--- a/docs/SchematicDiagram.docx
+++ b/docs/SchematicDiagram.docx
@@ -16,31 +16,7 @@
           <w:bCs/>
           <w:u w:val="single"/>
         </w:rPr>
-        <w:t>S</w:t>
-      </w:r>
-      <w:r>
-        <w:rPr>
-          <w:b/>
-          <w:bCs/>
-          <w:u w:val="single"/>
-        </w:rPr>
-        <w:t xml:space="preserve">chematic </w:t>
-      </w:r>
-      <w:r>
-        <w:rPr>
-          <w:b/>
-          <w:bCs/>
-          <w:u w:val="single"/>
-        </w:rPr>
-        <w:t>D</w:t>
-      </w:r>
-      <w:r>
-        <w:rPr>
-          <w:b/>
-          <w:bCs/>
-          <w:u w:val="single"/>
-        </w:rPr>
-        <w:t>iagram</w:t>
+        <w:t>Schematic Diagram</w:t>
       </w:r>
     </w:p>
     <w:p>
@@ -52,9 +28,9 @@
         <mc:AlternateContent>
           <mc:Choice Requires="wpc">
             <w:drawing>
-              <wp:inline distT="0" distB="0" distL="0" distR="0">
-                <wp:extent cx="7004685" cy="3152776"/>
-                <wp:effectExtent l="0" t="0" r="5715" b="9525"/>
+              <wp:inline distT="0" distB="0" distL="0" distR="0" wp14:anchorId="3C868101" wp14:editId="0F0FDF87">
+                <wp:extent cx="8551469" cy="3152775"/>
+                <wp:effectExtent l="0" t="0" r="2540" b="9525"/>
                 <wp:docPr id="1" name="Canvas 1"/>
                 <wp:cNvGraphicFramePr>
                   <a:graphicFrameLocks xmlns:a="http://schemas.openxmlformats.org/drawingml/2006/main" noChangeAspect="1"/>
@@ -73,8 +49,8 @@
                         <wps:cNvSpPr/>
                         <wps:spPr>
                           <a:xfrm>
-                            <a:off x="1247774" y="419103"/>
-                            <a:ext cx="5580000" cy="2376000"/>
+                            <a:off x="1437969" y="419103"/>
+                            <a:ext cx="6696000" cy="2376000"/>
                           </a:xfrm>
                           <a:prstGeom prst="rect">
                             <a:avLst/>
@@ -122,7 +98,7 @@
                         <wps:cNvSpPr/>
                         <wps:spPr>
                           <a:xfrm>
-                            <a:off x="152400" y="1152527"/>
+                            <a:off x="313335" y="1152527"/>
                             <a:ext cx="720000" cy="720000"/>
                           </a:xfrm>
                           <a:prstGeom prst="roundRect">
@@ -188,8 +164,8 @@
                         <wps:cNvSpPr/>
                         <wps:spPr>
                           <a:xfrm>
-                            <a:off x="2352675" y="610872"/>
-                            <a:ext cx="2556000" cy="1440000"/>
+                            <a:off x="2776954" y="610872"/>
+                            <a:ext cx="3168000" cy="1440000"/>
                           </a:xfrm>
                           <a:prstGeom prst="rect">
                             <a:avLst/>
@@ -231,7 +207,6 @@
                                 <w:spacing w:after="0" w:line="240" w:lineRule="auto"/>
                                 <w:jc w:val="center"/>
                                 <w:rPr>
-                                  <w:rFonts w:hint="eastAsia"/>
                                   <w:color w:val="000000" w:themeColor="text1"/>
                                 </w:rPr>
                               </w:pPr>
@@ -305,8 +280,8 @@
                         </wps:cNvCnPr>
                         <wps:spPr>
                           <a:xfrm flipV="1">
-                            <a:off x="872400" y="1510871"/>
-                            <a:ext cx="594450" cy="1656"/>
+                            <a:off x="1033335" y="1510871"/>
+                            <a:ext cx="638340" cy="1656"/>
                           </a:xfrm>
                           <a:prstGeom prst="straightConnector1">
                             <a:avLst/>
@@ -340,7 +315,7 @@
                         <wps:cNvSpPr/>
                         <wps:spPr>
                           <a:xfrm>
-                            <a:off x="1466850" y="610871"/>
+                            <a:off x="1671675" y="610871"/>
                             <a:ext cx="648000" cy="1800000"/>
                           </a:xfrm>
                           <a:prstGeom prst="rect">
@@ -413,7 +388,7 @@
                         <wps:cNvSpPr/>
                         <wps:spPr>
                           <a:xfrm>
-                            <a:off x="2447925" y="1159512"/>
+                            <a:off x="2974614" y="1159512"/>
                             <a:ext cx="576000" cy="720000"/>
                           </a:xfrm>
                           <a:prstGeom prst="rect">
@@ -512,7 +487,7 @@
                         <wps:cNvSpPr/>
                         <wps:spPr>
                           <a:xfrm>
-                            <a:off x="3154680" y="1159422"/>
+                            <a:off x="3871464" y="1159422"/>
                             <a:ext cx="648000" cy="720000"/>
                           </a:xfrm>
                           <a:prstGeom prst="rect">
@@ -582,8 +557,6 @@
                               </w:r>
                               <w:r>
                                 <w:rPr>
-                                  <w:b/>
-                                  <w:bCs/>
                                   <w:sz w:val="18"/>
                                   <w:szCs w:val="18"/>
                                 </w:rPr>
@@ -611,7 +584,7 @@
                         <wps:cNvSpPr/>
                         <wps:spPr>
                           <a:xfrm>
-                            <a:off x="3933190" y="1159512"/>
+                            <a:off x="4840267" y="1159512"/>
                             <a:ext cx="864000" cy="720000"/>
                           </a:xfrm>
                           <a:prstGeom prst="rect">
@@ -696,7 +669,7 @@
                         <wps:cNvSpPr/>
                         <wps:spPr>
                           <a:xfrm>
-                            <a:off x="5172074" y="601345"/>
+                            <a:off x="6444912" y="601345"/>
                             <a:ext cx="1476000" cy="2016000"/>
                           </a:xfrm>
                           <a:prstGeom prst="rect">
@@ -741,7 +714,6 @@
                                 <w:spacing w:after="0" w:line="240" w:lineRule="auto"/>
                                 <w:jc w:val="center"/>
                                 <w:rPr>
-                                  <w:rFonts w:hint="eastAsia"/>
                                   <w:color w:val="002060"/>
                                 </w:rPr>
                               </w:pPr>
@@ -771,8 +743,8 @@
                         </wps:cNvCnPr>
                         <wps:spPr>
                           <a:xfrm>
-                            <a:off x="2114850" y="1510871"/>
-                            <a:ext cx="333075" cy="8641"/>
+                            <a:off x="2319675" y="1510871"/>
+                            <a:ext cx="654939" cy="8641"/>
                           </a:xfrm>
                           <a:prstGeom prst="straightConnector1">
                             <a:avLst/>
@@ -783,82 +755,6 @@
                             </a:solidFill>
                             <a:headEnd type="triangle"/>
                             <a:tailEnd type="triangle"/>
-                          </a:ln>
-                        </wps:spPr>
-                        <wps:style>
-                          <a:lnRef idx="1">
-                            <a:schemeClr val="accent1"/>
-                          </a:lnRef>
-                          <a:fillRef idx="0">
-                            <a:schemeClr val="accent1"/>
-                          </a:fillRef>
-                          <a:effectRef idx="0">
-                            <a:schemeClr val="accent1"/>
-                          </a:effectRef>
-                          <a:fontRef idx="minor">
-                            <a:schemeClr val="tx1"/>
-                          </a:fontRef>
-                        </wps:style>
-                        <wps:bodyPr/>
-                      </wps:wsp>
-                      <wps:wsp>
-                        <wps:cNvPr id="14" name="Straight Arrow Connector 14"/>
-                        <wps:cNvCnPr>
-                          <a:stCxn id="7" idx="3"/>
-                          <a:endCxn id="9" idx="1"/>
-                        </wps:cNvCnPr>
-                        <wps:spPr>
-                          <a:xfrm flipV="1">
-                            <a:off x="3023925" y="1519422"/>
-                            <a:ext cx="130755" cy="90"/>
-                          </a:xfrm>
-                          <a:prstGeom prst="straightConnector1">
-                            <a:avLst/>
-                          </a:prstGeom>
-                          <a:ln w="19050">
-                            <a:solidFill>
-                              <a:srgbClr val="00B050"/>
-                            </a:solidFill>
-                            <a:headEnd type="stealth" w="sm" len="sm"/>
-                            <a:tailEnd type="stealth" w="sm" len="sm"/>
-                          </a:ln>
-                        </wps:spPr>
-                        <wps:style>
-                          <a:lnRef idx="1">
-                            <a:schemeClr val="accent1"/>
-                          </a:lnRef>
-                          <a:fillRef idx="0">
-                            <a:schemeClr val="accent1"/>
-                          </a:fillRef>
-                          <a:effectRef idx="0">
-                            <a:schemeClr val="accent1"/>
-                          </a:effectRef>
-                          <a:fontRef idx="minor">
-                            <a:schemeClr val="tx1"/>
-                          </a:fontRef>
-                        </wps:style>
-                        <wps:bodyPr/>
-                      </wps:wsp>
-                      <wps:wsp>
-                        <wps:cNvPr id="15" name="Straight Arrow Connector 15"/>
-                        <wps:cNvCnPr>
-                          <a:stCxn id="9" idx="3"/>
-                          <a:endCxn id="10" idx="1"/>
-                        </wps:cNvCnPr>
-                        <wps:spPr>
-                          <a:xfrm>
-                            <a:off x="3802680" y="1519422"/>
-                            <a:ext cx="130510" cy="90"/>
-                          </a:xfrm>
-                          <a:prstGeom prst="straightConnector1">
-                            <a:avLst/>
-                          </a:prstGeom>
-                          <a:ln w="19050">
-                            <a:solidFill>
-                              <a:srgbClr val="00B050"/>
-                            </a:solidFill>
-                            <a:headEnd type="stealth" w="sm" len="sm"/>
-                            <a:tailEnd type="stealth" w="sm" len="sm"/>
                           </a:ln>
                         </wps:spPr>
                         <wps:style>
@@ -885,13 +781,13 @@
                         </wps:cNvCnPr>
                         <wps:spPr>
                           <a:xfrm flipV="1">
-                            <a:off x="4797190" y="1178027"/>
-                            <a:ext cx="588880" cy="341485"/>
+                            <a:off x="5704267" y="1178027"/>
+                            <a:ext cx="954641" cy="341485"/>
                           </a:xfrm>
                           <a:prstGeom prst="straightConnector1">
                             <a:avLst/>
                           </a:prstGeom>
-                          <a:ln w="12700">
+                          <a:ln w="15875">
                             <a:solidFill>
                               <a:srgbClr val="00B050"/>
                             </a:solidFill>
@@ -920,7 +816,7 @@
                         <wps:cNvSpPr/>
                         <wps:spPr>
                           <a:xfrm>
-                            <a:off x="5386070" y="962027"/>
+                            <a:off x="6658908" y="962027"/>
                             <a:ext cx="1080000" cy="432000"/>
                           </a:xfrm>
                           <a:prstGeom prst="flowChartMultidocument">
@@ -980,7 +876,7 @@
                         <wps:cNvSpPr/>
                         <wps:spPr>
                           <a:xfrm>
-                            <a:off x="5386070" y="1504952"/>
+                            <a:off x="6658908" y="1504952"/>
                             <a:ext cx="1080000" cy="432000"/>
                           </a:xfrm>
                           <a:prstGeom prst="flowChartMultidocument">
@@ -1040,7 +936,7 @@
                         <wps:cNvSpPr/>
                         <wps:spPr>
                           <a:xfrm>
-                            <a:off x="5386070" y="2047877"/>
+                            <a:off x="6658908" y="2047877"/>
                             <a:ext cx="1080000" cy="432000"/>
                           </a:xfrm>
                           <a:prstGeom prst="flowChartMultidocument">
@@ -1103,13 +999,13 @@
                         </wps:cNvCnPr>
                         <wps:spPr>
                           <a:xfrm>
-                            <a:off x="4797190" y="1519512"/>
-                            <a:ext cx="588880" cy="201440"/>
+                            <a:off x="5704267" y="1519512"/>
+                            <a:ext cx="954641" cy="201440"/>
                           </a:xfrm>
                           <a:prstGeom prst="straightConnector1">
                             <a:avLst/>
                           </a:prstGeom>
-                          <a:ln w="12700">
+                          <a:ln w="15875">
                             <a:solidFill>
                               <a:srgbClr val="00B050"/>
                             </a:solidFill>
@@ -1141,13 +1037,13 @@
                         </wps:cNvCnPr>
                         <wps:spPr>
                           <a:xfrm>
-                            <a:off x="4797190" y="1519512"/>
-                            <a:ext cx="588880" cy="744365"/>
+                            <a:off x="5704267" y="1519512"/>
+                            <a:ext cx="954641" cy="744365"/>
                           </a:xfrm>
                           <a:prstGeom prst="straightConnector1">
                             <a:avLst/>
                           </a:prstGeom>
-                          <a:ln w="12700">
+                          <a:ln w="15875">
                             <a:solidFill>
                               <a:srgbClr val="00B050"/>
                             </a:solidFill>
@@ -1177,7 +1073,7 @@
                         <wps:cNvSpPr/>
                         <wps:spPr>
                           <a:xfrm>
-                            <a:off x="2865244" y="2734063"/>
+                            <a:off x="3882053" y="2734063"/>
                             <a:ext cx="2160000" cy="216000"/>
                           </a:xfrm>
                           <a:prstGeom prst="rect">
@@ -1235,6 +1131,82 @@
                           <a:noAutofit/>
                         </wps:bodyPr>
                       </wps:wsp>
+                      <wps:wsp>
+                        <wps:cNvPr id="22" name="Straight Arrow Connector 22"/>
+                        <wps:cNvCnPr>
+                          <a:stCxn id="7" idx="3"/>
+                          <a:endCxn id="9" idx="1"/>
+                        </wps:cNvCnPr>
+                        <wps:spPr>
+                          <a:xfrm flipV="1">
+                            <a:off x="3550366" y="1519422"/>
+                            <a:ext cx="320826" cy="90"/>
+                          </a:xfrm>
+                          <a:prstGeom prst="straightConnector1">
+                            <a:avLst/>
+                          </a:prstGeom>
+                          <a:ln w="19050">
+                            <a:solidFill>
+                              <a:srgbClr val="00B050"/>
+                            </a:solidFill>
+                            <a:headEnd type="triangle"/>
+                            <a:tailEnd type="triangle"/>
+                          </a:ln>
+                        </wps:spPr>
+                        <wps:style>
+                          <a:lnRef idx="1">
+                            <a:schemeClr val="accent1"/>
+                          </a:lnRef>
+                          <a:fillRef idx="0">
+                            <a:schemeClr val="accent1"/>
+                          </a:fillRef>
+                          <a:effectRef idx="0">
+                            <a:schemeClr val="accent1"/>
+                          </a:effectRef>
+                          <a:fontRef idx="minor">
+                            <a:schemeClr val="tx1"/>
+                          </a:fontRef>
+                        </wps:style>
+                        <wps:bodyPr/>
+                      </wps:wsp>
+                      <wps:wsp>
+                        <wps:cNvPr id="23" name="Straight Arrow Connector 23"/>
+                        <wps:cNvCnPr>
+                          <a:stCxn id="9" idx="3"/>
+                          <a:endCxn id="10" idx="1"/>
+                        </wps:cNvCnPr>
+                        <wps:spPr>
+                          <a:xfrm>
+                            <a:off x="4519144" y="1519422"/>
+                            <a:ext cx="320779" cy="90"/>
+                          </a:xfrm>
+                          <a:prstGeom prst="straightConnector1">
+                            <a:avLst/>
+                          </a:prstGeom>
+                          <a:ln w="19050">
+                            <a:solidFill>
+                              <a:srgbClr val="00B050"/>
+                            </a:solidFill>
+                            <a:headEnd type="triangle"/>
+                            <a:tailEnd type="triangle"/>
+                          </a:ln>
+                        </wps:spPr>
+                        <wps:style>
+                          <a:lnRef idx="1">
+                            <a:schemeClr val="accent1"/>
+                          </a:lnRef>
+                          <a:fillRef idx="0">
+                            <a:schemeClr val="accent1"/>
+                          </a:fillRef>
+                          <a:effectRef idx="0">
+                            <a:schemeClr val="accent1"/>
+                          </a:effectRef>
+                          <a:fontRef idx="minor">
+                            <a:schemeClr val="tx1"/>
+                          </a:fontRef>
+                        </wps:style>
+                        <wps:bodyPr/>
+                      </wps:wsp>
                     </wpc:wpc>
                   </a:graphicData>
                 </a:graphic>
@@ -1243,7 +1215,7 @@
           </mc:Choice>
           <mc:Fallback>
             <w:pict>
-              <v:group id="Canvas 1" o:spid="_x0000_s1026" editas="canvas" style="width:551.55pt;height:248.25pt;mso-position-horizontal-relative:char;mso-position-vertical-relative:line" coordsize="70046,31527" o:gfxdata="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">
+              <v:group w14:anchorId="3C868101" id="Canvas 1" o:spid="_x0000_s1026" editas="canvas" style="width:673.35pt;height:248.25pt;mso-position-horizontal-relative:char;mso-position-vertical-relative:line" coordsize="85509,31527" o:gfxdata="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">
                 <v:shapetype id="_x0000_t75" coordsize="21600,21600" o:spt="75" o:preferrelative="t" path="m@4@5l@4@11@9@11@9@5xe" filled="f" stroked="f">
                   <v:stroke joinstyle="miter"/>
                   <v:formulas>
@@ -1263,15 +1235,15 @@
                   <v:path o:extrusionok="f" gradientshapeok="t" o:connecttype="rect"/>
                   <o:lock v:ext="edit" aspectratio="t"/>
                 </v:shapetype>
-                <v:shape id="_x0000_s1027" type="#_x0000_t75" style="position:absolute;width:70046;height:31527;visibility:visible;mso-wrap-style:square" filled="t">
+                <v:shape id="_x0000_s1027" type="#_x0000_t75" style="position:absolute;width:85509;height:31527;visibility:visible;mso-wrap-style:square" filled="t">
                   <v:fill o:detectmouseclick="t"/>
                   <v:path o:connecttype="none"/>
                 </v:shape>
-                <v:rect id="Rectangle 6" o:spid="_x0000_s1028" style="position:absolute;left:12477;top:4191;width:55800;height:23760;visibility:visible;mso-wrap-style:square;v-text-anchor:middle" o:gfxdata="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" fillcolor="#f2f2f2 [3052]" strokecolor="gray [1629]" strokeweight="2pt">
+                <v:rect id="Rectangle 6" o:spid="_x0000_s1028" style="position:absolute;left:14379;top:4191;width:66960;height:23760;visibility:visible;mso-wrap-style:square;v-text-anchor:middle" o:gfxdata="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" fillcolor="#f2f2f2 [3052]" strokecolor="gray [1629]" strokeweight="2pt">
                   <v:fill opacity="46003f"/>
                   <v:textbox inset="2mm,2mm,2mm,2mm"/>
                 </v:rect>
-                <v:roundrect id="Rectangle: Rounded Corners 2" o:spid="_x0000_s1029" style="position:absolute;left:1524;top:11525;width:7200;height:7200;visibility:visible;mso-wrap-style:square;v-text-anchor:middle" arcsize="10923f" o:gfxdata="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" fillcolor="#deeaf6 [664]" strokecolor="#0070c0" strokeweight="1pt">
+                <v:roundrect id="Rectangle: Rounded Corners 2" o:spid="_x0000_s1029" style="position:absolute;left:3133;top:11525;width:7200;height:7200;visibility:visible;mso-wrap-style:square;v-text-anchor:middle" arcsize="10923f" o:gfxdata="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" fillcolor="#deeaf6 [664]" strokecolor="#0070c0" strokeweight="1pt">
                   <v:stroke joinstyle="miter"/>
                   <v:textbox inset="1mm,1mm,1mm,1mm">
                     <w:txbxContent>
@@ -1296,7 +1268,7 @@
                     </w:txbxContent>
                   </v:textbox>
                 </v:roundrect>
-                <v:rect id="Rectangle 8" o:spid="_x0000_s1030" style="position:absolute;left:23526;top:6108;width:25560;height:14400;visibility:visible;mso-wrap-style:square;v-text-anchor:top" o:gfxdata="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" fillcolor="#fbe4d5 [661]" strokecolor="#7f7f7f [1612]" strokeweight="1pt">
+                <v:rect id="Rectangle 8" o:spid="_x0000_s1030" style="position:absolute;left:27769;top:6108;width:31680;height:14400;visibility:visible;mso-wrap-style:square;v-text-anchor:top" o:gfxdata="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" fillcolor="#fbe4d5 [661]" strokecolor="#7f7f7f [1612]" strokeweight="1pt">
                   <v:textbox inset="1mm,1mm,1mm,1mm">
                     <w:txbxContent>
                       <w:p>
@@ -1304,7 +1276,6 @@
                           <w:spacing w:after="0" w:line="240" w:lineRule="auto"/>
                           <w:jc w:val="center"/>
                           <w:rPr>
-                            <w:rFonts w:hint="eastAsia"/>
                             <w:color w:val="000000" w:themeColor="text1"/>
                           </w:rPr>
                         </w:pPr>
@@ -1368,10 +1339,10 @@
                   <v:path arrowok="t" fillok="f" o:connecttype="none"/>
                   <o:lock v:ext="edit" shapetype="t"/>
                 </v:shapetype>
-                <v:shape id="Straight Arrow Connector 4" o:spid="_x0000_s1031" type="#_x0000_t32" style="position:absolute;left:8724;top:15108;width:5944;height:17;flip:y;visibility:visible;mso-wrap-style:square" o:connectortype="straight" o:gfxdata="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" strokecolor="#0070c0" strokeweight="1.5pt">
+                <v:shape id="Straight Arrow Connector 4" o:spid="_x0000_s1031" type="#_x0000_t32" style="position:absolute;left:10333;top:15108;width:6383;height:17;flip:y;visibility:visible;mso-wrap-style:square" o:connectortype="straight" o:gfxdata="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" strokecolor="#0070c0" strokeweight="1.5pt">
                   <v:stroke startarrow="block" endarrow="block" joinstyle="miter"/>
                 </v:shape>
-                <v:rect id="Rectangle 5" o:spid="_x0000_s1032" style="position:absolute;left:14668;top:6108;width:6480;height:18000;visibility:visible;mso-wrap-style:square;v-text-anchor:middle" o:gfxdata="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" fillcolor="#e2efd9 [665]" strokecolor="#002060" strokeweight="1pt">
+                <v:rect id="Rectangle 5" o:spid="_x0000_s1032" style="position:absolute;left:16716;top:6108;width:6480;height:18000;visibility:visible;mso-wrap-style:square;v-text-anchor:middle" o:gfxdata="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" fillcolor="#e2efd9 [665]" strokecolor="#002060" strokeweight="1pt">
                   <v:textbox inset="1mm,2mm,1mm,2mm">
                     <w:txbxContent>
                       <w:p>
@@ -1402,7 +1373,7 @@
                     </w:txbxContent>
                   </v:textbox>
                 </v:rect>
-                <v:rect id="Rectangle 7" o:spid="_x0000_s1033" style="position:absolute;left:24479;top:11595;width:5760;height:7200;visibility:visible;mso-wrap-style:square;v-text-anchor:middle" o:gfxdata="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" fillcolor="#e2efd9 [665]" strokecolor="#002060" strokeweight="1pt">
+                <v:rect id="Rectangle 7" o:spid="_x0000_s1033" style="position:absolute;left:29746;top:11595;width:5760;height:7200;visibility:visible;mso-wrap-style:square;v-text-anchor:middle" o:gfxdata="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" fillcolor="#e2efd9 [665]" strokecolor="#002060" strokeweight="1pt">
                   <v:fill opacity="32896f"/>
                   <v:textbox inset="0,2mm,0,2mm">
                     <w:txbxContent>
@@ -1459,7 +1430,7 @@
                     </w:txbxContent>
                   </v:textbox>
                 </v:rect>
-                <v:rect id="Rectangle 9" o:spid="_x0000_s1034" style="position:absolute;left:31546;top:11594;width:6480;height:7200;visibility:visible;mso-wrap-style:square;v-text-anchor:middle" o:gfxdata="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" fillcolor="#e2efd9 [665]" strokecolor="#002060" strokeweight="1pt">
+                <v:rect id="Rectangle 9" o:spid="_x0000_s1034" style="position:absolute;left:38714;top:11594;width:6480;height:7200;visibility:visible;mso-wrap-style:square;v-text-anchor:middle" o:gfxdata="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" fillcolor="#e2efd9 [665]" strokecolor="#002060" strokeweight="1pt">
                   <v:fill opacity="32896f"/>
                   <v:textbox inset="0,2mm,0,2mm">
                     <w:txbxContent>
@@ -1498,8 +1469,6 @@
                         </w:r>
                         <w:r>
                           <w:rPr>
-                            <w:b/>
-                            <w:bCs/>
                             <w:sz w:val="18"/>
                             <w:szCs w:val="18"/>
                           </w:rPr>
@@ -1516,7 +1485,7 @@
                     </w:txbxContent>
                   </v:textbox>
                 </v:rect>
-                <v:rect id="Rectangle 10" o:spid="_x0000_s1035" style="position:absolute;left:39331;top:11595;width:8640;height:7200;visibility:visible;mso-wrap-style:square;v-text-anchor:middle" o:gfxdata="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" fillcolor="#f2f2f2 [3052]" strokecolor="#7030a0" strokeweight="1pt">
+                <v:rect id="Rectangle 10" o:spid="_x0000_s1035" style="position:absolute;left:48402;top:11595;width:8640;height:7200;visibility:visible;mso-wrap-style:square;v-text-anchor:middle" o:gfxdata="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" fillcolor="#f2f2f2 [3052]" strokecolor="#7030a0" strokeweight="1pt">
                   <v:textbox inset="2mm,2mm,2mm,2mm">
                     <w:txbxContent>
                       <w:p>
@@ -1558,7 +1527,7 @@
                     </w:txbxContent>
                   </v:textbox>
                 </v:rect>
-                <v:rect id="Rectangle 11" o:spid="_x0000_s1036" style="position:absolute;left:51720;top:6013;width:14760;height:20160;visibility:visible;mso-wrap-style:square;v-text-anchor:top" o:gfxdata="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" fillcolor="#fff2cc [663]" strokecolor="gray [1629]" strokeweight="1pt">
+                <v:rect id="Rectangle 11" o:spid="_x0000_s1036" style="position:absolute;left:64449;top:6013;width:14760;height:20160;visibility:visible;mso-wrap-style:square;v-text-anchor:top" o:gfxdata="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" fillcolor="#fff2cc [663]" strokecolor="gray [1629]" strokeweight="1pt">
                   <v:fill opacity="32896f"/>
                   <v:textbox inset="1mm,1mm,1mm,1mm">
                     <w:txbxContent>
@@ -1567,7 +1536,6 @@
                           <w:spacing w:after="0" w:line="240" w:lineRule="auto"/>
                           <w:jc w:val="center"/>
                           <w:rPr>
-                            <w:rFonts w:hint="eastAsia"/>
                             <w:color w:val="002060"/>
                           </w:rPr>
                         </w:pPr>
@@ -1583,23 +1551,17 @@
                     </w:txbxContent>
                   </v:textbox>
                 </v:rect>
-                <v:shape id="Straight Arrow Connector 13" o:spid="_x0000_s1037" type="#_x0000_t32" style="position:absolute;left:21148;top:15108;width:3331;height:87;visibility:visible;mso-wrap-style:square" o:connectortype="straight" o:gfxdata="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" strokecolor="#00b050" strokeweight="1.5pt">
+                <v:shape id="Straight Arrow Connector 13" o:spid="_x0000_s1037" type="#_x0000_t32" style="position:absolute;left:23196;top:15108;width:6550;height:87;visibility:visible;mso-wrap-style:square" o:connectortype="straight" o:gfxdata="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" strokecolor="#00b050" strokeweight="1.5pt">
                   <v:stroke startarrow="block" endarrow="block" joinstyle="miter"/>
                 </v:shape>
-                <v:shape id="Straight Arrow Connector 14" o:spid="_x0000_s1038" type="#_x0000_t32" style="position:absolute;left:30239;top:15194;width:1307;height:1;flip:y;visibility:visible;mso-wrap-style:square" o:connectortype="straight" o:gfxdata="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" strokecolor="#00b050" strokeweight="1.5pt">
-                  <v:stroke startarrow="classic" startarrowwidth="narrow" startarrowlength="short" endarrow="classic" endarrowwidth="narrow" endarrowlength="short" joinstyle="miter"/>
-                </v:shape>
-                <v:shape id="Straight Arrow Connector 15" o:spid="_x0000_s1039" type="#_x0000_t32" style="position:absolute;left:38026;top:15194;width:1305;height:1;visibility:visible;mso-wrap-style:square" o:connectortype="straight" o:gfxdata="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" strokecolor="#00b050" strokeweight="1.5pt">
-                  <v:stroke startarrow="classic" startarrowwidth="narrow" startarrowlength="short" endarrow="classic" endarrowwidth="narrow" endarrowlength="short" joinstyle="miter"/>
-                </v:shape>
-                <v:shape id="Straight Arrow Connector 16" o:spid="_x0000_s1040" type="#_x0000_t32" style="position:absolute;left:47971;top:11780;width:5889;height:3415;flip:y;visibility:visible;mso-wrap-style:square" o:connectortype="straight" o:gfxdata="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" strokecolor="#00b050" strokeweight="1pt">
+                <v:shape id="Straight Arrow Connector 16" o:spid="_x0000_s1038" type="#_x0000_t32" style="position:absolute;left:57042;top:11780;width:9547;height:3415;flip:y;visibility:visible;mso-wrap-style:square" o:connectortype="straight" o:gfxdata="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" strokecolor="#00b050" strokeweight="1.25pt">
                   <v:stroke startarrow="classic" startarrowwidth="narrow" endarrow="classic" joinstyle="miter"/>
                 </v:shape>
                 <v:shapetype id="_x0000_t115" coordsize="21600,21600" o:spt="115" path="m,20465v810,317,1620,452,2397,725c3077,21325,3790,21417,4405,21597v1620,,2202,-180,2657,-272c7580,21280,8002,21010,8455,20917v422,-135,810,-405,1327,-542c10205,20150,10657,19967,11080,19742v517,-182,970,-407,1425,-590c13087,19017,13605,18745,14255,18610v615,-180,1262,-318,1942,-408c16975,18202,17785,18022,18595,18022r,-1670l19192,16252r808,l20000,14467r722,-75l21597,14392,21597,,2972,r,1815l1532,1815r,1860l,3675,,20465xem1532,3675nfl18595,3675r,12677em2972,1815nfl20000,1815r,12652e">
                   <v:stroke joinstyle="miter"/>
                   <v:path o:extrusionok="f" o:connecttype="custom" o:connectlocs="10800,0;0,10800;10800,19890;21600,10800" textboxrect="0,3675,18595,18022"/>
                 </v:shapetype>
-                <v:shape id="Flowchart: Multidocument 12" o:spid="_x0000_s1041" type="#_x0000_t115" style="position:absolute;left:53860;top:9620;width:10800;height:4320;visibility:visible;mso-wrap-style:square;v-text-anchor:middle" o:gfxdata="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" fillcolor="white [3201]" strokecolor="#4472c4 [3204]" strokeweight=".5pt">
+                <v:shape id="Flowchart: Multidocument 12" o:spid="_x0000_s1039" type="#_x0000_t115" style="position:absolute;left:66589;top:9620;width:10800;height:4320;visibility:visible;mso-wrap-style:square;v-text-anchor:middle" o:gfxdata="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" fillcolor="white [3201]" strokecolor="#4472c4 [3204]" strokeweight=".5pt">
                   <v:textbox>
                     <w:txbxContent>
                       <w:p>
@@ -1627,7 +1589,7 @@
                     </w:txbxContent>
                   </v:textbox>
                 </v:shape>
-                <v:shape id="Flowchart: Multidocument 17" o:spid="_x0000_s1042" type="#_x0000_t115" style="position:absolute;left:53860;top:15049;width:10800;height:4320;visibility:visible;mso-wrap-style:square;v-text-anchor:middle" o:gfxdata="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" fillcolor="white [3201]" strokecolor="#4472c4 [3204]" strokeweight=".5pt">
+                <v:shape id="Flowchart: Multidocument 17" o:spid="_x0000_s1040" type="#_x0000_t115" style="position:absolute;left:66589;top:15049;width:10800;height:4320;visibility:visible;mso-wrap-style:square;v-text-anchor:middle" o:gfxdata="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" fillcolor="white [3201]" strokecolor="#4472c4 [3204]" strokeweight=".5pt">
                   <v:textbox>
                     <w:txbxContent>
                       <w:p>
@@ -1655,7 +1617,7 @@
                     </w:txbxContent>
                   </v:textbox>
                 </v:shape>
-                <v:shape id="Flowchart: Multidocument 18" o:spid="_x0000_s1043" type="#_x0000_t115" style="position:absolute;left:53860;top:20478;width:10800;height:4320;visibility:visible;mso-wrap-style:square;v-text-anchor:middle" o:gfxdata="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" fillcolor="white [3201]" strokecolor="#4472c4 [3204]" strokeweight=".5pt">
+                <v:shape id="Flowchart: Multidocument 18" o:spid="_x0000_s1041" type="#_x0000_t115" style="position:absolute;left:66589;top:20478;width:10800;height:4320;visibility:visible;mso-wrap-style:square;v-text-anchor:middle" o:gfxdata="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" fillcolor="white [3201]" strokecolor="#4472c4 [3204]" strokeweight=".5pt">
                   <v:textbox>
                     <w:txbxContent>
                       <w:p>
@@ -1683,13 +1645,13 @@
                     </w:txbxContent>
                   </v:textbox>
                 </v:shape>
-                <v:shape id="Straight Arrow Connector 19" o:spid="_x0000_s1044" type="#_x0000_t32" style="position:absolute;left:47971;top:15195;width:5889;height:2014;visibility:visible;mso-wrap-style:square" o:connectortype="straight" o:gfxdata="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" strokecolor="#00b050" strokeweight="1pt">
+                <v:shape id="Straight Arrow Connector 19" o:spid="_x0000_s1042" type="#_x0000_t32" style="position:absolute;left:57042;top:15195;width:9547;height:2014;visibility:visible;mso-wrap-style:square" o:connectortype="straight" o:gfxdata="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" strokecolor="#00b050" strokeweight="1.25pt">
                   <v:stroke startarrow="classic" startarrowwidth="narrow" endarrow="classic" joinstyle="miter"/>
                 </v:shape>
-                <v:shape id="Straight Arrow Connector 20" o:spid="_x0000_s1045" type="#_x0000_t32" style="position:absolute;left:47971;top:15195;width:5889;height:7443;visibility:visible;mso-wrap-style:square" o:connectortype="straight" o:gfxdata="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" strokecolor="#00b050" strokeweight="1pt">
+                <v:shape id="Straight Arrow Connector 20" o:spid="_x0000_s1043" type="#_x0000_t32" style="position:absolute;left:57042;top:15195;width:9547;height:7443;visibility:visible;mso-wrap-style:square" o:connectortype="straight" o:gfxdata="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" strokecolor="#00b050" strokeweight="1.25pt">
                   <v:stroke dashstyle="dash" startarrow="classic" startarrowwidth="narrow" endarrow="classic" joinstyle="miter"/>
                 </v:shape>
-                <v:rect id="Rectangle 21" o:spid="_x0000_s1046" style="position:absolute;left:28652;top:27340;width:21600;height:2160;visibility:visible;mso-wrap-style:square;v-text-anchor:middle" o:gfxdata="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" filled="f" stroked="f" strokeweight="0">
+                <v:rect id="Rectangle 21" o:spid="_x0000_s1044" style="position:absolute;left:38820;top:27340;width:21600;height:2160;visibility:visible;mso-wrap-style:square;v-text-anchor:middle" o:gfxdata="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" filled="f" stroked="f" strokeweight="0">
                   <v:textbox inset="1mm,1mm,1mm,1mm">
                     <w:txbxContent>
                       <w:p>
@@ -1716,17 +1678,25 @@
                     </w:txbxContent>
                   </v:textbox>
                 </v:rect>
+                <v:shape id="Straight Arrow Connector 22" o:spid="_x0000_s1045" type="#_x0000_t32" style="position:absolute;left:35503;top:15194;width:3208;height:1;flip:y;visibility:visible;mso-wrap-style:square" o:connectortype="straight" o:gfxdata="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" strokecolor="#00b050" strokeweight="1.5pt">
+                  <v:stroke startarrow="block" endarrow="block" joinstyle="miter"/>
+                </v:shape>
+                <v:shape id="Straight Arrow Connector 23" o:spid="_x0000_s1046" type="#_x0000_t32" style="position:absolute;left:45191;top:15194;width:3208;height:1;visibility:visible;mso-wrap-style:square" o:connectortype="straight" o:gfxdata="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" strokecolor="#00b050" strokeweight="1.5pt">
+                  <v:stroke startarrow="block" endarrow="block" joinstyle="miter"/>
+                </v:shape>
                 <w10:anchorlock/>
               </v:group>
             </w:pict>
           </mc:Fallback>
         </mc:AlternateContent>
       </w:r>
+      <w:bookmarkStart w:id="0" w:name="_GoBack"/>
+      <w:bookmarkEnd w:id="0"/>
     </w:p>
     <w:p>
       <w:pPr>
         <w:rPr>
-          <w:rFonts w:hint="eastAsia"/>
+          <w:color w:val="000000"/>
           <w14:textFill>
             <w14:solidFill>
               <w14:srgbClr w14:val="000000">
@@ -1736,11 +1706,9 @@
           </w14:textFill>
         </w:rPr>
       </w:pPr>
-      <w:bookmarkStart w:id="0" w:name="_GoBack"/>
-      <w:bookmarkEnd w:id="0"/>
     </w:p>
     <w:sectPr>
-      <w:pgSz w:w="12240" w:h="15840"/>
+      <w:pgSz w:w="15840" w:h="12240" w:orient="landscape"/>
       <w:pgMar w:top="567" w:right="567" w:bottom="567" w:left="567" w:header="720" w:footer="720" w:gutter="0"/>
       <w:cols w:space="720"/>
       <w:docGrid w:linePitch="360"/>
@@ -1992,6 +1960,7 @@
     <w:lsdException w:name="HTML Sample" w:semiHidden="1" w:unhideWhenUsed="1"/>
     <w:lsdException w:name="HTML Typewriter" w:semiHidden="1" w:unhideWhenUsed="1"/>
     <w:lsdException w:name="HTML Variable" w:semiHidden="1" w:unhideWhenUsed="1"/>
+    <w:lsdException w:name="Normal Table" w:semiHidden="1" w:unhideWhenUsed="1"/>
     <w:lsdException w:name="annotation subject" w:semiHidden="1" w:unhideWhenUsed="1"/>
     <w:lsdException w:name="No List" w:semiHidden="1" w:unhideWhenUsed="1"/>
     <w:lsdException w:name="Outline List 1" w:semiHidden="1" w:unhideWhenUsed="1"/>
@@ -2037,9 +2006,11 @@
     <w:lsdException w:name="Table Subtle 1" w:semiHidden="1" w:unhideWhenUsed="1"/>
     <w:lsdException w:name="Table Subtle 2" w:semiHidden="1" w:unhideWhenUsed="1"/>
     <w:lsdException w:name="Table Web 1" w:semiHidden="1" w:unhideWhenUsed="1"/>
+    <w:lsdException w:name="Table Web 2" w:semiHidden="1" w:unhideWhenUsed="1"/>
     <w:lsdException w:name="Table Web 3" w:semiHidden="1" w:unhideWhenUsed="1"/>
     <w:lsdException w:name="Balloon Text" w:semiHidden="1" w:unhideWhenUsed="1"/>
     <w:lsdException w:name="Table Grid" w:uiPriority="39"/>
+    <w:lsdException w:name="Table Theme" w:semiHidden="1" w:unhideWhenUsed="1"/>
     <w:lsdException w:name="Placeholder Text" w:semiHidden="1"/>
     <w:lsdException w:name="No Spacing" w:uiPriority="1" w:qFormat="1"/>
     <w:lsdException w:name="Light Shading" w:uiPriority="60"/>

--- a/docs/SchematicDiagram.docx
+++ b/docs/SchematicDiagram.docx
@@ -1690,8 +1690,2632 @@
           </mc:Fallback>
         </mc:AlternateContent>
       </w:r>
+    </w:p>
+    <w:p>
+      <w:pPr>
+        <w:rPr>
+          <w:color w:val="000000"/>
+          <w14:textFill>
+            <w14:solidFill>
+              <w14:srgbClr w14:val="000000">
+                <w14:alpha w14:val="50000"/>
+              </w14:srgbClr>
+            </w14:solidFill>
+          </w14:textFill>
+        </w:rPr>
+      </w:pPr>
+    </w:p>
+    <w:p>
+      <w:pPr>
+        <w:rPr>
+          <w:color w:val="000000"/>
+          <w14:textFill>
+            <w14:solidFill>
+              <w14:srgbClr w14:val="000000">
+                <w14:alpha w14:val="50000"/>
+              </w14:srgbClr>
+            </w14:solidFill>
+          </w14:textFill>
+        </w:rPr>
+      </w:pPr>
+      <w:r>
+        <w:rPr>
+          <w:color w:val="000000"/>
+          <w14:textFill>
+            <w14:solidFill>
+              <w14:srgbClr w14:val="000000">
+                <w14:alpha w14:val="50000"/>
+              </w14:srgbClr>
+            </w14:solidFill>
+          </w14:textFill>
+        </w:rPr>
+        <w:br w:type="page"/>
+      </w:r>
+    </w:p>
+    <w:p>
+      <w:pPr>
+        <w:rPr>
+          <w:b/>
+          <w:bCs/>
+          <w:u w:val="single"/>
+        </w:rPr>
+      </w:pPr>
+      <w:proofErr w:type="spellStart"/>
+      <w:r>
+        <w:rPr>
+          <w:b/>
+          <w:bCs/>
+          <w:u w:val="single"/>
+        </w:rPr>
+        <w:lastRenderedPageBreak/>
+        <w:t>MdxReader</w:t>
+      </w:r>
+      <w:proofErr w:type="spellEnd"/>
+    </w:p>
+    <w:p>
       <w:bookmarkStart w:id="0" w:name="_GoBack"/>
+      <w:r>
+        <w:rPr>
+          <w:rFonts w:hint="eastAsia"/>
+          <w:noProof/>
+        </w:rPr>
+        <mc:AlternateContent>
+          <mc:Choice Requires="wpc">
+            <w:drawing>
+              <wp:inline distT="0" distB="0" distL="0" distR="0" wp14:anchorId="4C18853A" wp14:editId="6ABDB9D4">
+                <wp:extent cx="8782049" cy="5038725"/>
+                <wp:effectExtent l="0" t="0" r="635" b="9525"/>
+                <wp:docPr id="62" name="Canvas 62"/>
+                <wp:cNvGraphicFramePr>
+                  <a:graphicFrameLocks xmlns:a="http://schemas.openxmlformats.org/drawingml/2006/main" noChangeAspect="1"/>
+                </wp:cNvGraphicFramePr>
+                <a:graphic xmlns:a="http://schemas.openxmlformats.org/drawingml/2006/main">
+                  <a:graphicData uri="http://schemas.microsoft.com/office/word/2010/wordprocessingCanvas">
+                    <wpc:wpc>
+                      <wpc:bg>
+                        <a:solidFill>
+                          <a:prstClr val="white"/>
+                        </a:solidFill>
+                      </wpc:bg>
+                      <wpc:whole/>
+                      <wps:wsp>
+                        <wps:cNvPr id="43" name="Rectangle 43"/>
+                        <wps:cNvSpPr/>
+                        <wps:spPr>
+                          <a:xfrm>
+                            <a:off x="1476068" y="428628"/>
+                            <a:ext cx="6768000" cy="2376000"/>
+                          </a:xfrm>
+                          <a:prstGeom prst="rect">
+                            <a:avLst/>
+                          </a:prstGeom>
+                          <a:solidFill>
+                            <a:schemeClr val="bg1">
+                              <a:lumMod val="95000"/>
+                              <a:alpha val="70000"/>
+                            </a:schemeClr>
+                          </a:solidFill>
+                          <a:ln w="25400">
+                            <a:solidFill>
+                              <a:schemeClr val="tx1">
+                                <a:lumMod val="50000"/>
+                                <a:lumOff val="50000"/>
+                              </a:schemeClr>
+                            </a:solidFill>
+                          </a:ln>
+                        </wps:spPr>
+                        <wps:style>
+                          <a:lnRef idx="2">
+                            <a:schemeClr val="accent3">
+                              <a:shade val="50000"/>
+                            </a:schemeClr>
+                          </a:lnRef>
+                          <a:fillRef idx="1">
+                            <a:schemeClr val="accent3"/>
+                          </a:fillRef>
+                          <a:effectRef idx="0">
+                            <a:schemeClr val="accent3"/>
+                          </a:effectRef>
+                          <a:fontRef idx="minor">
+                            <a:schemeClr val="lt1"/>
+                          </a:fontRef>
+                        </wps:style>
+                        <wps:bodyPr rot="0" spcFirstLastPara="0" vertOverflow="overflow" horzOverflow="overflow" vert="horz" wrap="square" lIns="72000" tIns="72000" rIns="72000" bIns="72000" numCol="1" spcCol="0" rtlCol="0" fromWordArt="0" anchor="ctr" anchorCtr="0" forceAA="0" compatLnSpc="1">
+                          <a:prstTxWarp prst="textNoShape">
+                            <a:avLst/>
+                          </a:prstTxWarp>
+                          <a:noAutofit/>
+                        </wps:bodyPr>
+                      </wps:wsp>
+                      <wps:wsp>
+                        <wps:cNvPr id="44" name="Rectangle: Rounded Corners 44"/>
+                        <wps:cNvSpPr/>
+                        <wps:spPr>
+                          <a:xfrm>
+                            <a:off x="351434" y="1339414"/>
+                            <a:ext cx="720000" cy="720000"/>
+                          </a:xfrm>
+                          <a:prstGeom prst="roundRect">
+                            <a:avLst/>
+                          </a:prstGeom>
+                          <a:solidFill>
+                            <a:schemeClr val="accent5">
+                              <a:lumMod val="20000"/>
+                              <a:lumOff val="80000"/>
+                            </a:schemeClr>
+                          </a:solidFill>
+                          <a:ln>
+                            <a:solidFill>
+                              <a:srgbClr val="0070C0"/>
+                            </a:solidFill>
+                          </a:ln>
+                        </wps:spPr>
+                        <wps:style>
+                          <a:lnRef idx="2">
+                            <a:schemeClr val="accent5"/>
+                          </a:lnRef>
+                          <a:fillRef idx="1">
+                            <a:schemeClr val="lt1"/>
+                          </a:fillRef>
+                          <a:effectRef idx="0">
+                            <a:schemeClr val="accent5"/>
+                          </a:effectRef>
+                          <a:fontRef idx="minor">
+                            <a:schemeClr val="dk1"/>
+                          </a:fontRef>
+                        </wps:style>
+                        <wps:txbx>
+                          <w:txbxContent>
+                            <w:p>
+                              <w:pPr>
+                                <w:spacing w:after="0" w:line="360" w:lineRule="auto"/>
+                                <w:jc w:val="center"/>
+                              </w:pPr>
+                              <w:r>
+                                <w:t xml:space="preserve">HTTP </w:t>
+                              </w:r>
+                              <w:r>
+                                <w:rPr>
+                                  <w:b/>
+                                  <w:bCs/>
+                                  <w:sz w:val="24"/>
+                                  <w:szCs w:val="24"/>
+                                </w:rPr>
+                                <w:t>Client</w:t>
+                              </w:r>
+                            </w:p>
+                          </w:txbxContent>
+                        </wps:txbx>
+                        <wps:bodyPr rot="0" spcFirstLastPara="0" vertOverflow="overflow" horzOverflow="overflow" vert="horz" wrap="square" lIns="36000" tIns="36000" rIns="36000" bIns="36000" numCol="1" spcCol="0" rtlCol="0" fromWordArt="0" anchor="ctr" anchorCtr="0" forceAA="0" compatLnSpc="1">
+                          <a:prstTxWarp prst="textNoShape">
+                            <a:avLst/>
+                          </a:prstTxWarp>
+                          <a:noAutofit/>
+                        </wps:bodyPr>
+                      </wps:wsp>
+                      <wps:wsp>
+                        <wps:cNvPr id="45" name="Rectangle 45"/>
+                        <wps:cNvSpPr/>
+                        <wps:spPr>
+                          <a:xfrm>
+                            <a:off x="2662653" y="790566"/>
+                            <a:ext cx="3168000" cy="1440000"/>
+                          </a:xfrm>
+                          <a:prstGeom prst="rect">
+                            <a:avLst/>
+                          </a:prstGeom>
+                          <a:solidFill>
+                            <a:schemeClr val="accent2">
+                              <a:lumMod val="20000"/>
+                              <a:lumOff val="80000"/>
+                            </a:schemeClr>
+                          </a:solidFill>
+                          <a:ln w="12700">
+                            <a:solidFill>
+                              <a:schemeClr val="bg1">
+                                <a:lumMod val="50000"/>
+                              </a:schemeClr>
+                            </a:solidFill>
+                          </a:ln>
+                        </wps:spPr>
+                        <wps:style>
+                          <a:lnRef idx="2">
+                            <a:schemeClr val="accent3">
+                              <a:shade val="50000"/>
+                            </a:schemeClr>
+                          </a:lnRef>
+                          <a:fillRef idx="1">
+                            <a:schemeClr val="accent3"/>
+                          </a:fillRef>
+                          <a:effectRef idx="0">
+                            <a:schemeClr val="accent3"/>
+                          </a:effectRef>
+                          <a:fontRef idx="minor">
+                            <a:schemeClr val="lt1"/>
+                          </a:fontRef>
+                        </wps:style>
+                        <wps:txbx>
+                          <w:txbxContent>
+                            <w:p>
+                              <w:pPr>
+                                <w:spacing w:after="0" w:line="240" w:lineRule="auto"/>
+                                <w:jc w:val="center"/>
+                                <w:rPr>
+                                  <w:color w:val="000000" w:themeColor="text1"/>
+                                </w:rPr>
+                              </w:pPr>
+                              <w:proofErr w:type="spellStart"/>
+                              <w:r>
+                                <w:rPr>
+                                  <w:b/>
+                                  <w:bCs/>
+                                  <w:color w:val="002060"/>
+                                  <w:sz w:val="24"/>
+                                  <w:szCs w:val="24"/>
+                                </w:rPr>
+                                <w:t>PyWebApi</w:t>
+                              </w:r>
+                              <w:proofErr w:type="spellEnd"/>
+                              <w:r>
+                                <w:rPr>
+                                  <w:b/>
+                                  <w:bCs/>
+                                  <w:color w:val="002060"/>
+                                  <w:sz w:val="24"/>
+                                  <w:szCs w:val="24"/>
+                                </w:rPr>
+                                <w:t xml:space="preserve"> Server</w:t>
+                              </w:r>
+                              <w:r>
+                                <w:rPr>
+                                  <w:color w:val="000000" w:themeColor="text1"/>
+                                </w:rPr>
+                                <w:br/>
+                              </w:r>
+                              <w:r>
+                                <w:rPr>
+                                  <w:color w:val="0070C0"/>
+                                  <w:sz w:val="20"/>
+                                  <w:szCs w:val="20"/>
+                                </w:rPr>
+                                <w:t>(It is a web application in a website)</w:t>
+                              </w:r>
+                            </w:p>
+                          </w:txbxContent>
+                        </wps:txbx>
+                        <wps:bodyPr rot="0" spcFirstLastPara="0" vertOverflow="overflow" horzOverflow="overflow" vert="horz" wrap="square" lIns="36000" tIns="36000" rIns="36000" bIns="36000" numCol="1" spcCol="0" rtlCol="0" fromWordArt="0" anchor="t" anchorCtr="0" forceAA="0" compatLnSpc="1">
+                          <a:prstTxWarp prst="textNoShape">
+                            <a:avLst/>
+                          </a:prstTxWarp>
+                          <a:noAutofit/>
+                        </wps:bodyPr>
+                      </wps:wsp>
+                      <wps:wsp>
+                        <wps:cNvPr id="46" name="Straight Arrow Connector 46"/>
+                        <wps:cNvCnPr>
+                          <a:stCxn id="44" idx="3"/>
+                          <a:endCxn id="47" idx="1"/>
+                        </wps:cNvCnPr>
+                        <wps:spPr>
+                          <a:xfrm flipV="1">
+                            <a:off x="1071434" y="1698034"/>
+                            <a:ext cx="638340" cy="1380"/>
+                          </a:xfrm>
+                          <a:prstGeom prst="straightConnector1">
+                            <a:avLst/>
+                          </a:prstGeom>
+                          <a:ln w="19050">
+                            <a:solidFill>
+                              <a:srgbClr val="0070C0"/>
+                            </a:solidFill>
+                            <a:headEnd type="triangle"/>
+                            <a:tailEnd type="triangle"/>
+                          </a:ln>
+                        </wps:spPr>
+                        <wps:style>
+                          <a:lnRef idx="1">
+                            <a:schemeClr val="accent1"/>
+                          </a:lnRef>
+                          <a:fillRef idx="0">
+                            <a:schemeClr val="accent1"/>
+                          </a:fillRef>
+                          <a:effectRef idx="0">
+                            <a:schemeClr val="accent1"/>
+                          </a:effectRef>
+                          <a:fontRef idx="minor">
+                            <a:schemeClr val="tx1"/>
+                          </a:fontRef>
+                        </wps:style>
+                        <wps:bodyPr/>
+                      </wps:wsp>
+                      <wps:wsp>
+                        <wps:cNvPr id="47" name="Rectangle 47"/>
+                        <wps:cNvSpPr/>
+                        <wps:spPr>
+                          <a:xfrm>
+                            <a:off x="1709774" y="798034"/>
+                            <a:ext cx="648000" cy="1800000"/>
+                          </a:xfrm>
+                          <a:prstGeom prst="rect">
+                            <a:avLst/>
+                          </a:prstGeom>
+                          <a:solidFill>
+                            <a:schemeClr val="accent6">
+                              <a:lumMod val="20000"/>
+                              <a:lumOff val="80000"/>
+                            </a:schemeClr>
+                          </a:solidFill>
+                          <a:ln>
+                            <a:solidFill>
+                              <a:srgbClr val="002060"/>
+                            </a:solidFill>
+                          </a:ln>
+                        </wps:spPr>
+                        <wps:style>
+                          <a:lnRef idx="2">
+                            <a:schemeClr val="accent5"/>
+                          </a:lnRef>
+                          <a:fillRef idx="1">
+                            <a:schemeClr val="lt1"/>
+                          </a:fillRef>
+                          <a:effectRef idx="0">
+                            <a:schemeClr val="accent5"/>
+                          </a:effectRef>
+                          <a:fontRef idx="minor">
+                            <a:schemeClr val="dk1"/>
+                          </a:fontRef>
+                        </wps:style>
+                        <wps:txbx>
+                          <w:txbxContent>
+                            <w:p>
+                              <w:pPr>
+                                <w:spacing w:after="0" w:line="360" w:lineRule="auto"/>
+                                <w:jc w:val="center"/>
+                              </w:pPr>
+                              <w:r>
+                                <w:rPr>
+                                  <w:b/>
+                                  <w:bCs/>
+                                </w:rPr>
+                                <w:t>Web</w:t>
+                              </w:r>
+                              <w:r>
+                                <w:rPr>
+                                  <w:b/>
+                                  <w:bCs/>
+                                </w:rPr>
+                                <w:br/>
+                                <w:t>Server</w:t>
+                              </w:r>
+                              <w:r>
+                                <w:br/>
+                                <w:t>(IIS)</w:t>
+                              </w:r>
+                            </w:p>
+                          </w:txbxContent>
+                        </wps:txbx>
+                        <wps:bodyPr rot="0" spcFirstLastPara="0" vertOverflow="overflow" horzOverflow="overflow" vert="horz" wrap="square" lIns="36000" tIns="72000" rIns="36000" bIns="72000" numCol="1" spcCol="0" rtlCol="0" fromWordArt="0" anchor="ctr" anchorCtr="0" forceAA="0" compatLnSpc="1">
+                          <a:prstTxWarp prst="textNoShape">
+                            <a:avLst/>
+                          </a:prstTxWarp>
+                          <a:noAutofit/>
+                        </wps:bodyPr>
+                      </wps:wsp>
+                      <wps:wsp>
+                        <wps:cNvPr id="48" name="Rectangle 48"/>
+                        <wps:cNvSpPr/>
+                        <wps:spPr>
+                          <a:xfrm>
+                            <a:off x="2869838" y="1339206"/>
+                            <a:ext cx="576000" cy="720000"/>
+                          </a:xfrm>
+                          <a:prstGeom prst="rect">
+                            <a:avLst/>
+                          </a:prstGeom>
+                          <a:solidFill>
+                            <a:schemeClr val="accent6">
+                              <a:lumMod val="20000"/>
+                              <a:lumOff val="80000"/>
+                              <a:alpha val="50000"/>
+                            </a:schemeClr>
+                          </a:solidFill>
+                          <a:ln>
+                            <a:solidFill>
+                              <a:srgbClr val="002060"/>
+                            </a:solidFill>
+                          </a:ln>
+                        </wps:spPr>
+                        <wps:style>
+                          <a:lnRef idx="2">
+                            <a:schemeClr val="accent5"/>
+                          </a:lnRef>
+                          <a:fillRef idx="1">
+                            <a:schemeClr val="lt1"/>
+                          </a:fillRef>
+                          <a:effectRef idx="0">
+                            <a:schemeClr val="accent5"/>
+                          </a:effectRef>
+                          <a:fontRef idx="minor">
+                            <a:schemeClr val="dk1"/>
+                          </a:fontRef>
+                        </wps:style>
+                        <wps:txbx>
+                          <w:txbxContent>
+                            <w:p>
+                              <w:pPr>
+                                <w:spacing w:after="0" w:line="360" w:lineRule="auto"/>
+                                <w:jc w:val="center"/>
+                                <w:rPr>
+                                  <w:b/>
+                                  <w:bCs/>
+                                </w:rPr>
+                              </w:pPr>
+                              <w:r>
+                                <w:rPr>
+                                  <w:b/>
+                                  <w:bCs/>
+                                </w:rPr>
+                                <w:t>WSGI</w:t>
+                              </w:r>
+                            </w:p>
+                            <w:p>
+                              <w:pPr>
+                                <w:spacing w:after="0" w:line="360" w:lineRule="auto"/>
+                                <w:jc w:val="center"/>
+                                <w:rPr>
+                                  <w:sz w:val="16"/>
+                                  <w:szCs w:val="16"/>
+                                </w:rPr>
+                              </w:pPr>
+                              <w:r>
+                                <w:rPr>
+                                  <w:sz w:val="16"/>
+                                  <w:szCs w:val="16"/>
+                                </w:rPr>
+                                <w:t>(</w:t>
+                              </w:r>
+                              <w:proofErr w:type="spellStart"/>
+                              <w:r>
+                                <w:rPr>
+                                  <w:sz w:val="16"/>
+                                  <w:szCs w:val="16"/>
+                                </w:rPr>
+                                <w:t>WFastCGI</w:t>
+                              </w:r>
+                              <w:proofErr w:type="spellEnd"/>
+                              <w:r>
+                                <w:rPr>
+                                  <w:sz w:val="16"/>
+                                  <w:szCs w:val="16"/>
+                                </w:rPr>
+                                <w:t>)</w:t>
+                              </w:r>
+                            </w:p>
+                          </w:txbxContent>
+                        </wps:txbx>
+                        <wps:bodyPr rot="0" spcFirstLastPara="0" vertOverflow="overflow" horzOverflow="overflow" vert="horz" wrap="square" lIns="0" tIns="72000" rIns="0" bIns="72000" numCol="1" spcCol="0" rtlCol="0" fromWordArt="0" anchor="ctr" anchorCtr="0" forceAA="0" compatLnSpc="1">
+                          <a:prstTxWarp prst="textNoShape">
+                            <a:avLst/>
+                          </a:prstTxWarp>
+                          <a:noAutofit/>
+                        </wps:bodyPr>
+                      </wps:wsp>
+                      <wps:wsp>
+                        <wps:cNvPr id="49" name="Rectangle 49"/>
+                        <wps:cNvSpPr/>
+                        <wps:spPr>
+                          <a:xfrm>
+                            <a:off x="3766688" y="1339116"/>
+                            <a:ext cx="648000" cy="720000"/>
+                          </a:xfrm>
+                          <a:prstGeom prst="rect">
+                            <a:avLst/>
+                          </a:prstGeom>
+                          <a:solidFill>
+                            <a:schemeClr val="accent6">
+                              <a:lumMod val="20000"/>
+                              <a:lumOff val="80000"/>
+                              <a:alpha val="50000"/>
+                            </a:schemeClr>
+                          </a:solidFill>
+                          <a:ln>
+                            <a:solidFill>
+                              <a:srgbClr val="002060"/>
+                            </a:solidFill>
+                          </a:ln>
+                        </wps:spPr>
+                        <wps:style>
+                          <a:lnRef idx="2">
+                            <a:schemeClr val="accent5"/>
+                          </a:lnRef>
+                          <a:fillRef idx="1">
+                            <a:schemeClr val="lt1"/>
+                          </a:fillRef>
+                          <a:effectRef idx="0">
+                            <a:schemeClr val="accent5"/>
+                          </a:effectRef>
+                          <a:fontRef idx="minor">
+                            <a:schemeClr val="dk1"/>
+                          </a:fontRef>
+                        </wps:style>
+                        <wps:txbx>
+                          <w:txbxContent>
+                            <w:p>
+                              <w:pPr>
+                                <w:spacing w:after="0" w:line="360" w:lineRule="auto"/>
+                                <w:jc w:val="center"/>
+                                <w:rPr>
+                                  <w:sz w:val="16"/>
+                                  <w:szCs w:val="16"/>
+                                </w:rPr>
+                              </w:pPr>
+                              <w:r>
+                                <w:rPr>
+                                  <w:sz w:val="16"/>
+                                  <w:szCs w:val="16"/>
+                                </w:rPr>
+                                <w:t>Python Web Framework</w:t>
+                              </w:r>
+                            </w:p>
+                            <w:p>
+                              <w:pPr>
+                                <w:spacing w:after="0" w:line="360" w:lineRule="auto"/>
+                                <w:jc w:val="center"/>
+                                <w:rPr>
+                                  <w:sz w:val="16"/>
+                                  <w:szCs w:val="16"/>
+                                </w:rPr>
+                              </w:pPr>
+                              <w:r>
+                                <w:rPr>
+                                  <w:sz w:val="16"/>
+                                  <w:szCs w:val="16"/>
+                                </w:rPr>
+                                <w:t>(</w:t>
+                              </w:r>
+                              <w:r>
+                                <w:rPr>
+                                  <w:sz w:val="18"/>
+                                  <w:szCs w:val="18"/>
+                                </w:rPr>
+                                <w:t>Bottle</w:t>
+                              </w:r>
+                              <w:r>
+                                <w:rPr>
+                                  <w:sz w:val="16"/>
+                                  <w:szCs w:val="16"/>
+                                </w:rPr>
+                                <w:t>)</w:t>
+                              </w:r>
+                            </w:p>
+                          </w:txbxContent>
+                        </wps:txbx>
+                        <wps:bodyPr rot="0" spcFirstLastPara="0" vertOverflow="overflow" horzOverflow="overflow" vert="horz" wrap="square" lIns="0" tIns="72000" rIns="0" bIns="72000" numCol="1" spcCol="0" rtlCol="0" fromWordArt="0" anchor="ctr" anchorCtr="0" forceAA="0" compatLnSpc="1">
+                          <a:prstTxWarp prst="textNoShape">
+                            <a:avLst/>
+                          </a:prstTxWarp>
+                          <a:noAutofit/>
+                        </wps:bodyPr>
+                      </wps:wsp>
+                      <wps:wsp>
+                        <wps:cNvPr id="50" name="Rectangle 50"/>
+                        <wps:cNvSpPr/>
+                        <wps:spPr>
+                          <a:xfrm>
+                            <a:off x="4735491" y="1339206"/>
+                            <a:ext cx="864000" cy="720000"/>
+                          </a:xfrm>
+                          <a:prstGeom prst="rect">
+                            <a:avLst/>
+                          </a:prstGeom>
+                          <a:solidFill>
+                            <a:schemeClr val="bg1">
+                              <a:lumMod val="95000"/>
+                            </a:schemeClr>
+                          </a:solidFill>
+                          <a:ln w="12700">
+                            <a:solidFill>
+                              <a:srgbClr val="7030A0"/>
+                            </a:solidFill>
+                          </a:ln>
+                        </wps:spPr>
+                        <wps:style>
+                          <a:lnRef idx="2">
+                            <a:schemeClr val="accent3">
+                              <a:shade val="50000"/>
+                            </a:schemeClr>
+                          </a:lnRef>
+                          <a:fillRef idx="1">
+                            <a:schemeClr val="accent3"/>
+                          </a:fillRef>
+                          <a:effectRef idx="0">
+                            <a:schemeClr val="accent3"/>
+                          </a:effectRef>
+                          <a:fontRef idx="minor">
+                            <a:schemeClr val="lt1"/>
+                          </a:fontRef>
+                        </wps:style>
+                        <wps:txbx>
+                          <w:txbxContent>
+                            <w:p>
+                              <w:pPr>
+                                <w:spacing w:after="0" w:line="360" w:lineRule="auto"/>
+                                <w:jc w:val="center"/>
+                                <w:rPr>
+                                  <w:b/>
+                                  <w:bCs/>
+                                  <w:color w:val="002060"/>
+                                </w:rPr>
+                              </w:pPr>
+                              <w:proofErr w:type="spellStart"/>
+                              <w:r>
+                                <w:rPr>
+                                  <w:b/>
+                                  <w:bCs/>
+                                  <w:color w:val="002060"/>
+                                </w:rPr>
+                                <w:t>PyWebApi</w:t>
+                              </w:r>
+                              <w:proofErr w:type="spellEnd"/>
+                            </w:p>
+                            <w:p>
+                              <w:pPr>
+                                <w:spacing w:after="0" w:line="360" w:lineRule="auto"/>
+                                <w:jc w:val="center"/>
+                                <w:rPr>
+                                  <w:color w:val="002060"/>
+                                  <w:sz w:val="20"/>
+                                  <w:szCs w:val="20"/>
+                                </w:rPr>
+                              </w:pPr>
+                              <w:r>
+                                <w:rPr>
+                                  <w:color w:val="002060"/>
+                                  <w:sz w:val="20"/>
+                                  <w:szCs w:val="20"/>
+                                </w:rPr>
+                                <w:t>Framework</w:t>
+                              </w:r>
+                            </w:p>
+                          </w:txbxContent>
+                        </wps:txbx>
+                        <wps:bodyPr rot="0" spcFirstLastPara="0" vertOverflow="overflow" horzOverflow="overflow" vert="horz" wrap="square" lIns="72000" tIns="72000" rIns="72000" bIns="72000" numCol="1" spcCol="0" rtlCol="0" fromWordArt="0" anchor="ctr" anchorCtr="0" forceAA="0" compatLnSpc="1">
+                          <a:prstTxWarp prst="textNoShape">
+                            <a:avLst/>
+                          </a:prstTxWarp>
+                          <a:noAutofit/>
+                        </wps:bodyPr>
+                      </wps:wsp>
+                      <wps:wsp>
+                        <wps:cNvPr id="51" name="Rectangle 51"/>
+                        <wps:cNvSpPr/>
+                        <wps:spPr>
+                          <a:xfrm>
+                            <a:off x="6121061" y="601345"/>
+                            <a:ext cx="1476000" cy="2016000"/>
+                          </a:xfrm>
+                          <a:prstGeom prst="rect">
+                            <a:avLst/>
+                          </a:prstGeom>
+                          <a:solidFill>
+                            <a:schemeClr val="accent4">
+                              <a:lumMod val="20000"/>
+                              <a:lumOff val="80000"/>
+                              <a:alpha val="50000"/>
+                            </a:schemeClr>
+                          </a:solidFill>
+                          <a:ln w="12700">
+                            <a:solidFill>
+                              <a:schemeClr val="tx1">
+                                <a:lumMod val="50000"/>
+                                <a:lumOff val="50000"/>
+                              </a:schemeClr>
+                            </a:solidFill>
+                          </a:ln>
+                        </wps:spPr>
+                        <wps:style>
+                          <a:lnRef idx="2">
+                            <a:schemeClr val="accent3">
+                              <a:shade val="50000"/>
+                            </a:schemeClr>
+                          </a:lnRef>
+                          <a:fillRef idx="1">
+                            <a:schemeClr val="accent3"/>
+                          </a:fillRef>
+                          <a:effectRef idx="0">
+                            <a:schemeClr val="accent3"/>
+                          </a:effectRef>
+                          <a:fontRef idx="minor">
+                            <a:schemeClr val="lt1"/>
+                          </a:fontRef>
+                        </wps:style>
+                        <wps:txbx>
+                          <w:txbxContent>
+                            <w:p>
+                              <w:pPr>
+                                <w:spacing w:after="0" w:line="240" w:lineRule="auto"/>
+                                <w:jc w:val="center"/>
+                                <w:rPr>
+                                  <w:color w:val="002060"/>
+                                  <w:sz w:val="20"/>
+                                  <w:szCs w:val="20"/>
+                                </w:rPr>
+                              </w:pPr>
+                              <w:r>
+                                <w:rPr>
+                                  <w:color w:val="002060"/>
+                                  <w:sz w:val="20"/>
+                                  <w:szCs w:val="20"/>
+                                </w:rPr>
+                                <w:t>User Modules/Scripts</w:t>
+                              </w:r>
+                            </w:p>
+                          </w:txbxContent>
+                        </wps:txbx>
+                        <wps:bodyPr rot="0" spcFirstLastPara="0" vertOverflow="overflow" horzOverflow="overflow" vert="horz" wrap="square" lIns="36000" tIns="36000" rIns="36000" bIns="36000" numCol="1" spcCol="0" rtlCol="0" fromWordArt="0" anchor="t" anchorCtr="0" forceAA="0" compatLnSpc="1">
+                          <a:prstTxWarp prst="textNoShape">
+                            <a:avLst/>
+                          </a:prstTxWarp>
+                          <a:noAutofit/>
+                        </wps:bodyPr>
+                      </wps:wsp>
+                      <wps:wsp>
+                        <wps:cNvPr id="52" name="Straight Arrow Connector 52"/>
+                        <wps:cNvCnPr>
+                          <a:stCxn id="47" idx="3"/>
+                          <a:endCxn id="48" idx="1"/>
+                        </wps:cNvCnPr>
+                        <wps:spPr>
+                          <a:xfrm>
+                            <a:off x="2357774" y="1698034"/>
+                            <a:ext cx="512064" cy="1172"/>
+                          </a:xfrm>
+                          <a:prstGeom prst="straightConnector1">
+                            <a:avLst/>
+                          </a:prstGeom>
+                          <a:ln w="19050">
+                            <a:solidFill>
+                              <a:srgbClr val="00B050"/>
+                            </a:solidFill>
+                            <a:headEnd type="triangle"/>
+                            <a:tailEnd type="triangle"/>
+                          </a:ln>
+                        </wps:spPr>
+                        <wps:style>
+                          <a:lnRef idx="1">
+                            <a:schemeClr val="accent1"/>
+                          </a:lnRef>
+                          <a:fillRef idx="0">
+                            <a:schemeClr val="accent1"/>
+                          </a:fillRef>
+                          <a:effectRef idx="0">
+                            <a:schemeClr val="accent1"/>
+                          </a:effectRef>
+                          <a:fontRef idx="minor">
+                            <a:schemeClr val="tx1"/>
+                          </a:fontRef>
+                        </wps:style>
+                        <wps:bodyPr/>
+                      </wps:wsp>
+                      <wps:wsp>
+                        <wps:cNvPr id="54" name="Flowchart: Multidocument 54"/>
+                        <wps:cNvSpPr/>
+                        <wps:spPr>
+                          <a:xfrm>
+                            <a:off x="6327742" y="870585"/>
+                            <a:ext cx="1080000" cy="1656000"/>
+                          </a:xfrm>
+                          <a:prstGeom prst="flowChartMultidocument">
+                            <a:avLst/>
+                          </a:prstGeom>
+                          <a:ln w="6350"/>
+                        </wps:spPr>
+                        <wps:style>
+                          <a:lnRef idx="2">
+                            <a:schemeClr val="accent1"/>
+                          </a:lnRef>
+                          <a:fillRef idx="1">
+                            <a:schemeClr val="lt1"/>
+                          </a:fillRef>
+                          <a:effectRef idx="0">
+                            <a:schemeClr val="accent1"/>
+                          </a:effectRef>
+                          <a:fontRef idx="minor">
+                            <a:schemeClr val="dk1"/>
+                          </a:fontRef>
+                        </wps:style>
+                        <wps:txbx>
+                          <w:txbxContent>
+                            <w:p>
+                              <w:pPr>
+                                <w:rPr>
+                                  <w:b/>
+                                  <w:bCs/>
+                                  <w:color w:val="002060"/>
+                                  <w:sz w:val="20"/>
+                                  <w:szCs w:val="20"/>
+                                  <w:u w:val="single"/>
+                                </w:rPr>
+                              </w:pPr>
+                            </w:p>
+                          </w:txbxContent>
+                        </wps:txbx>
+                        <wps:bodyPr rot="0" spcFirstLastPara="0" vertOverflow="overflow" horzOverflow="overflow" vert="horz" wrap="square" lIns="91440" tIns="45720" rIns="91440" bIns="45720" numCol="1" spcCol="0" rtlCol="0" fromWordArt="0" anchor="t" anchorCtr="0" forceAA="0" compatLnSpc="1">
+                          <a:prstTxWarp prst="textNoShape">
+                            <a:avLst/>
+                          </a:prstTxWarp>
+                          <a:noAutofit/>
+                        </wps:bodyPr>
+                      </wps:wsp>
+                      <wps:wsp>
+                        <wps:cNvPr id="59" name="Rectangle 59"/>
+                        <wps:cNvSpPr/>
+                        <wps:spPr>
+                          <a:xfrm>
+                            <a:off x="3767752" y="2623702"/>
+                            <a:ext cx="2160000" cy="216000"/>
+                          </a:xfrm>
+                          <a:prstGeom prst="rect">
+                            <a:avLst/>
+                          </a:prstGeom>
+                          <a:noFill/>
+                          <a:ln w="0">
+                            <a:noFill/>
+                          </a:ln>
+                          <a:effectLst/>
+                        </wps:spPr>
+                        <wps:style>
+                          <a:lnRef idx="2">
+                            <a:schemeClr val="dk1"/>
+                          </a:lnRef>
+                          <a:fillRef idx="1">
+                            <a:schemeClr val="lt1"/>
+                          </a:fillRef>
+                          <a:effectRef idx="0">
+                            <a:schemeClr val="dk1"/>
+                          </a:effectRef>
+                          <a:fontRef idx="minor">
+                            <a:schemeClr val="dk1"/>
+                          </a:fontRef>
+                        </wps:style>
+                        <wps:txbx>
+                          <w:txbxContent>
+                            <w:p>
+                              <w:pPr>
+                                <w:spacing w:after="0" w:line="240" w:lineRule="auto"/>
+                                <w:jc w:val="center"/>
+                                <w:rPr>
+                                  <w:rFonts w:ascii="Arial" w:hAnsi="Arial" w:cs="Arial"/>
+                                  <w:color w:val="DEEAF6" w:themeColor="accent5" w:themeTint="33"/>
+                                  <w:sz w:val="16"/>
+                                  <w:szCs w:val="16"/>
+                                </w:rPr>
+                              </w:pPr>
+                              <w:r>
+                                <w:rPr>
+                                  <w:rFonts w:ascii="Arial" w:hAnsi="Arial" w:cs="Arial"/>
+                                  <w:color w:val="DEEAF6" w:themeColor="accent5" w:themeTint="33"/>
+                                  <w:sz w:val="16"/>
+                                  <w:szCs w:val="16"/>
+                                </w:rPr>
+                                <w:t>https://github.com/DataBooster/PyWebApi</w:t>
+                              </w:r>
+                            </w:p>
+                          </w:txbxContent>
+                        </wps:txbx>
+                        <wps:bodyPr rot="0" spcFirstLastPara="0" vertOverflow="overflow" horzOverflow="overflow" vert="horz" wrap="square" lIns="36000" tIns="36000" rIns="36000" bIns="36000" numCol="1" spcCol="0" rtlCol="0" fromWordArt="0" anchor="ctr" anchorCtr="0" forceAA="0" compatLnSpc="1">
+                          <a:prstTxWarp prst="textNoShape">
+                            <a:avLst/>
+                          </a:prstTxWarp>
+                          <a:noAutofit/>
+                        </wps:bodyPr>
+                      </wps:wsp>
+                      <wps:wsp>
+                        <wps:cNvPr id="60" name="Straight Arrow Connector 60"/>
+                        <wps:cNvCnPr/>
+                        <wps:spPr>
+                          <a:xfrm flipV="1">
+                            <a:off x="3445590" y="1699116"/>
+                            <a:ext cx="320826" cy="90"/>
+                          </a:xfrm>
+                          <a:prstGeom prst="straightConnector1">
+                            <a:avLst/>
+                          </a:prstGeom>
+                          <a:ln w="19050">
+                            <a:solidFill>
+                              <a:srgbClr val="00B050"/>
+                            </a:solidFill>
+                            <a:headEnd type="triangle"/>
+                            <a:tailEnd type="triangle"/>
+                          </a:ln>
+                        </wps:spPr>
+                        <wps:style>
+                          <a:lnRef idx="1">
+                            <a:schemeClr val="accent1"/>
+                          </a:lnRef>
+                          <a:fillRef idx="0">
+                            <a:schemeClr val="accent1"/>
+                          </a:fillRef>
+                          <a:effectRef idx="0">
+                            <a:schemeClr val="accent1"/>
+                          </a:effectRef>
+                          <a:fontRef idx="minor">
+                            <a:schemeClr val="tx1"/>
+                          </a:fontRef>
+                        </wps:style>
+                        <wps:bodyPr/>
+                      </wps:wsp>
+                      <wps:wsp>
+                        <wps:cNvPr id="61" name="Straight Arrow Connector 61"/>
+                        <wps:cNvCnPr/>
+                        <wps:spPr>
+                          <a:xfrm>
+                            <a:off x="4414368" y="1699116"/>
+                            <a:ext cx="320779" cy="90"/>
+                          </a:xfrm>
+                          <a:prstGeom prst="straightConnector1">
+                            <a:avLst/>
+                          </a:prstGeom>
+                          <a:ln w="19050">
+                            <a:solidFill>
+                              <a:srgbClr val="00B050"/>
+                            </a:solidFill>
+                            <a:headEnd type="triangle"/>
+                            <a:tailEnd type="triangle"/>
+                          </a:ln>
+                        </wps:spPr>
+                        <wps:style>
+                          <a:lnRef idx="1">
+                            <a:schemeClr val="accent1"/>
+                          </a:lnRef>
+                          <a:fillRef idx="0">
+                            <a:schemeClr val="accent1"/>
+                          </a:fillRef>
+                          <a:effectRef idx="0">
+                            <a:schemeClr val="accent1"/>
+                          </a:effectRef>
+                          <a:fontRef idx="minor">
+                            <a:schemeClr val="tx1"/>
+                          </a:fontRef>
+                        </wps:style>
+                        <wps:bodyPr/>
+                      </wps:wsp>
+                      <wps:wsp>
+                        <wps:cNvPr id="63" name="Cube 63"/>
+                        <wps:cNvSpPr/>
+                        <wps:spPr>
+                          <a:xfrm>
+                            <a:off x="7245956" y="3502773"/>
+                            <a:ext cx="1188000" cy="1188000"/>
+                          </a:xfrm>
+                          <a:prstGeom prst="cube">
+                            <a:avLst/>
+                          </a:prstGeom>
+                          <a:ln w="12700">
+                            <a:prstDash val="sysDash"/>
+                          </a:ln>
+                        </wps:spPr>
+                        <wps:style>
+                          <a:lnRef idx="1">
+                            <a:schemeClr val="accent5"/>
+                          </a:lnRef>
+                          <a:fillRef idx="2">
+                            <a:schemeClr val="accent5"/>
+                          </a:fillRef>
+                          <a:effectRef idx="1">
+                            <a:schemeClr val="accent5"/>
+                          </a:effectRef>
+                          <a:fontRef idx="minor">
+                            <a:schemeClr val="dk1"/>
+                          </a:fontRef>
+                        </wps:style>
+                        <wps:txbx>
+                          <w:txbxContent>
+                            <w:p>
+                              <w:pPr>
+                                <w:spacing w:after="120" w:line="240" w:lineRule="auto"/>
+                                <w:jc w:val="center"/>
+                                <w:rPr>
+                                  <w:rFonts w:ascii="Arial" w:hAnsi="Arial" w:cs="Arial"/>
+                                  <w:color w:val="FFFFFF" w:themeColor="background1"/>
+                                  <w:sz w:val="24"/>
+                                  <w:szCs w:val="24"/>
+                                </w:rPr>
+                              </w:pPr>
+                              <w:r>
+                                <w:rPr>
+                                  <w:rFonts w:ascii="Arial" w:hAnsi="Arial" w:cs="Arial"/>
+                                  <w:color w:val="FFFFFF" w:themeColor="background1"/>
+                                  <w:sz w:val="24"/>
+                                  <w:szCs w:val="24"/>
+                                </w:rPr>
+                                <w:t>OLAP</w:t>
+                              </w:r>
+                            </w:p>
+                            <w:p>
+                              <w:pPr>
+                                <w:spacing w:after="0" w:line="240" w:lineRule="auto"/>
+                                <w:jc w:val="center"/>
+                                <w:rPr>
+                                  <w:rFonts w:ascii="Arial" w:hAnsi="Arial" w:cs="Arial"/>
+                                  <w:color w:val="FFFFFF" w:themeColor="background1"/>
+                                  <w:sz w:val="28"/>
+                                  <w:szCs w:val="28"/>
+                                </w:rPr>
+                              </w:pPr>
+                              <w:r>
+                                <w:rPr>
+                                  <w:rFonts w:ascii="Arial" w:hAnsi="Arial" w:cs="Arial"/>
+                                  <w:color w:val="FFFFFF" w:themeColor="background1"/>
+                                  <w:sz w:val="28"/>
+                                  <w:szCs w:val="28"/>
+                                </w:rPr>
+                                <w:t>Cube</w:t>
+                              </w:r>
+                            </w:p>
+                          </w:txbxContent>
+                        </wps:txbx>
+                        <wps:bodyPr rot="0" spcFirstLastPara="0" vertOverflow="overflow" horzOverflow="overflow" vert="horz" wrap="square" lIns="91440" tIns="45720" rIns="91440" bIns="45720" numCol="1" spcCol="0" rtlCol="0" fromWordArt="0" anchor="ctr" anchorCtr="0" forceAA="0" compatLnSpc="1">
+                          <a:prstTxWarp prst="textNoShape">
+                            <a:avLst/>
+                          </a:prstTxWarp>
+                          <a:noAutofit/>
+                        </wps:bodyPr>
+                      </wps:wsp>
+                      <wps:wsp>
+                        <wps:cNvPr id="64" name="Rectangle 64"/>
+                        <wps:cNvSpPr/>
+                        <wps:spPr>
+                          <a:xfrm>
+                            <a:off x="5057436" y="3550308"/>
+                            <a:ext cx="1080000" cy="216000"/>
+                          </a:xfrm>
+                          <a:prstGeom prst="rect">
+                            <a:avLst/>
+                          </a:prstGeom>
+                          <a:pattFill prst="pct25">
+                            <a:fgClr>
+                              <a:srgbClr val="92D050"/>
+                            </a:fgClr>
+                            <a:bgClr>
+                              <a:schemeClr val="bg1"/>
+                            </a:bgClr>
+                          </a:pattFill>
+                          <a:ln w="12700">
+                            <a:solidFill>
+                              <a:srgbClr val="00B050"/>
+                            </a:solidFill>
+                            <a:prstDash val="sysDash"/>
+                            <a:round/>
+                          </a:ln>
+                        </wps:spPr>
+                        <wps:style>
+                          <a:lnRef idx="0">
+                            <a:scrgbClr r="0" g="0" b="0"/>
+                          </a:lnRef>
+                          <a:fillRef idx="0">
+                            <a:scrgbClr r="0" g="0" b="0"/>
+                          </a:fillRef>
+                          <a:effectRef idx="0">
+                            <a:scrgbClr r="0" g="0" b="0"/>
+                          </a:effectRef>
+                          <a:fontRef idx="minor">
+                            <a:schemeClr val="lt1"/>
+                          </a:fontRef>
+                        </wps:style>
+                        <wps:txbx>
+                          <w:txbxContent>
+                            <w:p>
+                              <w:pPr>
+                                <w:spacing w:after="0" w:line="360" w:lineRule="auto"/>
+                                <w:jc w:val="center"/>
+                                <w:rPr>
+                                  <w:rFonts w:cstheme="minorHAnsi"/>
+                                  <w:color w:val="7030A0"/>
+                                </w:rPr>
+                              </w:pPr>
+                              <w:r>
+                                <w:rPr>
+                                  <w:rFonts w:cstheme="minorHAnsi"/>
+                                  <w:color w:val="7030A0"/>
+                                </w:rPr>
+                                <w:t>Db</w:t>
+                              </w:r>
+                              <w:r>
+                                <w:rPr>
+                                  <w:rFonts w:cstheme="minorHAnsi"/>
+                                  <w:color w:val="7030A0"/>
+                                </w:rPr>
+                                <w:t>WebApi</w:t>
+                              </w:r>
+                            </w:p>
+                          </w:txbxContent>
+                        </wps:txbx>
+                        <wps:bodyPr rot="0" spcFirstLastPara="0" vertOverflow="overflow" horzOverflow="overflow" vert="horz" wrap="square" lIns="0" tIns="18000" rIns="0" bIns="0" numCol="1" spcCol="0" rtlCol="0" fromWordArt="0" anchor="ctr" anchorCtr="0" forceAA="0" compatLnSpc="1">
+                          <a:prstTxWarp prst="textNoShape">
+                            <a:avLst/>
+                          </a:prstTxWarp>
+                          <a:noAutofit/>
+                        </wps:bodyPr>
+                      </wps:wsp>
+                      <wps:wsp>
+                        <wps:cNvPr id="65" name="Flowchart: Magnetic Disk 65"/>
+                        <wps:cNvSpPr/>
+                        <wps:spPr>
+                          <a:xfrm>
+                            <a:off x="5003462" y="3971117"/>
+                            <a:ext cx="1188000" cy="720000"/>
+                          </a:xfrm>
+                          <a:prstGeom prst="flowChartMagneticDisk">
+                            <a:avLst/>
+                          </a:prstGeom>
+                          <a:ln w="25400"/>
+                        </wps:spPr>
+                        <wps:style>
+                          <a:lnRef idx="3">
+                            <a:schemeClr val="lt1"/>
+                          </a:lnRef>
+                          <a:fillRef idx="1">
+                            <a:schemeClr val="accent6"/>
+                          </a:fillRef>
+                          <a:effectRef idx="1">
+                            <a:schemeClr val="accent6"/>
+                          </a:effectRef>
+                          <a:fontRef idx="minor">
+                            <a:schemeClr val="lt1"/>
+                          </a:fontRef>
+                        </wps:style>
+                        <wps:txbx>
+                          <w:txbxContent>
+                            <w:p>
+                              <w:pPr>
+                                <w:spacing w:after="0" w:line="240" w:lineRule="auto"/>
+                                <w:jc w:val="center"/>
+                                <w:rPr>
+                                  <w:rFonts w:ascii="Arial" w:hAnsi="Arial" w:cs="Arial"/>
+                                  <w:color w:val="FFFFFF" w:themeColor="background1"/>
+                                  <w:sz w:val="28"/>
+                                  <w:szCs w:val="28"/>
+                                </w:rPr>
+                              </w:pPr>
+                              <w:r>
+                                <w:rPr>
+                                  <w:rFonts w:ascii="Arial" w:hAnsi="Arial" w:cs="Arial"/>
+                                  <w:color w:val="FFFFFF" w:themeColor="background1"/>
+                                  <w:sz w:val="28"/>
+                                  <w:szCs w:val="28"/>
+                                </w:rPr>
+                                <w:t>Database</w:t>
+                              </w:r>
+                            </w:p>
+                          </w:txbxContent>
+                        </wps:txbx>
+                        <wps:bodyPr rot="0" spcFirstLastPara="0" vertOverflow="overflow" horzOverflow="overflow" vert="horz" wrap="square" lIns="36000" tIns="36000" rIns="36000" bIns="36000" numCol="1" spcCol="0" rtlCol="0" fromWordArt="0" anchor="b" anchorCtr="0" forceAA="0" compatLnSpc="1">
+                          <a:prstTxWarp prst="textNoShape">
+                            <a:avLst/>
+                          </a:prstTxWarp>
+                          <a:noAutofit/>
+                        </wps:bodyPr>
+                      </wps:wsp>
+                      <wps:wsp>
+                        <wps:cNvPr id="67" name="Rectangle 67"/>
+                        <wps:cNvSpPr/>
+                        <wps:spPr>
+                          <a:xfrm>
+                            <a:off x="6421416" y="1264481"/>
+                            <a:ext cx="720000" cy="216000"/>
+                          </a:xfrm>
+                          <a:prstGeom prst="rect">
+                            <a:avLst/>
+                          </a:prstGeom>
+                          <a:ln>
+                            <a:solidFill>
+                              <a:schemeClr val="bg1">
+                                <a:lumMod val="65000"/>
+                              </a:schemeClr>
+                            </a:solidFill>
+                          </a:ln>
+                        </wps:spPr>
+                        <wps:style>
+                          <a:lnRef idx="2">
+                            <a:schemeClr val="dk1"/>
+                          </a:lnRef>
+                          <a:fillRef idx="1">
+                            <a:schemeClr val="lt1"/>
+                          </a:fillRef>
+                          <a:effectRef idx="0">
+                            <a:schemeClr val="dk1"/>
+                          </a:effectRef>
+                          <a:fontRef idx="minor">
+                            <a:schemeClr val="dk1"/>
+                          </a:fontRef>
+                        </wps:style>
+                        <wps:txbx>
+                          <w:txbxContent>
+                            <w:p>
+                              <w:pPr>
+                                <w:spacing w:after="0" w:line="360" w:lineRule="auto"/>
+                                <w:jc w:val="center"/>
+                                <w:rPr>
+                                  <w:rFonts w:cstheme="minorHAnsi"/>
+                                  <w:color w:val="404040" w:themeColor="text1" w:themeTint="BF"/>
+                                  <w:sz w:val="20"/>
+                                  <w:szCs w:val="20"/>
+                                </w:rPr>
+                              </w:pPr>
+                              <w:r>
+                                <w:rPr>
+                                  <w:rFonts w:cstheme="minorHAnsi"/>
+                                  <w:color w:val="404040" w:themeColor="text1" w:themeTint="BF"/>
+                                  <w:sz w:val="20"/>
+                                  <w:szCs w:val="20"/>
+                                </w:rPr>
+                                <w:t>Query MDX</w:t>
+                              </w:r>
+                            </w:p>
+                          </w:txbxContent>
+                        </wps:txbx>
+                        <wps:bodyPr rot="0" spcFirstLastPara="0" vertOverflow="overflow" horzOverflow="overflow" vert="horz" wrap="square" lIns="0" tIns="18000" rIns="0" bIns="0" numCol="1" spcCol="0" rtlCol="0" fromWordArt="0" anchor="ctr" anchorCtr="0" forceAA="0" compatLnSpc="1">
+                          <a:prstTxWarp prst="textNoShape">
+                            <a:avLst/>
+                          </a:prstTxWarp>
+                          <a:noAutofit/>
+                        </wps:bodyPr>
+                      </wps:wsp>
+                      <wps:wsp>
+                        <wps:cNvPr id="68" name="Rectangle 68"/>
+                        <wps:cNvSpPr/>
+                        <wps:spPr>
+                          <a:xfrm>
+                            <a:off x="6421416" y="1621351"/>
+                            <a:ext cx="720000" cy="216000"/>
+                          </a:xfrm>
+                          <a:prstGeom prst="rect">
+                            <a:avLst/>
+                          </a:prstGeom>
+                          <a:ln>
+                            <a:solidFill>
+                              <a:schemeClr val="bg1">
+                                <a:lumMod val="65000"/>
+                              </a:schemeClr>
+                            </a:solidFill>
+                            <a:prstDash val="sysDash"/>
+                          </a:ln>
+                        </wps:spPr>
+                        <wps:style>
+                          <a:lnRef idx="2">
+                            <a:schemeClr val="dk1"/>
+                          </a:lnRef>
+                          <a:fillRef idx="1">
+                            <a:schemeClr val="lt1"/>
+                          </a:fillRef>
+                          <a:effectRef idx="0">
+                            <a:schemeClr val="dk1"/>
+                          </a:effectRef>
+                          <a:fontRef idx="minor">
+                            <a:schemeClr val="dk1"/>
+                          </a:fontRef>
+                        </wps:style>
+                        <wps:txbx>
+                          <w:txbxContent>
+                            <w:p>
+                              <w:pPr>
+                                <w:spacing w:after="0" w:line="360" w:lineRule="auto"/>
+                                <w:jc w:val="center"/>
+                                <w:rPr>
+                                  <w:rFonts w:cstheme="minorHAnsi"/>
+                                  <w:color w:val="404040" w:themeColor="text1" w:themeTint="BF"/>
+                                  <w:sz w:val="20"/>
+                                  <w:szCs w:val="20"/>
+                                </w:rPr>
+                              </w:pPr>
+                              <w:r>
+                                <w:rPr>
+                                  <w:rFonts w:cstheme="minorHAnsi"/>
+                                  <w:color w:val="404040" w:themeColor="text1" w:themeTint="BF"/>
+                                  <w:sz w:val="20"/>
+                                  <w:szCs w:val="20"/>
+                                </w:rPr>
+                                <w:t>Save to DB</w:t>
+                              </w:r>
+                            </w:p>
+                          </w:txbxContent>
+                        </wps:txbx>
+                        <wps:bodyPr rot="0" spcFirstLastPara="0" vertOverflow="overflow" horzOverflow="overflow" vert="horz" wrap="square" lIns="0" tIns="18000" rIns="0" bIns="0" numCol="1" spcCol="0" rtlCol="0" fromWordArt="0" anchor="ctr" anchorCtr="0" forceAA="0" compatLnSpc="1">
+                          <a:prstTxWarp prst="textNoShape">
+                            <a:avLst/>
+                          </a:prstTxWarp>
+                          <a:noAutofit/>
+                        </wps:bodyPr>
+                      </wps:wsp>
+                      <wps:wsp>
+                        <wps:cNvPr id="69" name="Rectangle 69"/>
+                        <wps:cNvSpPr/>
+                        <wps:spPr>
+                          <a:xfrm>
+                            <a:off x="6421416" y="1978221"/>
+                            <a:ext cx="720000" cy="216000"/>
+                          </a:xfrm>
+                          <a:prstGeom prst="rect">
+                            <a:avLst/>
+                          </a:prstGeom>
+                          <a:ln>
+                            <a:solidFill>
+                              <a:schemeClr val="bg1">
+                                <a:lumMod val="65000"/>
+                              </a:schemeClr>
+                            </a:solidFill>
+                            <a:prstDash val="sysDash"/>
+                          </a:ln>
+                        </wps:spPr>
+                        <wps:style>
+                          <a:lnRef idx="2">
+                            <a:schemeClr val="dk1"/>
+                          </a:lnRef>
+                          <a:fillRef idx="1">
+                            <a:schemeClr val="lt1"/>
+                          </a:fillRef>
+                          <a:effectRef idx="0">
+                            <a:schemeClr val="dk1"/>
+                          </a:effectRef>
+                          <a:fontRef idx="minor">
+                            <a:schemeClr val="dk1"/>
+                          </a:fontRef>
+                        </wps:style>
+                        <wps:txbx>
+                          <w:txbxContent>
+                            <w:p>
+                              <w:pPr>
+                                <w:spacing w:after="0" w:line="360" w:lineRule="auto"/>
+                                <w:jc w:val="center"/>
+                                <w:rPr>
+                                  <w:rFonts w:cstheme="minorHAnsi"/>
+                                  <w:color w:val="404040" w:themeColor="text1" w:themeTint="BF"/>
+                                  <w:sz w:val="20"/>
+                                  <w:szCs w:val="20"/>
+                                </w:rPr>
+                              </w:pPr>
+                              <w:r>
+                                <w:rPr>
+                                  <w:rFonts w:cstheme="minorHAnsi"/>
+                                  <w:color w:val="404040" w:themeColor="text1" w:themeTint="BF"/>
+                                  <w:sz w:val="20"/>
+                                  <w:szCs w:val="20"/>
+                                </w:rPr>
+                                <w:t>N</w:t>
+                              </w:r>
+                              <w:r>
+                                <w:rPr>
+                                  <w:rFonts w:cstheme="minorHAnsi"/>
+                                  <w:color w:val="404040" w:themeColor="text1" w:themeTint="BF"/>
+                                  <w:sz w:val="20"/>
+                                  <w:szCs w:val="20"/>
+                                </w:rPr>
+                                <w:t>otify</w:t>
+                              </w:r>
+                            </w:p>
+                          </w:txbxContent>
+                        </wps:txbx>
+                        <wps:bodyPr rot="0" spcFirstLastPara="0" vertOverflow="overflow" horzOverflow="overflow" vert="horz" wrap="square" lIns="0" tIns="18000" rIns="0" bIns="0" numCol="1" spcCol="0" rtlCol="0" fromWordArt="0" anchor="ctr" anchorCtr="0" forceAA="0" compatLnSpc="1">
+                          <a:prstTxWarp prst="textNoShape">
+                            <a:avLst/>
+                          </a:prstTxWarp>
+                          <a:noAutofit/>
+                        </wps:bodyPr>
+                      </wps:wsp>
+                      <wps:wsp>
+                        <wps:cNvPr id="70" name="Rectangle 70"/>
+                        <wps:cNvSpPr/>
+                        <wps:spPr>
+                          <a:xfrm>
+                            <a:off x="6526191" y="912056"/>
+                            <a:ext cx="720000" cy="216000"/>
+                          </a:xfrm>
+                          <a:prstGeom prst="rect">
+                            <a:avLst/>
+                          </a:prstGeom>
+                          <a:ln>
+                            <a:noFill/>
+                          </a:ln>
+                        </wps:spPr>
+                        <wps:style>
+                          <a:lnRef idx="2">
+                            <a:schemeClr val="dk1"/>
+                          </a:lnRef>
+                          <a:fillRef idx="1">
+                            <a:schemeClr val="lt1"/>
+                          </a:fillRef>
+                          <a:effectRef idx="0">
+                            <a:schemeClr val="dk1"/>
+                          </a:effectRef>
+                          <a:fontRef idx="minor">
+                            <a:schemeClr val="dk1"/>
+                          </a:fontRef>
+                        </wps:style>
+                        <wps:txbx>
+                          <w:txbxContent>
+                            <w:p>
+                              <w:pPr>
+                                <w:spacing w:after="0" w:line="360" w:lineRule="auto"/>
+                                <w:jc w:val="center"/>
+                                <w:rPr>
+                                  <w:rFonts w:cstheme="minorHAnsi"/>
+                                  <w:b/>
+                                  <w:bCs/>
+                                  <w:color w:val="002060"/>
+                                  <w:sz w:val="20"/>
+                                  <w:szCs w:val="20"/>
+                                </w:rPr>
+                              </w:pPr>
+                              <w:r>
+                                <w:rPr>
+                                  <w:rFonts w:cstheme="minorHAnsi"/>
+                                  <w:b/>
+                                  <w:bCs/>
+                                  <w:color w:val="002060"/>
+                                  <w:sz w:val="20"/>
+                                  <w:szCs w:val="20"/>
+                                </w:rPr>
+                                <w:t>MDX Reader</w:t>
+                              </w:r>
+                            </w:p>
+                          </w:txbxContent>
+                        </wps:txbx>
+                        <wps:bodyPr rot="0" spcFirstLastPara="0" vertOverflow="overflow" horzOverflow="overflow" vert="horz" wrap="square" lIns="0" tIns="18000" rIns="0" bIns="0" numCol="1" spcCol="0" rtlCol="0" fromWordArt="0" anchor="ctr" anchorCtr="0" forceAA="0" compatLnSpc="1">
+                          <a:prstTxWarp prst="textNoShape">
+                            <a:avLst/>
+                          </a:prstTxWarp>
+                          <a:noAutofit/>
+                        </wps:bodyPr>
+                      </wps:wsp>
+                      <wps:wsp>
+                        <wps:cNvPr id="72" name="Straight Arrow Connector 72"/>
+                        <wps:cNvCnPr>
+                          <a:stCxn id="50" idx="3"/>
+                          <a:endCxn id="54" idx="1"/>
+                        </wps:cNvCnPr>
+                        <wps:spPr>
+                          <a:xfrm flipV="1">
+                            <a:off x="5599491" y="1698585"/>
+                            <a:ext cx="728251" cy="621"/>
+                          </a:xfrm>
+                          <a:prstGeom prst="bentConnector3">
+                            <a:avLst>
+                              <a:gd name="adj1" fmla="val 50000"/>
+                            </a:avLst>
+                          </a:prstGeom>
+                          <a:ln w="19050">
+                            <a:solidFill>
+                              <a:srgbClr val="00B050"/>
+                            </a:solidFill>
+                            <a:headEnd type="triangle"/>
+                            <a:tailEnd type="triangle"/>
+                          </a:ln>
+                        </wps:spPr>
+                        <wps:style>
+                          <a:lnRef idx="1">
+                            <a:schemeClr val="accent1"/>
+                          </a:lnRef>
+                          <a:fillRef idx="0">
+                            <a:schemeClr val="accent1"/>
+                          </a:fillRef>
+                          <a:effectRef idx="0">
+                            <a:schemeClr val="accent1"/>
+                          </a:effectRef>
+                          <a:fontRef idx="minor">
+                            <a:schemeClr val="tx1"/>
+                          </a:fontRef>
+                        </wps:style>
+                        <wps:bodyPr/>
+                      </wps:wsp>
+                      <wps:wsp>
+                        <wps:cNvPr id="73" name="Straight Arrow Connector 73"/>
+                        <wps:cNvCnPr>
+                          <a:stCxn id="67" idx="2"/>
+                          <a:endCxn id="68" idx="0"/>
+                        </wps:cNvCnPr>
+                        <wps:spPr>
+                          <a:xfrm>
+                            <a:off x="6781416" y="1480481"/>
+                            <a:ext cx="0" cy="140870"/>
+                          </a:xfrm>
+                          <a:prstGeom prst="straightConnector1">
+                            <a:avLst/>
+                          </a:prstGeom>
+                          <a:ln>
+                            <a:prstDash val="sysDash"/>
+                            <a:tailEnd type="triangle" w="sm" len="sm"/>
+                          </a:ln>
+                        </wps:spPr>
+                        <wps:style>
+                          <a:lnRef idx="2">
+                            <a:schemeClr val="accent3"/>
+                          </a:lnRef>
+                          <a:fillRef idx="0">
+                            <a:schemeClr val="accent3"/>
+                          </a:fillRef>
+                          <a:effectRef idx="1">
+                            <a:schemeClr val="accent3"/>
+                          </a:effectRef>
+                          <a:fontRef idx="minor">
+                            <a:schemeClr val="tx1"/>
+                          </a:fontRef>
+                        </wps:style>
+                        <wps:bodyPr/>
+                      </wps:wsp>
+                      <wps:wsp>
+                        <wps:cNvPr id="74" name="Straight Arrow Connector 74"/>
+                        <wps:cNvCnPr>
+                          <a:stCxn id="68" idx="2"/>
+                          <a:endCxn id="69" idx="0"/>
+                        </wps:cNvCnPr>
+                        <wps:spPr>
+                          <a:xfrm>
+                            <a:off x="6781416" y="1837351"/>
+                            <a:ext cx="0" cy="140870"/>
+                          </a:xfrm>
+                          <a:prstGeom prst="straightConnector1">
+                            <a:avLst/>
+                          </a:prstGeom>
+                          <a:ln>
+                            <a:prstDash val="sysDash"/>
+                            <a:tailEnd type="triangle" w="sm" len="sm"/>
+                          </a:ln>
+                        </wps:spPr>
+                        <wps:style>
+                          <a:lnRef idx="2">
+                            <a:schemeClr val="accent3"/>
+                          </a:lnRef>
+                          <a:fillRef idx="0">
+                            <a:schemeClr val="accent3"/>
+                          </a:fillRef>
+                          <a:effectRef idx="1">
+                            <a:schemeClr val="accent3"/>
+                          </a:effectRef>
+                          <a:fontRef idx="minor">
+                            <a:schemeClr val="tx1"/>
+                          </a:fontRef>
+                        </wps:style>
+                        <wps:bodyPr/>
+                      </wps:wsp>
+                      <wps:wsp>
+                        <wps:cNvPr id="75" name="Straight Arrow Connector 75"/>
+                        <wps:cNvCnPr>
+                          <a:stCxn id="67" idx="3"/>
+                          <a:endCxn id="63" idx="0"/>
+                        </wps:cNvCnPr>
+                        <wps:spPr>
+                          <a:xfrm>
+                            <a:off x="7141416" y="1372481"/>
+                            <a:ext cx="847040" cy="2130292"/>
+                          </a:xfrm>
+                          <a:prstGeom prst="bentConnector2">
+                            <a:avLst/>
+                          </a:prstGeom>
+                          <a:ln w="19050">
+                            <a:solidFill>
+                              <a:schemeClr val="bg1">
+                                <a:lumMod val="65000"/>
+                              </a:schemeClr>
+                            </a:solidFill>
+                            <a:headEnd type="triangle"/>
+                            <a:tailEnd type="triangle"/>
+                          </a:ln>
+                        </wps:spPr>
+                        <wps:style>
+                          <a:lnRef idx="1">
+                            <a:schemeClr val="accent1"/>
+                          </a:lnRef>
+                          <a:fillRef idx="0">
+                            <a:schemeClr val="accent1"/>
+                          </a:fillRef>
+                          <a:effectRef idx="0">
+                            <a:schemeClr val="accent1"/>
+                          </a:effectRef>
+                          <a:fontRef idx="minor">
+                            <a:schemeClr val="tx1"/>
+                          </a:fontRef>
+                        </wps:style>
+                        <wps:bodyPr/>
+                      </wps:wsp>
+                      <wps:wsp>
+                        <wps:cNvPr id="76" name="Straight Arrow Connector 75"/>
+                        <wps:cNvCnPr>
+                          <a:stCxn id="68" idx="3"/>
+                          <a:endCxn id="64" idx="0"/>
+                        </wps:cNvCnPr>
+                        <wps:spPr>
+                          <a:xfrm flipH="1">
+                            <a:off x="5597436" y="1729351"/>
+                            <a:ext cx="1543980" cy="1820957"/>
+                          </a:xfrm>
+                          <a:prstGeom prst="bentConnector4">
+                            <a:avLst>
+                              <a:gd name="adj1" fmla="val -41358"/>
+                              <a:gd name="adj2" fmla="val 78595"/>
+                            </a:avLst>
+                          </a:prstGeom>
+                          <a:ln w="15875">
+                            <a:solidFill>
+                              <a:schemeClr val="bg1">
+                                <a:lumMod val="75000"/>
+                              </a:schemeClr>
+                            </a:solidFill>
+                            <a:prstDash val="sysDash"/>
+                            <a:headEnd type="triangle" w="sm" len="sm"/>
+                            <a:tailEnd type="triangle"/>
+                          </a:ln>
+                        </wps:spPr>
+                        <wps:style>
+                          <a:lnRef idx="1">
+                            <a:schemeClr val="accent1"/>
+                          </a:lnRef>
+                          <a:fillRef idx="0">
+                            <a:schemeClr val="accent1"/>
+                          </a:fillRef>
+                          <a:effectRef idx="0">
+                            <a:schemeClr val="accent1"/>
+                          </a:effectRef>
+                          <a:fontRef idx="minor">
+                            <a:schemeClr val="tx1"/>
+                          </a:fontRef>
+                        </wps:style>
+                        <wps:bodyPr/>
+                      </wps:wsp>
+                      <wps:wsp>
+                        <wps:cNvPr id="77" name="Straight Arrow Connector 75"/>
+                        <wps:cNvCnPr>
+                          <a:stCxn id="64" idx="2"/>
+                          <a:endCxn id="65" idx="0"/>
+                        </wps:cNvCnPr>
+                        <wps:spPr>
+                          <a:xfrm rot="16200000" flipH="1">
+                            <a:off x="5375045" y="3988699"/>
+                            <a:ext cx="444809" cy="26"/>
+                          </a:xfrm>
+                          <a:prstGeom prst="bentConnector3">
+                            <a:avLst>
+                              <a:gd name="adj1" fmla="val 50000"/>
+                            </a:avLst>
+                          </a:prstGeom>
+                          <a:ln w="15875">
+                            <a:solidFill>
+                              <a:schemeClr val="bg1">
+                                <a:lumMod val="85000"/>
+                              </a:schemeClr>
+                            </a:solidFill>
+                            <a:headEnd type="triangle"/>
+                            <a:tailEnd type="triangle"/>
+                          </a:ln>
+                        </wps:spPr>
+                        <wps:style>
+                          <a:lnRef idx="1">
+                            <a:schemeClr val="accent1"/>
+                          </a:lnRef>
+                          <a:fillRef idx="0">
+                            <a:schemeClr val="accent1"/>
+                          </a:fillRef>
+                          <a:effectRef idx="0">
+                            <a:schemeClr val="accent1"/>
+                          </a:effectRef>
+                          <a:fontRef idx="minor">
+                            <a:schemeClr val="tx1"/>
+                          </a:fontRef>
+                        </wps:style>
+                        <wps:bodyPr/>
+                      </wps:wsp>
+                      <wps:wsp>
+                        <wps:cNvPr id="78" name="Speech Bubble: Oval 78"/>
+                        <wps:cNvSpPr/>
+                        <wps:spPr>
+                          <a:xfrm>
+                            <a:off x="2869565" y="3773170"/>
+                            <a:ext cx="1080000" cy="648000"/>
+                          </a:xfrm>
+                          <a:prstGeom prst="wedgeEllipseCallout">
+                            <a:avLst/>
+                          </a:prstGeom>
+                          <a:gradFill>
+                            <a:gsLst>
+                              <a:gs pos="0">
+                                <a:srgbClr val="FCE6DC"/>
+                              </a:gs>
+                              <a:gs pos="50000">
+                                <a:srgbClr val="F8C9B6"/>
+                              </a:gs>
+                              <a:gs pos="100000">
+                                <a:schemeClr val="accent2">
+                                  <a:lumMod val="105000"/>
+                                  <a:satMod val="109000"/>
+                                  <a:tint val="81000"/>
+                                </a:schemeClr>
+                              </a:gs>
+                            </a:gsLst>
+                          </a:gradFill>
+                        </wps:spPr>
+                        <wps:style>
+                          <a:lnRef idx="1">
+                            <a:schemeClr val="accent2"/>
+                          </a:lnRef>
+                          <a:fillRef idx="2">
+                            <a:schemeClr val="accent2"/>
+                          </a:fillRef>
+                          <a:effectRef idx="1">
+                            <a:schemeClr val="accent2"/>
+                          </a:effectRef>
+                          <a:fontRef idx="minor">
+                            <a:schemeClr val="dk1"/>
+                          </a:fontRef>
+                        </wps:style>
+                        <wps:txbx>
+                          <w:txbxContent>
+                            <w:p>
+                              <w:pPr>
+                                <w:spacing w:after="0" w:line="240" w:lineRule="auto"/>
+                                <w:jc w:val="center"/>
+                                <w:rPr>
+                                  <w:b/>
+                                  <w:bCs/>
+                                  <w:color w:val="FFF2CC" w:themeColor="accent4" w:themeTint="33"/>
+                                </w:rPr>
+                              </w:pPr>
+                              <w:r>
+                                <w:rPr>
+                                  <w:b/>
+                                  <w:bCs/>
+                                  <w:color w:val="FFF2CC" w:themeColor="accent4" w:themeTint="33"/>
+                                </w:rPr>
+                                <w:t>Notification</w:t>
+                              </w:r>
+                              <w:r>
+                                <w:rPr>
+                                  <w:b/>
+                                  <w:bCs/>
+                                  <w:color w:val="FFF2CC" w:themeColor="accent4" w:themeTint="33"/>
+                                </w:rPr>
+                                <w:t>s</w:t>
+                              </w:r>
+                            </w:p>
+                          </w:txbxContent>
+                        </wps:txbx>
+                        <wps:bodyPr rot="0" spcFirstLastPara="0" vertOverflow="overflow" horzOverflow="overflow" vert="horz" wrap="square" lIns="0" tIns="36000" rIns="0" bIns="36000" numCol="1" spcCol="0" rtlCol="0" fromWordArt="0" anchor="ctr" anchorCtr="0" forceAA="0" compatLnSpc="1">
+                          <a:prstTxWarp prst="textNoShape">
+                            <a:avLst/>
+                          </a:prstTxWarp>
+                          <a:noAutofit/>
+                        </wps:bodyPr>
+                      </wps:wsp>
+                      <wps:wsp>
+                        <wps:cNvPr id="79" name="Straight Arrow Connector 75"/>
+                        <wps:cNvCnPr>
+                          <a:stCxn id="69" idx="2"/>
+                          <a:endCxn id="78" idx="0"/>
+                        </wps:cNvCnPr>
+                        <wps:spPr>
+                          <a:xfrm rot="5400000">
+                            <a:off x="4306017" y="1297770"/>
+                            <a:ext cx="1578949" cy="3371851"/>
+                          </a:xfrm>
+                          <a:prstGeom prst="bentConnector3">
+                            <a:avLst>
+                              <a:gd name="adj1" fmla="val 49373"/>
+                            </a:avLst>
+                          </a:prstGeom>
+                          <a:ln w="12700">
+                            <a:solidFill>
+                              <a:schemeClr val="bg1">
+                                <a:lumMod val="65000"/>
+                              </a:schemeClr>
+                            </a:solidFill>
+                            <a:prstDash val="sysDash"/>
+                            <a:headEnd type="none"/>
+                            <a:tailEnd type="triangle"/>
+                          </a:ln>
+                        </wps:spPr>
+                        <wps:style>
+                          <a:lnRef idx="1">
+                            <a:schemeClr val="accent1"/>
+                          </a:lnRef>
+                          <a:fillRef idx="0">
+                            <a:schemeClr val="accent1"/>
+                          </a:fillRef>
+                          <a:effectRef idx="0">
+                            <a:schemeClr val="accent1"/>
+                          </a:effectRef>
+                          <a:fontRef idx="minor">
+                            <a:schemeClr val="tx1"/>
+                          </a:fontRef>
+                        </wps:style>
+                        <wps:bodyPr/>
+                      </wps:wsp>
+                    </wpc:wpc>
+                  </a:graphicData>
+                </a:graphic>
+              </wp:inline>
+            </w:drawing>
+          </mc:Choice>
+          <mc:Fallback>
+            <w:pict>
+              <v:group w14:anchorId="4C18853A" id="Canvas 62" o:spid="_x0000_s1047" editas="canvas" style="width:691.5pt;height:396.75pt;mso-position-horizontal-relative:char;mso-position-vertical-relative:line" coordsize="87814,50387" o:gfxdata="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">
+                <v:shapetype id="_x0000_t75" coordsize="21600,21600" o:spt="75" o:preferrelative="t" path="m@4@5l@4@11@9@11@9@5xe" filled="f" stroked="f">
+                  <v:stroke joinstyle="miter"/>
+                  <v:formulas>
+                    <v:f eqn="if lineDrawn pixelLineWidth 0"/>
+                    <v:f eqn="sum @0 1 0"/>
+                    <v:f eqn="sum 0 0 @1"/>
+                    <v:f eqn="prod @2 1 2"/>
+                    <v:f eqn="prod @3 21600 pixelWidth"/>
+                    <v:f eqn="prod @3 21600 pixelHeight"/>
+                    <v:f eqn="sum @0 0 1"/>
+                    <v:f eqn="prod @6 1 2"/>
+                    <v:f eqn="prod @7 21600 pixelWidth"/>
+                    <v:f eqn="sum @8 21600 0"/>
+                    <v:f eqn="prod @7 21600 pixelHeight"/>
+                    <v:f eqn="sum @10 21600 0"/>
+                  </v:formulas>
+                  <v:path o:extrusionok="f" gradientshapeok="t" o:connecttype="rect"/>
+                  <o:lock v:ext="edit" aspectratio="t"/>
+                </v:shapetype>
+                <v:shape id="_x0000_s1048" type="#_x0000_t75" style="position:absolute;width:87814;height:50387;visibility:visible;mso-wrap-style:square" filled="t">
+                  <v:fill o:detectmouseclick="t"/>
+                  <v:path o:connecttype="none"/>
+                </v:shape>
+                <v:rect id="Rectangle 43" o:spid="_x0000_s1049" style="position:absolute;left:14760;top:4286;width:67680;height:23760;visibility:visible;mso-wrap-style:square;v-text-anchor:middle" o:gfxdata="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" fillcolor="#f2f2f2 [3052]" strokecolor="gray [1629]" strokeweight="2pt">
+                  <v:fill opacity="46003f"/>
+                  <v:textbox inset="2mm,2mm,2mm,2mm"/>
+                </v:rect>
+                <v:roundrect id="Rectangle: Rounded Corners 44" o:spid="_x0000_s1050" style="position:absolute;left:3514;top:13394;width:7200;height:7200;visibility:visible;mso-wrap-style:square;v-text-anchor:middle" arcsize="10923f" o:gfxdata="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" fillcolor="#deeaf6 [664]" strokecolor="#0070c0" strokeweight="1pt">
+                  <v:stroke joinstyle="miter"/>
+                  <v:textbox inset="1mm,1mm,1mm,1mm">
+                    <w:txbxContent>
+                      <w:p>
+                        <w:pPr>
+                          <w:spacing w:after="0" w:line="360" w:lineRule="auto"/>
+                          <w:jc w:val="center"/>
+                        </w:pPr>
+                        <w:r>
+                          <w:t xml:space="preserve">HTTP </w:t>
+                        </w:r>
+                        <w:r>
+                          <w:rPr>
+                            <w:b/>
+                            <w:bCs/>
+                            <w:sz w:val="24"/>
+                            <w:szCs w:val="24"/>
+                          </w:rPr>
+                          <w:t>Client</w:t>
+                        </w:r>
+                      </w:p>
+                    </w:txbxContent>
+                  </v:textbox>
+                </v:roundrect>
+                <v:rect id="Rectangle 45" o:spid="_x0000_s1051" style="position:absolute;left:26626;top:7905;width:31680;height:14400;visibility:visible;mso-wrap-style:square;v-text-anchor:top" o:gfxdata="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" fillcolor="#fbe4d5 [661]" strokecolor="#7f7f7f [1612]" strokeweight="1pt">
+                  <v:textbox inset="1mm,1mm,1mm,1mm">
+                    <w:txbxContent>
+                      <w:p>
+                        <w:pPr>
+                          <w:spacing w:after="0" w:line="240" w:lineRule="auto"/>
+                          <w:jc w:val="center"/>
+                          <w:rPr>
+                            <w:color w:val="000000" w:themeColor="text1"/>
+                          </w:rPr>
+                        </w:pPr>
+                        <w:proofErr w:type="spellStart"/>
+                        <w:r>
+                          <w:rPr>
+                            <w:b/>
+                            <w:bCs/>
+                            <w:color w:val="002060"/>
+                            <w:sz w:val="24"/>
+                            <w:szCs w:val="24"/>
+                          </w:rPr>
+                          <w:t>PyWebApi</w:t>
+                        </w:r>
+                        <w:proofErr w:type="spellEnd"/>
+                        <w:r>
+                          <w:rPr>
+                            <w:b/>
+                            <w:bCs/>
+                            <w:color w:val="002060"/>
+                            <w:sz w:val="24"/>
+                            <w:szCs w:val="24"/>
+                          </w:rPr>
+                          <w:t xml:space="preserve"> Server</w:t>
+                        </w:r>
+                        <w:r>
+                          <w:rPr>
+                            <w:color w:val="000000" w:themeColor="text1"/>
+                          </w:rPr>
+                          <w:br/>
+                        </w:r>
+                        <w:r>
+                          <w:rPr>
+                            <w:color w:val="0070C0"/>
+                            <w:sz w:val="20"/>
+                            <w:szCs w:val="20"/>
+                          </w:rPr>
+                          <w:t>(It is a web application in a website)</w:t>
+                        </w:r>
+                      </w:p>
+                    </w:txbxContent>
+                  </v:textbox>
+                </v:rect>
+                <v:shapetype id="_x0000_t32" coordsize="21600,21600" o:spt="32" o:oned="t" path="m,l21600,21600e" filled="f">
+                  <v:path arrowok="t" fillok="f" o:connecttype="none"/>
+                  <o:lock v:ext="edit" shapetype="t"/>
+                </v:shapetype>
+                <v:shape id="Straight Arrow Connector 46" o:spid="_x0000_s1052" type="#_x0000_t32" style="position:absolute;left:10714;top:16980;width:6383;height:14;flip:y;visibility:visible;mso-wrap-style:square" o:connectortype="straight" o:gfxdata="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" strokecolor="#0070c0" strokeweight="1.5pt">
+                  <v:stroke startarrow="block" endarrow="block" joinstyle="miter"/>
+                </v:shape>
+                <v:rect id="Rectangle 47" o:spid="_x0000_s1053" style="position:absolute;left:17097;top:7980;width:6480;height:18000;visibility:visible;mso-wrap-style:square;v-text-anchor:middle" o:gfxdata="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" fillcolor="#e2efd9 [665]" strokecolor="#002060" strokeweight="1pt">
+                  <v:textbox inset="1mm,2mm,1mm,2mm">
+                    <w:txbxContent>
+                      <w:p>
+                        <w:pPr>
+                          <w:spacing w:after="0" w:line="360" w:lineRule="auto"/>
+                          <w:jc w:val="center"/>
+                        </w:pPr>
+                        <w:r>
+                          <w:rPr>
+                            <w:b/>
+                            <w:bCs/>
+                          </w:rPr>
+                          <w:t>Web</w:t>
+                        </w:r>
+                        <w:r>
+                          <w:rPr>
+                            <w:b/>
+                            <w:bCs/>
+                          </w:rPr>
+                          <w:br/>
+                          <w:t>Server</w:t>
+                        </w:r>
+                        <w:r>
+                          <w:br/>
+                          <w:t>(IIS)</w:t>
+                        </w:r>
+                      </w:p>
+                    </w:txbxContent>
+                  </v:textbox>
+                </v:rect>
+                <v:rect id="Rectangle 48" o:spid="_x0000_s1054" style="position:absolute;left:28698;top:13392;width:5760;height:7200;visibility:visible;mso-wrap-style:square;v-text-anchor:middle" o:gfxdata="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" fillcolor="#e2efd9 [665]" strokecolor="#002060" strokeweight="1pt">
+                  <v:fill opacity="32896f"/>
+                  <v:textbox inset="0,2mm,0,2mm">
+                    <w:txbxContent>
+                      <w:p>
+                        <w:pPr>
+                          <w:spacing w:after="0" w:line="360" w:lineRule="auto"/>
+                          <w:jc w:val="center"/>
+                          <w:rPr>
+                            <w:b/>
+                            <w:bCs/>
+                          </w:rPr>
+                        </w:pPr>
+                        <w:r>
+                          <w:rPr>
+                            <w:b/>
+                            <w:bCs/>
+                          </w:rPr>
+                          <w:t>WSGI</w:t>
+                        </w:r>
+                      </w:p>
+                      <w:p>
+                        <w:pPr>
+                          <w:spacing w:after="0" w:line="360" w:lineRule="auto"/>
+                          <w:jc w:val="center"/>
+                          <w:rPr>
+                            <w:sz w:val="16"/>
+                            <w:szCs w:val="16"/>
+                          </w:rPr>
+                        </w:pPr>
+                        <w:r>
+                          <w:rPr>
+                            <w:sz w:val="16"/>
+                            <w:szCs w:val="16"/>
+                          </w:rPr>
+                          <w:t>(</w:t>
+                        </w:r>
+                        <w:proofErr w:type="spellStart"/>
+                        <w:r>
+                          <w:rPr>
+                            <w:sz w:val="16"/>
+                            <w:szCs w:val="16"/>
+                          </w:rPr>
+                          <w:t>WFastCGI</w:t>
+                        </w:r>
+                        <w:proofErr w:type="spellEnd"/>
+                        <w:r>
+                          <w:rPr>
+                            <w:sz w:val="16"/>
+                            <w:szCs w:val="16"/>
+                          </w:rPr>
+                          <w:t>)</w:t>
+                        </w:r>
+                      </w:p>
+                    </w:txbxContent>
+                  </v:textbox>
+                </v:rect>
+                <v:rect id="Rectangle 49" o:spid="_x0000_s1055" style="position:absolute;left:37666;top:13391;width:6480;height:7200;visibility:visible;mso-wrap-style:square;v-text-anchor:middle" o:gfxdata="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" fillcolor="#e2efd9 [665]" strokecolor="#002060" strokeweight="1pt">
+                  <v:fill opacity="32896f"/>
+                  <v:textbox inset="0,2mm,0,2mm">
+                    <w:txbxContent>
+                      <w:p>
+                        <w:pPr>
+                          <w:spacing w:after="0" w:line="360" w:lineRule="auto"/>
+                          <w:jc w:val="center"/>
+                          <w:rPr>
+                            <w:sz w:val="16"/>
+                            <w:szCs w:val="16"/>
+                          </w:rPr>
+                        </w:pPr>
+                        <w:r>
+                          <w:rPr>
+                            <w:sz w:val="16"/>
+                            <w:szCs w:val="16"/>
+                          </w:rPr>
+                          <w:t>Python Web Framework</w:t>
+                        </w:r>
+                      </w:p>
+                      <w:p>
+                        <w:pPr>
+                          <w:spacing w:after="0" w:line="360" w:lineRule="auto"/>
+                          <w:jc w:val="center"/>
+                          <w:rPr>
+                            <w:sz w:val="16"/>
+                            <w:szCs w:val="16"/>
+                          </w:rPr>
+                        </w:pPr>
+                        <w:r>
+                          <w:rPr>
+                            <w:sz w:val="16"/>
+                            <w:szCs w:val="16"/>
+                          </w:rPr>
+                          <w:t>(</w:t>
+                        </w:r>
+                        <w:r>
+                          <w:rPr>
+                            <w:sz w:val="18"/>
+                            <w:szCs w:val="18"/>
+                          </w:rPr>
+                          <w:t>Bottle</w:t>
+                        </w:r>
+                        <w:r>
+                          <w:rPr>
+                            <w:sz w:val="16"/>
+                            <w:szCs w:val="16"/>
+                          </w:rPr>
+                          <w:t>)</w:t>
+                        </w:r>
+                      </w:p>
+                    </w:txbxContent>
+                  </v:textbox>
+                </v:rect>
+                <v:rect id="Rectangle 50" o:spid="_x0000_s1056" style="position:absolute;left:47354;top:13392;width:8640;height:7200;visibility:visible;mso-wrap-style:square;v-text-anchor:middle" o:gfxdata="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" fillcolor="#f2f2f2 [3052]" strokecolor="#7030a0" strokeweight="1pt">
+                  <v:textbox inset="2mm,2mm,2mm,2mm">
+                    <w:txbxContent>
+                      <w:p>
+                        <w:pPr>
+                          <w:spacing w:after="0" w:line="360" w:lineRule="auto"/>
+                          <w:jc w:val="center"/>
+                          <w:rPr>
+                            <w:b/>
+                            <w:bCs/>
+                            <w:color w:val="002060"/>
+                          </w:rPr>
+                        </w:pPr>
+                        <w:proofErr w:type="spellStart"/>
+                        <w:r>
+                          <w:rPr>
+                            <w:b/>
+                            <w:bCs/>
+                            <w:color w:val="002060"/>
+                          </w:rPr>
+                          <w:t>PyWebApi</w:t>
+                        </w:r>
+                        <w:proofErr w:type="spellEnd"/>
+                      </w:p>
+                      <w:p>
+                        <w:pPr>
+                          <w:spacing w:after="0" w:line="360" w:lineRule="auto"/>
+                          <w:jc w:val="center"/>
+                          <w:rPr>
+                            <w:color w:val="002060"/>
+                            <w:sz w:val="20"/>
+                            <w:szCs w:val="20"/>
+                          </w:rPr>
+                        </w:pPr>
+                        <w:r>
+                          <w:rPr>
+                            <w:color w:val="002060"/>
+                            <w:sz w:val="20"/>
+                            <w:szCs w:val="20"/>
+                          </w:rPr>
+                          <w:t>Framework</w:t>
+                        </w:r>
+                      </w:p>
+                    </w:txbxContent>
+                  </v:textbox>
+                </v:rect>
+                <v:rect id="Rectangle 51" o:spid="_x0000_s1057" style="position:absolute;left:61210;top:6013;width:14760;height:20160;visibility:visible;mso-wrap-style:square;v-text-anchor:top" o:gfxdata="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" fillcolor="#fff2cc [663]" strokecolor="gray [1629]" strokeweight="1pt">
+                  <v:fill opacity="32896f"/>
+                  <v:textbox inset="1mm,1mm,1mm,1mm">
+                    <w:txbxContent>
+                      <w:p>
+                        <w:pPr>
+                          <w:spacing w:after="0" w:line="240" w:lineRule="auto"/>
+                          <w:jc w:val="center"/>
+                          <w:rPr>
+                            <w:color w:val="002060"/>
+                            <w:sz w:val="20"/>
+                            <w:szCs w:val="20"/>
+                          </w:rPr>
+                        </w:pPr>
+                        <w:r>
+                          <w:rPr>
+                            <w:color w:val="002060"/>
+                            <w:sz w:val="20"/>
+                            <w:szCs w:val="20"/>
+                          </w:rPr>
+                          <w:t>User Modules/Scripts</w:t>
+                        </w:r>
+                      </w:p>
+                    </w:txbxContent>
+                  </v:textbox>
+                </v:rect>
+                <v:shape id="Straight Arrow Connector 52" o:spid="_x0000_s1058" type="#_x0000_t32" style="position:absolute;left:23577;top:16980;width:5121;height:12;visibility:visible;mso-wrap-style:square" o:connectortype="straight" o:gfxdata="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" strokecolor="#00b050" strokeweight="1.5pt">
+                  <v:stroke startarrow="block" endarrow="block" joinstyle="miter"/>
+                </v:shape>
+                <v:shapetype id="_x0000_t115" coordsize="21600,21600" o:spt="115" path="m,20465v810,317,1620,452,2397,725c3077,21325,3790,21417,4405,21597v1620,,2202,-180,2657,-272c7580,21280,8002,21010,8455,20917v422,-135,810,-405,1327,-542c10205,20150,10657,19967,11080,19742v517,-182,970,-407,1425,-590c13087,19017,13605,18745,14255,18610v615,-180,1262,-318,1942,-408c16975,18202,17785,18022,18595,18022r,-1670l19192,16252r808,l20000,14467r722,-75l21597,14392,21597,,2972,r,1815l1532,1815r,1860l,3675,,20465xem1532,3675nfl18595,3675r,12677em2972,1815nfl20000,1815r,12652e">
+                  <v:stroke joinstyle="miter"/>
+                  <v:path o:extrusionok="f" o:connecttype="custom" o:connectlocs="10800,0;0,10800;10800,19890;21600,10800" textboxrect="0,3675,18595,18022"/>
+                </v:shapetype>
+                <v:shape id="Flowchart: Multidocument 54" o:spid="_x0000_s1059" type="#_x0000_t115" style="position:absolute;left:63277;top:8705;width:10800;height:16560;visibility:visible;mso-wrap-style:square;v-text-anchor:top" o:gfxdata="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" fillcolor="white [3201]" strokecolor="#4472c4 [3204]" strokeweight=".5pt">
+                  <v:textbox>
+                    <w:txbxContent>
+                      <w:p>
+                        <w:pPr>
+                          <w:rPr>
+                            <w:b/>
+                            <w:bCs/>
+                            <w:color w:val="002060"/>
+                            <w:sz w:val="20"/>
+                            <w:szCs w:val="20"/>
+                            <w:u w:val="single"/>
+                          </w:rPr>
+                        </w:pPr>
+                      </w:p>
+                    </w:txbxContent>
+                  </v:textbox>
+                </v:shape>
+                <v:rect id="Rectangle 59" o:spid="_x0000_s1060" style="position:absolute;left:37677;top:26237;width:21600;height:2160;visibility:visible;mso-wrap-style:square;v-text-anchor:middle" o:gfxdata="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" filled="f" stroked="f" strokeweight="0">
+                  <v:textbox inset="1mm,1mm,1mm,1mm">
+                    <w:txbxContent>
+                      <w:p>
+                        <w:pPr>
+                          <w:spacing w:after="0" w:line="240" w:lineRule="auto"/>
+                          <w:jc w:val="center"/>
+                          <w:rPr>
+                            <w:rFonts w:ascii="Arial" w:hAnsi="Arial" w:cs="Arial"/>
+                            <w:color w:val="DEEAF6" w:themeColor="accent5" w:themeTint="33"/>
+                            <w:sz w:val="16"/>
+                            <w:szCs w:val="16"/>
+                          </w:rPr>
+                        </w:pPr>
+                        <w:r>
+                          <w:rPr>
+                            <w:rFonts w:ascii="Arial" w:hAnsi="Arial" w:cs="Arial"/>
+                            <w:color w:val="DEEAF6" w:themeColor="accent5" w:themeTint="33"/>
+                            <w:sz w:val="16"/>
+                            <w:szCs w:val="16"/>
+                          </w:rPr>
+                          <w:t>https://github.com/DataBooster/PyWebApi</w:t>
+                        </w:r>
+                      </w:p>
+                    </w:txbxContent>
+                  </v:textbox>
+                </v:rect>
+                <v:shape id="Straight Arrow Connector 60" o:spid="_x0000_s1061" type="#_x0000_t32" style="position:absolute;left:34455;top:16991;width:3209;height:1;flip:y;visibility:visible;mso-wrap-style:square" o:connectortype="straight" o:gfxdata="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" strokecolor="#00b050" strokeweight="1.5pt">
+                  <v:stroke startarrow="block" endarrow="block" joinstyle="miter"/>
+                </v:shape>
+                <v:shape id="Straight Arrow Connector 61" o:spid="_x0000_s1062" type="#_x0000_t32" style="position:absolute;left:44143;top:16991;width:3208;height:1;visibility:visible;mso-wrap-style:square" o:connectortype="straight" o:gfxdata="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" strokecolor="#00b050" strokeweight="1.5pt">
+                  <v:stroke startarrow="block" endarrow="block" joinstyle="miter"/>
+                </v:shape>
+                <v:shapetype id="_x0000_t16" coordsize="21600,21600" o:spt="16" adj="5400" path="m@0,l0@0,,21600@1,21600,21600@2,21600,xem0@0nfl@1@0,21600,em@1@0nfl@1,21600e">
+                  <v:stroke joinstyle="miter"/>
+                  <v:formulas>
+                    <v:f eqn="val #0"/>
+                    <v:f eqn="sum width 0 #0"/>
+                    <v:f eqn="sum height 0 #0"/>
+                    <v:f eqn="mid height #0"/>
+                    <v:f eqn="prod @1 1 2"/>
+                    <v:f eqn="prod @2 1 2"/>
+                    <v:f eqn="mid width #0"/>
+                  </v:formulas>
+                  <v:path o:extrusionok="f" gradientshapeok="t" limo="10800,10800" o:connecttype="custom" o:connectlocs="@6,0;@4,@0;0,@3;@4,21600;@1,@3;21600,@5" o:connectangles="270,270,180,90,0,0" textboxrect="0,@0,@1,21600"/>
+                  <v:handles>
+                    <v:h position="topLeft,#0" switch="" yrange="0,21600"/>
+                  </v:handles>
+                  <o:complex v:ext="view"/>
+                </v:shapetype>
+                <v:shape id="Cube 63" o:spid="_x0000_s1063" type="#_x0000_t16" style="position:absolute;left:72459;top:35027;width:11880;height:11880;visibility:visible;mso-wrap-style:square;v-text-anchor:middle" o:gfxdata="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" fillcolor="#91bce3 [2168]" strokecolor="#5b9bd5 [3208]" strokeweight="1pt">
+                  <v:fill color2="#7aaddd [2616]" rotate="t" colors="0 #b1cbe9;.5 #a3c1e5;1 #92b9e4" focus="100%" type="gradient">
+                    <o:fill v:ext="view" type="gradientUnscaled"/>
+                  </v:fill>
+                  <v:stroke dashstyle="3 1"/>
+                  <v:textbox>
+                    <w:txbxContent>
+                      <w:p>
+                        <w:pPr>
+                          <w:spacing w:after="120" w:line="240" w:lineRule="auto"/>
+                          <w:jc w:val="center"/>
+                          <w:rPr>
+                            <w:rFonts w:ascii="Arial" w:hAnsi="Arial" w:cs="Arial"/>
+                            <w:color w:val="FFFFFF" w:themeColor="background1"/>
+                            <w:sz w:val="24"/>
+                            <w:szCs w:val="24"/>
+                          </w:rPr>
+                        </w:pPr>
+                        <w:r>
+                          <w:rPr>
+                            <w:rFonts w:ascii="Arial" w:hAnsi="Arial" w:cs="Arial"/>
+                            <w:color w:val="FFFFFF" w:themeColor="background1"/>
+                            <w:sz w:val="24"/>
+                            <w:szCs w:val="24"/>
+                          </w:rPr>
+                          <w:t>OLAP</w:t>
+                        </w:r>
+                      </w:p>
+                      <w:p>
+                        <w:pPr>
+                          <w:spacing w:after="0" w:line="240" w:lineRule="auto"/>
+                          <w:jc w:val="center"/>
+                          <w:rPr>
+                            <w:rFonts w:ascii="Arial" w:hAnsi="Arial" w:cs="Arial"/>
+                            <w:color w:val="FFFFFF" w:themeColor="background1"/>
+                            <w:sz w:val="28"/>
+                            <w:szCs w:val="28"/>
+                          </w:rPr>
+                        </w:pPr>
+                        <w:r>
+                          <w:rPr>
+                            <w:rFonts w:ascii="Arial" w:hAnsi="Arial" w:cs="Arial"/>
+                            <w:color w:val="FFFFFF" w:themeColor="background1"/>
+                            <w:sz w:val="28"/>
+                            <w:szCs w:val="28"/>
+                          </w:rPr>
+                          <w:t>Cube</w:t>
+                        </w:r>
+                      </w:p>
+                    </w:txbxContent>
+                  </v:textbox>
+                </v:shape>
+                <v:rect id="Rectangle 64" o:spid="_x0000_s1064" style="position:absolute;left:50574;top:35503;width:10800;height:2160;visibility:visible;mso-wrap-style:square;v-text-anchor:middle" o:gfxdata="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" fillcolor="#92d050" strokecolor="#00b050" strokeweight="1pt">
+                  <v:fill r:id="rId5" o:title="" color2="white [3212]" type="pattern"/>
+                  <v:stroke dashstyle="3 1" joinstyle="round"/>
+                  <v:textbox inset="0,.5mm,0,0">
+                    <w:txbxContent>
+                      <w:p>
+                        <w:pPr>
+                          <w:spacing w:after="0" w:line="360" w:lineRule="auto"/>
+                          <w:jc w:val="center"/>
+                          <w:rPr>
+                            <w:rFonts w:cstheme="minorHAnsi"/>
+                            <w:color w:val="7030A0"/>
+                          </w:rPr>
+                        </w:pPr>
+                        <w:r>
+                          <w:rPr>
+                            <w:rFonts w:cstheme="minorHAnsi"/>
+                            <w:color w:val="7030A0"/>
+                          </w:rPr>
+                          <w:t>Db</w:t>
+                        </w:r>
+                        <w:r>
+                          <w:rPr>
+                            <w:rFonts w:cstheme="minorHAnsi"/>
+                            <w:color w:val="7030A0"/>
+                          </w:rPr>
+                          <w:t>WebApi</w:t>
+                        </w:r>
+                      </w:p>
+                    </w:txbxContent>
+                  </v:textbox>
+                </v:rect>
+                <v:shapetype id="_x0000_t132" coordsize="21600,21600" o:spt="132" path="m10800,qx,3391l,18209qy10800,21600,21600,18209l21600,3391qy10800,xem,3391nfqy10800,6782,21600,3391e">
+                  <v:path o:extrusionok="f" gradientshapeok="t" o:connecttype="custom" o:connectlocs="10800,6782;10800,0;0,10800;10800,21600;21600,10800" o:connectangles="270,270,180,90,0" textboxrect="0,6782,21600,18209"/>
+                </v:shapetype>
+                <v:shape id="Flowchart: Magnetic Disk 65" o:spid="_x0000_s1065" type="#_x0000_t132" style="position:absolute;left:50034;top:39711;width:11880;height:7200;visibility:visible;mso-wrap-style:square;v-text-anchor:bottom" o:gfxdata="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" fillcolor="#70ad47 [3209]" strokecolor="white [3201]" strokeweight="2pt">
+                  <v:stroke joinstyle="miter"/>
+                  <v:textbox inset="1mm,1mm,1mm,1mm">
+                    <w:txbxContent>
+                      <w:p>
+                        <w:pPr>
+                          <w:spacing w:after="0" w:line="240" w:lineRule="auto"/>
+                          <w:jc w:val="center"/>
+                          <w:rPr>
+                            <w:rFonts w:ascii="Arial" w:hAnsi="Arial" w:cs="Arial"/>
+                            <w:color w:val="FFFFFF" w:themeColor="background1"/>
+                            <w:sz w:val="28"/>
+                            <w:szCs w:val="28"/>
+                          </w:rPr>
+                        </w:pPr>
+                        <w:r>
+                          <w:rPr>
+                            <w:rFonts w:ascii="Arial" w:hAnsi="Arial" w:cs="Arial"/>
+                            <w:color w:val="FFFFFF" w:themeColor="background1"/>
+                            <w:sz w:val="28"/>
+                            <w:szCs w:val="28"/>
+                          </w:rPr>
+                          <w:t>Database</w:t>
+                        </w:r>
+                      </w:p>
+                    </w:txbxContent>
+                  </v:textbox>
+                </v:shape>
+                <v:rect id="Rectangle 67" o:spid="_x0000_s1066" style="position:absolute;left:64214;top:12644;width:7200;height:2160;visibility:visible;mso-wrap-style:square;v-text-anchor:middle" o:gfxdata="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" fillcolor="white [3201]" strokecolor="#a5a5a5 [2092]" strokeweight="1pt">
+                  <v:textbox inset="0,.5mm,0,0">
+                    <w:txbxContent>
+                      <w:p>
+                        <w:pPr>
+                          <w:spacing w:after="0" w:line="360" w:lineRule="auto"/>
+                          <w:jc w:val="center"/>
+                          <w:rPr>
+                            <w:rFonts w:cstheme="minorHAnsi"/>
+                            <w:color w:val="404040" w:themeColor="text1" w:themeTint="BF"/>
+                            <w:sz w:val="20"/>
+                            <w:szCs w:val="20"/>
+                          </w:rPr>
+                        </w:pPr>
+                        <w:r>
+                          <w:rPr>
+                            <w:rFonts w:cstheme="minorHAnsi"/>
+                            <w:color w:val="404040" w:themeColor="text1" w:themeTint="BF"/>
+                            <w:sz w:val="20"/>
+                            <w:szCs w:val="20"/>
+                          </w:rPr>
+                          <w:t>Query MDX</w:t>
+                        </w:r>
+                      </w:p>
+                    </w:txbxContent>
+                  </v:textbox>
+                </v:rect>
+                <v:rect id="Rectangle 68" o:spid="_x0000_s1067" style="position:absolute;left:64214;top:16213;width:7200;height:2160;visibility:visible;mso-wrap-style:square;v-text-anchor:middle" o:gfxdata="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" fillcolor="white [3201]" strokecolor="#a5a5a5 [2092]" strokeweight="1pt">
+                  <v:stroke dashstyle="3 1"/>
+                  <v:textbox inset="0,.5mm,0,0">
+                    <w:txbxContent>
+                      <w:p>
+                        <w:pPr>
+                          <w:spacing w:after="0" w:line="360" w:lineRule="auto"/>
+                          <w:jc w:val="center"/>
+                          <w:rPr>
+                            <w:rFonts w:cstheme="minorHAnsi"/>
+                            <w:color w:val="404040" w:themeColor="text1" w:themeTint="BF"/>
+                            <w:sz w:val="20"/>
+                            <w:szCs w:val="20"/>
+                          </w:rPr>
+                        </w:pPr>
+                        <w:r>
+                          <w:rPr>
+                            <w:rFonts w:cstheme="minorHAnsi"/>
+                            <w:color w:val="404040" w:themeColor="text1" w:themeTint="BF"/>
+                            <w:sz w:val="20"/>
+                            <w:szCs w:val="20"/>
+                          </w:rPr>
+                          <w:t>Save to DB</w:t>
+                        </w:r>
+                      </w:p>
+                    </w:txbxContent>
+                  </v:textbox>
+                </v:rect>
+                <v:rect id="Rectangle 69" o:spid="_x0000_s1068" style="position:absolute;left:64214;top:19782;width:7200;height:2160;visibility:visible;mso-wrap-style:square;v-text-anchor:middle" o:gfxdata="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" fillcolor="white [3201]" strokecolor="#a5a5a5 [2092]" strokeweight="1pt">
+                  <v:stroke dashstyle="3 1"/>
+                  <v:textbox inset="0,.5mm,0,0">
+                    <w:txbxContent>
+                      <w:p>
+                        <w:pPr>
+                          <w:spacing w:after="0" w:line="360" w:lineRule="auto"/>
+                          <w:jc w:val="center"/>
+                          <w:rPr>
+                            <w:rFonts w:cstheme="minorHAnsi"/>
+                            <w:color w:val="404040" w:themeColor="text1" w:themeTint="BF"/>
+                            <w:sz w:val="20"/>
+                            <w:szCs w:val="20"/>
+                          </w:rPr>
+                        </w:pPr>
+                        <w:r>
+                          <w:rPr>
+                            <w:rFonts w:cstheme="minorHAnsi"/>
+                            <w:color w:val="404040" w:themeColor="text1" w:themeTint="BF"/>
+                            <w:sz w:val="20"/>
+                            <w:szCs w:val="20"/>
+                          </w:rPr>
+                          <w:t>N</w:t>
+                        </w:r>
+                        <w:r>
+                          <w:rPr>
+                            <w:rFonts w:cstheme="minorHAnsi"/>
+                            <w:color w:val="404040" w:themeColor="text1" w:themeTint="BF"/>
+                            <w:sz w:val="20"/>
+                            <w:szCs w:val="20"/>
+                          </w:rPr>
+                          <w:t>otify</w:t>
+                        </w:r>
+                      </w:p>
+                    </w:txbxContent>
+                  </v:textbox>
+                </v:rect>
+                <v:rect id="Rectangle 70" o:spid="_x0000_s1069" style="position:absolute;left:65261;top:9120;width:7200;height:2160;visibility:visible;mso-wrap-style:square;v-text-anchor:middle" o:gfxdata="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" fillcolor="white [3201]" stroked="f" strokeweight="1pt">
+                  <v:textbox inset="0,.5mm,0,0">
+                    <w:txbxContent>
+                      <w:p>
+                        <w:pPr>
+                          <w:spacing w:after="0" w:line="360" w:lineRule="auto"/>
+                          <w:jc w:val="center"/>
+                          <w:rPr>
+                            <w:rFonts w:cstheme="minorHAnsi"/>
+                            <w:b/>
+                            <w:bCs/>
+                            <w:color w:val="002060"/>
+                            <w:sz w:val="20"/>
+                            <w:szCs w:val="20"/>
+                          </w:rPr>
+                        </w:pPr>
+                        <w:r>
+                          <w:rPr>
+                            <w:rFonts w:cstheme="minorHAnsi"/>
+                            <w:b/>
+                            <w:bCs/>
+                            <w:color w:val="002060"/>
+                            <w:sz w:val="20"/>
+                            <w:szCs w:val="20"/>
+                          </w:rPr>
+                          <w:t>MDX Reader</w:t>
+                        </w:r>
+                      </w:p>
+                    </w:txbxContent>
+                  </v:textbox>
+                </v:rect>
+                <v:shapetype id="_x0000_t34" coordsize="21600,21600" o:spt="34" o:oned="t" adj="10800" path="m,l@0,0@0,21600,21600,21600e" filled="f">
+                  <v:stroke joinstyle="miter"/>
+                  <v:formulas>
+                    <v:f eqn="val #0"/>
+                  </v:formulas>
+                  <v:path arrowok="t" fillok="f" o:connecttype="none"/>
+                  <v:handles>
+                    <v:h position="#0,center"/>
+                  </v:handles>
+                  <o:lock v:ext="edit" shapetype="t"/>
+                </v:shapetype>
+                <v:shape id="Straight Arrow Connector 72" o:spid="_x0000_s1070" type="#_x0000_t34" style="position:absolute;left:55994;top:16985;width:7283;height:7;flip:y;visibility:visible;mso-wrap-style:square" o:connectortype="elbow" o:gfxdata="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" strokecolor="#00b050" strokeweight="1.5pt">
+                  <v:stroke startarrow="block" endarrow="block"/>
+                </v:shape>
+                <v:shape id="Straight Arrow Connector 73" o:spid="_x0000_s1071" type="#_x0000_t32" style="position:absolute;left:67814;top:14804;width:0;height:1409;visibility:visible;mso-wrap-style:square" o:connectortype="straight" o:gfxdata="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" strokecolor="#a5a5a5 [3206]" strokeweight="1pt">
+                  <v:stroke dashstyle="3 1" endarrow="block" endarrowwidth="narrow" endarrowlength="short" joinstyle="miter"/>
+                </v:shape>
+                <v:shape id="Straight Arrow Connector 74" o:spid="_x0000_s1072" type="#_x0000_t32" style="position:absolute;left:67814;top:18373;width:0;height:1409;visibility:visible;mso-wrap-style:square" o:connectortype="straight" o:gfxdata="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" strokecolor="#a5a5a5 [3206]" strokeweight="1pt">
+                  <v:stroke dashstyle="3 1" endarrow="block" endarrowwidth="narrow" endarrowlength="short" joinstyle="miter"/>
+                </v:shape>
+                <v:shapetype id="_x0000_t33" coordsize="21600,21600" o:spt="33" o:oned="t" path="m,l21600,r,21600e" filled="f">
+                  <v:stroke joinstyle="miter"/>
+                  <v:path arrowok="t" fillok="f" o:connecttype="none"/>
+                  <o:lock v:ext="edit" shapetype="t"/>
+                </v:shapetype>
+                <v:shape id="Straight Arrow Connector 75" o:spid="_x0000_s1073" type="#_x0000_t33" style="position:absolute;left:71414;top:13724;width:8470;height:21303;visibility:visible;mso-wrap-style:square" o:connectortype="elbow" o:gfxdata="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" strokecolor="#a5a5a5 [2092]" strokeweight="1.5pt">
+                  <v:stroke startarrow="block" endarrow="block"/>
+                </v:shape>
+                <v:shapetype id="_x0000_t35" coordsize="21600,21600" o:spt="35" o:oned="t" adj="10800,10800" path="m,l@0,0@0@1,21600@1,21600,21600e" filled="f">
+                  <v:stroke joinstyle="miter"/>
+                  <v:formulas>
+                    <v:f eqn="val #0"/>
+                    <v:f eqn="val #1"/>
+                    <v:f eqn="mid #0 width"/>
+                    <v:f eqn="prod #1 1 2"/>
+                  </v:formulas>
+                  <v:path arrowok="t" fillok="f" o:connecttype="none"/>
+                  <v:handles>
+                    <v:h position="#0,@3"/>
+                    <v:h position="@2,#1"/>
+                  </v:handles>
+                  <o:lock v:ext="edit" shapetype="t"/>
+                </v:shapetype>
+                <v:shape id="Straight Arrow Connector 75" o:spid="_x0000_s1074" type="#_x0000_t35" style="position:absolute;left:55974;top:17293;width:15440;height:18210;flip:x;visibility:visible;mso-wrap-style:square" o:connectortype="elbow" o:gfxdata="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" adj="-8933,16977" strokecolor="#bfbfbf [2412]" strokeweight="1.25pt">
+                  <v:stroke dashstyle="3 1" startarrow="block" startarrowwidth="narrow" startarrowlength="short" endarrow="block"/>
+                </v:shape>
+                <v:shape id="Straight Arrow Connector 75" o:spid="_x0000_s1075" type="#_x0000_t34" style="position:absolute;left:53750;top:39887;width:4448;height:0;rotation:90;flip:x;visibility:visible;mso-wrap-style:square" o:connectortype="elbow" o:gfxdata="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" strokecolor="#d8d8d8 [2732]" strokeweight="1.25pt">
+                  <v:stroke startarrow="block" endarrow="block"/>
+                </v:shape>
+                <v:shapetype id="_x0000_t63" coordsize="21600,21600" o:spt="63" adj="1350,25920" path="wr,,21600,21600@15@16@17@18l@21@22xe">
+                  <v:stroke joinstyle="miter"/>
+                  <v:formulas>
+                    <v:f eqn="val #0"/>
+                    <v:f eqn="val #1"/>
+                    <v:f eqn="sum 10800 0 #0"/>
+                    <v:f eqn="sum 10800 0 #1"/>
+                    <v:f eqn="atan2 @2 @3"/>
+                    <v:f eqn="sumangle @4 11 0"/>
+                    <v:f eqn="sumangle @4 0 11"/>
+                    <v:f eqn="cos 10800 @4"/>
+                    <v:f eqn="sin 10800 @4"/>
+                    <v:f eqn="cos 10800 @5"/>
+                    <v:f eqn="sin 10800 @5"/>
+                    <v:f eqn="cos 10800 @6"/>
+                    <v:f eqn="sin 10800 @6"/>
+                    <v:f eqn="sum 10800 0 @7"/>
+                    <v:f eqn="sum 10800 0 @8"/>
+                    <v:f eqn="sum 10800 0 @9"/>
+                    <v:f eqn="sum 10800 0 @10"/>
+                    <v:f eqn="sum 10800 0 @11"/>
+                    <v:f eqn="sum 10800 0 @12"/>
+                    <v:f eqn="mod @2 @3 0"/>
+                    <v:f eqn="sum @19 0 10800"/>
+                    <v:f eqn="if @20 #0 @13"/>
+                    <v:f eqn="if @20 #1 @14"/>
+                  </v:formulas>
+                  <v:path o:connecttype="custom" o:connectlocs="10800,0;3163,3163;0,10800;3163,18437;10800,21600;18437,18437;21600,10800;18437,3163;@21,@22" textboxrect="3163,3163,18437,18437"/>
+                  <v:handles>
+                    <v:h position="#0,#1"/>
+                  </v:handles>
+                </v:shapetype>
+                <v:shape id="Speech Bubble: Oval 78" o:spid="_x0000_s1076" type="#_x0000_t63" style="position:absolute;left:28695;top:37731;width:10800;height:6480;visibility:visible;mso-wrap-style:square;v-text-anchor:middle" o:gfxdata="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" adj="6300,24300" fillcolor="#fce6dc" strokecolor="#ed7d31 [3205]" strokeweight=".5pt">
+                  <v:fill color2="#f09558 [2613]" rotate="t" colors="0 #fce6dc;.5 #f8c9b6;1 #f8a581" focus="100%" type="gradient">
+                    <o:fill v:ext="view" type="gradientUnscaled"/>
+                  </v:fill>
+                  <v:textbox inset="0,1mm,0,1mm">
+                    <w:txbxContent>
+                      <w:p>
+                        <w:pPr>
+                          <w:spacing w:after="0" w:line="240" w:lineRule="auto"/>
+                          <w:jc w:val="center"/>
+                          <w:rPr>
+                            <w:b/>
+                            <w:bCs/>
+                            <w:color w:val="FFF2CC" w:themeColor="accent4" w:themeTint="33"/>
+                          </w:rPr>
+                        </w:pPr>
+                        <w:r>
+                          <w:rPr>
+                            <w:b/>
+                            <w:bCs/>
+                            <w:color w:val="FFF2CC" w:themeColor="accent4" w:themeTint="33"/>
+                          </w:rPr>
+                          <w:t>Notification</w:t>
+                        </w:r>
+                        <w:r>
+                          <w:rPr>
+                            <w:b/>
+                            <w:bCs/>
+                            <w:color w:val="FFF2CC" w:themeColor="accent4" w:themeTint="33"/>
+                          </w:rPr>
+                          <w:t>s</w:t>
+                        </w:r>
+                      </w:p>
+                    </w:txbxContent>
+                  </v:textbox>
+                </v:shape>
+                <v:shape id="Straight Arrow Connector 75" o:spid="_x0000_s1077" type="#_x0000_t34" style="position:absolute;left:43060;top:12977;width:15789;height:33719;rotation:90;visibility:visible;mso-wrap-style:square" o:connectortype="elbow" o:gfxdata="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" adj="10665" strokecolor="#a5a5a5 [2092]" strokeweight="1pt">
+                  <v:stroke dashstyle="3 1" endarrow="block"/>
+                </v:shape>
+                <w10:anchorlock/>
+              </v:group>
+            </w:pict>
+          </mc:Fallback>
+        </mc:AlternateContent>
+      </w:r>
       <w:bookmarkEnd w:id="0"/>
+    </w:p>
+    <w:p>
+      <w:pPr>
+        <w:rPr>
+          <w:color w:val="000000"/>
+          <w14:textFill>
+            <w14:solidFill>
+              <w14:srgbClr w14:val="000000">
+                <w14:alpha w14:val="50000"/>
+              </w14:srgbClr>
+            </w14:solidFill>
+          </w14:textFill>
+        </w:rPr>
+      </w:pPr>
     </w:p>
     <w:p>
       <w:pPr>

--- a/docs/SchematicDiagram.docx
+++ b/docs/SchematicDiagram.docx
@@ -1753,7 +1753,6 @@
       <w:proofErr w:type="spellEnd"/>
     </w:p>
     <w:p>
-      <w:bookmarkStart w:id="0" w:name="_GoBack"/>
       <w:r>
         <w:rPr>
           <w:rFonts w:hint="eastAsia"/>
@@ -2819,14 +2818,7 @@
                                   <w:rFonts w:cstheme="minorHAnsi"/>
                                   <w:color w:val="7030A0"/>
                                 </w:rPr>
-                                <w:t>Db</w:t>
-                              </w:r>
-                              <w:r>
-                                <w:rPr>
-                                  <w:rFonts w:cstheme="minorHAnsi"/>
-                                  <w:color w:val="7030A0"/>
-                                </w:rPr>
-                                <w:t>WebApi</w:t>
+                                <w:t>DbWebApi</w:t>
                               </w:r>
                             </w:p>
                           </w:txbxContent>
@@ -3465,15 +3457,7 @@
                                   <w:bCs/>
                                   <w:color w:val="FFF2CC" w:themeColor="accent4" w:themeTint="33"/>
                                 </w:rPr>
-                                <w:t>Notification</w:t>
-                              </w:r>
-                              <w:r>
-                                <w:rPr>
-                                  <w:b/>
-                                  <w:bCs/>
-                                  <w:color w:val="FFF2CC" w:themeColor="accent4" w:themeTint="33"/>
-                                </w:rPr>
-                                <w:t>s</w:t>
+                                <w:t>Notifications</w:t>
                               </w:r>
                             </w:p>
                           </w:txbxContent>
@@ -3537,25 +3521,6 @@
           <mc:Fallback>
             <w:pict>
               <v:group w14:anchorId="4C18853A" id="Canvas 62" o:spid="_x0000_s1047" editas="canvas" style="width:691.5pt;height:396.75pt;mso-position-horizontal-relative:char;mso-position-vertical-relative:line" coordsize="87814,50387" o:gfxdata="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">
-                <v:shapetype id="_x0000_t75" coordsize="21600,21600" o:spt="75" o:preferrelative="t" path="m@4@5l@4@11@9@11@9@5xe" filled="f" stroked="f">
-                  <v:stroke joinstyle="miter"/>
-                  <v:formulas>
-                    <v:f eqn="if lineDrawn pixelLineWidth 0"/>
-                    <v:f eqn="sum @0 1 0"/>
-                    <v:f eqn="sum 0 0 @1"/>
-                    <v:f eqn="prod @2 1 2"/>
-                    <v:f eqn="prod @3 21600 pixelWidth"/>
-                    <v:f eqn="prod @3 21600 pixelHeight"/>
-                    <v:f eqn="sum @0 0 1"/>
-                    <v:f eqn="prod @6 1 2"/>
-                    <v:f eqn="prod @7 21600 pixelWidth"/>
-                    <v:f eqn="sum @8 21600 0"/>
-                    <v:f eqn="prod @7 21600 pixelHeight"/>
-                    <v:f eqn="sum @10 21600 0"/>
-                  </v:formulas>
-                  <v:path o:extrusionok="f" gradientshapeok="t" o:connecttype="rect"/>
-                  <o:lock v:ext="edit" aspectratio="t"/>
-                </v:shapetype>
                 <v:shape id="_x0000_s1048" type="#_x0000_t75" style="position:absolute;width:87814;height:50387;visibility:visible;mso-wrap-style:square" filled="t">
                   <v:fill o:detectmouseclick="t"/>
                   <v:path o:connecttype="none"/>
@@ -3640,10 +3605,6 @@
                     </w:txbxContent>
                   </v:textbox>
                 </v:rect>
-                <v:shapetype id="_x0000_t32" coordsize="21600,21600" o:spt="32" o:oned="t" path="m,l21600,21600e" filled="f">
-                  <v:path arrowok="t" fillok="f" o:connecttype="none"/>
-                  <o:lock v:ext="edit" shapetype="t"/>
-                </v:shapetype>
                 <v:shape id="Straight Arrow Connector 46" o:spid="_x0000_s1052" type="#_x0000_t32" style="position:absolute;left:10714;top:16980;width:6383;height:14;flip:y;visibility:visible;mso-wrap-style:square" o:connectortype="straight" o:gfxdata="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" strokecolor="#0070c0" strokeweight="1.5pt">
                   <v:stroke startarrow="block" endarrow="block" joinstyle="miter"/>
                 </v:shape>
@@ -3865,10 +3826,6 @@
                 <v:shape id="Straight Arrow Connector 52" o:spid="_x0000_s1058" type="#_x0000_t32" style="position:absolute;left:23577;top:16980;width:5121;height:12;visibility:visible;mso-wrap-style:square" o:connectortype="straight" o:gfxdata="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" strokecolor="#00b050" strokeweight="1.5pt">
                   <v:stroke startarrow="block" endarrow="block" joinstyle="miter"/>
                 </v:shape>
-                <v:shapetype id="_x0000_t115" coordsize="21600,21600" o:spt="115" path="m,20465v810,317,1620,452,2397,725c3077,21325,3790,21417,4405,21597v1620,,2202,-180,2657,-272c7580,21280,8002,21010,8455,20917v422,-135,810,-405,1327,-542c10205,20150,10657,19967,11080,19742v517,-182,970,-407,1425,-590c13087,19017,13605,18745,14255,18610v615,-180,1262,-318,1942,-408c16975,18202,17785,18022,18595,18022r,-1670l19192,16252r808,l20000,14467r722,-75l21597,14392,21597,,2972,r,1815l1532,1815r,1860l,3675,,20465xem1532,3675nfl18595,3675r,12677em2972,1815nfl20000,1815r,12652e">
-                  <v:stroke joinstyle="miter"/>
-                  <v:path o:extrusionok="f" o:connecttype="custom" o:connectlocs="10800,0;0,10800;10800,19890;21600,10800" textboxrect="0,3675,18595,18022"/>
-                </v:shapetype>
                 <v:shape id="Flowchart: Multidocument 54" o:spid="_x0000_s1059" type="#_x0000_t115" style="position:absolute;left:63277;top:8705;width:10800;height:16560;visibility:visible;mso-wrap-style:square;v-text-anchor:top" o:gfxdata="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" fillcolor="white [3201]" strokecolor="#4472c4 [3204]" strokeweight=".5pt">
                   <v:textbox>
                     <w:txbxContent>
@@ -4008,14 +3965,7 @@
                             <w:rFonts w:cstheme="minorHAnsi"/>
                             <w:color w:val="7030A0"/>
                           </w:rPr>
-                          <w:t>Db</w:t>
-                        </w:r>
-                        <w:r>
-                          <w:rPr>
-                            <w:rFonts w:cstheme="minorHAnsi"/>
-                            <w:color w:val="7030A0"/>
-                          </w:rPr>
-                          <w:t>WebApi</w:t>
+                          <w:t>DbWebApi</w:t>
                         </w:r>
                       </w:p>
                     </w:txbxContent>
@@ -4278,15 +4228,7 @@
                             <w:bCs/>
                             <w:color w:val="FFF2CC" w:themeColor="accent4" w:themeTint="33"/>
                           </w:rPr>
-                          <w:t>Notification</w:t>
-                        </w:r>
-                        <w:r>
-                          <w:rPr>
-                            <w:b/>
-                            <w:bCs/>
-                            <w:color w:val="FFF2CC" w:themeColor="accent4" w:themeTint="33"/>
-                          </w:rPr>
-                          <w:t>s</w:t>
+                          <w:t>Notifications</w:t>
                         </w:r>
                       </w:p>
                     </w:txbxContent>
@@ -4301,7 +4243,6 @@
           </mc:Fallback>
         </mc:AlternateContent>
       </w:r>
-      <w:bookmarkEnd w:id="0"/>
     </w:p>
     <w:p>
       <w:pPr>
@@ -4330,6 +4271,1233 @@
           </w14:textFill>
         </w:rPr>
       </w:pPr>
+      <w:r>
+        <w:rPr>
+          <w:color w:val="000000"/>
+          <w14:textFill>
+            <w14:solidFill>
+              <w14:srgbClr w14:val="000000">
+                <w14:alpha w14:val="50000"/>
+              </w14:srgbClr>
+            </w14:solidFill>
+          </w14:textFill>
+        </w:rPr>
+        <w:br w:type="page"/>
+      </w:r>
+    </w:p>
+    <w:p>
+      <w:pPr>
+        <w:rPr>
+          <w:color w:val="000000"/>
+          <w14:textFill>
+            <w14:solidFill>
+              <w14:srgbClr w14:val="000000">
+                <w14:alpha w14:val="50000"/>
+              </w14:srgbClr>
+            </w14:solidFill>
+          </w14:textFill>
+        </w:rPr>
+      </w:pPr>
+      <w:r>
+        <w:rPr>
+          <w:color w:val="000000"/>
+          <w14:textFill>
+            <w14:solidFill>
+              <w14:srgbClr w14:val="000000">
+                <w14:alpha w14:val="50000"/>
+              </w14:srgbClr>
+            </w14:solidFill>
+          </w14:textFill>
+        </w:rPr>
+        <w:lastRenderedPageBreak/>
+        <w:t>An example services-grouping</w:t>
+      </w:r>
+    </w:p>
+    <w:p>
+      <w:pPr>
+        <w:rPr>
+          <w:color w:val="000000"/>
+          <w14:textFill>
+            <w14:solidFill>
+              <w14:srgbClr w14:val="000000">
+                <w14:alpha w14:val="50000"/>
+              </w14:srgbClr>
+            </w14:solidFill>
+          </w14:textFill>
+        </w:rPr>
+      </w:pPr>
+      <w:bookmarkStart w:id="0" w:name="_GoBack"/>
+      <w:r>
+        <w:rPr>
+          <w:noProof/>
+          <w:color w:val="000000"/>
+        </w:rPr>
+        <mc:AlternateContent>
+          <mc:Choice Requires="wpc">
+            <w:drawing>
+              <wp:inline distT="0" distB="0" distL="0" distR="0" wp14:anchorId="62834710" wp14:editId="3FBC35E7">
+                <wp:extent cx="9324974" cy="5439568"/>
+                <wp:effectExtent l="0" t="0" r="0" b="8890"/>
+                <wp:docPr id="3" name="Canvas 3"/>
+                <wp:cNvGraphicFramePr>
+                  <a:graphicFrameLocks xmlns:a="http://schemas.openxmlformats.org/drawingml/2006/main" noChangeAspect="1"/>
+                </wp:cNvGraphicFramePr>
+                <a:graphic xmlns:a="http://schemas.openxmlformats.org/drawingml/2006/main">
+                  <a:graphicData uri="http://schemas.microsoft.com/office/word/2010/wordprocessingCanvas">
+                    <wpc:wpc>
+                      <wpc:bg>
+                        <a:solidFill>
+                          <a:prstClr val="white"/>
+                        </a:solidFill>
+                      </wpc:bg>
+                      <wpc:whole/>
+                      <wps:wsp>
+                        <wps:cNvPr id="14" name="Rectangle: Rounded Corners 14"/>
+                        <wps:cNvSpPr/>
+                        <wps:spPr>
+                          <a:xfrm>
+                            <a:off x="352408" y="495296"/>
+                            <a:ext cx="8640000" cy="4320000"/>
+                          </a:xfrm>
+                          <a:prstGeom prst="roundRect">
+                            <a:avLst/>
+                          </a:prstGeom>
+                          <a:solidFill>
+                            <a:schemeClr val="bg1">
+                              <a:lumMod val="95000"/>
+                            </a:schemeClr>
+                          </a:solidFill>
+                        </wps:spPr>
+                        <wps:style>
+                          <a:lnRef idx="2">
+                            <a:schemeClr val="accent3"/>
+                          </a:lnRef>
+                          <a:fillRef idx="1">
+                            <a:schemeClr val="lt1"/>
+                          </a:fillRef>
+                          <a:effectRef idx="0">
+                            <a:schemeClr val="accent3"/>
+                          </a:effectRef>
+                          <a:fontRef idx="minor">
+                            <a:schemeClr val="dk1"/>
+                          </a:fontRef>
+                        </wps:style>
+                        <wps:bodyPr rot="0" spcFirstLastPara="0" vertOverflow="overflow" horzOverflow="overflow" vert="horz" wrap="square" lIns="36000" tIns="36000" rIns="36000" bIns="36000" numCol="1" spcCol="0" rtlCol="0" fromWordArt="0" anchor="ctr" anchorCtr="0" forceAA="0" compatLnSpc="1">
+                          <a:prstTxWarp prst="textNoShape">
+                            <a:avLst/>
+                          </a:prstTxWarp>
+                          <a:noAutofit/>
+                        </wps:bodyPr>
+                      </wps:wsp>
+                      <wps:wsp>
+                        <wps:cNvPr id="81" name="Rectangle 81"/>
+                        <wps:cNvSpPr/>
+                        <wps:spPr>
+                          <a:xfrm>
+                            <a:off x="723827" y="857207"/>
+                            <a:ext cx="7920000" cy="3600000"/>
+                          </a:xfrm>
+                          <a:prstGeom prst="rect">
+                            <a:avLst/>
+                          </a:prstGeom>
+                          <a:solidFill>
+                            <a:schemeClr val="accent5">
+                              <a:lumMod val="20000"/>
+                              <a:lumOff val="80000"/>
+                              <a:alpha val="50000"/>
+                            </a:schemeClr>
+                          </a:solidFill>
+                          <a:ln>
+                            <a:solidFill>
+                              <a:schemeClr val="accent5"/>
+                            </a:solidFill>
+                          </a:ln>
+                        </wps:spPr>
+                        <wps:style>
+                          <a:lnRef idx="2">
+                            <a:schemeClr val="accent3"/>
+                          </a:lnRef>
+                          <a:fillRef idx="1">
+                            <a:schemeClr val="lt1"/>
+                          </a:fillRef>
+                          <a:effectRef idx="0">
+                            <a:schemeClr val="accent3"/>
+                          </a:effectRef>
+                          <a:fontRef idx="minor">
+                            <a:schemeClr val="dk1"/>
+                          </a:fontRef>
+                        </wps:style>
+                        <wps:bodyPr rot="0" spcFirstLastPara="0" vertOverflow="overflow" horzOverflow="overflow" vert="horz" wrap="square" lIns="36000" tIns="36000" rIns="36000" bIns="36000" numCol="1" spcCol="0" rtlCol="0" fromWordArt="0" anchor="ctr" anchorCtr="0" forceAA="0" compatLnSpc="1">
+                          <a:prstTxWarp prst="textNoShape">
+                            <a:avLst/>
+                          </a:prstTxWarp>
+                          <a:noAutofit/>
+                        </wps:bodyPr>
+                      </wps:wsp>
+                      <wps:wsp>
+                        <wps:cNvPr id="80" name="Rectangle: Rounded Corners 80"/>
+                        <wps:cNvSpPr/>
+                        <wps:spPr>
+                          <a:xfrm>
+                            <a:off x="4687333" y="1239494"/>
+                            <a:ext cx="1728000" cy="2844000"/>
+                          </a:xfrm>
+                          <a:prstGeom prst="roundRect">
+                            <a:avLst/>
+                          </a:prstGeom>
+                          <a:solidFill>
+                            <a:schemeClr val="bg1">
+                              <a:lumMod val="95000"/>
+                            </a:schemeClr>
+                          </a:solidFill>
+                          <a:ln>
+                            <a:solidFill>
+                              <a:schemeClr val="accent3"/>
+                            </a:solidFill>
+                          </a:ln>
+                        </wps:spPr>
+                        <wps:style>
+                          <a:lnRef idx="2">
+                            <a:schemeClr val="accent5"/>
+                          </a:lnRef>
+                          <a:fillRef idx="1">
+                            <a:schemeClr val="lt1"/>
+                          </a:fillRef>
+                          <a:effectRef idx="0">
+                            <a:schemeClr val="accent5"/>
+                          </a:effectRef>
+                          <a:fontRef idx="minor">
+                            <a:schemeClr val="dk1"/>
+                          </a:fontRef>
+                        </wps:style>
+                        <wps:txbx>
+                          <w:txbxContent>
+                            <w:p>
+                              <w:pPr>
+                                <w:spacing w:after="0" w:line="240" w:lineRule="auto"/>
+                                <w:jc w:val="center"/>
+                                <w:rPr>
+                                  <w:b/>
+                                  <w:bCs/>
+                                  <w:color w:val="00B050"/>
+                                  <w:sz w:val="32"/>
+                                  <w:szCs w:val="32"/>
+                                </w:rPr>
+                              </w:pPr>
+                            </w:p>
+                          </w:txbxContent>
+                        </wps:txbx>
+                        <wps:bodyPr rot="0" spcFirstLastPara="0" vertOverflow="overflow" horzOverflow="overflow" vert="horz" wrap="square" lIns="36000" tIns="36000" rIns="36000" bIns="36000" numCol="1" spcCol="0" rtlCol="0" fromWordArt="0" anchor="ctr" anchorCtr="0" forceAA="0" compatLnSpc="1">
+                          <a:prstTxWarp prst="textNoShape">
+                            <a:avLst/>
+                          </a:prstTxWarp>
+                          <a:noAutofit/>
+                        </wps:bodyPr>
+                      </wps:wsp>
+                      <wps:wsp>
+                        <wps:cNvPr id="71" name="Rectangle 71"/>
+                        <wps:cNvSpPr/>
+                        <wps:spPr>
+                          <a:xfrm>
+                            <a:off x="4830445" y="1401445"/>
+                            <a:ext cx="1440000" cy="2520000"/>
+                          </a:xfrm>
+                          <a:prstGeom prst="rect">
+                            <a:avLst/>
+                          </a:prstGeom>
+                          <a:solidFill>
+                            <a:schemeClr val="accent5">
+                              <a:lumMod val="20000"/>
+                              <a:lumOff val="80000"/>
+                            </a:schemeClr>
+                          </a:solidFill>
+                          <a:ln/>
+                        </wps:spPr>
+                        <wps:style>
+                          <a:lnRef idx="2">
+                            <a:schemeClr val="accent5"/>
+                          </a:lnRef>
+                          <a:fillRef idx="1">
+                            <a:schemeClr val="lt1"/>
+                          </a:fillRef>
+                          <a:effectRef idx="0">
+                            <a:schemeClr val="accent5"/>
+                          </a:effectRef>
+                          <a:fontRef idx="minor">
+                            <a:schemeClr val="dk1"/>
+                          </a:fontRef>
+                        </wps:style>
+                        <wps:txbx>
+                          <w:txbxContent>
+                            <w:p>
+                              <w:pPr>
+                                <w:spacing w:after="0" w:line="240" w:lineRule="auto"/>
+                                <w:jc w:val="center"/>
+                                <w:rPr>
+                                  <w:b/>
+                                  <w:bCs/>
+                                  <w:color w:val="00B050"/>
+                                  <w:sz w:val="32"/>
+                                  <w:szCs w:val="32"/>
+                                </w:rPr>
+                              </w:pPr>
+                            </w:p>
+                          </w:txbxContent>
+                        </wps:txbx>
+                        <wps:bodyPr rot="0" spcFirstLastPara="0" vertOverflow="overflow" horzOverflow="overflow" vert="horz" wrap="square" lIns="36000" tIns="36000" rIns="36000" bIns="36000" numCol="1" spcCol="0" rtlCol="0" fromWordArt="0" anchor="ctr" anchorCtr="0" forceAA="0" compatLnSpc="1">
+                          <a:prstTxWarp prst="textNoShape">
+                            <a:avLst/>
+                          </a:prstTxWarp>
+                          <a:noAutofit/>
+                        </wps:bodyPr>
+                      </wps:wsp>
+                      <wps:wsp>
+                        <wps:cNvPr id="53" name="Rectangle: Rounded Corners 53"/>
+                        <wps:cNvSpPr/>
+                        <wps:spPr>
+                          <a:xfrm>
+                            <a:off x="1275959" y="2374621"/>
+                            <a:ext cx="1080000" cy="540000"/>
+                          </a:xfrm>
+                          <a:prstGeom prst="roundRect">
+                            <a:avLst/>
+                          </a:prstGeom>
+                          <a:solidFill>
+                            <a:prstClr val="white"/>
+                          </a:solidFill>
+                          <a:ln w="19050">
+                            <a:solidFill>
+                              <a:srgbClr val="00B050"/>
+                            </a:solidFill>
+                          </a:ln>
+                        </wps:spPr>
+                        <wps:style>
+                          <a:lnRef idx="2">
+                            <a:schemeClr val="accent3"/>
+                          </a:lnRef>
+                          <a:fillRef idx="1">
+                            <a:schemeClr val="lt1"/>
+                          </a:fillRef>
+                          <a:effectRef idx="0">
+                            <a:schemeClr val="accent3"/>
+                          </a:effectRef>
+                          <a:fontRef idx="minor">
+                            <a:schemeClr val="dk1"/>
+                          </a:fontRef>
+                        </wps:style>
+                        <wps:txbx>
+                          <w:txbxContent>
+                            <w:p>
+                              <w:pPr>
+                                <w:spacing w:after="0" w:line="240" w:lineRule="auto"/>
+                                <w:jc w:val="center"/>
+                                <w:rPr>
+                                  <w:rFonts w:ascii="Times New Roman" w:hAnsi="Times New Roman" w:cs="Times New Roman"/>
+                                  <w:b/>
+                                  <w:bCs/>
+                                  <w:sz w:val="32"/>
+                                  <w:szCs w:val="32"/>
+                                </w:rPr>
+                              </w:pPr>
+                              <w:r>
+                                <w:rPr>
+                                  <w:rFonts w:ascii="Times New Roman" w:hAnsi="Times New Roman" w:cs="Times New Roman"/>
+                                  <w:b/>
+                                  <w:bCs/>
+                                  <w:sz w:val="32"/>
+                                  <w:szCs w:val="32"/>
+                                </w:rPr>
+                                <w:t>Service1</w:t>
+                              </w:r>
+                            </w:p>
+                          </w:txbxContent>
+                        </wps:txbx>
+                        <wps:bodyPr rot="0" spcFirstLastPara="0" vertOverflow="overflow" horzOverflow="overflow" vert="horz" wrap="square" lIns="36000" tIns="36000" rIns="36000" bIns="36000" numCol="1" spcCol="0" rtlCol="0" fromWordArt="0" anchor="ctr" anchorCtr="0" forceAA="0" compatLnSpc="1">
+                          <a:prstTxWarp prst="textNoShape">
+                            <a:avLst/>
+                          </a:prstTxWarp>
+                          <a:noAutofit/>
+                        </wps:bodyPr>
+                      </wps:wsp>
+                      <wps:wsp>
+                        <wps:cNvPr id="55" name="Rectangle: Rounded Corners 55"/>
+                        <wps:cNvSpPr/>
+                        <wps:spPr>
+                          <a:xfrm>
+                            <a:off x="2980934" y="2374622"/>
+                            <a:ext cx="1080000" cy="540000"/>
+                          </a:xfrm>
+                          <a:prstGeom prst="roundRect">
+                            <a:avLst/>
+                          </a:prstGeom>
+                          <a:solidFill>
+                            <a:prstClr val="white"/>
+                          </a:solidFill>
+                          <a:ln w="19050">
+                            <a:solidFill>
+                              <a:srgbClr val="00B050"/>
+                            </a:solidFill>
+                          </a:ln>
+                        </wps:spPr>
+                        <wps:style>
+                          <a:lnRef idx="2">
+                            <a:schemeClr val="accent3"/>
+                          </a:lnRef>
+                          <a:fillRef idx="1">
+                            <a:schemeClr val="lt1"/>
+                          </a:fillRef>
+                          <a:effectRef idx="0">
+                            <a:schemeClr val="accent3"/>
+                          </a:effectRef>
+                          <a:fontRef idx="minor">
+                            <a:schemeClr val="dk1"/>
+                          </a:fontRef>
+                        </wps:style>
+                        <wps:txbx>
+                          <w:txbxContent>
+                            <w:p>
+                              <w:pPr>
+                                <w:spacing w:after="0" w:line="240" w:lineRule="auto"/>
+                                <w:jc w:val="center"/>
+                                <w:rPr>
+                                  <w:rFonts w:ascii="Times New Roman" w:hAnsi="Times New Roman" w:cs="Times New Roman"/>
+                                  <w:b/>
+                                  <w:bCs/>
+                                  <w:sz w:val="32"/>
+                                  <w:szCs w:val="32"/>
+                                </w:rPr>
+                              </w:pPr>
+                              <w:r>
+                                <w:rPr>
+                                  <w:rFonts w:ascii="Times New Roman" w:hAnsi="Times New Roman" w:cs="Times New Roman"/>
+                                  <w:b/>
+                                  <w:bCs/>
+                                  <w:sz w:val="32"/>
+                                  <w:szCs w:val="32"/>
+                                </w:rPr>
+                                <w:t>Service2</w:t>
+                              </w:r>
+                            </w:p>
+                          </w:txbxContent>
+                        </wps:txbx>
+                        <wps:bodyPr rot="0" spcFirstLastPara="0" vertOverflow="overflow" horzOverflow="overflow" vert="horz" wrap="square" lIns="36000" tIns="36000" rIns="36000" bIns="36000" numCol="1" spcCol="0" rtlCol="0" fromWordArt="0" anchor="ctr" anchorCtr="0" forceAA="0" compatLnSpc="1">
+                          <a:prstTxWarp prst="textNoShape">
+                            <a:avLst/>
+                          </a:prstTxWarp>
+                          <a:noAutofit/>
+                        </wps:bodyPr>
+                      </wps:wsp>
+                      <wps:wsp>
+                        <wps:cNvPr id="56" name="Rectangle: Rounded Corners 56"/>
+                        <wps:cNvSpPr/>
+                        <wps:spPr>
+                          <a:xfrm>
+                            <a:off x="5009759" y="1599922"/>
+                            <a:ext cx="1080000" cy="540000"/>
+                          </a:xfrm>
+                          <a:prstGeom prst="roundRect">
+                            <a:avLst/>
+                          </a:prstGeom>
+                          <a:solidFill>
+                            <a:prstClr val="white"/>
+                          </a:solidFill>
+                          <a:ln w="19050">
+                            <a:solidFill>
+                              <a:srgbClr val="00B050"/>
+                            </a:solidFill>
+                          </a:ln>
+                        </wps:spPr>
+                        <wps:style>
+                          <a:lnRef idx="2">
+                            <a:schemeClr val="accent3"/>
+                          </a:lnRef>
+                          <a:fillRef idx="1">
+                            <a:schemeClr val="lt1"/>
+                          </a:fillRef>
+                          <a:effectRef idx="0">
+                            <a:schemeClr val="accent3"/>
+                          </a:effectRef>
+                          <a:fontRef idx="minor">
+                            <a:schemeClr val="dk1"/>
+                          </a:fontRef>
+                        </wps:style>
+                        <wps:txbx>
+                          <w:txbxContent>
+                            <w:p>
+                              <w:pPr>
+                                <w:spacing w:after="0" w:line="240" w:lineRule="auto"/>
+                                <w:jc w:val="center"/>
+                                <w:rPr>
+                                  <w:rFonts w:ascii="Times New Roman" w:hAnsi="Times New Roman" w:cs="Times New Roman"/>
+                                  <w:b/>
+                                  <w:bCs/>
+                                  <w:sz w:val="32"/>
+                                  <w:szCs w:val="32"/>
+                                </w:rPr>
+                              </w:pPr>
+                              <w:r>
+                                <w:rPr>
+                                  <w:rFonts w:ascii="Times New Roman" w:hAnsi="Times New Roman" w:cs="Times New Roman"/>
+                                  <w:b/>
+                                  <w:bCs/>
+                                  <w:sz w:val="32"/>
+                                  <w:szCs w:val="32"/>
+                                </w:rPr>
+                                <w:t>Service3</w:t>
+                              </w:r>
+                            </w:p>
+                          </w:txbxContent>
+                        </wps:txbx>
+                        <wps:bodyPr rot="0" spcFirstLastPara="0" vertOverflow="overflow" horzOverflow="overflow" vert="horz" wrap="square" lIns="36000" tIns="36000" rIns="36000" bIns="36000" numCol="1" spcCol="0" rtlCol="0" fromWordArt="0" anchor="ctr" anchorCtr="0" forceAA="0" compatLnSpc="1">
+                          <a:prstTxWarp prst="textNoShape">
+                            <a:avLst/>
+                          </a:prstTxWarp>
+                          <a:noAutofit/>
+                        </wps:bodyPr>
+                      </wps:wsp>
+                      <wps:wsp>
+                        <wps:cNvPr id="57" name="Rectangle: Rounded Corners 57"/>
+                        <wps:cNvSpPr/>
+                        <wps:spPr>
+                          <a:xfrm>
+                            <a:off x="5009759" y="2375892"/>
+                            <a:ext cx="1080000" cy="540000"/>
+                          </a:xfrm>
+                          <a:prstGeom prst="roundRect">
+                            <a:avLst/>
+                          </a:prstGeom>
+                          <a:solidFill>
+                            <a:prstClr val="white"/>
+                          </a:solidFill>
+                          <a:ln w="19050">
+                            <a:solidFill>
+                              <a:srgbClr val="00B050"/>
+                            </a:solidFill>
+                          </a:ln>
+                        </wps:spPr>
+                        <wps:style>
+                          <a:lnRef idx="2">
+                            <a:schemeClr val="accent3"/>
+                          </a:lnRef>
+                          <a:fillRef idx="1">
+                            <a:schemeClr val="lt1"/>
+                          </a:fillRef>
+                          <a:effectRef idx="0">
+                            <a:schemeClr val="accent3"/>
+                          </a:effectRef>
+                          <a:fontRef idx="minor">
+                            <a:schemeClr val="dk1"/>
+                          </a:fontRef>
+                        </wps:style>
+                        <wps:txbx>
+                          <w:txbxContent>
+                            <w:p>
+                              <w:pPr>
+                                <w:spacing w:after="0" w:line="240" w:lineRule="auto"/>
+                                <w:jc w:val="center"/>
+                                <w:rPr>
+                                  <w:rFonts w:ascii="Times New Roman" w:hAnsi="Times New Roman" w:cs="Times New Roman"/>
+                                  <w:b/>
+                                  <w:bCs/>
+                                  <w:sz w:val="32"/>
+                                  <w:szCs w:val="32"/>
+                                </w:rPr>
+                              </w:pPr>
+                              <w:r>
+                                <w:rPr>
+                                  <w:rFonts w:ascii="Times New Roman" w:hAnsi="Times New Roman" w:cs="Times New Roman"/>
+                                  <w:b/>
+                                  <w:bCs/>
+                                  <w:sz w:val="32"/>
+                                  <w:szCs w:val="32"/>
+                                </w:rPr>
+                                <w:t>Service4</w:t>
+                              </w:r>
+                            </w:p>
+                          </w:txbxContent>
+                        </wps:txbx>
+                        <wps:bodyPr rot="0" spcFirstLastPara="0" vertOverflow="overflow" horzOverflow="overflow" vert="horz" wrap="square" lIns="36000" tIns="36000" rIns="36000" bIns="36000" numCol="1" spcCol="0" rtlCol="0" fromWordArt="0" anchor="ctr" anchorCtr="0" forceAA="0" compatLnSpc="1">
+                          <a:prstTxWarp prst="textNoShape">
+                            <a:avLst/>
+                          </a:prstTxWarp>
+                          <a:noAutofit/>
+                        </wps:bodyPr>
+                      </wps:wsp>
+                      <wps:wsp>
+                        <wps:cNvPr id="58" name="Rectangle: Rounded Corners 58"/>
+                        <wps:cNvSpPr/>
+                        <wps:spPr>
+                          <a:xfrm>
+                            <a:off x="5009759" y="3151862"/>
+                            <a:ext cx="1080000" cy="540000"/>
+                          </a:xfrm>
+                          <a:prstGeom prst="roundRect">
+                            <a:avLst/>
+                          </a:prstGeom>
+                          <a:solidFill>
+                            <a:prstClr val="white"/>
+                          </a:solidFill>
+                          <a:ln w="19050">
+                            <a:solidFill>
+                              <a:srgbClr val="00B050"/>
+                            </a:solidFill>
+                          </a:ln>
+                        </wps:spPr>
+                        <wps:style>
+                          <a:lnRef idx="2">
+                            <a:schemeClr val="accent3"/>
+                          </a:lnRef>
+                          <a:fillRef idx="1">
+                            <a:schemeClr val="lt1"/>
+                          </a:fillRef>
+                          <a:effectRef idx="0">
+                            <a:schemeClr val="accent3"/>
+                          </a:effectRef>
+                          <a:fontRef idx="minor">
+                            <a:schemeClr val="dk1"/>
+                          </a:fontRef>
+                        </wps:style>
+                        <wps:txbx>
+                          <w:txbxContent>
+                            <w:p>
+                              <w:pPr>
+                                <w:spacing w:after="0" w:line="240" w:lineRule="auto"/>
+                                <w:jc w:val="center"/>
+                                <w:rPr>
+                                  <w:rFonts w:ascii="Times New Roman" w:hAnsi="Times New Roman" w:cs="Times New Roman"/>
+                                  <w:b/>
+                                  <w:bCs/>
+                                  <w:sz w:val="32"/>
+                                  <w:szCs w:val="32"/>
+                                </w:rPr>
+                              </w:pPr>
+                              <w:r>
+                                <w:rPr>
+                                  <w:rFonts w:ascii="Times New Roman" w:hAnsi="Times New Roman" w:cs="Times New Roman"/>
+                                  <w:b/>
+                                  <w:bCs/>
+                                  <w:sz w:val="32"/>
+                                  <w:szCs w:val="32"/>
+                                </w:rPr>
+                                <w:t>Service5</w:t>
+                              </w:r>
+                            </w:p>
+                          </w:txbxContent>
+                        </wps:txbx>
+                        <wps:bodyPr rot="0" spcFirstLastPara="0" vertOverflow="overflow" horzOverflow="overflow" vert="horz" wrap="square" lIns="36000" tIns="36000" rIns="36000" bIns="36000" numCol="1" spcCol="0" rtlCol="0" fromWordArt="0" anchor="ctr" anchorCtr="0" forceAA="0" compatLnSpc="1">
+                          <a:prstTxWarp prst="textNoShape">
+                            <a:avLst/>
+                          </a:prstTxWarp>
+                          <a:noAutofit/>
+                        </wps:bodyPr>
+                      </wps:wsp>
+                      <wps:wsp>
+                        <wps:cNvPr id="66" name="Rectangle: Rounded Corners 66"/>
+                        <wps:cNvSpPr/>
+                        <wps:spPr>
+                          <a:xfrm>
+                            <a:off x="7067159" y="2374614"/>
+                            <a:ext cx="1080000" cy="540000"/>
+                          </a:xfrm>
+                          <a:prstGeom prst="roundRect">
+                            <a:avLst/>
+                          </a:prstGeom>
+                          <a:solidFill>
+                            <a:prstClr val="white"/>
+                          </a:solidFill>
+                          <a:ln w="19050">
+                            <a:solidFill>
+                              <a:srgbClr val="00B050"/>
+                            </a:solidFill>
+                          </a:ln>
+                        </wps:spPr>
+                        <wps:style>
+                          <a:lnRef idx="2">
+                            <a:schemeClr val="accent3"/>
+                          </a:lnRef>
+                          <a:fillRef idx="1">
+                            <a:schemeClr val="lt1"/>
+                          </a:fillRef>
+                          <a:effectRef idx="0">
+                            <a:schemeClr val="accent3"/>
+                          </a:effectRef>
+                          <a:fontRef idx="minor">
+                            <a:schemeClr val="dk1"/>
+                          </a:fontRef>
+                        </wps:style>
+                        <wps:txbx>
+                          <w:txbxContent>
+                            <w:p>
+                              <w:pPr>
+                                <w:spacing w:after="0" w:line="240" w:lineRule="auto"/>
+                                <w:jc w:val="center"/>
+                                <w:rPr>
+                                  <w:rFonts w:ascii="Times New Roman" w:hAnsi="Times New Roman" w:cs="Times New Roman"/>
+                                  <w:b/>
+                                  <w:bCs/>
+                                  <w:sz w:val="32"/>
+                                  <w:szCs w:val="32"/>
+                                </w:rPr>
+                              </w:pPr>
+                              <w:r>
+                                <w:rPr>
+                                  <w:rFonts w:ascii="Times New Roman" w:hAnsi="Times New Roman" w:cs="Times New Roman"/>
+                                  <w:b/>
+                                  <w:bCs/>
+                                  <w:sz w:val="32"/>
+                                  <w:szCs w:val="32"/>
+                                </w:rPr>
+                                <w:t>Service6</w:t>
+                              </w:r>
+                            </w:p>
+                          </w:txbxContent>
+                        </wps:txbx>
+                        <wps:bodyPr rot="0" spcFirstLastPara="0" vertOverflow="overflow" horzOverflow="overflow" vert="horz" wrap="square" lIns="36000" tIns="36000" rIns="36000" bIns="36000" numCol="1" spcCol="0" rtlCol="0" fromWordArt="0" anchor="ctr" anchorCtr="0" forceAA="0" compatLnSpc="1">
+                          <a:prstTxWarp prst="textNoShape">
+                            <a:avLst/>
+                          </a:prstTxWarp>
+                          <a:noAutofit/>
+                        </wps:bodyPr>
+                      </wps:wsp>
+                      <wps:wsp>
+                        <wps:cNvPr id="15" name="Straight Arrow Connector 15"/>
+                        <wps:cNvCnPr>
+                          <a:stCxn id="53" idx="3"/>
+                          <a:endCxn id="55" idx="1"/>
+                        </wps:cNvCnPr>
+                        <wps:spPr>
+                          <a:xfrm>
+                            <a:off x="2355959" y="2644621"/>
+                            <a:ext cx="624975" cy="1"/>
+                          </a:xfrm>
+                          <a:prstGeom prst="straightConnector1">
+                            <a:avLst/>
+                          </a:prstGeom>
+                          <a:ln w="19050">
+                            <a:solidFill>
+                              <a:schemeClr val="accent2"/>
+                            </a:solidFill>
+                            <a:tailEnd type="triangle"/>
+                          </a:ln>
+                        </wps:spPr>
+                        <wps:style>
+                          <a:lnRef idx="1">
+                            <a:schemeClr val="accent1"/>
+                          </a:lnRef>
+                          <a:fillRef idx="0">
+                            <a:schemeClr val="accent1"/>
+                          </a:fillRef>
+                          <a:effectRef idx="0">
+                            <a:schemeClr val="accent1"/>
+                          </a:effectRef>
+                          <a:fontRef idx="minor">
+                            <a:schemeClr val="tx1"/>
+                          </a:fontRef>
+                        </wps:style>
+                        <wps:bodyPr/>
+                      </wps:wsp>
+                      <wps:wsp>
+                        <wps:cNvPr id="82" name="Straight Arrow Connector 82"/>
+                        <wps:cNvCnPr>
+                          <a:stCxn id="55" idx="3"/>
+                          <a:endCxn id="56" idx="1"/>
+                        </wps:cNvCnPr>
+                        <wps:spPr>
+                          <a:xfrm flipV="1">
+                            <a:off x="4060934" y="1869922"/>
+                            <a:ext cx="948825" cy="774700"/>
+                          </a:xfrm>
+                          <a:prstGeom prst="bentConnector3">
+                            <a:avLst>
+                              <a:gd name="adj1" fmla="val 50000"/>
+                            </a:avLst>
+                          </a:prstGeom>
+                          <a:ln w="12700">
+                            <a:solidFill>
+                              <a:schemeClr val="accent2"/>
+                            </a:solidFill>
+                            <a:tailEnd type="triangle"/>
+                          </a:ln>
+                        </wps:spPr>
+                        <wps:style>
+                          <a:lnRef idx="1">
+                            <a:schemeClr val="accent1"/>
+                          </a:lnRef>
+                          <a:fillRef idx="0">
+                            <a:schemeClr val="accent1"/>
+                          </a:fillRef>
+                          <a:effectRef idx="0">
+                            <a:schemeClr val="accent1"/>
+                          </a:effectRef>
+                          <a:fontRef idx="minor">
+                            <a:schemeClr val="tx1"/>
+                          </a:fontRef>
+                        </wps:style>
+                        <wps:bodyPr/>
+                      </wps:wsp>
+                      <wps:wsp>
+                        <wps:cNvPr id="83" name="Straight Arrow Connector 82"/>
+                        <wps:cNvCnPr>
+                          <a:stCxn id="55" idx="3"/>
+                          <a:endCxn id="57" idx="1"/>
+                        </wps:cNvCnPr>
+                        <wps:spPr>
+                          <a:xfrm>
+                            <a:off x="4060934" y="2644622"/>
+                            <a:ext cx="948825" cy="1270"/>
+                          </a:xfrm>
+                          <a:prstGeom prst="bentConnector3">
+                            <a:avLst>
+                              <a:gd name="adj1" fmla="val 50000"/>
+                            </a:avLst>
+                          </a:prstGeom>
+                          <a:ln w="12700">
+                            <a:solidFill>
+                              <a:schemeClr val="accent2"/>
+                            </a:solidFill>
+                            <a:tailEnd type="triangle"/>
+                          </a:ln>
+                        </wps:spPr>
+                        <wps:style>
+                          <a:lnRef idx="1">
+                            <a:schemeClr val="accent1"/>
+                          </a:lnRef>
+                          <a:fillRef idx="0">
+                            <a:schemeClr val="accent1"/>
+                          </a:fillRef>
+                          <a:effectRef idx="0">
+                            <a:schemeClr val="accent1"/>
+                          </a:effectRef>
+                          <a:fontRef idx="minor">
+                            <a:schemeClr val="tx1"/>
+                          </a:fontRef>
+                        </wps:style>
+                        <wps:bodyPr/>
+                      </wps:wsp>
+                      <wps:wsp>
+                        <wps:cNvPr id="84" name="Straight Arrow Connector 82"/>
+                        <wps:cNvCnPr>
+                          <a:stCxn id="55" idx="3"/>
+                          <a:endCxn id="58" idx="1"/>
+                        </wps:cNvCnPr>
+                        <wps:spPr>
+                          <a:xfrm>
+                            <a:off x="4060934" y="2644622"/>
+                            <a:ext cx="948825" cy="777240"/>
+                          </a:xfrm>
+                          <a:prstGeom prst="bentConnector3">
+                            <a:avLst>
+                              <a:gd name="adj1" fmla="val 50000"/>
+                            </a:avLst>
+                          </a:prstGeom>
+                          <a:ln w="12700">
+                            <a:solidFill>
+                              <a:schemeClr val="accent2"/>
+                            </a:solidFill>
+                            <a:tailEnd type="triangle"/>
+                          </a:ln>
+                        </wps:spPr>
+                        <wps:style>
+                          <a:lnRef idx="1">
+                            <a:schemeClr val="accent1"/>
+                          </a:lnRef>
+                          <a:fillRef idx="0">
+                            <a:schemeClr val="accent1"/>
+                          </a:fillRef>
+                          <a:effectRef idx="0">
+                            <a:schemeClr val="accent1"/>
+                          </a:effectRef>
+                          <a:fontRef idx="minor">
+                            <a:schemeClr val="tx1"/>
+                          </a:fontRef>
+                        </wps:style>
+                        <wps:bodyPr/>
+                      </wps:wsp>
+                      <wps:wsp>
+                        <wps:cNvPr id="85" name="Straight Arrow Connector 82"/>
+                        <wps:cNvCnPr>
+                          <a:stCxn id="57" idx="3"/>
+                          <a:endCxn id="66" idx="1"/>
+                        </wps:cNvCnPr>
+                        <wps:spPr>
+                          <a:xfrm flipV="1">
+                            <a:off x="6089759" y="2644614"/>
+                            <a:ext cx="977400" cy="1278"/>
+                          </a:xfrm>
+                          <a:prstGeom prst="bentConnector3">
+                            <a:avLst>
+                              <a:gd name="adj1" fmla="val 50000"/>
+                            </a:avLst>
+                          </a:prstGeom>
+                          <a:ln w="12700">
+                            <a:solidFill>
+                              <a:schemeClr val="accent2"/>
+                            </a:solidFill>
+                            <a:tailEnd type="triangle"/>
+                          </a:ln>
+                        </wps:spPr>
+                        <wps:style>
+                          <a:lnRef idx="1">
+                            <a:schemeClr val="accent1"/>
+                          </a:lnRef>
+                          <a:fillRef idx="0">
+                            <a:schemeClr val="accent1"/>
+                          </a:fillRef>
+                          <a:effectRef idx="0">
+                            <a:schemeClr val="accent1"/>
+                          </a:effectRef>
+                          <a:fontRef idx="minor">
+                            <a:schemeClr val="tx1"/>
+                          </a:fontRef>
+                        </wps:style>
+                        <wps:bodyPr/>
+                      </wps:wsp>
+                      <wps:wsp>
+                        <wps:cNvPr id="86" name="Straight Arrow Connector 82"/>
+                        <wps:cNvCnPr>
+                          <a:stCxn id="56" idx="3"/>
+                          <a:endCxn id="66" idx="1"/>
+                        </wps:cNvCnPr>
+                        <wps:spPr>
+                          <a:xfrm>
+                            <a:off x="6089759" y="1869922"/>
+                            <a:ext cx="977400" cy="774692"/>
+                          </a:xfrm>
+                          <a:prstGeom prst="bentConnector3">
+                            <a:avLst>
+                              <a:gd name="adj1" fmla="val 50000"/>
+                            </a:avLst>
+                          </a:prstGeom>
+                          <a:ln w="12700">
+                            <a:solidFill>
+                              <a:schemeClr val="accent2"/>
+                            </a:solidFill>
+                            <a:tailEnd type="triangle"/>
+                          </a:ln>
+                        </wps:spPr>
+                        <wps:style>
+                          <a:lnRef idx="1">
+                            <a:schemeClr val="accent1"/>
+                          </a:lnRef>
+                          <a:fillRef idx="0">
+                            <a:schemeClr val="accent1"/>
+                          </a:fillRef>
+                          <a:effectRef idx="0">
+                            <a:schemeClr val="accent1"/>
+                          </a:effectRef>
+                          <a:fontRef idx="minor">
+                            <a:schemeClr val="tx1"/>
+                          </a:fontRef>
+                        </wps:style>
+                        <wps:bodyPr/>
+                      </wps:wsp>
+                      <wps:wsp>
+                        <wps:cNvPr id="87" name="Straight Arrow Connector 82"/>
+                        <wps:cNvCnPr>
+                          <a:stCxn id="58" idx="3"/>
+                          <a:endCxn id="66" idx="1"/>
+                        </wps:cNvCnPr>
+                        <wps:spPr>
+                          <a:xfrm flipV="1">
+                            <a:off x="6089759" y="2644614"/>
+                            <a:ext cx="977400" cy="777248"/>
+                          </a:xfrm>
+                          <a:prstGeom prst="bentConnector3">
+                            <a:avLst>
+                              <a:gd name="adj1" fmla="val 50000"/>
+                            </a:avLst>
+                          </a:prstGeom>
+                          <a:ln w="12700">
+                            <a:solidFill>
+                              <a:schemeClr val="accent2"/>
+                            </a:solidFill>
+                            <a:tailEnd type="triangle"/>
+                          </a:ln>
+                        </wps:spPr>
+                        <wps:style>
+                          <a:lnRef idx="1">
+                            <a:schemeClr val="accent1"/>
+                          </a:lnRef>
+                          <a:fillRef idx="0">
+                            <a:schemeClr val="accent1"/>
+                          </a:fillRef>
+                          <a:effectRef idx="0">
+                            <a:schemeClr val="accent1"/>
+                          </a:effectRef>
+                          <a:fontRef idx="minor">
+                            <a:schemeClr val="tx1"/>
+                          </a:fontRef>
+                        </wps:style>
+                        <wps:bodyPr/>
+                      </wps:wsp>
+                    </wpc:wpc>
+                  </a:graphicData>
+                </a:graphic>
+              </wp:inline>
+            </w:drawing>
+          </mc:Choice>
+          <mc:Fallback>
+            <w:pict>
+              <v:group w14:anchorId="62834710" id="Canvas 3" o:spid="_x0000_s1078" editas="canvas" style="width:734.25pt;height:428.3pt;mso-position-horizontal-relative:char;mso-position-vertical-relative:line" coordsize="93243,54394" o:gfxdata="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">
+                <v:shape id="_x0000_s1079" type="#_x0000_t75" style="position:absolute;width:93243;height:54394;visibility:visible;mso-wrap-style:square" filled="t">
+                  <v:fill o:detectmouseclick="t"/>
+                  <v:path o:connecttype="none"/>
+                </v:shape>
+                <v:roundrect id="Rectangle: Rounded Corners 14" o:spid="_x0000_s1080" style="position:absolute;left:3524;top:4952;width:86400;height:43200;visibility:visible;mso-wrap-style:square;v-text-anchor:middle" arcsize="10923f" o:gfxdata="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" fillcolor="#f2f2f2 [3052]" strokecolor="#a5a5a5 [3206]" strokeweight="1pt">
+                  <v:stroke joinstyle="miter"/>
+                  <v:textbox inset="1mm,1mm,1mm,1mm"/>
+                </v:roundrect>
+                <v:rect id="Rectangle 81" o:spid="_x0000_s1081" style="position:absolute;left:7238;top:8572;width:79200;height:36000;visibility:visible;mso-wrap-style:square;v-text-anchor:middle" o:gfxdata="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" fillcolor="#deeaf6 [664]" strokecolor="#5b9bd5 [3208]" strokeweight="1pt">
+                  <v:fill opacity="32896f"/>
+                  <v:textbox inset="1mm,1mm,1mm,1mm"/>
+                </v:rect>
+                <v:roundrect id="Rectangle: Rounded Corners 80" o:spid="_x0000_s1082" style="position:absolute;left:46873;top:12394;width:17280;height:28440;visibility:visible;mso-wrap-style:square;v-text-anchor:middle" arcsize="10923f" o:gfxdata="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" fillcolor="#f2f2f2 [3052]" strokecolor="#a5a5a5 [3206]" strokeweight="1pt">
+                  <v:stroke joinstyle="miter"/>
+                  <v:textbox inset="1mm,1mm,1mm,1mm">
+                    <w:txbxContent>
+                      <w:p>
+                        <w:pPr>
+                          <w:spacing w:after="0" w:line="240" w:lineRule="auto"/>
+                          <w:jc w:val="center"/>
+                          <w:rPr>
+                            <w:b/>
+                            <w:bCs/>
+                            <w:color w:val="00B050"/>
+                            <w:sz w:val="32"/>
+                            <w:szCs w:val="32"/>
+                          </w:rPr>
+                        </w:pPr>
+                      </w:p>
+                    </w:txbxContent>
+                  </v:textbox>
+                </v:roundrect>
+                <v:rect id="Rectangle 71" o:spid="_x0000_s1083" style="position:absolute;left:48304;top:14014;width:14400;height:25200;visibility:visible;mso-wrap-style:square;v-text-anchor:middle" o:gfxdata="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" fillcolor="#deeaf6 [664]" strokecolor="#5b9bd5 [3208]" strokeweight="1pt">
+                  <v:textbox inset="1mm,1mm,1mm,1mm">
+                    <w:txbxContent>
+                      <w:p>
+                        <w:pPr>
+                          <w:spacing w:after="0" w:line="240" w:lineRule="auto"/>
+                          <w:jc w:val="center"/>
+                          <w:rPr>
+                            <w:b/>
+                            <w:bCs/>
+                            <w:color w:val="00B050"/>
+                            <w:sz w:val="32"/>
+                            <w:szCs w:val="32"/>
+                          </w:rPr>
+                        </w:pPr>
+                      </w:p>
+                    </w:txbxContent>
+                  </v:textbox>
+                </v:rect>
+                <v:roundrect id="Rectangle: Rounded Corners 53" o:spid="_x0000_s1084" style="position:absolute;left:12759;top:23746;width:10800;height:5400;visibility:visible;mso-wrap-style:square;v-text-anchor:middle" arcsize="10923f" o:gfxdata="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" strokecolor="#00b050" strokeweight="1.5pt">
+                  <v:stroke joinstyle="miter"/>
+                  <v:textbox inset="1mm,1mm,1mm,1mm">
+                    <w:txbxContent>
+                      <w:p>
+                        <w:pPr>
+                          <w:spacing w:after="0" w:line="240" w:lineRule="auto"/>
+                          <w:jc w:val="center"/>
+                          <w:rPr>
+                            <w:rFonts w:ascii="Times New Roman" w:hAnsi="Times New Roman" w:cs="Times New Roman"/>
+                            <w:b/>
+                            <w:bCs/>
+                            <w:sz w:val="32"/>
+                            <w:szCs w:val="32"/>
+                          </w:rPr>
+                        </w:pPr>
+                        <w:r>
+                          <w:rPr>
+                            <w:rFonts w:ascii="Times New Roman" w:hAnsi="Times New Roman" w:cs="Times New Roman"/>
+                            <w:b/>
+                            <w:bCs/>
+                            <w:sz w:val="32"/>
+                            <w:szCs w:val="32"/>
+                          </w:rPr>
+                          <w:t>Service1</w:t>
+                        </w:r>
+                      </w:p>
+                    </w:txbxContent>
+                  </v:textbox>
+                </v:roundrect>
+                <v:roundrect id="Rectangle: Rounded Corners 55" o:spid="_x0000_s1085" style="position:absolute;left:29809;top:23746;width:10800;height:5400;visibility:visible;mso-wrap-style:square;v-text-anchor:middle" arcsize="10923f" o:gfxdata="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" strokecolor="#00b050" strokeweight="1.5pt">
+                  <v:stroke joinstyle="miter"/>
+                  <v:textbox inset="1mm,1mm,1mm,1mm">
+                    <w:txbxContent>
+                      <w:p>
+                        <w:pPr>
+                          <w:spacing w:after="0" w:line="240" w:lineRule="auto"/>
+                          <w:jc w:val="center"/>
+                          <w:rPr>
+                            <w:rFonts w:ascii="Times New Roman" w:hAnsi="Times New Roman" w:cs="Times New Roman"/>
+                            <w:b/>
+                            <w:bCs/>
+                            <w:sz w:val="32"/>
+                            <w:szCs w:val="32"/>
+                          </w:rPr>
+                        </w:pPr>
+                        <w:r>
+                          <w:rPr>
+                            <w:rFonts w:ascii="Times New Roman" w:hAnsi="Times New Roman" w:cs="Times New Roman"/>
+                            <w:b/>
+                            <w:bCs/>
+                            <w:sz w:val="32"/>
+                            <w:szCs w:val="32"/>
+                          </w:rPr>
+                          <w:t>Service2</w:t>
+                        </w:r>
+                      </w:p>
+                    </w:txbxContent>
+                  </v:textbox>
+                </v:roundrect>
+                <v:roundrect id="Rectangle: Rounded Corners 56" o:spid="_x0000_s1086" style="position:absolute;left:50097;top:15999;width:10800;height:5400;visibility:visible;mso-wrap-style:square;v-text-anchor:middle" arcsize="10923f" o:gfxdata="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" strokecolor="#00b050" strokeweight="1.5pt">
+                  <v:stroke joinstyle="miter"/>
+                  <v:textbox inset="1mm,1mm,1mm,1mm">
+                    <w:txbxContent>
+                      <w:p>
+                        <w:pPr>
+                          <w:spacing w:after="0" w:line="240" w:lineRule="auto"/>
+                          <w:jc w:val="center"/>
+                          <w:rPr>
+                            <w:rFonts w:ascii="Times New Roman" w:hAnsi="Times New Roman" w:cs="Times New Roman"/>
+                            <w:b/>
+                            <w:bCs/>
+                            <w:sz w:val="32"/>
+                            <w:szCs w:val="32"/>
+                          </w:rPr>
+                        </w:pPr>
+                        <w:r>
+                          <w:rPr>
+                            <w:rFonts w:ascii="Times New Roman" w:hAnsi="Times New Roman" w:cs="Times New Roman"/>
+                            <w:b/>
+                            <w:bCs/>
+                            <w:sz w:val="32"/>
+                            <w:szCs w:val="32"/>
+                          </w:rPr>
+                          <w:t>Service3</w:t>
+                        </w:r>
+                      </w:p>
+                    </w:txbxContent>
+                  </v:textbox>
+                </v:roundrect>
+                <v:roundrect id="Rectangle: Rounded Corners 57" o:spid="_x0000_s1087" style="position:absolute;left:50097;top:23758;width:10800;height:5400;visibility:visible;mso-wrap-style:square;v-text-anchor:middle" arcsize="10923f" o:gfxdata="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" strokecolor="#00b050" strokeweight="1.5pt">
+                  <v:stroke joinstyle="miter"/>
+                  <v:textbox inset="1mm,1mm,1mm,1mm">
+                    <w:txbxContent>
+                      <w:p>
+                        <w:pPr>
+                          <w:spacing w:after="0" w:line="240" w:lineRule="auto"/>
+                          <w:jc w:val="center"/>
+                          <w:rPr>
+                            <w:rFonts w:ascii="Times New Roman" w:hAnsi="Times New Roman" w:cs="Times New Roman"/>
+                            <w:b/>
+                            <w:bCs/>
+                            <w:sz w:val="32"/>
+                            <w:szCs w:val="32"/>
+                          </w:rPr>
+                        </w:pPr>
+                        <w:r>
+                          <w:rPr>
+                            <w:rFonts w:ascii="Times New Roman" w:hAnsi="Times New Roman" w:cs="Times New Roman"/>
+                            <w:b/>
+                            <w:bCs/>
+                            <w:sz w:val="32"/>
+                            <w:szCs w:val="32"/>
+                          </w:rPr>
+                          <w:t>Service4</w:t>
+                        </w:r>
+                      </w:p>
+                    </w:txbxContent>
+                  </v:textbox>
+                </v:roundrect>
+                <v:roundrect id="Rectangle: Rounded Corners 58" o:spid="_x0000_s1088" style="position:absolute;left:50097;top:31518;width:10800;height:5400;visibility:visible;mso-wrap-style:square;v-text-anchor:middle" arcsize="10923f" o:gfxdata="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" strokecolor="#00b050" strokeweight="1.5pt">
+                  <v:stroke joinstyle="miter"/>
+                  <v:textbox inset="1mm,1mm,1mm,1mm">
+                    <w:txbxContent>
+                      <w:p>
+                        <w:pPr>
+                          <w:spacing w:after="0" w:line="240" w:lineRule="auto"/>
+                          <w:jc w:val="center"/>
+                          <w:rPr>
+                            <w:rFonts w:ascii="Times New Roman" w:hAnsi="Times New Roman" w:cs="Times New Roman"/>
+                            <w:b/>
+                            <w:bCs/>
+                            <w:sz w:val="32"/>
+                            <w:szCs w:val="32"/>
+                          </w:rPr>
+                        </w:pPr>
+                        <w:r>
+                          <w:rPr>
+                            <w:rFonts w:ascii="Times New Roman" w:hAnsi="Times New Roman" w:cs="Times New Roman"/>
+                            <w:b/>
+                            <w:bCs/>
+                            <w:sz w:val="32"/>
+                            <w:szCs w:val="32"/>
+                          </w:rPr>
+                          <w:t>Service5</w:t>
+                        </w:r>
+                      </w:p>
+                    </w:txbxContent>
+                  </v:textbox>
+                </v:roundrect>
+                <v:roundrect id="Rectangle: Rounded Corners 66" o:spid="_x0000_s1089" style="position:absolute;left:70671;top:23746;width:10800;height:5400;visibility:visible;mso-wrap-style:square;v-text-anchor:middle" arcsize="10923f" o:gfxdata="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" strokecolor="#00b050" strokeweight="1.5pt">
+                  <v:stroke joinstyle="miter"/>
+                  <v:textbox inset="1mm,1mm,1mm,1mm">
+                    <w:txbxContent>
+                      <w:p>
+                        <w:pPr>
+                          <w:spacing w:after="0" w:line="240" w:lineRule="auto"/>
+                          <w:jc w:val="center"/>
+                          <w:rPr>
+                            <w:rFonts w:ascii="Times New Roman" w:hAnsi="Times New Roman" w:cs="Times New Roman"/>
+                            <w:b/>
+                            <w:bCs/>
+                            <w:sz w:val="32"/>
+                            <w:szCs w:val="32"/>
+                          </w:rPr>
+                        </w:pPr>
+                        <w:r>
+                          <w:rPr>
+                            <w:rFonts w:ascii="Times New Roman" w:hAnsi="Times New Roman" w:cs="Times New Roman"/>
+                            <w:b/>
+                            <w:bCs/>
+                            <w:sz w:val="32"/>
+                            <w:szCs w:val="32"/>
+                          </w:rPr>
+                          <w:t>Service6</w:t>
+                        </w:r>
+                      </w:p>
+                    </w:txbxContent>
+                  </v:textbox>
+                </v:roundrect>
+                <v:shape id="Straight Arrow Connector 15" o:spid="_x0000_s1090" type="#_x0000_t32" style="position:absolute;left:23559;top:26446;width:6250;height:0;visibility:visible;mso-wrap-style:square" o:connectortype="straight" o:gfxdata="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" strokecolor="#ed7d31 [3205]" strokeweight="1.5pt">
+                  <v:stroke endarrow="block" joinstyle="miter"/>
+                </v:shape>
+                <v:shape id="Straight Arrow Connector 82" o:spid="_x0000_s1091" type="#_x0000_t34" style="position:absolute;left:40609;top:18699;width:9488;height:7747;flip:y;visibility:visible;mso-wrap-style:square" o:connectortype="elbow" o:gfxdata="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" strokecolor="#ed7d31 [3205]" strokeweight="1pt">
+                  <v:stroke endarrow="block"/>
+                </v:shape>
+                <v:shape id="Straight Arrow Connector 82" o:spid="_x0000_s1092" type="#_x0000_t34" style="position:absolute;left:40609;top:26446;width:9488;height:12;visibility:visible;mso-wrap-style:square" o:connectortype="elbow" o:gfxdata="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" strokecolor="#ed7d31 [3205]" strokeweight="1pt">
+                  <v:stroke endarrow="block"/>
+                </v:shape>
+                <v:shape id="Straight Arrow Connector 82" o:spid="_x0000_s1093" type="#_x0000_t34" style="position:absolute;left:40609;top:26446;width:9488;height:7772;visibility:visible;mso-wrap-style:square" o:connectortype="elbow" o:gfxdata="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" strokecolor="#ed7d31 [3205]" strokeweight="1pt">
+                  <v:stroke endarrow="block"/>
+                </v:shape>
+                <v:shape id="Straight Arrow Connector 82" o:spid="_x0000_s1094" type="#_x0000_t34" style="position:absolute;left:60897;top:26446;width:9774;height:12;flip:y;visibility:visible;mso-wrap-style:square" o:connectortype="elbow" o:gfxdata="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" strokecolor="#ed7d31 [3205]" strokeweight="1pt">
+                  <v:stroke endarrow="block"/>
+                </v:shape>
+                <v:shape id="Straight Arrow Connector 82" o:spid="_x0000_s1095" type="#_x0000_t34" style="position:absolute;left:60897;top:18699;width:9774;height:7747;visibility:visible;mso-wrap-style:square" o:connectortype="elbow" o:gfxdata="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" strokecolor="#ed7d31 [3205]" strokeweight="1pt">
+                  <v:stroke endarrow="block"/>
+                </v:shape>
+                <v:shape id="Straight Arrow Connector 82" o:spid="_x0000_s1096" type="#_x0000_t34" style="position:absolute;left:60897;top:26446;width:9774;height:7772;flip:y;visibility:visible;mso-wrap-style:square" o:connectortype="elbow" o:gfxdata="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" strokecolor="#ed7d31 [3205]" strokeweight="1pt">
+                  <v:stroke endarrow="block"/>
+                </v:shape>
+                <w10:anchorlock/>
+              </v:group>
+            </w:pict>
+          </mc:Fallback>
+        </mc:AlternateContent>
+      </w:r>
+      <w:bookmarkEnd w:id="0"/>
     </w:p>
     <w:sectPr>
       <w:pgSz w:w="15840" w:h="12240" w:orient="landscape"/>

--- a/docs/SchematicDiagram.docx
+++ b/docs/SchematicDiagram.docx
@@ -4326,7 +4326,6 @@
           </w14:textFill>
         </w:rPr>
       </w:pPr>
-      <w:bookmarkStart w:id="0" w:name="_GoBack"/>
       <w:r>
         <w:rPr>
           <w:noProof/>
@@ -5491,6 +5490,230 @@
                 <v:shape id="Straight Arrow Connector 82" o:spid="_x0000_s1096" type="#_x0000_t34" style="position:absolute;left:60897;top:26446;width:9774;height:7772;flip:y;visibility:visible;mso-wrap-style:square" o:connectortype="elbow" o:gfxdata="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" strokecolor="#ed7d31 [3205]" strokeweight="1pt">
                   <v:stroke endarrow="block"/>
                 </v:shape>
+                <w10:anchorlock/>
+              </v:group>
+            </w:pict>
+          </mc:Fallback>
+        </mc:AlternateContent>
+      </w:r>
+    </w:p>
+    <w:p>
+      <w:pPr>
+        <w:rPr>
+          <w:color w:val="000000"/>
+          <w14:textFill>
+            <w14:solidFill>
+              <w14:srgbClr w14:val="000000">
+                <w14:alpha w14:val="50000"/>
+              </w14:srgbClr>
+            </w14:solidFill>
+          </w14:textFill>
+        </w:rPr>
+      </w:pPr>
+    </w:p>
+    <w:p>
+      <w:pPr>
+        <w:rPr>
+          <w:color w:val="000000"/>
+          <w14:textFill>
+            <w14:solidFill>
+              <w14:srgbClr w14:val="000000">
+                <w14:alpha w14:val="50000"/>
+              </w14:srgbClr>
+            </w14:solidFill>
+          </w14:textFill>
+        </w:rPr>
+      </w:pPr>
+      <w:bookmarkStart w:id="0" w:name="_GoBack"/>
+      <w:r>
+        <w:rPr>
+          <w:noProof/>
+          <w:color w:val="000000"/>
+        </w:rPr>
+        <w:lastRenderedPageBreak/>
+        <mc:AlternateContent>
+          <mc:Choice Requires="wpc">
+            <w:drawing>
+              <wp:inline distT="0" distB="0" distL="0" distR="0" wp14:anchorId="7A6F1B82" wp14:editId="79533FAD">
+                <wp:extent cx="9324974" cy="5439568"/>
+                <wp:effectExtent l="0" t="0" r="0" b="8890"/>
+                <wp:docPr id="41" name="Canvas 41"/>
+                <wp:cNvGraphicFramePr>
+                  <a:graphicFrameLocks xmlns:a="http://schemas.openxmlformats.org/drawingml/2006/main" noChangeAspect="1"/>
+                </wp:cNvGraphicFramePr>
+                <a:graphic xmlns:a="http://schemas.openxmlformats.org/drawingml/2006/main">
+                  <a:graphicData uri="http://schemas.microsoft.com/office/word/2010/wordprocessingCanvas">
+                    <wpc:wpc>
+                      <wpc:bg>
+                        <a:solidFill>
+                          <a:prstClr val="white"/>
+                        </a:solidFill>
+                      </wpc:bg>
+                      <wpc:whole/>
+                      <wps:wsp>
+                        <wps:cNvPr id="28" name="Rectangle: Rounded Corners 28"/>
+                        <wps:cNvSpPr/>
+                        <wps:spPr>
+                          <a:xfrm>
+                            <a:off x="4295384" y="329635"/>
+                            <a:ext cx="720000" cy="360000"/>
+                          </a:xfrm>
+                          <a:prstGeom prst="roundRect">
+                            <a:avLst/>
+                          </a:prstGeom>
+                          <a:noFill/>
+                          <a:ln w="19050">
+                            <a:solidFill>
+                              <a:schemeClr val="tx1"/>
+                            </a:solidFill>
+                          </a:ln>
+                        </wps:spPr>
+                        <wps:style>
+                          <a:lnRef idx="2">
+                            <a:schemeClr val="accent3"/>
+                          </a:lnRef>
+                          <a:fillRef idx="1">
+                            <a:schemeClr val="lt1"/>
+                          </a:fillRef>
+                          <a:effectRef idx="0">
+                            <a:schemeClr val="accent3"/>
+                          </a:effectRef>
+                          <a:fontRef idx="minor">
+                            <a:schemeClr val="dk1"/>
+                          </a:fontRef>
+                        </wps:style>
+                        <wps:txbx>
+                          <w:txbxContent>
+                            <w:p>
+                              <w:pPr>
+                                <w:spacing w:after="0" w:line="240" w:lineRule="auto"/>
+                                <w:jc w:val="center"/>
+                                <w:rPr>
+                                  <w:rFonts w:ascii="Times New Roman" w:hAnsi="Times New Roman" w:cs="Times New Roman"/>
+                                  <w:b/>
+                                  <w:bCs/>
+                                  <w:sz w:val="32"/>
+                                  <w:szCs w:val="32"/>
+                                </w:rPr>
+                              </w:pPr>
+                            </w:p>
+                          </w:txbxContent>
+                        </wps:txbx>
+                        <wps:bodyPr rot="0" spcFirstLastPara="0" vertOverflow="overflow" horzOverflow="overflow" vert="horz" wrap="square" lIns="36000" tIns="0" rIns="36000" bIns="36000" numCol="1" spcCol="0" rtlCol="0" fromWordArt="0" anchor="ctr" anchorCtr="0" forceAA="0" compatLnSpc="1">
+                          <a:prstTxWarp prst="textNoShape">
+                            <a:avLst/>
+                          </a:prstTxWarp>
+                          <a:noAutofit/>
+                        </wps:bodyPr>
+                      </wps:wsp>
+                      <wps:wsp>
+                        <wps:cNvPr id="88" name="Rectangle 88"/>
+                        <wps:cNvSpPr/>
+                        <wps:spPr>
+                          <a:xfrm>
+                            <a:off x="4295384" y="1167835"/>
+                            <a:ext cx="720000" cy="360000"/>
+                          </a:xfrm>
+                          <a:prstGeom prst="rect">
+                            <a:avLst/>
+                          </a:prstGeom>
+                          <a:noFill/>
+                          <a:ln w="12700">
+                            <a:solidFill>
+                              <a:schemeClr val="tx1"/>
+                            </a:solidFill>
+                          </a:ln>
+                        </wps:spPr>
+                        <wps:style>
+                          <a:lnRef idx="2">
+                            <a:schemeClr val="accent3"/>
+                          </a:lnRef>
+                          <a:fillRef idx="1">
+                            <a:schemeClr val="lt1"/>
+                          </a:fillRef>
+                          <a:effectRef idx="0">
+                            <a:schemeClr val="accent3"/>
+                          </a:effectRef>
+                          <a:fontRef idx="minor">
+                            <a:schemeClr val="dk1"/>
+                          </a:fontRef>
+                        </wps:style>
+                        <wps:txbx>
+                          <w:txbxContent>
+                            <w:p>
+                              <w:pPr>
+                                <w:spacing w:after="0" w:line="240" w:lineRule="auto"/>
+                                <w:jc w:val="center"/>
+                                <w:rPr>
+                                  <w:rFonts w:ascii="Times New Roman" w:hAnsi="Times New Roman" w:cs="Times New Roman"/>
+                                  <w:b/>
+                                  <w:bCs/>
+                                  <w:sz w:val="32"/>
+                                  <w:szCs w:val="32"/>
+                                </w:rPr>
+                              </w:pPr>
+                            </w:p>
+                          </w:txbxContent>
+                        </wps:txbx>
+                        <wps:bodyPr rot="0" spcFirstLastPara="0" vertOverflow="overflow" horzOverflow="overflow" vert="horz" wrap="square" lIns="36000" tIns="0" rIns="36000" bIns="36000" numCol="1" spcCol="0" rtlCol="0" fromWordArt="0" anchor="ctr" anchorCtr="0" forceAA="0" compatLnSpc="1">
+                          <a:prstTxWarp prst="textNoShape">
+                            <a:avLst/>
+                          </a:prstTxWarp>
+                          <a:noAutofit/>
+                        </wps:bodyPr>
+                      </wps:wsp>
+                    </wpc:wpc>
+                  </a:graphicData>
+                </a:graphic>
+              </wp:inline>
+            </w:drawing>
+          </mc:Choice>
+          <mc:Fallback>
+            <w:pict>
+              <v:group w14:anchorId="7A6F1B82" id="Canvas 41" o:spid="_x0000_s1097" editas="canvas" style="width:734.25pt;height:428.3pt;mso-position-horizontal-relative:char;mso-position-vertical-relative:line" coordsize="93243,54394" o:gfxdata="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">
+                <v:shape id="_x0000_s1098" type="#_x0000_t75" style="position:absolute;width:93243;height:54394;visibility:visible;mso-wrap-style:square" filled="t">
+                  <v:fill o:detectmouseclick="t"/>
+                  <v:path o:connecttype="none"/>
+                </v:shape>
+                <v:roundrect id="Rectangle: Rounded Corners 28" o:spid="_x0000_s1099" style="position:absolute;left:42953;top:3296;width:7200;height:3600;visibility:visible;mso-wrap-style:square;v-text-anchor:middle" arcsize="10923f" o:gfxdata="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" filled="f" strokecolor="black [3213]" strokeweight="1.5pt">
+                  <v:stroke joinstyle="miter"/>
+                  <v:textbox inset="1mm,0,1mm,1mm">
+                    <w:txbxContent>
+                      <w:p>
+                        <w:pPr>
+                          <w:spacing w:after="0" w:line="240" w:lineRule="auto"/>
+                          <w:jc w:val="center"/>
+                          <w:rPr>
+                            <w:rFonts w:ascii="Times New Roman" w:hAnsi="Times New Roman" w:cs="Times New Roman"/>
+                            <w:b/>
+                            <w:bCs/>
+                            <w:sz w:val="32"/>
+                            <w:szCs w:val="32"/>
+                          </w:rPr>
+                        </w:pPr>
+                      </w:p>
+                    </w:txbxContent>
+                  </v:textbox>
+                </v:roundrect>
+                <v:rect id="Rectangle 88" o:spid="_x0000_s1100" style="position:absolute;left:42953;top:11678;width:7200;height:3600;visibility:visible;mso-wrap-style:square;v-text-anchor:middle" o:gfxdata="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" filled="f" strokecolor="black [3213]" strokeweight="1pt">
+                  <v:textbox inset="1mm,0,1mm,1mm">
+                    <w:txbxContent>
+                      <w:p>
+                        <w:pPr>
+                          <w:spacing w:after="0" w:line="240" w:lineRule="auto"/>
+                          <w:jc w:val="center"/>
+                          <w:rPr>
+                            <w:rFonts w:ascii="Times New Roman" w:hAnsi="Times New Roman" w:cs="Times New Roman"/>
+                            <w:b/>
+                            <w:bCs/>
+                            <w:sz w:val="32"/>
+                            <w:szCs w:val="32"/>
+                          </w:rPr>
+                        </w:pPr>
+                      </w:p>
+                    </w:txbxContent>
+                  </v:textbox>
+                </v:rect>
                 <w10:anchorlock/>
               </v:group>
             </w:pict>

--- a/docs/SchematicDiagram.docx
+++ b/docs/SchematicDiagram.docx
@@ -5534,7 +5534,7 @@
         <mc:AlternateContent>
           <mc:Choice Requires="wpc">
             <w:drawing>
-              <wp:inline distT="0" distB="0" distL="0" distR="0" wp14:anchorId="7A6F1B82" wp14:editId="79533FAD">
+              <wp:inline distT="0" distB="0" distL="0" distR="0" wp14:anchorId="7A6F1B82" wp14:editId="15D10C36">
                 <wp:extent cx="9324974" cy="5439568"/>
                 <wp:effectExtent l="0" t="0" r="0" b="8890"/>
                 <wp:docPr id="41" name="Canvas 41"/>
@@ -5555,7 +5555,7 @@
                         <wps:cNvSpPr/>
                         <wps:spPr>
                           <a:xfrm>
-                            <a:off x="4295384" y="329635"/>
+                            <a:off x="4290939" y="329635"/>
                             <a:ext cx="720000" cy="360000"/>
                           </a:xfrm>
                           <a:prstGeom prst="roundRect">
@@ -5608,13 +5608,71 @@
                       </wps:wsp>
                       <wps:wsp>
                         <wps:cNvPr id="88" name="Rectangle 88"/>
+                        <wps:cNvSpPr>
+                          <a:spLocks noChangeAspect="1"/>
+                        </wps:cNvSpPr>
+                        <wps:spPr>
+                          <a:xfrm>
+                            <a:off x="4362694" y="1172915"/>
+                            <a:ext cx="576000" cy="288000"/>
+                          </a:xfrm>
+                          <a:prstGeom prst="rect">
+                            <a:avLst/>
+                          </a:prstGeom>
+                          <a:noFill/>
+                          <a:ln w="12700">
+                            <a:solidFill>
+                              <a:schemeClr val="tx1"/>
+                            </a:solidFill>
+                          </a:ln>
+                        </wps:spPr>
+                        <wps:style>
+                          <a:lnRef idx="2">
+                            <a:schemeClr val="accent3"/>
+                          </a:lnRef>
+                          <a:fillRef idx="1">
+                            <a:schemeClr val="lt1"/>
+                          </a:fillRef>
+                          <a:effectRef idx="0">
+                            <a:schemeClr val="accent3"/>
+                          </a:effectRef>
+                          <a:fontRef idx="minor">
+                            <a:schemeClr val="dk1"/>
+                          </a:fontRef>
+                        </wps:style>
+                        <wps:txbx>
+                          <w:txbxContent>
+                            <w:p>
+                              <w:pPr>
+                                <w:spacing w:after="0" w:line="240" w:lineRule="auto"/>
+                                <w:jc w:val="center"/>
+                                <w:rPr>
+                                  <w:rFonts w:ascii="Times New Roman" w:hAnsi="Times New Roman" w:cs="Times New Roman"/>
+                                  <w:b/>
+                                  <w:bCs/>
+                                  <w:sz w:val="32"/>
+                                  <w:szCs w:val="32"/>
+                                </w:rPr>
+                              </w:pPr>
+                            </w:p>
+                          </w:txbxContent>
+                        </wps:txbx>
+                        <wps:bodyPr rot="0" spcFirstLastPara="0" vertOverflow="overflow" horzOverflow="overflow" vert="horz" wrap="square" lIns="36000" tIns="0" rIns="36000" bIns="36000" numCol="1" spcCol="0" rtlCol="0" fromWordArt="0" anchor="ctr" anchorCtr="0" forceAA="0" compatLnSpc="1">
+                          <a:prstTxWarp prst="textNoShape">
+                            <a:avLst/>
+                          </a:prstTxWarp>
+                          <a:noAutofit/>
+                        </wps:bodyPr>
+                      </wps:wsp>
+                      <wps:wsp>
+                        <wps:cNvPr id="89" name="Rectangle: Rounded Corners 89"/>
                         <wps:cNvSpPr/>
                         <wps:spPr>
                           <a:xfrm>
-                            <a:off x="4295384" y="1167835"/>
-                            <a:ext cx="720000" cy="360000"/>
-                          </a:xfrm>
-                          <a:prstGeom prst="rect">
+                            <a:off x="4290304" y="1101160"/>
+                            <a:ext cx="720000" cy="432000"/>
+                          </a:xfrm>
+                          <a:prstGeom prst="roundRect">
                             <a:avLst/>
                           </a:prstGeom>
                           <a:noFill/>
@@ -5670,12 +5728,12 @@
           </mc:Choice>
           <mc:Fallback>
             <w:pict>
-              <v:group w14:anchorId="7A6F1B82" id="Canvas 41" o:spid="_x0000_s1097" editas="canvas" style="width:734.25pt;height:428.3pt;mso-position-horizontal-relative:char;mso-position-vertical-relative:line" coordsize="93243,54394" o:gfxdata="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">
+              <v:group w14:anchorId="7A6F1B82" id="Canvas 41" o:spid="_x0000_s1097" editas="canvas" style="width:734.25pt;height:428.3pt;mso-position-horizontal-relative:char;mso-position-vertical-relative:line" coordsize="93243,54394" o:gfxdata="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">
                 <v:shape id="_x0000_s1098" type="#_x0000_t75" style="position:absolute;width:93243;height:54394;visibility:visible;mso-wrap-style:square" filled="t">
                   <v:fill o:detectmouseclick="t"/>
                   <v:path o:connecttype="none"/>
                 </v:shape>
-                <v:roundrect id="Rectangle: Rounded Corners 28" o:spid="_x0000_s1099" style="position:absolute;left:42953;top:3296;width:7200;height:3600;visibility:visible;mso-wrap-style:square;v-text-anchor:middle" arcsize="10923f" o:gfxdata="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" filled="f" strokecolor="black [3213]" strokeweight="1.5pt">
+                <v:roundrect id="Rectangle: Rounded Corners 28" o:spid="_x0000_s1099" style="position:absolute;left:42909;top:3296;width:7200;height:3600;visibility:visible;mso-wrap-style:square;v-text-anchor:middle" arcsize="10923f" o:gfxdata="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" filled="f" strokecolor="black [3213]" strokeweight="1.5pt">
                   <v:stroke joinstyle="miter"/>
                   <v:textbox inset="1mm,0,1mm,1mm">
                     <w:txbxContent>
@@ -5695,7 +5753,9 @@
                     </w:txbxContent>
                   </v:textbox>
                 </v:roundrect>
-                <v:rect id="Rectangle 88" o:spid="_x0000_s1100" style="position:absolute;left:42953;top:11678;width:7200;height:3600;visibility:visible;mso-wrap-style:square;v-text-anchor:middle" o:gfxdata="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" filled="f" strokecolor="black [3213]" strokeweight="1pt">
+                <v:rect id="Rectangle 88" o:spid="_x0000_s1100" style="position:absolute;left:43626;top:11729;width:5760;height:2880;visibility:visible;mso-wrap-style:square;v-text-anchor:middle" o:gfxdata="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" filled="f" strokecolor="black [3213]" strokeweight="1pt">
+                  <v:path arrowok="t"/>
+                  <o:lock v:ext="edit" aspectratio="t"/>
                   <v:textbox inset="1mm,0,1mm,1mm">
                     <w:txbxContent>
                       <w:p>
@@ -5714,6 +5774,26 @@
                     </w:txbxContent>
                   </v:textbox>
                 </v:rect>
+                <v:roundrect id="Rectangle: Rounded Corners 89" o:spid="_x0000_s1101" style="position:absolute;left:42903;top:11011;width:7200;height:4320;visibility:visible;mso-wrap-style:square;v-text-anchor:middle" arcsize="10923f" o:gfxdata="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" filled="f" strokecolor="black [3213]" strokeweight="1pt">
+                  <v:stroke joinstyle="miter"/>
+                  <v:textbox inset="1mm,0,1mm,1mm">
+                    <w:txbxContent>
+                      <w:p>
+                        <w:pPr>
+                          <w:spacing w:after="0" w:line="240" w:lineRule="auto"/>
+                          <w:jc w:val="center"/>
+                          <w:rPr>
+                            <w:rFonts w:ascii="Times New Roman" w:hAnsi="Times New Roman" w:cs="Times New Roman"/>
+                            <w:b/>
+                            <w:bCs/>
+                            <w:sz w:val="32"/>
+                            <w:szCs w:val="32"/>
+                          </w:rPr>
+                        </w:pPr>
+                      </w:p>
+                    </w:txbxContent>
+                  </v:textbox>
+                </v:roundrect>
                 <w10:anchorlock/>
               </v:group>
             </w:pict>

--- a/docs/SchematicDiagram.docx
+++ b/docs/SchematicDiagram.docx
@@ -5524,7 +5524,6 @@
           </w14:textFill>
         </w:rPr>
       </w:pPr>
-      <w:bookmarkStart w:id="0" w:name="_GoBack"/>
       <w:r>
         <w:rPr>
           <w:noProof/>
@@ -5534,9 +5533,9 @@
         <mc:AlternateContent>
           <mc:Choice Requires="wpc">
             <w:drawing>
-              <wp:inline distT="0" distB="0" distL="0" distR="0" wp14:anchorId="7A6F1B82" wp14:editId="15D10C36">
-                <wp:extent cx="9324974" cy="5439568"/>
-                <wp:effectExtent l="0" t="0" r="0" b="8890"/>
+              <wp:inline distT="0" distB="0" distL="0" distR="0" wp14:anchorId="7A6F1B82" wp14:editId="75C1898C">
+                <wp:extent cx="9324340" cy="1790700"/>
+                <wp:effectExtent l="0" t="0" r="0" b="0"/>
                 <wp:docPr id="41" name="Canvas 41"/>
                 <wp:cNvGraphicFramePr>
                   <a:graphicFrameLocks xmlns:a="http://schemas.openxmlformats.org/drawingml/2006/main" noChangeAspect="1"/>
@@ -5728,8 +5727,8 @@
           </mc:Choice>
           <mc:Fallback>
             <w:pict>
-              <v:group w14:anchorId="7A6F1B82" id="Canvas 41" o:spid="_x0000_s1097" editas="canvas" style="width:734.25pt;height:428.3pt;mso-position-horizontal-relative:char;mso-position-vertical-relative:line" coordsize="93243,54394" o:gfxdata="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">
-                <v:shape id="_x0000_s1098" type="#_x0000_t75" style="position:absolute;width:93243;height:54394;visibility:visible;mso-wrap-style:square" filled="t">
+              <v:group w14:anchorId="7A6F1B82" id="Canvas 41" o:spid="_x0000_s1097" editas="canvas" style="width:734.2pt;height:141pt;mso-position-horizontal-relative:char;mso-position-vertical-relative:line" coordsize="93243,17907" o:gfxdata="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">
+                <v:shape id="_x0000_s1098" type="#_x0000_t75" style="position:absolute;width:93243;height:17907;visibility:visible;mso-wrap-style:square" filled="t">
                   <v:fill o:detectmouseclick="t"/>
                   <v:path o:connecttype="none"/>
                 </v:shape>
@@ -5794,6 +5793,1382 @@
                     </w:txbxContent>
                   </v:textbox>
                 </v:roundrect>
+                <w10:anchorlock/>
+              </v:group>
+            </w:pict>
+          </mc:Fallback>
+        </mc:AlternateContent>
+      </w:r>
+    </w:p>
+    <w:p>
+      <w:pPr>
+        <w:rPr>
+          <w:color w:val="000000"/>
+          <w14:textFill>
+            <w14:solidFill>
+              <w14:srgbClr w14:val="000000">
+                <w14:alpha w14:val="50000"/>
+              </w14:srgbClr>
+            </w14:solidFill>
+          </w14:textFill>
+        </w:rPr>
+      </w:pPr>
+    </w:p>
+    <w:p>
+      <w:pPr>
+        <w:rPr>
+          <w:color w:val="000000"/>
+          <w14:textFill>
+            <w14:solidFill>
+              <w14:srgbClr w14:val="000000">
+                <w14:alpha w14:val="50000"/>
+              </w14:srgbClr>
+            </w14:solidFill>
+          </w14:textFill>
+        </w:rPr>
+      </w:pPr>
+      <w:bookmarkStart w:id="0" w:name="_GoBack"/>
+      <w:r>
+        <w:rPr>
+          <w:rFonts w:hint="eastAsia"/>
+          <w:noProof/>
+        </w:rPr>
+        <mc:AlternateContent>
+          <mc:Choice Requires="wpc">
+            <w:drawing>
+              <wp:inline distT="0" distB="0" distL="0" distR="0" wp14:anchorId="08996E00" wp14:editId="3A1D1EA6">
+                <wp:extent cx="9067165" cy="4105275"/>
+                <wp:effectExtent l="0" t="0" r="635" b="9525"/>
+                <wp:docPr id="102" name="Canvas 102"/>
+                <wp:cNvGraphicFramePr>
+                  <a:graphicFrameLocks xmlns:a="http://schemas.openxmlformats.org/drawingml/2006/main" noChangeAspect="1"/>
+                </wp:cNvGraphicFramePr>
+                <a:graphic xmlns:a="http://schemas.openxmlformats.org/drawingml/2006/main">
+                  <a:graphicData uri="http://schemas.microsoft.com/office/word/2010/wordprocessingCanvas">
+                    <wpc:wpc>
+                      <wpc:bg>
+                        <a:solidFill>
+                          <a:prstClr val="white"/>
+                        </a:solidFill>
+                      </wpc:bg>
+                      <wpc:whole/>
+                      <wps:wsp>
+                        <wps:cNvPr id="24" name="Rectangle 24"/>
+                        <wps:cNvSpPr/>
+                        <wps:spPr>
+                          <a:xfrm>
+                            <a:off x="2209071" y="2048410"/>
+                            <a:ext cx="1620000" cy="720000"/>
+                          </a:xfrm>
+                          <a:prstGeom prst="rect">
+                            <a:avLst/>
+                          </a:prstGeom>
+                          <a:solidFill>
+                            <a:schemeClr val="accent6">
+                              <a:lumMod val="20000"/>
+                              <a:lumOff val="80000"/>
+                            </a:schemeClr>
+                          </a:solidFill>
+                          <a:ln w="12700">
+                            <a:solidFill>
+                              <a:srgbClr val="0070C0"/>
+                            </a:solidFill>
+                          </a:ln>
+                        </wps:spPr>
+                        <wps:style>
+                          <a:lnRef idx="2">
+                            <a:schemeClr val="accent3">
+                              <a:shade val="50000"/>
+                            </a:schemeClr>
+                          </a:lnRef>
+                          <a:fillRef idx="1">
+                            <a:schemeClr val="accent3"/>
+                          </a:fillRef>
+                          <a:effectRef idx="0">
+                            <a:schemeClr val="accent3"/>
+                          </a:effectRef>
+                          <a:fontRef idx="minor">
+                            <a:schemeClr val="lt1"/>
+                          </a:fontRef>
+                        </wps:style>
+                        <wps:txbx>
+                          <w:txbxContent>
+                            <w:p>
+                              <w:pPr>
+                                <w:spacing w:after="0" w:line="240" w:lineRule="auto"/>
+                                <w:jc w:val="center"/>
+                                <w:rPr>
+                                  <w:rFonts w:ascii="Arial" w:hAnsi="Arial" w:cs="Arial"/>
+                                  <w:b/>
+                                  <w:bCs/>
+                                  <w:color w:val="7030A0"/>
+                                  <w:sz w:val="24"/>
+                                  <w:szCs w:val="24"/>
+                                </w:rPr>
+                              </w:pPr>
+                              <w:r>
+                                <w:rPr>
+                                  <w:rFonts w:ascii="Arial" w:hAnsi="Arial" w:cs="Arial"/>
+                                  <w:b/>
+                                  <w:bCs/>
+                                  <w:color w:val="7030A0"/>
+                                  <w:sz w:val="24"/>
+                                  <w:szCs w:val="24"/>
+                                </w:rPr>
+                                <w:t>MDX ETL E</w:t>
+                              </w:r>
+                              <w:r>
+                                <w:rPr>
+                                  <w:rFonts w:ascii="Arial" w:hAnsi="Arial" w:cs="Arial"/>
+                                  <w:b/>
+                                  <w:bCs/>
+                                  <w:color w:val="7030A0"/>
+                                  <w:sz w:val="24"/>
+                                  <w:szCs w:val="24"/>
+                                </w:rPr>
+                                <w:t>ngine</w:t>
+                              </w:r>
+                            </w:p>
+                          </w:txbxContent>
+                        </wps:txbx>
+                        <wps:bodyPr rot="0" spcFirstLastPara="0" vertOverflow="overflow" horzOverflow="overflow" vert="horz" wrap="square" lIns="72000" tIns="72000" rIns="72000" bIns="72000" numCol="1" spcCol="0" rtlCol="0" fromWordArt="0" anchor="ctr" anchorCtr="0" forceAA="0" compatLnSpc="1">
+                          <a:prstTxWarp prst="textNoShape">
+                            <a:avLst/>
+                          </a:prstTxWarp>
+                          <a:noAutofit/>
+                        </wps:bodyPr>
+                      </wps:wsp>
+                      <wps:wsp>
+                        <wps:cNvPr id="25" name="Rectangle: Rounded Corners 25"/>
+                        <wps:cNvSpPr/>
+                        <wps:spPr>
+                          <a:xfrm>
+                            <a:off x="756040" y="2048389"/>
+                            <a:ext cx="720000" cy="720000"/>
+                          </a:xfrm>
+                          <a:prstGeom prst="roundRect">
+                            <a:avLst/>
+                          </a:prstGeom>
+                          <a:solidFill>
+                            <a:schemeClr val="accent5">
+                              <a:lumMod val="20000"/>
+                              <a:lumOff val="80000"/>
+                            </a:schemeClr>
+                          </a:solidFill>
+                          <a:ln>
+                            <a:solidFill>
+                              <a:srgbClr val="0070C0"/>
+                            </a:solidFill>
+                          </a:ln>
+                        </wps:spPr>
+                        <wps:style>
+                          <a:lnRef idx="2">
+                            <a:schemeClr val="accent5"/>
+                          </a:lnRef>
+                          <a:fillRef idx="1">
+                            <a:schemeClr val="lt1"/>
+                          </a:fillRef>
+                          <a:effectRef idx="0">
+                            <a:schemeClr val="accent5"/>
+                          </a:effectRef>
+                          <a:fontRef idx="minor">
+                            <a:schemeClr val="dk1"/>
+                          </a:fontRef>
+                        </wps:style>
+                        <wps:txbx>
+                          <w:txbxContent>
+                            <w:p>
+                              <w:pPr>
+                                <w:spacing w:after="0" w:line="360" w:lineRule="auto"/>
+                                <w:jc w:val="center"/>
+                              </w:pPr>
+                              <w:r>
+                                <w:t xml:space="preserve">HTTP </w:t>
+                              </w:r>
+                              <w:r>
+                                <w:rPr>
+                                  <w:b/>
+                                  <w:bCs/>
+                                  <w:sz w:val="24"/>
+                                  <w:szCs w:val="24"/>
+                                </w:rPr>
+                                <w:t>Client</w:t>
+                              </w:r>
+                            </w:p>
+                          </w:txbxContent>
+                        </wps:txbx>
+                        <wps:bodyPr rot="0" spcFirstLastPara="0" vertOverflow="overflow" horzOverflow="overflow" vert="horz" wrap="square" lIns="36000" tIns="36000" rIns="36000" bIns="36000" numCol="1" spcCol="0" rtlCol="0" fromWordArt="0" anchor="ctr" anchorCtr="0" forceAA="0" compatLnSpc="1">
+                          <a:prstTxWarp prst="textNoShape">
+                            <a:avLst/>
+                          </a:prstTxWarp>
+                          <a:noAutofit/>
+                        </wps:bodyPr>
+                      </wps:wsp>
+                      <wps:wsp>
+                        <wps:cNvPr id="27" name="Straight Arrow Connector 27"/>
+                        <wps:cNvCnPr>
+                          <a:stCxn id="25" idx="3"/>
+                          <a:endCxn id="24" idx="1"/>
+                        </wps:cNvCnPr>
+                        <wps:spPr>
+                          <a:xfrm>
+                            <a:off x="1476040" y="2408389"/>
+                            <a:ext cx="733031" cy="21"/>
+                          </a:xfrm>
+                          <a:prstGeom prst="bentConnector3">
+                            <a:avLst>
+                              <a:gd name="adj1" fmla="val 50000"/>
+                            </a:avLst>
+                          </a:prstGeom>
+                          <a:ln w="19050">
+                            <a:solidFill>
+                              <a:srgbClr val="0070C0"/>
+                            </a:solidFill>
+                            <a:headEnd type="triangle"/>
+                            <a:tailEnd type="triangle"/>
+                          </a:ln>
+                        </wps:spPr>
+                        <wps:style>
+                          <a:lnRef idx="1">
+                            <a:schemeClr val="accent1"/>
+                          </a:lnRef>
+                          <a:fillRef idx="0">
+                            <a:schemeClr val="accent1"/>
+                          </a:fillRef>
+                          <a:effectRef idx="0">
+                            <a:schemeClr val="accent1"/>
+                          </a:effectRef>
+                          <a:fontRef idx="minor">
+                            <a:schemeClr val="tx1"/>
+                          </a:fontRef>
+                        </wps:style>
+                        <wps:bodyPr/>
+                      </wps:wsp>
+                      <wps:wsp>
+                        <wps:cNvPr id="36" name="Rectangle 36"/>
+                        <wps:cNvSpPr/>
+                        <wps:spPr>
+                          <a:xfrm>
+                            <a:off x="5769131" y="3332546"/>
+                            <a:ext cx="2160000" cy="216000"/>
+                          </a:xfrm>
+                          <a:prstGeom prst="rect">
+                            <a:avLst/>
+                          </a:prstGeom>
+                          <a:noFill/>
+                          <a:ln w="0">
+                            <a:noFill/>
+                          </a:ln>
+                          <a:effectLst/>
+                        </wps:spPr>
+                        <wps:style>
+                          <a:lnRef idx="2">
+                            <a:schemeClr val="dk1"/>
+                          </a:lnRef>
+                          <a:fillRef idx="1">
+                            <a:schemeClr val="lt1"/>
+                          </a:fillRef>
+                          <a:effectRef idx="0">
+                            <a:schemeClr val="dk1"/>
+                          </a:effectRef>
+                          <a:fontRef idx="minor">
+                            <a:schemeClr val="dk1"/>
+                          </a:fontRef>
+                        </wps:style>
+                        <wps:txbx>
+                          <w:txbxContent>
+                            <w:p>
+                              <w:pPr>
+                                <w:spacing w:after="0" w:line="240" w:lineRule="auto"/>
+                                <w:jc w:val="center"/>
+                                <w:rPr>
+                                  <w:rFonts w:ascii="Arial" w:hAnsi="Arial" w:cs="Arial"/>
+                                  <w:color w:val="DEEAF6" w:themeColor="accent5" w:themeTint="33"/>
+                                  <w:sz w:val="16"/>
+                                  <w:szCs w:val="16"/>
+                                </w:rPr>
+                              </w:pPr>
+                              <w:r>
+                                <w:rPr>
+                                  <w:rFonts w:ascii="Arial" w:hAnsi="Arial" w:cs="Arial"/>
+                                  <w:color w:val="DEEAF6" w:themeColor="accent5" w:themeTint="33"/>
+                                  <w:sz w:val="16"/>
+                                  <w:szCs w:val="16"/>
+                                </w:rPr>
+                                <w:t>https://github.com/DataBooster/PyWebApi</w:t>
+                              </w:r>
+                            </w:p>
+                          </w:txbxContent>
+                        </wps:txbx>
+                        <wps:bodyPr rot="0" spcFirstLastPara="0" vertOverflow="overflow" horzOverflow="overflow" vert="horz" wrap="square" lIns="36000" tIns="36000" rIns="36000" bIns="36000" numCol="1" spcCol="0" rtlCol="0" fromWordArt="0" anchor="ctr" anchorCtr="0" forceAA="0" compatLnSpc="1">
+                          <a:prstTxWarp prst="textNoShape">
+                            <a:avLst/>
+                          </a:prstTxWarp>
+                          <a:noAutofit/>
+                        </wps:bodyPr>
+                      </wps:wsp>
+                      <wps:wsp>
+                        <wps:cNvPr id="39" name="Cube 39"/>
+                        <wps:cNvSpPr/>
+                        <wps:spPr>
+                          <a:xfrm>
+                            <a:off x="6741131" y="367616"/>
+                            <a:ext cx="1188000" cy="1188000"/>
+                          </a:xfrm>
+                          <a:prstGeom prst="cube">
+                            <a:avLst/>
+                          </a:prstGeom>
+                          <a:ln w="12700">
+                            <a:prstDash val="sysDash"/>
+                          </a:ln>
+                        </wps:spPr>
+                        <wps:style>
+                          <a:lnRef idx="1">
+                            <a:schemeClr val="accent5"/>
+                          </a:lnRef>
+                          <a:fillRef idx="2">
+                            <a:schemeClr val="accent5"/>
+                          </a:fillRef>
+                          <a:effectRef idx="1">
+                            <a:schemeClr val="accent5"/>
+                          </a:effectRef>
+                          <a:fontRef idx="minor">
+                            <a:schemeClr val="dk1"/>
+                          </a:fontRef>
+                        </wps:style>
+                        <wps:txbx>
+                          <w:txbxContent>
+                            <w:p>
+                              <w:pPr>
+                                <w:spacing w:after="120" w:line="240" w:lineRule="auto"/>
+                                <w:jc w:val="center"/>
+                                <w:rPr>
+                                  <w:rFonts w:ascii="Arial" w:hAnsi="Arial" w:cs="Arial"/>
+                                  <w:color w:val="FFFFFF" w:themeColor="background1"/>
+                                  <w:sz w:val="24"/>
+                                  <w:szCs w:val="24"/>
+                                </w:rPr>
+                              </w:pPr>
+                              <w:r>
+                                <w:rPr>
+                                  <w:rFonts w:ascii="Arial" w:hAnsi="Arial" w:cs="Arial"/>
+                                  <w:color w:val="FFFFFF" w:themeColor="background1"/>
+                                  <w:sz w:val="24"/>
+                                  <w:szCs w:val="24"/>
+                                </w:rPr>
+                                <w:t>OLAP</w:t>
+                              </w:r>
+                            </w:p>
+                            <w:p>
+                              <w:pPr>
+                                <w:spacing w:after="0" w:line="240" w:lineRule="auto"/>
+                                <w:jc w:val="center"/>
+                                <w:rPr>
+                                  <w:rFonts w:ascii="Arial" w:hAnsi="Arial" w:cs="Arial"/>
+                                  <w:color w:val="FFFFFF" w:themeColor="background1"/>
+                                  <w:sz w:val="28"/>
+                                  <w:szCs w:val="28"/>
+                                </w:rPr>
+                              </w:pPr>
+                              <w:r>
+                                <w:rPr>
+                                  <w:rFonts w:ascii="Arial" w:hAnsi="Arial" w:cs="Arial"/>
+                                  <w:color w:val="FFFFFF" w:themeColor="background1"/>
+                                  <w:sz w:val="28"/>
+                                  <w:szCs w:val="28"/>
+                                </w:rPr>
+                                <w:t>Cube</w:t>
+                              </w:r>
+                            </w:p>
+                          </w:txbxContent>
+                        </wps:txbx>
+                        <wps:bodyPr rot="0" spcFirstLastPara="0" vertOverflow="overflow" horzOverflow="overflow" vert="horz" wrap="square" lIns="91440" tIns="45720" rIns="91440" bIns="45720" numCol="1" spcCol="0" rtlCol="0" fromWordArt="0" anchor="ctr" anchorCtr="0" forceAA="0" compatLnSpc="1">
+                          <a:prstTxWarp prst="textNoShape">
+                            <a:avLst/>
+                          </a:prstTxWarp>
+                          <a:noAutofit/>
+                        </wps:bodyPr>
+                      </wps:wsp>
+                      <wps:wsp>
+                        <wps:cNvPr id="40" name="Rectangle 40"/>
+                        <wps:cNvSpPr/>
+                        <wps:spPr>
+                          <a:xfrm>
+                            <a:off x="2479128" y="1383481"/>
+                            <a:ext cx="1080000" cy="216000"/>
+                          </a:xfrm>
+                          <a:prstGeom prst="rect">
+                            <a:avLst/>
+                          </a:prstGeom>
+                          <a:pattFill prst="pct25">
+                            <a:fgClr>
+                              <a:srgbClr val="92D050"/>
+                            </a:fgClr>
+                            <a:bgClr>
+                              <a:schemeClr val="bg1"/>
+                            </a:bgClr>
+                          </a:pattFill>
+                          <a:ln w="12700">
+                            <a:solidFill>
+                              <a:srgbClr val="00B050"/>
+                            </a:solidFill>
+                            <a:prstDash val="sysDash"/>
+                            <a:round/>
+                          </a:ln>
+                        </wps:spPr>
+                        <wps:style>
+                          <a:lnRef idx="0">
+                            <a:scrgbClr r="0" g="0" b="0"/>
+                          </a:lnRef>
+                          <a:fillRef idx="0">
+                            <a:scrgbClr r="0" g="0" b="0"/>
+                          </a:fillRef>
+                          <a:effectRef idx="0">
+                            <a:scrgbClr r="0" g="0" b="0"/>
+                          </a:effectRef>
+                          <a:fontRef idx="minor">
+                            <a:schemeClr val="lt1"/>
+                          </a:fontRef>
+                        </wps:style>
+                        <wps:txbx>
+                          <w:txbxContent>
+                            <w:p>
+                              <w:pPr>
+                                <w:spacing w:after="0" w:line="360" w:lineRule="auto"/>
+                                <w:jc w:val="center"/>
+                                <w:rPr>
+                                  <w:rFonts w:cstheme="minorHAnsi"/>
+                                  <w:color w:val="7030A0"/>
+                                </w:rPr>
+                              </w:pPr>
+                              <w:r>
+                                <w:rPr>
+                                  <w:rFonts w:cstheme="minorHAnsi"/>
+                                  <w:color w:val="7030A0"/>
+                                </w:rPr>
+                                <w:t>DbWebApi</w:t>
+                              </w:r>
+                            </w:p>
+                          </w:txbxContent>
+                        </wps:txbx>
+                        <wps:bodyPr rot="0" spcFirstLastPara="0" vertOverflow="overflow" horzOverflow="overflow" vert="horz" wrap="square" lIns="0" tIns="18000" rIns="0" bIns="0" numCol="1" spcCol="0" rtlCol="0" fromWordArt="0" anchor="ctr" anchorCtr="0" forceAA="0" compatLnSpc="1">
+                          <a:prstTxWarp prst="textNoShape">
+                            <a:avLst/>
+                          </a:prstTxWarp>
+                          <a:noAutofit/>
+                        </wps:bodyPr>
+                      </wps:wsp>
+                      <wps:wsp>
+                        <wps:cNvPr id="42" name="Flowchart: Magnetic Disk 42"/>
+                        <wps:cNvSpPr/>
+                        <wps:spPr>
+                          <a:xfrm>
+                            <a:off x="2425545" y="367420"/>
+                            <a:ext cx="1188000" cy="720000"/>
+                          </a:xfrm>
+                          <a:prstGeom prst="flowChartMagneticDisk">
+                            <a:avLst/>
+                          </a:prstGeom>
+                          <a:ln w="19050"/>
+                        </wps:spPr>
+                        <wps:style>
+                          <a:lnRef idx="3">
+                            <a:schemeClr val="lt1"/>
+                          </a:lnRef>
+                          <a:fillRef idx="1">
+                            <a:schemeClr val="accent6"/>
+                          </a:fillRef>
+                          <a:effectRef idx="1">
+                            <a:schemeClr val="accent6"/>
+                          </a:effectRef>
+                          <a:fontRef idx="minor">
+                            <a:schemeClr val="lt1"/>
+                          </a:fontRef>
+                        </wps:style>
+                        <wps:txbx>
+                          <w:txbxContent>
+                            <w:p>
+                              <w:pPr>
+                                <w:spacing w:after="0" w:line="240" w:lineRule="auto"/>
+                                <w:jc w:val="center"/>
+                                <w:rPr>
+                                  <w:rFonts w:ascii="Arial" w:hAnsi="Arial" w:cs="Arial"/>
+                                  <w:color w:val="FFFFFF" w:themeColor="background1"/>
+                                  <w:sz w:val="28"/>
+                                  <w:szCs w:val="28"/>
+                                </w:rPr>
+                              </w:pPr>
+                              <w:r>
+                                <w:rPr>
+                                  <w:rFonts w:ascii="Arial" w:hAnsi="Arial" w:cs="Arial"/>
+                                  <w:color w:val="FFFFFF" w:themeColor="background1"/>
+                                  <w:sz w:val="28"/>
+                                  <w:szCs w:val="28"/>
+                                </w:rPr>
+                                <w:t>Database</w:t>
+                              </w:r>
+                            </w:p>
+                          </w:txbxContent>
+                        </wps:txbx>
+                        <wps:bodyPr rot="0" spcFirstLastPara="0" vertOverflow="overflow" horzOverflow="overflow" vert="horz" wrap="square" lIns="36000" tIns="36000" rIns="36000" bIns="36000" numCol="1" spcCol="0" rtlCol="0" fromWordArt="0" anchor="b" anchorCtr="0" forceAA="0" compatLnSpc="1">
+                          <a:prstTxWarp prst="textNoShape">
+                            <a:avLst/>
+                          </a:prstTxWarp>
+                          <a:noAutofit/>
+                        </wps:bodyPr>
+                      </wps:wsp>
+                      <wps:wsp>
+                        <wps:cNvPr id="97" name="Straight Arrow Connector 75"/>
+                        <wps:cNvCnPr>
+                          <a:stCxn id="40" idx="2"/>
+                          <a:endCxn id="24" idx="0"/>
+                        </wps:cNvCnPr>
+                        <wps:spPr>
+                          <a:xfrm rot="5400000">
+                            <a:off x="2794636" y="1823917"/>
+                            <a:ext cx="448929" cy="57"/>
+                          </a:xfrm>
+                          <a:prstGeom prst="bentConnector3">
+                            <a:avLst>
+                              <a:gd name="adj1" fmla="val 50000"/>
+                            </a:avLst>
+                          </a:prstGeom>
+                          <a:ln w="19050">
+                            <a:solidFill>
+                              <a:srgbClr val="00B050"/>
+                            </a:solidFill>
+                            <a:headEnd type="none"/>
+                            <a:tailEnd type="triangle"/>
+                          </a:ln>
+                        </wps:spPr>
+                        <wps:style>
+                          <a:lnRef idx="1">
+                            <a:schemeClr val="accent1"/>
+                          </a:lnRef>
+                          <a:fillRef idx="0">
+                            <a:schemeClr val="accent1"/>
+                          </a:fillRef>
+                          <a:effectRef idx="0">
+                            <a:schemeClr val="accent1"/>
+                          </a:effectRef>
+                          <a:fontRef idx="minor">
+                            <a:schemeClr val="tx1"/>
+                          </a:fontRef>
+                        </wps:style>
+                        <wps:bodyPr/>
+                      </wps:wsp>
+                      <wps:wsp>
+                        <wps:cNvPr id="98" name="Straight Arrow Connector 75"/>
+                        <wps:cNvCnPr>
+                          <a:stCxn id="39" idx="3"/>
+                          <a:endCxn id="106" idx="0"/>
+                        </wps:cNvCnPr>
+                        <wps:spPr>
+                          <a:xfrm rot="5400000">
+                            <a:off x="6939107" y="1801116"/>
+                            <a:ext cx="493025" cy="2025"/>
+                          </a:xfrm>
+                          <a:prstGeom prst="bentConnector3">
+                            <a:avLst>
+                              <a:gd name="adj1" fmla="val 50000"/>
+                            </a:avLst>
+                          </a:prstGeom>
+                          <a:ln w="38100" cmpd="dbl">
+                            <a:solidFill>
+                              <a:schemeClr val="accent5">
+                                <a:lumMod val="60000"/>
+                                <a:lumOff val="40000"/>
+                              </a:schemeClr>
+                            </a:solidFill>
+                            <a:prstDash val="solid"/>
+                            <a:headEnd type="none" w="sm" len="sm"/>
+                            <a:tailEnd type="triangle"/>
+                          </a:ln>
+                        </wps:spPr>
+                        <wps:style>
+                          <a:lnRef idx="1">
+                            <a:schemeClr val="accent1"/>
+                          </a:lnRef>
+                          <a:fillRef idx="0">
+                            <a:schemeClr val="accent1"/>
+                          </a:fillRef>
+                          <a:effectRef idx="0">
+                            <a:schemeClr val="accent1"/>
+                          </a:effectRef>
+                          <a:fontRef idx="minor">
+                            <a:schemeClr val="tx1"/>
+                          </a:fontRef>
+                        </wps:style>
+                        <wps:bodyPr/>
+                      </wps:wsp>
+                      <wps:wsp>
+                        <wps:cNvPr id="99" name="Straight Arrow Connector 75"/>
+                        <wps:cNvCnPr>
+                          <a:stCxn id="40" idx="0"/>
+                          <a:endCxn id="42" idx="3"/>
+                        </wps:cNvCnPr>
+                        <wps:spPr>
+                          <a:xfrm rot="5400000" flipH="1" flipV="1">
+                            <a:off x="2871306" y="1235243"/>
+                            <a:ext cx="296061" cy="417"/>
+                          </a:xfrm>
+                          <a:prstGeom prst="bentConnector3">
+                            <a:avLst>
+                              <a:gd name="adj1" fmla="val 50000"/>
+                            </a:avLst>
+                          </a:prstGeom>
+                          <a:ln w="44450" cmpd="dbl">
+                            <a:solidFill>
+                              <a:schemeClr val="accent1">
+                                <a:lumMod val="60000"/>
+                                <a:lumOff val="40000"/>
+                              </a:schemeClr>
+                            </a:solidFill>
+                            <a:headEnd type="stealth" w="sm" len="sm"/>
+                            <a:tailEnd type="stealth" w="sm" len="sm"/>
+                          </a:ln>
+                        </wps:spPr>
+                        <wps:style>
+                          <a:lnRef idx="1">
+                            <a:schemeClr val="accent1"/>
+                          </a:lnRef>
+                          <a:fillRef idx="0">
+                            <a:schemeClr val="accent1"/>
+                          </a:fillRef>
+                          <a:effectRef idx="0">
+                            <a:schemeClr val="accent1"/>
+                          </a:effectRef>
+                          <a:fontRef idx="minor">
+                            <a:schemeClr val="tx1"/>
+                          </a:fontRef>
+                        </wps:style>
+                        <wps:bodyPr/>
+                      </wps:wsp>
+                      <wps:wsp>
+                        <wps:cNvPr id="100" name="Speech Bubble: Oval 100"/>
+                        <wps:cNvSpPr/>
+                        <wps:spPr>
+                          <a:xfrm>
+                            <a:off x="4029096" y="3116664"/>
+                            <a:ext cx="1080000" cy="648000"/>
+                          </a:xfrm>
+                          <a:prstGeom prst="wedgeEllipseCallout">
+                            <a:avLst/>
+                          </a:prstGeom>
+                          <a:gradFill>
+                            <a:gsLst>
+                              <a:gs pos="0">
+                                <a:srgbClr val="FCE6DC"/>
+                              </a:gs>
+                              <a:gs pos="50000">
+                                <a:srgbClr val="F8C9B6"/>
+                              </a:gs>
+                              <a:gs pos="100000">
+                                <a:schemeClr val="accent2">
+                                  <a:lumMod val="105000"/>
+                                  <a:satMod val="109000"/>
+                                  <a:tint val="81000"/>
+                                </a:schemeClr>
+                              </a:gs>
+                            </a:gsLst>
+                          </a:gradFill>
+                          <a:ln w="3175"/>
+                        </wps:spPr>
+                        <wps:style>
+                          <a:lnRef idx="1">
+                            <a:schemeClr val="accent2"/>
+                          </a:lnRef>
+                          <a:fillRef idx="2">
+                            <a:schemeClr val="accent2"/>
+                          </a:fillRef>
+                          <a:effectRef idx="1">
+                            <a:schemeClr val="accent2"/>
+                          </a:effectRef>
+                          <a:fontRef idx="minor">
+                            <a:schemeClr val="dk1"/>
+                          </a:fontRef>
+                        </wps:style>
+                        <wps:txbx>
+                          <w:txbxContent>
+                            <w:p>
+                              <w:pPr>
+                                <w:spacing w:after="0" w:line="240" w:lineRule="auto"/>
+                                <w:jc w:val="center"/>
+                                <w:rPr>
+                                  <w:b/>
+                                  <w:bCs/>
+                                  <w:color w:val="FFF2CC" w:themeColor="accent4" w:themeTint="33"/>
+                                </w:rPr>
+                              </w:pPr>
+                              <w:r>
+                                <w:rPr>
+                                  <w:b/>
+                                  <w:bCs/>
+                                  <w:color w:val="FFF2CC" w:themeColor="accent4" w:themeTint="33"/>
+                                </w:rPr>
+                                <w:t>Notifications</w:t>
+                              </w:r>
+                            </w:p>
+                          </w:txbxContent>
+                        </wps:txbx>
+                        <wps:bodyPr rot="0" spcFirstLastPara="0" vertOverflow="overflow" horzOverflow="overflow" vert="horz" wrap="square" lIns="0" tIns="36000" rIns="0" bIns="36000" numCol="1" spcCol="0" rtlCol="0" fromWordArt="0" anchor="ctr" anchorCtr="0" forceAA="0" compatLnSpc="1">
+                          <a:prstTxWarp prst="textNoShape">
+                            <a:avLst/>
+                          </a:prstTxWarp>
+                          <a:noAutofit/>
+                        </wps:bodyPr>
+                      </wps:wsp>
+                      <wps:wsp>
+                        <wps:cNvPr id="101" name="Straight Arrow Connector 75"/>
+                        <wps:cNvCnPr>
+                          <a:stCxn id="24" idx="2"/>
+                          <a:endCxn id="100" idx="2"/>
+                        </wps:cNvCnPr>
+                        <wps:spPr>
+                          <a:xfrm rot="16200000" flipH="1">
+                            <a:off x="3187956" y="2599524"/>
+                            <a:ext cx="672254" cy="1010025"/>
+                          </a:xfrm>
+                          <a:prstGeom prst="bentConnector2">
+                            <a:avLst/>
+                          </a:prstGeom>
+                          <a:ln w="12700">
+                            <a:solidFill>
+                              <a:schemeClr val="accent2">
+                                <a:lumMod val="40000"/>
+                                <a:lumOff val="60000"/>
+                              </a:schemeClr>
+                            </a:solidFill>
+                            <a:prstDash val="dash"/>
+                            <a:headEnd type="none"/>
+                            <a:tailEnd type="triangle"/>
+                          </a:ln>
+                        </wps:spPr>
+                        <wps:style>
+                          <a:lnRef idx="1">
+                            <a:schemeClr val="accent1"/>
+                          </a:lnRef>
+                          <a:fillRef idx="0">
+                            <a:schemeClr val="accent1"/>
+                          </a:fillRef>
+                          <a:effectRef idx="0">
+                            <a:schemeClr val="accent1"/>
+                          </a:effectRef>
+                          <a:fontRef idx="minor">
+                            <a:schemeClr val="tx1"/>
+                          </a:fontRef>
+                        </wps:style>
+                        <wps:bodyPr/>
+                      </wps:wsp>
+                      <wps:wsp>
+                        <wps:cNvPr id="104" name="Rectangle 104"/>
+                        <wps:cNvSpPr/>
+                        <wps:spPr>
+                          <a:xfrm>
+                            <a:off x="4562110" y="2048389"/>
+                            <a:ext cx="1260000" cy="720000"/>
+                          </a:xfrm>
+                          <a:prstGeom prst="rect">
+                            <a:avLst/>
+                          </a:prstGeom>
+                          <a:solidFill>
+                            <a:schemeClr val="accent4">
+                              <a:lumMod val="20000"/>
+                              <a:lumOff val="80000"/>
+                            </a:schemeClr>
+                          </a:solidFill>
+                          <a:ln w="12700">
+                            <a:solidFill>
+                              <a:schemeClr val="bg1">
+                                <a:lumMod val="65000"/>
+                              </a:schemeClr>
+                            </a:solidFill>
+                          </a:ln>
+                        </wps:spPr>
+                        <wps:style>
+                          <a:lnRef idx="2">
+                            <a:schemeClr val="accent3">
+                              <a:shade val="50000"/>
+                            </a:schemeClr>
+                          </a:lnRef>
+                          <a:fillRef idx="1">
+                            <a:schemeClr val="accent3"/>
+                          </a:fillRef>
+                          <a:effectRef idx="0">
+                            <a:schemeClr val="accent3"/>
+                          </a:effectRef>
+                          <a:fontRef idx="minor">
+                            <a:schemeClr val="lt1"/>
+                          </a:fontRef>
+                        </wps:style>
+                        <wps:txbx>
+                          <w:txbxContent>
+                            <w:p>
+                              <w:pPr>
+                                <w:spacing w:after="0" w:line="240" w:lineRule="auto"/>
+                                <w:jc w:val="center"/>
+                                <w:rPr>
+                                  <w:rFonts w:ascii="Arial" w:hAnsi="Arial" w:cs="Arial"/>
+                                  <w:b/>
+                                  <w:bCs/>
+                                  <w:color w:val="525252" w:themeColor="accent3" w:themeShade="80"/>
+                                  <w:sz w:val="24"/>
+                                  <w:szCs w:val="24"/>
+                                </w:rPr>
+                              </w:pPr>
+                              <w:r>
+                                <w:rPr>
+                                  <w:rFonts w:ascii="Arial" w:hAnsi="Arial" w:cs="Arial"/>
+                                  <w:b/>
+                                  <w:bCs/>
+                                  <w:color w:val="525252" w:themeColor="accent3" w:themeShade="80"/>
+                                  <w:sz w:val="24"/>
+                                  <w:szCs w:val="24"/>
+                                </w:rPr>
+                                <w:t>Services Grouping</w:t>
+                              </w:r>
+                            </w:p>
+                          </w:txbxContent>
+                        </wps:txbx>
+                        <wps:bodyPr rot="0" spcFirstLastPara="0" vertOverflow="overflow" horzOverflow="overflow" vert="horz" wrap="square" lIns="72000" tIns="72000" rIns="72000" bIns="72000" numCol="1" spcCol="0" rtlCol="0" fromWordArt="0" anchor="ctr" anchorCtr="0" forceAA="0" compatLnSpc="1">
+                          <a:prstTxWarp prst="textNoShape">
+                            <a:avLst/>
+                          </a:prstTxWarp>
+                          <a:noAutofit/>
+                        </wps:bodyPr>
+                      </wps:wsp>
+                      <wps:wsp>
+                        <wps:cNvPr id="105" name="Straight Arrow Connector 27"/>
+                        <wps:cNvCnPr>
+                          <a:stCxn id="24" idx="3"/>
+                          <a:endCxn id="104" idx="1"/>
+                        </wps:cNvCnPr>
+                        <wps:spPr>
+                          <a:xfrm flipV="1">
+                            <a:off x="3829071" y="2408389"/>
+                            <a:ext cx="733039" cy="21"/>
+                          </a:xfrm>
+                          <a:prstGeom prst="bentConnector3">
+                            <a:avLst>
+                              <a:gd name="adj1" fmla="val 50000"/>
+                            </a:avLst>
+                          </a:prstGeom>
+                          <a:ln w="22225">
+                            <a:solidFill>
+                              <a:schemeClr val="accent2"/>
+                            </a:solidFill>
+                            <a:headEnd type="triangle"/>
+                            <a:tailEnd type="triangle"/>
+                          </a:ln>
+                        </wps:spPr>
+                        <wps:style>
+                          <a:lnRef idx="1">
+                            <a:schemeClr val="accent1"/>
+                          </a:lnRef>
+                          <a:fillRef idx="0">
+                            <a:schemeClr val="accent1"/>
+                          </a:fillRef>
+                          <a:effectRef idx="0">
+                            <a:schemeClr val="accent1"/>
+                          </a:effectRef>
+                          <a:fontRef idx="minor">
+                            <a:schemeClr val="tx1"/>
+                          </a:fontRef>
+                        </wps:style>
+                        <wps:bodyPr/>
+                      </wps:wsp>
+                      <wps:wsp>
+                        <wps:cNvPr id="106" name="Rectangle 106"/>
+                        <wps:cNvSpPr/>
+                        <wps:spPr>
+                          <a:xfrm>
+                            <a:off x="6554606" y="2048641"/>
+                            <a:ext cx="1260000" cy="720000"/>
+                          </a:xfrm>
+                          <a:prstGeom prst="rect">
+                            <a:avLst/>
+                          </a:prstGeom>
+                          <a:solidFill>
+                            <a:schemeClr val="bg1">
+                              <a:lumMod val="95000"/>
+                            </a:schemeClr>
+                          </a:solidFill>
+                          <a:ln w="12700">
+                            <a:solidFill>
+                              <a:schemeClr val="bg1">
+                                <a:lumMod val="65000"/>
+                              </a:schemeClr>
+                            </a:solidFill>
+                          </a:ln>
+                        </wps:spPr>
+                        <wps:style>
+                          <a:lnRef idx="2">
+                            <a:schemeClr val="accent3">
+                              <a:shade val="50000"/>
+                            </a:schemeClr>
+                          </a:lnRef>
+                          <a:fillRef idx="1">
+                            <a:schemeClr val="accent3"/>
+                          </a:fillRef>
+                          <a:effectRef idx="0">
+                            <a:schemeClr val="accent3"/>
+                          </a:effectRef>
+                          <a:fontRef idx="minor">
+                            <a:schemeClr val="lt1"/>
+                          </a:fontRef>
+                        </wps:style>
+                        <wps:txbx>
+                          <w:txbxContent>
+                            <w:p>
+                              <w:pPr>
+                                <w:spacing w:after="0" w:line="240" w:lineRule="auto"/>
+                                <w:jc w:val="center"/>
+                                <w:rPr>
+                                  <w:rFonts w:ascii="Arial" w:hAnsi="Arial" w:cs="Arial"/>
+                                  <w:b/>
+                                  <w:bCs/>
+                                  <w:color w:val="525252" w:themeColor="accent3" w:themeShade="80"/>
+                                  <w:sz w:val="24"/>
+                                  <w:szCs w:val="24"/>
+                                </w:rPr>
+                              </w:pPr>
+                              <w:proofErr w:type="spellStart"/>
+                              <w:r>
+                                <w:rPr>
+                                  <w:rFonts w:ascii="Arial" w:hAnsi="Arial" w:cs="Arial"/>
+                                  <w:b/>
+                                  <w:bCs/>
+                                  <w:color w:val="525252" w:themeColor="accent3" w:themeShade="80"/>
+                                  <w:sz w:val="24"/>
+                                  <w:szCs w:val="24"/>
+                                </w:rPr>
+                                <w:t>MdxReader</w:t>
+                              </w:r>
+                              <w:proofErr w:type="spellEnd"/>
+                            </w:p>
+                          </w:txbxContent>
+                        </wps:txbx>
+                        <wps:bodyPr rot="0" spcFirstLastPara="0" vertOverflow="overflow" horzOverflow="overflow" vert="horz" wrap="square" lIns="72000" tIns="72000" rIns="72000" bIns="72000" numCol="1" spcCol="0" rtlCol="0" fromWordArt="0" anchor="ctr" anchorCtr="0" forceAA="0" compatLnSpc="1">
+                          <a:prstTxWarp prst="textNoShape">
+                            <a:avLst/>
+                          </a:prstTxWarp>
+                          <a:noAutofit/>
+                        </wps:bodyPr>
+                      </wps:wsp>
+                      <wps:wsp>
+                        <wps:cNvPr id="108" name="Straight Arrow Connector 75"/>
+                        <wps:cNvCnPr>
+                          <a:stCxn id="104" idx="0"/>
+                          <a:endCxn id="40" idx="3"/>
+                        </wps:cNvCnPr>
+                        <wps:spPr>
+                          <a:xfrm rot="16200000" flipV="1">
+                            <a:off x="4097165" y="953444"/>
+                            <a:ext cx="556908" cy="1632982"/>
+                          </a:xfrm>
+                          <a:prstGeom prst="bentConnector2">
+                            <a:avLst/>
+                          </a:prstGeom>
+                          <a:ln w="38100" cmpd="dbl">
+                            <a:solidFill>
+                              <a:schemeClr val="accent5">
+                                <a:lumMod val="60000"/>
+                                <a:lumOff val="40000"/>
+                              </a:schemeClr>
+                            </a:solidFill>
+                            <a:prstDash val="solid"/>
+                            <a:headEnd type="none" w="sm" len="sm"/>
+                            <a:tailEnd type="triangle"/>
+                          </a:ln>
+                        </wps:spPr>
+                        <wps:style>
+                          <a:lnRef idx="1">
+                            <a:schemeClr val="accent1"/>
+                          </a:lnRef>
+                          <a:fillRef idx="0">
+                            <a:schemeClr val="accent1"/>
+                          </a:fillRef>
+                          <a:effectRef idx="0">
+                            <a:schemeClr val="accent1"/>
+                          </a:effectRef>
+                          <a:fontRef idx="minor">
+                            <a:schemeClr val="tx1"/>
+                          </a:fontRef>
+                        </wps:style>
+                        <wps:bodyPr/>
+                      </wps:wsp>
+                      <wps:wsp>
+                        <wps:cNvPr id="109" name="Straight Arrow Connector 75"/>
+                        <wps:cNvCnPr>
+                          <a:stCxn id="106" idx="1"/>
+                          <a:endCxn id="104" idx="3"/>
+                        </wps:cNvCnPr>
+                        <wps:spPr>
+                          <a:xfrm rot="10800000">
+                            <a:off x="5822110" y="2408389"/>
+                            <a:ext cx="732496" cy="252"/>
+                          </a:xfrm>
+                          <a:prstGeom prst="bentConnector3">
+                            <a:avLst>
+                              <a:gd name="adj1" fmla="val 50000"/>
+                            </a:avLst>
+                          </a:prstGeom>
+                          <a:ln w="38100" cmpd="dbl">
+                            <a:solidFill>
+                              <a:schemeClr val="accent5">
+                                <a:lumMod val="60000"/>
+                                <a:lumOff val="40000"/>
+                              </a:schemeClr>
+                            </a:solidFill>
+                            <a:prstDash val="solid"/>
+                            <a:headEnd type="none" w="sm" len="sm"/>
+                            <a:tailEnd type="triangle"/>
+                          </a:ln>
+                        </wps:spPr>
+                        <wps:style>
+                          <a:lnRef idx="1">
+                            <a:schemeClr val="accent1"/>
+                          </a:lnRef>
+                          <a:fillRef idx="0">
+                            <a:schemeClr val="accent1"/>
+                          </a:fillRef>
+                          <a:effectRef idx="0">
+                            <a:schemeClr val="accent1"/>
+                          </a:effectRef>
+                          <a:fontRef idx="minor">
+                            <a:schemeClr val="tx1"/>
+                          </a:fontRef>
+                        </wps:style>
+                        <wps:bodyPr/>
+                      </wps:wsp>
+                    </wpc:wpc>
+                  </a:graphicData>
+                </a:graphic>
+              </wp:inline>
+            </w:drawing>
+          </mc:Choice>
+          <mc:Fallback>
+            <w:pict>
+              <v:group w14:anchorId="08996E00" id="Canvas 102" o:spid="_x0000_s1102" editas="canvas" style="width:713.95pt;height:323.25pt;mso-position-horizontal-relative:char;mso-position-vertical-relative:line" coordsize="90671,41052" o:gfxdata="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">
+                <v:shape id="_x0000_s1103" type="#_x0000_t75" style="position:absolute;width:90671;height:41052;visibility:visible;mso-wrap-style:square" filled="t">
+                  <v:fill o:detectmouseclick="t"/>
+                  <v:path o:connecttype="none"/>
+                </v:shape>
+                <v:rect id="Rectangle 24" o:spid="_x0000_s1104" style="position:absolute;left:22090;top:20484;width:16200;height:7200;visibility:visible;mso-wrap-style:square;v-text-anchor:middle" o:gfxdata="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" fillcolor="#e2efd9 [665]" strokecolor="#0070c0" strokeweight="1pt">
+                  <v:textbox inset="2mm,2mm,2mm,2mm">
+                    <w:txbxContent>
+                      <w:p>
+                        <w:pPr>
+                          <w:spacing w:after="0" w:line="240" w:lineRule="auto"/>
+                          <w:jc w:val="center"/>
+                          <w:rPr>
+                            <w:rFonts w:ascii="Arial" w:hAnsi="Arial" w:cs="Arial"/>
+                            <w:b/>
+                            <w:bCs/>
+                            <w:color w:val="7030A0"/>
+                            <w:sz w:val="24"/>
+                            <w:szCs w:val="24"/>
+                          </w:rPr>
+                        </w:pPr>
+                        <w:r>
+                          <w:rPr>
+                            <w:rFonts w:ascii="Arial" w:hAnsi="Arial" w:cs="Arial"/>
+                            <w:b/>
+                            <w:bCs/>
+                            <w:color w:val="7030A0"/>
+                            <w:sz w:val="24"/>
+                            <w:szCs w:val="24"/>
+                          </w:rPr>
+                          <w:t>MDX ETL E</w:t>
+                        </w:r>
+                        <w:r>
+                          <w:rPr>
+                            <w:rFonts w:ascii="Arial" w:hAnsi="Arial" w:cs="Arial"/>
+                            <w:b/>
+                            <w:bCs/>
+                            <w:color w:val="7030A0"/>
+                            <w:sz w:val="24"/>
+                            <w:szCs w:val="24"/>
+                          </w:rPr>
+                          <w:t>ngine</w:t>
+                        </w:r>
+                      </w:p>
+                    </w:txbxContent>
+                  </v:textbox>
+                </v:rect>
+                <v:roundrect id="Rectangle: Rounded Corners 25" o:spid="_x0000_s1105" style="position:absolute;left:7560;top:20483;width:7200;height:7200;visibility:visible;mso-wrap-style:square;v-text-anchor:middle" arcsize="10923f" o:gfxdata="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" fillcolor="#deeaf6 [664]" strokecolor="#0070c0" strokeweight="1pt">
+                  <v:stroke joinstyle="miter"/>
+                  <v:textbox inset="1mm,1mm,1mm,1mm">
+                    <w:txbxContent>
+                      <w:p>
+                        <w:pPr>
+                          <w:spacing w:after="0" w:line="360" w:lineRule="auto"/>
+                          <w:jc w:val="center"/>
+                        </w:pPr>
+                        <w:r>
+                          <w:t xml:space="preserve">HTTP </w:t>
+                        </w:r>
+                        <w:r>
+                          <w:rPr>
+                            <w:b/>
+                            <w:bCs/>
+                            <w:sz w:val="24"/>
+                            <w:szCs w:val="24"/>
+                          </w:rPr>
+                          <w:t>Client</w:t>
+                        </w:r>
+                      </w:p>
+                    </w:txbxContent>
+                  </v:textbox>
+                </v:roundrect>
+                <v:shape id="Straight Arrow Connector 27" o:spid="_x0000_s1106" type="#_x0000_t34" style="position:absolute;left:14760;top:24083;width:7330;height:1;visibility:visible;mso-wrap-style:square" o:connectortype="elbow" o:gfxdata="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" strokecolor="#0070c0" strokeweight="1.5pt">
+                  <v:stroke startarrow="block" endarrow="block"/>
+                </v:shape>
+                <v:rect id="Rectangle 36" o:spid="_x0000_s1107" style="position:absolute;left:57691;top:33325;width:21600;height:2160;visibility:visible;mso-wrap-style:square;v-text-anchor:middle" o:gfxdata="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" filled="f" stroked="f" strokeweight="0">
+                  <v:textbox inset="1mm,1mm,1mm,1mm">
+                    <w:txbxContent>
+                      <w:p>
+                        <w:pPr>
+                          <w:spacing w:after="0" w:line="240" w:lineRule="auto"/>
+                          <w:jc w:val="center"/>
+                          <w:rPr>
+                            <w:rFonts w:ascii="Arial" w:hAnsi="Arial" w:cs="Arial"/>
+                            <w:color w:val="DEEAF6" w:themeColor="accent5" w:themeTint="33"/>
+                            <w:sz w:val="16"/>
+                            <w:szCs w:val="16"/>
+                          </w:rPr>
+                        </w:pPr>
+                        <w:r>
+                          <w:rPr>
+                            <w:rFonts w:ascii="Arial" w:hAnsi="Arial" w:cs="Arial"/>
+                            <w:color w:val="DEEAF6" w:themeColor="accent5" w:themeTint="33"/>
+                            <w:sz w:val="16"/>
+                            <w:szCs w:val="16"/>
+                          </w:rPr>
+                          <w:t>https://github.com/DataBooster/PyWebApi</w:t>
+                        </w:r>
+                      </w:p>
+                    </w:txbxContent>
+                  </v:textbox>
+                </v:rect>
+                <v:shape id="Cube 39" o:spid="_x0000_s1108" type="#_x0000_t16" style="position:absolute;left:67411;top:3676;width:11880;height:11880;visibility:visible;mso-wrap-style:square;v-text-anchor:middle" o:gfxdata="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" fillcolor="#91bce3 [2168]" strokecolor="#5b9bd5 [3208]" strokeweight="1pt">
+                  <v:fill color2="#7aaddd [2616]" rotate="t" colors="0 #b1cbe9;.5 #a3c1e5;1 #92b9e4" focus="100%" type="gradient">
+                    <o:fill v:ext="view" type="gradientUnscaled"/>
+                  </v:fill>
+                  <v:stroke dashstyle="3 1"/>
+                  <v:textbox>
+                    <w:txbxContent>
+                      <w:p>
+                        <w:pPr>
+                          <w:spacing w:after="120" w:line="240" w:lineRule="auto"/>
+                          <w:jc w:val="center"/>
+                          <w:rPr>
+                            <w:rFonts w:ascii="Arial" w:hAnsi="Arial" w:cs="Arial"/>
+                            <w:color w:val="FFFFFF" w:themeColor="background1"/>
+                            <w:sz w:val="24"/>
+                            <w:szCs w:val="24"/>
+                          </w:rPr>
+                        </w:pPr>
+                        <w:r>
+                          <w:rPr>
+                            <w:rFonts w:ascii="Arial" w:hAnsi="Arial" w:cs="Arial"/>
+                            <w:color w:val="FFFFFF" w:themeColor="background1"/>
+                            <w:sz w:val="24"/>
+                            <w:szCs w:val="24"/>
+                          </w:rPr>
+                          <w:t>OLAP</w:t>
+                        </w:r>
+                      </w:p>
+                      <w:p>
+                        <w:pPr>
+                          <w:spacing w:after="0" w:line="240" w:lineRule="auto"/>
+                          <w:jc w:val="center"/>
+                          <w:rPr>
+                            <w:rFonts w:ascii="Arial" w:hAnsi="Arial" w:cs="Arial"/>
+                            <w:color w:val="FFFFFF" w:themeColor="background1"/>
+                            <w:sz w:val="28"/>
+                            <w:szCs w:val="28"/>
+                          </w:rPr>
+                        </w:pPr>
+                        <w:r>
+                          <w:rPr>
+                            <w:rFonts w:ascii="Arial" w:hAnsi="Arial" w:cs="Arial"/>
+                            <w:color w:val="FFFFFF" w:themeColor="background1"/>
+                            <w:sz w:val="28"/>
+                            <w:szCs w:val="28"/>
+                          </w:rPr>
+                          <w:t>Cube</w:t>
+                        </w:r>
+                      </w:p>
+                    </w:txbxContent>
+                  </v:textbox>
+                </v:shape>
+                <v:rect id="Rectangle 40" o:spid="_x0000_s1109" style="position:absolute;left:24791;top:13834;width:10800;height:2160;visibility:visible;mso-wrap-style:square;v-text-anchor:middle" o:gfxdata="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" fillcolor="#92d050" strokecolor="#00b050" strokeweight="1pt">
+                  <v:fill r:id="rId5" o:title="" color2="white [3212]" type="pattern"/>
+                  <v:stroke dashstyle="3 1" joinstyle="round"/>
+                  <v:textbox inset="0,.5mm,0,0">
+                    <w:txbxContent>
+                      <w:p>
+                        <w:pPr>
+                          <w:spacing w:after="0" w:line="360" w:lineRule="auto"/>
+                          <w:jc w:val="center"/>
+                          <w:rPr>
+                            <w:rFonts w:cstheme="minorHAnsi"/>
+                            <w:color w:val="7030A0"/>
+                          </w:rPr>
+                        </w:pPr>
+                        <w:r>
+                          <w:rPr>
+                            <w:rFonts w:cstheme="minorHAnsi"/>
+                            <w:color w:val="7030A0"/>
+                          </w:rPr>
+                          <w:t>DbWebApi</w:t>
+                        </w:r>
+                      </w:p>
+                    </w:txbxContent>
+                  </v:textbox>
+                </v:rect>
+                <v:shape id="Flowchart: Magnetic Disk 42" o:spid="_x0000_s1110" type="#_x0000_t132" style="position:absolute;left:24255;top:3674;width:11880;height:7200;visibility:visible;mso-wrap-style:square;v-text-anchor:bottom" o:gfxdata="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" fillcolor="#70ad47 [3209]" strokecolor="white [3201]" strokeweight="1.5pt">
+                  <v:stroke joinstyle="miter"/>
+                  <v:textbox inset="1mm,1mm,1mm,1mm">
+                    <w:txbxContent>
+                      <w:p>
+                        <w:pPr>
+                          <w:spacing w:after="0" w:line="240" w:lineRule="auto"/>
+                          <w:jc w:val="center"/>
+                          <w:rPr>
+                            <w:rFonts w:ascii="Arial" w:hAnsi="Arial" w:cs="Arial"/>
+                            <w:color w:val="FFFFFF" w:themeColor="background1"/>
+                            <w:sz w:val="28"/>
+                            <w:szCs w:val="28"/>
+                          </w:rPr>
+                        </w:pPr>
+                        <w:r>
+                          <w:rPr>
+                            <w:rFonts w:ascii="Arial" w:hAnsi="Arial" w:cs="Arial"/>
+                            <w:color w:val="FFFFFF" w:themeColor="background1"/>
+                            <w:sz w:val="28"/>
+                            <w:szCs w:val="28"/>
+                          </w:rPr>
+                          <w:t>Database</w:t>
+                        </w:r>
+                      </w:p>
+                    </w:txbxContent>
+                  </v:textbox>
+                </v:shape>
+                <v:shape id="Straight Arrow Connector 75" o:spid="_x0000_s1111" type="#_x0000_t34" style="position:absolute;left:27946;top:18238;width:4490;height:1;rotation:90;visibility:visible;mso-wrap-style:square" o:connectortype="elbow" o:gfxdata="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" strokecolor="#00b050" strokeweight="1.5pt">
+                  <v:stroke endarrow="block"/>
+                </v:shape>
+                <v:shape id="Straight Arrow Connector 75" o:spid="_x0000_s1112" type="#_x0000_t34" style="position:absolute;left:69391;top:18011;width:4930;height:20;rotation:90;visibility:visible;mso-wrap-style:square" o:connectortype="elbow" o:gfxdata="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" strokecolor="#9cc2e5 [1944]" strokeweight="3pt">
+                  <v:stroke startarrowwidth="narrow" startarrowlength="short" endarrow="block" linestyle="thinThin"/>
+                </v:shape>
+                <v:shape id="Straight Arrow Connector 75" o:spid="_x0000_s1113" type="#_x0000_t34" style="position:absolute;left:28713;top:12352;width:2960;height:4;rotation:90;flip:x y;visibility:visible;mso-wrap-style:square" o:connectortype="elbow" o:gfxdata="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" strokecolor="#8eaadb [1940]" strokeweight="3.5pt">
+                  <v:stroke startarrow="classic" startarrowwidth="narrow" startarrowlength="short" endarrow="classic" endarrowwidth="narrow" endarrowlength="short" linestyle="thinThin"/>
+                </v:shape>
+                <v:shape id="Speech Bubble: Oval 100" o:spid="_x0000_s1114" type="#_x0000_t63" style="position:absolute;left:40290;top:31166;width:10800;height:6480;visibility:visible;mso-wrap-style:square;v-text-anchor:middle" o:gfxdata="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" adj="6300,24300" fillcolor="#fce6dc" strokecolor="#ed7d31 [3205]" strokeweight=".25pt">
+                  <v:fill color2="#f09558 [2613]" rotate="t" colors="0 #fce6dc;.5 #f8c9b6;1 #f8a581" focus="100%" type="gradient">
+                    <o:fill v:ext="view" type="gradientUnscaled"/>
+                  </v:fill>
+                  <v:textbox inset="0,1mm,0,1mm">
+                    <w:txbxContent>
+                      <w:p>
+                        <w:pPr>
+                          <w:spacing w:after="0" w:line="240" w:lineRule="auto"/>
+                          <w:jc w:val="center"/>
+                          <w:rPr>
+                            <w:b/>
+                            <w:bCs/>
+                            <w:color w:val="FFF2CC" w:themeColor="accent4" w:themeTint="33"/>
+                          </w:rPr>
+                        </w:pPr>
+                        <w:r>
+                          <w:rPr>
+                            <w:b/>
+                            <w:bCs/>
+                            <w:color w:val="FFF2CC" w:themeColor="accent4" w:themeTint="33"/>
+                          </w:rPr>
+                          <w:t>Notifications</w:t>
+                        </w:r>
+                      </w:p>
+                    </w:txbxContent>
+                  </v:textbox>
+                </v:shape>
+                <v:shape id="Straight Arrow Connector 75" o:spid="_x0000_s1115" type="#_x0000_t33" style="position:absolute;left:31879;top:25995;width:6722;height:10100;rotation:90;flip:x;visibility:visible;mso-wrap-style:square" o:connectortype="elbow" o:gfxdata="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" strokecolor="#f7caac [1301]" strokeweight="1pt">
+                  <v:stroke dashstyle="dash" endarrow="block"/>
+                </v:shape>
+                <v:rect id="Rectangle 104" o:spid="_x0000_s1116" style="position:absolute;left:45621;top:20483;width:12600;height:7200;visibility:visible;mso-wrap-style:square;v-text-anchor:middle" o:gfxdata="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" fillcolor="#fff2cc [663]" strokecolor="#a5a5a5 [2092]" strokeweight="1pt">
+                  <v:textbox inset="2mm,2mm,2mm,2mm">
+                    <w:txbxContent>
+                      <w:p>
+                        <w:pPr>
+                          <w:spacing w:after="0" w:line="240" w:lineRule="auto"/>
+                          <w:jc w:val="center"/>
+                          <w:rPr>
+                            <w:rFonts w:ascii="Arial" w:hAnsi="Arial" w:cs="Arial"/>
+                            <w:b/>
+                            <w:bCs/>
+                            <w:color w:val="525252" w:themeColor="accent3" w:themeShade="80"/>
+                            <w:sz w:val="24"/>
+                            <w:szCs w:val="24"/>
+                          </w:rPr>
+                        </w:pPr>
+                        <w:r>
+                          <w:rPr>
+                            <w:rFonts w:ascii="Arial" w:hAnsi="Arial" w:cs="Arial"/>
+                            <w:b/>
+                            <w:bCs/>
+                            <w:color w:val="525252" w:themeColor="accent3" w:themeShade="80"/>
+                            <w:sz w:val="24"/>
+                            <w:szCs w:val="24"/>
+                          </w:rPr>
+                          <w:t>Services Grouping</w:t>
+                        </w:r>
+                      </w:p>
+                    </w:txbxContent>
+                  </v:textbox>
+                </v:rect>
+                <v:shape id="Straight Arrow Connector 27" o:spid="_x0000_s1117" type="#_x0000_t34" style="position:absolute;left:38290;top:24083;width:7331;height:1;flip:y;visibility:visible;mso-wrap-style:square" o:connectortype="elbow" o:gfxdata="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" strokecolor="#ed7d31 [3205]" strokeweight="1.75pt">
+                  <v:stroke startarrow="block" endarrow="block"/>
+                </v:shape>
+                <v:rect id="Rectangle 106" o:spid="_x0000_s1118" style="position:absolute;left:65546;top:20486;width:12600;height:7200;visibility:visible;mso-wrap-style:square;v-text-anchor:middle" o:gfxdata="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" fillcolor="#f2f2f2 [3052]" strokecolor="#a5a5a5 [2092]" strokeweight="1pt">
+                  <v:textbox inset="2mm,2mm,2mm,2mm">
+                    <w:txbxContent>
+                      <w:p>
+                        <w:pPr>
+                          <w:spacing w:after="0" w:line="240" w:lineRule="auto"/>
+                          <w:jc w:val="center"/>
+                          <w:rPr>
+                            <w:rFonts w:ascii="Arial" w:hAnsi="Arial" w:cs="Arial"/>
+                            <w:b/>
+                            <w:bCs/>
+                            <w:color w:val="525252" w:themeColor="accent3" w:themeShade="80"/>
+                            <w:sz w:val="24"/>
+                            <w:szCs w:val="24"/>
+                          </w:rPr>
+                        </w:pPr>
+                        <w:proofErr w:type="spellStart"/>
+                        <w:r>
+                          <w:rPr>
+                            <w:rFonts w:ascii="Arial" w:hAnsi="Arial" w:cs="Arial"/>
+                            <w:b/>
+                            <w:bCs/>
+                            <w:color w:val="525252" w:themeColor="accent3" w:themeShade="80"/>
+                            <w:sz w:val="24"/>
+                            <w:szCs w:val="24"/>
+                          </w:rPr>
+                          <w:t>MdxReader</w:t>
+                        </w:r>
+                        <w:proofErr w:type="spellEnd"/>
+                      </w:p>
+                    </w:txbxContent>
+                  </v:textbox>
+                </v:rect>
+                <v:shape id="Straight Arrow Connector 75" o:spid="_x0000_s1119" type="#_x0000_t33" style="position:absolute;left:40971;top:9534;width:5569;height:16330;rotation:90;flip:y;visibility:visible;mso-wrap-style:square" o:connectortype="elbow" o:gfxdata="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" strokecolor="#9cc2e5 [1944]" strokeweight="3pt">
+                  <v:stroke startarrowwidth="narrow" startarrowlength="short" endarrow="block" linestyle="thinThin"/>
+                </v:shape>
+                <v:shape id="Straight Arrow Connector 75" o:spid="_x0000_s1120" type="#_x0000_t34" style="position:absolute;left:58221;top:24083;width:7325;height:3;rotation:180;visibility:visible;mso-wrap-style:square" o:connectortype="elbow" o:gfxdata="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" strokecolor="#9cc2e5 [1944]" strokeweight="3pt">
+                  <v:stroke startarrowwidth="narrow" startarrowlength="short" endarrow="block" linestyle="thinThin"/>
+                </v:shape>
                 <w10:anchorlock/>
               </v:group>
             </w:pict>

--- a/docs/SchematicDiagram.docx
+++ b/docs/SchematicDiagram.docx
@@ -5827,7 +5827,6 @@
           </w14:textFill>
         </w:rPr>
       </w:pPr>
-      <w:bookmarkStart w:id="0" w:name="_GoBack"/>
       <w:r>
         <w:rPr>
           <w:rFonts w:hint="eastAsia"/>
@@ -5836,7 +5835,7 @@
         <mc:AlternateContent>
           <mc:Choice Requires="wpc">
             <w:drawing>
-              <wp:inline distT="0" distB="0" distL="0" distR="0" wp14:anchorId="08996E00" wp14:editId="3A1D1EA6">
+              <wp:inline distT="0" distB="0" distL="0" distR="0" wp14:anchorId="08996E00" wp14:editId="46699817">
                 <wp:extent cx="9067165" cy="4105275"/>
                 <wp:effectExtent l="0" t="0" r="635" b="9525"/>
                 <wp:docPr id="102" name="Canvas 102"/>
@@ -5915,18 +5914,7 @@
                                   <w:sz w:val="24"/>
                                   <w:szCs w:val="24"/>
                                 </w:rPr>
-                                <w:t>MDX ETL E</w:t>
-                              </w:r>
-                              <w:r>
-                                <w:rPr>
-                                  <w:rFonts w:ascii="Arial" w:hAnsi="Arial" w:cs="Arial"/>
-                                  <w:b/>
-                                  <w:bCs/>
-                                  <w:color w:val="7030A0"/>
-                                  <w:sz w:val="24"/>
-                                  <w:szCs w:val="24"/>
-                                </w:rPr>
-                                <w:t>ngine</w:t>
+                                <w:t>MDX ETL Engine</w:t>
                               </w:r>
                             </w:p>
                           </w:txbxContent>
@@ -6841,6 +6829,405 @@
                         </wps:style>
                         <wps:bodyPr/>
                       </wps:wsp>
+                      <wps:wsp>
+                        <wps:cNvPr id="26" name="Flowchart: Connector 26"/>
+                        <wps:cNvSpPr/>
+                        <wps:spPr>
+                          <a:xfrm>
+                            <a:off x="1731645" y="2162175"/>
+                            <a:ext cx="216000" cy="216000"/>
+                          </a:xfrm>
+                          <a:prstGeom prst="flowChartConnector">
+                            <a:avLst/>
+                          </a:prstGeom>
+                          <a:solidFill>
+                            <a:schemeClr val="bg1">
+                              <a:lumMod val="75000"/>
+                            </a:schemeClr>
+                          </a:solidFill>
+                          <a:ln>
+                            <a:solidFill>
+                              <a:schemeClr val="bg1"/>
+                            </a:solidFill>
+                          </a:ln>
+                        </wps:spPr>
+                        <wps:style>
+                          <a:lnRef idx="2">
+                            <a:schemeClr val="accent3"/>
+                          </a:lnRef>
+                          <a:fillRef idx="1">
+                            <a:schemeClr val="lt1"/>
+                          </a:fillRef>
+                          <a:effectRef idx="0">
+                            <a:schemeClr val="accent3"/>
+                          </a:effectRef>
+                          <a:fontRef idx="minor">
+                            <a:schemeClr val="dk1"/>
+                          </a:fontRef>
+                        </wps:style>
+                        <wps:txbx>
+                          <w:txbxContent>
+                            <w:p>
+                              <w:pPr>
+                                <w:spacing w:after="0" w:line="220" w:lineRule="exact"/>
+                                <w:jc w:val="center"/>
+                                <w:rPr>
+                                  <w:color w:val="FFFFFF" w:themeColor="background1"/>
+                                  <w:sz w:val="20"/>
+                                  <w:szCs w:val="20"/>
+                                </w:rPr>
+                              </w:pPr>
+                              <w:r>
+                                <w:rPr>
+                                  <w:color w:val="FFFFFF" w:themeColor="background1"/>
+                                  <w:sz w:val="20"/>
+                                  <w:szCs w:val="20"/>
+                                </w:rPr>
+                                <w:t>1</w:t>
+                              </w:r>
+                            </w:p>
+                          </w:txbxContent>
+                        </wps:txbx>
+                        <wps:bodyPr rot="0" spcFirstLastPara="0" vertOverflow="overflow" horzOverflow="overflow" vert="horz" wrap="square" lIns="0" tIns="0" rIns="0" bIns="0" numCol="1" spcCol="0" rtlCol="0" fromWordArt="0" anchor="t" anchorCtr="0" forceAA="0" compatLnSpc="1">
+                          <a:prstTxWarp prst="textNoShape">
+                            <a:avLst/>
+                          </a:prstTxWarp>
+                          <a:noAutofit/>
+                        </wps:bodyPr>
+                      </wps:wsp>
+                      <wps:wsp>
+                        <wps:cNvPr id="92" name="Flowchart: Connector 92"/>
+                        <wps:cNvSpPr/>
+                        <wps:spPr>
+                          <a:xfrm>
+                            <a:off x="2779395" y="1704975"/>
+                            <a:ext cx="216000" cy="216000"/>
+                          </a:xfrm>
+                          <a:prstGeom prst="flowChartConnector">
+                            <a:avLst/>
+                          </a:prstGeom>
+                          <a:solidFill>
+                            <a:schemeClr val="bg1">
+                              <a:lumMod val="75000"/>
+                            </a:schemeClr>
+                          </a:solidFill>
+                          <a:ln>
+                            <a:solidFill>
+                              <a:schemeClr val="bg1"/>
+                            </a:solidFill>
+                          </a:ln>
+                        </wps:spPr>
+                        <wps:style>
+                          <a:lnRef idx="2">
+                            <a:schemeClr val="accent3"/>
+                          </a:lnRef>
+                          <a:fillRef idx="1">
+                            <a:schemeClr val="lt1"/>
+                          </a:fillRef>
+                          <a:effectRef idx="0">
+                            <a:schemeClr val="accent3"/>
+                          </a:effectRef>
+                          <a:fontRef idx="minor">
+                            <a:schemeClr val="dk1"/>
+                          </a:fontRef>
+                        </wps:style>
+                        <wps:txbx>
+                          <w:txbxContent>
+                            <w:p>
+                              <w:pPr>
+                                <w:spacing w:after="0" w:line="220" w:lineRule="exact"/>
+                                <w:jc w:val="center"/>
+                                <w:rPr>
+                                  <w:color w:val="FFFFFF" w:themeColor="background1"/>
+                                  <w:sz w:val="20"/>
+                                  <w:szCs w:val="20"/>
+                                </w:rPr>
+                              </w:pPr>
+                              <w:r>
+                                <w:rPr>
+                                  <w:color w:val="FFFFFF" w:themeColor="background1"/>
+                                  <w:sz w:val="20"/>
+                                  <w:szCs w:val="20"/>
+                                </w:rPr>
+                                <w:t>2</w:t>
+                              </w:r>
+                            </w:p>
+                          </w:txbxContent>
+                        </wps:txbx>
+                        <wps:bodyPr rot="0" spcFirstLastPara="0" vertOverflow="overflow" horzOverflow="overflow" vert="horz" wrap="square" lIns="0" tIns="0" rIns="0" bIns="0" numCol="1" spcCol="0" rtlCol="0" fromWordArt="0" anchor="t" anchorCtr="0" forceAA="0" compatLnSpc="1">
+                          <a:prstTxWarp prst="textNoShape">
+                            <a:avLst/>
+                          </a:prstTxWarp>
+                          <a:noAutofit/>
+                        </wps:bodyPr>
+                      </wps:wsp>
+                      <wps:wsp>
+                        <wps:cNvPr id="93" name="Flowchart: Connector 93"/>
+                        <wps:cNvSpPr/>
+                        <wps:spPr>
+                          <a:xfrm>
+                            <a:off x="4084320" y="2171700"/>
+                            <a:ext cx="216000" cy="216000"/>
+                          </a:xfrm>
+                          <a:prstGeom prst="flowChartConnector">
+                            <a:avLst/>
+                          </a:prstGeom>
+                          <a:solidFill>
+                            <a:schemeClr val="bg1">
+                              <a:lumMod val="75000"/>
+                            </a:schemeClr>
+                          </a:solidFill>
+                          <a:ln>
+                            <a:solidFill>
+                              <a:schemeClr val="bg1"/>
+                            </a:solidFill>
+                          </a:ln>
+                        </wps:spPr>
+                        <wps:style>
+                          <a:lnRef idx="2">
+                            <a:schemeClr val="accent3"/>
+                          </a:lnRef>
+                          <a:fillRef idx="1">
+                            <a:schemeClr val="lt1"/>
+                          </a:fillRef>
+                          <a:effectRef idx="0">
+                            <a:schemeClr val="accent3"/>
+                          </a:effectRef>
+                          <a:fontRef idx="minor">
+                            <a:schemeClr val="dk1"/>
+                          </a:fontRef>
+                        </wps:style>
+                        <wps:txbx>
+                          <w:txbxContent>
+                            <w:p>
+                              <w:pPr>
+                                <w:spacing w:after="0" w:line="220" w:lineRule="exact"/>
+                                <w:jc w:val="center"/>
+                                <w:rPr>
+                                  <w:color w:val="FFFFFF" w:themeColor="background1"/>
+                                  <w:sz w:val="20"/>
+                                  <w:szCs w:val="20"/>
+                                </w:rPr>
+                              </w:pPr>
+                              <w:r>
+                                <w:rPr>
+                                  <w:color w:val="FFFFFF" w:themeColor="background1"/>
+                                  <w:sz w:val="20"/>
+                                  <w:szCs w:val="20"/>
+                                </w:rPr>
+                                <w:t>3</w:t>
+                              </w:r>
+                            </w:p>
+                          </w:txbxContent>
+                        </wps:txbx>
+                        <wps:bodyPr rot="0" spcFirstLastPara="0" vertOverflow="overflow" horzOverflow="overflow" vert="horz" wrap="square" lIns="0" tIns="0" rIns="0" bIns="0" numCol="1" spcCol="0" rtlCol="0" fromWordArt="0" anchor="t" anchorCtr="0" forceAA="0" compatLnSpc="1">
+                          <a:prstTxWarp prst="textNoShape">
+                            <a:avLst/>
+                          </a:prstTxWarp>
+                          <a:noAutofit/>
+                        </wps:bodyPr>
+                      </wps:wsp>
+                      <wps:wsp>
+                        <wps:cNvPr id="94" name="Flowchart: Connector 94"/>
+                        <wps:cNvSpPr/>
+                        <wps:spPr>
+                          <a:xfrm>
+                            <a:off x="6922770" y="1676400"/>
+                            <a:ext cx="216000" cy="216000"/>
+                          </a:xfrm>
+                          <a:prstGeom prst="flowChartConnector">
+                            <a:avLst/>
+                          </a:prstGeom>
+                          <a:solidFill>
+                            <a:schemeClr val="accent5">
+                              <a:lumMod val="40000"/>
+                              <a:lumOff val="60000"/>
+                            </a:schemeClr>
+                          </a:solidFill>
+                          <a:ln>
+                            <a:solidFill>
+                              <a:schemeClr val="bg1"/>
+                            </a:solidFill>
+                          </a:ln>
+                        </wps:spPr>
+                        <wps:style>
+                          <a:lnRef idx="2">
+                            <a:schemeClr val="accent3"/>
+                          </a:lnRef>
+                          <a:fillRef idx="1">
+                            <a:schemeClr val="lt1"/>
+                          </a:fillRef>
+                          <a:effectRef idx="0">
+                            <a:schemeClr val="accent3"/>
+                          </a:effectRef>
+                          <a:fontRef idx="minor">
+                            <a:schemeClr val="dk1"/>
+                          </a:fontRef>
+                        </wps:style>
+                        <wps:txbx>
+                          <w:txbxContent>
+                            <w:p>
+                              <w:pPr>
+                                <w:spacing w:after="0" w:line="220" w:lineRule="exact"/>
+                                <w:jc w:val="center"/>
+                                <w:rPr>
+                                  <w:color w:val="FFFFFF" w:themeColor="background1"/>
+                                  <w:sz w:val="20"/>
+                                  <w:szCs w:val="20"/>
+                                </w:rPr>
+                              </w:pPr>
+                              <w:r>
+                                <w:rPr>
+                                  <w:color w:val="FFFFFF" w:themeColor="background1"/>
+                                  <w:sz w:val="20"/>
+                                  <w:szCs w:val="20"/>
+                                </w:rPr>
+                                <w:t>4</w:t>
+                              </w:r>
+                            </w:p>
+                          </w:txbxContent>
+                        </wps:txbx>
+                        <wps:bodyPr rot="0" spcFirstLastPara="0" vertOverflow="overflow" horzOverflow="overflow" vert="horz" wrap="square" lIns="0" tIns="0" rIns="0" bIns="0" numCol="1" spcCol="0" rtlCol="0" fromWordArt="0" anchor="t" anchorCtr="0" forceAA="0" compatLnSpc="1">
+                          <a:prstTxWarp prst="textNoShape">
+                            <a:avLst/>
+                          </a:prstTxWarp>
+                          <a:noAutofit/>
+                        </wps:bodyPr>
+                      </wps:wsp>
+                      <wps:wsp>
+                        <wps:cNvPr id="95" name="Flowchart: Connector 95"/>
+                        <wps:cNvSpPr/>
+                        <wps:spPr>
+                          <a:xfrm>
+                            <a:off x="6094095" y="2159100"/>
+                            <a:ext cx="216000" cy="216000"/>
+                          </a:xfrm>
+                          <a:prstGeom prst="flowChartConnector">
+                            <a:avLst/>
+                          </a:prstGeom>
+                          <a:solidFill>
+                            <a:schemeClr val="accent5">
+                              <a:lumMod val="40000"/>
+                              <a:lumOff val="60000"/>
+                            </a:schemeClr>
+                          </a:solidFill>
+                          <a:ln>
+                            <a:solidFill>
+                              <a:schemeClr val="bg1"/>
+                            </a:solidFill>
+                          </a:ln>
+                        </wps:spPr>
+                        <wps:style>
+                          <a:lnRef idx="2">
+                            <a:schemeClr val="accent3"/>
+                          </a:lnRef>
+                          <a:fillRef idx="1">
+                            <a:schemeClr val="lt1"/>
+                          </a:fillRef>
+                          <a:effectRef idx="0">
+                            <a:schemeClr val="accent3"/>
+                          </a:effectRef>
+                          <a:fontRef idx="minor">
+                            <a:schemeClr val="dk1"/>
+                          </a:fontRef>
+                        </wps:style>
+                        <wps:txbx>
+                          <w:txbxContent>
+                            <w:p>
+                              <w:pPr>
+                                <w:spacing w:after="0" w:line="220" w:lineRule="exact"/>
+                                <w:jc w:val="center"/>
+                                <w:rPr>
+                                  <w:color w:val="FFFFFF" w:themeColor="background1"/>
+                                  <w:sz w:val="20"/>
+                                  <w:szCs w:val="20"/>
+                                </w:rPr>
+                              </w:pPr>
+                              <w:r>
+                                <w:rPr>
+                                  <w:color w:val="FFFFFF" w:themeColor="background1"/>
+                                  <w:sz w:val="20"/>
+                                  <w:szCs w:val="20"/>
+                                </w:rPr>
+                                <w:t>5</w:t>
+                              </w:r>
+                            </w:p>
+                          </w:txbxContent>
+                        </wps:txbx>
+                        <wps:bodyPr rot="0" spcFirstLastPara="0" vertOverflow="overflow" horzOverflow="overflow" vert="horz" wrap="square" lIns="0" tIns="0" rIns="0" bIns="0" numCol="1" spcCol="0" rtlCol="0" fromWordArt="0" anchor="t" anchorCtr="0" forceAA="0" compatLnSpc="1">
+                          <a:prstTxWarp prst="textNoShape">
+                            <a:avLst/>
+                          </a:prstTxWarp>
+                          <a:noAutofit/>
+                        </wps:bodyPr>
+                      </wps:wsp>
+                      <wps:wsp>
+                        <wps:cNvPr id="96" name="Flowchart: Connector 96"/>
+                        <wps:cNvSpPr/>
+                        <wps:spPr>
+                          <a:xfrm>
+                            <a:off x="4290304" y="1235175"/>
+                            <a:ext cx="216000" cy="216000"/>
+                          </a:xfrm>
+                          <a:prstGeom prst="flowChartConnector">
+                            <a:avLst/>
+                          </a:prstGeom>
+                          <a:solidFill>
+                            <a:schemeClr val="accent5">
+                              <a:lumMod val="40000"/>
+                              <a:lumOff val="60000"/>
+                            </a:schemeClr>
+                          </a:solidFill>
+                          <a:ln>
+                            <a:solidFill>
+                              <a:schemeClr val="bg1"/>
+                            </a:solidFill>
+                          </a:ln>
+                        </wps:spPr>
+                        <wps:style>
+                          <a:lnRef idx="2">
+                            <a:schemeClr val="accent3"/>
+                          </a:lnRef>
+                          <a:fillRef idx="1">
+                            <a:schemeClr val="lt1"/>
+                          </a:fillRef>
+                          <a:effectRef idx="0">
+                            <a:schemeClr val="accent3"/>
+                          </a:effectRef>
+                          <a:fontRef idx="minor">
+                            <a:schemeClr val="dk1"/>
+                          </a:fontRef>
+                        </wps:style>
+                        <wps:txbx>
+                          <w:txbxContent>
+                            <w:p>
+                              <w:pPr>
+                                <w:spacing w:after="0" w:line="220" w:lineRule="exact"/>
+                                <w:jc w:val="center"/>
+                                <w:rPr>
+                                  <w:color w:val="FFFFFF" w:themeColor="background1"/>
+                                  <w:sz w:val="20"/>
+                                  <w:szCs w:val="20"/>
+                                </w:rPr>
+                              </w:pPr>
+                              <w:r>
+                                <w:rPr>
+                                  <w:color w:val="FFFFFF" w:themeColor="background1"/>
+                                  <w:sz w:val="20"/>
+                                  <w:szCs w:val="20"/>
+                                </w:rPr>
+                                <w:t>6</w:t>
+                              </w:r>
+                            </w:p>
+                          </w:txbxContent>
+                        </wps:txbx>
+                        <wps:bodyPr rot="0" spcFirstLastPara="0" vertOverflow="overflow" horzOverflow="overflow" vert="horz" wrap="square" lIns="0" tIns="0" rIns="0" bIns="0" numCol="1" spcCol="0" rtlCol="0" fromWordArt="0" anchor="t" anchorCtr="0" forceAA="0" compatLnSpc="1">
+                          <a:prstTxWarp prst="textNoShape">
+                            <a:avLst/>
+                          </a:prstTxWarp>
+                          <a:noAutofit/>
+                        </wps:bodyPr>
+                      </wps:wsp>
                     </wpc:wpc>
                   </a:graphicData>
                 </a:graphic>
@@ -6849,7 +7236,7 @@
           </mc:Choice>
           <mc:Fallback>
             <w:pict>
-              <v:group w14:anchorId="08996E00" id="Canvas 102" o:spid="_x0000_s1102" editas="canvas" style="width:713.95pt;height:323.25pt;mso-position-horizontal-relative:char;mso-position-vertical-relative:line" coordsize="90671,41052" o:gfxdata="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">
+              <v:group w14:anchorId="08996E00" id="Canvas 102" o:spid="_x0000_s1102" editas="canvas" style="width:713.95pt;height:323.25pt;mso-position-horizontal-relative:char;mso-position-vertical-relative:line" coordsize="90671,41052" o:gfxdata="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">
                 <v:shape id="_x0000_s1103" type="#_x0000_t75" style="position:absolute;width:90671;height:41052;visibility:visible;mso-wrap-style:square" filled="t">
                   <v:fill o:detectmouseclick="t"/>
                   <v:path o:connecttype="none"/>
@@ -6879,18 +7266,7 @@
                             <w:sz w:val="24"/>
                             <w:szCs w:val="24"/>
                           </w:rPr>
-                          <w:t>MDX ETL E</w:t>
-                        </w:r>
-                        <w:r>
-                          <w:rPr>
-                            <w:rFonts w:ascii="Arial" w:hAnsi="Arial" w:cs="Arial"/>
-                            <w:b/>
-                            <w:bCs/>
-                            <w:color w:val="7030A0"/>
-                            <w:sz w:val="24"/>
-                            <w:szCs w:val="24"/>
-                          </w:rPr>
-                          <w:t>ngine</w:t>
+                          <w:t>MDX ETL Engine</w:t>
                         </w:r>
                       </w:p>
                     </w:txbxContent>
@@ -7169,12 +7545,172 @@
                 <v:shape id="Straight Arrow Connector 75" o:spid="_x0000_s1120" type="#_x0000_t34" style="position:absolute;left:58221;top:24083;width:7325;height:3;rotation:180;visibility:visible;mso-wrap-style:square" o:connectortype="elbow" o:gfxdata="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" strokecolor="#9cc2e5 [1944]" strokeweight="3pt">
                   <v:stroke startarrowwidth="narrow" startarrowlength="short" endarrow="block" linestyle="thinThin"/>
                 </v:shape>
+                <v:shapetype id="_x0000_t120" coordsize="21600,21600" o:spt="120" path="m10800,qx,10800,10800,21600,21600,10800,10800,xe">
+                  <v:path gradientshapeok="t" o:connecttype="custom" o:connectlocs="10800,0;3163,3163;0,10800;3163,18437;10800,21600;18437,18437;21600,10800;18437,3163" textboxrect="3163,3163,18437,18437"/>
+                </v:shapetype>
+                <v:shape id="Flowchart: Connector 26" o:spid="_x0000_s1121" type="#_x0000_t120" style="position:absolute;left:17316;top:21621;width:2160;height:2160;visibility:visible;mso-wrap-style:square;v-text-anchor:top" o:gfxdata="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" fillcolor="#bfbfbf [2412]" strokecolor="white [3212]" strokeweight="1pt">
+                  <v:stroke joinstyle="miter"/>
+                  <v:textbox inset="0,0,0,0">
+                    <w:txbxContent>
+                      <w:p>
+                        <w:pPr>
+                          <w:spacing w:after="0" w:line="220" w:lineRule="exact"/>
+                          <w:jc w:val="center"/>
+                          <w:rPr>
+                            <w:color w:val="FFFFFF" w:themeColor="background1"/>
+                            <w:sz w:val="20"/>
+                            <w:szCs w:val="20"/>
+                          </w:rPr>
+                        </w:pPr>
+                        <w:r>
+                          <w:rPr>
+                            <w:color w:val="FFFFFF" w:themeColor="background1"/>
+                            <w:sz w:val="20"/>
+                            <w:szCs w:val="20"/>
+                          </w:rPr>
+                          <w:t>1</w:t>
+                        </w:r>
+                      </w:p>
+                    </w:txbxContent>
+                  </v:textbox>
+                </v:shape>
+                <v:shape id="Flowchart: Connector 92" o:spid="_x0000_s1122" type="#_x0000_t120" style="position:absolute;left:27793;top:17049;width:2160;height:2160;visibility:visible;mso-wrap-style:square;v-text-anchor:top" o:gfxdata="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" fillcolor="#bfbfbf [2412]" strokecolor="white [3212]" strokeweight="1pt">
+                  <v:stroke joinstyle="miter"/>
+                  <v:textbox inset="0,0,0,0">
+                    <w:txbxContent>
+                      <w:p>
+                        <w:pPr>
+                          <w:spacing w:after="0" w:line="220" w:lineRule="exact"/>
+                          <w:jc w:val="center"/>
+                          <w:rPr>
+                            <w:color w:val="FFFFFF" w:themeColor="background1"/>
+                            <w:sz w:val="20"/>
+                            <w:szCs w:val="20"/>
+                          </w:rPr>
+                        </w:pPr>
+                        <w:r>
+                          <w:rPr>
+                            <w:color w:val="FFFFFF" w:themeColor="background1"/>
+                            <w:sz w:val="20"/>
+                            <w:szCs w:val="20"/>
+                          </w:rPr>
+                          <w:t>2</w:t>
+                        </w:r>
+                      </w:p>
+                    </w:txbxContent>
+                  </v:textbox>
+                </v:shape>
+                <v:shape id="Flowchart: Connector 93" o:spid="_x0000_s1123" type="#_x0000_t120" style="position:absolute;left:40843;top:21717;width:2160;height:2160;visibility:visible;mso-wrap-style:square;v-text-anchor:top" o:gfxdata="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" fillcolor="#bfbfbf [2412]" strokecolor="white [3212]" strokeweight="1pt">
+                  <v:stroke joinstyle="miter"/>
+                  <v:textbox inset="0,0,0,0">
+                    <w:txbxContent>
+                      <w:p>
+                        <w:pPr>
+                          <w:spacing w:after="0" w:line="220" w:lineRule="exact"/>
+                          <w:jc w:val="center"/>
+                          <w:rPr>
+                            <w:color w:val="FFFFFF" w:themeColor="background1"/>
+                            <w:sz w:val="20"/>
+                            <w:szCs w:val="20"/>
+                          </w:rPr>
+                        </w:pPr>
+                        <w:r>
+                          <w:rPr>
+                            <w:color w:val="FFFFFF" w:themeColor="background1"/>
+                            <w:sz w:val="20"/>
+                            <w:szCs w:val="20"/>
+                          </w:rPr>
+                          <w:t>3</w:t>
+                        </w:r>
+                      </w:p>
+                    </w:txbxContent>
+                  </v:textbox>
+                </v:shape>
+                <v:shape id="Flowchart: Connector 94" o:spid="_x0000_s1124" type="#_x0000_t120" style="position:absolute;left:69227;top:16764;width:2160;height:2160;visibility:visible;mso-wrap-style:square;v-text-anchor:top" o:gfxdata="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" fillcolor="#bdd6ee [1304]" strokecolor="white [3212]" strokeweight="1pt">
+                  <v:stroke joinstyle="miter"/>
+                  <v:textbox inset="0,0,0,0">
+                    <w:txbxContent>
+                      <w:p>
+                        <w:pPr>
+                          <w:spacing w:after="0" w:line="220" w:lineRule="exact"/>
+                          <w:jc w:val="center"/>
+                          <w:rPr>
+                            <w:color w:val="FFFFFF" w:themeColor="background1"/>
+                            <w:sz w:val="20"/>
+                            <w:szCs w:val="20"/>
+                          </w:rPr>
+                        </w:pPr>
+                        <w:r>
+                          <w:rPr>
+                            <w:color w:val="FFFFFF" w:themeColor="background1"/>
+                            <w:sz w:val="20"/>
+                            <w:szCs w:val="20"/>
+                          </w:rPr>
+                          <w:t>4</w:t>
+                        </w:r>
+                      </w:p>
+                    </w:txbxContent>
+                  </v:textbox>
+                </v:shape>
+                <v:shape id="Flowchart: Connector 95" o:spid="_x0000_s1125" type="#_x0000_t120" style="position:absolute;left:60940;top:21591;width:2160;height:2160;visibility:visible;mso-wrap-style:square;v-text-anchor:top" o:gfxdata="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" fillcolor="#bdd6ee [1304]" strokecolor="white [3212]" strokeweight="1pt">
+                  <v:stroke joinstyle="miter"/>
+                  <v:textbox inset="0,0,0,0">
+                    <w:txbxContent>
+                      <w:p>
+                        <w:pPr>
+                          <w:spacing w:after="0" w:line="220" w:lineRule="exact"/>
+                          <w:jc w:val="center"/>
+                          <w:rPr>
+                            <w:color w:val="FFFFFF" w:themeColor="background1"/>
+                            <w:sz w:val="20"/>
+                            <w:szCs w:val="20"/>
+                          </w:rPr>
+                        </w:pPr>
+                        <w:r>
+                          <w:rPr>
+                            <w:color w:val="FFFFFF" w:themeColor="background1"/>
+                            <w:sz w:val="20"/>
+                            <w:szCs w:val="20"/>
+                          </w:rPr>
+                          <w:t>5</w:t>
+                        </w:r>
+                      </w:p>
+                    </w:txbxContent>
+                  </v:textbox>
+                </v:shape>
+                <v:shape id="Flowchart: Connector 96" o:spid="_x0000_s1126" type="#_x0000_t120" style="position:absolute;left:42903;top:12351;width:2160;height:2160;visibility:visible;mso-wrap-style:square;v-text-anchor:top" o:gfxdata="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" fillcolor="#bdd6ee [1304]" strokecolor="white [3212]" strokeweight="1pt">
+                  <v:stroke joinstyle="miter"/>
+                  <v:textbox inset="0,0,0,0">
+                    <w:txbxContent>
+                      <w:p>
+                        <w:pPr>
+                          <w:spacing w:after="0" w:line="220" w:lineRule="exact"/>
+                          <w:jc w:val="center"/>
+                          <w:rPr>
+                            <w:color w:val="FFFFFF" w:themeColor="background1"/>
+                            <w:sz w:val="20"/>
+                            <w:szCs w:val="20"/>
+                          </w:rPr>
+                        </w:pPr>
+                        <w:r>
+                          <w:rPr>
+                            <w:color w:val="FFFFFF" w:themeColor="background1"/>
+                            <w:sz w:val="20"/>
+                            <w:szCs w:val="20"/>
+                          </w:rPr>
+                          <w:t>6</w:t>
+                        </w:r>
+                      </w:p>
+                    </w:txbxContent>
+                  </v:textbox>
+                </v:shape>
                 <w10:anchorlock/>
               </v:group>
             </w:pict>
           </mc:Fallback>
         </mc:AlternateContent>
       </w:r>
+      <w:bookmarkStart w:id="0" w:name="_GoBack"/>
       <w:bookmarkEnd w:id="0"/>
     </w:p>
     <w:sectPr>

--- a/docs/SchematicDiagram.docx
+++ b/docs/SchematicDiagram.docx
@@ -7704,6 +7704,2086 @@
                     </w:txbxContent>
                   </v:textbox>
                 </v:shape>
+                <w10:anchorlock/>
+              </v:group>
+            </w:pict>
+          </mc:Fallback>
+        </mc:AlternateContent>
+      </w:r>
+    </w:p>
+    <w:p>
+      <w:pPr>
+        <w:rPr>
+          <w:color w:val="000000"/>
+          <w14:textFill>
+            <w14:solidFill>
+              <w14:srgbClr w14:val="000000">
+                <w14:alpha w14:val="50000"/>
+              </w14:srgbClr>
+            </w14:solidFill>
+          </w14:textFill>
+        </w:rPr>
+      </w:pPr>
+      <w:r>
+        <w:rPr>
+          <w:color w:val="000000"/>
+          <w14:textFill>
+            <w14:solidFill>
+              <w14:srgbClr w14:val="000000">
+                <w14:alpha w14:val="50000"/>
+              </w14:srgbClr>
+            </w14:solidFill>
+          </w14:textFill>
+        </w:rPr>
+        <w:br w:type="page"/>
+      </w:r>
+    </w:p>
+    <w:tbl>
+      <w:tblPr>
+        <w:tblStyle w:val="TableGrid"/>
+        <w:tblW w:w="0" w:type="auto"/>
+        <w:tblBorders>
+          <w:top w:val="single" w:sz="2" w:space="0" w:color="A6A6A6" w:themeColor="background1" w:themeShade="A6"/>
+          <w:left w:val="single" w:sz="2" w:space="0" w:color="A6A6A6" w:themeColor="background1" w:themeShade="A6"/>
+          <w:bottom w:val="single" w:sz="2" w:space="0" w:color="A6A6A6" w:themeColor="background1" w:themeShade="A6"/>
+          <w:right w:val="single" w:sz="2" w:space="0" w:color="A6A6A6" w:themeColor="background1" w:themeShade="A6"/>
+          <w:insideH w:val="single" w:sz="2" w:space="0" w:color="A6A6A6" w:themeColor="background1" w:themeShade="A6"/>
+          <w:insideV w:val="single" w:sz="2" w:space="0" w:color="A6A6A6" w:themeColor="background1" w:themeShade="A6"/>
+        </w:tblBorders>
+        <w:tblCellMar>
+          <w:top w:w="57" w:type="dxa"/>
+          <w:left w:w="57" w:type="dxa"/>
+          <w:bottom w:w="57" w:type="dxa"/>
+          <w:right w:w="57" w:type="dxa"/>
+        </w:tblCellMar>
+        <w:tblLook w:val="04A0" w:firstRow="1" w:lastRow="0" w:firstColumn="1" w:lastColumn="0" w:noHBand="0" w:noVBand="1"/>
+      </w:tblPr>
+      <w:tblGrid>
+        <w:gridCol w:w="1615"/>
+        <w:gridCol w:w="3185"/>
+        <w:gridCol w:w="4125"/>
+        <w:gridCol w:w="1999"/>
+      </w:tblGrid>
+      <w:tr>
+        <w:trPr>
+          <w:trHeight w:val="340"/>
+        </w:trPr>
+        <w:tc>
+          <w:tcPr>
+            <w:tcW w:w="1615" w:type="dxa"/>
+            <w:tcBorders>
+              <w:bottom w:val="double" w:sz="2" w:space="0" w:color="A6A6A6" w:themeColor="background1" w:themeShade="A6"/>
+            </w:tcBorders>
+            <w:shd w:val="clear" w:color="auto" w:fill="F2F2F2" w:themeFill="background1" w:themeFillShade="F2"/>
+            <w:vAlign w:val="center"/>
+          </w:tcPr>
+          <w:p>
+            <w:pPr>
+              <w:jc w:val="center"/>
+              <w:rPr>
+                <w:rFonts w:ascii="Arial" w:hAnsi="Arial" w:cs="Arial"/>
+                <w:b/>
+                <w:bCs/>
+                <w:color w:val="0070C0"/>
+                <w:sz w:val="18"/>
+                <w:szCs w:val="18"/>
+              </w:rPr>
+            </w:pPr>
+            <w:r>
+              <w:rPr>
+                <w:rFonts w:ascii="Arial" w:hAnsi="Arial" w:cs="Arial"/>
+                <w:b/>
+                <w:bCs/>
+                <w:color w:val="0070C0"/>
+                <w:sz w:val="18"/>
+                <w:szCs w:val="18"/>
+              </w:rPr>
+              <w:lastRenderedPageBreak/>
+              <w:t>MDX_QUERY</w:t>
+            </w:r>
+          </w:p>
+        </w:tc>
+        <w:tc>
+          <w:tcPr>
+            <w:tcW w:w="3185" w:type="dxa"/>
+            <w:tcBorders>
+              <w:bottom w:val="double" w:sz="2" w:space="0" w:color="A6A6A6" w:themeColor="background1" w:themeShade="A6"/>
+            </w:tcBorders>
+            <w:shd w:val="clear" w:color="auto" w:fill="F2F2F2" w:themeFill="background1" w:themeFillShade="F2"/>
+            <w:vAlign w:val="center"/>
+          </w:tcPr>
+          <w:p>
+            <w:pPr>
+              <w:jc w:val="center"/>
+              <w:rPr>
+                <w:rFonts w:ascii="Arial" w:hAnsi="Arial" w:cs="Arial"/>
+                <w:sz w:val="16"/>
+                <w:szCs w:val="16"/>
+                <w14:textFill>
+                  <w14:solidFill>
+                    <w14:srgbClr w14:val="000000">
+                      <w14:alpha w14:val="50000"/>
+                    </w14:srgbClr>
+                  </w14:solidFill>
+                </w14:textFill>
+              </w:rPr>
+            </w:pPr>
+            <w:r>
+              <w:rPr>
+                <w:rFonts w:ascii="Arial" w:hAnsi="Arial" w:cs="Arial"/>
+                <w:sz w:val="16"/>
+                <w:szCs w:val="16"/>
+                <w14:textFill>
+                  <w14:solidFill>
+                    <w14:srgbClr w14:val="000000">
+                      <w14:alpha w14:val="50000"/>
+                    </w14:srgbClr>
+                  </w14:solidFill>
+                </w14:textFill>
+              </w:rPr>
+              <w:t>COLUMN_MAPPING</w:t>
+            </w:r>
+          </w:p>
+        </w:tc>
+        <w:tc>
+          <w:tcPr>
+            <w:tcW w:w="4125" w:type="dxa"/>
+            <w:tcBorders>
+              <w:bottom w:val="double" w:sz="2" w:space="0" w:color="A6A6A6" w:themeColor="background1" w:themeShade="A6"/>
+            </w:tcBorders>
+            <w:shd w:val="clear" w:color="auto" w:fill="F2F2F2" w:themeFill="background1" w:themeFillShade="F2"/>
+            <w:vAlign w:val="center"/>
+          </w:tcPr>
+          <w:p>
+            <w:pPr>
+              <w:jc w:val="center"/>
+              <w:rPr>
+                <w:rFonts w:ascii="Arial" w:hAnsi="Arial" w:cs="Arial"/>
+                <w:b/>
+                <w:bCs/>
+                <w:color w:val="00B050"/>
+                <w:sz w:val="18"/>
+                <w:szCs w:val="18"/>
+              </w:rPr>
+            </w:pPr>
+            <w:r>
+              <w:rPr>
+                <w:rFonts w:ascii="Arial" w:hAnsi="Arial" w:cs="Arial"/>
+                <w:b/>
+                <w:bCs/>
+                <w:color w:val="00B050"/>
+                <w:sz w:val="18"/>
+                <w:szCs w:val="18"/>
+              </w:rPr>
+              <w:t>CALLBACK_SP</w:t>
+            </w:r>
+          </w:p>
+        </w:tc>
+        <w:tc>
+          <w:tcPr>
+            <w:tcW w:w="1999" w:type="dxa"/>
+            <w:tcBorders>
+              <w:bottom w:val="double" w:sz="2" w:space="0" w:color="A6A6A6" w:themeColor="background1" w:themeShade="A6"/>
+            </w:tcBorders>
+            <w:shd w:val="clear" w:color="auto" w:fill="F2F2F2" w:themeFill="background1" w:themeFillShade="F2"/>
+            <w:vAlign w:val="center"/>
+          </w:tcPr>
+          <w:p>
+            <w:pPr>
+              <w:jc w:val="center"/>
+              <w:rPr>
+                <w:rFonts w:ascii="Arial" w:hAnsi="Arial" w:cs="Arial"/>
+                <w:sz w:val="16"/>
+                <w:szCs w:val="16"/>
+                <w14:textFill>
+                  <w14:solidFill>
+                    <w14:srgbClr w14:val="000000">
+                      <w14:alpha w14:val="50000"/>
+                    </w14:srgbClr>
+                  </w14:solidFill>
+                </w14:textFill>
+              </w:rPr>
+            </w:pPr>
+            <w:r>
+              <w:rPr>
+                <w:rFonts w:ascii="Arial" w:hAnsi="Arial" w:cs="Arial"/>
+                <w:sz w:val="16"/>
+                <w:szCs w:val="16"/>
+                <w14:textFill>
+                  <w14:solidFill>
+                    <w14:srgbClr w14:val="000000">
+                      <w14:alpha w14:val="50000"/>
+                    </w14:srgbClr>
+                  </w14:solidFill>
+                </w14:textFill>
+              </w:rPr>
+              <w:t>CALLBACK_ARGS</w:t>
+            </w:r>
+          </w:p>
+        </w:tc>
+      </w:tr>
+      <w:tr>
+        <w:trPr>
+          <w:trHeight w:val="1361"/>
+        </w:trPr>
+        <w:tc>
+          <w:tcPr>
+            <w:tcW w:w="1615" w:type="dxa"/>
+            <w:tcBorders>
+              <w:top w:val="double" w:sz="2" w:space="0" w:color="A6A6A6" w:themeColor="background1" w:themeShade="A6"/>
+              <w:bottom w:val="single" w:sz="2" w:space="0" w:color="A6A6A6" w:themeColor="background1" w:themeShade="A6"/>
+            </w:tcBorders>
+            <w:vAlign w:val="center"/>
+          </w:tcPr>
+          <w:p>
+            <w:pPr>
+              <w:rPr>
+                <w:color w:val="0070C0"/>
+                <w:sz w:val="16"/>
+                <w:szCs w:val="16"/>
+              </w:rPr>
+            </w:pPr>
+            <w:r>
+              <w:rPr>
+                <w:color w:val="0070C0"/>
+                <w:sz w:val="16"/>
+                <w:szCs w:val="16"/>
+              </w:rPr>
+              <w:t>SELECT</w:t>
+            </w:r>
+          </w:p>
+          <w:p>
+            <w:pPr>
+              <w:rPr>
+                <w:color w:val="0070C0"/>
+                <w:sz w:val="16"/>
+                <w:szCs w:val="16"/>
+              </w:rPr>
+            </w:pPr>
+            <w:r>
+              <w:rPr>
+                <w:color w:val="0070C0"/>
+                <w:sz w:val="16"/>
+                <w:szCs w:val="16"/>
+              </w:rPr>
+              <w:t xml:space="preserve">    ...     ON COLUMNS,</w:t>
+            </w:r>
+          </w:p>
+          <w:p>
+            <w:pPr>
+              <w:rPr>
+                <w:color w:val="0070C0"/>
+                <w:sz w:val="16"/>
+                <w:szCs w:val="16"/>
+              </w:rPr>
+            </w:pPr>
+            <w:r>
+              <w:rPr>
+                <w:color w:val="0070C0"/>
+                <w:sz w:val="16"/>
+                <w:szCs w:val="16"/>
+              </w:rPr>
+              <w:t xml:space="preserve">    ...     ON ROWS</w:t>
+            </w:r>
+          </w:p>
+          <w:p>
+            <w:pPr>
+              <w:rPr>
+                <w:color w:val="0070C0"/>
+                <w:sz w:val="16"/>
+                <w:szCs w:val="16"/>
+              </w:rPr>
+            </w:pPr>
+            <w:r>
+              <w:rPr>
+                <w:color w:val="0070C0"/>
+                <w:sz w:val="16"/>
+                <w:szCs w:val="16"/>
+              </w:rPr>
+              <w:t>FROM</w:t>
+            </w:r>
+          </w:p>
+          <w:p>
+            <w:pPr>
+              <w:rPr>
+                <w:color w:val="0070C0"/>
+                <w:sz w:val="16"/>
+                <w:szCs w:val="16"/>
+              </w:rPr>
+            </w:pPr>
+            <w:r>
+              <w:rPr>
+                <w:color w:val="0070C0"/>
+                <w:sz w:val="16"/>
+                <w:szCs w:val="16"/>
+              </w:rPr>
+              <w:t xml:space="preserve">    ...</w:t>
+            </w:r>
+          </w:p>
+          <w:p>
+            <w:pPr>
+              <w:rPr>
+                <w:color w:val="0070C0"/>
+                <w:sz w:val="16"/>
+                <w:szCs w:val="16"/>
+              </w:rPr>
+            </w:pPr>
+            <w:r>
+              <w:rPr>
+                <w:color w:val="0070C0"/>
+                <w:sz w:val="16"/>
+                <w:szCs w:val="16"/>
+              </w:rPr>
+              <w:t>WHERE</w:t>
+            </w:r>
+          </w:p>
+          <w:p>
+            <w:pPr>
+              <w:rPr>
+                <w:color w:val="0070C0"/>
+                <w:sz w:val="16"/>
+                <w:szCs w:val="16"/>
+              </w:rPr>
+            </w:pPr>
+            <w:r>
+              <w:rPr>
+                <w:color w:val="0070C0"/>
+                <w:sz w:val="16"/>
+                <w:szCs w:val="16"/>
+              </w:rPr>
+              <w:t xml:space="preserve">    ...</w:t>
+            </w:r>
+          </w:p>
+        </w:tc>
+        <w:tc>
+          <w:tcPr>
+            <w:tcW w:w="3185" w:type="dxa"/>
+            <w:tcBorders>
+              <w:top w:val="double" w:sz="2" w:space="0" w:color="A6A6A6" w:themeColor="background1" w:themeShade="A6"/>
+              <w:bottom w:val="single" w:sz="2" w:space="0" w:color="A6A6A6" w:themeColor="background1" w:themeShade="A6"/>
+            </w:tcBorders>
+            <w:vAlign w:val="center"/>
+          </w:tcPr>
+          <w:p>
+            <w:pPr>
+              <w:rPr>
+                <w:sz w:val="16"/>
+                <w:szCs w:val="16"/>
+                <w14:textFill>
+                  <w14:solidFill>
+                    <w14:srgbClr w14:val="000000">
+                      <w14:alpha w14:val="50000"/>
+                    </w14:srgbClr>
+                  </w14:solidFill>
+                </w14:textFill>
+              </w:rPr>
+            </w:pPr>
+            <w:r>
+              <w:rPr>
+                <w:sz w:val="16"/>
+                <w:szCs w:val="16"/>
+                <w14:textFill>
+                  <w14:solidFill>
+                    <w14:srgbClr w14:val="000000">
+                      <w14:alpha w14:val="50000"/>
+                    </w14:srgbClr>
+                  </w14:solidFill>
+                </w14:textFill>
+              </w:rPr>
+              <w:t>{</w:t>
+            </w:r>
+          </w:p>
+          <w:p>
+            <w:pPr>
+              <w:rPr>
+                <w:sz w:val="16"/>
+                <w:szCs w:val="16"/>
+                <w14:textFill>
+                  <w14:solidFill>
+                    <w14:srgbClr w14:val="000000">
+                      <w14:alpha w14:val="50000"/>
+                    </w14:srgbClr>
+                  </w14:solidFill>
+                </w14:textFill>
+              </w:rPr>
+            </w:pPr>
+            <w:r>
+              <w:rPr>
+                <w:sz w:val="16"/>
+                <w:szCs w:val="16"/>
+                <w14:textFill>
+                  <w14:solidFill>
+                    <w14:srgbClr w14:val="000000">
+                      <w14:alpha w14:val="50000"/>
+                    </w14:srgbClr>
+                  </w14:solidFill>
+                </w14:textFill>
+              </w:rPr>
+              <w:t xml:space="preserve">  "Sales Amount": "</w:t>
+            </w:r>
+            <w:proofErr w:type="spellStart"/>
+            <w:r>
+              <w:rPr>
+                <w:sz w:val="16"/>
+                <w:szCs w:val="16"/>
+                <w14:textFill>
+                  <w14:solidFill>
+                    <w14:srgbClr w14:val="000000">
+                      <w14:alpha w14:val="50000"/>
+                    </w14:srgbClr>
+                  </w14:solidFill>
+                </w14:textFill>
+              </w:rPr>
+              <w:t>inSales</w:t>
+            </w:r>
+            <w:proofErr w:type="spellEnd"/>
+            <w:r>
+              <w:rPr>
+                <w:sz w:val="16"/>
+                <w:szCs w:val="16"/>
+                <w14:textFill>
+                  <w14:solidFill>
+                    <w14:srgbClr w14:val="000000">
+                      <w14:alpha w14:val="50000"/>
+                    </w14:srgbClr>
+                  </w14:solidFill>
+                </w14:textFill>
+              </w:rPr>
+              <w:t>",</w:t>
+            </w:r>
+          </w:p>
+          <w:p>
+            <w:pPr>
+              <w:rPr>
+                <w:sz w:val="16"/>
+                <w:szCs w:val="16"/>
+                <w14:textFill>
+                  <w14:solidFill>
+                    <w14:srgbClr w14:val="000000">
+                      <w14:alpha w14:val="50000"/>
+                    </w14:srgbClr>
+                  </w14:solidFill>
+                </w14:textFill>
+              </w:rPr>
+            </w:pPr>
+            <w:r>
+              <w:rPr>
+                <w:sz w:val="16"/>
+                <w:szCs w:val="16"/>
+                <w14:textFill>
+                  <w14:solidFill>
+                    <w14:srgbClr w14:val="000000">
+                      <w14:alpha w14:val="50000"/>
+                    </w14:srgbClr>
+                  </w14:solidFill>
+                </w14:textFill>
+              </w:rPr>
+              <w:t xml:space="preserve">  "Tax Amount": "</w:t>
+            </w:r>
+            <w:proofErr w:type="spellStart"/>
+            <w:r>
+              <w:rPr>
+                <w:sz w:val="16"/>
+                <w:szCs w:val="16"/>
+                <w14:textFill>
+                  <w14:solidFill>
+                    <w14:srgbClr w14:val="000000">
+                      <w14:alpha w14:val="50000"/>
+                    </w14:srgbClr>
+                  </w14:solidFill>
+                </w14:textFill>
+              </w:rPr>
+              <w:t>inTaxes</w:t>
+            </w:r>
+            <w:proofErr w:type="spellEnd"/>
+            <w:r>
+              <w:rPr>
+                <w:sz w:val="16"/>
+                <w:szCs w:val="16"/>
+                <w14:textFill>
+                  <w14:solidFill>
+                    <w14:srgbClr w14:val="000000">
+                      <w14:alpha w14:val="50000"/>
+                    </w14:srgbClr>
+                  </w14:solidFill>
+                </w14:textFill>
+              </w:rPr>
+              <w:t>",</w:t>
+            </w:r>
+          </w:p>
+          <w:p>
+            <w:pPr>
+              <w:rPr>
+                <w:sz w:val="16"/>
+                <w:szCs w:val="16"/>
+                <w14:textFill>
+                  <w14:solidFill>
+                    <w14:srgbClr w14:val="000000">
+                      <w14:alpha w14:val="50000"/>
+                    </w14:srgbClr>
+                  </w14:solidFill>
+                </w14:textFill>
+              </w:rPr>
+            </w:pPr>
+            <w:r>
+              <w:rPr>
+                <w:sz w:val="16"/>
+                <w:szCs w:val="16"/>
+                <w14:textFill>
+                  <w14:solidFill>
+                    <w14:srgbClr w14:val="000000">
+                      <w14:alpha w14:val="50000"/>
+                    </w14:srgbClr>
+                  </w14:solidFill>
+                </w14:textFill>
+              </w:rPr>
+              <w:t xml:space="preserve">  "Fiscal Year": "</w:t>
+            </w:r>
+            <w:proofErr w:type="spellStart"/>
+            <w:r>
+              <w:rPr>
+                <w:sz w:val="16"/>
+                <w:szCs w:val="16"/>
+                <w14:textFill>
+                  <w14:solidFill>
+                    <w14:srgbClr w14:val="000000">
+                      <w14:alpha w14:val="50000"/>
+                    </w14:srgbClr>
+                  </w14:solidFill>
+                </w14:textFill>
+              </w:rPr>
+              <w:t>inYears</w:t>
+            </w:r>
+            <w:proofErr w:type="spellEnd"/>
+            <w:r>
+              <w:rPr>
+                <w:sz w:val="16"/>
+                <w:szCs w:val="16"/>
+                <w14:textFill>
+                  <w14:solidFill>
+                    <w14:srgbClr w14:val="000000">
+                      <w14:alpha w14:val="50000"/>
+                    </w14:srgbClr>
+                  </w14:solidFill>
+                </w14:textFill>
+              </w:rPr>
+              <w:t>"</w:t>
+            </w:r>
+          </w:p>
+          <w:p>
+            <w:pPr>
+              <w:rPr>
+                <w:sz w:val="16"/>
+                <w:szCs w:val="16"/>
+                <w14:textFill>
+                  <w14:solidFill>
+                    <w14:srgbClr w14:val="000000">
+                      <w14:alpha w14:val="50000"/>
+                    </w14:srgbClr>
+                  </w14:solidFill>
+                </w14:textFill>
+              </w:rPr>
+            </w:pPr>
+            <w:r>
+              <w:rPr>
+                <w:sz w:val="16"/>
+                <w:szCs w:val="16"/>
+                <w14:textFill>
+                  <w14:solidFill>
+                    <w14:srgbClr w14:val="000000">
+                      <w14:alpha w14:val="50000"/>
+                    </w14:srgbClr>
+                  </w14:solidFill>
+                </w14:textFill>
+              </w:rPr>
+              <w:t>}</w:t>
+            </w:r>
+          </w:p>
+        </w:tc>
+        <w:tc>
+          <w:tcPr>
+            <w:tcW w:w="4125" w:type="dxa"/>
+            <w:tcBorders>
+              <w:top w:val="double" w:sz="2" w:space="0" w:color="A6A6A6" w:themeColor="background1" w:themeShade="A6"/>
+              <w:bottom w:val="single" w:sz="2" w:space="0" w:color="A6A6A6" w:themeColor="background1" w:themeShade="A6"/>
+            </w:tcBorders>
+            <w:vAlign w:val="center"/>
+          </w:tcPr>
+          <w:p>
+            <w:pPr>
+              <w:rPr>
+                <w:color w:val="00B050"/>
+                <w:sz w:val="16"/>
+                <w:szCs w:val="16"/>
+              </w:rPr>
+            </w:pPr>
+            <w:r>
+              <w:rPr>
+                <w:sz w:val="16"/>
+                <w:szCs w:val="16"/>
+                <w14:textFill>
+                  <w14:solidFill>
+                    <w14:srgbClr w14:val="000000">
+                      <w14:alpha w14:val="50000"/>
+                    </w14:srgbClr>
+                  </w14:solidFill>
+                </w14:textFill>
+              </w:rPr>
+              <w:t>YOUR_SCHEMA.MDX_ETL_DEMO.</w:t>
+            </w:r>
+            <w:r>
+              <w:rPr>
+                <w:color w:val="00B050"/>
+                <w:sz w:val="16"/>
+                <w:szCs w:val="16"/>
+              </w:rPr>
+              <w:t>PROCESS_MDX_RESULT_1</w:t>
+            </w:r>
+          </w:p>
+        </w:tc>
+        <w:tc>
+          <w:tcPr>
+            <w:tcW w:w="1999" w:type="dxa"/>
+            <w:tcBorders>
+              <w:top w:val="double" w:sz="2" w:space="0" w:color="A6A6A6" w:themeColor="background1" w:themeShade="A6"/>
+              <w:bottom w:val="single" w:sz="2" w:space="0" w:color="A6A6A6" w:themeColor="background1" w:themeShade="A6"/>
+            </w:tcBorders>
+            <w:vAlign w:val="center"/>
+          </w:tcPr>
+          <w:p>
+            <w:pPr>
+              <w:rPr>
+                <w:sz w:val="16"/>
+                <w:szCs w:val="16"/>
+                <w14:textFill>
+                  <w14:solidFill>
+                    <w14:srgbClr w14:val="000000">
+                      <w14:alpha w14:val="50000"/>
+                    </w14:srgbClr>
+                  </w14:solidFill>
+                </w14:textFill>
+              </w:rPr>
+            </w:pPr>
+            <w:r>
+              <w:rPr>
+                <w:sz w:val="16"/>
+                <w:szCs w:val="16"/>
+                <w14:textFill>
+                  <w14:solidFill>
+                    <w14:srgbClr w14:val="000000">
+                      <w14:alpha w14:val="50000"/>
+                    </w14:srgbClr>
+                  </w14:solidFill>
+                </w14:textFill>
+              </w:rPr>
+              <w:t>{</w:t>
+            </w:r>
+          </w:p>
+          <w:p>
+            <w:pPr>
+              <w:rPr>
+                <w:sz w:val="16"/>
+                <w:szCs w:val="16"/>
+                <w14:textFill>
+                  <w14:solidFill>
+                    <w14:srgbClr w14:val="000000">
+                      <w14:alpha w14:val="50000"/>
+                    </w14:srgbClr>
+                  </w14:solidFill>
+                </w14:textFill>
+              </w:rPr>
+            </w:pPr>
+            <w:r>
+              <w:rPr>
+                <w:sz w:val="16"/>
+                <w:szCs w:val="16"/>
+                <w14:textFill>
+                  <w14:solidFill>
+                    <w14:srgbClr w14:val="000000">
+                      <w14:alpha w14:val="50000"/>
+                    </w14:srgbClr>
+                  </w14:solidFill>
+                </w14:textFill>
+              </w:rPr>
+              <w:t xml:space="preserve">  "</w:t>
+            </w:r>
+            <w:proofErr w:type="spellStart"/>
+            <w:r>
+              <w:rPr>
+                <w:sz w:val="16"/>
+                <w:szCs w:val="16"/>
+                <w14:textFill>
+                  <w14:solidFill>
+                    <w14:srgbClr w14:val="000000">
+                      <w14:alpha w14:val="50000"/>
+                    </w14:srgbClr>
+                  </w14:solidFill>
+                </w14:textFill>
+              </w:rPr>
+              <w:t>inTerritory</w:t>
+            </w:r>
+            <w:proofErr w:type="spellEnd"/>
+            <w:r>
+              <w:rPr>
+                <w:sz w:val="16"/>
+                <w:szCs w:val="16"/>
+                <w14:textFill>
+                  <w14:solidFill>
+                    <w14:srgbClr w14:val="000000">
+                      <w14:alpha w14:val="50000"/>
+                    </w14:srgbClr>
+                  </w14:solidFill>
+                </w14:textFill>
+              </w:rPr>
+              <w:t>": "Southwest"</w:t>
+            </w:r>
+          </w:p>
+          <w:p>
+            <w:pPr>
+              <w:rPr>
+                <w:sz w:val="16"/>
+                <w:szCs w:val="16"/>
+                <w14:textFill>
+                  <w14:solidFill>
+                    <w14:srgbClr w14:val="000000">
+                      <w14:alpha w14:val="50000"/>
+                    </w14:srgbClr>
+                  </w14:solidFill>
+                </w14:textFill>
+              </w:rPr>
+            </w:pPr>
+            <w:r>
+              <w:rPr>
+                <w:sz w:val="16"/>
+                <w:szCs w:val="16"/>
+                <w14:textFill>
+                  <w14:solidFill>
+                    <w14:srgbClr w14:val="000000">
+                      <w14:alpha w14:val="50000"/>
+                    </w14:srgbClr>
+                  </w14:solidFill>
+                </w14:textFill>
+              </w:rPr>
+              <w:t>}</w:t>
+            </w:r>
+          </w:p>
+        </w:tc>
+      </w:tr>
+      <w:tr>
+        <w:trPr>
+          <w:trHeight w:val="1361"/>
+        </w:trPr>
+        <w:tc>
+          <w:tcPr>
+            <w:tcW w:w="1615" w:type="dxa"/>
+            <w:shd w:val="clear" w:color="auto" w:fill="FAFAFA"/>
+            <w:vAlign w:val="center"/>
+          </w:tcPr>
+          <w:p>
+            <w:pPr>
+              <w:rPr>
+                <w:color w:val="0070C0"/>
+                <w:sz w:val="16"/>
+                <w:szCs w:val="16"/>
+              </w:rPr>
+            </w:pPr>
+            <w:r>
+              <w:rPr>
+                <w:color w:val="0070C0"/>
+                <w:sz w:val="16"/>
+                <w:szCs w:val="16"/>
+              </w:rPr>
+              <w:t>SELECT</w:t>
+            </w:r>
+          </w:p>
+          <w:p>
+            <w:pPr>
+              <w:rPr>
+                <w:color w:val="0070C0"/>
+                <w:sz w:val="16"/>
+                <w:szCs w:val="16"/>
+              </w:rPr>
+            </w:pPr>
+            <w:r>
+              <w:rPr>
+                <w:color w:val="0070C0"/>
+                <w:sz w:val="16"/>
+                <w:szCs w:val="16"/>
+              </w:rPr>
+              <w:t xml:space="preserve">    ...     ON COLUMNS,</w:t>
+            </w:r>
+          </w:p>
+          <w:p>
+            <w:pPr>
+              <w:rPr>
+                <w:color w:val="0070C0"/>
+                <w:sz w:val="16"/>
+                <w:szCs w:val="16"/>
+              </w:rPr>
+            </w:pPr>
+            <w:r>
+              <w:rPr>
+                <w:color w:val="0070C0"/>
+                <w:sz w:val="16"/>
+                <w:szCs w:val="16"/>
+              </w:rPr>
+              <w:t xml:space="preserve">    ...     ON ROWS</w:t>
+            </w:r>
+          </w:p>
+          <w:p>
+            <w:pPr>
+              <w:rPr>
+                <w:color w:val="0070C0"/>
+                <w:sz w:val="16"/>
+                <w:szCs w:val="16"/>
+              </w:rPr>
+            </w:pPr>
+            <w:r>
+              <w:rPr>
+                <w:color w:val="0070C0"/>
+                <w:sz w:val="16"/>
+                <w:szCs w:val="16"/>
+              </w:rPr>
+              <w:t>FROM</w:t>
+            </w:r>
+          </w:p>
+          <w:p>
+            <w:pPr>
+              <w:rPr>
+                <w:color w:val="0070C0"/>
+                <w:sz w:val="16"/>
+                <w:szCs w:val="16"/>
+              </w:rPr>
+            </w:pPr>
+            <w:r>
+              <w:rPr>
+                <w:color w:val="0070C0"/>
+                <w:sz w:val="16"/>
+                <w:szCs w:val="16"/>
+              </w:rPr>
+              <w:t xml:space="preserve">    ...</w:t>
+            </w:r>
+          </w:p>
+          <w:p>
+            <w:pPr>
+              <w:rPr>
+                <w:color w:val="0070C0"/>
+                <w:sz w:val="16"/>
+                <w:szCs w:val="16"/>
+              </w:rPr>
+            </w:pPr>
+            <w:r>
+              <w:rPr>
+                <w:color w:val="0070C0"/>
+                <w:sz w:val="16"/>
+                <w:szCs w:val="16"/>
+              </w:rPr>
+              <w:t>WHERE</w:t>
+            </w:r>
+          </w:p>
+          <w:p>
+            <w:pPr>
+              <w:rPr>
+                <w:color w:val="0070C0"/>
+              </w:rPr>
+            </w:pPr>
+            <w:r>
+              <w:rPr>
+                <w:color w:val="0070C0"/>
+                <w:sz w:val="16"/>
+                <w:szCs w:val="16"/>
+              </w:rPr>
+              <w:t xml:space="preserve">    ...</w:t>
+            </w:r>
+          </w:p>
+        </w:tc>
+        <w:tc>
+          <w:tcPr>
+            <w:tcW w:w="3185" w:type="dxa"/>
+            <w:shd w:val="clear" w:color="auto" w:fill="FAFAFA"/>
+            <w:vAlign w:val="center"/>
+          </w:tcPr>
+          <w:p>
+            <w:pPr>
+              <w:rPr>
+                <w:sz w:val="16"/>
+                <w:szCs w:val="16"/>
+                <w14:textFill>
+                  <w14:solidFill>
+                    <w14:srgbClr w14:val="000000">
+                      <w14:alpha w14:val="50000"/>
+                    </w14:srgbClr>
+                  </w14:solidFill>
+                </w14:textFill>
+              </w:rPr>
+            </w:pPr>
+            <w:r>
+              <w:rPr>
+                <w:sz w:val="16"/>
+                <w:szCs w:val="16"/>
+                <w14:textFill>
+                  <w14:solidFill>
+                    <w14:srgbClr w14:val="000000">
+                      <w14:alpha w14:val="50000"/>
+                    </w14:srgbClr>
+                  </w14:solidFill>
+                </w14:textFill>
+              </w:rPr>
+              <w:t>{</w:t>
+            </w:r>
+          </w:p>
+          <w:p>
+            <w:pPr>
+              <w:rPr>
+                <w:sz w:val="16"/>
+                <w:szCs w:val="16"/>
+                <w14:textFill>
+                  <w14:solidFill>
+                    <w14:srgbClr w14:val="000000">
+                      <w14:alpha w14:val="50000"/>
+                    </w14:srgbClr>
+                  </w14:solidFill>
+                </w14:textFill>
+              </w:rPr>
+            </w:pPr>
+            <w:r>
+              <w:rPr>
+                <w:sz w:val="16"/>
+                <w:szCs w:val="16"/>
+                <w14:textFill>
+                  <w14:solidFill>
+                    <w14:srgbClr w14:val="000000">
+                      <w14:alpha w14:val="50000"/>
+                    </w14:srgbClr>
+                  </w14:solidFill>
+                </w14:textFill>
+              </w:rPr>
+              <w:t xml:space="preserve">  "Internet Sales Amount": "INTERNET_SALES"</w:t>
+            </w:r>
+          </w:p>
+          <w:p>
+            <w:pPr>
+              <w:rPr>
+                <w:sz w:val="16"/>
+                <w:szCs w:val="16"/>
+                <w14:textFill>
+                  <w14:solidFill>
+                    <w14:srgbClr w14:val="000000">
+                      <w14:alpha w14:val="50000"/>
+                    </w14:srgbClr>
+                  </w14:solidFill>
+                </w14:textFill>
+              </w:rPr>
+            </w:pPr>
+            <w:r>
+              <w:rPr>
+                <w:sz w:val="16"/>
+                <w:szCs w:val="16"/>
+                <w14:textFill>
+                  <w14:solidFill>
+                    <w14:srgbClr w14:val="000000">
+                      <w14:alpha w14:val="50000"/>
+                    </w14:srgbClr>
+                  </w14:solidFill>
+                </w14:textFill>
+              </w:rPr>
+              <w:t>}</w:t>
+            </w:r>
+          </w:p>
+        </w:tc>
+        <w:tc>
+          <w:tcPr>
+            <w:tcW w:w="4125" w:type="dxa"/>
+            <w:shd w:val="clear" w:color="auto" w:fill="FAFAFA"/>
+            <w:vAlign w:val="center"/>
+          </w:tcPr>
+          <w:p>
+            <w:pPr>
+              <w:rPr>
+                <w:color w:val="00B050"/>
+                <w:sz w:val="16"/>
+                <w:szCs w:val="16"/>
+              </w:rPr>
+            </w:pPr>
+            <w:r>
+              <w:rPr>
+                <w:sz w:val="16"/>
+                <w:szCs w:val="16"/>
+                <w14:textFill>
+                  <w14:solidFill>
+                    <w14:srgbClr w14:val="000000">
+                      <w14:alpha w14:val="50000"/>
+                    </w14:srgbClr>
+                  </w14:solidFill>
+                </w14:textFill>
+              </w:rPr>
+              <w:t>YOUR_SCHEMA.MDX_ETL_DEMO.</w:t>
+            </w:r>
+            <w:r>
+              <w:rPr>
+                <w:color w:val="00B050"/>
+                <w:sz w:val="16"/>
+                <w:szCs w:val="16"/>
+              </w:rPr>
+              <w:t>PROCESS_MDX_RESULT_2</w:t>
+            </w:r>
+          </w:p>
+        </w:tc>
+        <w:tc>
+          <w:tcPr>
+            <w:tcW w:w="1999" w:type="dxa"/>
+            <w:shd w:val="clear" w:color="auto" w:fill="FAFAFA"/>
+            <w:vAlign w:val="center"/>
+          </w:tcPr>
+          <w:p>
+            <w:pPr>
+              <w:rPr>
+                <w:sz w:val="16"/>
+                <w:szCs w:val="16"/>
+                <w14:textFill>
+                  <w14:solidFill>
+                    <w14:srgbClr w14:val="000000">
+                      <w14:alpha w14:val="50000"/>
+                    </w14:srgbClr>
+                  </w14:solidFill>
+                </w14:textFill>
+              </w:rPr>
+            </w:pPr>
+            <w:r>
+              <w:rPr>
+                <w:sz w:val="16"/>
+                <w:szCs w:val="16"/>
+                <w14:textFill>
+                  <w14:solidFill>
+                    <w14:srgbClr w14:val="000000">
+                      <w14:alpha w14:val="50000"/>
+                    </w14:srgbClr>
+                  </w14:solidFill>
+                </w14:textFill>
+              </w:rPr>
+              <w:t>{ }</w:t>
+            </w:r>
+          </w:p>
+        </w:tc>
+      </w:tr>
+      <w:tr>
+        <w:trPr>
+          <w:trHeight w:val="283"/>
+        </w:trPr>
+        <w:tc>
+          <w:tcPr>
+            <w:tcW w:w="1615" w:type="dxa"/>
+            <w:vAlign w:val="center"/>
+          </w:tcPr>
+          <w:p>
+            <w:pPr>
+              <w:jc w:val="center"/>
+              <w:rPr>
+                <w:rFonts w:ascii="Arial" w:hAnsi="Arial" w:cs="Arial"/>
+                <w:color w:val="0070C0"/>
+              </w:rPr>
+            </w:pPr>
+            <w:r>
+              <w:rPr>
+                <w:rFonts w:ascii="Arial" w:hAnsi="Arial" w:cs="Arial"/>
+                <w:color w:val="0070C0"/>
+              </w:rPr>
+              <w:t>…</w:t>
+            </w:r>
+          </w:p>
+        </w:tc>
+        <w:tc>
+          <w:tcPr>
+            <w:tcW w:w="3185" w:type="dxa"/>
+            <w:vAlign w:val="center"/>
+          </w:tcPr>
+          <w:p>
+            <w:pPr>
+              <w:jc w:val="center"/>
+              <w:rPr>
+                <w:rFonts w:ascii="Arial" w:hAnsi="Arial" w:cs="Arial"/>
+                <w14:textFill>
+                  <w14:solidFill>
+                    <w14:srgbClr w14:val="000000">
+                      <w14:alpha w14:val="50000"/>
+                    </w14:srgbClr>
+                  </w14:solidFill>
+                </w14:textFill>
+              </w:rPr>
+            </w:pPr>
+            <w:r>
+              <w:rPr>
+                <w:rFonts w:ascii="Arial" w:hAnsi="Arial" w:cs="Arial"/>
+                <w14:textFill>
+                  <w14:solidFill>
+                    <w14:srgbClr w14:val="000000">
+                      <w14:alpha w14:val="50000"/>
+                    </w14:srgbClr>
+                  </w14:solidFill>
+                </w14:textFill>
+              </w:rPr>
+              <w:t>…</w:t>
+            </w:r>
+          </w:p>
+        </w:tc>
+        <w:tc>
+          <w:tcPr>
+            <w:tcW w:w="4125" w:type="dxa"/>
+            <w:vAlign w:val="center"/>
+          </w:tcPr>
+          <w:p>
+            <w:pPr>
+              <w:jc w:val="center"/>
+              <w:rPr>
+                <w:rFonts w:ascii="Arial" w:hAnsi="Arial" w:cs="Arial"/>
+                <w:color w:val="00B050"/>
+              </w:rPr>
+            </w:pPr>
+            <w:r>
+              <w:rPr>
+                <w:rFonts w:ascii="Arial" w:hAnsi="Arial" w:cs="Arial"/>
+                <w:color w:val="00B050"/>
+              </w:rPr>
+              <w:t>…</w:t>
+            </w:r>
+          </w:p>
+        </w:tc>
+        <w:tc>
+          <w:tcPr>
+            <w:tcW w:w="1999" w:type="dxa"/>
+            <w:vAlign w:val="center"/>
+          </w:tcPr>
+          <w:p>
+            <w:pPr>
+              <w:jc w:val="center"/>
+              <w:rPr>
+                <w:rFonts w:ascii="Arial" w:hAnsi="Arial" w:cs="Arial"/>
+                <w14:textFill>
+                  <w14:solidFill>
+                    <w14:srgbClr w14:val="000000">
+                      <w14:alpha w14:val="50000"/>
+                    </w14:srgbClr>
+                  </w14:solidFill>
+                </w14:textFill>
+              </w:rPr>
+            </w:pPr>
+            <w:r>
+              <w:rPr>
+                <w:rFonts w:ascii="Arial" w:hAnsi="Arial" w:cs="Arial"/>
+                <w14:textFill>
+                  <w14:solidFill>
+                    <w14:srgbClr w14:val="000000">
+                      <w14:alpha w14:val="50000"/>
+                    </w14:srgbClr>
+                  </w14:solidFill>
+                </w14:textFill>
+              </w:rPr>
+              <w:t>…</w:t>
+            </w:r>
+          </w:p>
+        </w:tc>
+      </w:tr>
+    </w:tbl>
+    <w:p>
+      <w:pPr>
+        <w:rPr>
+          <w:color w:val="000000"/>
+          <w14:textFill>
+            <w14:solidFill>
+              <w14:srgbClr w14:val="000000">
+                <w14:alpha w14:val="50000"/>
+              </w14:srgbClr>
+            </w14:solidFill>
+          </w14:textFill>
+        </w:rPr>
+      </w:pPr>
+    </w:p>
+    <w:p>
+      <w:pPr>
+        <w:rPr>
+          <w:color w:val="000000"/>
+          <w14:textFill>
+            <w14:solidFill>
+              <w14:srgbClr w14:val="000000">
+                <w14:alpha w14:val="50000"/>
+              </w14:srgbClr>
+            </w14:solidFill>
+          </w14:textFill>
+        </w:rPr>
+      </w:pPr>
+      <w:r>
+        <w:rPr>
+          <w:noProof/>
+          <w:color w:val="000000"/>
+        </w:rPr>
+        <mc:AlternateContent>
+          <mc:Choice Requires="wpc">
+            <w:drawing>
+              <wp:inline distT="0" distB="0" distL="0" distR="0" wp14:anchorId="0A67D2E1" wp14:editId="357A8F8C">
+                <wp:extent cx="7944307" cy="1931035"/>
+                <wp:effectExtent l="0" t="0" r="0" b="0"/>
+                <wp:docPr id="114" name="Canvas 114"/>
+                <wp:cNvGraphicFramePr>
+                  <a:graphicFrameLocks xmlns:a="http://schemas.openxmlformats.org/drawingml/2006/main" noChangeAspect="1"/>
+                </wp:cNvGraphicFramePr>
+                <a:graphic xmlns:a="http://schemas.openxmlformats.org/drawingml/2006/main">
+                  <a:graphicData uri="http://schemas.microsoft.com/office/word/2010/wordprocessingCanvas">
+                    <wpc:wpc>
+                      <wpc:bg>
+                        <a:solidFill>
+                          <a:prstClr val="white"/>
+                        </a:solidFill>
+                      </wpc:bg>
+                      <wpc:whole/>
+                      <wps:wsp>
+                        <wps:cNvPr id="31" name="Rectangle: Rounded Corners 31"/>
+                        <wps:cNvSpPr/>
+                        <wps:spPr>
+                          <a:xfrm>
+                            <a:off x="2430884" y="222641"/>
+                            <a:ext cx="2880000" cy="1476000"/>
+                          </a:xfrm>
+                          <a:prstGeom prst="roundRect">
+                            <a:avLst/>
+                          </a:prstGeom>
+                          <a:solidFill>
+                            <a:schemeClr val="bg1">
+                              <a:lumMod val="95000"/>
+                            </a:schemeClr>
+                          </a:solidFill>
+                          <a:ln>
+                            <a:solidFill>
+                              <a:schemeClr val="accent3"/>
+                            </a:solidFill>
+                          </a:ln>
+                        </wps:spPr>
+                        <wps:style>
+                          <a:lnRef idx="2">
+                            <a:schemeClr val="accent5"/>
+                          </a:lnRef>
+                          <a:fillRef idx="1">
+                            <a:schemeClr val="lt1"/>
+                          </a:fillRef>
+                          <a:effectRef idx="0">
+                            <a:schemeClr val="accent5"/>
+                          </a:effectRef>
+                          <a:fontRef idx="minor">
+                            <a:schemeClr val="dk1"/>
+                          </a:fontRef>
+                        </wps:style>
+                        <wps:txbx>
+                          <w:txbxContent>
+                            <w:p>
+                              <w:pPr>
+                                <w:spacing w:after="0" w:line="240" w:lineRule="auto"/>
+                                <w:jc w:val="center"/>
+                                <w:rPr>
+                                  <w:b/>
+                                  <w:bCs/>
+                                  <w:color w:val="00B050"/>
+                                  <w:sz w:val="32"/>
+                                  <w:szCs w:val="32"/>
+                                </w:rPr>
+                              </w:pPr>
+                            </w:p>
+                          </w:txbxContent>
+                        </wps:txbx>
+                        <wps:bodyPr rot="0" spcFirstLastPara="0" vertOverflow="overflow" horzOverflow="overflow" vert="horz" wrap="square" lIns="36000" tIns="36000" rIns="36000" bIns="36000" numCol="1" spcCol="0" rtlCol="0" fromWordArt="0" anchor="ctr" anchorCtr="0" forceAA="0" compatLnSpc="1">
+                          <a:prstTxWarp prst="textNoShape">
+                            <a:avLst/>
+                          </a:prstTxWarp>
+                          <a:noAutofit/>
+                        </wps:bodyPr>
+                      </wps:wsp>
+                      <wps:wsp>
+                        <wps:cNvPr id="32" name="Rectangle 32"/>
+                        <wps:cNvSpPr/>
+                        <wps:spPr>
+                          <a:xfrm>
+                            <a:off x="2610406" y="377153"/>
+                            <a:ext cx="2520000" cy="1152000"/>
+                          </a:xfrm>
+                          <a:prstGeom prst="rect">
+                            <a:avLst/>
+                          </a:prstGeom>
+                          <a:solidFill>
+                            <a:schemeClr val="accent5">
+                              <a:lumMod val="20000"/>
+                              <a:lumOff val="80000"/>
+                            </a:schemeClr>
+                          </a:solidFill>
+                          <a:ln/>
+                        </wps:spPr>
+                        <wps:style>
+                          <a:lnRef idx="2">
+                            <a:schemeClr val="accent5"/>
+                          </a:lnRef>
+                          <a:fillRef idx="1">
+                            <a:schemeClr val="lt1"/>
+                          </a:fillRef>
+                          <a:effectRef idx="0">
+                            <a:schemeClr val="accent5"/>
+                          </a:effectRef>
+                          <a:fontRef idx="minor">
+                            <a:schemeClr val="dk1"/>
+                          </a:fontRef>
+                        </wps:style>
+                        <wps:txbx>
+                          <w:txbxContent>
+                            <w:p>
+                              <w:pPr>
+                                <w:spacing w:after="0" w:line="240" w:lineRule="auto"/>
+                                <w:jc w:val="center"/>
+                                <w:rPr>
+                                  <w:b/>
+                                  <w:bCs/>
+                                  <w:color w:val="00B050"/>
+                                  <w:sz w:val="32"/>
+                                  <w:szCs w:val="32"/>
+                                </w:rPr>
+                              </w:pPr>
+                            </w:p>
+                          </w:txbxContent>
+                        </wps:txbx>
+                        <wps:bodyPr rot="0" spcFirstLastPara="0" vertOverflow="overflow" horzOverflow="overflow" vert="horz" wrap="square" lIns="36000" tIns="36000" rIns="36000" bIns="36000" numCol="1" spcCol="0" rtlCol="0" fromWordArt="0" anchor="ctr" anchorCtr="0" forceAA="0" compatLnSpc="1">
+                          <a:prstTxWarp prst="textNoShape">
+                            <a:avLst/>
+                          </a:prstTxWarp>
+                          <a:noAutofit/>
+                        </wps:bodyPr>
+                      </wps:wsp>
+                      <wps:wsp>
+                        <wps:cNvPr id="34" name="Rectangle: Rounded Corners 34"/>
+                        <wps:cNvSpPr/>
+                        <wps:spPr>
+                          <a:xfrm>
+                            <a:off x="672999" y="803756"/>
+                            <a:ext cx="1080000" cy="288000"/>
+                          </a:xfrm>
+                          <a:prstGeom prst="roundRect">
+                            <a:avLst/>
+                          </a:prstGeom>
+                          <a:solidFill>
+                            <a:prstClr val="white"/>
+                          </a:solidFill>
+                          <a:ln w="19050">
+                            <a:solidFill>
+                              <a:srgbClr val="00B050"/>
+                            </a:solidFill>
+                          </a:ln>
+                        </wps:spPr>
+                        <wps:style>
+                          <a:lnRef idx="2">
+                            <a:schemeClr val="accent3"/>
+                          </a:lnRef>
+                          <a:fillRef idx="1">
+                            <a:schemeClr val="lt1"/>
+                          </a:fillRef>
+                          <a:effectRef idx="0">
+                            <a:schemeClr val="accent3"/>
+                          </a:effectRef>
+                          <a:fontRef idx="minor">
+                            <a:schemeClr val="dk1"/>
+                          </a:fontRef>
+                        </wps:style>
+                        <wps:txbx>
+                          <w:txbxContent>
+                            <w:p>
+                              <w:pPr>
+                                <w:spacing w:after="0" w:line="240" w:lineRule="auto"/>
+                                <w:jc w:val="center"/>
+                                <w:rPr>
+                                  <w:rFonts w:ascii="Times New Roman" w:hAnsi="Times New Roman" w:cs="Times New Roman"/>
+                                  <w:b/>
+                                  <w:bCs/>
+                                  <w:sz w:val="16"/>
+                                  <w:szCs w:val="16"/>
+                                </w:rPr>
+                              </w:pPr>
+                              <w:r>
+                                <w:rPr>
+                                  <w:rFonts w:ascii="Times New Roman" w:hAnsi="Times New Roman" w:cs="Times New Roman"/>
+                                  <w:b/>
+                                  <w:bCs/>
+                                  <w:sz w:val="16"/>
+                                  <w:szCs w:val="16"/>
+                                </w:rPr>
+                                <w:t>GET_MDX_TASKS</w:t>
+                              </w:r>
+                            </w:p>
+                          </w:txbxContent>
+                        </wps:txbx>
+                        <wps:bodyPr rot="0" spcFirstLastPara="0" vertOverflow="overflow" horzOverflow="overflow" vert="horz" wrap="square" lIns="36000" tIns="36000" rIns="36000" bIns="36000" numCol="1" spcCol="0" rtlCol="0" fromWordArt="0" anchor="ctr" anchorCtr="0" forceAA="0" compatLnSpc="1">
+                          <a:prstTxWarp prst="textNoShape">
+                            <a:avLst/>
+                          </a:prstTxWarp>
+                          <a:noAutofit/>
+                        </wps:bodyPr>
+                      </wps:wsp>
+                      <wps:wsp>
+                        <wps:cNvPr id="103" name="Straight Arrow Connector 82"/>
+                        <wps:cNvCnPr>
+                          <a:stCxn id="34" idx="3"/>
+                          <a:endCxn id="116" idx="1"/>
+                        </wps:cNvCnPr>
+                        <wps:spPr>
+                          <a:xfrm flipV="1">
+                            <a:off x="1752999" y="698392"/>
+                            <a:ext cx="1037688" cy="249364"/>
+                          </a:xfrm>
+                          <a:prstGeom prst="bentConnector3">
+                            <a:avLst>
+                              <a:gd name="adj1" fmla="val 50000"/>
+                            </a:avLst>
+                          </a:prstGeom>
+                          <a:ln w="12700">
+                            <a:solidFill>
+                              <a:schemeClr val="accent2"/>
+                            </a:solidFill>
+                            <a:tailEnd type="triangle"/>
+                          </a:ln>
+                        </wps:spPr>
+                        <wps:style>
+                          <a:lnRef idx="1">
+                            <a:schemeClr val="accent1"/>
+                          </a:lnRef>
+                          <a:fillRef idx="0">
+                            <a:schemeClr val="accent1"/>
+                          </a:fillRef>
+                          <a:effectRef idx="0">
+                            <a:schemeClr val="accent1"/>
+                          </a:effectRef>
+                          <a:fontRef idx="minor">
+                            <a:schemeClr val="tx1"/>
+                          </a:fontRef>
+                        </wps:style>
+                        <wps:bodyPr/>
+                      </wps:wsp>
+                      <wps:wsp>
+                        <wps:cNvPr id="110" name="Straight Arrow Connector 82"/>
+                        <wps:cNvCnPr>
+                          <a:stCxn id="34" idx="3"/>
+                          <a:endCxn id="117" idx="1"/>
+                        </wps:cNvCnPr>
+                        <wps:spPr>
+                          <a:xfrm>
+                            <a:off x="1752999" y="947756"/>
+                            <a:ext cx="1037713" cy="249340"/>
+                          </a:xfrm>
+                          <a:prstGeom prst="bentConnector3">
+                            <a:avLst>
+                              <a:gd name="adj1" fmla="val 50000"/>
+                            </a:avLst>
+                          </a:prstGeom>
+                          <a:ln w="12700">
+                            <a:solidFill>
+                              <a:schemeClr val="accent2"/>
+                            </a:solidFill>
+                            <a:tailEnd type="triangle"/>
+                          </a:ln>
+                        </wps:spPr>
+                        <wps:style>
+                          <a:lnRef idx="1">
+                            <a:schemeClr val="accent1"/>
+                          </a:lnRef>
+                          <a:fillRef idx="0">
+                            <a:schemeClr val="accent1"/>
+                          </a:fillRef>
+                          <a:effectRef idx="0">
+                            <a:schemeClr val="accent1"/>
+                          </a:effectRef>
+                          <a:fontRef idx="minor">
+                            <a:schemeClr val="tx1"/>
+                          </a:fontRef>
+                        </wps:style>
+                        <wps:bodyPr/>
+                      </wps:wsp>
+                      <wps:wsp>
+                        <wps:cNvPr id="112" name="Straight Arrow Connector 82"/>
+                        <wps:cNvCnPr>
+                          <a:stCxn id="116" idx="3"/>
+                          <a:endCxn id="115" idx="1"/>
+                        </wps:cNvCnPr>
+                        <wps:spPr>
+                          <a:xfrm>
+                            <a:off x="4950687" y="698392"/>
+                            <a:ext cx="1065937" cy="249466"/>
+                          </a:xfrm>
+                          <a:prstGeom prst="bentConnector3">
+                            <a:avLst>
+                              <a:gd name="adj1" fmla="val 50000"/>
+                            </a:avLst>
+                          </a:prstGeom>
+                          <a:ln w="12700">
+                            <a:solidFill>
+                              <a:schemeClr val="accent2"/>
+                            </a:solidFill>
+                            <a:tailEnd type="triangle"/>
+                          </a:ln>
+                        </wps:spPr>
+                        <wps:style>
+                          <a:lnRef idx="1">
+                            <a:schemeClr val="accent1"/>
+                          </a:lnRef>
+                          <a:fillRef idx="0">
+                            <a:schemeClr val="accent1"/>
+                          </a:fillRef>
+                          <a:effectRef idx="0">
+                            <a:schemeClr val="accent1"/>
+                          </a:effectRef>
+                          <a:fontRef idx="minor">
+                            <a:schemeClr val="tx1"/>
+                          </a:fontRef>
+                        </wps:style>
+                        <wps:bodyPr/>
+                      </wps:wsp>
+                      <wps:wsp>
+                        <wps:cNvPr id="113" name="Straight Arrow Connector 82"/>
+                        <wps:cNvCnPr>
+                          <a:stCxn id="117" idx="3"/>
+                          <a:endCxn id="115" idx="1"/>
+                        </wps:cNvCnPr>
+                        <wps:spPr>
+                          <a:xfrm flipV="1">
+                            <a:off x="4950712" y="947858"/>
+                            <a:ext cx="1065912" cy="249238"/>
+                          </a:xfrm>
+                          <a:prstGeom prst="bentConnector3">
+                            <a:avLst>
+                              <a:gd name="adj1" fmla="val 50000"/>
+                            </a:avLst>
+                          </a:prstGeom>
+                          <a:ln w="12700">
+                            <a:solidFill>
+                              <a:schemeClr val="accent2"/>
+                            </a:solidFill>
+                            <a:tailEnd type="triangle"/>
+                          </a:ln>
+                        </wps:spPr>
+                        <wps:style>
+                          <a:lnRef idx="1">
+                            <a:schemeClr val="accent1"/>
+                          </a:lnRef>
+                          <a:fillRef idx="0">
+                            <a:schemeClr val="accent1"/>
+                          </a:fillRef>
+                          <a:effectRef idx="0">
+                            <a:schemeClr val="accent1"/>
+                          </a:effectRef>
+                          <a:fontRef idx="minor">
+                            <a:schemeClr val="tx1"/>
+                          </a:fontRef>
+                        </wps:style>
+                        <wps:bodyPr/>
+                      </wps:wsp>
+                      <wps:wsp>
+                        <wps:cNvPr id="115" name="Rectangle: Rounded Corners 115"/>
+                        <wps:cNvSpPr/>
+                        <wps:spPr>
+                          <a:xfrm>
+                            <a:off x="6016624" y="803858"/>
+                            <a:ext cx="1584000" cy="288000"/>
+                          </a:xfrm>
+                          <a:prstGeom prst="roundRect">
+                            <a:avLst/>
+                          </a:prstGeom>
+                          <a:solidFill>
+                            <a:prstClr val="white"/>
+                          </a:solidFill>
+                          <a:ln w="19050">
+                            <a:solidFill>
+                              <a:srgbClr val="00B050"/>
+                            </a:solidFill>
+                          </a:ln>
+                        </wps:spPr>
+                        <wps:style>
+                          <a:lnRef idx="2">
+                            <a:schemeClr val="accent3"/>
+                          </a:lnRef>
+                          <a:fillRef idx="1">
+                            <a:schemeClr val="lt1"/>
+                          </a:fillRef>
+                          <a:effectRef idx="0">
+                            <a:schemeClr val="accent3"/>
+                          </a:effectRef>
+                          <a:fontRef idx="minor">
+                            <a:schemeClr val="dk1"/>
+                          </a:fontRef>
+                        </wps:style>
+                        <wps:txbx>
+                          <w:txbxContent>
+                            <w:p>
+                              <w:pPr>
+                                <w:spacing w:after="0" w:line="240" w:lineRule="auto"/>
+                                <w:jc w:val="center"/>
+                                <w:rPr>
+                                  <w:rFonts w:ascii="Times New Roman" w:hAnsi="Times New Roman" w:cs="Times New Roman"/>
+                                  <w:b/>
+                                  <w:bCs/>
+                                  <w:sz w:val="16"/>
+                                  <w:szCs w:val="16"/>
+                                </w:rPr>
+                              </w:pPr>
+                              <w:r>
+                                <w:rPr>
+                                  <w:rFonts w:ascii="Times New Roman" w:hAnsi="Times New Roman" w:cs="Times New Roman"/>
+                                  <w:b/>
+                                  <w:bCs/>
+                                  <w:sz w:val="16"/>
+                                  <w:szCs w:val="16"/>
+                                </w:rPr>
+                                <w:t>FINAL_POST_PROCESSING</w:t>
+                              </w:r>
+                            </w:p>
+                          </w:txbxContent>
+                        </wps:txbx>
+                        <wps:bodyPr rot="0" spcFirstLastPara="0" vertOverflow="overflow" horzOverflow="overflow" vert="horz" wrap="square" lIns="36000" tIns="36000" rIns="36000" bIns="36000" numCol="1" spcCol="0" rtlCol="0" fromWordArt="0" anchor="ctr" anchorCtr="0" forceAA="0" compatLnSpc="1">
+                          <a:prstTxWarp prst="textNoShape">
+                            <a:avLst/>
+                          </a:prstTxWarp>
+                          <a:noAutofit/>
+                        </wps:bodyPr>
+                      </wps:wsp>
+                      <wps:wsp>
+                        <wps:cNvPr id="116" name="Rectangle: Rounded Corners 116"/>
+                        <wps:cNvSpPr/>
+                        <wps:spPr>
+                          <a:xfrm>
+                            <a:off x="2790687" y="554392"/>
+                            <a:ext cx="2160000" cy="288000"/>
+                          </a:xfrm>
+                          <a:prstGeom prst="roundRect">
+                            <a:avLst/>
+                          </a:prstGeom>
+                          <a:solidFill>
+                            <a:prstClr val="white"/>
+                          </a:solidFill>
+                          <a:ln w="19050">
+                            <a:solidFill>
+                              <a:srgbClr val="00B050"/>
+                            </a:solidFill>
+                          </a:ln>
+                        </wps:spPr>
+                        <wps:style>
+                          <a:lnRef idx="2">
+                            <a:schemeClr val="accent3"/>
+                          </a:lnRef>
+                          <a:fillRef idx="1">
+                            <a:schemeClr val="lt1"/>
+                          </a:fillRef>
+                          <a:effectRef idx="0">
+                            <a:schemeClr val="accent3"/>
+                          </a:effectRef>
+                          <a:fontRef idx="minor">
+                            <a:schemeClr val="dk1"/>
+                          </a:fontRef>
+                        </wps:style>
+                        <wps:txbx>
+                          <w:txbxContent>
+                            <w:p>
+                              <w:pPr>
+                                <w:spacing w:after="0" w:line="240" w:lineRule="auto"/>
+                                <w:jc w:val="center"/>
+                                <w:rPr>
+                                  <w:rFonts w:ascii="Times New Roman" w:hAnsi="Times New Roman" w:cs="Times New Roman"/>
+                                  <w:b/>
+                                  <w:bCs/>
+                                  <w:sz w:val="16"/>
+                                  <w:szCs w:val="16"/>
+                                </w:rPr>
+                              </w:pPr>
+                              <w:r>
+                                <w:rPr>
+                                  <w:rFonts w:ascii="Times New Roman" w:hAnsi="Times New Roman" w:cs="Times New Roman"/>
+                                  <w:b/>
+                                  <w:bCs/>
+                                  <w:sz w:val="16"/>
+                                  <w:szCs w:val="16"/>
+                                </w:rPr>
+                                <w:t xml:space="preserve">MDX Task1 </w:t>
+                              </w:r>
+                              <w:r>
+                                <w:rPr>
+                                  <w:rFonts w:ascii="Times New Roman" w:hAnsi="Times New Roman" w:cs="Times New Roman"/>
+                                  <w:b/>
+                                  <w:bCs/>
+                                  <w:sz w:val="16"/>
+                                  <w:szCs w:val="16"/>
+                                </w:rPr>
+                                <w:sym w:font="Wingdings" w:char="F0E0"/>
+                              </w:r>
+                              <w:r>
+                                <w:rPr>
+                                  <w:rFonts w:ascii="Times New Roman" w:hAnsi="Times New Roman" w:cs="Times New Roman"/>
+                                  <w:b/>
+                                  <w:bCs/>
+                                  <w:sz w:val="16"/>
+                                  <w:szCs w:val="16"/>
+                                </w:rPr>
+                                <w:t xml:space="preserve"> </w:t>
+                              </w:r>
+                              <w:r>
+                                <w:rPr>
+                                  <w:rFonts w:ascii="Times New Roman" w:hAnsi="Times New Roman" w:cs="Times New Roman"/>
+                                  <w:b/>
+                                  <w:bCs/>
+                                  <w:sz w:val="16"/>
+                                  <w:szCs w:val="16"/>
+                                </w:rPr>
+                                <w:t>PROCESS_MDX_RESULT_1</w:t>
+                              </w:r>
+                            </w:p>
+                          </w:txbxContent>
+                        </wps:txbx>
+                        <wps:bodyPr rot="0" spcFirstLastPara="0" vertOverflow="overflow" horzOverflow="overflow" vert="horz" wrap="square" lIns="36000" tIns="36000" rIns="36000" bIns="36000" numCol="1" spcCol="0" rtlCol="0" fromWordArt="0" anchor="ctr" anchorCtr="0" forceAA="0" compatLnSpc="1">
+                          <a:prstTxWarp prst="textNoShape">
+                            <a:avLst/>
+                          </a:prstTxWarp>
+                          <a:noAutofit/>
+                        </wps:bodyPr>
+                      </wps:wsp>
+                      <wps:wsp>
+                        <wps:cNvPr id="117" name="Rectangle: Rounded Corners 117"/>
+                        <wps:cNvSpPr/>
+                        <wps:spPr>
+                          <a:xfrm>
+                            <a:off x="2790712" y="1053096"/>
+                            <a:ext cx="2160000" cy="288000"/>
+                          </a:xfrm>
+                          <a:prstGeom prst="roundRect">
+                            <a:avLst/>
+                          </a:prstGeom>
+                          <a:solidFill>
+                            <a:prstClr val="white"/>
+                          </a:solidFill>
+                          <a:ln w="19050">
+                            <a:solidFill>
+                              <a:srgbClr val="00B050"/>
+                            </a:solidFill>
+                          </a:ln>
+                        </wps:spPr>
+                        <wps:style>
+                          <a:lnRef idx="2">
+                            <a:schemeClr val="accent3"/>
+                          </a:lnRef>
+                          <a:fillRef idx="1">
+                            <a:schemeClr val="lt1"/>
+                          </a:fillRef>
+                          <a:effectRef idx="0">
+                            <a:schemeClr val="accent3"/>
+                          </a:effectRef>
+                          <a:fontRef idx="minor">
+                            <a:schemeClr val="dk1"/>
+                          </a:fontRef>
+                        </wps:style>
+                        <wps:txbx>
+                          <w:txbxContent>
+                            <w:p>
+                              <w:pPr>
+                                <w:spacing w:after="0" w:line="240" w:lineRule="auto"/>
+                                <w:jc w:val="center"/>
+                                <w:rPr>
+                                  <w:rFonts w:ascii="Times New Roman" w:hAnsi="Times New Roman" w:cs="Times New Roman"/>
+                                  <w:b/>
+                                  <w:bCs/>
+                                  <w:sz w:val="16"/>
+                                  <w:szCs w:val="16"/>
+                                </w:rPr>
+                              </w:pPr>
+                              <w:r>
+                                <w:rPr>
+                                  <w:rFonts w:ascii="Times New Roman" w:hAnsi="Times New Roman" w:cs="Times New Roman"/>
+                                  <w:b/>
+                                  <w:bCs/>
+                                  <w:sz w:val="16"/>
+                                  <w:szCs w:val="16"/>
+                                </w:rPr>
+                                <w:t xml:space="preserve">MDX Task1 </w:t>
+                              </w:r>
+                              <w:r>
+                                <w:rPr>
+                                  <w:rFonts w:ascii="Times New Roman" w:hAnsi="Times New Roman" w:cs="Times New Roman"/>
+                                  <w:b/>
+                                  <w:bCs/>
+                                  <w:sz w:val="16"/>
+                                  <w:szCs w:val="16"/>
+                                </w:rPr>
+                                <w:sym w:font="Wingdings" w:char="F0E0"/>
+                              </w:r>
+                              <w:r>
+                                <w:rPr>
+                                  <w:rFonts w:ascii="Times New Roman" w:hAnsi="Times New Roman" w:cs="Times New Roman"/>
+                                  <w:b/>
+                                  <w:bCs/>
+                                  <w:sz w:val="16"/>
+                                  <w:szCs w:val="16"/>
+                                </w:rPr>
+                                <w:t xml:space="preserve"> </w:t>
+                              </w:r>
+                              <w:r>
+                                <w:rPr>
+                                  <w:rFonts w:ascii="Times New Roman" w:hAnsi="Times New Roman" w:cs="Times New Roman"/>
+                                  <w:b/>
+                                  <w:bCs/>
+                                  <w:sz w:val="16"/>
+                                  <w:szCs w:val="16"/>
+                                </w:rPr>
+                                <w:t>PROCESS_MDX_RESULT_1</w:t>
+                              </w:r>
+                            </w:p>
+                          </w:txbxContent>
+                        </wps:txbx>
+                        <wps:bodyPr rot="0" spcFirstLastPara="0" vertOverflow="overflow" horzOverflow="overflow" vert="horz" wrap="square" lIns="36000" tIns="36000" rIns="36000" bIns="36000" numCol="1" spcCol="0" rtlCol="0" fromWordArt="0" anchor="ctr" anchorCtr="0" forceAA="0" compatLnSpc="1">
+                          <a:prstTxWarp prst="textNoShape">
+                            <a:avLst/>
+                          </a:prstTxWarp>
+                          <a:noAutofit/>
+                        </wps:bodyPr>
+                      </wps:wsp>
+                    </wpc:wpc>
+                  </a:graphicData>
+                </a:graphic>
+              </wp:inline>
+            </w:drawing>
+          </mc:Choice>
+          <mc:Fallback>
+            <w:pict>
+              <v:group w14:anchorId="0A67D2E1" id="Canvas 114" o:spid="_x0000_s1127" editas="canvas" style="width:625.55pt;height:152.05pt;mso-position-horizontal-relative:char;mso-position-vertical-relative:line" coordsize="79438,19310" o:gfxdata="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">
+                <v:shape id="_x0000_s1128" type="#_x0000_t75" style="position:absolute;width:79438;height:19310;visibility:visible;mso-wrap-style:square" filled="t">
+                  <v:fill o:detectmouseclick="t"/>
+                  <v:path o:connecttype="none"/>
+                </v:shape>
+                <v:roundrect id="Rectangle: Rounded Corners 31" o:spid="_x0000_s1129" style="position:absolute;left:24308;top:2226;width:28800;height:14760;visibility:visible;mso-wrap-style:square;v-text-anchor:middle" arcsize="10923f" o:gfxdata="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" fillcolor="#f2f2f2 [3052]" strokecolor="#a5a5a5 [3206]" strokeweight="1pt">
+                  <v:stroke joinstyle="miter"/>
+                  <v:textbox inset="1mm,1mm,1mm,1mm">
+                    <w:txbxContent>
+                      <w:p>
+                        <w:pPr>
+                          <w:spacing w:after="0" w:line="240" w:lineRule="auto"/>
+                          <w:jc w:val="center"/>
+                          <w:rPr>
+                            <w:b/>
+                            <w:bCs/>
+                            <w:color w:val="00B050"/>
+                            <w:sz w:val="32"/>
+                            <w:szCs w:val="32"/>
+                          </w:rPr>
+                        </w:pPr>
+                      </w:p>
+                    </w:txbxContent>
+                  </v:textbox>
+                </v:roundrect>
+                <v:rect id="Rectangle 32" o:spid="_x0000_s1130" style="position:absolute;left:26104;top:3771;width:25200;height:11520;visibility:visible;mso-wrap-style:square;v-text-anchor:middle" o:gfxdata="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" fillcolor="#deeaf6 [664]" strokecolor="#5b9bd5 [3208]" strokeweight="1pt">
+                  <v:textbox inset="1mm,1mm,1mm,1mm">
+                    <w:txbxContent>
+                      <w:p>
+                        <w:pPr>
+                          <w:spacing w:after="0" w:line="240" w:lineRule="auto"/>
+                          <w:jc w:val="center"/>
+                          <w:rPr>
+                            <w:b/>
+                            <w:bCs/>
+                            <w:color w:val="00B050"/>
+                            <w:sz w:val="32"/>
+                            <w:szCs w:val="32"/>
+                          </w:rPr>
+                        </w:pPr>
+                      </w:p>
+                    </w:txbxContent>
+                  </v:textbox>
+                </v:rect>
+                <v:roundrect id="Rectangle: Rounded Corners 34" o:spid="_x0000_s1131" style="position:absolute;left:6729;top:8037;width:10800;height:2880;visibility:visible;mso-wrap-style:square;v-text-anchor:middle" arcsize="10923f" o:gfxdata="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" strokecolor="#00b050" strokeweight="1.5pt">
+                  <v:stroke joinstyle="miter"/>
+                  <v:textbox inset="1mm,1mm,1mm,1mm">
+                    <w:txbxContent>
+                      <w:p>
+                        <w:pPr>
+                          <w:spacing w:after="0" w:line="240" w:lineRule="auto"/>
+                          <w:jc w:val="center"/>
+                          <w:rPr>
+                            <w:rFonts w:ascii="Times New Roman" w:hAnsi="Times New Roman" w:cs="Times New Roman"/>
+                            <w:b/>
+                            <w:bCs/>
+                            <w:sz w:val="16"/>
+                            <w:szCs w:val="16"/>
+                          </w:rPr>
+                        </w:pPr>
+                        <w:r>
+                          <w:rPr>
+                            <w:rFonts w:ascii="Times New Roman" w:hAnsi="Times New Roman" w:cs="Times New Roman"/>
+                            <w:b/>
+                            <w:bCs/>
+                            <w:sz w:val="16"/>
+                            <w:szCs w:val="16"/>
+                          </w:rPr>
+                          <w:t>GET_MDX_TASKS</w:t>
+                        </w:r>
+                      </w:p>
+                    </w:txbxContent>
+                  </v:textbox>
+                </v:roundrect>
+                <v:shape id="Straight Arrow Connector 82" o:spid="_x0000_s1132" type="#_x0000_t34" style="position:absolute;left:17529;top:6983;width:10377;height:2494;flip:y;visibility:visible;mso-wrap-style:square" o:connectortype="elbow" o:gfxdata="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" strokecolor="#ed7d31 [3205]" strokeweight="1pt">
+                  <v:stroke endarrow="block"/>
+                </v:shape>
+                <v:shape id="Straight Arrow Connector 82" o:spid="_x0000_s1133" type="#_x0000_t34" style="position:absolute;left:17529;top:9477;width:10378;height:2493;visibility:visible;mso-wrap-style:square" o:connectortype="elbow" o:gfxdata="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" strokecolor="#ed7d31 [3205]" strokeweight="1pt">
+                  <v:stroke endarrow="block"/>
+                </v:shape>
+                <v:shape id="Straight Arrow Connector 82" o:spid="_x0000_s1134" type="#_x0000_t34" style="position:absolute;left:49506;top:6983;width:10660;height:2495;visibility:visible;mso-wrap-style:square" o:connectortype="elbow" o:gfxdata="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" strokecolor="#ed7d31 [3205]" strokeweight="1pt">
+                  <v:stroke endarrow="block"/>
+                </v:shape>
+                <v:shape id="Straight Arrow Connector 82" o:spid="_x0000_s1135" type="#_x0000_t34" style="position:absolute;left:49507;top:9478;width:10659;height:2492;flip:y;visibility:visible;mso-wrap-style:square" o:connectortype="elbow" o:gfxdata="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" strokecolor="#ed7d31 [3205]" strokeweight="1pt">
+                  <v:stroke endarrow="block"/>
+                </v:shape>
+                <v:roundrect id="Rectangle: Rounded Corners 115" o:spid="_x0000_s1136" style="position:absolute;left:60166;top:8038;width:15840;height:2880;visibility:visible;mso-wrap-style:square;v-text-anchor:middle" arcsize="10923f" o:gfxdata="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" strokecolor="#00b050" strokeweight="1.5pt">
+                  <v:stroke joinstyle="miter"/>
+                  <v:textbox inset="1mm,1mm,1mm,1mm">
+                    <w:txbxContent>
+                      <w:p>
+                        <w:pPr>
+                          <w:spacing w:after="0" w:line="240" w:lineRule="auto"/>
+                          <w:jc w:val="center"/>
+                          <w:rPr>
+                            <w:rFonts w:ascii="Times New Roman" w:hAnsi="Times New Roman" w:cs="Times New Roman"/>
+                            <w:b/>
+                            <w:bCs/>
+                            <w:sz w:val="16"/>
+                            <w:szCs w:val="16"/>
+                          </w:rPr>
+                        </w:pPr>
+                        <w:r>
+                          <w:rPr>
+                            <w:rFonts w:ascii="Times New Roman" w:hAnsi="Times New Roman" w:cs="Times New Roman"/>
+                            <w:b/>
+                            <w:bCs/>
+                            <w:sz w:val="16"/>
+                            <w:szCs w:val="16"/>
+                          </w:rPr>
+                          <w:t>FINAL_POST_PROCESSING</w:t>
+                        </w:r>
+                      </w:p>
+                    </w:txbxContent>
+                  </v:textbox>
+                </v:roundrect>
+                <v:roundrect id="Rectangle: Rounded Corners 116" o:spid="_x0000_s1137" style="position:absolute;left:27906;top:5543;width:21600;height:2880;visibility:visible;mso-wrap-style:square;v-text-anchor:middle" arcsize="10923f" o:gfxdata="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" strokecolor="#00b050" strokeweight="1.5pt">
+                  <v:stroke joinstyle="miter"/>
+                  <v:textbox inset="1mm,1mm,1mm,1mm">
+                    <w:txbxContent>
+                      <w:p>
+                        <w:pPr>
+                          <w:spacing w:after="0" w:line="240" w:lineRule="auto"/>
+                          <w:jc w:val="center"/>
+                          <w:rPr>
+                            <w:rFonts w:ascii="Times New Roman" w:hAnsi="Times New Roman" w:cs="Times New Roman"/>
+                            <w:b/>
+                            <w:bCs/>
+                            <w:sz w:val="16"/>
+                            <w:szCs w:val="16"/>
+                          </w:rPr>
+                        </w:pPr>
+                        <w:r>
+                          <w:rPr>
+                            <w:rFonts w:ascii="Times New Roman" w:hAnsi="Times New Roman" w:cs="Times New Roman"/>
+                            <w:b/>
+                            <w:bCs/>
+                            <w:sz w:val="16"/>
+                            <w:szCs w:val="16"/>
+                          </w:rPr>
+                          <w:t xml:space="preserve">MDX Task1 </w:t>
+                        </w:r>
+                        <w:r>
+                          <w:rPr>
+                            <w:rFonts w:ascii="Times New Roman" w:hAnsi="Times New Roman" w:cs="Times New Roman"/>
+                            <w:b/>
+                            <w:bCs/>
+                            <w:sz w:val="16"/>
+                            <w:szCs w:val="16"/>
+                          </w:rPr>
+                          <w:sym w:font="Wingdings" w:char="F0E0"/>
+                        </w:r>
+                        <w:r>
+                          <w:rPr>
+                            <w:rFonts w:ascii="Times New Roman" w:hAnsi="Times New Roman" w:cs="Times New Roman"/>
+                            <w:b/>
+                            <w:bCs/>
+                            <w:sz w:val="16"/>
+                            <w:szCs w:val="16"/>
+                          </w:rPr>
+                          <w:t xml:space="preserve"> </w:t>
+                        </w:r>
+                        <w:r>
+                          <w:rPr>
+                            <w:rFonts w:ascii="Times New Roman" w:hAnsi="Times New Roman" w:cs="Times New Roman"/>
+                            <w:b/>
+                            <w:bCs/>
+                            <w:sz w:val="16"/>
+                            <w:szCs w:val="16"/>
+                          </w:rPr>
+                          <w:t>PROCESS_MDX_RESULT_1</w:t>
+                        </w:r>
+                      </w:p>
+                    </w:txbxContent>
+                  </v:textbox>
+                </v:roundrect>
+                <v:roundrect id="Rectangle: Rounded Corners 117" o:spid="_x0000_s1138" style="position:absolute;left:27907;top:10530;width:21600;height:2880;visibility:visible;mso-wrap-style:square;v-text-anchor:middle" arcsize="10923f" o:gfxdata="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" strokecolor="#00b050" strokeweight="1.5pt">
+                  <v:stroke joinstyle="miter"/>
+                  <v:textbox inset="1mm,1mm,1mm,1mm">
+                    <w:txbxContent>
+                      <w:p>
+                        <w:pPr>
+                          <w:spacing w:after="0" w:line="240" w:lineRule="auto"/>
+                          <w:jc w:val="center"/>
+                          <w:rPr>
+                            <w:rFonts w:ascii="Times New Roman" w:hAnsi="Times New Roman" w:cs="Times New Roman"/>
+                            <w:b/>
+                            <w:bCs/>
+                            <w:sz w:val="16"/>
+                            <w:szCs w:val="16"/>
+                          </w:rPr>
+                        </w:pPr>
+                        <w:r>
+                          <w:rPr>
+                            <w:rFonts w:ascii="Times New Roman" w:hAnsi="Times New Roman" w:cs="Times New Roman"/>
+                            <w:b/>
+                            <w:bCs/>
+                            <w:sz w:val="16"/>
+                            <w:szCs w:val="16"/>
+                          </w:rPr>
+                          <w:t xml:space="preserve">MDX Task1 </w:t>
+                        </w:r>
+                        <w:r>
+                          <w:rPr>
+                            <w:rFonts w:ascii="Times New Roman" w:hAnsi="Times New Roman" w:cs="Times New Roman"/>
+                            <w:b/>
+                            <w:bCs/>
+                            <w:sz w:val="16"/>
+                            <w:szCs w:val="16"/>
+                          </w:rPr>
+                          <w:sym w:font="Wingdings" w:char="F0E0"/>
+                        </w:r>
+                        <w:r>
+                          <w:rPr>
+                            <w:rFonts w:ascii="Times New Roman" w:hAnsi="Times New Roman" w:cs="Times New Roman"/>
+                            <w:b/>
+                            <w:bCs/>
+                            <w:sz w:val="16"/>
+                            <w:szCs w:val="16"/>
+                          </w:rPr>
+                          <w:t xml:space="preserve"> </w:t>
+                        </w:r>
+                        <w:r>
+                          <w:rPr>
+                            <w:rFonts w:ascii="Times New Roman" w:hAnsi="Times New Roman" w:cs="Times New Roman"/>
+                            <w:b/>
+                            <w:bCs/>
+                            <w:sz w:val="16"/>
+                            <w:szCs w:val="16"/>
+                          </w:rPr>
+                          <w:t>PROCESS_MDX_RESULT_1</w:t>
+                        </w:r>
+                      </w:p>
+                    </w:txbxContent>
+                  </v:textbox>
+                </v:roundrect>
                 <w10:anchorlock/>
               </v:group>
             </w:pict>
@@ -8293,6 +10373,25 @@
       <w:u w:val="single"/>
     </w:rPr>
   </w:style>
+  <w:style w:type="table" w:styleId="TableGrid">
+    <w:name w:val="Table Grid"/>
+    <w:basedOn w:val="TableNormal"/>
+    <w:uiPriority w:val="39"/>
+    <w:rsid w:val="00500A15"/>
+    <w:pPr>
+      <w:spacing w:after="0" w:line="240" w:lineRule="auto"/>
+    </w:pPr>
+    <w:tblPr>
+      <w:tblBorders>
+        <w:top w:val="single" w:sz="4" w:space="0" w:color="auto"/>
+        <w:left w:val="single" w:sz="4" w:space="0" w:color="auto"/>
+        <w:bottom w:val="single" w:sz="4" w:space="0" w:color="auto"/>
+        <w:right w:val="single" w:sz="4" w:space="0" w:color="auto"/>
+        <w:insideH w:val="single" w:sz="4" w:space="0" w:color="auto"/>
+        <w:insideV w:val="single" w:sz="4" w:space="0" w:color="auto"/>
+      </w:tblBorders>
+    </w:tblPr>
+  </w:style>
 </w:styles>
 </file>
 

--- a/docs/SchematicDiagram.docx
+++ b/docs/SchematicDiagram.docx
@@ -7817,6 +7817,7 @@
               <w:jc w:val="center"/>
               <w:rPr>
                 <w:rFonts w:ascii="Arial" w:hAnsi="Arial" w:cs="Arial"/>
+                <w:color w:val="000000"/>
                 <w:sz w:val="16"/>
                 <w:szCs w:val="16"/>
                 <w14:textFill>
@@ -7831,6 +7832,7 @@
             <w:r>
               <w:rPr>
                 <w:rFonts w:ascii="Arial" w:hAnsi="Arial" w:cs="Arial"/>
+                <w:color w:val="000000"/>
                 <w:sz w:val="16"/>
                 <w:szCs w:val="16"/>
                 <w14:textFill>
@@ -7893,6 +7895,7 @@
               <w:jc w:val="center"/>
               <w:rPr>
                 <w:rFonts w:ascii="Arial" w:hAnsi="Arial" w:cs="Arial"/>
+                <w:color w:val="000000"/>
                 <w:sz w:val="16"/>
                 <w:szCs w:val="16"/>
                 <w14:textFill>
@@ -7907,6 +7910,7 @@
             <w:r>
               <w:rPr>
                 <w:rFonts w:ascii="Arial" w:hAnsi="Arial" w:cs="Arial"/>
+                <w:color w:val="000000"/>
                 <w:sz w:val="16"/>
                 <w:szCs w:val="16"/>
                 <w14:textFill>
@@ -8067,6 +8071,7 @@
           <w:p>
             <w:pPr>
               <w:rPr>
+                <w:color w:val="000000"/>
                 <w:sz w:val="16"/>
                 <w:szCs w:val="16"/>
                 <w14:textFill>
@@ -8080,6 +8085,7 @@
             </w:pPr>
             <w:r>
               <w:rPr>
+                <w:color w:val="000000"/>
                 <w:sz w:val="16"/>
                 <w:szCs w:val="16"/>
                 <w14:textFill>
@@ -8096,6 +8102,7 @@
           <w:p>
             <w:pPr>
               <w:rPr>
+                <w:color w:val="000000"/>
                 <w:sz w:val="16"/>
                 <w:szCs w:val="16"/>
                 <w14:textFill>
@@ -8109,6 +8116,7 @@
             </w:pPr>
             <w:r>
               <w:rPr>
+                <w:color w:val="000000"/>
                 <w:sz w:val="16"/>
                 <w:szCs w:val="16"/>
                 <w14:textFill>
@@ -8124,6 +8132,7 @@
             <w:proofErr w:type="spellStart"/>
             <w:r>
               <w:rPr>
+                <w:color w:val="000000"/>
                 <w:sz w:val="16"/>
                 <w:szCs w:val="16"/>
                 <w14:textFill>
@@ -8139,6 +8148,7 @@
             <w:proofErr w:type="spellEnd"/>
             <w:r>
               <w:rPr>
+                <w:color w:val="000000"/>
                 <w:sz w:val="16"/>
                 <w:szCs w:val="16"/>
                 <w14:textFill>
@@ -8155,6 +8165,7 @@
           <w:p>
             <w:pPr>
               <w:rPr>
+                <w:color w:val="000000"/>
                 <w:sz w:val="16"/>
                 <w:szCs w:val="16"/>
                 <w14:textFill>
@@ -8168,6 +8179,7 @@
             </w:pPr>
             <w:r>
               <w:rPr>
+                <w:color w:val="000000"/>
                 <w:sz w:val="16"/>
                 <w:szCs w:val="16"/>
                 <w14:textFill>
@@ -8183,6 +8195,7 @@
             <w:proofErr w:type="spellStart"/>
             <w:r>
               <w:rPr>
+                <w:color w:val="000000"/>
                 <w:sz w:val="16"/>
                 <w:szCs w:val="16"/>
                 <w14:textFill>
@@ -8198,6 +8211,7 @@
             <w:proofErr w:type="spellEnd"/>
             <w:r>
               <w:rPr>
+                <w:color w:val="000000"/>
                 <w:sz w:val="16"/>
                 <w:szCs w:val="16"/>
                 <w14:textFill>
@@ -8214,6 +8228,7 @@
           <w:p>
             <w:pPr>
               <w:rPr>
+                <w:color w:val="000000"/>
                 <w:sz w:val="16"/>
                 <w:szCs w:val="16"/>
                 <w14:textFill>
@@ -8227,6 +8242,7 @@
             </w:pPr>
             <w:r>
               <w:rPr>
+                <w:color w:val="000000"/>
                 <w:sz w:val="16"/>
                 <w:szCs w:val="16"/>
                 <w14:textFill>
@@ -8242,6 +8258,7 @@
             <w:proofErr w:type="spellStart"/>
             <w:r>
               <w:rPr>
+                <w:color w:val="000000"/>
                 <w:sz w:val="16"/>
                 <w:szCs w:val="16"/>
                 <w14:textFill>
@@ -8257,6 +8274,7 @@
             <w:proofErr w:type="spellEnd"/>
             <w:r>
               <w:rPr>
+                <w:color w:val="000000"/>
                 <w:sz w:val="16"/>
                 <w:szCs w:val="16"/>
                 <w14:textFill>
@@ -8273,6 +8291,7 @@
           <w:p>
             <w:pPr>
               <w:rPr>
+                <w:color w:val="000000"/>
                 <w:sz w:val="16"/>
                 <w:szCs w:val="16"/>
                 <w14:textFill>
@@ -8286,6 +8305,7 @@
             </w:pPr>
             <w:r>
               <w:rPr>
+                <w:color w:val="000000"/>
                 <w:sz w:val="16"/>
                 <w:szCs w:val="16"/>
                 <w14:textFill>
@@ -8319,6 +8339,7 @@
             </w:pPr>
             <w:r>
               <w:rPr>
+                <w:color w:val="000000"/>
                 <w:sz w:val="16"/>
                 <w:szCs w:val="16"/>
                 <w14:textFill>
@@ -8353,6 +8374,7 @@
           <w:p>
             <w:pPr>
               <w:rPr>
+                <w:color w:val="000000"/>
                 <w:sz w:val="16"/>
                 <w:szCs w:val="16"/>
                 <w14:textFill>
@@ -8366,6 +8388,7 @@
             </w:pPr>
             <w:r>
               <w:rPr>
+                <w:color w:val="000000"/>
                 <w:sz w:val="16"/>
                 <w:szCs w:val="16"/>
                 <w14:textFill>
@@ -8382,6 +8405,7 @@
           <w:p>
             <w:pPr>
               <w:rPr>
+                <w:color w:val="000000"/>
                 <w:sz w:val="16"/>
                 <w:szCs w:val="16"/>
                 <w14:textFill>
@@ -8395,6 +8419,7 @@
             </w:pPr>
             <w:r>
               <w:rPr>
+                <w:color w:val="000000"/>
                 <w:sz w:val="16"/>
                 <w:szCs w:val="16"/>
                 <w14:textFill>
@@ -8410,6 +8435,7 @@
             <w:proofErr w:type="spellStart"/>
             <w:r>
               <w:rPr>
+                <w:color w:val="000000"/>
                 <w:sz w:val="16"/>
                 <w:szCs w:val="16"/>
                 <w14:textFill>
@@ -8425,6 +8451,7 @@
             <w:proofErr w:type="spellEnd"/>
             <w:r>
               <w:rPr>
+                <w:color w:val="000000"/>
                 <w:sz w:val="16"/>
                 <w:szCs w:val="16"/>
                 <w14:textFill>
@@ -8441,6 +8468,7 @@
           <w:p>
             <w:pPr>
               <w:rPr>
+                <w:color w:val="000000"/>
                 <w:sz w:val="16"/>
                 <w:szCs w:val="16"/>
                 <w14:textFill>
@@ -8454,6 +8482,7 @@
             </w:pPr>
             <w:r>
               <w:rPr>
+                <w:color w:val="000000"/>
                 <w:sz w:val="16"/>
                 <w:szCs w:val="16"/>
                 <w14:textFill>
@@ -8606,6 +8635,7 @@
           <w:p>
             <w:pPr>
               <w:rPr>
+                <w:color w:val="000000"/>
                 <w:sz w:val="16"/>
                 <w:szCs w:val="16"/>
                 <w14:textFill>
@@ -8619,6 +8649,7 @@
             </w:pPr>
             <w:r>
               <w:rPr>
+                <w:color w:val="000000"/>
                 <w:sz w:val="16"/>
                 <w:szCs w:val="16"/>
                 <w14:textFill>
@@ -8635,6 +8666,7 @@
           <w:p>
             <w:pPr>
               <w:rPr>
+                <w:color w:val="000000"/>
                 <w:sz w:val="16"/>
                 <w:szCs w:val="16"/>
                 <w14:textFill>
@@ -8648,6 +8680,7 @@
             </w:pPr>
             <w:r>
               <w:rPr>
+                <w:color w:val="000000"/>
                 <w:sz w:val="16"/>
                 <w:szCs w:val="16"/>
                 <w14:textFill>
@@ -8664,6 +8697,7 @@
           <w:p>
             <w:pPr>
               <w:rPr>
+                <w:color w:val="000000"/>
                 <w:sz w:val="16"/>
                 <w:szCs w:val="16"/>
                 <w14:textFill>
@@ -8677,6 +8711,7 @@
             </w:pPr>
             <w:r>
               <w:rPr>
+                <w:color w:val="000000"/>
                 <w:sz w:val="16"/>
                 <w:szCs w:val="16"/>
                 <w14:textFill>
@@ -8707,6 +8742,7 @@
             </w:pPr>
             <w:r>
               <w:rPr>
+                <w:color w:val="000000"/>
                 <w:sz w:val="16"/>
                 <w:szCs w:val="16"/>
                 <w14:textFill>
@@ -8738,6 +8774,7 @@
           <w:p>
             <w:pPr>
               <w:rPr>
+                <w:color w:val="000000"/>
                 <w:sz w:val="16"/>
                 <w:szCs w:val="16"/>
                 <w14:textFill>
@@ -8751,6 +8788,7 @@
             </w:pPr>
             <w:r>
               <w:rPr>
+                <w:color w:val="000000"/>
                 <w:sz w:val="16"/>
                 <w:szCs w:val="16"/>
                 <w14:textFill>
@@ -8802,6 +8840,7 @@
               <w:jc w:val="center"/>
               <w:rPr>
                 <w:rFonts w:ascii="Arial" w:hAnsi="Arial" w:cs="Arial"/>
+                <w:color w:val="000000"/>
                 <w14:textFill>
                   <w14:solidFill>
                     <w14:srgbClr w14:val="000000">
@@ -8814,6 +8853,7 @@
             <w:r>
               <w:rPr>
                 <w:rFonts w:ascii="Arial" w:hAnsi="Arial" w:cs="Arial"/>
+                <w:color w:val="000000"/>
                 <w14:textFill>
                   <w14:solidFill>
                     <w14:srgbClr w14:val="000000">
@@ -8858,6 +8898,7 @@
               <w:jc w:val="center"/>
               <w:rPr>
                 <w:rFonts w:ascii="Arial" w:hAnsi="Arial" w:cs="Arial"/>
+                <w:color w:val="000000"/>
                 <w14:textFill>
                   <w14:solidFill>
                     <w14:srgbClr w14:val="000000">
@@ -8870,6 +8911,7 @@
             <w:r>
               <w:rPr>
                 <w:rFonts w:ascii="Arial" w:hAnsi="Arial" w:cs="Arial"/>
+                <w:color w:val="000000"/>
                 <w14:textFill>
                   <w14:solidFill>
                     <w14:srgbClr w14:val="000000">
@@ -8897,6 +8939,8 @@
           </w14:textFill>
         </w:rPr>
       </w:pPr>
+      <w:bookmarkStart w:id="0" w:name="_GoBack"/>
+      <w:bookmarkEnd w:id="0"/>
     </w:p>
     <w:p>
       <w:pPr>
@@ -9094,8 +9138,6 @@
                                 <w:jc w:val="center"/>
                                 <w:rPr>
                                   <w:rFonts w:ascii="Times New Roman" w:hAnsi="Times New Roman" w:cs="Times New Roman"/>
-                                  <w:b/>
-                                  <w:bCs/>
                                   <w:sz w:val="16"/>
                                   <w:szCs w:val="16"/>
                                 </w:rPr>
@@ -9103,8 +9145,6 @@
                               <w:r>
                                 <w:rPr>
                                   <w:rFonts w:ascii="Times New Roman" w:hAnsi="Times New Roman" w:cs="Times New Roman"/>
-                                  <w:b/>
-                                  <w:bCs/>
                                   <w:sz w:val="16"/>
                                   <w:szCs w:val="16"/>
                                 </w:rPr>
@@ -9318,8 +9358,6 @@
                                 <w:jc w:val="center"/>
                                 <w:rPr>
                                   <w:rFonts w:ascii="Times New Roman" w:hAnsi="Times New Roman" w:cs="Times New Roman"/>
-                                  <w:b/>
-                                  <w:bCs/>
                                   <w:sz w:val="16"/>
                                   <w:szCs w:val="16"/>
                                 </w:rPr>
@@ -9327,8 +9365,6 @@
                               <w:r>
                                 <w:rPr>
                                   <w:rFonts w:ascii="Times New Roman" w:hAnsi="Times New Roman" w:cs="Times New Roman"/>
-                                  <w:b/>
-                                  <w:bCs/>
                                   <w:sz w:val="16"/>
                                   <w:szCs w:val="16"/>
                                 </w:rPr>
@@ -9386,8 +9422,6 @@
                                 <w:jc w:val="center"/>
                                 <w:rPr>
                                   <w:rFonts w:ascii="Times New Roman" w:hAnsi="Times New Roman" w:cs="Times New Roman"/>
-                                  <w:b/>
-                                  <w:bCs/>
                                   <w:sz w:val="16"/>
                                   <w:szCs w:val="16"/>
                                 </w:rPr>
@@ -9395,8 +9429,6 @@
                               <w:r>
                                 <w:rPr>
                                   <w:rFonts w:ascii="Times New Roman" w:hAnsi="Times New Roman" w:cs="Times New Roman"/>
-                                  <w:b/>
-                                  <w:bCs/>
                                   <w:sz w:val="16"/>
                                   <w:szCs w:val="16"/>
                                 </w:rPr>
@@ -9405,8 +9437,6 @@
                               <w:r>
                                 <w:rPr>
                                   <w:rFonts w:ascii="Times New Roman" w:hAnsi="Times New Roman" w:cs="Times New Roman"/>
-                                  <w:b/>
-                                  <w:bCs/>
                                   <w:sz w:val="16"/>
                                   <w:szCs w:val="16"/>
                                 </w:rPr>
@@ -9415,22 +9445,10 @@
                               <w:r>
                                 <w:rPr>
                                   <w:rFonts w:ascii="Times New Roman" w:hAnsi="Times New Roman" w:cs="Times New Roman"/>
-                                  <w:b/>
-                                  <w:bCs/>
                                   <w:sz w:val="16"/>
                                   <w:szCs w:val="16"/>
                                 </w:rPr>
-                                <w:t xml:space="preserve"> </w:t>
-                              </w:r>
-                              <w:r>
-                                <w:rPr>
-                                  <w:rFonts w:ascii="Times New Roman" w:hAnsi="Times New Roman" w:cs="Times New Roman"/>
-                                  <w:b/>
-                                  <w:bCs/>
-                                  <w:sz w:val="16"/>
-                                  <w:szCs w:val="16"/>
-                                </w:rPr>
-                                <w:t>PROCESS_MDX_RESULT_1</w:t>
+                                <w:t xml:space="preserve"> PROCESS_MDX_RESULT_1</w:t>
                               </w:r>
                             </w:p>
                           </w:txbxContent>
@@ -9484,8 +9502,6 @@
                                 <w:jc w:val="center"/>
                                 <w:rPr>
                                   <w:rFonts w:ascii="Times New Roman" w:hAnsi="Times New Roman" w:cs="Times New Roman"/>
-                                  <w:b/>
-                                  <w:bCs/>
                                   <w:sz w:val="16"/>
                                   <w:szCs w:val="16"/>
                                 </w:rPr>
@@ -9493,8 +9509,6 @@
                               <w:r>
                                 <w:rPr>
                                   <w:rFonts w:ascii="Times New Roman" w:hAnsi="Times New Roman" w:cs="Times New Roman"/>
-                                  <w:b/>
-                                  <w:bCs/>
                                   <w:sz w:val="16"/>
                                   <w:szCs w:val="16"/>
                                 </w:rPr>
@@ -9503,8 +9517,6 @@
                               <w:r>
                                 <w:rPr>
                                   <w:rFonts w:ascii="Times New Roman" w:hAnsi="Times New Roman" w:cs="Times New Roman"/>
-                                  <w:b/>
-                                  <w:bCs/>
                                   <w:sz w:val="16"/>
                                   <w:szCs w:val="16"/>
                                 </w:rPr>
@@ -9513,22 +9525,10 @@
                               <w:r>
                                 <w:rPr>
                                   <w:rFonts w:ascii="Times New Roman" w:hAnsi="Times New Roman" w:cs="Times New Roman"/>
-                                  <w:b/>
-                                  <w:bCs/>
                                   <w:sz w:val="16"/>
                                   <w:szCs w:val="16"/>
                                 </w:rPr>
-                                <w:t xml:space="preserve"> </w:t>
-                              </w:r>
-                              <w:r>
-                                <w:rPr>
-                                  <w:rFonts w:ascii="Times New Roman" w:hAnsi="Times New Roman" w:cs="Times New Roman"/>
-                                  <w:b/>
-                                  <w:bCs/>
-                                  <w:sz w:val="16"/>
-                                  <w:szCs w:val="16"/>
-                                </w:rPr>
-                                <w:t>PROCESS_MDX_RESULT_1</w:t>
+                                <w:t xml:space="preserve"> PROCESS_MDX_RESULT_1</w:t>
                               </w:r>
                             </w:p>
                           </w:txbxContent>
@@ -9602,8 +9602,6 @@
                           <w:jc w:val="center"/>
                           <w:rPr>
                             <w:rFonts w:ascii="Times New Roman" w:hAnsi="Times New Roman" w:cs="Times New Roman"/>
-                            <w:b/>
-                            <w:bCs/>
                             <w:sz w:val="16"/>
                             <w:szCs w:val="16"/>
                           </w:rPr>
@@ -9611,8 +9609,6 @@
                         <w:r>
                           <w:rPr>
                             <w:rFonts w:ascii="Times New Roman" w:hAnsi="Times New Roman" w:cs="Times New Roman"/>
-                            <w:b/>
-                            <w:bCs/>
                             <w:sz w:val="16"/>
                             <w:szCs w:val="16"/>
                           </w:rPr>
@@ -9644,8 +9640,6 @@
                           <w:jc w:val="center"/>
                           <w:rPr>
                             <w:rFonts w:ascii="Times New Roman" w:hAnsi="Times New Roman" w:cs="Times New Roman"/>
-                            <w:b/>
-                            <w:bCs/>
                             <w:sz w:val="16"/>
                             <w:szCs w:val="16"/>
                           </w:rPr>
@@ -9653,8 +9647,6 @@
                         <w:r>
                           <w:rPr>
                             <w:rFonts w:ascii="Times New Roman" w:hAnsi="Times New Roman" w:cs="Times New Roman"/>
-                            <w:b/>
-                            <w:bCs/>
                             <w:sz w:val="16"/>
                             <w:szCs w:val="16"/>
                           </w:rPr>
@@ -9674,8 +9666,6 @@
                           <w:jc w:val="center"/>
                           <w:rPr>
                             <w:rFonts w:ascii="Times New Roman" w:hAnsi="Times New Roman" w:cs="Times New Roman"/>
-                            <w:b/>
-                            <w:bCs/>
                             <w:sz w:val="16"/>
                             <w:szCs w:val="16"/>
                           </w:rPr>
@@ -9683,8 +9673,6 @@
                         <w:r>
                           <w:rPr>
                             <w:rFonts w:ascii="Times New Roman" w:hAnsi="Times New Roman" w:cs="Times New Roman"/>
-                            <w:b/>
-                            <w:bCs/>
                             <w:sz w:val="16"/>
                             <w:szCs w:val="16"/>
                           </w:rPr>
@@ -9693,8 +9681,6 @@
                         <w:r>
                           <w:rPr>
                             <w:rFonts w:ascii="Times New Roman" w:hAnsi="Times New Roman" w:cs="Times New Roman"/>
-                            <w:b/>
-                            <w:bCs/>
                             <w:sz w:val="16"/>
                             <w:szCs w:val="16"/>
                           </w:rPr>
@@ -9703,22 +9689,10 @@
                         <w:r>
                           <w:rPr>
                             <w:rFonts w:ascii="Times New Roman" w:hAnsi="Times New Roman" w:cs="Times New Roman"/>
-                            <w:b/>
-                            <w:bCs/>
                             <w:sz w:val="16"/>
                             <w:szCs w:val="16"/>
                           </w:rPr>
-                          <w:t xml:space="preserve"> </w:t>
-                        </w:r>
-                        <w:r>
-                          <w:rPr>
-                            <w:rFonts w:ascii="Times New Roman" w:hAnsi="Times New Roman" w:cs="Times New Roman"/>
-                            <w:b/>
-                            <w:bCs/>
-                            <w:sz w:val="16"/>
-                            <w:szCs w:val="16"/>
-                          </w:rPr>
-                          <w:t>PROCESS_MDX_RESULT_1</w:t>
+                          <w:t xml:space="preserve"> PROCESS_MDX_RESULT_1</w:t>
                         </w:r>
                       </w:p>
                     </w:txbxContent>
@@ -9734,8 +9708,6 @@
                           <w:jc w:val="center"/>
                           <w:rPr>
                             <w:rFonts w:ascii="Times New Roman" w:hAnsi="Times New Roman" w:cs="Times New Roman"/>
-                            <w:b/>
-                            <w:bCs/>
                             <w:sz w:val="16"/>
                             <w:szCs w:val="16"/>
                           </w:rPr>
@@ -9743,8 +9715,6 @@
                         <w:r>
                           <w:rPr>
                             <w:rFonts w:ascii="Times New Roman" w:hAnsi="Times New Roman" w:cs="Times New Roman"/>
-                            <w:b/>
-                            <w:bCs/>
                             <w:sz w:val="16"/>
                             <w:szCs w:val="16"/>
                           </w:rPr>
@@ -9753,8 +9723,6 @@
                         <w:r>
                           <w:rPr>
                             <w:rFonts w:ascii="Times New Roman" w:hAnsi="Times New Roman" w:cs="Times New Roman"/>
-                            <w:b/>
-                            <w:bCs/>
                             <w:sz w:val="16"/>
                             <w:szCs w:val="16"/>
                           </w:rPr>
@@ -9763,22 +9731,10 @@
                         <w:r>
                           <w:rPr>
                             <w:rFonts w:ascii="Times New Roman" w:hAnsi="Times New Roman" w:cs="Times New Roman"/>
-                            <w:b/>
-                            <w:bCs/>
                             <w:sz w:val="16"/>
                             <w:szCs w:val="16"/>
                           </w:rPr>
-                          <w:t xml:space="preserve"> </w:t>
-                        </w:r>
-                        <w:r>
-                          <w:rPr>
-                            <w:rFonts w:ascii="Times New Roman" w:hAnsi="Times New Roman" w:cs="Times New Roman"/>
-                            <w:b/>
-                            <w:bCs/>
-                            <w:sz w:val="16"/>
-                            <w:szCs w:val="16"/>
-                          </w:rPr>
-                          <w:t>PROCESS_MDX_RESULT_1</w:t>
+                          <w:t xml:space="preserve"> PROCESS_MDX_RESULT_1</w:t>
                         </w:r>
                       </w:p>
                     </w:txbxContent>
@@ -9790,8 +9746,6 @@
           </mc:Fallback>
         </mc:AlternateContent>
       </w:r>
-      <w:bookmarkStart w:id="0" w:name="_GoBack"/>
-      <w:bookmarkEnd w:id="0"/>
     </w:p>
     <w:sectPr>
       <w:pgSz w:w="15840" w:h="12240" w:orient="landscape"/>

--- a/docs/SchematicDiagram.docx
+++ b/docs/SchematicDiagram.docx
@@ -8939,7 +8939,860 @@
           </w14:textFill>
         </w:rPr>
       </w:pPr>
+    </w:p>
+    <w:p>
+      <w:pPr>
+        <w:rPr>
+          <w:color w:val="000000"/>
+          <w14:textFill>
+            <w14:solidFill>
+              <w14:srgbClr w14:val="000000">
+                <w14:alpha w14:val="50000"/>
+              </w14:srgbClr>
+            </w14:solidFill>
+          </w14:textFill>
+        </w:rPr>
+      </w:pPr>
       <w:bookmarkStart w:id="0" w:name="_GoBack"/>
+      <w:r>
+        <w:rPr>
+          <w:noProof/>
+          <w:color w:val="000000"/>
+        </w:rPr>
+        <mc:AlternateContent>
+          <mc:Choice Requires="wpc">
+            <w:drawing>
+              <wp:inline distT="0" distB="0" distL="0" distR="0" wp14:anchorId="0A67D2E1" wp14:editId="065237D7">
+                <wp:extent cx="7944307" cy="1931035"/>
+                <wp:effectExtent l="0" t="0" r="0" b="0"/>
+                <wp:docPr id="114" name="Canvas 114"/>
+                <wp:cNvGraphicFramePr>
+                  <a:graphicFrameLocks xmlns:a="http://schemas.openxmlformats.org/drawingml/2006/main" noChangeAspect="1"/>
+                </wp:cNvGraphicFramePr>
+                <a:graphic xmlns:a="http://schemas.openxmlformats.org/drawingml/2006/main">
+                  <a:graphicData uri="http://schemas.microsoft.com/office/word/2010/wordprocessingCanvas">
+                    <wpc:wpc>
+                      <wpc:bg>
+                        <a:solidFill>
+                          <a:prstClr val="white"/>
+                        </a:solidFill>
+                      </wpc:bg>
+                      <wpc:whole/>
+                      <wps:wsp>
+                        <wps:cNvPr id="31" name="Rectangle: Rounded Corners 31"/>
+                        <wps:cNvSpPr/>
+                        <wps:spPr>
+                          <a:xfrm>
+                            <a:off x="2430884" y="222641"/>
+                            <a:ext cx="2880000" cy="1476000"/>
+                          </a:xfrm>
+                          <a:prstGeom prst="roundRect">
+                            <a:avLst/>
+                          </a:prstGeom>
+                          <a:solidFill>
+                            <a:schemeClr val="bg1">
+                              <a:lumMod val="95000"/>
+                            </a:schemeClr>
+                          </a:solidFill>
+                          <a:ln>
+                            <a:solidFill>
+                              <a:schemeClr val="accent3"/>
+                            </a:solidFill>
+                          </a:ln>
+                        </wps:spPr>
+                        <wps:style>
+                          <a:lnRef idx="2">
+                            <a:schemeClr val="accent5"/>
+                          </a:lnRef>
+                          <a:fillRef idx="1">
+                            <a:schemeClr val="lt1"/>
+                          </a:fillRef>
+                          <a:effectRef idx="0">
+                            <a:schemeClr val="accent5"/>
+                          </a:effectRef>
+                          <a:fontRef idx="minor">
+                            <a:schemeClr val="dk1"/>
+                          </a:fontRef>
+                        </wps:style>
+                        <wps:txbx>
+                          <w:txbxContent>
+                            <w:p>
+                              <w:pPr>
+                                <w:spacing w:after="0" w:line="240" w:lineRule="auto"/>
+                                <w:jc w:val="center"/>
+                                <w:rPr>
+                                  <w:b/>
+                                  <w:bCs/>
+                                  <w:color w:val="00B050"/>
+                                  <w:sz w:val="32"/>
+                                  <w:szCs w:val="32"/>
+                                </w:rPr>
+                              </w:pPr>
+                            </w:p>
+                          </w:txbxContent>
+                        </wps:txbx>
+                        <wps:bodyPr rot="0" spcFirstLastPara="0" vertOverflow="overflow" horzOverflow="overflow" vert="horz" wrap="square" lIns="36000" tIns="36000" rIns="36000" bIns="36000" numCol="1" spcCol="0" rtlCol="0" fromWordArt="0" anchor="ctr" anchorCtr="0" forceAA="0" compatLnSpc="1">
+                          <a:prstTxWarp prst="textNoShape">
+                            <a:avLst/>
+                          </a:prstTxWarp>
+                          <a:noAutofit/>
+                        </wps:bodyPr>
+                      </wps:wsp>
+                      <wps:wsp>
+                        <wps:cNvPr id="32" name="Rectangle 32"/>
+                        <wps:cNvSpPr/>
+                        <wps:spPr>
+                          <a:xfrm>
+                            <a:off x="2610406" y="377153"/>
+                            <a:ext cx="2520000" cy="1152000"/>
+                          </a:xfrm>
+                          <a:prstGeom prst="rect">
+                            <a:avLst/>
+                          </a:prstGeom>
+                          <a:solidFill>
+                            <a:schemeClr val="accent5">
+                              <a:lumMod val="20000"/>
+                              <a:lumOff val="80000"/>
+                            </a:schemeClr>
+                          </a:solidFill>
+                          <a:ln/>
+                        </wps:spPr>
+                        <wps:style>
+                          <a:lnRef idx="2">
+                            <a:schemeClr val="accent5"/>
+                          </a:lnRef>
+                          <a:fillRef idx="1">
+                            <a:schemeClr val="lt1"/>
+                          </a:fillRef>
+                          <a:effectRef idx="0">
+                            <a:schemeClr val="accent5"/>
+                          </a:effectRef>
+                          <a:fontRef idx="minor">
+                            <a:schemeClr val="dk1"/>
+                          </a:fontRef>
+                        </wps:style>
+                        <wps:txbx>
+                          <w:txbxContent>
+                            <w:p>
+                              <w:pPr>
+                                <w:spacing w:after="0" w:line="240" w:lineRule="auto"/>
+                                <w:jc w:val="center"/>
+                                <w:rPr>
+                                  <w:b/>
+                                  <w:bCs/>
+                                  <w:color w:val="00B050"/>
+                                  <w:sz w:val="32"/>
+                                  <w:szCs w:val="32"/>
+                                </w:rPr>
+                              </w:pPr>
+                            </w:p>
+                          </w:txbxContent>
+                        </wps:txbx>
+                        <wps:bodyPr rot="0" spcFirstLastPara="0" vertOverflow="overflow" horzOverflow="overflow" vert="horz" wrap="square" lIns="36000" tIns="36000" rIns="36000" bIns="36000" numCol="1" spcCol="0" rtlCol="0" fromWordArt="0" anchor="ctr" anchorCtr="0" forceAA="0" compatLnSpc="1">
+                          <a:prstTxWarp prst="textNoShape">
+                            <a:avLst/>
+                          </a:prstTxWarp>
+                          <a:noAutofit/>
+                        </wps:bodyPr>
+                      </wps:wsp>
+                      <wps:wsp>
+                        <wps:cNvPr id="34" name="Rectangle: Rounded Corners 34"/>
+                        <wps:cNvSpPr/>
+                        <wps:spPr>
+                          <a:xfrm>
+                            <a:off x="672999" y="803756"/>
+                            <a:ext cx="1080000" cy="288000"/>
+                          </a:xfrm>
+                          <a:prstGeom prst="roundRect">
+                            <a:avLst/>
+                          </a:prstGeom>
+                          <a:solidFill>
+                            <a:prstClr val="white"/>
+                          </a:solidFill>
+                          <a:ln w="19050">
+                            <a:solidFill>
+                              <a:srgbClr val="00B050"/>
+                            </a:solidFill>
+                          </a:ln>
+                        </wps:spPr>
+                        <wps:style>
+                          <a:lnRef idx="2">
+                            <a:schemeClr val="accent3"/>
+                          </a:lnRef>
+                          <a:fillRef idx="1">
+                            <a:schemeClr val="lt1"/>
+                          </a:fillRef>
+                          <a:effectRef idx="0">
+                            <a:schemeClr val="accent3"/>
+                          </a:effectRef>
+                          <a:fontRef idx="minor">
+                            <a:schemeClr val="dk1"/>
+                          </a:fontRef>
+                        </wps:style>
+                        <wps:txbx>
+                          <w:txbxContent>
+                            <w:p>
+                              <w:pPr>
+                                <w:spacing w:after="0" w:line="240" w:lineRule="auto"/>
+                                <w:jc w:val="center"/>
+                                <w:rPr>
+                                  <w:rFonts w:ascii="Times New Roman" w:hAnsi="Times New Roman" w:cs="Times New Roman"/>
+                                  <w:sz w:val="16"/>
+                                  <w:szCs w:val="16"/>
+                                </w:rPr>
+                              </w:pPr>
+                              <w:r>
+                                <w:rPr>
+                                  <w:rFonts w:ascii="Times New Roman" w:hAnsi="Times New Roman" w:cs="Times New Roman"/>
+                                  <w:sz w:val="16"/>
+                                  <w:szCs w:val="16"/>
+                                </w:rPr>
+                                <w:t>GET_MDX_TASKS</w:t>
+                              </w:r>
+                            </w:p>
+                          </w:txbxContent>
+                        </wps:txbx>
+                        <wps:bodyPr rot="0" spcFirstLastPara="0" vertOverflow="overflow" horzOverflow="overflow" vert="horz" wrap="square" lIns="36000" tIns="36000" rIns="36000" bIns="36000" numCol="1" spcCol="0" rtlCol="0" fromWordArt="0" anchor="ctr" anchorCtr="0" forceAA="0" compatLnSpc="1">
+                          <a:prstTxWarp prst="textNoShape">
+                            <a:avLst/>
+                          </a:prstTxWarp>
+                          <a:noAutofit/>
+                        </wps:bodyPr>
+                      </wps:wsp>
+                      <wps:wsp>
+                        <wps:cNvPr id="103" name="Straight Arrow Connector 82"/>
+                        <wps:cNvCnPr>
+                          <a:stCxn id="34" idx="3"/>
+                          <a:endCxn id="116" idx="1"/>
+                        </wps:cNvCnPr>
+                        <wps:spPr>
+                          <a:xfrm flipV="1">
+                            <a:off x="1752999" y="698392"/>
+                            <a:ext cx="1037688" cy="249364"/>
+                          </a:xfrm>
+                          <a:prstGeom prst="bentConnector3">
+                            <a:avLst>
+                              <a:gd name="adj1" fmla="val 50000"/>
+                            </a:avLst>
+                          </a:prstGeom>
+                          <a:ln w="12700">
+                            <a:solidFill>
+                              <a:schemeClr val="accent2"/>
+                            </a:solidFill>
+                            <a:tailEnd type="triangle"/>
+                          </a:ln>
+                        </wps:spPr>
+                        <wps:style>
+                          <a:lnRef idx="1">
+                            <a:schemeClr val="accent1"/>
+                          </a:lnRef>
+                          <a:fillRef idx="0">
+                            <a:schemeClr val="accent1"/>
+                          </a:fillRef>
+                          <a:effectRef idx="0">
+                            <a:schemeClr val="accent1"/>
+                          </a:effectRef>
+                          <a:fontRef idx="minor">
+                            <a:schemeClr val="tx1"/>
+                          </a:fontRef>
+                        </wps:style>
+                        <wps:bodyPr/>
+                      </wps:wsp>
+                      <wps:wsp>
+                        <wps:cNvPr id="110" name="Straight Arrow Connector 82"/>
+                        <wps:cNvCnPr>
+                          <a:stCxn id="34" idx="3"/>
+                          <a:endCxn id="117" idx="1"/>
+                        </wps:cNvCnPr>
+                        <wps:spPr>
+                          <a:xfrm>
+                            <a:off x="1752999" y="947756"/>
+                            <a:ext cx="1037713" cy="249340"/>
+                          </a:xfrm>
+                          <a:prstGeom prst="bentConnector3">
+                            <a:avLst>
+                              <a:gd name="adj1" fmla="val 50000"/>
+                            </a:avLst>
+                          </a:prstGeom>
+                          <a:ln w="12700">
+                            <a:solidFill>
+                              <a:schemeClr val="accent2"/>
+                            </a:solidFill>
+                            <a:tailEnd type="triangle"/>
+                          </a:ln>
+                        </wps:spPr>
+                        <wps:style>
+                          <a:lnRef idx="1">
+                            <a:schemeClr val="accent1"/>
+                          </a:lnRef>
+                          <a:fillRef idx="0">
+                            <a:schemeClr val="accent1"/>
+                          </a:fillRef>
+                          <a:effectRef idx="0">
+                            <a:schemeClr val="accent1"/>
+                          </a:effectRef>
+                          <a:fontRef idx="minor">
+                            <a:schemeClr val="tx1"/>
+                          </a:fontRef>
+                        </wps:style>
+                        <wps:bodyPr/>
+                      </wps:wsp>
+                      <wps:wsp>
+                        <wps:cNvPr id="112" name="Straight Arrow Connector 82"/>
+                        <wps:cNvCnPr>
+                          <a:stCxn id="116" idx="3"/>
+                          <a:endCxn id="115" idx="1"/>
+                        </wps:cNvCnPr>
+                        <wps:spPr>
+                          <a:xfrm>
+                            <a:off x="4950687" y="698392"/>
+                            <a:ext cx="1065937" cy="249466"/>
+                          </a:xfrm>
+                          <a:prstGeom prst="bentConnector3">
+                            <a:avLst>
+                              <a:gd name="adj1" fmla="val 50000"/>
+                            </a:avLst>
+                          </a:prstGeom>
+                          <a:ln w="12700">
+                            <a:solidFill>
+                              <a:schemeClr val="accent2"/>
+                            </a:solidFill>
+                            <a:tailEnd type="triangle"/>
+                          </a:ln>
+                        </wps:spPr>
+                        <wps:style>
+                          <a:lnRef idx="1">
+                            <a:schemeClr val="accent1"/>
+                          </a:lnRef>
+                          <a:fillRef idx="0">
+                            <a:schemeClr val="accent1"/>
+                          </a:fillRef>
+                          <a:effectRef idx="0">
+                            <a:schemeClr val="accent1"/>
+                          </a:effectRef>
+                          <a:fontRef idx="minor">
+                            <a:schemeClr val="tx1"/>
+                          </a:fontRef>
+                        </wps:style>
+                        <wps:bodyPr/>
+                      </wps:wsp>
+                      <wps:wsp>
+                        <wps:cNvPr id="113" name="Straight Arrow Connector 82"/>
+                        <wps:cNvCnPr>
+                          <a:stCxn id="117" idx="3"/>
+                          <a:endCxn id="115" idx="1"/>
+                        </wps:cNvCnPr>
+                        <wps:spPr>
+                          <a:xfrm flipV="1">
+                            <a:off x="4950712" y="947858"/>
+                            <a:ext cx="1065912" cy="249238"/>
+                          </a:xfrm>
+                          <a:prstGeom prst="bentConnector3">
+                            <a:avLst>
+                              <a:gd name="adj1" fmla="val 50000"/>
+                            </a:avLst>
+                          </a:prstGeom>
+                          <a:ln w="12700">
+                            <a:solidFill>
+                              <a:schemeClr val="accent2"/>
+                            </a:solidFill>
+                            <a:tailEnd type="triangle"/>
+                          </a:ln>
+                        </wps:spPr>
+                        <wps:style>
+                          <a:lnRef idx="1">
+                            <a:schemeClr val="accent1"/>
+                          </a:lnRef>
+                          <a:fillRef idx="0">
+                            <a:schemeClr val="accent1"/>
+                          </a:fillRef>
+                          <a:effectRef idx="0">
+                            <a:schemeClr val="accent1"/>
+                          </a:effectRef>
+                          <a:fontRef idx="minor">
+                            <a:schemeClr val="tx1"/>
+                          </a:fontRef>
+                        </wps:style>
+                        <wps:bodyPr/>
+                      </wps:wsp>
+                      <wps:wsp>
+                        <wps:cNvPr id="115" name="Rectangle: Rounded Corners 115"/>
+                        <wps:cNvSpPr/>
+                        <wps:spPr>
+                          <a:xfrm>
+                            <a:off x="6016624" y="803858"/>
+                            <a:ext cx="1512000" cy="288000"/>
+                          </a:xfrm>
+                          <a:prstGeom prst="roundRect">
+                            <a:avLst/>
+                          </a:prstGeom>
+                          <a:solidFill>
+                            <a:prstClr val="white"/>
+                          </a:solidFill>
+                          <a:ln w="19050">
+                            <a:solidFill>
+                              <a:srgbClr val="00B050"/>
+                            </a:solidFill>
+                          </a:ln>
+                        </wps:spPr>
+                        <wps:style>
+                          <a:lnRef idx="2">
+                            <a:schemeClr val="accent3"/>
+                          </a:lnRef>
+                          <a:fillRef idx="1">
+                            <a:schemeClr val="lt1"/>
+                          </a:fillRef>
+                          <a:effectRef idx="0">
+                            <a:schemeClr val="accent3"/>
+                          </a:effectRef>
+                          <a:fontRef idx="minor">
+                            <a:schemeClr val="dk1"/>
+                          </a:fontRef>
+                        </wps:style>
+                        <wps:txbx>
+                          <w:txbxContent>
+                            <w:p>
+                              <w:pPr>
+                                <w:spacing w:after="0" w:line="240" w:lineRule="auto"/>
+                                <w:jc w:val="center"/>
+                                <w:rPr>
+                                  <w:rFonts w:ascii="Times New Roman" w:hAnsi="Times New Roman" w:cs="Times New Roman"/>
+                                  <w:sz w:val="16"/>
+                                  <w:szCs w:val="16"/>
+                                </w:rPr>
+                              </w:pPr>
+                              <w:r>
+                                <w:rPr>
+                                  <w:rFonts w:ascii="Times New Roman" w:hAnsi="Times New Roman" w:cs="Times New Roman"/>
+                                  <w:sz w:val="16"/>
+                                  <w:szCs w:val="16"/>
+                                </w:rPr>
+                                <w:t>FINAL_POST_PROCESSING</w:t>
+                              </w:r>
+                            </w:p>
+                          </w:txbxContent>
+                        </wps:txbx>
+                        <wps:bodyPr rot="0" spcFirstLastPara="0" vertOverflow="overflow" horzOverflow="overflow" vert="horz" wrap="square" lIns="36000" tIns="36000" rIns="36000" bIns="36000" numCol="1" spcCol="0" rtlCol="0" fromWordArt="0" anchor="ctr" anchorCtr="0" forceAA="0" compatLnSpc="1">
+                          <a:prstTxWarp prst="textNoShape">
+                            <a:avLst/>
+                          </a:prstTxWarp>
+                          <a:noAutofit/>
+                        </wps:bodyPr>
+                      </wps:wsp>
+                      <wps:wsp>
+                        <wps:cNvPr id="116" name="Rectangle: Rounded Corners 116"/>
+                        <wps:cNvSpPr/>
+                        <wps:spPr>
+                          <a:xfrm>
+                            <a:off x="2790687" y="554392"/>
+                            <a:ext cx="2160000" cy="288000"/>
+                          </a:xfrm>
+                          <a:prstGeom prst="roundRect">
+                            <a:avLst/>
+                          </a:prstGeom>
+                          <a:solidFill>
+                            <a:prstClr val="white"/>
+                          </a:solidFill>
+                          <a:ln w="19050">
+                            <a:solidFill>
+                              <a:srgbClr val="00B050"/>
+                            </a:solidFill>
+                          </a:ln>
+                        </wps:spPr>
+                        <wps:style>
+                          <a:lnRef idx="2">
+                            <a:schemeClr val="accent3"/>
+                          </a:lnRef>
+                          <a:fillRef idx="1">
+                            <a:schemeClr val="lt1"/>
+                          </a:fillRef>
+                          <a:effectRef idx="0">
+                            <a:schemeClr val="accent3"/>
+                          </a:effectRef>
+                          <a:fontRef idx="minor">
+                            <a:schemeClr val="dk1"/>
+                          </a:fontRef>
+                        </wps:style>
+                        <wps:txbx>
+                          <w:txbxContent>
+                            <w:p>
+                              <w:pPr>
+                                <w:spacing w:after="0" w:line="240" w:lineRule="auto"/>
+                                <w:jc w:val="center"/>
+                                <w:rPr>
+                                  <w:rFonts w:ascii="Times New Roman" w:hAnsi="Times New Roman" w:cs="Times New Roman"/>
+                                  <w:sz w:val="16"/>
+                                  <w:szCs w:val="16"/>
+                                </w:rPr>
+                              </w:pPr>
+                              <w:r>
+                                <w:rPr>
+                                  <w:rFonts w:ascii="Times New Roman" w:hAnsi="Times New Roman" w:cs="Times New Roman"/>
+                                  <w:sz w:val="16"/>
+                                  <w:szCs w:val="16"/>
+                                </w:rPr>
+                                <w:t xml:space="preserve">MDX Task1 </w:t>
+                              </w:r>
+                              <w:r>
+                                <w:rPr>
+                                  <w:rFonts w:ascii="Times New Roman" w:hAnsi="Times New Roman" w:cs="Times New Roman"/>
+                                  <w:sz w:val="16"/>
+                                  <w:szCs w:val="16"/>
+                                </w:rPr>
+                                <w:sym w:font="Wingdings" w:char="F0E0"/>
+                              </w:r>
+                              <w:r>
+                                <w:rPr>
+                                  <w:rFonts w:ascii="Times New Roman" w:hAnsi="Times New Roman" w:cs="Times New Roman"/>
+                                  <w:sz w:val="16"/>
+                                  <w:szCs w:val="16"/>
+                                </w:rPr>
+                                <w:t xml:space="preserve"> PROCESS_MDX_RESULT_1</w:t>
+                              </w:r>
+                            </w:p>
+                          </w:txbxContent>
+                        </wps:txbx>
+                        <wps:bodyPr rot="0" spcFirstLastPara="0" vertOverflow="overflow" horzOverflow="overflow" vert="horz" wrap="square" lIns="36000" tIns="36000" rIns="36000" bIns="36000" numCol="1" spcCol="0" rtlCol="0" fromWordArt="0" anchor="ctr" anchorCtr="0" forceAA="0" compatLnSpc="1">
+                          <a:prstTxWarp prst="textNoShape">
+                            <a:avLst/>
+                          </a:prstTxWarp>
+                          <a:noAutofit/>
+                        </wps:bodyPr>
+                      </wps:wsp>
+                      <wps:wsp>
+                        <wps:cNvPr id="117" name="Rectangle: Rounded Corners 117"/>
+                        <wps:cNvSpPr/>
+                        <wps:spPr>
+                          <a:xfrm>
+                            <a:off x="2790712" y="1053096"/>
+                            <a:ext cx="2160000" cy="288000"/>
+                          </a:xfrm>
+                          <a:prstGeom prst="roundRect">
+                            <a:avLst/>
+                          </a:prstGeom>
+                          <a:solidFill>
+                            <a:prstClr val="white"/>
+                          </a:solidFill>
+                          <a:ln w="19050">
+                            <a:solidFill>
+                              <a:srgbClr val="00B050"/>
+                            </a:solidFill>
+                          </a:ln>
+                        </wps:spPr>
+                        <wps:style>
+                          <a:lnRef idx="2">
+                            <a:schemeClr val="accent3"/>
+                          </a:lnRef>
+                          <a:fillRef idx="1">
+                            <a:schemeClr val="lt1"/>
+                          </a:fillRef>
+                          <a:effectRef idx="0">
+                            <a:schemeClr val="accent3"/>
+                          </a:effectRef>
+                          <a:fontRef idx="minor">
+                            <a:schemeClr val="dk1"/>
+                          </a:fontRef>
+                        </wps:style>
+                        <wps:txbx>
+                          <w:txbxContent>
+                            <w:p>
+                              <w:pPr>
+                                <w:spacing w:after="0" w:line="240" w:lineRule="auto"/>
+                                <w:jc w:val="center"/>
+                                <w:rPr>
+                                  <w:rFonts w:ascii="Times New Roman" w:hAnsi="Times New Roman" w:cs="Times New Roman"/>
+                                  <w:sz w:val="16"/>
+                                  <w:szCs w:val="16"/>
+                                </w:rPr>
+                              </w:pPr>
+                              <w:r>
+                                <w:rPr>
+                                  <w:rFonts w:ascii="Times New Roman" w:hAnsi="Times New Roman" w:cs="Times New Roman"/>
+                                  <w:sz w:val="16"/>
+                                  <w:szCs w:val="16"/>
+                                </w:rPr>
+                                <w:t>MDX Task</w:t>
+                              </w:r>
+                              <w:r>
+                                <w:rPr>
+                                  <w:rFonts w:ascii="Times New Roman" w:hAnsi="Times New Roman" w:cs="Times New Roman"/>
+                                  <w:sz w:val="16"/>
+                                  <w:szCs w:val="16"/>
+                                </w:rPr>
+                                <w:t>2</w:t>
+                              </w:r>
+                              <w:r>
+                                <w:rPr>
+                                  <w:rFonts w:ascii="Times New Roman" w:hAnsi="Times New Roman" w:cs="Times New Roman"/>
+                                  <w:sz w:val="16"/>
+                                  <w:szCs w:val="16"/>
+                                </w:rPr>
+                                <w:t xml:space="preserve"> </w:t>
+                              </w:r>
+                              <w:r>
+                                <w:rPr>
+                                  <w:rFonts w:ascii="Times New Roman" w:hAnsi="Times New Roman" w:cs="Times New Roman"/>
+                                  <w:sz w:val="16"/>
+                                  <w:szCs w:val="16"/>
+                                </w:rPr>
+                                <w:sym w:font="Wingdings" w:char="F0E0"/>
+                              </w:r>
+                              <w:r>
+                                <w:rPr>
+                                  <w:rFonts w:ascii="Times New Roman" w:hAnsi="Times New Roman" w:cs="Times New Roman"/>
+                                  <w:sz w:val="16"/>
+                                  <w:szCs w:val="16"/>
+                                </w:rPr>
+                                <w:t xml:space="preserve"> PROCESS_MDX_RESULT_</w:t>
+                              </w:r>
+                              <w:r>
+                                <w:rPr>
+                                  <w:rFonts w:ascii="Times New Roman" w:hAnsi="Times New Roman" w:cs="Times New Roman"/>
+                                  <w:sz w:val="16"/>
+                                  <w:szCs w:val="16"/>
+                                </w:rPr>
+                                <w:t>2</w:t>
+                              </w:r>
+                            </w:p>
+                          </w:txbxContent>
+                        </wps:txbx>
+                        <wps:bodyPr rot="0" spcFirstLastPara="0" vertOverflow="overflow" horzOverflow="overflow" vert="horz" wrap="square" lIns="36000" tIns="36000" rIns="36000" bIns="36000" numCol="1" spcCol="0" rtlCol="0" fromWordArt="0" anchor="ctr" anchorCtr="0" forceAA="0" compatLnSpc="1">
+                          <a:prstTxWarp prst="textNoShape">
+                            <a:avLst/>
+                          </a:prstTxWarp>
+                          <a:noAutofit/>
+                        </wps:bodyPr>
+                      </wps:wsp>
+                    </wpc:wpc>
+                  </a:graphicData>
+                </a:graphic>
+              </wp:inline>
+            </w:drawing>
+          </mc:Choice>
+          <mc:Fallback>
+            <w:pict>
+              <v:group w14:anchorId="0A67D2E1" id="Canvas 114" o:spid="_x0000_s1127" editas="canvas" style="width:625.55pt;height:152.05pt;mso-position-horizontal-relative:char;mso-position-vertical-relative:line" coordsize="79438,19310" o:gfxdata="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">
+                <v:shape id="_x0000_s1128" type="#_x0000_t75" style="position:absolute;width:79438;height:19310;visibility:visible;mso-wrap-style:square" filled="t">
+                  <v:fill o:detectmouseclick="t"/>
+                  <v:path o:connecttype="none"/>
+                </v:shape>
+                <v:roundrect id="Rectangle: Rounded Corners 31" o:spid="_x0000_s1129" style="position:absolute;left:24308;top:2226;width:28800;height:14760;visibility:visible;mso-wrap-style:square;v-text-anchor:middle" arcsize="10923f" o:gfxdata="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" fillcolor="#f2f2f2 [3052]" strokecolor="#a5a5a5 [3206]" strokeweight="1pt">
+                  <v:stroke joinstyle="miter"/>
+                  <v:textbox inset="1mm,1mm,1mm,1mm">
+                    <w:txbxContent>
+                      <w:p>
+                        <w:pPr>
+                          <w:spacing w:after="0" w:line="240" w:lineRule="auto"/>
+                          <w:jc w:val="center"/>
+                          <w:rPr>
+                            <w:b/>
+                            <w:bCs/>
+                            <w:color w:val="00B050"/>
+                            <w:sz w:val="32"/>
+                            <w:szCs w:val="32"/>
+                          </w:rPr>
+                        </w:pPr>
+                      </w:p>
+                    </w:txbxContent>
+                  </v:textbox>
+                </v:roundrect>
+                <v:rect id="Rectangle 32" o:spid="_x0000_s1130" style="position:absolute;left:26104;top:3771;width:25200;height:11520;visibility:visible;mso-wrap-style:square;v-text-anchor:middle" o:gfxdata="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" fillcolor="#deeaf6 [664]" strokecolor="#5b9bd5 [3208]" strokeweight="1pt">
+                  <v:textbox inset="1mm,1mm,1mm,1mm">
+                    <w:txbxContent>
+                      <w:p>
+                        <w:pPr>
+                          <w:spacing w:after="0" w:line="240" w:lineRule="auto"/>
+                          <w:jc w:val="center"/>
+                          <w:rPr>
+                            <w:b/>
+                            <w:bCs/>
+                            <w:color w:val="00B050"/>
+                            <w:sz w:val="32"/>
+                            <w:szCs w:val="32"/>
+                          </w:rPr>
+                        </w:pPr>
+                      </w:p>
+                    </w:txbxContent>
+                  </v:textbox>
+                </v:rect>
+                <v:roundrect id="Rectangle: Rounded Corners 34" o:spid="_x0000_s1131" style="position:absolute;left:6729;top:8037;width:10800;height:2880;visibility:visible;mso-wrap-style:square;v-text-anchor:middle" arcsize="10923f" o:gfxdata="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" strokecolor="#00b050" strokeweight="1.5pt">
+                  <v:stroke joinstyle="miter"/>
+                  <v:textbox inset="1mm,1mm,1mm,1mm">
+                    <w:txbxContent>
+                      <w:p>
+                        <w:pPr>
+                          <w:spacing w:after="0" w:line="240" w:lineRule="auto"/>
+                          <w:jc w:val="center"/>
+                          <w:rPr>
+                            <w:rFonts w:ascii="Times New Roman" w:hAnsi="Times New Roman" w:cs="Times New Roman"/>
+                            <w:sz w:val="16"/>
+                            <w:szCs w:val="16"/>
+                          </w:rPr>
+                        </w:pPr>
+                        <w:r>
+                          <w:rPr>
+                            <w:rFonts w:ascii="Times New Roman" w:hAnsi="Times New Roman" w:cs="Times New Roman"/>
+                            <w:sz w:val="16"/>
+                            <w:szCs w:val="16"/>
+                          </w:rPr>
+                          <w:t>GET_MDX_TASKS</w:t>
+                        </w:r>
+                      </w:p>
+                    </w:txbxContent>
+                  </v:textbox>
+                </v:roundrect>
+                <v:shape id="Straight Arrow Connector 82" o:spid="_x0000_s1132" type="#_x0000_t34" style="position:absolute;left:17529;top:6983;width:10377;height:2494;flip:y;visibility:visible;mso-wrap-style:square" o:connectortype="elbow" o:gfxdata="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" strokecolor="#ed7d31 [3205]" strokeweight="1pt">
+                  <v:stroke endarrow="block"/>
+                </v:shape>
+                <v:shape id="Straight Arrow Connector 82" o:spid="_x0000_s1133" type="#_x0000_t34" style="position:absolute;left:17529;top:9477;width:10378;height:2493;visibility:visible;mso-wrap-style:square" o:connectortype="elbow" o:gfxdata="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" strokecolor="#ed7d31 [3205]" strokeweight="1pt">
+                  <v:stroke endarrow="block"/>
+                </v:shape>
+                <v:shape id="Straight Arrow Connector 82" o:spid="_x0000_s1134" type="#_x0000_t34" style="position:absolute;left:49506;top:6983;width:10660;height:2495;visibility:visible;mso-wrap-style:square" o:connectortype="elbow" o:gfxdata="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" strokecolor="#ed7d31 [3205]" strokeweight="1pt">
+                  <v:stroke endarrow="block"/>
+                </v:shape>
+                <v:shape id="Straight Arrow Connector 82" o:spid="_x0000_s1135" type="#_x0000_t34" style="position:absolute;left:49507;top:9478;width:10659;height:2492;flip:y;visibility:visible;mso-wrap-style:square" o:connectortype="elbow" o:gfxdata="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" strokecolor="#ed7d31 [3205]" strokeweight="1pt">
+                  <v:stroke endarrow="block"/>
+                </v:shape>
+                <v:roundrect id="Rectangle: Rounded Corners 115" o:spid="_x0000_s1136" style="position:absolute;left:60166;top:8038;width:15120;height:2880;visibility:visible;mso-wrap-style:square;v-text-anchor:middle" arcsize="10923f" o:gfxdata="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" strokecolor="#00b050" strokeweight="1.5pt">
+                  <v:stroke joinstyle="miter"/>
+                  <v:textbox inset="1mm,1mm,1mm,1mm">
+                    <w:txbxContent>
+                      <w:p>
+                        <w:pPr>
+                          <w:spacing w:after="0" w:line="240" w:lineRule="auto"/>
+                          <w:jc w:val="center"/>
+                          <w:rPr>
+                            <w:rFonts w:ascii="Times New Roman" w:hAnsi="Times New Roman" w:cs="Times New Roman"/>
+                            <w:sz w:val="16"/>
+                            <w:szCs w:val="16"/>
+                          </w:rPr>
+                        </w:pPr>
+                        <w:r>
+                          <w:rPr>
+                            <w:rFonts w:ascii="Times New Roman" w:hAnsi="Times New Roman" w:cs="Times New Roman"/>
+                            <w:sz w:val="16"/>
+                            <w:szCs w:val="16"/>
+                          </w:rPr>
+                          <w:t>FINAL_POST_PROCESSING</w:t>
+                        </w:r>
+                      </w:p>
+                    </w:txbxContent>
+                  </v:textbox>
+                </v:roundrect>
+                <v:roundrect id="Rectangle: Rounded Corners 116" o:spid="_x0000_s1137" style="position:absolute;left:27906;top:5543;width:21600;height:2880;visibility:visible;mso-wrap-style:square;v-text-anchor:middle" arcsize="10923f" o:gfxdata="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" strokecolor="#00b050" strokeweight="1.5pt">
+                  <v:stroke joinstyle="miter"/>
+                  <v:textbox inset="1mm,1mm,1mm,1mm">
+                    <w:txbxContent>
+                      <w:p>
+                        <w:pPr>
+                          <w:spacing w:after="0" w:line="240" w:lineRule="auto"/>
+                          <w:jc w:val="center"/>
+                          <w:rPr>
+                            <w:rFonts w:ascii="Times New Roman" w:hAnsi="Times New Roman" w:cs="Times New Roman"/>
+                            <w:sz w:val="16"/>
+                            <w:szCs w:val="16"/>
+                          </w:rPr>
+                        </w:pPr>
+                        <w:r>
+                          <w:rPr>
+                            <w:rFonts w:ascii="Times New Roman" w:hAnsi="Times New Roman" w:cs="Times New Roman"/>
+                            <w:sz w:val="16"/>
+                            <w:szCs w:val="16"/>
+                          </w:rPr>
+                          <w:t xml:space="preserve">MDX Task1 </w:t>
+                        </w:r>
+                        <w:r>
+                          <w:rPr>
+                            <w:rFonts w:ascii="Times New Roman" w:hAnsi="Times New Roman" w:cs="Times New Roman"/>
+                            <w:sz w:val="16"/>
+                            <w:szCs w:val="16"/>
+                          </w:rPr>
+                          <w:sym w:font="Wingdings" w:char="F0E0"/>
+                        </w:r>
+                        <w:r>
+                          <w:rPr>
+                            <w:rFonts w:ascii="Times New Roman" w:hAnsi="Times New Roman" w:cs="Times New Roman"/>
+                            <w:sz w:val="16"/>
+                            <w:szCs w:val="16"/>
+                          </w:rPr>
+                          <w:t xml:space="preserve"> PROCESS_MDX_RESULT_1</w:t>
+                        </w:r>
+                      </w:p>
+                    </w:txbxContent>
+                  </v:textbox>
+                </v:roundrect>
+                <v:roundrect id="Rectangle: Rounded Corners 117" o:spid="_x0000_s1138" style="position:absolute;left:27907;top:10530;width:21600;height:2880;visibility:visible;mso-wrap-style:square;v-text-anchor:middle" arcsize="10923f" o:gfxdata="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" strokecolor="#00b050" strokeweight="1.5pt">
+                  <v:stroke joinstyle="miter"/>
+                  <v:textbox inset="1mm,1mm,1mm,1mm">
+                    <w:txbxContent>
+                      <w:p>
+                        <w:pPr>
+                          <w:spacing w:after="0" w:line="240" w:lineRule="auto"/>
+                          <w:jc w:val="center"/>
+                          <w:rPr>
+                            <w:rFonts w:ascii="Times New Roman" w:hAnsi="Times New Roman" w:cs="Times New Roman"/>
+                            <w:sz w:val="16"/>
+                            <w:szCs w:val="16"/>
+                          </w:rPr>
+                        </w:pPr>
+                        <w:r>
+                          <w:rPr>
+                            <w:rFonts w:ascii="Times New Roman" w:hAnsi="Times New Roman" w:cs="Times New Roman"/>
+                            <w:sz w:val="16"/>
+                            <w:szCs w:val="16"/>
+                          </w:rPr>
+                          <w:t>MDX Task</w:t>
+                        </w:r>
+                        <w:r>
+                          <w:rPr>
+                            <w:rFonts w:ascii="Times New Roman" w:hAnsi="Times New Roman" w:cs="Times New Roman"/>
+                            <w:sz w:val="16"/>
+                            <w:szCs w:val="16"/>
+                          </w:rPr>
+                          <w:t>2</w:t>
+                        </w:r>
+                        <w:r>
+                          <w:rPr>
+                            <w:rFonts w:ascii="Times New Roman" w:hAnsi="Times New Roman" w:cs="Times New Roman"/>
+                            <w:sz w:val="16"/>
+                            <w:szCs w:val="16"/>
+                          </w:rPr>
+                          <w:t xml:space="preserve"> </w:t>
+                        </w:r>
+                        <w:r>
+                          <w:rPr>
+                            <w:rFonts w:ascii="Times New Roman" w:hAnsi="Times New Roman" w:cs="Times New Roman"/>
+                            <w:sz w:val="16"/>
+                            <w:szCs w:val="16"/>
+                          </w:rPr>
+                          <w:sym w:font="Wingdings" w:char="F0E0"/>
+                        </w:r>
+                        <w:r>
+                          <w:rPr>
+                            <w:rFonts w:ascii="Times New Roman" w:hAnsi="Times New Roman" w:cs="Times New Roman"/>
+                            <w:sz w:val="16"/>
+                            <w:szCs w:val="16"/>
+                          </w:rPr>
+                          <w:t xml:space="preserve"> PROCESS_MDX_RESULT_</w:t>
+                        </w:r>
+                        <w:r>
+                          <w:rPr>
+                            <w:rFonts w:ascii="Times New Roman" w:hAnsi="Times New Roman" w:cs="Times New Roman"/>
+                            <w:sz w:val="16"/>
+                            <w:szCs w:val="16"/>
+                          </w:rPr>
+                          <w:t>2</w:t>
+                        </w:r>
+                      </w:p>
+                    </w:txbxContent>
+                  </v:textbox>
+                </v:roundrect>
+                <w10:anchorlock/>
+              </v:group>
+            </w:pict>
+          </mc:Fallback>
+        </mc:AlternateContent>
+      </w:r>
       <w:bookmarkEnd w:id="0"/>
     </w:p>
     <w:p>
@@ -8963,10 +9816,10 @@
         <mc:AlternateContent>
           <mc:Choice Requires="wpc">
             <w:drawing>
-              <wp:inline distT="0" distB="0" distL="0" distR="0" wp14:anchorId="0A67D2E1" wp14:editId="357A8F8C">
-                <wp:extent cx="7944307" cy="1931035"/>
-                <wp:effectExtent l="0" t="0" r="0" b="0"/>
-                <wp:docPr id="114" name="Canvas 114"/>
+              <wp:inline distT="0" distB="0" distL="0" distR="0" wp14:anchorId="175D7343" wp14:editId="2DD77E14">
+                <wp:extent cx="7142480" cy="1931035"/>
+                <wp:effectExtent l="0" t="0" r="1270" b="0"/>
+                <wp:docPr id="118" name="Canvas 118"/>
                 <wp:cNvGraphicFramePr>
                   <a:graphicFrameLocks xmlns:a="http://schemas.openxmlformats.org/drawingml/2006/main" noChangeAspect="1"/>
                 </wp:cNvGraphicFramePr>
@@ -8980,12 +9833,12 @@
                       </wpc:bg>
                       <wpc:whole/>
                       <wps:wsp>
-                        <wps:cNvPr id="31" name="Rectangle: Rounded Corners 31"/>
+                        <wps:cNvPr id="29" name="Rectangle: Rounded Corners 29"/>
                         <wps:cNvSpPr/>
                         <wps:spPr>
                           <a:xfrm>
-                            <a:off x="2430884" y="222641"/>
-                            <a:ext cx="2880000" cy="1476000"/>
+                            <a:off x="1724358" y="200665"/>
+                            <a:ext cx="1080000" cy="1476000"/>
                           </a:xfrm>
                           <a:prstGeom prst="roundRect">
                             <a:avLst/>
@@ -9040,12 +9893,12 @@
                         </wps:bodyPr>
                       </wps:wsp>
                       <wps:wsp>
-                        <wps:cNvPr id="32" name="Rectangle 32"/>
+                        <wps:cNvPr id="30" name="Rectangle 30"/>
                         <wps:cNvSpPr/>
                         <wps:spPr>
                           <a:xfrm>
-                            <a:off x="2610406" y="377153"/>
-                            <a:ext cx="2520000" cy="1152000"/>
+                            <a:off x="1903880" y="355155"/>
+                            <a:ext cx="720000" cy="1152000"/>
                           </a:xfrm>
                           <a:prstGeom prst="rect">
                             <a:avLst/>
@@ -9097,12 +9950,12 @@
                         </wps:bodyPr>
                       </wps:wsp>
                       <wps:wsp>
-                        <wps:cNvPr id="34" name="Rectangle: Rounded Corners 34"/>
+                        <wps:cNvPr id="33" name="Rectangle: Rounded Corners 33"/>
                         <wps:cNvSpPr/>
                         <wps:spPr>
                           <a:xfrm>
-                            <a:off x="672999" y="803756"/>
-                            <a:ext cx="1080000" cy="288000"/>
+                            <a:off x="676047" y="781913"/>
+                            <a:ext cx="360000" cy="288000"/>
                           </a:xfrm>
                           <a:prstGeom prst="roundRect">
                             <a:avLst/>
@@ -9142,14 +9995,6 @@
                                   <w:szCs w:val="16"/>
                                 </w:rPr>
                               </w:pPr>
-                              <w:r>
-                                <w:rPr>
-                                  <w:rFonts w:ascii="Times New Roman" w:hAnsi="Times New Roman" w:cs="Times New Roman"/>
-                                  <w:sz w:val="16"/>
-                                  <w:szCs w:val="16"/>
-                                </w:rPr>
-                                <w:t>GET_MDX_TASKS</w:t>
-                              </w:r>
                             </w:p>
                           </w:txbxContent>
                         </wps:txbx>
@@ -9161,15 +10006,15 @@
                         </wps:bodyPr>
                       </wps:wsp>
                       <wps:wsp>
-                        <wps:cNvPr id="103" name="Straight Arrow Connector 82"/>
+                        <wps:cNvPr id="35" name="Straight Arrow Connector 82"/>
                         <wps:cNvCnPr>
-                          <a:stCxn id="34" idx="3"/>
-                          <a:endCxn id="116" idx="1"/>
+                          <a:stCxn id="33" idx="3"/>
+                          <a:endCxn id="107" idx="1"/>
                         </wps:cNvCnPr>
                         <wps:spPr>
                           <a:xfrm flipV="1">
-                            <a:off x="1752999" y="698392"/>
-                            <a:ext cx="1037688" cy="249364"/>
+                            <a:off x="1036047" y="676447"/>
+                            <a:ext cx="1058606" cy="249466"/>
                           </a:xfrm>
                           <a:prstGeom prst="bentConnector3">
                             <a:avLst>
@@ -9180,7 +10025,7 @@
                             <a:solidFill>
                               <a:schemeClr val="accent2"/>
                             </a:solidFill>
-                            <a:tailEnd type="triangle"/>
+                            <a:tailEnd type="stealth"/>
                           </a:ln>
                         </wps:spPr>
                         <wps:style>
@@ -9200,15 +10045,15 @@
                         <wps:bodyPr/>
                       </wps:wsp>
                       <wps:wsp>
-                        <wps:cNvPr id="110" name="Straight Arrow Connector 82"/>
+                        <wps:cNvPr id="37" name="Straight Arrow Connector 82"/>
                         <wps:cNvCnPr>
-                          <a:stCxn id="34" idx="3"/>
-                          <a:endCxn id="117" idx="1"/>
+                          <a:stCxn id="33" idx="3"/>
+                          <a:endCxn id="111" idx="1"/>
                         </wps:cNvCnPr>
                         <wps:spPr>
                           <a:xfrm>
-                            <a:off x="1752999" y="947756"/>
-                            <a:ext cx="1037713" cy="249340"/>
+                            <a:off x="1036047" y="925913"/>
+                            <a:ext cx="1058631" cy="249238"/>
                           </a:xfrm>
                           <a:prstGeom prst="bentConnector3">
                             <a:avLst>
@@ -9219,7 +10064,7 @@
                             <a:solidFill>
                               <a:schemeClr val="accent2"/>
                             </a:solidFill>
-                            <a:tailEnd type="triangle"/>
+                            <a:tailEnd type="stealth"/>
                           </a:ln>
                         </wps:spPr>
                         <wps:style>
@@ -9239,15 +10084,15 @@
                         <wps:bodyPr/>
                       </wps:wsp>
                       <wps:wsp>
-                        <wps:cNvPr id="112" name="Straight Arrow Connector 82"/>
+                        <wps:cNvPr id="38" name="Straight Arrow Connector 82"/>
                         <wps:cNvCnPr>
-                          <a:stCxn id="116" idx="3"/>
-                          <a:endCxn id="115" idx="1"/>
+                          <a:stCxn id="107" idx="3"/>
+                          <a:endCxn id="121" idx="1"/>
                         </wps:cNvCnPr>
                         <wps:spPr>
                           <a:xfrm>
-                            <a:off x="4950687" y="698392"/>
-                            <a:ext cx="1065937" cy="249466"/>
+                            <a:off x="2454653" y="676447"/>
+                            <a:ext cx="1041962" cy="249471"/>
                           </a:xfrm>
                           <a:prstGeom prst="bentConnector3">
                             <a:avLst>
@@ -9258,7 +10103,7 @@
                             <a:solidFill>
                               <a:schemeClr val="accent2"/>
                             </a:solidFill>
-                            <a:tailEnd type="triangle"/>
+                            <a:tailEnd type="stealth"/>
                           </a:ln>
                         </wps:spPr>
                         <wps:style>
@@ -9278,15 +10123,15 @@
                         <wps:bodyPr/>
                       </wps:wsp>
                       <wps:wsp>
-                        <wps:cNvPr id="113" name="Straight Arrow Connector 82"/>
+                        <wps:cNvPr id="90" name="Straight Arrow Connector 82"/>
                         <wps:cNvCnPr>
-                          <a:stCxn id="117" idx="3"/>
-                          <a:endCxn id="115" idx="1"/>
+                          <a:stCxn id="111" idx="3"/>
+                          <a:endCxn id="121" idx="1"/>
                         </wps:cNvCnPr>
                         <wps:spPr>
                           <a:xfrm flipV="1">
-                            <a:off x="4950712" y="947858"/>
-                            <a:ext cx="1065912" cy="249238"/>
+                            <a:off x="2454678" y="925918"/>
+                            <a:ext cx="1041937" cy="249233"/>
                           </a:xfrm>
                           <a:prstGeom prst="bentConnector3">
                             <a:avLst>
@@ -9297,7 +10142,7 @@
                             <a:solidFill>
                               <a:schemeClr val="accent2"/>
                             </a:solidFill>
-                            <a:tailEnd type="triangle"/>
+                            <a:tailEnd type="stealth"/>
                           </a:ln>
                         </wps:spPr>
                         <wps:style>
@@ -9317,12 +10162,12 @@
                         <wps:bodyPr/>
                       </wps:wsp>
                       <wps:wsp>
-                        <wps:cNvPr id="115" name="Rectangle: Rounded Corners 115"/>
+                        <wps:cNvPr id="91" name="Rectangle: Rounded Corners 91"/>
                         <wps:cNvSpPr/>
                         <wps:spPr>
                           <a:xfrm>
-                            <a:off x="6016624" y="803858"/>
-                            <a:ext cx="1584000" cy="288000"/>
+                            <a:off x="6310377" y="782268"/>
+                            <a:ext cx="360000" cy="288000"/>
                           </a:xfrm>
                           <a:prstGeom prst="roundRect">
                             <a:avLst/>
@@ -9362,14 +10207,6 @@
                                   <w:szCs w:val="16"/>
                                 </w:rPr>
                               </w:pPr>
-                              <w:r>
-                                <w:rPr>
-                                  <w:rFonts w:ascii="Times New Roman" w:hAnsi="Times New Roman" w:cs="Times New Roman"/>
-                                  <w:sz w:val="16"/>
-                                  <w:szCs w:val="16"/>
-                                </w:rPr>
-                                <w:t>FINAL_POST_PROCESSING</w:t>
-                              </w:r>
                             </w:p>
                           </w:txbxContent>
                         </wps:txbx>
@@ -9381,12 +10218,12 @@
                         </wps:bodyPr>
                       </wps:wsp>
                       <wps:wsp>
-                        <wps:cNvPr id="116" name="Rectangle: Rounded Corners 116"/>
+                        <wps:cNvPr id="107" name="Rectangle: Rounded Corners 107"/>
                         <wps:cNvSpPr/>
                         <wps:spPr>
                           <a:xfrm>
-                            <a:off x="2790687" y="554392"/>
-                            <a:ext cx="2160000" cy="288000"/>
+                            <a:off x="2094653" y="532447"/>
+                            <a:ext cx="360000" cy="288000"/>
                           </a:xfrm>
                           <a:prstGeom prst="roundRect">
                             <a:avLst/>
@@ -9426,30 +10263,6 @@
                                   <w:szCs w:val="16"/>
                                 </w:rPr>
                               </w:pPr>
-                              <w:r>
-                                <w:rPr>
-                                  <w:rFonts w:ascii="Times New Roman" w:hAnsi="Times New Roman" w:cs="Times New Roman"/>
-                                  <w:sz w:val="16"/>
-                                  <w:szCs w:val="16"/>
-                                </w:rPr>
-                                <w:t xml:space="preserve">MDX Task1 </w:t>
-                              </w:r>
-                              <w:r>
-                                <w:rPr>
-                                  <w:rFonts w:ascii="Times New Roman" w:hAnsi="Times New Roman" w:cs="Times New Roman"/>
-                                  <w:sz w:val="16"/>
-                                  <w:szCs w:val="16"/>
-                                </w:rPr>
-                                <w:sym w:font="Wingdings" w:char="F0E0"/>
-                              </w:r>
-                              <w:r>
-                                <w:rPr>
-                                  <w:rFonts w:ascii="Times New Roman" w:hAnsi="Times New Roman" w:cs="Times New Roman"/>
-                                  <w:sz w:val="16"/>
-                                  <w:szCs w:val="16"/>
-                                </w:rPr>
-                                <w:t xml:space="preserve"> PROCESS_MDX_RESULT_1</w:t>
-                              </w:r>
                             </w:p>
                           </w:txbxContent>
                         </wps:txbx>
@@ -9461,12 +10274,12 @@
                         </wps:bodyPr>
                       </wps:wsp>
                       <wps:wsp>
-                        <wps:cNvPr id="117" name="Rectangle: Rounded Corners 117"/>
+                        <wps:cNvPr id="111" name="Rectangle: Rounded Corners 111"/>
                         <wps:cNvSpPr/>
                         <wps:spPr>
                           <a:xfrm>
-                            <a:off x="2790712" y="1053096"/>
-                            <a:ext cx="2160000" cy="288000"/>
+                            <a:off x="2094678" y="1031151"/>
+                            <a:ext cx="360000" cy="288000"/>
                           </a:xfrm>
                           <a:prstGeom prst="roundRect">
                             <a:avLst/>
@@ -9506,30 +10319,6 @@
                                   <w:szCs w:val="16"/>
                                 </w:rPr>
                               </w:pPr>
-                              <w:r>
-                                <w:rPr>
-                                  <w:rFonts w:ascii="Times New Roman" w:hAnsi="Times New Roman" w:cs="Times New Roman"/>
-                                  <w:sz w:val="16"/>
-                                  <w:szCs w:val="16"/>
-                                </w:rPr>
-                                <w:t xml:space="preserve">MDX Task1 </w:t>
-                              </w:r>
-                              <w:r>
-                                <w:rPr>
-                                  <w:rFonts w:ascii="Times New Roman" w:hAnsi="Times New Roman" w:cs="Times New Roman"/>
-                                  <w:sz w:val="16"/>
-                                  <w:szCs w:val="16"/>
-                                </w:rPr>
-                                <w:sym w:font="Wingdings" w:char="F0E0"/>
-                              </w:r>
-                              <w:r>
-                                <w:rPr>
-                                  <w:rFonts w:ascii="Times New Roman" w:hAnsi="Times New Roman" w:cs="Times New Roman"/>
-                                  <w:sz w:val="16"/>
-                                  <w:szCs w:val="16"/>
-                                </w:rPr>
-                                <w:t xml:space="preserve"> PROCESS_MDX_RESULT_1</w:t>
-                              </w:r>
                             </w:p>
                           </w:txbxContent>
                         </wps:txbx>
@@ -9539,6 +10328,581 @@
                           </a:prstTxWarp>
                           <a:noAutofit/>
                         </wps:bodyPr>
+                      </wps:wsp>
+                      <wps:wsp>
+                        <wps:cNvPr id="119" name="Rectangle: Rounded Corners 119"/>
+                        <wps:cNvSpPr/>
+                        <wps:spPr>
+                          <a:xfrm>
+                            <a:off x="4540711" y="200670"/>
+                            <a:ext cx="1080000" cy="1476000"/>
+                          </a:xfrm>
+                          <a:prstGeom prst="roundRect">
+                            <a:avLst/>
+                          </a:prstGeom>
+                          <a:solidFill>
+                            <a:schemeClr val="bg1">
+                              <a:lumMod val="95000"/>
+                            </a:schemeClr>
+                          </a:solidFill>
+                          <a:ln>
+                            <a:solidFill>
+                              <a:schemeClr val="accent3"/>
+                            </a:solidFill>
+                          </a:ln>
+                        </wps:spPr>
+                        <wps:style>
+                          <a:lnRef idx="2">
+                            <a:schemeClr val="accent5"/>
+                          </a:lnRef>
+                          <a:fillRef idx="1">
+                            <a:schemeClr val="lt1"/>
+                          </a:fillRef>
+                          <a:effectRef idx="0">
+                            <a:schemeClr val="accent5"/>
+                          </a:effectRef>
+                          <a:fontRef idx="minor">
+                            <a:schemeClr val="dk1"/>
+                          </a:fontRef>
+                        </wps:style>
+                        <wps:txbx>
+                          <w:txbxContent>
+                            <w:p>
+                              <w:pPr>
+                                <w:spacing w:after="0" w:line="240" w:lineRule="auto"/>
+                                <w:jc w:val="center"/>
+                                <w:rPr>
+                                  <w:b/>
+                                  <w:bCs/>
+                                  <w:color w:val="00B050"/>
+                                  <w:sz w:val="32"/>
+                                  <w:szCs w:val="32"/>
+                                </w:rPr>
+                              </w:pPr>
+                            </w:p>
+                          </w:txbxContent>
+                        </wps:txbx>
+                        <wps:bodyPr rot="0" spcFirstLastPara="0" vertOverflow="overflow" horzOverflow="overflow" vert="horz" wrap="square" lIns="36000" tIns="36000" rIns="36000" bIns="36000" numCol="1" spcCol="0" rtlCol="0" fromWordArt="0" anchor="ctr" anchorCtr="0" forceAA="0" compatLnSpc="1">
+                          <a:prstTxWarp prst="textNoShape">
+                            <a:avLst/>
+                          </a:prstTxWarp>
+                          <a:noAutofit/>
+                        </wps:bodyPr>
+                      </wps:wsp>
+                      <wps:wsp>
+                        <wps:cNvPr id="120" name="Rectangle 120"/>
+                        <wps:cNvSpPr/>
+                        <wps:spPr>
+                          <a:xfrm>
+                            <a:off x="4727548" y="355160"/>
+                            <a:ext cx="720000" cy="1152000"/>
+                          </a:xfrm>
+                          <a:prstGeom prst="rect">
+                            <a:avLst/>
+                          </a:prstGeom>
+                          <a:solidFill>
+                            <a:schemeClr val="accent5">
+                              <a:lumMod val="20000"/>
+                              <a:lumOff val="80000"/>
+                            </a:schemeClr>
+                          </a:solidFill>
+                          <a:ln/>
+                        </wps:spPr>
+                        <wps:style>
+                          <a:lnRef idx="2">
+                            <a:schemeClr val="accent5"/>
+                          </a:lnRef>
+                          <a:fillRef idx="1">
+                            <a:schemeClr val="lt1"/>
+                          </a:fillRef>
+                          <a:effectRef idx="0">
+                            <a:schemeClr val="accent5"/>
+                          </a:effectRef>
+                          <a:fontRef idx="minor">
+                            <a:schemeClr val="dk1"/>
+                          </a:fontRef>
+                        </wps:style>
+                        <wps:txbx>
+                          <w:txbxContent>
+                            <w:p>
+                              <w:pPr>
+                                <w:spacing w:after="0" w:line="240" w:lineRule="auto"/>
+                                <w:jc w:val="center"/>
+                                <w:rPr>
+                                  <w:b/>
+                                  <w:bCs/>
+                                  <w:color w:val="00B050"/>
+                                  <w:sz w:val="32"/>
+                                  <w:szCs w:val="32"/>
+                                </w:rPr>
+                              </w:pPr>
+                            </w:p>
+                          </w:txbxContent>
+                        </wps:txbx>
+                        <wps:bodyPr rot="0" spcFirstLastPara="0" vertOverflow="overflow" horzOverflow="overflow" vert="horz" wrap="square" lIns="36000" tIns="36000" rIns="36000" bIns="36000" numCol="1" spcCol="0" rtlCol="0" fromWordArt="0" anchor="ctr" anchorCtr="0" forceAA="0" compatLnSpc="1">
+                          <a:prstTxWarp prst="textNoShape">
+                            <a:avLst/>
+                          </a:prstTxWarp>
+                          <a:noAutofit/>
+                        </wps:bodyPr>
+                      </wps:wsp>
+                      <wps:wsp>
+                        <wps:cNvPr id="121" name="Rectangle: Rounded Corners 121"/>
+                        <wps:cNvSpPr/>
+                        <wps:spPr>
+                          <a:xfrm>
+                            <a:off x="3496615" y="781918"/>
+                            <a:ext cx="360000" cy="288000"/>
+                          </a:xfrm>
+                          <a:prstGeom prst="roundRect">
+                            <a:avLst/>
+                          </a:prstGeom>
+                          <a:solidFill>
+                            <a:prstClr val="white"/>
+                          </a:solidFill>
+                          <a:ln w="19050">
+                            <a:solidFill>
+                              <a:srgbClr val="00B050"/>
+                            </a:solidFill>
+                          </a:ln>
+                        </wps:spPr>
+                        <wps:style>
+                          <a:lnRef idx="2">
+                            <a:schemeClr val="accent3"/>
+                          </a:lnRef>
+                          <a:fillRef idx="1">
+                            <a:schemeClr val="lt1"/>
+                          </a:fillRef>
+                          <a:effectRef idx="0">
+                            <a:schemeClr val="accent3"/>
+                          </a:effectRef>
+                          <a:fontRef idx="minor">
+                            <a:schemeClr val="dk1"/>
+                          </a:fontRef>
+                        </wps:style>
+                        <wps:txbx>
+                          <w:txbxContent>
+                            <w:p>
+                              <w:pPr>
+                                <w:spacing w:after="0" w:line="240" w:lineRule="auto"/>
+                                <w:jc w:val="center"/>
+                                <w:rPr>
+                                  <w:rFonts w:ascii="Times New Roman" w:hAnsi="Times New Roman" w:cs="Times New Roman"/>
+                                  <w:sz w:val="16"/>
+                                  <w:szCs w:val="16"/>
+                                </w:rPr>
+                              </w:pPr>
+                            </w:p>
+                          </w:txbxContent>
+                        </wps:txbx>
+                        <wps:bodyPr rot="0" spcFirstLastPara="0" vertOverflow="overflow" horzOverflow="overflow" vert="horz" wrap="square" lIns="36000" tIns="36000" rIns="36000" bIns="36000" numCol="1" spcCol="0" rtlCol="0" fromWordArt="0" anchor="ctr" anchorCtr="0" forceAA="0" compatLnSpc="1">
+                          <a:prstTxWarp prst="textNoShape">
+                            <a:avLst/>
+                          </a:prstTxWarp>
+                          <a:noAutofit/>
+                        </wps:bodyPr>
+                      </wps:wsp>
+                      <wps:wsp>
+                        <wps:cNvPr id="122" name="Straight Arrow Connector 82"/>
+                        <wps:cNvCnPr>
+                          <a:stCxn id="121" idx="3"/>
+                          <a:endCxn id="124" idx="1"/>
+                        </wps:cNvCnPr>
+                        <wps:spPr>
+                          <a:xfrm flipV="1">
+                            <a:off x="3856615" y="583640"/>
+                            <a:ext cx="1058301" cy="342278"/>
+                          </a:xfrm>
+                          <a:prstGeom prst="bentConnector3">
+                            <a:avLst>
+                              <a:gd name="adj1" fmla="val 50000"/>
+                            </a:avLst>
+                          </a:prstGeom>
+                          <a:ln w="12700">
+                            <a:solidFill>
+                              <a:schemeClr val="accent2"/>
+                            </a:solidFill>
+                            <a:tailEnd type="stealth"/>
+                          </a:ln>
+                        </wps:spPr>
+                        <wps:style>
+                          <a:lnRef idx="1">
+                            <a:schemeClr val="accent1"/>
+                          </a:lnRef>
+                          <a:fillRef idx="0">
+                            <a:schemeClr val="accent1"/>
+                          </a:fillRef>
+                          <a:effectRef idx="0">
+                            <a:schemeClr val="accent1"/>
+                          </a:effectRef>
+                          <a:fontRef idx="minor">
+                            <a:schemeClr val="tx1"/>
+                          </a:fontRef>
+                        </wps:style>
+                        <wps:bodyPr/>
+                      </wps:wsp>
+                      <wps:wsp>
+                        <wps:cNvPr id="123" name="Straight Arrow Connector 82"/>
+                        <wps:cNvCnPr>
+                          <a:stCxn id="121" idx="3"/>
+                          <a:endCxn id="125" idx="1"/>
+                        </wps:cNvCnPr>
+                        <wps:spPr>
+                          <a:xfrm>
+                            <a:off x="3856615" y="925918"/>
+                            <a:ext cx="1058632" cy="351591"/>
+                          </a:xfrm>
+                          <a:prstGeom prst="bentConnector3">
+                            <a:avLst>
+                              <a:gd name="adj1" fmla="val 50000"/>
+                            </a:avLst>
+                          </a:prstGeom>
+                          <a:ln w="12700">
+                            <a:solidFill>
+                              <a:schemeClr val="accent2"/>
+                            </a:solidFill>
+                            <a:tailEnd type="stealth"/>
+                          </a:ln>
+                        </wps:spPr>
+                        <wps:style>
+                          <a:lnRef idx="1">
+                            <a:schemeClr val="accent1"/>
+                          </a:lnRef>
+                          <a:fillRef idx="0">
+                            <a:schemeClr val="accent1"/>
+                          </a:fillRef>
+                          <a:effectRef idx="0">
+                            <a:schemeClr val="accent1"/>
+                          </a:effectRef>
+                          <a:fontRef idx="minor">
+                            <a:schemeClr val="tx1"/>
+                          </a:fontRef>
+                        </wps:style>
+                        <wps:bodyPr/>
+                      </wps:wsp>
+                      <wps:wsp>
+                        <wps:cNvPr id="124" name="Rectangle: Rounded Corners 124"/>
+                        <wps:cNvSpPr/>
+                        <wps:spPr>
+                          <a:xfrm>
+                            <a:off x="4914916" y="475640"/>
+                            <a:ext cx="360000" cy="216000"/>
+                          </a:xfrm>
+                          <a:prstGeom prst="roundRect">
+                            <a:avLst/>
+                          </a:prstGeom>
+                          <a:solidFill>
+                            <a:prstClr val="white"/>
+                          </a:solidFill>
+                          <a:ln w="19050">
+                            <a:solidFill>
+                              <a:srgbClr val="00B050"/>
+                            </a:solidFill>
+                          </a:ln>
+                        </wps:spPr>
+                        <wps:style>
+                          <a:lnRef idx="2">
+                            <a:schemeClr val="accent3"/>
+                          </a:lnRef>
+                          <a:fillRef idx="1">
+                            <a:schemeClr val="lt1"/>
+                          </a:fillRef>
+                          <a:effectRef idx="0">
+                            <a:schemeClr val="accent3"/>
+                          </a:effectRef>
+                          <a:fontRef idx="minor">
+                            <a:schemeClr val="dk1"/>
+                          </a:fontRef>
+                        </wps:style>
+                        <wps:txbx>
+                          <w:txbxContent>
+                            <w:p>
+                              <w:pPr>
+                                <w:spacing w:after="0" w:line="240" w:lineRule="auto"/>
+                                <w:jc w:val="center"/>
+                                <w:rPr>
+                                  <w:rFonts w:ascii="Times New Roman" w:hAnsi="Times New Roman" w:cs="Times New Roman"/>
+                                  <w:sz w:val="16"/>
+                                  <w:szCs w:val="16"/>
+                                </w:rPr>
+                              </w:pPr>
+                            </w:p>
+                          </w:txbxContent>
+                        </wps:txbx>
+                        <wps:bodyPr rot="0" spcFirstLastPara="0" vertOverflow="overflow" horzOverflow="overflow" vert="horz" wrap="square" lIns="36000" tIns="36000" rIns="36000" bIns="36000" numCol="1" spcCol="0" rtlCol="0" fromWordArt="0" anchor="ctr" anchorCtr="0" forceAA="0" compatLnSpc="1">
+                          <a:prstTxWarp prst="textNoShape">
+                            <a:avLst/>
+                          </a:prstTxWarp>
+                          <a:noAutofit/>
+                        </wps:bodyPr>
+                      </wps:wsp>
+                      <wps:wsp>
+                        <wps:cNvPr id="125" name="Rectangle: Rounded Corners 125"/>
+                        <wps:cNvSpPr/>
+                        <wps:spPr>
+                          <a:xfrm>
+                            <a:off x="4915247" y="1169509"/>
+                            <a:ext cx="360000" cy="216000"/>
+                          </a:xfrm>
+                          <a:prstGeom prst="roundRect">
+                            <a:avLst/>
+                          </a:prstGeom>
+                          <a:solidFill>
+                            <a:prstClr val="white"/>
+                          </a:solidFill>
+                          <a:ln w="19050">
+                            <a:solidFill>
+                              <a:srgbClr val="00B050"/>
+                            </a:solidFill>
+                          </a:ln>
+                        </wps:spPr>
+                        <wps:style>
+                          <a:lnRef idx="2">
+                            <a:schemeClr val="accent3"/>
+                          </a:lnRef>
+                          <a:fillRef idx="1">
+                            <a:schemeClr val="lt1"/>
+                          </a:fillRef>
+                          <a:effectRef idx="0">
+                            <a:schemeClr val="accent3"/>
+                          </a:effectRef>
+                          <a:fontRef idx="minor">
+                            <a:schemeClr val="dk1"/>
+                          </a:fontRef>
+                        </wps:style>
+                        <wps:txbx>
+                          <w:txbxContent>
+                            <w:p>
+                              <w:pPr>
+                                <w:spacing w:after="0" w:line="240" w:lineRule="auto"/>
+                                <w:jc w:val="center"/>
+                                <w:rPr>
+                                  <w:rFonts w:ascii="Times New Roman" w:hAnsi="Times New Roman" w:cs="Times New Roman"/>
+                                  <w:sz w:val="16"/>
+                                  <w:szCs w:val="16"/>
+                                </w:rPr>
+                              </w:pPr>
+                            </w:p>
+                          </w:txbxContent>
+                        </wps:txbx>
+                        <wps:bodyPr rot="0" spcFirstLastPara="0" vertOverflow="overflow" horzOverflow="overflow" vert="horz" wrap="square" lIns="36000" tIns="36000" rIns="36000" bIns="36000" numCol="1" spcCol="0" rtlCol="0" fromWordArt="0" anchor="ctr" anchorCtr="0" forceAA="0" compatLnSpc="1">
+                          <a:prstTxWarp prst="textNoShape">
+                            <a:avLst/>
+                          </a:prstTxWarp>
+                          <a:noAutofit/>
+                        </wps:bodyPr>
+                      </wps:wsp>
+                      <wps:wsp>
+                        <wps:cNvPr id="126" name="Rectangle: Rounded Corners 126"/>
+                        <wps:cNvSpPr/>
+                        <wps:spPr>
+                          <a:xfrm>
+                            <a:off x="4914916" y="818078"/>
+                            <a:ext cx="360000" cy="216000"/>
+                          </a:xfrm>
+                          <a:prstGeom prst="roundRect">
+                            <a:avLst/>
+                          </a:prstGeom>
+                          <a:solidFill>
+                            <a:prstClr val="white"/>
+                          </a:solidFill>
+                          <a:ln w="19050">
+                            <a:solidFill>
+                              <a:srgbClr val="00B050"/>
+                            </a:solidFill>
+                          </a:ln>
+                        </wps:spPr>
+                        <wps:style>
+                          <a:lnRef idx="2">
+                            <a:schemeClr val="accent3"/>
+                          </a:lnRef>
+                          <a:fillRef idx="1">
+                            <a:schemeClr val="lt1"/>
+                          </a:fillRef>
+                          <a:effectRef idx="0">
+                            <a:schemeClr val="accent3"/>
+                          </a:effectRef>
+                          <a:fontRef idx="minor">
+                            <a:schemeClr val="dk1"/>
+                          </a:fontRef>
+                        </wps:style>
+                        <wps:txbx>
+                          <w:txbxContent>
+                            <w:p>
+                              <w:pPr>
+                                <w:spacing w:after="0" w:line="240" w:lineRule="auto"/>
+                                <w:jc w:val="center"/>
+                                <w:rPr>
+                                  <w:rFonts w:ascii="Times New Roman" w:hAnsi="Times New Roman" w:cs="Times New Roman"/>
+                                  <w:sz w:val="16"/>
+                                  <w:szCs w:val="16"/>
+                                </w:rPr>
+                              </w:pPr>
+                            </w:p>
+                          </w:txbxContent>
+                        </wps:txbx>
+                        <wps:bodyPr rot="0" spcFirstLastPara="0" vertOverflow="overflow" horzOverflow="overflow" vert="horz" wrap="square" lIns="36000" tIns="36000" rIns="36000" bIns="36000" numCol="1" spcCol="0" rtlCol="0" fromWordArt="0" anchor="ctr" anchorCtr="0" forceAA="0" compatLnSpc="1">
+                          <a:prstTxWarp prst="textNoShape">
+                            <a:avLst/>
+                          </a:prstTxWarp>
+                          <a:noAutofit/>
+                        </wps:bodyPr>
+                      </wps:wsp>
+                      <wps:wsp>
+                        <wps:cNvPr id="127" name="Straight Arrow Connector 82"/>
+                        <wps:cNvCnPr>
+                          <a:stCxn id="124" idx="3"/>
+                          <a:endCxn id="91" idx="1"/>
+                        </wps:cNvCnPr>
+                        <wps:spPr>
+                          <a:xfrm>
+                            <a:off x="5274916" y="583640"/>
+                            <a:ext cx="1035461" cy="342628"/>
+                          </a:xfrm>
+                          <a:prstGeom prst="bentConnector3">
+                            <a:avLst>
+                              <a:gd name="adj1" fmla="val 50000"/>
+                            </a:avLst>
+                          </a:prstGeom>
+                          <a:ln w="12700">
+                            <a:solidFill>
+                              <a:schemeClr val="accent2"/>
+                            </a:solidFill>
+                            <a:tailEnd type="stealth"/>
+                          </a:ln>
+                        </wps:spPr>
+                        <wps:style>
+                          <a:lnRef idx="1">
+                            <a:schemeClr val="accent1"/>
+                          </a:lnRef>
+                          <a:fillRef idx="0">
+                            <a:schemeClr val="accent1"/>
+                          </a:fillRef>
+                          <a:effectRef idx="0">
+                            <a:schemeClr val="accent1"/>
+                          </a:effectRef>
+                          <a:fontRef idx="minor">
+                            <a:schemeClr val="tx1"/>
+                          </a:fontRef>
+                        </wps:style>
+                        <wps:bodyPr/>
+                      </wps:wsp>
+                      <wps:wsp>
+                        <wps:cNvPr id="128" name="Straight Arrow Connector 82"/>
+                        <wps:cNvCnPr>
+                          <a:stCxn id="126" idx="3"/>
+                          <a:endCxn id="91" idx="1"/>
+                        </wps:cNvCnPr>
+                        <wps:spPr>
+                          <a:xfrm>
+                            <a:off x="5274916" y="926078"/>
+                            <a:ext cx="1035461" cy="190"/>
+                          </a:xfrm>
+                          <a:prstGeom prst="bentConnector3">
+                            <a:avLst>
+                              <a:gd name="adj1" fmla="val 50000"/>
+                            </a:avLst>
+                          </a:prstGeom>
+                          <a:ln w="12700">
+                            <a:solidFill>
+                              <a:schemeClr val="accent2"/>
+                            </a:solidFill>
+                            <a:tailEnd type="stealth"/>
+                          </a:ln>
+                        </wps:spPr>
+                        <wps:style>
+                          <a:lnRef idx="1">
+                            <a:schemeClr val="accent1"/>
+                          </a:lnRef>
+                          <a:fillRef idx="0">
+                            <a:schemeClr val="accent1"/>
+                          </a:fillRef>
+                          <a:effectRef idx="0">
+                            <a:schemeClr val="accent1"/>
+                          </a:effectRef>
+                          <a:fontRef idx="minor">
+                            <a:schemeClr val="tx1"/>
+                          </a:fontRef>
+                        </wps:style>
+                        <wps:bodyPr/>
+                      </wps:wsp>
+                      <wps:wsp>
+                        <wps:cNvPr id="129" name="Straight Arrow Connector 82"/>
+                        <wps:cNvCnPr>
+                          <a:stCxn id="125" idx="3"/>
+                          <a:endCxn id="91" idx="1"/>
+                        </wps:cNvCnPr>
+                        <wps:spPr>
+                          <a:xfrm flipV="1">
+                            <a:off x="5275247" y="926268"/>
+                            <a:ext cx="1035130" cy="351241"/>
+                          </a:xfrm>
+                          <a:prstGeom prst="bentConnector3">
+                            <a:avLst>
+                              <a:gd name="adj1" fmla="val 50000"/>
+                            </a:avLst>
+                          </a:prstGeom>
+                          <a:ln w="12700">
+                            <a:solidFill>
+                              <a:schemeClr val="accent2"/>
+                            </a:solidFill>
+                            <a:tailEnd type="stealth"/>
+                          </a:ln>
+                        </wps:spPr>
+                        <wps:style>
+                          <a:lnRef idx="1">
+                            <a:schemeClr val="accent1"/>
+                          </a:lnRef>
+                          <a:fillRef idx="0">
+                            <a:schemeClr val="accent1"/>
+                          </a:fillRef>
+                          <a:effectRef idx="0">
+                            <a:schemeClr val="accent1"/>
+                          </a:effectRef>
+                          <a:fontRef idx="minor">
+                            <a:schemeClr val="tx1"/>
+                          </a:fontRef>
+                        </wps:style>
+                        <wps:bodyPr/>
+                      </wps:wsp>
+                      <wps:wsp>
+                        <wps:cNvPr id="130" name="Straight Arrow Connector 82"/>
+                        <wps:cNvCnPr>
+                          <a:stCxn id="121" idx="3"/>
+                          <a:endCxn id="126" idx="1"/>
+                        </wps:cNvCnPr>
+                        <wps:spPr>
+                          <a:xfrm>
+                            <a:off x="3856615" y="925918"/>
+                            <a:ext cx="1058301" cy="160"/>
+                          </a:xfrm>
+                          <a:prstGeom prst="bentConnector3">
+                            <a:avLst>
+                              <a:gd name="adj1" fmla="val 50000"/>
+                            </a:avLst>
+                          </a:prstGeom>
+                          <a:ln w="12700">
+                            <a:solidFill>
+                              <a:schemeClr val="accent2"/>
+                            </a:solidFill>
+                            <a:tailEnd type="stealth"/>
+                          </a:ln>
+                        </wps:spPr>
+                        <wps:style>
+                          <a:lnRef idx="1">
+                            <a:schemeClr val="accent1"/>
+                          </a:lnRef>
+                          <a:fillRef idx="0">
+                            <a:schemeClr val="accent1"/>
+                          </a:fillRef>
+                          <a:effectRef idx="0">
+                            <a:schemeClr val="accent1"/>
+                          </a:effectRef>
+                          <a:fontRef idx="minor">
+                            <a:schemeClr val="tx1"/>
+                          </a:fontRef>
+                        </wps:style>
+                        <wps:bodyPr/>
                       </wps:wsp>
                     </wpc:wpc>
                   </a:graphicData>
@@ -9548,12 +10912,12 @@
           </mc:Choice>
           <mc:Fallback>
             <w:pict>
-              <v:group w14:anchorId="0A67D2E1" id="Canvas 114" o:spid="_x0000_s1127" editas="canvas" style="width:625.55pt;height:152.05pt;mso-position-horizontal-relative:char;mso-position-vertical-relative:line" coordsize="79438,19310" o:gfxdata="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">
-                <v:shape id="_x0000_s1128" type="#_x0000_t75" style="position:absolute;width:79438;height:19310;visibility:visible;mso-wrap-style:square" filled="t">
+              <v:group w14:anchorId="175D7343" id="Canvas 118" o:spid="_x0000_s1139" editas="canvas" style="width:562.4pt;height:152.05pt;mso-position-horizontal-relative:char;mso-position-vertical-relative:line" coordsize="71424,19310" o:gfxdata="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">
+                <v:shape id="_x0000_s1140" type="#_x0000_t75" style="position:absolute;width:71424;height:19310;visibility:visible;mso-wrap-style:square" filled="t">
                   <v:fill o:detectmouseclick="t"/>
                   <v:path o:connecttype="none"/>
                 </v:shape>
-                <v:roundrect id="Rectangle: Rounded Corners 31" o:spid="_x0000_s1129" style="position:absolute;left:24308;top:2226;width:28800;height:14760;visibility:visible;mso-wrap-style:square;v-text-anchor:middle" arcsize="10923f" o:gfxdata="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" fillcolor="#f2f2f2 [3052]" strokecolor="#a5a5a5 [3206]" strokeweight="1pt">
+                <v:roundrect id="Rectangle: Rounded Corners 29" o:spid="_x0000_s1141" style="position:absolute;left:17243;top:2006;width:10800;height:14760;visibility:visible;mso-wrap-style:square;v-text-anchor:middle" arcsize="10923f" o:gfxdata="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" fillcolor="#f2f2f2 [3052]" strokecolor="#a5a5a5 [3206]" strokeweight="1pt">
                   <v:stroke joinstyle="miter"/>
                   <v:textbox inset="1mm,1mm,1mm,1mm">
                     <w:txbxContent>
@@ -9573,7 +10937,7 @@
                     </w:txbxContent>
                   </v:textbox>
                 </v:roundrect>
-                <v:rect id="Rectangle 32" o:spid="_x0000_s1130" style="position:absolute;left:26104;top:3771;width:25200;height:11520;visibility:visible;mso-wrap-style:square;v-text-anchor:middle" o:gfxdata="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" fillcolor="#deeaf6 [664]" strokecolor="#5b9bd5 [3208]" strokeweight="1pt">
+                <v:rect id="Rectangle 30" o:spid="_x0000_s1142" style="position:absolute;left:19038;top:3551;width:7200;height:11520;visibility:visible;mso-wrap-style:square;v-text-anchor:middle" o:gfxdata="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" fillcolor="#deeaf6 [664]" strokecolor="#5b9bd5 [3208]" strokeweight="1pt">
                   <v:textbox inset="1mm,1mm,1mm,1mm">
                     <w:txbxContent>
                       <w:p>
@@ -9592,7 +10956,7 @@
                     </w:txbxContent>
                   </v:textbox>
                 </v:rect>
-                <v:roundrect id="Rectangle: Rounded Corners 34" o:spid="_x0000_s1131" style="position:absolute;left:6729;top:8037;width:10800;height:2880;visibility:visible;mso-wrap-style:square;v-text-anchor:middle" arcsize="10923f" o:gfxdata="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" strokecolor="#00b050" strokeweight="1.5pt">
+                <v:roundrect id="Rectangle: Rounded Corners 33" o:spid="_x0000_s1143" style="position:absolute;left:6760;top:7819;width:3600;height:2880;visibility:visible;mso-wrap-style:square;v-text-anchor:middle" arcsize="10923f" o:gfxdata="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" strokecolor="#00b050" strokeweight="1.5pt">
                   <v:stroke joinstyle="miter"/>
                   <v:textbox inset="1mm,1mm,1mm,1mm">
                     <w:txbxContent>
@@ -9606,31 +10970,23 @@
                             <w:szCs w:val="16"/>
                           </w:rPr>
                         </w:pPr>
-                        <w:r>
-                          <w:rPr>
-                            <w:rFonts w:ascii="Times New Roman" w:hAnsi="Times New Roman" w:cs="Times New Roman"/>
-                            <w:sz w:val="16"/>
-                            <w:szCs w:val="16"/>
-                          </w:rPr>
-                          <w:t>GET_MDX_TASKS</w:t>
-                        </w:r>
                       </w:p>
                     </w:txbxContent>
                   </v:textbox>
                 </v:roundrect>
-                <v:shape id="Straight Arrow Connector 82" o:spid="_x0000_s1132" type="#_x0000_t34" style="position:absolute;left:17529;top:6983;width:10377;height:2494;flip:y;visibility:visible;mso-wrap-style:square" o:connectortype="elbow" o:gfxdata="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" strokecolor="#ed7d31 [3205]" strokeweight="1pt">
-                  <v:stroke endarrow="block"/>
+                <v:shape id="Straight Arrow Connector 82" o:spid="_x0000_s1144" type="#_x0000_t34" style="position:absolute;left:10360;top:6764;width:10586;height:2495;flip:y;visibility:visible;mso-wrap-style:square" o:connectortype="elbow" o:gfxdata="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" strokecolor="#ed7d31 [3205]" strokeweight="1pt">
+                  <v:stroke endarrow="classic"/>
                 </v:shape>
-                <v:shape id="Straight Arrow Connector 82" o:spid="_x0000_s1133" type="#_x0000_t34" style="position:absolute;left:17529;top:9477;width:10378;height:2493;visibility:visible;mso-wrap-style:square" o:connectortype="elbow" o:gfxdata="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" strokecolor="#ed7d31 [3205]" strokeweight="1pt">
-                  <v:stroke endarrow="block"/>
+                <v:shape id="Straight Arrow Connector 82" o:spid="_x0000_s1145" type="#_x0000_t34" style="position:absolute;left:10360;top:9259;width:10586;height:2492;visibility:visible;mso-wrap-style:square" o:connectortype="elbow" o:gfxdata="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" strokecolor="#ed7d31 [3205]" strokeweight="1pt">
+                  <v:stroke endarrow="classic"/>
                 </v:shape>
-                <v:shape id="Straight Arrow Connector 82" o:spid="_x0000_s1134" type="#_x0000_t34" style="position:absolute;left:49506;top:6983;width:10660;height:2495;visibility:visible;mso-wrap-style:square" o:connectortype="elbow" o:gfxdata="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" strokecolor="#ed7d31 [3205]" strokeweight="1pt">
-                  <v:stroke endarrow="block"/>
+                <v:shape id="Straight Arrow Connector 82" o:spid="_x0000_s1146" type="#_x0000_t34" style="position:absolute;left:24546;top:6764;width:10420;height:2495;visibility:visible;mso-wrap-style:square" o:connectortype="elbow" o:gfxdata="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" strokecolor="#ed7d31 [3205]" strokeweight="1pt">
+                  <v:stroke endarrow="classic"/>
                 </v:shape>
-                <v:shape id="Straight Arrow Connector 82" o:spid="_x0000_s1135" type="#_x0000_t34" style="position:absolute;left:49507;top:9478;width:10659;height:2492;flip:y;visibility:visible;mso-wrap-style:square" o:connectortype="elbow" o:gfxdata="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" strokecolor="#ed7d31 [3205]" strokeweight="1pt">
-                  <v:stroke endarrow="block"/>
+                <v:shape id="Straight Arrow Connector 82" o:spid="_x0000_s1147" type="#_x0000_t34" style="position:absolute;left:24546;top:9259;width:10420;height:2492;flip:y;visibility:visible;mso-wrap-style:square" o:connectortype="elbow" o:gfxdata="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" strokecolor="#ed7d31 [3205]" strokeweight="1pt">
+                  <v:stroke endarrow="classic"/>
                 </v:shape>
-                <v:roundrect id="Rectangle: Rounded Corners 115" o:spid="_x0000_s1136" style="position:absolute;left:60166;top:8038;width:15840;height:2880;visibility:visible;mso-wrap-style:square;v-text-anchor:middle" arcsize="10923f" o:gfxdata="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" strokecolor="#00b050" strokeweight="1.5pt">
+                <v:roundrect id="Rectangle: Rounded Corners 91" o:spid="_x0000_s1148" style="position:absolute;left:63103;top:7822;width:3600;height:2880;visibility:visible;mso-wrap-style:square;v-text-anchor:middle" arcsize="10923f" o:gfxdata="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" strokecolor="#00b050" strokeweight="1.5pt">
                   <v:stroke joinstyle="miter"/>
                   <v:textbox inset="1mm,1mm,1mm,1mm">
                     <w:txbxContent>
@@ -9644,19 +11000,11 @@
                             <w:szCs w:val="16"/>
                           </w:rPr>
                         </w:pPr>
-                        <w:r>
-                          <w:rPr>
-                            <w:rFonts w:ascii="Times New Roman" w:hAnsi="Times New Roman" w:cs="Times New Roman"/>
-                            <w:sz w:val="16"/>
-                            <w:szCs w:val="16"/>
-                          </w:rPr>
-                          <w:t>FINAL_POST_PROCESSING</w:t>
-                        </w:r>
                       </w:p>
                     </w:txbxContent>
                   </v:textbox>
                 </v:roundrect>
-                <v:roundrect id="Rectangle: Rounded Corners 116" o:spid="_x0000_s1137" style="position:absolute;left:27906;top:5543;width:21600;height:2880;visibility:visible;mso-wrap-style:square;v-text-anchor:middle" arcsize="10923f" o:gfxdata="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" strokecolor="#00b050" strokeweight="1.5pt">
+                <v:roundrect id="Rectangle: Rounded Corners 107" o:spid="_x0000_s1149" style="position:absolute;left:20946;top:5324;width:3600;height:2880;visibility:visible;mso-wrap-style:square;v-text-anchor:middle" arcsize="10923f" o:gfxdata="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" strokecolor="#00b050" strokeweight="1.5pt">
                   <v:stroke joinstyle="miter"/>
                   <v:textbox inset="1mm,1mm,1mm,1mm">
                     <w:txbxContent>
@@ -9670,35 +11018,11 @@
                             <w:szCs w:val="16"/>
                           </w:rPr>
                         </w:pPr>
-                        <w:r>
-                          <w:rPr>
-                            <w:rFonts w:ascii="Times New Roman" w:hAnsi="Times New Roman" w:cs="Times New Roman"/>
-                            <w:sz w:val="16"/>
-                            <w:szCs w:val="16"/>
-                          </w:rPr>
-                          <w:t xml:space="preserve">MDX Task1 </w:t>
-                        </w:r>
-                        <w:r>
-                          <w:rPr>
-                            <w:rFonts w:ascii="Times New Roman" w:hAnsi="Times New Roman" w:cs="Times New Roman"/>
-                            <w:sz w:val="16"/>
-                            <w:szCs w:val="16"/>
-                          </w:rPr>
-                          <w:sym w:font="Wingdings" w:char="F0E0"/>
-                        </w:r>
-                        <w:r>
-                          <w:rPr>
-                            <w:rFonts w:ascii="Times New Roman" w:hAnsi="Times New Roman" w:cs="Times New Roman"/>
-                            <w:sz w:val="16"/>
-                            <w:szCs w:val="16"/>
-                          </w:rPr>
-                          <w:t xml:space="preserve"> PROCESS_MDX_RESULT_1</w:t>
-                        </w:r>
                       </w:p>
                     </w:txbxContent>
                   </v:textbox>
                 </v:roundrect>
-                <v:roundrect id="Rectangle: Rounded Corners 117" o:spid="_x0000_s1138" style="position:absolute;left:27907;top:10530;width:21600;height:2880;visibility:visible;mso-wrap-style:square;v-text-anchor:middle" arcsize="10923f" o:gfxdata="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" strokecolor="#00b050" strokeweight="1.5pt">
+                <v:roundrect id="Rectangle: Rounded Corners 111" o:spid="_x0000_s1150" style="position:absolute;left:20946;top:10311;width:3600;height:2880;visibility:visible;mso-wrap-style:square;v-text-anchor:middle" arcsize="10923f" o:gfxdata="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" strokecolor="#00b050" strokeweight="1.5pt">
                   <v:stroke joinstyle="miter"/>
                   <v:textbox inset="1mm,1mm,1mm,1mm">
                     <w:txbxContent>
@@ -9712,34 +11036,139 @@
                             <w:szCs w:val="16"/>
                           </w:rPr>
                         </w:pPr>
-                        <w:r>
-                          <w:rPr>
-                            <w:rFonts w:ascii="Times New Roman" w:hAnsi="Times New Roman" w:cs="Times New Roman"/>
-                            <w:sz w:val="16"/>
-                            <w:szCs w:val="16"/>
-                          </w:rPr>
-                          <w:t xml:space="preserve">MDX Task1 </w:t>
-                        </w:r>
-                        <w:r>
-                          <w:rPr>
-                            <w:rFonts w:ascii="Times New Roman" w:hAnsi="Times New Roman" w:cs="Times New Roman"/>
-                            <w:sz w:val="16"/>
-                            <w:szCs w:val="16"/>
-                          </w:rPr>
-                          <w:sym w:font="Wingdings" w:char="F0E0"/>
-                        </w:r>
-                        <w:r>
-                          <w:rPr>
-                            <w:rFonts w:ascii="Times New Roman" w:hAnsi="Times New Roman" w:cs="Times New Roman"/>
-                            <w:sz w:val="16"/>
-                            <w:szCs w:val="16"/>
-                          </w:rPr>
-                          <w:t xml:space="preserve"> PROCESS_MDX_RESULT_1</w:t>
-                        </w:r>
                       </w:p>
                     </w:txbxContent>
                   </v:textbox>
                 </v:roundrect>
+                <v:roundrect id="Rectangle: Rounded Corners 119" o:spid="_x0000_s1151" style="position:absolute;left:45407;top:2006;width:10800;height:14760;visibility:visible;mso-wrap-style:square;v-text-anchor:middle" arcsize="10923f" o:gfxdata="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" fillcolor="#f2f2f2 [3052]" strokecolor="#a5a5a5 [3206]" strokeweight="1pt">
+                  <v:stroke joinstyle="miter"/>
+                  <v:textbox inset="1mm,1mm,1mm,1mm">
+                    <w:txbxContent>
+                      <w:p>
+                        <w:pPr>
+                          <w:spacing w:after="0" w:line="240" w:lineRule="auto"/>
+                          <w:jc w:val="center"/>
+                          <w:rPr>
+                            <w:b/>
+                            <w:bCs/>
+                            <w:color w:val="00B050"/>
+                            <w:sz w:val="32"/>
+                            <w:szCs w:val="32"/>
+                          </w:rPr>
+                        </w:pPr>
+                      </w:p>
+                    </w:txbxContent>
+                  </v:textbox>
+                </v:roundrect>
+                <v:rect id="Rectangle 120" o:spid="_x0000_s1152" style="position:absolute;left:47275;top:3551;width:7200;height:11520;visibility:visible;mso-wrap-style:square;v-text-anchor:middle" o:gfxdata="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" fillcolor="#deeaf6 [664]" strokecolor="#5b9bd5 [3208]" strokeweight="1pt">
+                  <v:textbox inset="1mm,1mm,1mm,1mm">
+                    <w:txbxContent>
+                      <w:p>
+                        <w:pPr>
+                          <w:spacing w:after="0" w:line="240" w:lineRule="auto"/>
+                          <w:jc w:val="center"/>
+                          <w:rPr>
+                            <w:b/>
+                            <w:bCs/>
+                            <w:color w:val="00B050"/>
+                            <w:sz w:val="32"/>
+                            <w:szCs w:val="32"/>
+                          </w:rPr>
+                        </w:pPr>
+                      </w:p>
+                    </w:txbxContent>
+                  </v:textbox>
+                </v:rect>
+                <v:roundrect id="Rectangle: Rounded Corners 121" o:spid="_x0000_s1153" style="position:absolute;left:34966;top:7819;width:3600;height:2880;visibility:visible;mso-wrap-style:square;v-text-anchor:middle" arcsize="10923f" o:gfxdata="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" strokecolor="#00b050" strokeweight="1.5pt">
+                  <v:stroke joinstyle="miter"/>
+                  <v:textbox inset="1mm,1mm,1mm,1mm">
+                    <w:txbxContent>
+                      <w:p>
+                        <w:pPr>
+                          <w:spacing w:after="0" w:line="240" w:lineRule="auto"/>
+                          <w:jc w:val="center"/>
+                          <w:rPr>
+                            <w:rFonts w:ascii="Times New Roman" w:hAnsi="Times New Roman" w:cs="Times New Roman"/>
+                            <w:sz w:val="16"/>
+                            <w:szCs w:val="16"/>
+                          </w:rPr>
+                        </w:pPr>
+                      </w:p>
+                    </w:txbxContent>
+                  </v:textbox>
+                </v:roundrect>
+                <v:shape id="Straight Arrow Connector 82" o:spid="_x0000_s1154" type="#_x0000_t34" style="position:absolute;left:38566;top:5836;width:10583;height:3423;flip:y;visibility:visible;mso-wrap-style:square" o:connectortype="elbow" o:gfxdata="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" strokecolor="#ed7d31 [3205]" strokeweight="1pt">
+                  <v:stroke endarrow="classic"/>
+                </v:shape>
+                <v:shape id="Straight Arrow Connector 82" o:spid="_x0000_s1155" type="#_x0000_t34" style="position:absolute;left:38566;top:9259;width:10586;height:3516;visibility:visible;mso-wrap-style:square" o:connectortype="elbow" o:gfxdata="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" strokecolor="#ed7d31 [3205]" strokeweight="1pt">
+                  <v:stroke endarrow="classic"/>
+                </v:shape>
+                <v:roundrect id="Rectangle: Rounded Corners 124" o:spid="_x0000_s1156" style="position:absolute;left:49149;top:4756;width:3600;height:2160;visibility:visible;mso-wrap-style:square;v-text-anchor:middle" arcsize="10923f" o:gfxdata="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" strokecolor="#00b050" strokeweight="1.5pt">
+                  <v:stroke joinstyle="miter"/>
+                  <v:textbox inset="1mm,1mm,1mm,1mm">
+                    <w:txbxContent>
+                      <w:p>
+                        <w:pPr>
+                          <w:spacing w:after="0" w:line="240" w:lineRule="auto"/>
+                          <w:jc w:val="center"/>
+                          <w:rPr>
+                            <w:rFonts w:ascii="Times New Roman" w:hAnsi="Times New Roman" w:cs="Times New Roman"/>
+                            <w:sz w:val="16"/>
+                            <w:szCs w:val="16"/>
+                          </w:rPr>
+                        </w:pPr>
+                      </w:p>
+                    </w:txbxContent>
+                  </v:textbox>
+                </v:roundrect>
+                <v:roundrect id="Rectangle: Rounded Corners 125" o:spid="_x0000_s1157" style="position:absolute;left:49152;top:11695;width:3600;height:2160;visibility:visible;mso-wrap-style:square;v-text-anchor:middle" arcsize="10923f" o:gfxdata="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" strokecolor="#00b050" strokeweight="1.5pt">
+                  <v:stroke joinstyle="miter"/>
+                  <v:textbox inset="1mm,1mm,1mm,1mm">
+                    <w:txbxContent>
+                      <w:p>
+                        <w:pPr>
+                          <w:spacing w:after="0" w:line="240" w:lineRule="auto"/>
+                          <w:jc w:val="center"/>
+                          <w:rPr>
+                            <w:rFonts w:ascii="Times New Roman" w:hAnsi="Times New Roman" w:cs="Times New Roman"/>
+                            <w:sz w:val="16"/>
+                            <w:szCs w:val="16"/>
+                          </w:rPr>
+                        </w:pPr>
+                      </w:p>
+                    </w:txbxContent>
+                  </v:textbox>
+                </v:roundrect>
+                <v:roundrect id="Rectangle: Rounded Corners 126" o:spid="_x0000_s1158" style="position:absolute;left:49149;top:8180;width:3600;height:2160;visibility:visible;mso-wrap-style:square;v-text-anchor:middle" arcsize="10923f" o:gfxdata="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" strokecolor="#00b050" strokeweight="1.5pt">
+                  <v:stroke joinstyle="miter"/>
+                  <v:textbox inset="1mm,1mm,1mm,1mm">
+                    <w:txbxContent>
+                      <w:p>
+                        <w:pPr>
+                          <w:spacing w:after="0" w:line="240" w:lineRule="auto"/>
+                          <w:jc w:val="center"/>
+                          <w:rPr>
+                            <w:rFonts w:ascii="Times New Roman" w:hAnsi="Times New Roman" w:cs="Times New Roman"/>
+                            <w:sz w:val="16"/>
+                            <w:szCs w:val="16"/>
+                          </w:rPr>
+                        </w:pPr>
+                      </w:p>
+                    </w:txbxContent>
+                  </v:textbox>
+                </v:roundrect>
+                <v:shape id="Straight Arrow Connector 82" o:spid="_x0000_s1159" type="#_x0000_t34" style="position:absolute;left:52749;top:5836;width:10354;height:3426;visibility:visible;mso-wrap-style:square" o:connectortype="elbow" o:gfxdata="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" strokecolor="#ed7d31 [3205]" strokeweight="1pt">
+                  <v:stroke endarrow="classic"/>
+                </v:shape>
+                <v:shape id="Straight Arrow Connector 82" o:spid="_x0000_s1160" type="#_x0000_t34" style="position:absolute;left:52749;top:9260;width:10354;height:2;visibility:visible;mso-wrap-style:square" o:connectortype="elbow" o:gfxdata="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" strokecolor="#ed7d31 [3205]" strokeweight="1pt">
+                  <v:stroke endarrow="classic"/>
+                </v:shape>
+                <v:shape id="Straight Arrow Connector 82" o:spid="_x0000_s1161" type="#_x0000_t34" style="position:absolute;left:52752;top:9262;width:10351;height:3513;flip:y;visibility:visible;mso-wrap-style:square" o:connectortype="elbow" o:gfxdata="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" strokecolor="#ed7d31 [3205]" strokeweight="1pt">
+                  <v:stroke endarrow="classic"/>
+                </v:shape>
+                <v:shape id="Straight Arrow Connector 82" o:spid="_x0000_s1162" type="#_x0000_t34" style="position:absolute;left:38566;top:9259;width:10583;height:1;visibility:visible;mso-wrap-style:square" o:connectortype="elbow" o:gfxdata="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" strokecolor="#ed7d31 [3205]" strokeweight="1pt">
+                  <v:stroke endarrow="classic"/>
+                </v:shape>
                 <w10:anchorlock/>
               </v:group>
             </w:pict>

--- a/docs/SchematicDiagram.docx
+++ b/docs/SchematicDiagram.docx
@@ -8953,7 +8953,6 @@
           </w14:textFill>
         </w:rPr>
       </w:pPr>
-      <w:bookmarkStart w:id="0" w:name="_GoBack"/>
       <w:r>
         <w:rPr>
           <w:noProof/>
@@ -9793,7 +9792,6 @@
           </mc:Fallback>
         </mc:AlternateContent>
       </w:r>
-      <w:bookmarkEnd w:id="0"/>
     </w:p>
     <w:p>
       <w:pPr>
@@ -11175,6 +11173,2013 @@
           </mc:Fallback>
         </mc:AlternateContent>
       </w:r>
+    </w:p>
+    <w:p>
+      <w:pPr>
+        <w:rPr>
+          <w:color w:val="000000"/>
+          <w14:textFill>
+            <w14:solidFill>
+              <w14:srgbClr w14:val="000000">
+                <w14:alpha w14:val="50000"/>
+              </w14:srgbClr>
+            </w14:solidFill>
+          </w14:textFill>
+        </w:rPr>
+      </w:pPr>
+    </w:p>
+    <w:p>
+      <w:pPr>
+        <w:rPr>
+          <w:color w:val="000000"/>
+          <w14:textFill>
+            <w14:solidFill>
+              <w14:srgbClr w14:val="000000">
+                <w14:alpha w14:val="50000"/>
+              </w14:srgbClr>
+            </w14:solidFill>
+          </w14:textFill>
+        </w:rPr>
+      </w:pPr>
+      <w:bookmarkStart w:id="0" w:name="_GoBack"/>
+      <w:r>
+        <w:rPr>
+          <w:noProof/>
+          <w:color w:val="000000"/>
+        </w:rPr>
+        <w:lastRenderedPageBreak/>
+        <mc:AlternateContent>
+          <mc:Choice Requires="wpc">
+            <w:drawing>
+              <wp:inline distT="0" distB="0" distL="0" distR="0" wp14:anchorId="74B3506E" wp14:editId="2D47E427">
+                <wp:extent cx="7560000" cy="3960000"/>
+                <wp:effectExtent l="0" t="0" r="3175" b="2540"/>
+                <wp:docPr id="153" name="Canvas 153"/>
+                <wp:cNvGraphicFramePr>
+                  <a:graphicFrameLocks xmlns:a="http://schemas.openxmlformats.org/drawingml/2006/main"/>
+                </wp:cNvGraphicFramePr>
+                <a:graphic xmlns:a="http://schemas.openxmlformats.org/drawingml/2006/main">
+                  <a:graphicData uri="http://schemas.microsoft.com/office/word/2010/wordprocessingCanvas">
+                    <wpc:wpc>
+                      <wpc:bg>
+                        <a:solidFill>
+                          <a:prstClr val="white"/>
+                        </a:solidFill>
+                      </wpc:bg>
+                      <wpc:whole/>
+                      <wps:wsp>
+                        <wps:cNvPr id="175" name="Rectangle 175"/>
+                        <wps:cNvSpPr/>
+                        <wps:spPr>
+                          <a:xfrm>
+                            <a:off x="5244161" y="529035"/>
+                            <a:ext cx="1368000" cy="1620000"/>
+                          </a:xfrm>
+                          <a:prstGeom prst="rect">
+                            <a:avLst/>
+                          </a:prstGeom>
+                          <a:noFill/>
+                          <a:ln w="3175">
+                            <a:prstDash val="dash"/>
+                          </a:ln>
+                        </wps:spPr>
+                        <wps:style>
+                          <a:lnRef idx="2">
+                            <a:schemeClr val="accent3"/>
+                          </a:lnRef>
+                          <a:fillRef idx="1">
+                            <a:schemeClr val="lt1"/>
+                          </a:fillRef>
+                          <a:effectRef idx="0">
+                            <a:schemeClr val="accent3"/>
+                          </a:effectRef>
+                          <a:fontRef idx="minor">
+                            <a:schemeClr val="dk1"/>
+                          </a:fontRef>
+                        </wps:style>
+                        <wps:txbx>
+                          <w:txbxContent>
+                            <w:p>
+                              <w:pPr>
+                                <w:spacing w:after="0" w:line="240" w:lineRule="auto"/>
+                                <w:rPr>
+                                  <w:rFonts w:ascii="Arial" w:hAnsi="Arial" w:cs="Arial"/>
+                                  <w:color w:val="A5A5A5" w:themeColor="accent3"/>
+                                  <w:sz w:val="18"/>
+                                  <w:szCs w:val="18"/>
+                                </w:rPr>
+                              </w:pPr>
+                              <w:r>
+                                <w:rPr>
+                                  <w:rFonts w:ascii="Arial" w:hAnsi="Arial" w:cs="Arial"/>
+                                  <w:color w:val="A5A5A5" w:themeColor="accent3"/>
+                                  <w:sz w:val="18"/>
+                                  <w:szCs w:val="18"/>
+                                </w:rPr>
+                                <w:t>D</w:t>
+                              </w:r>
+                              <w:r>
+                                <w:rPr>
+                                  <w:rFonts w:ascii="Arial" w:hAnsi="Arial" w:cs="Arial"/>
+                                  <w:color w:val="A5A5A5" w:themeColor="accent3"/>
+                                  <w:sz w:val="18"/>
+                                  <w:szCs w:val="18"/>
+                                </w:rPr>
+                                <w:t>eployment-time</w:t>
+                              </w:r>
+                            </w:p>
+                          </w:txbxContent>
+                        </wps:txbx>
+                        <wps:bodyPr rot="0" spcFirstLastPara="0" vertOverflow="overflow" horzOverflow="overflow" vert="horz" wrap="square" lIns="108000" tIns="72000" rIns="108000" bIns="108000" numCol="1" spcCol="0" rtlCol="0" fromWordArt="0" anchor="t" anchorCtr="0" forceAA="0" compatLnSpc="1">
+                          <a:prstTxWarp prst="textNoShape">
+                            <a:avLst/>
+                          </a:prstTxWarp>
+                          <a:noAutofit/>
+                        </wps:bodyPr>
+                      </wps:wsp>
+                      <wps:wsp>
+                        <wps:cNvPr id="174" name="Rectangle 174"/>
+                        <wps:cNvSpPr/>
+                        <wps:spPr>
+                          <a:xfrm>
+                            <a:off x="2070298" y="529294"/>
+                            <a:ext cx="2880000" cy="1620000"/>
+                          </a:xfrm>
+                          <a:prstGeom prst="rect">
+                            <a:avLst/>
+                          </a:prstGeom>
+                          <a:noFill/>
+                          <a:ln w="3175">
+                            <a:prstDash val="dash"/>
+                          </a:ln>
+                        </wps:spPr>
+                        <wps:style>
+                          <a:lnRef idx="2">
+                            <a:schemeClr val="accent3"/>
+                          </a:lnRef>
+                          <a:fillRef idx="1">
+                            <a:schemeClr val="lt1"/>
+                          </a:fillRef>
+                          <a:effectRef idx="0">
+                            <a:schemeClr val="accent3"/>
+                          </a:effectRef>
+                          <a:fontRef idx="minor">
+                            <a:schemeClr val="dk1"/>
+                          </a:fontRef>
+                        </wps:style>
+                        <wps:txbx>
+                          <w:txbxContent>
+                            <w:p>
+                              <w:pPr>
+                                <w:spacing w:after="0" w:line="240" w:lineRule="auto"/>
+                                <w:rPr>
+                                  <w:rFonts w:ascii="Arial" w:hAnsi="Arial" w:cs="Arial"/>
+                                  <w:color w:val="A5A5A5" w:themeColor="accent3"/>
+                                  <w:sz w:val="18"/>
+                                  <w:szCs w:val="18"/>
+                                </w:rPr>
+                              </w:pPr>
+                              <w:r>
+                                <w:rPr>
+                                  <w:rFonts w:ascii="Arial" w:hAnsi="Arial" w:cs="Arial"/>
+                                  <w:color w:val="A5A5A5" w:themeColor="accent3"/>
+                                  <w:sz w:val="18"/>
+                                  <w:szCs w:val="18"/>
+                                </w:rPr>
+                                <w:t>D</w:t>
+                              </w:r>
+                              <w:r>
+                                <w:rPr>
+                                  <w:rFonts w:ascii="Arial" w:hAnsi="Arial" w:cs="Arial"/>
+                                  <w:color w:val="A5A5A5" w:themeColor="accent3"/>
+                                  <w:sz w:val="18"/>
+                                  <w:szCs w:val="18"/>
+                                </w:rPr>
+                                <w:t>esign-time</w:t>
+                              </w:r>
+                            </w:p>
+                          </w:txbxContent>
+                        </wps:txbx>
+                        <wps:bodyPr rot="0" spcFirstLastPara="0" vertOverflow="overflow" horzOverflow="overflow" vert="horz" wrap="square" lIns="108000" tIns="72000" rIns="108000" bIns="108000" numCol="1" spcCol="0" rtlCol="0" fromWordArt="0" anchor="t" anchorCtr="0" forceAA="0" compatLnSpc="1">
+                          <a:prstTxWarp prst="textNoShape">
+                            <a:avLst/>
+                          </a:prstTxWarp>
+                          <a:noAutofit/>
+                        </wps:bodyPr>
+                      </wps:wsp>
+                      <wps:wsp>
+                        <wps:cNvPr id="176" name="Rectangle 176"/>
+                        <wps:cNvSpPr/>
+                        <wps:spPr>
+                          <a:xfrm>
+                            <a:off x="2070253" y="2473325"/>
+                            <a:ext cx="2880000" cy="1152000"/>
+                          </a:xfrm>
+                          <a:prstGeom prst="rect">
+                            <a:avLst/>
+                          </a:prstGeom>
+                          <a:noFill/>
+                          <a:ln w="3175">
+                            <a:prstDash val="dash"/>
+                          </a:ln>
+                        </wps:spPr>
+                        <wps:style>
+                          <a:lnRef idx="2">
+                            <a:schemeClr val="accent3"/>
+                          </a:lnRef>
+                          <a:fillRef idx="1">
+                            <a:schemeClr val="lt1"/>
+                          </a:fillRef>
+                          <a:effectRef idx="0">
+                            <a:schemeClr val="accent3"/>
+                          </a:effectRef>
+                          <a:fontRef idx="minor">
+                            <a:schemeClr val="dk1"/>
+                          </a:fontRef>
+                        </wps:style>
+                        <wps:txbx>
+                          <w:txbxContent>
+                            <w:p>
+                              <w:pPr>
+                                <w:spacing w:after="0" w:line="240" w:lineRule="auto"/>
+                                <w:rPr>
+                                  <w:rFonts w:ascii="Arial" w:hAnsi="Arial" w:cs="Arial"/>
+                                  <w:color w:val="A5A5A5" w:themeColor="accent3"/>
+                                  <w:sz w:val="18"/>
+                                  <w:szCs w:val="18"/>
+                                </w:rPr>
+                              </w:pPr>
+                              <w:r>
+                                <w:rPr>
+                                  <w:rFonts w:ascii="Arial" w:hAnsi="Arial" w:cs="Arial"/>
+                                  <w:color w:val="A5A5A5" w:themeColor="accent3"/>
+                                  <w:sz w:val="18"/>
+                                  <w:szCs w:val="18"/>
+                                </w:rPr>
+                                <w:t>Run</w:t>
+                              </w:r>
+                              <w:r>
+                                <w:rPr>
+                                  <w:rFonts w:ascii="Arial" w:hAnsi="Arial" w:cs="Arial"/>
+                                  <w:color w:val="A5A5A5" w:themeColor="accent3"/>
+                                  <w:sz w:val="18"/>
+                                  <w:szCs w:val="18"/>
+                                </w:rPr>
+                                <w:t>-time</w:t>
+                              </w:r>
+                            </w:p>
+                          </w:txbxContent>
+                        </wps:txbx>
+                        <wps:bodyPr rot="0" spcFirstLastPara="0" vertOverflow="overflow" horzOverflow="overflow" vert="horz" wrap="square" lIns="108000" tIns="72000" rIns="108000" bIns="72000" numCol="1" spcCol="0" rtlCol="0" fromWordArt="0" anchor="t" anchorCtr="0" forceAA="0" compatLnSpc="1">
+                          <a:prstTxWarp prst="textNoShape">
+                            <a:avLst/>
+                          </a:prstTxWarp>
+                          <a:noAutofit/>
+                        </wps:bodyPr>
+                      </wps:wsp>
+                      <wps:wsp>
+                        <wps:cNvPr id="172" name="Straight Arrow Connector 82"/>
+                        <wps:cNvCnPr>
+                          <a:stCxn id="161" idx="2"/>
+                          <a:endCxn id="167" idx="1"/>
+                        </wps:cNvCnPr>
+                        <wps:spPr>
+                          <a:xfrm rot="16200000" flipH="1">
+                            <a:off x="5442018" y="2539574"/>
+                            <a:ext cx="962796" cy="829"/>
+                          </a:xfrm>
+                          <a:prstGeom prst="bentConnector3">
+                            <a:avLst>
+                              <a:gd name="adj1" fmla="val 50000"/>
+                            </a:avLst>
+                          </a:prstGeom>
+                          <a:ln w="6350">
+                            <a:solidFill>
+                              <a:schemeClr val="bg1">
+                                <a:lumMod val="50000"/>
+                              </a:schemeClr>
+                            </a:solidFill>
+                            <a:tailEnd type="stealth"/>
+                          </a:ln>
+                        </wps:spPr>
+                        <wps:style>
+                          <a:lnRef idx="1">
+                            <a:schemeClr val="accent1"/>
+                          </a:lnRef>
+                          <a:fillRef idx="0">
+                            <a:schemeClr val="accent1"/>
+                          </a:fillRef>
+                          <a:effectRef idx="0">
+                            <a:schemeClr val="accent1"/>
+                          </a:effectRef>
+                          <a:fontRef idx="minor">
+                            <a:schemeClr val="tx1"/>
+                          </a:fontRef>
+                        </wps:style>
+                        <wps:bodyPr/>
+                      </wps:wsp>
+                      <wps:wsp>
+                        <wps:cNvPr id="154" name="Rectangle 154"/>
+                        <wps:cNvSpPr/>
+                        <wps:spPr>
+                          <a:xfrm>
+                            <a:off x="622077" y="1806867"/>
+                            <a:ext cx="1008000" cy="216000"/>
+                          </a:xfrm>
+                          <a:prstGeom prst="rect">
+                            <a:avLst/>
+                          </a:prstGeom>
+                          <a:pattFill prst="pct25">
+                            <a:fgClr>
+                              <a:schemeClr val="accent5">
+                                <a:lumMod val="40000"/>
+                                <a:lumOff val="60000"/>
+                              </a:schemeClr>
+                            </a:fgClr>
+                            <a:bgClr>
+                              <a:schemeClr val="bg1"/>
+                            </a:bgClr>
+                          </a:pattFill>
+                          <a:ln w="12700">
+                            <a:solidFill>
+                              <a:schemeClr val="accent5"/>
+                            </a:solidFill>
+                            <a:prstDash val="solid"/>
+                            <a:round/>
+                          </a:ln>
+                        </wps:spPr>
+                        <wps:style>
+                          <a:lnRef idx="0">
+                            <a:scrgbClr r="0" g="0" b="0"/>
+                          </a:lnRef>
+                          <a:fillRef idx="0">
+                            <a:scrgbClr r="0" g="0" b="0"/>
+                          </a:fillRef>
+                          <a:effectRef idx="0">
+                            <a:scrgbClr r="0" g="0" b="0"/>
+                          </a:effectRef>
+                          <a:fontRef idx="minor">
+                            <a:schemeClr val="lt1"/>
+                          </a:fontRef>
+                        </wps:style>
+                        <wps:txbx>
+                          <w:txbxContent>
+                            <w:p>
+                              <w:pPr>
+                                <w:spacing w:after="0" w:line="240" w:lineRule="auto"/>
+                                <w:jc w:val="center"/>
+                                <w:rPr>
+                                  <w:rFonts w:ascii="Arial" w:hAnsi="Arial" w:cs="Arial"/>
+                                  <w:sz w:val="18"/>
+                                  <w:szCs w:val="18"/>
+                                </w:rPr>
+                              </w:pPr>
+                              <w:r>
+                                <w:rPr>
+                                  <w:rFonts w:ascii="Arial" w:eastAsia="DengXian" w:hAnsi="Arial" w:cs="Arial"/>
+                                  <w:color w:val="7030A0"/>
+                                  <w:sz w:val="18"/>
+                                  <w:szCs w:val="18"/>
+                                </w:rPr>
+                                <w:t>DbWebApi</w:t>
+                              </w:r>
+                            </w:p>
+                          </w:txbxContent>
+                        </wps:txbx>
+                        <wps:bodyPr rot="0" spcFirstLastPara="0" vert="horz" wrap="square" lIns="0" tIns="0" rIns="0" bIns="0" numCol="1" spcCol="0" rtlCol="0" fromWordArt="0" anchor="ctr" anchorCtr="0" forceAA="0" compatLnSpc="1">
+                          <a:prstTxWarp prst="textNoShape">
+                            <a:avLst/>
+                          </a:prstTxWarp>
+                          <a:noAutofit/>
+                        </wps:bodyPr>
+                      </wps:wsp>
+                      <wps:wsp>
+                        <wps:cNvPr id="155" name="Flowchart: Magnetic Disk 155"/>
+                        <wps:cNvSpPr/>
+                        <wps:spPr>
+                          <a:xfrm>
+                            <a:off x="622513" y="650014"/>
+                            <a:ext cx="1008000" cy="576000"/>
+                          </a:xfrm>
+                          <a:prstGeom prst="flowChartMagneticDisk">
+                            <a:avLst/>
+                          </a:prstGeom>
+                          <a:solidFill>
+                            <a:schemeClr val="accent5"/>
+                          </a:solidFill>
+                          <a:ln w="19050"/>
+                        </wps:spPr>
+                        <wps:style>
+                          <a:lnRef idx="3">
+                            <a:schemeClr val="lt1"/>
+                          </a:lnRef>
+                          <a:fillRef idx="1">
+                            <a:schemeClr val="accent6"/>
+                          </a:fillRef>
+                          <a:effectRef idx="1">
+                            <a:schemeClr val="accent6"/>
+                          </a:effectRef>
+                          <a:fontRef idx="minor">
+                            <a:schemeClr val="lt1"/>
+                          </a:fontRef>
+                        </wps:style>
+                        <wps:txbx>
+                          <w:txbxContent>
+                            <w:p>
+                              <w:pPr>
+                                <w:spacing w:after="0" w:line="240" w:lineRule="auto"/>
+                                <w:jc w:val="center"/>
+                                <w:rPr>
+                                  <w:sz w:val="24"/>
+                                  <w:szCs w:val="24"/>
+                                </w:rPr>
+                              </w:pPr>
+                              <w:r>
+                                <w:rPr>
+                                  <w:rFonts w:ascii="Arial" w:eastAsia="DengXian" w:hAnsi="Arial"/>
+                                  <w:color w:val="FFFFFF"/>
+                                  <w:sz w:val="24"/>
+                                  <w:szCs w:val="24"/>
+                                </w:rPr>
+                                <w:t>Database</w:t>
+                              </w:r>
+                            </w:p>
+                          </w:txbxContent>
+                        </wps:txbx>
+                        <wps:bodyPr rot="0" spcFirstLastPara="0" vert="horz" wrap="square" lIns="36000" tIns="36000" rIns="36000" bIns="36000" numCol="1" spcCol="0" rtlCol="0" fromWordArt="0" anchor="b" anchorCtr="0" forceAA="0" compatLnSpc="1">
+                          <a:prstTxWarp prst="textNoShape">
+                            <a:avLst/>
+                          </a:prstTxWarp>
+                          <a:noAutofit/>
+                        </wps:bodyPr>
+                      </wps:wsp>
+                      <wps:wsp>
+                        <wps:cNvPr id="156" name="Straight Arrow Connector 75"/>
+                        <wps:cNvCnPr>
+                          <a:stCxn id="154" idx="0"/>
+                          <a:endCxn id="155" idx="3"/>
+                        </wps:cNvCnPr>
+                        <wps:spPr>
+                          <a:xfrm flipV="1">
+                            <a:off x="1126077" y="1226014"/>
+                            <a:ext cx="436" cy="580853"/>
+                          </a:xfrm>
+                          <a:prstGeom prst="straightConnector1">
+                            <a:avLst/>
+                          </a:prstGeom>
+                          <a:ln w="38100" cmpd="dbl">
+                            <a:solidFill>
+                              <a:schemeClr val="accent1">
+                                <a:lumMod val="60000"/>
+                                <a:lumOff val="40000"/>
+                              </a:schemeClr>
+                            </a:solidFill>
+                            <a:headEnd type="stealth" w="med" len="sm"/>
+                            <a:tailEnd type="stealth" w="med" len="sm"/>
+                          </a:ln>
+                        </wps:spPr>
+                        <wps:style>
+                          <a:lnRef idx="1">
+                            <a:schemeClr val="accent1"/>
+                          </a:lnRef>
+                          <a:fillRef idx="0">
+                            <a:schemeClr val="accent1"/>
+                          </a:fillRef>
+                          <a:effectRef idx="0">
+                            <a:schemeClr val="accent1"/>
+                          </a:effectRef>
+                          <a:fontRef idx="minor">
+                            <a:schemeClr val="tx1"/>
+                          </a:fontRef>
+                        </wps:style>
+                        <wps:bodyPr/>
+                      </wps:wsp>
+                      <wps:wsp>
+                        <wps:cNvPr id="157" name="Arrow: Pentagon 157"/>
+                        <wps:cNvSpPr/>
+                        <wps:spPr>
+                          <a:xfrm>
+                            <a:off x="2208556" y="1807171"/>
+                            <a:ext cx="1008000" cy="216000"/>
+                          </a:xfrm>
+                          <a:prstGeom prst="homePlate">
+                            <a:avLst/>
+                          </a:prstGeom>
+                          <a:noFill/>
+                          <a:ln w="12700">
+                            <a:solidFill>
+                              <a:schemeClr val="tx1">
+                                <a:lumMod val="50000"/>
+                                <a:lumOff val="50000"/>
+                              </a:schemeClr>
+                            </a:solidFill>
+                            <a:prstDash val="solid"/>
+                            <a:round/>
+                          </a:ln>
+                        </wps:spPr>
+                        <wps:style>
+                          <a:lnRef idx="0">
+                            <a:scrgbClr r="0" g="0" b="0"/>
+                          </a:lnRef>
+                          <a:fillRef idx="0">
+                            <a:scrgbClr r="0" g="0" b="0"/>
+                          </a:fillRef>
+                          <a:effectRef idx="0">
+                            <a:scrgbClr r="0" g="0" b="0"/>
+                          </a:effectRef>
+                          <a:fontRef idx="minor">
+                            <a:schemeClr val="lt1"/>
+                          </a:fontRef>
+                        </wps:style>
+                        <wps:txbx>
+                          <w:txbxContent>
+                            <w:p>
+                              <w:pPr>
+                                <w:spacing w:after="0" w:line="240" w:lineRule="auto"/>
+                                <w:jc w:val="center"/>
+                                <w:rPr>
+                                  <w:rFonts w:ascii="Arial" w:hAnsi="Arial" w:cs="Arial"/>
+                                  <w:b/>
+                                  <w:bCs/>
+                                  <w:color w:val="7F7F7F" w:themeColor="text1" w:themeTint="80"/>
+                                  <w:sz w:val="20"/>
+                                  <w:szCs w:val="20"/>
+                                </w:rPr>
+                              </w:pPr>
+                              <w:proofErr w:type="spellStart"/>
+                              <w:r>
+                                <w:rPr>
+                                  <w:rFonts w:ascii="Arial" w:eastAsia="DengXian" w:hAnsi="Arial" w:cs="Arial"/>
+                                  <w:b/>
+                                  <w:bCs/>
+                                  <w:color w:val="7F7F7F" w:themeColor="text1" w:themeTint="80"/>
+                                  <w:sz w:val="20"/>
+                                  <w:szCs w:val="20"/>
+                                </w:rPr>
+                                <w:t>derive_bim</w:t>
+                              </w:r>
+                              <w:proofErr w:type="spellEnd"/>
+                            </w:p>
+                          </w:txbxContent>
+                        </wps:txbx>
+                        <wps:bodyPr rot="0" spcFirstLastPara="0" vert="horz" wrap="square" lIns="0" tIns="0" rIns="0" bIns="0" numCol="1" spcCol="0" rtlCol="0" fromWordArt="0" anchor="ctr" anchorCtr="0" forceAA="0" compatLnSpc="1">
+                          <a:prstTxWarp prst="textNoShape">
+                            <a:avLst/>
+                          </a:prstTxWarp>
+                          <a:noAutofit/>
+                        </wps:bodyPr>
+                      </wps:wsp>
+                      <wps:wsp>
+                        <wps:cNvPr id="158" name="Straight Arrow Connector 82"/>
+                        <wps:cNvCnPr/>
+                        <wps:spPr>
+                          <a:xfrm>
+                            <a:off x="1629372" y="1912894"/>
+                            <a:ext cx="579089" cy="304"/>
+                          </a:xfrm>
+                          <a:prstGeom prst="bentConnector3">
+                            <a:avLst>
+                              <a:gd name="adj1" fmla="val 50000"/>
+                            </a:avLst>
+                          </a:prstGeom>
+                          <a:ln w="6350">
+                            <a:solidFill>
+                              <a:schemeClr val="bg1">
+                                <a:lumMod val="50000"/>
+                              </a:schemeClr>
+                            </a:solidFill>
+                            <a:tailEnd type="stealth"/>
+                          </a:ln>
+                        </wps:spPr>
+                        <wps:style>
+                          <a:lnRef idx="1">
+                            <a:schemeClr val="accent1"/>
+                          </a:lnRef>
+                          <a:fillRef idx="0">
+                            <a:schemeClr val="accent1"/>
+                          </a:fillRef>
+                          <a:effectRef idx="0">
+                            <a:schemeClr val="accent1"/>
+                          </a:effectRef>
+                          <a:fontRef idx="minor">
+                            <a:schemeClr val="tx1"/>
+                          </a:fontRef>
+                        </wps:style>
+                        <wps:bodyPr/>
+                      </wps:wsp>
+                      <wps:wsp>
+                        <wps:cNvPr id="159" name="Flowchart: Document 159"/>
+                        <wps:cNvSpPr/>
+                        <wps:spPr>
+                          <a:xfrm>
+                            <a:off x="3795854" y="1770508"/>
+                            <a:ext cx="1008000" cy="288000"/>
+                          </a:xfrm>
+                          <a:prstGeom prst="flowChartDocument">
+                            <a:avLst/>
+                          </a:prstGeom>
+                          <a:noFill/>
+                          <a:ln>
+                            <a:solidFill>
+                              <a:schemeClr val="tx1">
+                                <a:lumMod val="50000"/>
+                                <a:lumOff val="50000"/>
+                              </a:schemeClr>
+                            </a:solidFill>
+                          </a:ln>
+                        </wps:spPr>
+                        <wps:style>
+                          <a:lnRef idx="2">
+                            <a:schemeClr val="accent4"/>
+                          </a:lnRef>
+                          <a:fillRef idx="1">
+                            <a:schemeClr val="lt1"/>
+                          </a:fillRef>
+                          <a:effectRef idx="0">
+                            <a:schemeClr val="accent4"/>
+                          </a:effectRef>
+                          <a:fontRef idx="minor">
+                            <a:schemeClr val="dk1"/>
+                          </a:fontRef>
+                        </wps:style>
+                        <wps:txbx>
+                          <w:txbxContent>
+                            <w:p>
+                              <w:pPr>
+                                <w:spacing w:after="0" w:line="240" w:lineRule="auto"/>
+                                <w:jc w:val="center"/>
+                                <w:rPr>
+                                  <w:rFonts w:ascii="Arial" w:hAnsi="Arial" w:cs="Arial"/>
+                                  <w:i/>
+                                  <w:iCs/>
+                                  <w:color w:val="404040" w:themeColor="text1" w:themeTint="BF"/>
+                                  <w:sz w:val="18"/>
+                                  <w:szCs w:val="18"/>
+                                </w:rPr>
+                              </w:pPr>
+                              <w:proofErr w:type="spellStart"/>
+                              <w:r>
+                                <w:rPr>
+                                  <w:rFonts w:ascii="Arial" w:hAnsi="Arial" w:cs="Arial"/>
+                                  <w:i/>
+                                  <w:iCs/>
+                                  <w:color w:val="404040" w:themeColor="text1" w:themeTint="BF"/>
+                                  <w:sz w:val="18"/>
+                                  <w:szCs w:val="18"/>
+                                </w:rPr>
+                                <w:t>m</w:t>
+                              </w:r>
+                              <w:r>
+                                <w:rPr>
+                                  <w:rFonts w:ascii="Arial" w:hAnsi="Arial" w:cs="Arial"/>
+                                  <w:i/>
+                                  <w:iCs/>
+                                  <w:color w:val="404040" w:themeColor="text1" w:themeTint="BF"/>
+                                  <w:sz w:val="18"/>
+                                  <w:szCs w:val="18"/>
+                                </w:rPr>
+                                <w:t>odel</w:t>
+                              </w:r>
+                              <w:r>
+                                <w:rPr>
+                                  <w:rFonts w:ascii="Arial" w:hAnsi="Arial" w:cs="Arial"/>
+                                  <w:i/>
+                                  <w:iCs/>
+                                  <w:color w:val="404040" w:themeColor="text1" w:themeTint="BF"/>
+                                  <w:sz w:val="18"/>
+                                  <w:szCs w:val="18"/>
+                                </w:rPr>
+                                <w:t>.bim</w:t>
+                              </w:r>
+                              <w:proofErr w:type="spellEnd"/>
+                            </w:p>
+                          </w:txbxContent>
+                        </wps:txbx>
+                        <wps:bodyPr rot="0" spcFirstLastPara="0" vertOverflow="overflow" horzOverflow="overflow" vert="horz" wrap="square" lIns="0" tIns="0" rIns="0" bIns="0" numCol="1" spcCol="0" rtlCol="0" fromWordArt="0" anchor="ctr" anchorCtr="0" forceAA="0" compatLnSpc="1">
+                          <a:prstTxWarp prst="textNoShape">
+                            <a:avLst/>
+                          </a:prstTxWarp>
+                          <a:noAutofit/>
+                        </wps:bodyPr>
+                      </wps:wsp>
+                      <wps:wsp>
+                        <wps:cNvPr id="160" name="Straight Arrow Connector 82"/>
+                        <wps:cNvCnPr/>
+                        <wps:spPr>
+                          <a:xfrm flipV="1">
+                            <a:off x="3216418" y="1915075"/>
+                            <a:ext cx="579273" cy="663"/>
+                          </a:xfrm>
+                          <a:prstGeom prst="bentConnector3">
+                            <a:avLst>
+                              <a:gd name="adj1" fmla="val 50000"/>
+                            </a:avLst>
+                          </a:prstGeom>
+                          <a:ln w="6350">
+                            <a:solidFill>
+                              <a:schemeClr val="bg1">
+                                <a:lumMod val="50000"/>
+                              </a:schemeClr>
+                            </a:solidFill>
+                            <a:tailEnd type="stealth"/>
+                          </a:ln>
+                        </wps:spPr>
+                        <wps:style>
+                          <a:lnRef idx="1">
+                            <a:schemeClr val="accent1"/>
+                          </a:lnRef>
+                          <a:fillRef idx="0">
+                            <a:schemeClr val="accent1"/>
+                          </a:fillRef>
+                          <a:effectRef idx="0">
+                            <a:schemeClr val="accent1"/>
+                          </a:effectRef>
+                          <a:fontRef idx="minor">
+                            <a:schemeClr val="tx1"/>
+                          </a:fontRef>
+                        </wps:style>
+                        <wps:bodyPr/>
+                      </wps:wsp>
+                      <wps:wsp>
+                        <wps:cNvPr id="161" name="Flowchart: Off-page Connector 161"/>
+                        <wps:cNvSpPr/>
+                        <wps:spPr>
+                          <a:xfrm>
+                            <a:off x="5383002" y="1770591"/>
+                            <a:ext cx="1080000" cy="288000"/>
+                          </a:xfrm>
+                          <a:prstGeom prst="flowChartOffpageConnector">
+                            <a:avLst/>
+                          </a:prstGeom>
+                          <a:noFill/>
+                          <a:ln w="12700">
+                            <a:solidFill>
+                              <a:schemeClr val="tx1">
+                                <a:lumMod val="50000"/>
+                                <a:lumOff val="50000"/>
+                              </a:schemeClr>
+                            </a:solidFill>
+                            <a:prstDash val="solid"/>
+                            <a:round/>
+                          </a:ln>
+                        </wps:spPr>
+                        <wps:style>
+                          <a:lnRef idx="0">
+                            <a:scrgbClr r="0" g="0" b="0"/>
+                          </a:lnRef>
+                          <a:fillRef idx="0">
+                            <a:scrgbClr r="0" g="0" b="0"/>
+                          </a:fillRef>
+                          <a:effectRef idx="0">
+                            <a:scrgbClr r="0" g="0" b="0"/>
+                          </a:effectRef>
+                          <a:fontRef idx="minor">
+                            <a:schemeClr val="lt1"/>
+                          </a:fontRef>
+                        </wps:style>
+                        <wps:txbx>
+                          <w:txbxContent>
+                            <w:p>
+                              <w:pPr>
+                                <w:spacing w:after="0" w:line="240" w:lineRule="auto"/>
+                                <w:jc w:val="center"/>
+                                <w:rPr>
+                                  <w:rFonts w:ascii="Arial" w:hAnsi="Arial" w:cs="Arial"/>
+                                  <w:b/>
+                                  <w:bCs/>
+                                  <w:color w:val="7F7F7F" w:themeColor="text1" w:themeTint="80"/>
+                                  <w:sz w:val="20"/>
+                                  <w:szCs w:val="20"/>
+                                </w:rPr>
+                              </w:pPr>
+                              <w:proofErr w:type="spellStart"/>
+                              <w:r>
+                                <w:rPr>
+                                  <w:rFonts w:ascii="Arial" w:eastAsia="DengXian" w:hAnsi="Arial" w:cs="Arial"/>
+                                  <w:b/>
+                                  <w:bCs/>
+                                  <w:color w:val="7F7F7F" w:themeColor="text1" w:themeTint="80"/>
+                                  <w:sz w:val="20"/>
+                                  <w:szCs w:val="20"/>
+                                </w:rPr>
+                                <w:t>deploy_dataset</w:t>
+                              </w:r>
+                              <w:proofErr w:type="spellEnd"/>
+                            </w:p>
+                          </w:txbxContent>
+                        </wps:txbx>
+                        <wps:bodyPr rot="0" spcFirstLastPara="0" vert="horz" wrap="square" lIns="0" tIns="0" rIns="0" bIns="0" numCol="1" spcCol="0" rtlCol="0" fromWordArt="0" anchor="ctr" anchorCtr="0" forceAA="0" compatLnSpc="1">
+                          <a:prstTxWarp prst="textNoShape">
+                            <a:avLst/>
+                          </a:prstTxWarp>
+                          <a:noAutofit/>
+                        </wps:bodyPr>
+                      </wps:wsp>
+                      <wps:wsp>
+                        <wps:cNvPr id="162" name="Straight Arrow Connector 82"/>
+                        <wps:cNvCnPr/>
+                        <wps:spPr>
+                          <a:xfrm flipV="1">
+                            <a:off x="4803854" y="1913321"/>
+                            <a:ext cx="579148" cy="1822"/>
+                          </a:xfrm>
+                          <a:prstGeom prst="bentConnector3">
+                            <a:avLst>
+                              <a:gd name="adj1" fmla="val 50000"/>
+                            </a:avLst>
+                          </a:prstGeom>
+                          <a:ln w="6350">
+                            <a:solidFill>
+                              <a:schemeClr val="bg1">
+                                <a:lumMod val="50000"/>
+                              </a:schemeClr>
+                            </a:solidFill>
+                            <a:tailEnd type="stealth"/>
+                          </a:ln>
+                        </wps:spPr>
+                        <wps:style>
+                          <a:lnRef idx="1">
+                            <a:schemeClr val="accent1"/>
+                          </a:lnRef>
+                          <a:fillRef idx="0">
+                            <a:schemeClr val="accent1"/>
+                          </a:fillRef>
+                          <a:effectRef idx="0">
+                            <a:schemeClr val="accent1"/>
+                          </a:effectRef>
+                          <a:fontRef idx="minor">
+                            <a:schemeClr val="tx1"/>
+                          </a:fontRef>
+                        </wps:style>
+                        <wps:bodyPr/>
+                      </wps:wsp>
+                      <wps:wsp>
+                        <wps:cNvPr id="163" name="Flowchart: Process 163"/>
+                        <wps:cNvSpPr/>
+                        <wps:spPr>
+                          <a:xfrm>
+                            <a:off x="3792679" y="1210312"/>
+                            <a:ext cx="1008000" cy="288000"/>
+                          </a:xfrm>
+                          <a:prstGeom prst="flowChartProcess">
+                            <a:avLst/>
+                          </a:prstGeom>
+                          <a:noFill/>
+                          <a:ln>
+                            <a:solidFill>
+                              <a:schemeClr val="tx1">
+                                <a:lumMod val="50000"/>
+                                <a:lumOff val="50000"/>
+                              </a:schemeClr>
+                            </a:solidFill>
+                          </a:ln>
+                        </wps:spPr>
+                        <wps:style>
+                          <a:lnRef idx="2">
+                            <a:schemeClr val="accent4"/>
+                          </a:lnRef>
+                          <a:fillRef idx="1">
+                            <a:schemeClr val="lt1"/>
+                          </a:fillRef>
+                          <a:effectRef idx="0">
+                            <a:schemeClr val="accent4"/>
+                          </a:effectRef>
+                          <a:fontRef idx="minor">
+                            <a:schemeClr val="dk1"/>
+                          </a:fontRef>
+                        </wps:style>
+                        <wps:txbx>
+                          <w:txbxContent>
+                            <w:p>
+                              <w:pPr>
+                                <w:spacing w:after="0" w:line="240" w:lineRule="auto"/>
+                                <w:jc w:val="center"/>
+                                <w:rPr>
+                                  <w:rFonts w:ascii="Arial" w:hAnsi="Arial" w:cs="Arial"/>
+                                  <w:color w:val="404040" w:themeColor="text1" w:themeTint="BF"/>
+                                  <w:sz w:val="18"/>
+                                  <w:szCs w:val="18"/>
+                                </w:rPr>
+                              </w:pPr>
+                              <w:r>
+                                <w:rPr>
+                                  <w:rFonts w:ascii="Arial" w:hAnsi="Arial" w:cs="Arial"/>
+                                  <w:color w:val="404040" w:themeColor="text1" w:themeTint="BF"/>
+                                  <w:sz w:val="18"/>
+                                  <w:szCs w:val="18"/>
+                                </w:rPr>
+                                <w:t>Tabular</w:t>
+                              </w:r>
+                              <w:r>
+                                <w:rPr>
+                                  <w:rFonts w:ascii="Arial" w:hAnsi="Arial" w:cs="Arial"/>
+                                  <w:color w:val="404040" w:themeColor="text1" w:themeTint="BF"/>
+                                  <w:sz w:val="18"/>
+                                  <w:szCs w:val="18"/>
+                                </w:rPr>
+                                <w:t xml:space="preserve"> Editor</w:t>
+                              </w:r>
+                            </w:p>
+                          </w:txbxContent>
+                        </wps:txbx>
+                        <wps:bodyPr rot="0" spcFirstLastPara="0" vertOverflow="overflow" horzOverflow="overflow" vert="horz" wrap="square" lIns="0" tIns="0" rIns="0" bIns="0" numCol="1" spcCol="0" rtlCol="0" fromWordArt="0" anchor="ctr" anchorCtr="0" forceAA="0" compatLnSpc="1">
+                          <a:prstTxWarp prst="textNoShape">
+                            <a:avLst/>
+                          </a:prstTxWarp>
+                          <a:noAutofit/>
+                        </wps:bodyPr>
+                      </wps:wsp>
+                      <wps:wsp>
+                        <wps:cNvPr id="164" name="Straight Arrow Connector 164"/>
+                        <wps:cNvCnPr>
+                          <a:stCxn id="163" idx="2"/>
+                          <a:endCxn id="159" idx="0"/>
+                        </wps:cNvCnPr>
+                        <wps:spPr>
+                          <a:xfrm>
+                            <a:off x="4296679" y="1498312"/>
+                            <a:ext cx="3175" cy="272196"/>
+                          </a:xfrm>
+                          <a:prstGeom prst="straightConnector1">
+                            <a:avLst/>
+                          </a:prstGeom>
+                          <a:ln w="6350">
+                            <a:solidFill>
+                              <a:schemeClr val="bg1">
+                                <a:lumMod val="50000"/>
+                              </a:schemeClr>
+                            </a:solidFill>
+                            <a:headEnd type="stealth"/>
+                            <a:tailEnd type="stealth"/>
+                          </a:ln>
+                        </wps:spPr>
+                        <wps:style>
+                          <a:lnRef idx="1">
+                            <a:schemeClr val="accent1"/>
+                          </a:lnRef>
+                          <a:fillRef idx="0">
+                            <a:schemeClr val="accent1"/>
+                          </a:fillRef>
+                          <a:effectRef idx="0">
+                            <a:schemeClr val="accent1"/>
+                          </a:effectRef>
+                          <a:fontRef idx="minor">
+                            <a:schemeClr val="tx1"/>
+                          </a:fontRef>
+                        </wps:style>
+                        <wps:bodyPr/>
+                      </wps:wsp>
+                      <wps:wsp>
+                        <wps:cNvPr id="165" name="Flowchart: Process 165"/>
+                        <wps:cNvSpPr/>
+                        <wps:spPr>
+                          <a:xfrm>
+                            <a:off x="3792680" y="650131"/>
+                            <a:ext cx="1008000" cy="288000"/>
+                          </a:xfrm>
+                          <a:prstGeom prst="flowChartProcess">
+                            <a:avLst/>
+                          </a:prstGeom>
+                          <a:solidFill>
+                            <a:schemeClr val="accent4">
+                              <a:lumMod val="20000"/>
+                              <a:lumOff val="80000"/>
+                            </a:schemeClr>
+                          </a:solidFill>
+                          <a:ln>
+                            <a:solidFill>
+                              <a:schemeClr val="tx1">
+                                <a:lumMod val="50000"/>
+                                <a:lumOff val="50000"/>
+                              </a:schemeClr>
+                            </a:solidFill>
+                            <a:prstDash val="sysDash"/>
+                          </a:ln>
+                        </wps:spPr>
+                        <wps:style>
+                          <a:lnRef idx="2">
+                            <a:schemeClr val="accent4"/>
+                          </a:lnRef>
+                          <a:fillRef idx="1">
+                            <a:schemeClr val="lt1"/>
+                          </a:fillRef>
+                          <a:effectRef idx="0">
+                            <a:schemeClr val="accent4"/>
+                          </a:effectRef>
+                          <a:fontRef idx="minor">
+                            <a:schemeClr val="dk1"/>
+                          </a:fontRef>
+                        </wps:style>
+                        <wps:txbx>
+                          <w:txbxContent>
+                            <w:p>
+                              <w:pPr>
+                                <w:spacing w:after="0" w:line="240" w:lineRule="auto"/>
+                                <w:jc w:val="center"/>
+                                <w:rPr>
+                                  <w:rFonts w:ascii="Arial" w:hAnsi="Arial" w:cs="Arial"/>
+                                  <w:color w:val="404040" w:themeColor="text1" w:themeTint="BF"/>
+                                  <w:sz w:val="18"/>
+                                  <w:szCs w:val="18"/>
+                                </w:rPr>
+                              </w:pPr>
+                              <w:r>
+                                <w:rPr>
+                                  <w:rFonts w:ascii="Arial" w:hAnsi="Arial" w:cs="Arial"/>
+                                  <w:color w:val="404040" w:themeColor="text1" w:themeTint="BF"/>
+                                  <w:sz w:val="18"/>
+                                  <w:szCs w:val="18"/>
+                                </w:rPr>
+                                <w:t>Power BI Desktop</w:t>
+                              </w:r>
+                            </w:p>
+                          </w:txbxContent>
+                        </wps:txbx>
+                        <wps:bodyPr rot="0" spcFirstLastPara="0" vertOverflow="overflow" horzOverflow="overflow" vert="horz" wrap="square" lIns="0" tIns="0" rIns="0" bIns="0" numCol="1" spcCol="0" rtlCol="0" fromWordArt="0" anchor="ctr" anchorCtr="0" forceAA="0" compatLnSpc="1">
+                          <a:prstTxWarp prst="textNoShape">
+                            <a:avLst/>
+                          </a:prstTxWarp>
+                          <a:noAutofit/>
+                        </wps:bodyPr>
+                      </wps:wsp>
+                      <wps:wsp>
+                        <wps:cNvPr id="166" name="Straight Arrow Connector 166"/>
+                        <wps:cNvCnPr>
+                          <a:stCxn id="165" idx="2"/>
+                          <a:endCxn id="163" idx="0"/>
+                        </wps:cNvCnPr>
+                        <wps:spPr>
+                          <a:xfrm flipH="1">
+                            <a:off x="4296679" y="938131"/>
+                            <a:ext cx="1" cy="272181"/>
+                          </a:xfrm>
+                          <a:prstGeom prst="straightConnector1">
+                            <a:avLst/>
+                          </a:prstGeom>
+                          <a:ln w="6350">
+                            <a:solidFill>
+                              <a:schemeClr val="bg1">
+                                <a:lumMod val="50000"/>
+                              </a:schemeClr>
+                            </a:solidFill>
+                            <a:headEnd type="none"/>
+                            <a:tailEnd type="stealth"/>
+                          </a:ln>
+                        </wps:spPr>
+                        <wps:style>
+                          <a:lnRef idx="1">
+                            <a:schemeClr val="accent1"/>
+                          </a:lnRef>
+                          <a:fillRef idx="0">
+                            <a:schemeClr val="accent1"/>
+                          </a:fillRef>
+                          <a:effectRef idx="0">
+                            <a:schemeClr val="accent1"/>
+                          </a:effectRef>
+                          <a:fontRef idx="minor">
+                            <a:schemeClr val="tx1"/>
+                          </a:fontRef>
+                        </wps:style>
+                        <wps:bodyPr/>
+                      </wps:wsp>
+                      <wps:wsp>
+                        <wps:cNvPr id="168" name="Cloud 168"/>
+                        <wps:cNvSpPr/>
+                        <wps:spPr>
+                          <a:xfrm>
+                            <a:off x="5279663" y="2473325"/>
+                            <a:ext cx="1440000" cy="1152000"/>
+                          </a:xfrm>
+                          <a:prstGeom prst="cloud">
+                            <a:avLst/>
+                          </a:prstGeom>
+                          <a:noFill/>
+                          <a:ln w="19050">
+                            <a:solidFill>
+                              <a:schemeClr val="accent4"/>
+                            </a:solidFill>
+                          </a:ln>
+                        </wps:spPr>
+                        <wps:style>
+                          <a:lnRef idx="2">
+                            <a:schemeClr val="accent1">
+                              <a:shade val="50000"/>
+                            </a:schemeClr>
+                          </a:lnRef>
+                          <a:fillRef idx="1">
+                            <a:schemeClr val="accent1"/>
+                          </a:fillRef>
+                          <a:effectRef idx="0">
+                            <a:schemeClr val="accent1"/>
+                          </a:effectRef>
+                          <a:fontRef idx="minor">
+                            <a:schemeClr val="lt1"/>
+                          </a:fontRef>
+                        </wps:style>
+                        <wps:txbx>
+                          <w:txbxContent>
+                            <w:p>
+                              <w:pPr>
+                                <w:spacing w:after="20" w:line="240" w:lineRule="auto"/>
+                                <w:jc w:val="right"/>
+                                <w:rPr>
+                                  <w:rFonts w:ascii="Arial" w:hAnsi="Arial" w:cs="Arial"/>
+                                  <w:color w:val="262626" w:themeColor="text1" w:themeTint="D9"/>
+                                  <w:sz w:val="18"/>
+                                  <w:szCs w:val="18"/>
+                                </w:rPr>
+                              </w:pPr>
+                              <w:r>
+                                <w:rPr>
+                                  <w:rFonts w:ascii="Arial" w:hAnsi="Arial" w:cs="Arial"/>
+                                  <w:color w:val="262626" w:themeColor="text1" w:themeTint="D9"/>
+                                  <w:sz w:val="18"/>
+                                  <w:szCs w:val="18"/>
+                                </w:rPr>
+                                <w:t>PowerBI.com</w:t>
+                              </w:r>
+                            </w:p>
+                            <w:p>
+                              <w:pPr>
+                                <w:spacing w:after="0" w:line="240" w:lineRule="auto"/>
+                                <w:jc w:val="right"/>
+                                <w:rPr>
+                                  <w:rFonts w:ascii="Arial" w:hAnsi="Arial" w:cs="Arial"/>
+                                  <w:color w:val="262626" w:themeColor="text1" w:themeTint="D9"/>
+                                  <w:sz w:val="18"/>
+                                  <w:szCs w:val="18"/>
+                                </w:rPr>
+                              </w:pPr>
+                              <w:r>
+                                <w:rPr>
+                                  <w:rFonts w:ascii="Arial" w:hAnsi="Arial" w:cs="Arial"/>
+                                  <w:color w:val="262626" w:themeColor="text1" w:themeTint="D9"/>
+                                  <w:sz w:val="18"/>
+                                  <w:szCs w:val="18"/>
+                                </w:rPr>
+                                <w:t>Power BI Service</w:t>
+                              </w:r>
+                            </w:p>
+                          </w:txbxContent>
+                        </wps:txbx>
+                        <wps:bodyPr rot="0" spcFirstLastPara="0" vertOverflow="overflow" horzOverflow="overflow" vert="horz" wrap="square" lIns="0" tIns="0" rIns="0" bIns="0" numCol="1" spcCol="0" rtlCol="0" fromWordArt="0" anchor="t" anchorCtr="0" forceAA="0" compatLnSpc="1">
+                          <a:prstTxWarp prst="textNoShape">
+                            <a:avLst/>
+                          </a:prstTxWarp>
+                          <a:noAutofit/>
+                        </wps:bodyPr>
+                      </wps:wsp>
+                      <wps:wsp>
+                        <wps:cNvPr id="167" name="Flowchart: Magnetic Disk 167"/>
+                        <wps:cNvSpPr/>
+                        <wps:spPr>
+                          <a:xfrm>
+                            <a:off x="5455831" y="3021387"/>
+                            <a:ext cx="936000" cy="360000"/>
+                          </a:xfrm>
+                          <a:prstGeom prst="flowChartMagneticDisk">
+                            <a:avLst/>
+                          </a:prstGeom>
+                          <a:solidFill>
+                            <a:schemeClr val="accent4"/>
+                          </a:solidFill>
+                          <a:ln w="12700">
+                            <a:solidFill>
+                              <a:schemeClr val="bg1">
+                                <a:lumMod val="65000"/>
+                              </a:schemeClr>
+                            </a:solidFill>
+                            <a:prstDash val="sysDash"/>
+                          </a:ln>
+                        </wps:spPr>
+                        <wps:style>
+                          <a:lnRef idx="2">
+                            <a:schemeClr val="accent4"/>
+                          </a:lnRef>
+                          <a:fillRef idx="1">
+                            <a:schemeClr val="lt1"/>
+                          </a:fillRef>
+                          <a:effectRef idx="0">
+                            <a:schemeClr val="accent4"/>
+                          </a:effectRef>
+                          <a:fontRef idx="minor">
+                            <a:schemeClr val="dk1"/>
+                          </a:fontRef>
+                        </wps:style>
+                        <wps:txbx>
+                          <w:txbxContent>
+                            <w:p>
+                              <w:pPr>
+                                <w:spacing w:after="0" w:line="240" w:lineRule="auto"/>
+                                <w:jc w:val="center"/>
+                                <w:rPr>
+                                  <w:rFonts w:ascii="Arial" w:hAnsi="Arial" w:cs="Arial"/>
+                                  <w:color w:val="FFFFFF" w:themeColor="background1"/>
+                                  <w:sz w:val="18"/>
+                                  <w:szCs w:val="18"/>
+                                </w:rPr>
+                              </w:pPr>
+                              <w:r>
+                                <w:rPr>
+                                  <w:rFonts w:ascii="Arial" w:hAnsi="Arial" w:cs="Arial"/>
+                                  <w:color w:val="FFFFFF" w:themeColor="background1"/>
+                                  <w:sz w:val="18"/>
+                                  <w:szCs w:val="18"/>
+                                </w:rPr>
+                                <w:t xml:space="preserve">Push </w:t>
+                              </w:r>
+                              <w:r>
+                                <w:rPr>
+                                  <w:rFonts w:ascii="Arial" w:hAnsi="Arial" w:cs="Arial"/>
+                                  <w:color w:val="FFFFFF" w:themeColor="background1"/>
+                                  <w:sz w:val="18"/>
+                                  <w:szCs w:val="18"/>
+                                </w:rPr>
+                                <w:t>Datasets</w:t>
+                              </w:r>
+                            </w:p>
+                          </w:txbxContent>
+                        </wps:txbx>
+                        <wps:bodyPr rot="0" spcFirstLastPara="0" vertOverflow="overflow" horzOverflow="overflow" vert="horz" wrap="square" lIns="0" tIns="0" rIns="0" bIns="0" numCol="1" spcCol="0" rtlCol="0" fromWordArt="0" anchor="ctr" anchorCtr="0" forceAA="0" compatLnSpc="1">
+                          <a:prstTxWarp prst="textNoShape">
+                            <a:avLst/>
+                          </a:prstTxWarp>
+                          <a:noAutofit/>
+                        </wps:bodyPr>
+                      </wps:wsp>
+                      <wps:wsp>
+                        <wps:cNvPr id="169" name="Arrow: Pentagon 169"/>
+                        <wps:cNvSpPr/>
+                        <wps:spPr>
+                          <a:xfrm>
+                            <a:off x="2208710" y="3092805"/>
+                            <a:ext cx="1008000" cy="216000"/>
+                          </a:xfrm>
+                          <a:prstGeom prst="homePlate">
+                            <a:avLst/>
+                          </a:prstGeom>
+                          <a:noFill/>
+                          <a:ln w="12700">
+                            <a:solidFill>
+                              <a:schemeClr val="accent5"/>
+                            </a:solidFill>
+                            <a:prstDash val="solid"/>
+                            <a:round/>
+                          </a:ln>
+                        </wps:spPr>
+                        <wps:style>
+                          <a:lnRef idx="0">
+                            <a:scrgbClr r="0" g="0" b="0"/>
+                          </a:lnRef>
+                          <a:fillRef idx="0">
+                            <a:scrgbClr r="0" g="0" b="0"/>
+                          </a:fillRef>
+                          <a:effectRef idx="0">
+                            <a:scrgbClr r="0" g="0" b="0"/>
+                          </a:effectRef>
+                          <a:fontRef idx="minor">
+                            <a:schemeClr val="lt1"/>
+                          </a:fontRef>
+                        </wps:style>
+                        <wps:txbx>
+                          <w:txbxContent>
+                            <w:p>
+                              <w:pPr>
+                                <w:spacing w:after="0" w:line="240" w:lineRule="auto"/>
+                                <w:jc w:val="center"/>
+                                <w:rPr>
+                                  <w:rFonts w:ascii="Arial" w:hAnsi="Arial" w:cs="Arial"/>
+                                  <w:b/>
+                                  <w:bCs/>
+                                  <w:color w:val="0070C0"/>
+                                  <w:sz w:val="20"/>
+                                  <w:szCs w:val="20"/>
+                                </w:rPr>
+                              </w:pPr>
+                              <w:proofErr w:type="spellStart"/>
+                              <w:r>
+                                <w:rPr>
+                                  <w:rFonts w:ascii="Arial" w:eastAsia="DengXian" w:hAnsi="Arial" w:cs="Arial"/>
+                                  <w:b/>
+                                  <w:bCs/>
+                                  <w:color w:val="0070C0"/>
+                                  <w:sz w:val="20"/>
+                                  <w:szCs w:val="20"/>
+                                </w:rPr>
+                                <w:t>push_data</w:t>
+                              </w:r>
+                              <w:proofErr w:type="spellEnd"/>
+                            </w:p>
+                          </w:txbxContent>
+                        </wps:txbx>
+                        <wps:bodyPr rot="0" spcFirstLastPara="0" vert="horz" wrap="square" lIns="0" tIns="0" rIns="0" bIns="0" numCol="1" spcCol="0" rtlCol="0" fromWordArt="0" anchor="ctr" anchorCtr="0" forceAA="0" compatLnSpc="1">
+                          <a:prstTxWarp prst="textNoShape">
+                            <a:avLst/>
+                          </a:prstTxWarp>
+                          <a:noAutofit/>
+                        </wps:bodyPr>
+                      </wps:wsp>
+                      <wps:wsp>
+                        <wps:cNvPr id="170" name="Straight Arrow Connector 82"/>
+                        <wps:cNvCnPr>
+                          <a:stCxn id="154" idx="2"/>
+                        </wps:cNvCnPr>
+                        <wps:spPr>
+                          <a:xfrm rot="16200000" flipH="1">
+                            <a:off x="1079695" y="2069249"/>
+                            <a:ext cx="1176033" cy="1083268"/>
+                          </a:xfrm>
+                          <a:prstGeom prst="bentConnector2">
+                            <a:avLst/>
+                          </a:prstGeom>
+                          <a:ln w="12700">
+                            <a:solidFill>
+                              <a:schemeClr val="accent5"/>
+                            </a:solidFill>
+                            <a:tailEnd type="stealth"/>
+                          </a:ln>
+                        </wps:spPr>
+                        <wps:style>
+                          <a:lnRef idx="1">
+                            <a:schemeClr val="accent1"/>
+                          </a:lnRef>
+                          <a:fillRef idx="0">
+                            <a:schemeClr val="accent1"/>
+                          </a:fillRef>
+                          <a:effectRef idx="0">
+                            <a:schemeClr val="accent1"/>
+                          </a:effectRef>
+                          <a:fontRef idx="minor">
+                            <a:schemeClr val="tx1"/>
+                          </a:fontRef>
+                        </wps:style>
+                        <wps:bodyPr/>
+                      </wps:wsp>
+                      <wps:wsp>
+                        <wps:cNvPr id="171" name="Straight Arrow Connector 82"/>
+                        <wps:cNvCnPr>
+                          <a:endCxn id="167" idx="2"/>
+                        </wps:cNvCnPr>
+                        <wps:spPr>
+                          <a:xfrm>
+                            <a:off x="3216710" y="3200805"/>
+                            <a:ext cx="2239121" cy="582"/>
+                          </a:xfrm>
+                          <a:prstGeom prst="bentConnector3">
+                            <a:avLst>
+                              <a:gd name="adj1" fmla="val 50000"/>
+                            </a:avLst>
+                          </a:prstGeom>
+                          <a:ln w="12700">
+                            <a:solidFill>
+                              <a:schemeClr val="accent5"/>
+                            </a:solidFill>
+                            <a:tailEnd type="stealth"/>
+                          </a:ln>
+                        </wps:spPr>
+                        <wps:style>
+                          <a:lnRef idx="1">
+                            <a:schemeClr val="accent1"/>
+                          </a:lnRef>
+                          <a:fillRef idx="0">
+                            <a:schemeClr val="accent1"/>
+                          </a:fillRef>
+                          <a:effectRef idx="0">
+                            <a:schemeClr val="accent1"/>
+                          </a:effectRef>
+                          <a:fontRef idx="minor">
+                            <a:schemeClr val="tx1"/>
+                          </a:fontRef>
+                        </wps:style>
+                        <wps:bodyPr/>
+                      </wps:wsp>
+                      <wps:wsp>
+                        <wps:cNvPr id="177" name="Rectangle 177"/>
+                        <wps:cNvSpPr/>
+                        <wps:spPr>
+                          <a:xfrm>
+                            <a:off x="2912367" y="3549036"/>
+                            <a:ext cx="2159635" cy="215900"/>
+                          </a:xfrm>
+                          <a:prstGeom prst="rect">
+                            <a:avLst/>
+                          </a:prstGeom>
+                          <a:noFill/>
+                          <a:ln w="0">
+                            <a:noFill/>
+                          </a:ln>
+                          <a:effectLst/>
+                        </wps:spPr>
+                        <wps:style>
+                          <a:lnRef idx="2">
+                            <a:schemeClr val="dk1"/>
+                          </a:lnRef>
+                          <a:fillRef idx="1">
+                            <a:schemeClr val="lt1"/>
+                          </a:fillRef>
+                          <a:effectRef idx="0">
+                            <a:schemeClr val="dk1"/>
+                          </a:effectRef>
+                          <a:fontRef idx="minor">
+                            <a:schemeClr val="dk1"/>
+                          </a:fontRef>
+                        </wps:style>
+                        <wps:txbx>
+                          <w:txbxContent>
+                            <w:p>
+                              <w:pPr>
+                                <w:spacing w:line="256" w:lineRule="auto"/>
+                                <w:jc w:val="center"/>
+                                <w:rPr>
+                                  <w:sz w:val="24"/>
+                                  <w:szCs w:val="24"/>
+                                </w:rPr>
+                              </w:pPr>
+                              <w:r>
+                                <w:rPr>
+                                  <w:rFonts w:ascii="Arial" w:eastAsia="DengXian" w:hAnsi="Arial"/>
+                                  <w:color w:val="DEEAF6"/>
+                                  <w:sz w:val="16"/>
+                                  <w:szCs w:val="16"/>
+                                </w:rPr>
+                                <w:t>https://github.com/DataBooster/PyWebApi</w:t>
+                              </w:r>
+                            </w:p>
+                          </w:txbxContent>
+                        </wps:txbx>
+                        <wps:bodyPr rot="0" spcFirstLastPara="0" vert="horz" wrap="square" lIns="36000" tIns="36000" rIns="36000" bIns="36000" numCol="1" spcCol="0" rtlCol="0" fromWordArt="0" anchor="ctr" anchorCtr="0" forceAA="0" compatLnSpc="1">
+                          <a:prstTxWarp prst="textNoShape">
+                            <a:avLst/>
+                          </a:prstTxWarp>
+                          <a:noAutofit/>
+                        </wps:bodyPr>
+                      </wps:wsp>
+                    </wpc:wpc>
+                  </a:graphicData>
+                </a:graphic>
+              </wp:inline>
+            </w:drawing>
+          </mc:Choice>
+          <mc:Fallback>
+            <w:pict>
+              <v:group w14:anchorId="74B3506E" id="Canvas 153" o:spid="_x0000_s1163" editas="canvas" style="width:595.3pt;height:311.8pt;mso-position-horizontal-relative:char;mso-position-vertical-relative:line" coordsize="75596,39598" o:gfxdata="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">
+                <v:shape id="_x0000_s1164" type="#_x0000_t75" style="position:absolute;width:75596;height:39598;visibility:visible;mso-wrap-style:square" filled="t">
+                  <v:fill o:detectmouseclick="t"/>
+                  <v:path o:connecttype="none"/>
+                </v:shape>
+                <v:rect id="Rectangle 175" o:spid="_x0000_s1165" style="position:absolute;left:52441;top:5290;width:13680;height:16200;visibility:visible;mso-wrap-style:square;v-text-anchor:top" o:gfxdata="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" filled="f" strokecolor="#a5a5a5 [3206]" strokeweight=".25pt">
+                  <v:stroke dashstyle="dash"/>
+                  <v:textbox inset="3mm,2mm,3mm,3mm">
+                    <w:txbxContent>
+                      <w:p>
+                        <w:pPr>
+                          <w:spacing w:after="0" w:line="240" w:lineRule="auto"/>
+                          <w:rPr>
+                            <w:rFonts w:ascii="Arial" w:hAnsi="Arial" w:cs="Arial"/>
+                            <w:color w:val="A5A5A5" w:themeColor="accent3"/>
+                            <w:sz w:val="18"/>
+                            <w:szCs w:val="18"/>
+                          </w:rPr>
+                        </w:pPr>
+                        <w:r>
+                          <w:rPr>
+                            <w:rFonts w:ascii="Arial" w:hAnsi="Arial" w:cs="Arial"/>
+                            <w:color w:val="A5A5A5" w:themeColor="accent3"/>
+                            <w:sz w:val="18"/>
+                            <w:szCs w:val="18"/>
+                          </w:rPr>
+                          <w:t>D</w:t>
+                        </w:r>
+                        <w:r>
+                          <w:rPr>
+                            <w:rFonts w:ascii="Arial" w:hAnsi="Arial" w:cs="Arial"/>
+                            <w:color w:val="A5A5A5" w:themeColor="accent3"/>
+                            <w:sz w:val="18"/>
+                            <w:szCs w:val="18"/>
+                          </w:rPr>
+                          <w:t>eployment-time</w:t>
+                        </w:r>
+                      </w:p>
+                    </w:txbxContent>
+                  </v:textbox>
+                </v:rect>
+                <v:rect id="Rectangle 174" o:spid="_x0000_s1166" style="position:absolute;left:20702;top:5292;width:28800;height:16200;visibility:visible;mso-wrap-style:square;v-text-anchor:top" o:gfxdata="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" filled="f" strokecolor="#a5a5a5 [3206]" strokeweight=".25pt">
+                  <v:stroke dashstyle="dash"/>
+                  <v:textbox inset="3mm,2mm,3mm,3mm">
+                    <w:txbxContent>
+                      <w:p>
+                        <w:pPr>
+                          <w:spacing w:after="0" w:line="240" w:lineRule="auto"/>
+                          <w:rPr>
+                            <w:rFonts w:ascii="Arial" w:hAnsi="Arial" w:cs="Arial"/>
+                            <w:color w:val="A5A5A5" w:themeColor="accent3"/>
+                            <w:sz w:val="18"/>
+                            <w:szCs w:val="18"/>
+                          </w:rPr>
+                        </w:pPr>
+                        <w:r>
+                          <w:rPr>
+                            <w:rFonts w:ascii="Arial" w:hAnsi="Arial" w:cs="Arial"/>
+                            <w:color w:val="A5A5A5" w:themeColor="accent3"/>
+                            <w:sz w:val="18"/>
+                            <w:szCs w:val="18"/>
+                          </w:rPr>
+                          <w:t>D</w:t>
+                        </w:r>
+                        <w:r>
+                          <w:rPr>
+                            <w:rFonts w:ascii="Arial" w:hAnsi="Arial" w:cs="Arial"/>
+                            <w:color w:val="A5A5A5" w:themeColor="accent3"/>
+                            <w:sz w:val="18"/>
+                            <w:szCs w:val="18"/>
+                          </w:rPr>
+                          <w:t>esign-time</w:t>
+                        </w:r>
+                      </w:p>
+                    </w:txbxContent>
+                  </v:textbox>
+                </v:rect>
+                <v:rect id="Rectangle 176" o:spid="_x0000_s1167" style="position:absolute;left:20702;top:24733;width:28800;height:11520;visibility:visible;mso-wrap-style:square;v-text-anchor:top" o:gfxdata="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" filled="f" strokecolor="#a5a5a5 [3206]" strokeweight=".25pt">
+                  <v:stroke dashstyle="dash"/>
+                  <v:textbox inset="3mm,2mm,3mm,2mm">
+                    <w:txbxContent>
+                      <w:p>
+                        <w:pPr>
+                          <w:spacing w:after="0" w:line="240" w:lineRule="auto"/>
+                          <w:rPr>
+                            <w:rFonts w:ascii="Arial" w:hAnsi="Arial" w:cs="Arial"/>
+                            <w:color w:val="A5A5A5" w:themeColor="accent3"/>
+                            <w:sz w:val="18"/>
+                            <w:szCs w:val="18"/>
+                          </w:rPr>
+                        </w:pPr>
+                        <w:r>
+                          <w:rPr>
+                            <w:rFonts w:ascii="Arial" w:hAnsi="Arial" w:cs="Arial"/>
+                            <w:color w:val="A5A5A5" w:themeColor="accent3"/>
+                            <w:sz w:val="18"/>
+                            <w:szCs w:val="18"/>
+                          </w:rPr>
+                          <w:t>Run</w:t>
+                        </w:r>
+                        <w:r>
+                          <w:rPr>
+                            <w:rFonts w:ascii="Arial" w:hAnsi="Arial" w:cs="Arial"/>
+                            <w:color w:val="A5A5A5" w:themeColor="accent3"/>
+                            <w:sz w:val="18"/>
+                            <w:szCs w:val="18"/>
+                          </w:rPr>
+                          <w:t>-time</w:t>
+                        </w:r>
+                      </w:p>
+                    </w:txbxContent>
+                  </v:textbox>
+                </v:rect>
+                <v:shape id="Straight Arrow Connector 82" o:spid="_x0000_s1168" type="#_x0000_t34" style="position:absolute;left:54420;top:25395;width:9628;height:8;rotation:90;flip:x;visibility:visible;mso-wrap-style:square" o:connectortype="elbow" o:gfxdata="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" strokecolor="#7f7f7f [1612]" strokeweight=".5pt">
+                  <v:stroke endarrow="classic"/>
+                </v:shape>
+                <v:rect id="Rectangle 154" o:spid="_x0000_s1169" style="position:absolute;left:6220;top:18068;width:10080;height:2160;visibility:visible;mso-wrap-style:square;v-text-anchor:middle" o:gfxdata="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" fillcolor="#bdd6ee [1304]" strokecolor="#5b9bd5 [3208]" strokeweight="1pt">
+                  <v:fill r:id="rId5" o:title="" color2="white [3212]" type="pattern"/>
+                  <v:stroke joinstyle="round"/>
+                  <v:textbox inset="0,0,0,0">
+                    <w:txbxContent>
+                      <w:p>
+                        <w:pPr>
+                          <w:spacing w:after="0" w:line="240" w:lineRule="auto"/>
+                          <w:jc w:val="center"/>
+                          <w:rPr>
+                            <w:rFonts w:ascii="Arial" w:hAnsi="Arial" w:cs="Arial"/>
+                            <w:sz w:val="18"/>
+                            <w:szCs w:val="18"/>
+                          </w:rPr>
+                        </w:pPr>
+                        <w:r>
+                          <w:rPr>
+                            <w:rFonts w:ascii="Arial" w:eastAsia="DengXian" w:hAnsi="Arial" w:cs="Arial"/>
+                            <w:color w:val="7030A0"/>
+                            <w:sz w:val="18"/>
+                            <w:szCs w:val="18"/>
+                          </w:rPr>
+                          <w:t>DbWebApi</w:t>
+                        </w:r>
+                      </w:p>
+                    </w:txbxContent>
+                  </v:textbox>
+                </v:rect>
+                <v:shape id="Flowchart: Magnetic Disk 155" o:spid="_x0000_s1170" type="#_x0000_t132" style="position:absolute;left:6225;top:6500;width:10080;height:5760;visibility:visible;mso-wrap-style:square;v-text-anchor:bottom" o:gfxdata="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" fillcolor="#5b9bd5 [3208]" strokecolor="white [3201]" strokeweight="1.5pt">
+                  <v:stroke joinstyle="miter"/>
+                  <v:textbox inset="1mm,1mm,1mm,1mm">
+                    <w:txbxContent>
+                      <w:p>
+                        <w:pPr>
+                          <w:spacing w:after="0" w:line="240" w:lineRule="auto"/>
+                          <w:jc w:val="center"/>
+                          <w:rPr>
+                            <w:sz w:val="24"/>
+                            <w:szCs w:val="24"/>
+                          </w:rPr>
+                        </w:pPr>
+                        <w:r>
+                          <w:rPr>
+                            <w:rFonts w:ascii="Arial" w:eastAsia="DengXian" w:hAnsi="Arial"/>
+                            <w:color w:val="FFFFFF"/>
+                            <w:sz w:val="24"/>
+                            <w:szCs w:val="24"/>
+                          </w:rPr>
+                          <w:t>Database</w:t>
+                        </w:r>
+                      </w:p>
+                    </w:txbxContent>
+                  </v:textbox>
+                </v:shape>
+                <v:shape id="Straight Arrow Connector 75" o:spid="_x0000_s1171" type="#_x0000_t32" style="position:absolute;left:11260;top:12260;width:5;height:5808;flip:y;visibility:visible;mso-wrap-style:square" o:connectortype="straight" o:gfxdata="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" strokecolor="#8eaadb [1940]" strokeweight="3pt">
+                  <v:stroke startarrow="classic" startarrowlength="short" endarrow="classic" endarrowlength="short" linestyle="thinThin" joinstyle="miter"/>
+                </v:shape>
+                <v:shapetype id="_x0000_t15" coordsize="21600,21600" o:spt="15" adj="16200" path="m@0,l,,,21600@0,21600,21600,10800xe">
+                  <v:stroke joinstyle="miter"/>
+                  <v:formulas>
+                    <v:f eqn="val #0"/>
+                    <v:f eqn="prod #0 1 2"/>
+                  </v:formulas>
+                  <v:path gradientshapeok="t" o:connecttype="custom" o:connectlocs="@1,0;0,10800;@1,21600;21600,10800" o:connectangles="270,180,90,0" textboxrect="0,0,10800,21600;0,0,16200,21600;0,0,21600,21600"/>
+                  <v:handles>
+                    <v:h position="#0,topLeft" xrange="0,21600"/>
+                  </v:handles>
+                </v:shapetype>
+                <v:shape id="Arrow: Pentagon 157" o:spid="_x0000_s1172" type="#_x0000_t15" style="position:absolute;left:22085;top:18071;width:10080;height:2160;visibility:visible;mso-wrap-style:square;v-text-anchor:middle" o:gfxdata="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" adj="19286" filled="f" strokecolor="gray [1629]" strokeweight="1pt">
+                  <v:stroke joinstyle="round"/>
+                  <v:textbox inset="0,0,0,0">
+                    <w:txbxContent>
+                      <w:p>
+                        <w:pPr>
+                          <w:spacing w:after="0" w:line="240" w:lineRule="auto"/>
+                          <w:jc w:val="center"/>
+                          <w:rPr>
+                            <w:rFonts w:ascii="Arial" w:hAnsi="Arial" w:cs="Arial"/>
+                            <w:b/>
+                            <w:bCs/>
+                            <w:color w:val="7F7F7F" w:themeColor="text1" w:themeTint="80"/>
+                            <w:sz w:val="20"/>
+                            <w:szCs w:val="20"/>
+                          </w:rPr>
+                        </w:pPr>
+                        <w:proofErr w:type="spellStart"/>
+                        <w:r>
+                          <w:rPr>
+                            <w:rFonts w:ascii="Arial" w:eastAsia="DengXian" w:hAnsi="Arial" w:cs="Arial"/>
+                            <w:b/>
+                            <w:bCs/>
+                            <w:color w:val="7F7F7F" w:themeColor="text1" w:themeTint="80"/>
+                            <w:sz w:val="20"/>
+                            <w:szCs w:val="20"/>
+                          </w:rPr>
+                          <w:t>derive_bim</w:t>
+                        </w:r>
+                        <w:proofErr w:type="spellEnd"/>
+                      </w:p>
+                    </w:txbxContent>
+                  </v:textbox>
+                </v:shape>
+                <v:shape id="Straight Arrow Connector 82" o:spid="_x0000_s1173" type="#_x0000_t34" style="position:absolute;left:16293;top:19128;width:5791;height:3;visibility:visible;mso-wrap-style:square" o:connectortype="elbow" o:gfxdata="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" strokecolor="#7f7f7f [1612]" strokeweight=".5pt">
+                  <v:stroke endarrow="classic"/>
+                </v:shape>
+                <v:shapetype id="_x0000_t114" coordsize="21600,21600" o:spt="114" path="m,20172v945,400,1887,628,2795,913c3587,21312,4342,21370,5060,21597v2037,,2567,-227,3095,-285c8722,21197,9325,20970,9855,20800v490,-228,945,-400,1472,-740c11817,19887,12347,19660,12875,19375v567,-228,1095,-513,1700,-740c15177,18462,15782,18122,16537,17950v718,-113,1398,-398,2228,-513c19635,17437,20577,17322,21597,17322l21597,,,xe">
+                  <v:stroke joinstyle="miter"/>
+                  <v:path o:connecttype="custom" o:connectlocs="10800,0;0,10800;10800,20400;21600,10800" textboxrect="0,0,21600,17322"/>
+                </v:shapetype>
+                <v:shape id="Flowchart: Document 159" o:spid="_x0000_s1174" type="#_x0000_t114" style="position:absolute;left:37958;top:17705;width:10080;height:2880;visibility:visible;mso-wrap-style:square;v-text-anchor:middle" o:gfxdata="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" filled="f" strokecolor="gray [1629]" strokeweight="1pt">
+                  <v:textbox inset="0,0,0,0">
+                    <w:txbxContent>
+                      <w:p>
+                        <w:pPr>
+                          <w:spacing w:after="0" w:line="240" w:lineRule="auto"/>
+                          <w:jc w:val="center"/>
+                          <w:rPr>
+                            <w:rFonts w:ascii="Arial" w:hAnsi="Arial" w:cs="Arial"/>
+                            <w:i/>
+                            <w:iCs/>
+                            <w:color w:val="404040" w:themeColor="text1" w:themeTint="BF"/>
+                            <w:sz w:val="18"/>
+                            <w:szCs w:val="18"/>
+                          </w:rPr>
+                        </w:pPr>
+                        <w:proofErr w:type="spellStart"/>
+                        <w:r>
+                          <w:rPr>
+                            <w:rFonts w:ascii="Arial" w:hAnsi="Arial" w:cs="Arial"/>
+                            <w:i/>
+                            <w:iCs/>
+                            <w:color w:val="404040" w:themeColor="text1" w:themeTint="BF"/>
+                            <w:sz w:val="18"/>
+                            <w:szCs w:val="18"/>
+                          </w:rPr>
+                          <w:t>m</w:t>
+                        </w:r>
+                        <w:r>
+                          <w:rPr>
+                            <w:rFonts w:ascii="Arial" w:hAnsi="Arial" w:cs="Arial"/>
+                            <w:i/>
+                            <w:iCs/>
+                            <w:color w:val="404040" w:themeColor="text1" w:themeTint="BF"/>
+                            <w:sz w:val="18"/>
+                            <w:szCs w:val="18"/>
+                          </w:rPr>
+                          <w:t>odel</w:t>
+                        </w:r>
+                        <w:r>
+                          <w:rPr>
+                            <w:rFonts w:ascii="Arial" w:hAnsi="Arial" w:cs="Arial"/>
+                            <w:i/>
+                            <w:iCs/>
+                            <w:color w:val="404040" w:themeColor="text1" w:themeTint="BF"/>
+                            <w:sz w:val="18"/>
+                            <w:szCs w:val="18"/>
+                          </w:rPr>
+                          <w:t>.bim</w:t>
+                        </w:r>
+                        <w:proofErr w:type="spellEnd"/>
+                      </w:p>
+                    </w:txbxContent>
+                  </v:textbox>
+                </v:shape>
+                <v:shape id="Straight Arrow Connector 82" o:spid="_x0000_s1175" type="#_x0000_t34" style="position:absolute;left:32164;top:19150;width:5792;height:7;flip:y;visibility:visible;mso-wrap-style:square" o:connectortype="elbow" o:gfxdata="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" strokecolor="#7f7f7f [1612]" strokeweight=".5pt">
+                  <v:stroke endarrow="classic"/>
+                </v:shape>
+                <v:shapetype id="_x0000_t177" coordsize="21600,21600" o:spt="177" path="m,l21600,r,17255l10800,21600,,17255xe">
+                  <v:stroke joinstyle="miter"/>
+                  <v:path gradientshapeok="t" o:connecttype="rect" textboxrect="0,0,21600,17255"/>
+                </v:shapetype>
+                <v:shape id="Flowchart: Off-page Connector 161" o:spid="_x0000_s1176" type="#_x0000_t177" style="position:absolute;left:53830;top:17705;width:10800;height:2880;visibility:visible;mso-wrap-style:square;v-text-anchor:middle" o:gfxdata="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" filled="f" strokecolor="gray [1629]" strokeweight="1pt">
+                  <v:stroke joinstyle="round"/>
+                  <v:textbox inset="0,0,0,0">
+                    <w:txbxContent>
+                      <w:p>
+                        <w:pPr>
+                          <w:spacing w:after="0" w:line="240" w:lineRule="auto"/>
+                          <w:jc w:val="center"/>
+                          <w:rPr>
+                            <w:rFonts w:ascii="Arial" w:hAnsi="Arial" w:cs="Arial"/>
+                            <w:b/>
+                            <w:bCs/>
+                            <w:color w:val="7F7F7F" w:themeColor="text1" w:themeTint="80"/>
+                            <w:sz w:val="20"/>
+                            <w:szCs w:val="20"/>
+                          </w:rPr>
+                        </w:pPr>
+                        <w:proofErr w:type="spellStart"/>
+                        <w:r>
+                          <w:rPr>
+                            <w:rFonts w:ascii="Arial" w:eastAsia="DengXian" w:hAnsi="Arial" w:cs="Arial"/>
+                            <w:b/>
+                            <w:bCs/>
+                            <w:color w:val="7F7F7F" w:themeColor="text1" w:themeTint="80"/>
+                            <w:sz w:val="20"/>
+                            <w:szCs w:val="20"/>
+                          </w:rPr>
+                          <w:t>deploy_dataset</w:t>
+                        </w:r>
+                        <w:proofErr w:type="spellEnd"/>
+                      </w:p>
+                    </w:txbxContent>
+                  </v:textbox>
+                </v:shape>
+                <v:shape id="Straight Arrow Connector 82" o:spid="_x0000_s1177" type="#_x0000_t34" style="position:absolute;left:48038;top:19133;width:5792;height:18;flip:y;visibility:visible;mso-wrap-style:square" o:connectortype="elbow" o:gfxdata="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" strokecolor="#7f7f7f [1612]" strokeweight=".5pt">
+                  <v:stroke endarrow="classic"/>
+                </v:shape>
+                <v:shapetype id="_x0000_t109" coordsize="21600,21600" o:spt="109" path="m,l,21600r21600,l21600,xe">
+                  <v:stroke joinstyle="miter"/>
+                  <v:path gradientshapeok="t" o:connecttype="rect"/>
+                </v:shapetype>
+                <v:shape id="Flowchart: Process 163" o:spid="_x0000_s1178" type="#_x0000_t109" style="position:absolute;left:37926;top:12103;width:10080;height:2880;visibility:visible;mso-wrap-style:square;v-text-anchor:middle" o:gfxdata="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" filled="f" strokecolor="gray [1629]" strokeweight="1pt">
+                  <v:textbox inset="0,0,0,0">
+                    <w:txbxContent>
+                      <w:p>
+                        <w:pPr>
+                          <w:spacing w:after="0" w:line="240" w:lineRule="auto"/>
+                          <w:jc w:val="center"/>
+                          <w:rPr>
+                            <w:rFonts w:ascii="Arial" w:hAnsi="Arial" w:cs="Arial"/>
+                            <w:color w:val="404040" w:themeColor="text1" w:themeTint="BF"/>
+                            <w:sz w:val="18"/>
+                            <w:szCs w:val="18"/>
+                          </w:rPr>
+                        </w:pPr>
+                        <w:r>
+                          <w:rPr>
+                            <w:rFonts w:ascii="Arial" w:hAnsi="Arial" w:cs="Arial"/>
+                            <w:color w:val="404040" w:themeColor="text1" w:themeTint="BF"/>
+                            <w:sz w:val="18"/>
+                            <w:szCs w:val="18"/>
+                          </w:rPr>
+                          <w:t>Tabular</w:t>
+                        </w:r>
+                        <w:r>
+                          <w:rPr>
+                            <w:rFonts w:ascii="Arial" w:hAnsi="Arial" w:cs="Arial"/>
+                            <w:color w:val="404040" w:themeColor="text1" w:themeTint="BF"/>
+                            <w:sz w:val="18"/>
+                            <w:szCs w:val="18"/>
+                          </w:rPr>
+                          <w:t xml:space="preserve"> Editor</w:t>
+                        </w:r>
+                      </w:p>
+                    </w:txbxContent>
+                  </v:textbox>
+                </v:shape>
+                <v:shape id="Straight Arrow Connector 164" o:spid="_x0000_s1179" type="#_x0000_t32" style="position:absolute;left:42966;top:14983;width:32;height:2722;visibility:visible;mso-wrap-style:square" o:connectortype="straight" o:gfxdata="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" strokecolor="#7f7f7f [1612]" strokeweight=".5pt">
+                  <v:stroke startarrow="classic" endarrow="classic" joinstyle="miter"/>
+                </v:shape>
+                <v:shape id="Flowchart: Process 165" o:spid="_x0000_s1180" type="#_x0000_t109" style="position:absolute;left:37926;top:6501;width:10080;height:2880;visibility:visible;mso-wrap-style:square;v-text-anchor:middle" o:gfxdata="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" fillcolor="#fff2cc [663]" strokecolor="gray [1629]" strokeweight="1pt">
+                  <v:stroke dashstyle="3 1"/>
+                  <v:textbox inset="0,0,0,0">
+                    <w:txbxContent>
+                      <w:p>
+                        <w:pPr>
+                          <w:spacing w:after="0" w:line="240" w:lineRule="auto"/>
+                          <w:jc w:val="center"/>
+                          <w:rPr>
+                            <w:rFonts w:ascii="Arial" w:hAnsi="Arial" w:cs="Arial"/>
+                            <w:color w:val="404040" w:themeColor="text1" w:themeTint="BF"/>
+                            <w:sz w:val="18"/>
+                            <w:szCs w:val="18"/>
+                          </w:rPr>
+                        </w:pPr>
+                        <w:r>
+                          <w:rPr>
+                            <w:rFonts w:ascii="Arial" w:hAnsi="Arial" w:cs="Arial"/>
+                            <w:color w:val="404040" w:themeColor="text1" w:themeTint="BF"/>
+                            <w:sz w:val="18"/>
+                            <w:szCs w:val="18"/>
+                          </w:rPr>
+                          <w:t>Power BI Desktop</w:t>
+                        </w:r>
+                      </w:p>
+                    </w:txbxContent>
+                  </v:textbox>
+                </v:shape>
+                <v:shape id="Straight Arrow Connector 166" o:spid="_x0000_s1181" type="#_x0000_t32" style="position:absolute;left:42966;top:9381;width:0;height:2722;flip:x;visibility:visible;mso-wrap-style:square" o:connectortype="straight" o:gfxdata="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" strokecolor="#7f7f7f [1612]" strokeweight=".5pt">
+                  <v:stroke endarrow="classic" joinstyle="miter"/>
+                </v:shape>
+                <v:shape id="Cloud 168" o:spid="_x0000_s1182" style="position:absolute;left:52796;top:24733;width:14400;height:11520;visibility:visible;mso-wrap-style:square;v-text-anchor:top" coordsize="43200,43200" o:spt="100" o:gfxdata="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" adj="-11796480,,5400" path="m3900,14370c3629,11657,4261,8921,5623,6907,7775,3726,11264,3017,14005,5202,15678,909,19914,22,22456,3432,23097,1683,24328,474,25749,200v1564,-302,3126,570,4084,2281c31215,267,33501,-460,35463,690v1495,876,2567,2710,2855,4886c40046,6218,41422,7998,41982,10318v407,1684,349,3513,-164,5142c43079,17694,43520,20590,43016,23322v-670,3632,-2888,6352,-5612,6882c37391,32471,36658,34621,35395,36101v-1919,2249,-4691,2538,-6840,714c27860,39948,25999,42343,23667,43106v-2748,899,-5616,-633,-7187,-3840c12772,42310,7956,40599,5804,35472,3690,35809,1705,34024,1110,31250,679,29243,1060,27077,2113,25551,619,24354,-213,22057,-5,19704,239,16949,1845,14791,3863,14507v12,-46,25,-91,37,-137xem4693,26177nfc3809,26271,2925,25993,2160,25380t4768,9519nfc6573,35092,6200,35220,5820,35280t10658,3810nfc16211,38544,15987,37961,15810,37350m28827,34751nfc28788,35398,28698,36038,28560,36660m34129,22954nfc36133,24282,37398,27058,37380,30090m41798,15354nfc41473,16386,40978,17302,40350,18030m38324,5426nfc38379,5843,38405,6266,38400,6690m29078,3952nfc29267,3369,29516,2826,29820,2340m22141,4720nfc22218,4238,22339,3771,22500,3330m14000,5192nfc14472,5568,14908,6021,15300,6540m4127,15789nfc4024,15325,3948,14851,3900,14370e" filled="f" strokecolor="#ffc000 [3207]" strokeweight="1.5pt">
+                  <v:stroke joinstyle="miter"/>
+                  <v:formulas/>
+                  <v:path arrowok="t" o:connecttype="custom" o:connectlocs="156433,698053;72000,676800;230933,930640;194000,940800;549267,1042400;527000,996000;960900,926693;952000,977600;1137633,612107;1246000,802400;1393267,409440;1345000,480800;1277467,144693;1280000,178400;969267,105387;994000,62400;738033,125867;750000,88800;466667,138453;510000,174400;137567,421040;130000,383200" o:connectangles="0,0,0,0,0,0,0,0,0,0,0,0,0,0,0,0,0,0,0,0,0,0" textboxrect="0,0,43200,43200"/>
+                  <v:textbox inset="0,0,0,0">
+                    <w:txbxContent>
+                      <w:p>
+                        <w:pPr>
+                          <w:spacing w:after="20" w:line="240" w:lineRule="auto"/>
+                          <w:jc w:val="right"/>
+                          <w:rPr>
+                            <w:rFonts w:ascii="Arial" w:hAnsi="Arial" w:cs="Arial"/>
+                            <w:color w:val="262626" w:themeColor="text1" w:themeTint="D9"/>
+                            <w:sz w:val="18"/>
+                            <w:szCs w:val="18"/>
+                          </w:rPr>
+                        </w:pPr>
+                        <w:r>
+                          <w:rPr>
+                            <w:rFonts w:ascii="Arial" w:hAnsi="Arial" w:cs="Arial"/>
+                            <w:color w:val="262626" w:themeColor="text1" w:themeTint="D9"/>
+                            <w:sz w:val="18"/>
+                            <w:szCs w:val="18"/>
+                          </w:rPr>
+                          <w:t>PowerBI.com</w:t>
+                        </w:r>
+                      </w:p>
+                      <w:p>
+                        <w:pPr>
+                          <w:spacing w:after="0" w:line="240" w:lineRule="auto"/>
+                          <w:jc w:val="right"/>
+                          <w:rPr>
+                            <w:rFonts w:ascii="Arial" w:hAnsi="Arial" w:cs="Arial"/>
+                            <w:color w:val="262626" w:themeColor="text1" w:themeTint="D9"/>
+                            <w:sz w:val="18"/>
+                            <w:szCs w:val="18"/>
+                          </w:rPr>
+                        </w:pPr>
+                        <w:r>
+                          <w:rPr>
+                            <w:rFonts w:ascii="Arial" w:hAnsi="Arial" w:cs="Arial"/>
+                            <w:color w:val="262626" w:themeColor="text1" w:themeTint="D9"/>
+                            <w:sz w:val="18"/>
+                            <w:szCs w:val="18"/>
+                          </w:rPr>
+                          <w:t>Power BI Service</w:t>
+                        </w:r>
+                      </w:p>
+                    </w:txbxContent>
+                  </v:textbox>
+                </v:shape>
+                <v:shape id="Flowchart: Magnetic Disk 167" o:spid="_x0000_s1183" type="#_x0000_t132" style="position:absolute;left:54558;top:30213;width:9360;height:3600;visibility:visible;mso-wrap-style:square;v-text-anchor:middle" o:gfxdata="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" fillcolor="#ffc000 [3207]" strokecolor="#a5a5a5 [2092]" strokeweight="1pt">
+                  <v:stroke dashstyle="3 1" joinstyle="miter"/>
+                  <v:textbox inset="0,0,0,0">
+                    <w:txbxContent>
+                      <w:p>
+                        <w:pPr>
+                          <w:spacing w:after="0" w:line="240" w:lineRule="auto"/>
+                          <w:jc w:val="center"/>
+                          <w:rPr>
+                            <w:rFonts w:ascii="Arial" w:hAnsi="Arial" w:cs="Arial"/>
+                            <w:color w:val="FFFFFF" w:themeColor="background1"/>
+                            <w:sz w:val="18"/>
+                            <w:szCs w:val="18"/>
+                          </w:rPr>
+                        </w:pPr>
+                        <w:r>
+                          <w:rPr>
+                            <w:rFonts w:ascii="Arial" w:hAnsi="Arial" w:cs="Arial"/>
+                            <w:color w:val="FFFFFF" w:themeColor="background1"/>
+                            <w:sz w:val="18"/>
+                            <w:szCs w:val="18"/>
+                          </w:rPr>
+                          <w:t xml:space="preserve">Push </w:t>
+                        </w:r>
+                        <w:r>
+                          <w:rPr>
+                            <w:rFonts w:ascii="Arial" w:hAnsi="Arial" w:cs="Arial"/>
+                            <w:color w:val="FFFFFF" w:themeColor="background1"/>
+                            <w:sz w:val="18"/>
+                            <w:szCs w:val="18"/>
+                          </w:rPr>
+                          <w:t>Datasets</w:t>
+                        </w:r>
+                      </w:p>
+                    </w:txbxContent>
+                  </v:textbox>
+                </v:shape>
+                <v:shape id="Arrow: Pentagon 169" o:spid="_x0000_s1184" type="#_x0000_t15" style="position:absolute;left:22087;top:30928;width:10080;height:2160;visibility:visible;mso-wrap-style:square;v-text-anchor:middle" o:gfxdata="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" adj="19286" filled="f" strokecolor="#5b9bd5 [3208]" strokeweight="1pt">
+                  <v:stroke joinstyle="round"/>
+                  <v:textbox inset="0,0,0,0">
+                    <w:txbxContent>
+                      <w:p>
+                        <w:pPr>
+                          <w:spacing w:after="0" w:line="240" w:lineRule="auto"/>
+                          <w:jc w:val="center"/>
+                          <w:rPr>
+                            <w:rFonts w:ascii="Arial" w:hAnsi="Arial" w:cs="Arial"/>
+                            <w:b/>
+                            <w:bCs/>
+                            <w:color w:val="0070C0"/>
+                            <w:sz w:val="20"/>
+                            <w:szCs w:val="20"/>
+                          </w:rPr>
+                        </w:pPr>
+                        <w:proofErr w:type="spellStart"/>
+                        <w:r>
+                          <w:rPr>
+                            <w:rFonts w:ascii="Arial" w:eastAsia="DengXian" w:hAnsi="Arial" w:cs="Arial"/>
+                            <w:b/>
+                            <w:bCs/>
+                            <w:color w:val="0070C0"/>
+                            <w:sz w:val="20"/>
+                            <w:szCs w:val="20"/>
+                          </w:rPr>
+                          <w:t>push_data</w:t>
+                        </w:r>
+                        <w:proofErr w:type="spellEnd"/>
+                      </w:p>
+                    </w:txbxContent>
+                  </v:textbox>
+                </v:shape>
+                <v:shape id="Straight Arrow Connector 82" o:spid="_x0000_s1185" type="#_x0000_t33" style="position:absolute;left:10797;top:20691;width:11760;height:10833;rotation:90;flip:x;visibility:visible;mso-wrap-style:square" o:connectortype="elbow" o:gfxdata="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" strokecolor="#5b9bd5 [3208]" strokeweight="1pt">
+                  <v:stroke endarrow="classic"/>
+                </v:shape>
+                <v:shape id="Straight Arrow Connector 82" o:spid="_x0000_s1186" type="#_x0000_t34" style="position:absolute;left:32167;top:32008;width:22391;height:5;visibility:visible;mso-wrap-style:square" o:connectortype="elbow" o:gfxdata="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" strokecolor="#5b9bd5 [3208]" strokeweight="1pt">
+                  <v:stroke endarrow="classic"/>
+                </v:shape>
+                <v:rect id="Rectangle 177" o:spid="_x0000_s1187" style="position:absolute;left:29123;top:35490;width:21597;height:2159;visibility:visible;mso-wrap-style:square;v-text-anchor:middle" o:gfxdata="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" filled="f" stroked="f" strokeweight="0">
+                  <v:textbox inset="1mm,1mm,1mm,1mm">
+                    <w:txbxContent>
+                      <w:p>
+                        <w:pPr>
+                          <w:spacing w:line="256" w:lineRule="auto"/>
+                          <w:jc w:val="center"/>
+                          <w:rPr>
+                            <w:sz w:val="24"/>
+                            <w:szCs w:val="24"/>
+                          </w:rPr>
+                        </w:pPr>
+                        <w:r>
+                          <w:rPr>
+                            <w:rFonts w:ascii="Arial" w:eastAsia="DengXian" w:hAnsi="Arial"/>
+                            <w:color w:val="DEEAF6"/>
+                            <w:sz w:val="16"/>
+                            <w:szCs w:val="16"/>
+                          </w:rPr>
+                          <w:t>https://github.com/DataBooster/PyWebApi</w:t>
+                        </w:r>
+                      </w:p>
+                    </w:txbxContent>
+                  </v:textbox>
+                </v:rect>
+                <w10:anchorlock/>
+              </v:group>
+            </w:pict>
+          </mc:Fallback>
+        </mc:AlternateContent>
+      </w:r>
+      <w:bookmarkEnd w:id="0"/>
     </w:p>
     <w:sectPr>
       <w:pgSz w:w="15840" w:h="12240" w:orient="landscape"/>

--- a/docs/SchematicDiagram.docx
+++ b/docs/SchematicDiagram.docx
@@ -3947,7 +3947,7 @@
                   </v:textbox>
                 </v:shape>
                 <v:rect id="Rectangle 64" o:spid="_x0000_s1064" style="position:absolute;left:50574;top:35503;width:10800;height:2160;visibility:visible;mso-wrap-style:square;v-text-anchor:middle" o:gfxdata="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" fillcolor="#92d050" strokecolor="#00b050" strokeweight="1pt">
-                  <v:fill r:id="rId5" o:title="" color2="white [3212]" type="pattern"/>
+                  <v:fill r:id="rId6" o:title="" color2="white [3212]" type="pattern"/>
                   <v:stroke dashstyle="3 1" joinstyle="round"/>
                   <v:textbox inset="0,.5mm,0,0">
                     <w:txbxContent>
@@ -7380,7 +7380,7 @@
                   </v:textbox>
                 </v:shape>
                 <v:rect id="Rectangle 40" o:spid="_x0000_s1109" style="position:absolute;left:24791;top:13834;width:10800;height:2160;visibility:visible;mso-wrap-style:square;v-text-anchor:middle" o:gfxdata="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" fillcolor="#92d050" strokecolor="#00b050" strokeweight="1pt">
-                  <v:fill r:id="rId5" o:title="" color2="white [3212]" type="pattern"/>
+                  <v:fill r:id="rId6" o:title="" color2="white [3212]" type="pattern"/>
                   <v:stroke dashstyle="3 1" joinstyle="round"/>
                   <v:textbox inset="0,.5mm,0,0">
                     <w:txbxContent>
@@ -11201,7 +11201,6 @@
           </w14:textFill>
         </w:rPr>
       </w:pPr>
-      <w:bookmarkStart w:id="0" w:name="_GoBack"/>
       <w:r>
         <w:rPr>
           <w:noProof/>
@@ -11276,16 +11275,7 @@
                                   <w:sz w:val="18"/>
                                   <w:szCs w:val="18"/>
                                 </w:rPr>
-                                <w:t>D</w:t>
-                              </w:r>
-                              <w:r>
-                                <w:rPr>
-                                  <w:rFonts w:ascii="Arial" w:hAnsi="Arial" w:cs="Arial"/>
-                                  <w:color w:val="A5A5A5" w:themeColor="accent3"/>
-                                  <w:sz w:val="18"/>
-                                  <w:szCs w:val="18"/>
-                                </w:rPr>
-                                <w:t>eployment-time</w:t>
+                                <w:t>Deployment-time</w:t>
                               </w:r>
                             </w:p>
                           </w:txbxContent>
@@ -11346,16 +11336,7 @@
                                   <w:sz w:val="18"/>
                                   <w:szCs w:val="18"/>
                                 </w:rPr>
-                                <w:t>D</w:t>
-                              </w:r>
-                              <w:r>
-                                <w:rPr>
-                                  <w:rFonts w:ascii="Arial" w:hAnsi="Arial" w:cs="Arial"/>
-                                  <w:color w:val="A5A5A5" w:themeColor="accent3"/>
-                                  <w:sz w:val="18"/>
-                                  <w:szCs w:val="18"/>
-                                </w:rPr>
-                                <w:t>esign-time</w:t>
+                                <w:t>Design-time</w:t>
                               </w:r>
                             </w:p>
                           </w:txbxContent>
@@ -11416,16 +11397,7 @@
                                   <w:sz w:val="18"/>
                                   <w:szCs w:val="18"/>
                                 </w:rPr>
-                                <w:t>Run</w:t>
-                              </w:r>
-                              <w:r>
-                                <w:rPr>
-                                  <w:rFonts w:ascii="Arial" w:hAnsi="Arial" w:cs="Arial"/>
-                                  <w:color w:val="A5A5A5" w:themeColor="accent3"/>
-                                  <w:sz w:val="18"/>
-                                  <w:szCs w:val="18"/>
-                                </w:rPr>
-                                <w:t>-time</w:t>
+                                <w:t>Run-time</w:t>
                               </w:r>
                             </w:p>
                           </w:txbxContent>
@@ -11838,18 +11810,7 @@
                                   <w:sz w:val="18"/>
                                   <w:szCs w:val="18"/>
                                 </w:rPr>
-                                <w:t>odel</w:t>
-                              </w:r>
-                              <w:r>
-                                <w:rPr>
-                                  <w:rFonts w:ascii="Arial" w:hAnsi="Arial" w:cs="Arial"/>
-                                  <w:i/>
-                                  <w:iCs/>
-                                  <w:color w:val="404040" w:themeColor="text1" w:themeTint="BF"/>
-                                  <w:sz w:val="18"/>
-                                  <w:szCs w:val="18"/>
-                                </w:rPr>
-                                <w:t>.bim</w:t>
+                                <w:t>odel.bim</w:t>
                               </w:r>
                               <w:proofErr w:type="spellEnd"/>
                             </w:p>
@@ -12648,16 +12609,7 @@
                             <w:sz w:val="18"/>
                             <w:szCs w:val="18"/>
                           </w:rPr>
-                          <w:t>D</w:t>
-                        </w:r>
-                        <w:r>
-                          <w:rPr>
-                            <w:rFonts w:ascii="Arial" w:hAnsi="Arial" w:cs="Arial"/>
-                            <w:color w:val="A5A5A5" w:themeColor="accent3"/>
-                            <w:sz w:val="18"/>
-                            <w:szCs w:val="18"/>
-                          </w:rPr>
-                          <w:t>eployment-time</w:t>
+                          <w:t>Deployment-time</w:t>
                         </w:r>
                       </w:p>
                     </w:txbxContent>
@@ -12684,16 +12636,7 @@
                             <w:sz w:val="18"/>
                             <w:szCs w:val="18"/>
                           </w:rPr>
-                          <w:t>D</w:t>
-                        </w:r>
-                        <w:r>
-                          <w:rPr>
-                            <w:rFonts w:ascii="Arial" w:hAnsi="Arial" w:cs="Arial"/>
-                            <w:color w:val="A5A5A5" w:themeColor="accent3"/>
-                            <w:sz w:val="18"/>
-                            <w:szCs w:val="18"/>
-                          </w:rPr>
-                          <w:t>esign-time</w:t>
+                          <w:t>Design-time</w:t>
                         </w:r>
                       </w:p>
                     </w:txbxContent>
@@ -12720,16 +12663,7 @@
                             <w:sz w:val="18"/>
                             <w:szCs w:val="18"/>
                           </w:rPr>
-                          <w:t>Run</w:t>
-                        </w:r>
-                        <w:r>
-                          <w:rPr>
-                            <w:rFonts w:ascii="Arial" w:hAnsi="Arial" w:cs="Arial"/>
-                            <w:color w:val="A5A5A5" w:themeColor="accent3"/>
-                            <w:sz w:val="18"/>
-                            <w:szCs w:val="18"/>
-                          </w:rPr>
-                          <w:t>-time</w:t>
+                          <w:t>Run-time</w:t>
                         </w:r>
                       </w:p>
                     </w:txbxContent>
@@ -12739,7 +12673,7 @@
                   <v:stroke endarrow="classic"/>
                 </v:shape>
                 <v:rect id="Rectangle 154" o:spid="_x0000_s1169" style="position:absolute;left:6220;top:18068;width:10080;height:2160;visibility:visible;mso-wrap-style:square;v-text-anchor:middle" o:gfxdata="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" fillcolor="#bdd6ee [1304]" strokecolor="#5b9bd5 [3208]" strokeweight="1pt">
-                  <v:fill r:id="rId5" o:title="" color2="white [3212]" type="pattern"/>
+                  <v:fill r:id="rId6" o:title="" color2="white [3212]" type="pattern"/>
                   <v:stroke joinstyle="round"/>
                   <v:textbox inset="0,0,0,0">
                     <w:txbxContent>
@@ -12884,18 +12818,7 @@
                             <w:sz w:val="18"/>
                             <w:szCs w:val="18"/>
                           </w:rPr>
-                          <w:t>odel</w:t>
-                        </w:r>
-                        <w:r>
-                          <w:rPr>
-                            <w:rFonts w:ascii="Arial" w:hAnsi="Arial" w:cs="Arial"/>
-                            <w:i/>
-                            <w:iCs/>
-                            <w:color w:val="404040" w:themeColor="text1" w:themeTint="BF"/>
-                            <w:sz w:val="18"/>
-                            <w:szCs w:val="18"/>
-                          </w:rPr>
-                          <w:t>.bim</w:t>
+                          <w:t>odel.bim</w:t>
                         </w:r>
                         <w:proofErr w:type="spellEnd"/>
                       </w:p>
@@ -13179,7 +13102,6839 @@
           </mc:Fallback>
         </mc:AlternateContent>
       </w:r>
-      <w:bookmarkEnd w:id="0"/>
+    </w:p>
+    <w:p>
+      <w:pPr>
+        <w:rPr>
+          <w:color w:val="000000"/>
+          <w14:textFill>
+            <w14:solidFill>
+              <w14:srgbClr w14:val="000000">
+                <w14:alpha w14:val="50000"/>
+              </w14:srgbClr>
+            </w14:solidFill>
+          </w14:textFill>
+        </w:rPr>
+      </w:pPr>
+      <w:r>
+        <w:rPr>
+          <w:noProof/>
+          <w:color w:val="000000"/>
+        </w:rPr>
+        <w:lastRenderedPageBreak/>
+        <mc:AlternateContent>
+          <mc:Choice Requires="wpc">
+            <w:drawing>
+              <wp:inline distT="0" distB="0" distL="0" distR="0" wp14:anchorId="39CB70E0" wp14:editId="0CE0E11E">
+                <wp:extent cx="7800975" cy="4972050"/>
+                <wp:effectExtent l="0" t="0" r="9525" b="0"/>
+                <wp:docPr id="131" name="Canvas 131"/>
+                <wp:cNvGraphicFramePr>
+                  <a:graphicFrameLocks xmlns:a="http://schemas.openxmlformats.org/drawingml/2006/main" noChangeAspect="1"/>
+                </wp:cNvGraphicFramePr>
+                <a:graphic xmlns:a="http://schemas.openxmlformats.org/drawingml/2006/main">
+                  <a:graphicData uri="http://schemas.microsoft.com/office/word/2010/wordprocessingCanvas">
+                    <wpc:wpc>
+                      <wpc:bg>
+                        <a:solidFill>
+                          <a:prstClr val="white"/>
+                        </a:solidFill>
+                      </wpc:bg>
+                      <wpc:whole/>
+                      <wps:wsp>
+                        <wps:cNvPr id="178" name="Text Box 178"/>
+                        <wps:cNvSpPr txBox="1"/>
+                        <wps:spPr>
+                          <a:xfrm>
+                            <a:off x="599454" y="1187588"/>
+                            <a:ext cx="1980000" cy="972000"/>
+                          </a:xfrm>
+                          <a:prstGeom prst="rect">
+                            <a:avLst/>
+                          </a:prstGeom>
+                          <a:noFill/>
+                          <a:ln w="0">
+                            <a:noFill/>
+                          </a:ln>
+                        </wps:spPr>
+                        <wps:txbx>
+                          <w:txbxContent>
+                            <w:p>
+                              <w:pPr>
+                                <w:spacing w:after="60" w:line="240" w:lineRule="exact"/>
+                                <w:jc w:val="center"/>
+                                <w:rPr>
+                                  <w:rFonts w:cstheme="minorHAnsi"/>
+                                  <w:color w:val="0070C0"/>
+                                  <w:sz w:val="24"/>
+                                  <w:szCs w:val="24"/>
+                                </w:rPr>
+                              </w:pPr>
+                              <w:r>
+                                <w:rPr>
+                                  <w:rFonts w:cstheme="minorHAnsi"/>
+                                  <w:b/>
+                                  <w:bCs/>
+                                  <w:color w:val="0070C0"/>
+                                  <w:sz w:val="24"/>
+                                  <w:szCs w:val="24"/>
+                                </w:rPr>
+                                <w:t>2</w:t>
+                              </w:r>
+                              <w:r>
+                                <w:rPr>
+                                  <w:rFonts w:cstheme="minorHAnsi"/>
+                                  <w:b/>
+                                  <w:bCs/>
+                                  <w:color w:val="0070C0"/>
+                                  <w:sz w:val="24"/>
+                                  <w:szCs w:val="24"/>
+                                  <w:vertAlign w:val="superscript"/>
+                                </w:rPr>
+                                <w:t>nd</w:t>
+                              </w:r>
+                              <w:r>
+                                <w:rPr>
+                                  <w:rFonts w:cstheme="minorHAnsi"/>
+                                  <w:color w:val="0070C0"/>
+                                  <w:sz w:val="24"/>
+                                  <w:szCs w:val="24"/>
+                                </w:rPr>
+                                <w:t xml:space="preserve"> </w:t>
+                              </w:r>
+                              <w:proofErr w:type="spellStart"/>
+                              <w:r>
+                                <w:rPr>
+                                  <w:rFonts w:cstheme="minorHAnsi"/>
+                                  <w:color w:val="0070C0"/>
+                                  <w:sz w:val="24"/>
+                                  <w:szCs w:val="24"/>
+                                </w:rPr>
+                                <w:t>Result</w:t>
+                              </w:r>
+                              <w:r>
+                                <w:rPr>
+                                  <w:rFonts w:cstheme="minorHAnsi"/>
+                                  <w:color w:val="0070C0"/>
+                                  <w:sz w:val="24"/>
+                                  <w:szCs w:val="24"/>
+                                </w:rPr>
+                                <w:t>S</w:t>
+                              </w:r>
+                              <w:r>
+                                <w:rPr>
+                                  <w:rFonts w:cstheme="minorHAnsi"/>
+                                  <w:color w:val="0070C0"/>
+                                  <w:sz w:val="24"/>
+                                  <w:szCs w:val="24"/>
+                                </w:rPr>
+                                <w:t>et</w:t>
+                              </w:r>
+                              <w:proofErr w:type="spellEnd"/>
+                              <w:r>
+                                <w:rPr>
+                                  <w:rFonts w:cstheme="minorHAnsi"/>
+                                  <w:color w:val="0070C0"/>
+                                  <w:sz w:val="24"/>
+                                  <w:szCs w:val="24"/>
+                                </w:rPr>
+                                <w:t>:</w:t>
+                              </w:r>
+                            </w:p>
+                            <w:tbl>
+                              <w:tblPr>
+                                <w:tblStyle w:val="TableGrid"/>
+                                <w:tblW w:w="0" w:type="auto"/>
+                                <w:jc w:val="center"/>
+                                <w:tblCellMar>
+                                  <w:left w:w="28" w:type="dxa"/>
+                                  <w:right w:w="28" w:type="dxa"/>
+                                </w:tblCellMar>
+                                <w:tblLook w:val="04A0" w:firstRow="1" w:lastRow="0" w:firstColumn="1" w:lastColumn="0" w:noHBand="0" w:noVBand="1"/>
+                              </w:tblPr>
+                              <w:tblGrid>
+                                <w:gridCol w:w="897"/>
+                                <w:gridCol w:w="897"/>
+                                <w:gridCol w:w="897"/>
+                                <w:gridCol w:w="432"/>
+                              </w:tblGrid>
+                              <w:tr>
+                                <w:trPr>
+                                  <w:trHeight w:val="283"/>
+                                  <w:jc w:val="center"/>
+                                </w:trPr>
+                                <w:tc>
+                                  <w:tcPr>
+                                    <w:tcW w:w="907" w:type="dxa"/>
+                                    <w:tcBorders>
+                                      <w:bottom w:val="single" w:sz="4" w:space="0" w:color="auto"/>
+                                    </w:tcBorders>
+                                    <w:shd w:val="clear" w:color="auto" w:fill="F2F2F2" w:themeFill="background1" w:themeFillShade="F2"/>
+                                    <w:vAlign w:val="center"/>
+                                  </w:tcPr>
+                                  <w:p>
+                                    <w:pPr>
+                                      <w:jc w:val="center"/>
+                                      <w:rPr>
+                                        <w:rFonts w:cstheme="minorHAnsi"/>
+                                        <w:i/>
+                                        <w:iCs/>
+                                        <w:sz w:val="14"/>
+                                        <w:szCs w:val="14"/>
+                                      </w:rPr>
+                                    </w:pPr>
+                                    <w:r>
+                                      <w:rPr>
+                                        <w:rFonts w:cstheme="minorHAnsi"/>
+                                        <w:i/>
+                                        <w:iCs/>
+                                        <w:sz w:val="14"/>
+                                        <w:szCs w:val="14"/>
+                                      </w:rPr>
+                                      <w:t>COLUMN_A</w:t>
+                                    </w:r>
+                                    <w:r>
+                                      <w:rPr>
+                                        <w:rFonts w:cstheme="minorHAnsi"/>
+                                        <w:i/>
+                                        <w:iCs/>
+                                        <w:sz w:val="14"/>
+                                        <w:szCs w:val="14"/>
+                                      </w:rPr>
+                                      <w:t>1</w:t>
+                                    </w:r>
+                                  </w:p>
+                                </w:tc>
+                                <w:tc>
+                                  <w:tcPr>
+                                    <w:tcW w:w="907" w:type="dxa"/>
+                                    <w:tcBorders>
+                                      <w:bottom w:val="single" w:sz="4" w:space="0" w:color="auto"/>
+                                    </w:tcBorders>
+                                    <w:shd w:val="clear" w:color="auto" w:fill="F2F2F2" w:themeFill="background1" w:themeFillShade="F2"/>
+                                    <w:vAlign w:val="center"/>
+                                  </w:tcPr>
+                                  <w:p>
+                                    <w:pPr>
+                                      <w:jc w:val="center"/>
+                                      <w:rPr>
+                                        <w:rFonts w:cstheme="minorHAnsi"/>
+                                        <w:i/>
+                                        <w:iCs/>
+                                        <w:color w:val="7F7F7F" w:themeColor="text1" w:themeTint="80"/>
+                                        <w:sz w:val="14"/>
+                                        <w:szCs w:val="14"/>
+                                      </w:rPr>
+                                    </w:pPr>
+                                    <w:r>
+                                      <w:rPr>
+                                        <w:rFonts w:cstheme="minorHAnsi"/>
+                                        <w:i/>
+                                        <w:iCs/>
+                                        <w:sz w:val="14"/>
+                                        <w:szCs w:val="14"/>
+                                      </w:rPr>
+                                      <w:t>COLUMN_</w:t>
+                                    </w:r>
+                                    <w:r>
+                                      <w:rPr>
+                                        <w:rFonts w:cstheme="minorHAnsi"/>
+                                        <w:i/>
+                                        <w:iCs/>
+                                        <w:sz w:val="14"/>
+                                        <w:szCs w:val="14"/>
+                                      </w:rPr>
+                                      <w:t>B1</w:t>
+                                    </w:r>
+                                  </w:p>
+                                </w:tc>
+                                <w:tc>
+                                  <w:tcPr>
+                                    <w:tcW w:w="907" w:type="dxa"/>
+                                    <w:tcBorders>
+                                      <w:bottom w:val="single" w:sz="4" w:space="0" w:color="auto"/>
+                                    </w:tcBorders>
+                                    <w:shd w:val="clear" w:color="auto" w:fill="F2F2F2" w:themeFill="background1" w:themeFillShade="F2"/>
+                                    <w:vAlign w:val="center"/>
+                                  </w:tcPr>
+                                  <w:p>
+                                    <w:pPr>
+                                      <w:jc w:val="center"/>
+                                      <w:rPr>
+                                        <w:rFonts w:cstheme="minorHAnsi"/>
+                                        <w:i/>
+                                        <w:iCs/>
+                                        <w:color w:val="7F7F7F" w:themeColor="text1" w:themeTint="80"/>
+                                        <w:sz w:val="14"/>
+                                        <w:szCs w:val="14"/>
+                                      </w:rPr>
+                                    </w:pPr>
+                                    <w:r>
+                                      <w:rPr>
+                                        <w:rFonts w:cstheme="minorHAnsi"/>
+                                        <w:i/>
+                                        <w:iCs/>
+                                        <w:sz w:val="14"/>
+                                        <w:szCs w:val="14"/>
+                                      </w:rPr>
+                                      <w:t>COLUMN_</w:t>
+                                    </w:r>
+                                    <w:r>
+                                      <w:rPr>
+                                        <w:rFonts w:cstheme="minorHAnsi"/>
+                                        <w:i/>
+                                        <w:iCs/>
+                                        <w:sz w:val="14"/>
+                                        <w:szCs w:val="14"/>
+                                      </w:rPr>
+                                      <w:t>C1</w:t>
+                                    </w:r>
+                                  </w:p>
+                                </w:tc>
+                                <w:tc>
+                                  <w:tcPr>
+                                    <w:tcW w:w="454" w:type="dxa"/>
+                                    <w:tcBorders>
+                                      <w:bottom w:val="single" w:sz="4" w:space="0" w:color="auto"/>
+                                    </w:tcBorders>
+                                    <w:shd w:val="clear" w:color="auto" w:fill="F2F2F2" w:themeFill="background1" w:themeFillShade="F2"/>
+                                    <w:vAlign w:val="center"/>
+                                  </w:tcPr>
+                                  <w:p>
+                                    <w:pPr>
+                                      <w:jc w:val="center"/>
+                                      <w:rPr>
+                                        <w:rFonts w:cstheme="minorHAnsi"/>
+                                        <w:i/>
+                                        <w:iCs/>
+                                        <w:color w:val="7F7F7F" w:themeColor="text1" w:themeTint="80"/>
+                                        <w:sz w:val="14"/>
+                                        <w:szCs w:val="14"/>
+                                      </w:rPr>
+                                    </w:pPr>
+                                    <w:r>
+                                      <w:rPr>
+                                        <w:rFonts w:cstheme="minorHAnsi"/>
+                                        <w:i/>
+                                        <w:iCs/>
+                                        <w:color w:val="7F7F7F" w:themeColor="text1" w:themeTint="80"/>
+                                        <w:sz w:val="14"/>
+                                        <w:szCs w:val="14"/>
+                                      </w:rPr>
+                                      <w:t>…</w:t>
+                                    </w:r>
+                                  </w:p>
+                                </w:tc>
+                              </w:tr>
+                              <w:tr>
+                                <w:trPr>
+                                  <w:trHeight w:val="227"/>
+                                  <w:jc w:val="center"/>
+                                </w:trPr>
+                                <w:tc>
+                                  <w:tcPr>
+                                    <w:tcW w:w="907" w:type="dxa"/>
+                                    <w:shd w:val="clear" w:color="auto" w:fill="FFFAEB"/>
+                                  </w:tcPr>
+                                  <w:p>
+                                    <w:pPr>
+                                      <w:spacing w:line="160" w:lineRule="exact"/>
+                                      <w:jc w:val="center"/>
+                                      <w:rPr>
+                                        <w:rFonts w:cstheme="minorHAnsi"/>
+                                        <w:i/>
+                                        <w:iCs/>
+                                      </w:rPr>
+                                    </w:pPr>
+                                    <w:r>
+                                      <w:rPr>
+                                        <w:rFonts w:cstheme="minorHAnsi"/>
+                                        <w:i/>
+                                        <w:iCs/>
+                                      </w:rPr>
+                                      <w:t>…</w:t>
+                                    </w:r>
+                                  </w:p>
+                                </w:tc>
+                                <w:tc>
+                                  <w:tcPr>
+                                    <w:tcW w:w="907" w:type="dxa"/>
+                                    <w:shd w:val="clear" w:color="auto" w:fill="FFFAEB"/>
+                                  </w:tcPr>
+                                  <w:p>
+                                    <w:pPr>
+                                      <w:spacing w:line="160" w:lineRule="exact"/>
+                                      <w:jc w:val="center"/>
+                                      <w:rPr>
+                                        <w:rFonts w:cstheme="minorHAnsi"/>
+                                        <w:i/>
+                                        <w:iCs/>
+                                        <w:color w:val="7F7F7F" w:themeColor="text1" w:themeTint="80"/>
+                                      </w:rPr>
+                                    </w:pPr>
+                                    <w:r>
+                                      <w:rPr>
+                                        <w:rFonts w:cstheme="minorHAnsi"/>
+                                        <w:i/>
+                                        <w:iCs/>
+                                        <w:color w:val="7F7F7F" w:themeColor="text1" w:themeTint="80"/>
+                                      </w:rPr>
+                                      <w:t>…</w:t>
+                                    </w:r>
+                                  </w:p>
+                                </w:tc>
+                                <w:tc>
+                                  <w:tcPr>
+                                    <w:tcW w:w="907" w:type="dxa"/>
+                                    <w:shd w:val="clear" w:color="auto" w:fill="FFFAEB"/>
+                                  </w:tcPr>
+                                  <w:p>
+                                    <w:pPr>
+                                      <w:spacing w:line="160" w:lineRule="exact"/>
+                                      <w:jc w:val="center"/>
+                                      <w:rPr>
+                                        <w:rFonts w:cstheme="minorHAnsi"/>
+                                        <w:i/>
+                                        <w:iCs/>
+                                        <w:color w:val="7F7F7F" w:themeColor="text1" w:themeTint="80"/>
+                                      </w:rPr>
+                                    </w:pPr>
+                                    <w:r>
+                                      <w:rPr>
+                                        <w:rFonts w:cstheme="minorHAnsi"/>
+                                        <w:i/>
+                                        <w:iCs/>
+                                        <w:color w:val="7F7F7F" w:themeColor="text1" w:themeTint="80"/>
+                                      </w:rPr>
+                                      <w:t>…</w:t>
+                                    </w:r>
+                                  </w:p>
+                                </w:tc>
+                                <w:tc>
+                                  <w:tcPr>
+                                    <w:tcW w:w="454" w:type="dxa"/>
+                                    <w:shd w:val="clear" w:color="auto" w:fill="FFFAEB"/>
+                                  </w:tcPr>
+                                  <w:p>
+                                    <w:pPr>
+                                      <w:spacing w:line="160" w:lineRule="exact"/>
+                                      <w:jc w:val="center"/>
+                                      <w:rPr>
+                                        <w:rFonts w:cstheme="minorHAnsi"/>
+                                        <w:i/>
+                                        <w:iCs/>
+                                        <w:color w:val="7F7F7F" w:themeColor="text1" w:themeTint="80"/>
+                                      </w:rPr>
+                                    </w:pPr>
+                                    <w:r>
+                                      <w:rPr>
+                                        <w:rFonts w:cstheme="minorHAnsi"/>
+                                        <w:i/>
+                                        <w:iCs/>
+                                        <w:color w:val="7F7F7F" w:themeColor="text1" w:themeTint="80"/>
+                                      </w:rPr>
+                                      <w:t>…</w:t>
+                                    </w:r>
+                                  </w:p>
+                                </w:tc>
+                              </w:tr>
+                              <w:tr>
+                                <w:trPr>
+                                  <w:trHeight w:val="227"/>
+                                  <w:jc w:val="center"/>
+                                </w:trPr>
+                                <w:tc>
+                                  <w:tcPr>
+                                    <w:tcW w:w="907" w:type="dxa"/>
+                                    <w:shd w:val="clear" w:color="auto" w:fill="FFFAEB"/>
+                                  </w:tcPr>
+                                  <w:p>
+                                    <w:pPr>
+                                      <w:spacing w:line="160" w:lineRule="exact"/>
+                                      <w:jc w:val="center"/>
+                                      <w:rPr>
+                                        <w:rFonts w:cstheme="minorHAnsi"/>
+                                        <w:i/>
+                                        <w:iCs/>
+                                      </w:rPr>
+                                    </w:pPr>
+                                    <w:r>
+                                      <w:rPr>
+                                        <w:rFonts w:cstheme="minorHAnsi"/>
+                                        <w:i/>
+                                        <w:iCs/>
+                                      </w:rPr>
+                                      <w:t>…</w:t>
+                                    </w:r>
+                                  </w:p>
+                                </w:tc>
+                                <w:tc>
+                                  <w:tcPr>
+                                    <w:tcW w:w="907" w:type="dxa"/>
+                                    <w:shd w:val="clear" w:color="auto" w:fill="FFFAEB"/>
+                                  </w:tcPr>
+                                  <w:p>
+                                    <w:pPr>
+                                      <w:spacing w:line="160" w:lineRule="exact"/>
+                                      <w:jc w:val="center"/>
+                                      <w:rPr>
+                                        <w:rFonts w:cstheme="minorHAnsi"/>
+                                        <w:i/>
+                                        <w:iCs/>
+                                        <w:color w:val="7F7F7F" w:themeColor="text1" w:themeTint="80"/>
+                                      </w:rPr>
+                                    </w:pPr>
+                                    <w:r>
+                                      <w:rPr>
+                                        <w:rFonts w:cstheme="minorHAnsi"/>
+                                        <w:i/>
+                                        <w:iCs/>
+                                        <w:color w:val="7F7F7F" w:themeColor="text1" w:themeTint="80"/>
+                                      </w:rPr>
+                                      <w:t>…</w:t>
+                                    </w:r>
+                                  </w:p>
+                                </w:tc>
+                                <w:tc>
+                                  <w:tcPr>
+                                    <w:tcW w:w="907" w:type="dxa"/>
+                                    <w:shd w:val="clear" w:color="auto" w:fill="FFFAEB"/>
+                                  </w:tcPr>
+                                  <w:p>
+                                    <w:pPr>
+                                      <w:spacing w:line="160" w:lineRule="exact"/>
+                                      <w:jc w:val="center"/>
+                                      <w:rPr>
+                                        <w:rFonts w:cstheme="minorHAnsi"/>
+                                        <w:i/>
+                                        <w:iCs/>
+                                        <w:color w:val="7F7F7F" w:themeColor="text1" w:themeTint="80"/>
+                                      </w:rPr>
+                                    </w:pPr>
+                                    <w:r>
+                                      <w:rPr>
+                                        <w:rFonts w:cstheme="minorHAnsi"/>
+                                        <w:i/>
+                                        <w:iCs/>
+                                        <w:color w:val="7F7F7F" w:themeColor="text1" w:themeTint="80"/>
+                                      </w:rPr>
+                                      <w:t>…</w:t>
+                                    </w:r>
+                                  </w:p>
+                                </w:tc>
+                                <w:tc>
+                                  <w:tcPr>
+                                    <w:tcW w:w="454" w:type="dxa"/>
+                                    <w:shd w:val="clear" w:color="auto" w:fill="FFFAEB"/>
+                                  </w:tcPr>
+                                  <w:p>
+                                    <w:pPr>
+                                      <w:spacing w:line="160" w:lineRule="exact"/>
+                                      <w:jc w:val="center"/>
+                                      <w:rPr>
+                                        <w:rFonts w:cstheme="minorHAnsi"/>
+                                        <w:i/>
+                                        <w:iCs/>
+                                        <w:color w:val="7F7F7F" w:themeColor="text1" w:themeTint="80"/>
+                                      </w:rPr>
+                                    </w:pPr>
+                                    <w:r>
+                                      <w:rPr>
+                                        <w:rFonts w:cstheme="minorHAnsi"/>
+                                        <w:i/>
+                                        <w:iCs/>
+                                        <w:color w:val="7F7F7F" w:themeColor="text1" w:themeTint="80"/>
+                                      </w:rPr>
+                                      <w:t>…</w:t>
+                                    </w:r>
+                                  </w:p>
+                                </w:tc>
+                              </w:tr>
+                              <w:tr>
+                                <w:trPr>
+                                  <w:trHeight w:val="227"/>
+                                  <w:jc w:val="center"/>
+                                </w:trPr>
+                                <w:tc>
+                                  <w:tcPr>
+                                    <w:tcW w:w="907" w:type="dxa"/>
+                                    <w:shd w:val="clear" w:color="auto" w:fill="FFFAEB"/>
+                                  </w:tcPr>
+                                  <w:p>
+                                    <w:pPr>
+                                      <w:spacing w:line="160" w:lineRule="exact"/>
+                                      <w:jc w:val="center"/>
+                                      <w:rPr>
+                                        <w:rFonts w:cstheme="minorHAnsi"/>
+                                        <w:i/>
+                                        <w:iCs/>
+                                      </w:rPr>
+                                    </w:pPr>
+                                    <w:r>
+                                      <w:rPr>
+                                        <w:rFonts w:cstheme="minorHAnsi"/>
+                                        <w:i/>
+                                        <w:iCs/>
+                                      </w:rPr>
+                                      <w:t>…</w:t>
+                                    </w:r>
+                                  </w:p>
+                                </w:tc>
+                                <w:tc>
+                                  <w:tcPr>
+                                    <w:tcW w:w="907" w:type="dxa"/>
+                                    <w:shd w:val="clear" w:color="auto" w:fill="FFFAEB"/>
+                                  </w:tcPr>
+                                  <w:p>
+                                    <w:pPr>
+                                      <w:spacing w:line="160" w:lineRule="exact"/>
+                                      <w:jc w:val="center"/>
+                                      <w:rPr>
+                                        <w:rFonts w:cstheme="minorHAnsi"/>
+                                        <w:i/>
+                                        <w:iCs/>
+                                        <w:color w:val="7F7F7F" w:themeColor="text1" w:themeTint="80"/>
+                                      </w:rPr>
+                                    </w:pPr>
+                                    <w:r>
+                                      <w:rPr>
+                                        <w:rFonts w:cstheme="minorHAnsi"/>
+                                        <w:i/>
+                                        <w:iCs/>
+                                        <w:color w:val="7F7F7F" w:themeColor="text1" w:themeTint="80"/>
+                                      </w:rPr>
+                                      <w:t>…</w:t>
+                                    </w:r>
+                                  </w:p>
+                                </w:tc>
+                                <w:tc>
+                                  <w:tcPr>
+                                    <w:tcW w:w="907" w:type="dxa"/>
+                                    <w:shd w:val="clear" w:color="auto" w:fill="FFFAEB"/>
+                                  </w:tcPr>
+                                  <w:p>
+                                    <w:pPr>
+                                      <w:spacing w:line="160" w:lineRule="exact"/>
+                                      <w:jc w:val="center"/>
+                                      <w:rPr>
+                                        <w:rFonts w:cstheme="minorHAnsi"/>
+                                        <w:i/>
+                                        <w:iCs/>
+                                        <w:color w:val="7F7F7F" w:themeColor="text1" w:themeTint="80"/>
+                                      </w:rPr>
+                                    </w:pPr>
+                                    <w:r>
+                                      <w:rPr>
+                                        <w:rFonts w:cstheme="minorHAnsi"/>
+                                        <w:i/>
+                                        <w:iCs/>
+                                        <w:color w:val="7F7F7F" w:themeColor="text1" w:themeTint="80"/>
+                                      </w:rPr>
+                                      <w:t>…</w:t>
+                                    </w:r>
+                                  </w:p>
+                                </w:tc>
+                                <w:tc>
+                                  <w:tcPr>
+                                    <w:tcW w:w="454" w:type="dxa"/>
+                                    <w:shd w:val="clear" w:color="auto" w:fill="FFFAEB"/>
+                                  </w:tcPr>
+                                  <w:p>
+                                    <w:pPr>
+                                      <w:spacing w:line="160" w:lineRule="exact"/>
+                                      <w:jc w:val="center"/>
+                                      <w:rPr>
+                                        <w:rFonts w:cstheme="minorHAnsi"/>
+                                        <w:i/>
+                                        <w:iCs/>
+                                        <w:color w:val="7F7F7F" w:themeColor="text1" w:themeTint="80"/>
+                                      </w:rPr>
+                                    </w:pPr>
+                                    <w:r>
+                                      <w:rPr>
+                                        <w:rFonts w:cstheme="minorHAnsi"/>
+                                        <w:i/>
+                                        <w:iCs/>
+                                        <w:color w:val="7F7F7F" w:themeColor="text1" w:themeTint="80"/>
+                                      </w:rPr>
+                                      <w:t>…</w:t>
+                                    </w:r>
+                                  </w:p>
+                                </w:tc>
+                              </w:tr>
+                              <w:tr>
+                                <w:trPr>
+                                  <w:trHeight w:val="227"/>
+                                  <w:jc w:val="center"/>
+                                </w:trPr>
+                                <w:tc>
+                                  <w:tcPr>
+                                    <w:tcW w:w="907" w:type="dxa"/>
+                                    <w:shd w:val="clear" w:color="auto" w:fill="FFFAEB"/>
+                                  </w:tcPr>
+                                  <w:p>
+                                    <w:pPr>
+                                      <w:spacing w:line="160" w:lineRule="exact"/>
+                                      <w:jc w:val="center"/>
+                                      <w:rPr>
+                                        <w:rFonts w:cstheme="minorHAnsi"/>
+                                        <w:i/>
+                                        <w:iCs/>
+                                      </w:rPr>
+                                    </w:pPr>
+                                    <w:r>
+                                      <w:rPr>
+                                        <w:rFonts w:cstheme="minorHAnsi"/>
+                                        <w:i/>
+                                        <w:iCs/>
+                                      </w:rPr>
+                                      <w:t>…</w:t>
+                                    </w:r>
+                                  </w:p>
+                                </w:tc>
+                                <w:tc>
+                                  <w:tcPr>
+                                    <w:tcW w:w="907" w:type="dxa"/>
+                                    <w:shd w:val="clear" w:color="auto" w:fill="FFFAEB"/>
+                                  </w:tcPr>
+                                  <w:p>
+                                    <w:pPr>
+                                      <w:spacing w:line="160" w:lineRule="exact"/>
+                                      <w:jc w:val="center"/>
+                                      <w:rPr>
+                                        <w:rFonts w:cstheme="minorHAnsi"/>
+                                        <w:i/>
+                                        <w:iCs/>
+                                        <w:color w:val="7F7F7F" w:themeColor="text1" w:themeTint="80"/>
+                                      </w:rPr>
+                                    </w:pPr>
+                                    <w:r>
+                                      <w:rPr>
+                                        <w:rFonts w:cstheme="minorHAnsi"/>
+                                        <w:i/>
+                                        <w:iCs/>
+                                        <w:color w:val="7F7F7F" w:themeColor="text1" w:themeTint="80"/>
+                                      </w:rPr>
+                                      <w:t>…</w:t>
+                                    </w:r>
+                                  </w:p>
+                                </w:tc>
+                                <w:tc>
+                                  <w:tcPr>
+                                    <w:tcW w:w="907" w:type="dxa"/>
+                                    <w:shd w:val="clear" w:color="auto" w:fill="FFFAEB"/>
+                                  </w:tcPr>
+                                  <w:p>
+                                    <w:pPr>
+                                      <w:spacing w:line="160" w:lineRule="exact"/>
+                                      <w:jc w:val="center"/>
+                                      <w:rPr>
+                                        <w:rFonts w:cstheme="minorHAnsi"/>
+                                        <w:i/>
+                                        <w:iCs/>
+                                        <w:color w:val="7F7F7F" w:themeColor="text1" w:themeTint="80"/>
+                                      </w:rPr>
+                                    </w:pPr>
+                                    <w:r>
+                                      <w:rPr>
+                                        <w:rFonts w:cstheme="minorHAnsi"/>
+                                        <w:i/>
+                                        <w:iCs/>
+                                        <w:color w:val="7F7F7F" w:themeColor="text1" w:themeTint="80"/>
+                                      </w:rPr>
+                                      <w:t>…</w:t>
+                                    </w:r>
+                                  </w:p>
+                                </w:tc>
+                                <w:tc>
+                                  <w:tcPr>
+                                    <w:tcW w:w="454" w:type="dxa"/>
+                                    <w:shd w:val="clear" w:color="auto" w:fill="FFFAEB"/>
+                                  </w:tcPr>
+                                  <w:p>
+                                    <w:pPr>
+                                      <w:spacing w:line="160" w:lineRule="exact"/>
+                                      <w:jc w:val="center"/>
+                                      <w:rPr>
+                                        <w:rFonts w:cstheme="minorHAnsi"/>
+                                        <w:i/>
+                                        <w:iCs/>
+                                        <w:color w:val="7F7F7F" w:themeColor="text1" w:themeTint="80"/>
+                                      </w:rPr>
+                                    </w:pPr>
+                                    <w:r>
+                                      <w:rPr>
+                                        <w:rFonts w:cstheme="minorHAnsi"/>
+                                        <w:i/>
+                                        <w:iCs/>
+                                        <w:color w:val="7F7F7F" w:themeColor="text1" w:themeTint="80"/>
+                                      </w:rPr>
+                                      <w:t>…</w:t>
+                                    </w:r>
+                                  </w:p>
+                                </w:tc>
+                              </w:tr>
+                            </w:tbl>
+                            <w:p>
+                              <w:pPr>
+                                <w:spacing w:after="0" w:line="240" w:lineRule="auto"/>
+                                <w:jc w:val="center"/>
+                                <w:rPr>
+                                  <w:rFonts w:cstheme="minorHAnsi"/>
+                                  <w:sz w:val="18"/>
+                                  <w:szCs w:val="18"/>
+                                  <w:u w:val="single"/>
+                                </w:rPr>
+                              </w:pPr>
+                            </w:p>
+                          </w:txbxContent>
+                        </wps:txbx>
+                        <wps:bodyPr rot="0" spcFirstLastPara="0" vertOverflow="overflow" horzOverflow="overflow" vert="horz" wrap="square" lIns="0" tIns="0" rIns="0" bIns="0" numCol="1" spcCol="0" rtlCol="0" fromWordArt="0" anchor="t" anchorCtr="0" forceAA="0" compatLnSpc="1">
+                          <a:prstTxWarp prst="textNoShape">
+                            <a:avLst/>
+                          </a:prstTxWarp>
+                          <a:noAutofit/>
+                        </wps:bodyPr>
+                      </wps:wsp>
+                      <wps:wsp>
+                        <wps:cNvPr id="179" name="Text Box 179"/>
+                        <wps:cNvSpPr txBox="1"/>
+                        <wps:spPr>
+                          <a:xfrm>
+                            <a:off x="1910715" y="2433831"/>
+                            <a:ext cx="1980000" cy="972000"/>
+                          </a:xfrm>
+                          <a:prstGeom prst="rect">
+                            <a:avLst/>
+                          </a:prstGeom>
+                          <a:noFill/>
+                          <a:ln w="0">
+                            <a:noFill/>
+                          </a:ln>
+                        </wps:spPr>
+                        <wps:txbx>
+                          <w:txbxContent>
+                            <w:p>
+                              <w:pPr>
+                                <w:spacing w:after="60" w:line="240" w:lineRule="exact"/>
+                                <w:jc w:val="center"/>
+                                <w:rPr>
+                                  <w:rFonts w:cstheme="minorHAnsi"/>
+                                  <w:i/>
+                                  <w:iCs/>
+                                  <w:color w:val="0070C0"/>
+                                  <w:sz w:val="24"/>
+                                  <w:szCs w:val="24"/>
+                                </w:rPr>
+                              </w:pPr>
+                              <w:r>
+                                <w:rPr>
+                                  <w:rFonts w:cstheme="minorHAnsi"/>
+                                  <w:i/>
+                                  <w:iCs/>
+                                  <w:color w:val="0070C0"/>
+                                  <w:sz w:val="24"/>
+                                  <w:szCs w:val="24"/>
+                                </w:rPr>
+                                <w:t>3</w:t>
+                              </w:r>
+                              <w:r>
+                                <w:rPr>
+                                  <w:rFonts w:cstheme="minorHAnsi"/>
+                                  <w:b/>
+                                  <w:bCs/>
+                                  <w:i/>
+                                  <w:iCs/>
+                                  <w:color w:val="0070C0"/>
+                                  <w:sz w:val="24"/>
+                                  <w:szCs w:val="24"/>
+                                  <w:vertAlign w:val="superscript"/>
+                                </w:rPr>
+                                <w:t>rd</w:t>
+                              </w:r>
+                              <w:r>
+                                <w:rPr>
+                                  <w:rFonts w:cstheme="minorHAnsi"/>
+                                  <w:i/>
+                                  <w:iCs/>
+                                  <w:color w:val="0070C0"/>
+                                  <w:sz w:val="24"/>
+                                  <w:szCs w:val="24"/>
+                                </w:rPr>
+                                <w:t xml:space="preserve"> </w:t>
+                              </w:r>
+                              <w:proofErr w:type="spellStart"/>
+                              <w:r>
+                                <w:rPr>
+                                  <w:rFonts w:cstheme="minorHAnsi"/>
+                                  <w:i/>
+                                  <w:iCs/>
+                                  <w:color w:val="0070C0"/>
+                                  <w:sz w:val="24"/>
+                                  <w:szCs w:val="24"/>
+                                </w:rPr>
+                                <w:t>Result</w:t>
+                              </w:r>
+                              <w:r>
+                                <w:rPr>
+                                  <w:rFonts w:cstheme="minorHAnsi"/>
+                                  <w:i/>
+                                  <w:iCs/>
+                                  <w:color w:val="0070C0"/>
+                                  <w:sz w:val="24"/>
+                                  <w:szCs w:val="24"/>
+                                </w:rPr>
+                                <w:t>S</w:t>
+                              </w:r>
+                              <w:r>
+                                <w:rPr>
+                                  <w:rFonts w:cstheme="minorHAnsi"/>
+                                  <w:i/>
+                                  <w:iCs/>
+                                  <w:color w:val="0070C0"/>
+                                  <w:sz w:val="24"/>
+                                  <w:szCs w:val="24"/>
+                                </w:rPr>
+                                <w:t>et</w:t>
+                              </w:r>
+                              <w:proofErr w:type="spellEnd"/>
+                              <w:r>
+                                <w:rPr>
+                                  <w:rFonts w:cstheme="minorHAnsi"/>
+                                  <w:i/>
+                                  <w:iCs/>
+                                  <w:color w:val="0070C0"/>
+                                  <w:sz w:val="24"/>
+                                  <w:szCs w:val="24"/>
+                                </w:rPr>
+                                <w:t>:</w:t>
+                              </w:r>
+                            </w:p>
+                            <w:tbl>
+                              <w:tblPr>
+                                <w:tblStyle w:val="TableGrid"/>
+                                <w:tblW w:w="0" w:type="auto"/>
+                                <w:jc w:val="center"/>
+                                <w:tblCellMar>
+                                  <w:left w:w="28" w:type="dxa"/>
+                                  <w:right w:w="28" w:type="dxa"/>
+                                </w:tblCellMar>
+                                <w:tblLook w:val="04A0" w:firstRow="1" w:lastRow="0" w:firstColumn="1" w:lastColumn="0" w:noHBand="0" w:noVBand="1"/>
+                              </w:tblPr>
+                              <w:tblGrid>
+                                <w:gridCol w:w="897"/>
+                                <w:gridCol w:w="897"/>
+                                <w:gridCol w:w="897"/>
+                                <w:gridCol w:w="432"/>
+                              </w:tblGrid>
+                              <w:tr>
+                                <w:trPr>
+                                  <w:trHeight w:val="283"/>
+                                  <w:jc w:val="center"/>
+                                </w:trPr>
+                                <w:tc>
+                                  <w:tcPr>
+                                    <w:tcW w:w="907" w:type="dxa"/>
+                                    <w:tcBorders>
+                                      <w:bottom w:val="single" w:sz="4" w:space="0" w:color="auto"/>
+                                    </w:tcBorders>
+                                    <w:shd w:val="clear" w:color="auto" w:fill="F2F2F2" w:themeFill="background1" w:themeFillShade="F2"/>
+                                    <w:vAlign w:val="center"/>
+                                  </w:tcPr>
+                                  <w:p>
+                                    <w:pPr>
+                                      <w:jc w:val="center"/>
+                                      <w:rPr>
+                                        <w:rFonts w:cstheme="minorHAnsi"/>
+                                        <w:i/>
+                                        <w:iCs/>
+                                        <w:sz w:val="14"/>
+                                        <w:szCs w:val="14"/>
+                                      </w:rPr>
+                                    </w:pPr>
+                                    <w:r>
+                                      <w:rPr>
+                                        <w:rFonts w:cstheme="minorHAnsi"/>
+                                        <w:i/>
+                                        <w:iCs/>
+                                        <w:sz w:val="14"/>
+                                        <w:szCs w:val="14"/>
+                                      </w:rPr>
+                                      <w:t>COLUMN_A</w:t>
+                                    </w:r>
+                                    <w:r>
+                                      <w:rPr>
+                                        <w:rFonts w:cstheme="minorHAnsi"/>
+                                        <w:i/>
+                                        <w:iCs/>
+                                        <w:sz w:val="14"/>
+                                        <w:szCs w:val="14"/>
+                                      </w:rPr>
+                                      <w:t>2</w:t>
+                                    </w:r>
+                                  </w:p>
+                                </w:tc>
+                                <w:tc>
+                                  <w:tcPr>
+                                    <w:tcW w:w="907" w:type="dxa"/>
+                                    <w:tcBorders>
+                                      <w:bottom w:val="single" w:sz="4" w:space="0" w:color="auto"/>
+                                    </w:tcBorders>
+                                    <w:shd w:val="clear" w:color="auto" w:fill="F2F2F2" w:themeFill="background1" w:themeFillShade="F2"/>
+                                    <w:vAlign w:val="center"/>
+                                  </w:tcPr>
+                                  <w:p>
+                                    <w:pPr>
+                                      <w:jc w:val="center"/>
+                                      <w:rPr>
+                                        <w:rFonts w:cstheme="minorHAnsi"/>
+                                        <w:i/>
+                                        <w:iCs/>
+                                        <w:color w:val="7F7F7F" w:themeColor="text1" w:themeTint="80"/>
+                                        <w:sz w:val="14"/>
+                                        <w:szCs w:val="14"/>
+                                      </w:rPr>
+                                    </w:pPr>
+                                    <w:r>
+                                      <w:rPr>
+                                        <w:rFonts w:cstheme="minorHAnsi"/>
+                                        <w:i/>
+                                        <w:iCs/>
+                                        <w:sz w:val="14"/>
+                                        <w:szCs w:val="14"/>
+                                      </w:rPr>
+                                      <w:t>COLUMN_</w:t>
+                                    </w:r>
+                                    <w:r>
+                                      <w:rPr>
+                                        <w:rFonts w:cstheme="minorHAnsi"/>
+                                        <w:i/>
+                                        <w:iCs/>
+                                        <w:sz w:val="14"/>
+                                        <w:szCs w:val="14"/>
+                                      </w:rPr>
+                                      <w:t>B</w:t>
+                                    </w:r>
+                                    <w:r>
+                                      <w:rPr>
+                                        <w:rFonts w:cstheme="minorHAnsi"/>
+                                        <w:i/>
+                                        <w:iCs/>
+                                        <w:sz w:val="14"/>
+                                        <w:szCs w:val="14"/>
+                                      </w:rPr>
+                                      <w:t>2</w:t>
+                                    </w:r>
+                                  </w:p>
+                                </w:tc>
+                                <w:tc>
+                                  <w:tcPr>
+                                    <w:tcW w:w="907" w:type="dxa"/>
+                                    <w:tcBorders>
+                                      <w:bottom w:val="single" w:sz="4" w:space="0" w:color="auto"/>
+                                    </w:tcBorders>
+                                    <w:shd w:val="clear" w:color="auto" w:fill="F2F2F2" w:themeFill="background1" w:themeFillShade="F2"/>
+                                    <w:vAlign w:val="center"/>
+                                  </w:tcPr>
+                                  <w:p>
+                                    <w:pPr>
+                                      <w:jc w:val="center"/>
+                                      <w:rPr>
+                                        <w:rFonts w:cstheme="minorHAnsi"/>
+                                        <w:i/>
+                                        <w:iCs/>
+                                        <w:color w:val="7F7F7F" w:themeColor="text1" w:themeTint="80"/>
+                                        <w:sz w:val="14"/>
+                                        <w:szCs w:val="14"/>
+                                      </w:rPr>
+                                    </w:pPr>
+                                    <w:r>
+                                      <w:rPr>
+                                        <w:rFonts w:cstheme="minorHAnsi"/>
+                                        <w:i/>
+                                        <w:iCs/>
+                                        <w:sz w:val="14"/>
+                                        <w:szCs w:val="14"/>
+                                      </w:rPr>
+                                      <w:t>COLUMN_</w:t>
+                                    </w:r>
+                                    <w:r>
+                                      <w:rPr>
+                                        <w:rFonts w:cstheme="minorHAnsi"/>
+                                        <w:i/>
+                                        <w:iCs/>
+                                        <w:sz w:val="14"/>
+                                        <w:szCs w:val="14"/>
+                                      </w:rPr>
+                                      <w:t>C</w:t>
+                                    </w:r>
+                                    <w:r>
+                                      <w:rPr>
+                                        <w:rFonts w:cstheme="minorHAnsi"/>
+                                        <w:i/>
+                                        <w:iCs/>
+                                        <w:sz w:val="14"/>
+                                        <w:szCs w:val="14"/>
+                                      </w:rPr>
+                                      <w:t>2</w:t>
+                                    </w:r>
+                                  </w:p>
+                                </w:tc>
+                                <w:tc>
+                                  <w:tcPr>
+                                    <w:tcW w:w="454" w:type="dxa"/>
+                                    <w:tcBorders>
+                                      <w:bottom w:val="single" w:sz="4" w:space="0" w:color="auto"/>
+                                    </w:tcBorders>
+                                    <w:shd w:val="clear" w:color="auto" w:fill="F2F2F2" w:themeFill="background1" w:themeFillShade="F2"/>
+                                    <w:vAlign w:val="center"/>
+                                  </w:tcPr>
+                                  <w:p>
+                                    <w:pPr>
+                                      <w:jc w:val="center"/>
+                                      <w:rPr>
+                                        <w:rFonts w:cstheme="minorHAnsi"/>
+                                        <w:i/>
+                                        <w:iCs/>
+                                        <w:color w:val="7F7F7F" w:themeColor="text1" w:themeTint="80"/>
+                                        <w:sz w:val="14"/>
+                                        <w:szCs w:val="14"/>
+                                      </w:rPr>
+                                    </w:pPr>
+                                    <w:r>
+                                      <w:rPr>
+                                        <w:rFonts w:cstheme="minorHAnsi"/>
+                                        <w:i/>
+                                        <w:iCs/>
+                                        <w:color w:val="7F7F7F" w:themeColor="text1" w:themeTint="80"/>
+                                        <w:sz w:val="14"/>
+                                        <w:szCs w:val="14"/>
+                                      </w:rPr>
+                                      <w:t>…</w:t>
+                                    </w:r>
+                                  </w:p>
+                                </w:tc>
+                              </w:tr>
+                              <w:tr>
+                                <w:trPr>
+                                  <w:trHeight w:val="227"/>
+                                  <w:jc w:val="center"/>
+                                </w:trPr>
+                                <w:tc>
+                                  <w:tcPr>
+                                    <w:tcW w:w="907" w:type="dxa"/>
+                                    <w:shd w:val="clear" w:color="auto" w:fill="FFFAEB"/>
+                                  </w:tcPr>
+                                  <w:p>
+                                    <w:pPr>
+                                      <w:spacing w:line="160" w:lineRule="exact"/>
+                                      <w:jc w:val="center"/>
+                                      <w:rPr>
+                                        <w:rFonts w:cstheme="minorHAnsi"/>
+                                        <w:i/>
+                                        <w:iCs/>
+                                      </w:rPr>
+                                    </w:pPr>
+                                    <w:r>
+                                      <w:rPr>
+                                        <w:rFonts w:cstheme="minorHAnsi"/>
+                                        <w:i/>
+                                        <w:iCs/>
+                                      </w:rPr>
+                                      <w:t>…</w:t>
+                                    </w:r>
+                                  </w:p>
+                                </w:tc>
+                                <w:tc>
+                                  <w:tcPr>
+                                    <w:tcW w:w="907" w:type="dxa"/>
+                                    <w:shd w:val="clear" w:color="auto" w:fill="FFFAEB"/>
+                                  </w:tcPr>
+                                  <w:p>
+                                    <w:pPr>
+                                      <w:spacing w:line="160" w:lineRule="exact"/>
+                                      <w:jc w:val="center"/>
+                                      <w:rPr>
+                                        <w:rFonts w:cstheme="minorHAnsi"/>
+                                        <w:i/>
+                                        <w:iCs/>
+                                        <w:color w:val="7F7F7F" w:themeColor="text1" w:themeTint="80"/>
+                                      </w:rPr>
+                                    </w:pPr>
+                                    <w:r>
+                                      <w:rPr>
+                                        <w:rFonts w:cstheme="minorHAnsi"/>
+                                        <w:i/>
+                                        <w:iCs/>
+                                        <w:color w:val="7F7F7F" w:themeColor="text1" w:themeTint="80"/>
+                                      </w:rPr>
+                                      <w:t>…</w:t>
+                                    </w:r>
+                                  </w:p>
+                                </w:tc>
+                                <w:tc>
+                                  <w:tcPr>
+                                    <w:tcW w:w="907" w:type="dxa"/>
+                                    <w:shd w:val="clear" w:color="auto" w:fill="FFFAEB"/>
+                                  </w:tcPr>
+                                  <w:p>
+                                    <w:pPr>
+                                      <w:spacing w:line="160" w:lineRule="exact"/>
+                                      <w:jc w:val="center"/>
+                                      <w:rPr>
+                                        <w:rFonts w:cstheme="minorHAnsi"/>
+                                        <w:i/>
+                                        <w:iCs/>
+                                        <w:color w:val="7F7F7F" w:themeColor="text1" w:themeTint="80"/>
+                                      </w:rPr>
+                                    </w:pPr>
+                                    <w:r>
+                                      <w:rPr>
+                                        <w:rFonts w:cstheme="minorHAnsi"/>
+                                        <w:i/>
+                                        <w:iCs/>
+                                        <w:color w:val="7F7F7F" w:themeColor="text1" w:themeTint="80"/>
+                                      </w:rPr>
+                                      <w:t>…</w:t>
+                                    </w:r>
+                                  </w:p>
+                                </w:tc>
+                                <w:tc>
+                                  <w:tcPr>
+                                    <w:tcW w:w="454" w:type="dxa"/>
+                                    <w:shd w:val="clear" w:color="auto" w:fill="FFFAEB"/>
+                                  </w:tcPr>
+                                  <w:p>
+                                    <w:pPr>
+                                      <w:spacing w:line="160" w:lineRule="exact"/>
+                                      <w:jc w:val="center"/>
+                                      <w:rPr>
+                                        <w:rFonts w:cstheme="minorHAnsi"/>
+                                        <w:i/>
+                                        <w:iCs/>
+                                        <w:color w:val="7F7F7F" w:themeColor="text1" w:themeTint="80"/>
+                                      </w:rPr>
+                                    </w:pPr>
+                                    <w:r>
+                                      <w:rPr>
+                                        <w:rFonts w:cstheme="minorHAnsi"/>
+                                        <w:i/>
+                                        <w:iCs/>
+                                        <w:color w:val="7F7F7F" w:themeColor="text1" w:themeTint="80"/>
+                                      </w:rPr>
+                                      <w:t>…</w:t>
+                                    </w:r>
+                                  </w:p>
+                                </w:tc>
+                              </w:tr>
+                              <w:tr>
+                                <w:trPr>
+                                  <w:trHeight w:val="227"/>
+                                  <w:jc w:val="center"/>
+                                </w:trPr>
+                                <w:tc>
+                                  <w:tcPr>
+                                    <w:tcW w:w="907" w:type="dxa"/>
+                                    <w:shd w:val="clear" w:color="auto" w:fill="FFFAEB"/>
+                                  </w:tcPr>
+                                  <w:p>
+                                    <w:pPr>
+                                      <w:spacing w:line="160" w:lineRule="exact"/>
+                                      <w:jc w:val="center"/>
+                                      <w:rPr>
+                                        <w:rFonts w:cstheme="minorHAnsi"/>
+                                        <w:i/>
+                                        <w:iCs/>
+                                      </w:rPr>
+                                    </w:pPr>
+                                    <w:r>
+                                      <w:rPr>
+                                        <w:rFonts w:cstheme="minorHAnsi"/>
+                                        <w:i/>
+                                        <w:iCs/>
+                                      </w:rPr>
+                                      <w:t>…</w:t>
+                                    </w:r>
+                                  </w:p>
+                                </w:tc>
+                                <w:tc>
+                                  <w:tcPr>
+                                    <w:tcW w:w="907" w:type="dxa"/>
+                                    <w:shd w:val="clear" w:color="auto" w:fill="FFFAEB"/>
+                                  </w:tcPr>
+                                  <w:p>
+                                    <w:pPr>
+                                      <w:spacing w:line="160" w:lineRule="exact"/>
+                                      <w:jc w:val="center"/>
+                                      <w:rPr>
+                                        <w:rFonts w:cstheme="minorHAnsi"/>
+                                        <w:i/>
+                                        <w:iCs/>
+                                        <w:color w:val="7F7F7F" w:themeColor="text1" w:themeTint="80"/>
+                                      </w:rPr>
+                                    </w:pPr>
+                                    <w:r>
+                                      <w:rPr>
+                                        <w:rFonts w:cstheme="minorHAnsi"/>
+                                        <w:i/>
+                                        <w:iCs/>
+                                        <w:color w:val="7F7F7F" w:themeColor="text1" w:themeTint="80"/>
+                                      </w:rPr>
+                                      <w:t>…</w:t>
+                                    </w:r>
+                                  </w:p>
+                                </w:tc>
+                                <w:tc>
+                                  <w:tcPr>
+                                    <w:tcW w:w="907" w:type="dxa"/>
+                                    <w:shd w:val="clear" w:color="auto" w:fill="FFFAEB"/>
+                                  </w:tcPr>
+                                  <w:p>
+                                    <w:pPr>
+                                      <w:spacing w:line="160" w:lineRule="exact"/>
+                                      <w:jc w:val="center"/>
+                                      <w:rPr>
+                                        <w:rFonts w:cstheme="minorHAnsi"/>
+                                        <w:i/>
+                                        <w:iCs/>
+                                        <w:color w:val="7F7F7F" w:themeColor="text1" w:themeTint="80"/>
+                                      </w:rPr>
+                                    </w:pPr>
+                                    <w:r>
+                                      <w:rPr>
+                                        <w:rFonts w:cstheme="minorHAnsi"/>
+                                        <w:i/>
+                                        <w:iCs/>
+                                        <w:color w:val="7F7F7F" w:themeColor="text1" w:themeTint="80"/>
+                                      </w:rPr>
+                                      <w:t>…</w:t>
+                                    </w:r>
+                                  </w:p>
+                                </w:tc>
+                                <w:tc>
+                                  <w:tcPr>
+                                    <w:tcW w:w="454" w:type="dxa"/>
+                                    <w:shd w:val="clear" w:color="auto" w:fill="FFFAEB"/>
+                                  </w:tcPr>
+                                  <w:p>
+                                    <w:pPr>
+                                      <w:spacing w:line="160" w:lineRule="exact"/>
+                                      <w:jc w:val="center"/>
+                                      <w:rPr>
+                                        <w:rFonts w:cstheme="minorHAnsi"/>
+                                        <w:i/>
+                                        <w:iCs/>
+                                        <w:color w:val="7F7F7F" w:themeColor="text1" w:themeTint="80"/>
+                                      </w:rPr>
+                                    </w:pPr>
+                                    <w:r>
+                                      <w:rPr>
+                                        <w:rFonts w:cstheme="minorHAnsi"/>
+                                        <w:i/>
+                                        <w:iCs/>
+                                        <w:color w:val="7F7F7F" w:themeColor="text1" w:themeTint="80"/>
+                                      </w:rPr>
+                                      <w:t>…</w:t>
+                                    </w:r>
+                                  </w:p>
+                                </w:tc>
+                              </w:tr>
+                              <w:tr>
+                                <w:trPr>
+                                  <w:trHeight w:val="227"/>
+                                  <w:jc w:val="center"/>
+                                </w:trPr>
+                                <w:tc>
+                                  <w:tcPr>
+                                    <w:tcW w:w="907" w:type="dxa"/>
+                                    <w:shd w:val="clear" w:color="auto" w:fill="FFFAEB"/>
+                                  </w:tcPr>
+                                  <w:p>
+                                    <w:pPr>
+                                      <w:spacing w:line="160" w:lineRule="exact"/>
+                                      <w:jc w:val="center"/>
+                                      <w:rPr>
+                                        <w:rFonts w:cstheme="minorHAnsi"/>
+                                        <w:i/>
+                                        <w:iCs/>
+                                      </w:rPr>
+                                    </w:pPr>
+                                    <w:r>
+                                      <w:rPr>
+                                        <w:rFonts w:cstheme="minorHAnsi"/>
+                                        <w:i/>
+                                        <w:iCs/>
+                                      </w:rPr>
+                                      <w:t>…</w:t>
+                                    </w:r>
+                                  </w:p>
+                                </w:tc>
+                                <w:tc>
+                                  <w:tcPr>
+                                    <w:tcW w:w="907" w:type="dxa"/>
+                                    <w:shd w:val="clear" w:color="auto" w:fill="FFFAEB"/>
+                                  </w:tcPr>
+                                  <w:p>
+                                    <w:pPr>
+                                      <w:spacing w:line="160" w:lineRule="exact"/>
+                                      <w:jc w:val="center"/>
+                                      <w:rPr>
+                                        <w:rFonts w:cstheme="minorHAnsi"/>
+                                        <w:i/>
+                                        <w:iCs/>
+                                        <w:color w:val="7F7F7F" w:themeColor="text1" w:themeTint="80"/>
+                                      </w:rPr>
+                                    </w:pPr>
+                                    <w:r>
+                                      <w:rPr>
+                                        <w:rFonts w:cstheme="minorHAnsi"/>
+                                        <w:i/>
+                                        <w:iCs/>
+                                        <w:color w:val="7F7F7F" w:themeColor="text1" w:themeTint="80"/>
+                                      </w:rPr>
+                                      <w:t>…</w:t>
+                                    </w:r>
+                                  </w:p>
+                                </w:tc>
+                                <w:tc>
+                                  <w:tcPr>
+                                    <w:tcW w:w="907" w:type="dxa"/>
+                                    <w:shd w:val="clear" w:color="auto" w:fill="FFFAEB"/>
+                                  </w:tcPr>
+                                  <w:p>
+                                    <w:pPr>
+                                      <w:spacing w:line="160" w:lineRule="exact"/>
+                                      <w:jc w:val="center"/>
+                                      <w:rPr>
+                                        <w:rFonts w:cstheme="minorHAnsi"/>
+                                        <w:i/>
+                                        <w:iCs/>
+                                        <w:color w:val="7F7F7F" w:themeColor="text1" w:themeTint="80"/>
+                                      </w:rPr>
+                                    </w:pPr>
+                                    <w:r>
+                                      <w:rPr>
+                                        <w:rFonts w:cstheme="minorHAnsi"/>
+                                        <w:i/>
+                                        <w:iCs/>
+                                        <w:color w:val="7F7F7F" w:themeColor="text1" w:themeTint="80"/>
+                                      </w:rPr>
+                                      <w:t>…</w:t>
+                                    </w:r>
+                                  </w:p>
+                                </w:tc>
+                                <w:tc>
+                                  <w:tcPr>
+                                    <w:tcW w:w="454" w:type="dxa"/>
+                                    <w:shd w:val="clear" w:color="auto" w:fill="FFFAEB"/>
+                                  </w:tcPr>
+                                  <w:p>
+                                    <w:pPr>
+                                      <w:spacing w:line="160" w:lineRule="exact"/>
+                                      <w:jc w:val="center"/>
+                                      <w:rPr>
+                                        <w:rFonts w:cstheme="minorHAnsi"/>
+                                        <w:i/>
+                                        <w:iCs/>
+                                        <w:color w:val="7F7F7F" w:themeColor="text1" w:themeTint="80"/>
+                                      </w:rPr>
+                                    </w:pPr>
+                                    <w:r>
+                                      <w:rPr>
+                                        <w:rFonts w:cstheme="minorHAnsi"/>
+                                        <w:i/>
+                                        <w:iCs/>
+                                        <w:color w:val="7F7F7F" w:themeColor="text1" w:themeTint="80"/>
+                                      </w:rPr>
+                                      <w:t>…</w:t>
+                                    </w:r>
+                                  </w:p>
+                                </w:tc>
+                              </w:tr>
+                              <w:tr>
+                                <w:trPr>
+                                  <w:trHeight w:val="227"/>
+                                  <w:jc w:val="center"/>
+                                </w:trPr>
+                                <w:tc>
+                                  <w:tcPr>
+                                    <w:tcW w:w="907" w:type="dxa"/>
+                                    <w:shd w:val="clear" w:color="auto" w:fill="FFFAEB"/>
+                                  </w:tcPr>
+                                  <w:p>
+                                    <w:pPr>
+                                      <w:spacing w:line="160" w:lineRule="exact"/>
+                                      <w:jc w:val="center"/>
+                                      <w:rPr>
+                                        <w:rFonts w:cstheme="minorHAnsi"/>
+                                        <w:i/>
+                                        <w:iCs/>
+                                      </w:rPr>
+                                    </w:pPr>
+                                    <w:r>
+                                      <w:rPr>
+                                        <w:rFonts w:cstheme="minorHAnsi"/>
+                                        <w:i/>
+                                        <w:iCs/>
+                                      </w:rPr>
+                                      <w:t>…</w:t>
+                                    </w:r>
+                                  </w:p>
+                                </w:tc>
+                                <w:tc>
+                                  <w:tcPr>
+                                    <w:tcW w:w="907" w:type="dxa"/>
+                                    <w:shd w:val="clear" w:color="auto" w:fill="FFFAEB"/>
+                                  </w:tcPr>
+                                  <w:p>
+                                    <w:pPr>
+                                      <w:spacing w:line="160" w:lineRule="exact"/>
+                                      <w:jc w:val="center"/>
+                                      <w:rPr>
+                                        <w:rFonts w:cstheme="minorHAnsi"/>
+                                        <w:i/>
+                                        <w:iCs/>
+                                        <w:color w:val="7F7F7F" w:themeColor="text1" w:themeTint="80"/>
+                                      </w:rPr>
+                                    </w:pPr>
+                                    <w:r>
+                                      <w:rPr>
+                                        <w:rFonts w:cstheme="minorHAnsi"/>
+                                        <w:i/>
+                                        <w:iCs/>
+                                        <w:color w:val="7F7F7F" w:themeColor="text1" w:themeTint="80"/>
+                                      </w:rPr>
+                                      <w:t>…</w:t>
+                                    </w:r>
+                                  </w:p>
+                                </w:tc>
+                                <w:tc>
+                                  <w:tcPr>
+                                    <w:tcW w:w="907" w:type="dxa"/>
+                                    <w:shd w:val="clear" w:color="auto" w:fill="FFFAEB"/>
+                                  </w:tcPr>
+                                  <w:p>
+                                    <w:pPr>
+                                      <w:spacing w:line="160" w:lineRule="exact"/>
+                                      <w:jc w:val="center"/>
+                                      <w:rPr>
+                                        <w:rFonts w:cstheme="minorHAnsi"/>
+                                        <w:i/>
+                                        <w:iCs/>
+                                        <w:color w:val="7F7F7F" w:themeColor="text1" w:themeTint="80"/>
+                                      </w:rPr>
+                                    </w:pPr>
+                                    <w:r>
+                                      <w:rPr>
+                                        <w:rFonts w:cstheme="minorHAnsi"/>
+                                        <w:i/>
+                                        <w:iCs/>
+                                        <w:color w:val="7F7F7F" w:themeColor="text1" w:themeTint="80"/>
+                                      </w:rPr>
+                                      <w:t>…</w:t>
+                                    </w:r>
+                                  </w:p>
+                                </w:tc>
+                                <w:tc>
+                                  <w:tcPr>
+                                    <w:tcW w:w="454" w:type="dxa"/>
+                                    <w:shd w:val="clear" w:color="auto" w:fill="FFFAEB"/>
+                                  </w:tcPr>
+                                  <w:p>
+                                    <w:pPr>
+                                      <w:spacing w:line="160" w:lineRule="exact"/>
+                                      <w:jc w:val="center"/>
+                                      <w:rPr>
+                                        <w:rFonts w:cstheme="minorHAnsi"/>
+                                        <w:i/>
+                                        <w:iCs/>
+                                        <w:color w:val="7F7F7F" w:themeColor="text1" w:themeTint="80"/>
+                                      </w:rPr>
+                                    </w:pPr>
+                                    <w:r>
+                                      <w:rPr>
+                                        <w:rFonts w:cstheme="minorHAnsi"/>
+                                        <w:i/>
+                                        <w:iCs/>
+                                        <w:color w:val="7F7F7F" w:themeColor="text1" w:themeTint="80"/>
+                                      </w:rPr>
+                                      <w:t>…</w:t>
+                                    </w:r>
+                                  </w:p>
+                                </w:tc>
+                              </w:tr>
+                            </w:tbl>
+                            <w:p>
+                              <w:pPr>
+                                <w:spacing w:after="0" w:line="240" w:lineRule="auto"/>
+                                <w:jc w:val="center"/>
+                                <w:rPr>
+                                  <w:rFonts w:cstheme="minorHAnsi"/>
+                                  <w:sz w:val="18"/>
+                                  <w:szCs w:val="18"/>
+                                  <w:u w:val="single"/>
+                                </w:rPr>
+                              </w:pPr>
+                            </w:p>
+                          </w:txbxContent>
+                        </wps:txbx>
+                        <wps:bodyPr rot="0" spcFirstLastPara="0" vertOverflow="overflow" horzOverflow="overflow" vert="horz" wrap="square" lIns="0" tIns="0" rIns="0" bIns="0" numCol="1" spcCol="0" rtlCol="0" fromWordArt="0" anchor="t" anchorCtr="0" forceAA="0" compatLnSpc="1">
+                          <a:prstTxWarp prst="textNoShape">
+                            <a:avLst/>
+                          </a:prstTxWarp>
+                          <a:noAutofit/>
+                        </wps:bodyPr>
+                      </wps:wsp>
+                      <wps:wsp>
+                        <wps:cNvPr id="180" name="Text Box 180"/>
+                        <wps:cNvSpPr txBox="1"/>
+                        <wps:spPr>
+                          <a:xfrm>
+                            <a:off x="3222373" y="3680336"/>
+                            <a:ext cx="1980000" cy="972000"/>
+                          </a:xfrm>
+                          <a:prstGeom prst="rect">
+                            <a:avLst/>
+                          </a:prstGeom>
+                          <a:noFill/>
+                          <a:ln w="0">
+                            <a:noFill/>
+                          </a:ln>
+                        </wps:spPr>
+                        <wps:txbx>
+                          <w:txbxContent>
+                            <w:p>
+                              <w:pPr>
+                                <w:spacing w:after="60" w:line="240" w:lineRule="exact"/>
+                                <w:jc w:val="center"/>
+                                <w:rPr>
+                                  <w:rFonts w:cstheme="minorHAnsi"/>
+                                  <w:i/>
+                                  <w:iCs/>
+                                  <w:color w:val="0070C0"/>
+                                  <w:sz w:val="24"/>
+                                  <w:szCs w:val="24"/>
+                                </w:rPr>
+                              </w:pPr>
+                              <w:r>
+                                <w:rPr>
+                                  <w:rFonts w:cstheme="minorHAnsi"/>
+                                  <w:i/>
+                                  <w:iCs/>
+                                  <w:color w:val="0070C0"/>
+                                  <w:sz w:val="24"/>
+                                  <w:szCs w:val="24"/>
+                                </w:rPr>
+                                <w:t>4</w:t>
+                              </w:r>
+                              <w:r>
+                                <w:rPr>
+                                  <w:rFonts w:cstheme="minorHAnsi"/>
+                                  <w:b/>
+                                  <w:bCs/>
+                                  <w:i/>
+                                  <w:iCs/>
+                                  <w:color w:val="0070C0"/>
+                                  <w:sz w:val="24"/>
+                                  <w:szCs w:val="24"/>
+                                  <w:vertAlign w:val="superscript"/>
+                                </w:rPr>
+                                <w:t>th</w:t>
+                              </w:r>
+                              <w:r>
+                                <w:rPr>
+                                  <w:rFonts w:cstheme="minorHAnsi"/>
+                                  <w:i/>
+                                  <w:iCs/>
+                                  <w:color w:val="0070C0"/>
+                                  <w:sz w:val="24"/>
+                                  <w:szCs w:val="24"/>
+                                </w:rPr>
+                                <w:t xml:space="preserve"> </w:t>
+                              </w:r>
+                              <w:proofErr w:type="spellStart"/>
+                              <w:r>
+                                <w:rPr>
+                                  <w:rFonts w:cstheme="minorHAnsi"/>
+                                  <w:i/>
+                                  <w:iCs/>
+                                  <w:color w:val="0070C0"/>
+                                  <w:sz w:val="24"/>
+                                  <w:szCs w:val="24"/>
+                                </w:rPr>
+                                <w:t>Result</w:t>
+                              </w:r>
+                              <w:r>
+                                <w:rPr>
+                                  <w:rFonts w:cstheme="minorHAnsi"/>
+                                  <w:i/>
+                                  <w:iCs/>
+                                  <w:color w:val="0070C0"/>
+                                  <w:sz w:val="24"/>
+                                  <w:szCs w:val="24"/>
+                                </w:rPr>
+                                <w:t>S</w:t>
+                              </w:r>
+                              <w:r>
+                                <w:rPr>
+                                  <w:rFonts w:cstheme="minorHAnsi"/>
+                                  <w:i/>
+                                  <w:iCs/>
+                                  <w:color w:val="0070C0"/>
+                                  <w:sz w:val="24"/>
+                                  <w:szCs w:val="24"/>
+                                </w:rPr>
+                                <w:t>et</w:t>
+                              </w:r>
+                              <w:proofErr w:type="spellEnd"/>
+                              <w:r>
+                                <w:rPr>
+                                  <w:rFonts w:cstheme="minorHAnsi"/>
+                                  <w:i/>
+                                  <w:iCs/>
+                                  <w:color w:val="0070C0"/>
+                                  <w:sz w:val="24"/>
+                                  <w:szCs w:val="24"/>
+                                </w:rPr>
+                                <w:t>:</w:t>
+                              </w:r>
+                            </w:p>
+                            <w:tbl>
+                              <w:tblPr>
+                                <w:tblStyle w:val="TableGrid"/>
+                                <w:tblW w:w="0" w:type="auto"/>
+                                <w:jc w:val="center"/>
+                                <w:tblCellMar>
+                                  <w:left w:w="28" w:type="dxa"/>
+                                  <w:right w:w="28" w:type="dxa"/>
+                                </w:tblCellMar>
+                                <w:tblLook w:val="04A0" w:firstRow="1" w:lastRow="0" w:firstColumn="1" w:lastColumn="0" w:noHBand="0" w:noVBand="1"/>
+                              </w:tblPr>
+                              <w:tblGrid>
+                                <w:gridCol w:w="897"/>
+                                <w:gridCol w:w="897"/>
+                                <w:gridCol w:w="897"/>
+                                <w:gridCol w:w="432"/>
+                              </w:tblGrid>
+                              <w:tr>
+                                <w:trPr>
+                                  <w:trHeight w:val="283"/>
+                                  <w:jc w:val="center"/>
+                                </w:trPr>
+                                <w:tc>
+                                  <w:tcPr>
+                                    <w:tcW w:w="907" w:type="dxa"/>
+                                    <w:tcBorders>
+                                      <w:bottom w:val="single" w:sz="4" w:space="0" w:color="auto"/>
+                                    </w:tcBorders>
+                                    <w:shd w:val="clear" w:color="auto" w:fill="F2F2F2" w:themeFill="background1" w:themeFillShade="F2"/>
+                                    <w:vAlign w:val="center"/>
+                                  </w:tcPr>
+                                  <w:p>
+                                    <w:pPr>
+                                      <w:jc w:val="center"/>
+                                      <w:rPr>
+                                        <w:rFonts w:cstheme="minorHAnsi"/>
+                                        <w:i/>
+                                        <w:iCs/>
+                                        <w:sz w:val="14"/>
+                                        <w:szCs w:val="14"/>
+                                      </w:rPr>
+                                    </w:pPr>
+                                    <w:r>
+                                      <w:rPr>
+                                        <w:rFonts w:cstheme="minorHAnsi"/>
+                                        <w:i/>
+                                        <w:iCs/>
+                                        <w:sz w:val="14"/>
+                                        <w:szCs w:val="14"/>
+                                      </w:rPr>
+                                      <w:t>COLUMN_A</w:t>
+                                    </w:r>
+                                    <w:r>
+                                      <w:rPr>
+                                        <w:rFonts w:cstheme="minorHAnsi"/>
+                                        <w:i/>
+                                        <w:iCs/>
+                                        <w:sz w:val="14"/>
+                                        <w:szCs w:val="14"/>
+                                      </w:rPr>
+                                      <w:t>3</w:t>
+                                    </w:r>
+                                  </w:p>
+                                </w:tc>
+                                <w:tc>
+                                  <w:tcPr>
+                                    <w:tcW w:w="907" w:type="dxa"/>
+                                    <w:tcBorders>
+                                      <w:bottom w:val="single" w:sz="4" w:space="0" w:color="auto"/>
+                                    </w:tcBorders>
+                                    <w:shd w:val="clear" w:color="auto" w:fill="F2F2F2" w:themeFill="background1" w:themeFillShade="F2"/>
+                                    <w:vAlign w:val="center"/>
+                                  </w:tcPr>
+                                  <w:p>
+                                    <w:pPr>
+                                      <w:jc w:val="center"/>
+                                      <w:rPr>
+                                        <w:rFonts w:cstheme="minorHAnsi"/>
+                                        <w:i/>
+                                        <w:iCs/>
+                                        <w:color w:val="7F7F7F" w:themeColor="text1" w:themeTint="80"/>
+                                        <w:sz w:val="14"/>
+                                        <w:szCs w:val="14"/>
+                                      </w:rPr>
+                                    </w:pPr>
+                                    <w:r>
+                                      <w:rPr>
+                                        <w:rFonts w:cstheme="minorHAnsi"/>
+                                        <w:i/>
+                                        <w:iCs/>
+                                        <w:sz w:val="14"/>
+                                        <w:szCs w:val="14"/>
+                                      </w:rPr>
+                                      <w:t>COLUMN_</w:t>
+                                    </w:r>
+                                    <w:r>
+                                      <w:rPr>
+                                        <w:rFonts w:cstheme="minorHAnsi"/>
+                                        <w:i/>
+                                        <w:iCs/>
+                                        <w:sz w:val="14"/>
+                                        <w:szCs w:val="14"/>
+                                      </w:rPr>
+                                      <w:t>B</w:t>
+                                    </w:r>
+                                    <w:r>
+                                      <w:rPr>
+                                        <w:rFonts w:cstheme="minorHAnsi"/>
+                                        <w:i/>
+                                        <w:iCs/>
+                                        <w:sz w:val="14"/>
+                                        <w:szCs w:val="14"/>
+                                      </w:rPr>
+                                      <w:t>3</w:t>
+                                    </w:r>
+                                  </w:p>
+                                </w:tc>
+                                <w:tc>
+                                  <w:tcPr>
+                                    <w:tcW w:w="907" w:type="dxa"/>
+                                    <w:tcBorders>
+                                      <w:bottom w:val="single" w:sz="4" w:space="0" w:color="auto"/>
+                                    </w:tcBorders>
+                                    <w:shd w:val="clear" w:color="auto" w:fill="F2F2F2" w:themeFill="background1" w:themeFillShade="F2"/>
+                                    <w:vAlign w:val="center"/>
+                                  </w:tcPr>
+                                  <w:p>
+                                    <w:pPr>
+                                      <w:jc w:val="center"/>
+                                      <w:rPr>
+                                        <w:rFonts w:cstheme="minorHAnsi"/>
+                                        <w:i/>
+                                        <w:iCs/>
+                                        <w:color w:val="7F7F7F" w:themeColor="text1" w:themeTint="80"/>
+                                        <w:sz w:val="14"/>
+                                        <w:szCs w:val="14"/>
+                                      </w:rPr>
+                                    </w:pPr>
+                                    <w:r>
+                                      <w:rPr>
+                                        <w:rFonts w:cstheme="minorHAnsi"/>
+                                        <w:i/>
+                                        <w:iCs/>
+                                        <w:sz w:val="14"/>
+                                        <w:szCs w:val="14"/>
+                                      </w:rPr>
+                                      <w:t>COLUMN_</w:t>
+                                    </w:r>
+                                    <w:r>
+                                      <w:rPr>
+                                        <w:rFonts w:cstheme="minorHAnsi"/>
+                                        <w:i/>
+                                        <w:iCs/>
+                                        <w:sz w:val="14"/>
+                                        <w:szCs w:val="14"/>
+                                      </w:rPr>
+                                      <w:t>C</w:t>
+                                    </w:r>
+                                    <w:r>
+                                      <w:rPr>
+                                        <w:rFonts w:cstheme="minorHAnsi"/>
+                                        <w:i/>
+                                        <w:iCs/>
+                                        <w:sz w:val="14"/>
+                                        <w:szCs w:val="14"/>
+                                      </w:rPr>
+                                      <w:t>3</w:t>
+                                    </w:r>
+                                  </w:p>
+                                </w:tc>
+                                <w:tc>
+                                  <w:tcPr>
+                                    <w:tcW w:w="454" w:type="dxa"/>
+                                    <w:tcBorders>
+                                      <w:bottom w:val="single" w:sz="4" w:space="0" w:color="auto"/>
+                                    </w:tcBorders>
+                                    <w:shd w:val="clear" w:color="auto" w:fill="F2F2F2" w:themeFill="background1" w:themeFillShade="F2"/>
+                                    <w:vAlign w:val="center"/>
+                                  </w:tcPr>
+                                  <w:p>
+                                    <w:pPr>
+                                      <w:jc w:val="center"/>
+                                      <w:rPr>
+                                        <w:rFonts w:cstheme="minorHAnsi"/>
+                                        <w:i/>
+                                        <w:iCs/>
+                                        <w:color w:val="7F7F7F" w:themeColor="text1" w:themeTint="80"/>
+                                        <w:sz w:val="14"/>
+                                        <w:szCs w:val="14"/>
+                                      </w:rPr>
+                                    </w:pPr>
+                                    <w:r>
+                                      <w:rPr>
+                                        <w:rFonts w:cstheme="minorHAnsi"/>
+                                        <w:i/>
+                                        <w:iCs/>
+                                        <w:color w:val="7F7F7F" w:themeColor="text1" w:themeTint="80"/>
+                                        <w:sz w:val="14"/>
+                                        <w:szCs w:val="14"/>
+                                      </w:rPr>
+                                      <w:t>…</w:t>
+                                    </w:r>
+                                  </w:p>
+                                </w:tc>
+                              </w:tr>
+                              <w:tr>
+                                <w:trPr>
+                                  <w:trHeight w:val="227"/>
+                                  <w:jc w:val="center"/>
+                                </w:trPr>
+                                <w:tc>
+                                  <w:tcPr>
+                                    <w:tcW w:w="907" w:type="dxa"/>
+                                    <w:shd w:val="clear" w:color="auto" w:fill="FFFAEB"/>
+                                  </w:tcPr>
+                                  <w:p>
+                                    <w:pPr>
+                                      <w:spacing w:line="160" w:lineRule="exact"/>
+                                      <w:jc w:val="center"/>
+                                      <w:rPr>
+                                        <w:rFonts w:cstheme="minorHAnsi"/>
+                                        <w:i/>
+                                        <w:iCs/>
+                                      </w:rPr>
+                                    </w:pPr>
+                                    <w:r>
+                                      <w:rPr>
+                                        <w:rFonts w:cstheme="minorHAnsi"/>
+                                        <w:i/>
+                                        <w:iCs/>
+                                      </w:rPr>
+                                      <w:t>…</w:t>
+                                    </w:r>
+                                  </w:p>
+                                </w:tc>
+                                <w:tc>
+                                  <w:tcPr>
+                                    <w:tcW w:w="907" w:type="dxa"/>
+                                    <w:shd w:val="clear" w:color="auto" w:fill="FFFAEB"/>
+                                  </w:tcPr>
+                                  <w:p>
+                                    <w:pPr>
+                                      <w:spacing w:line="160" w:lineRule="exact"/>
+                                      <w:jc w:val="center"/>
+                                      <w:rPr>
+                                        <w:rFonts w:cstheme="minorHAnsi"/>
+                                        <w:i/>
+                                        <w:iCs/>
+                                        <w:color w:val="7F7F7F" w:themeColor="text1" w:themeTint="80"/>
+                                      </w:rPr>
+                                    </w:pPr>
+                                    <w:r>
+                                      <w:rPr>
+                                        <w:rFonts w:cstheme="minorHAnsi"/>
+                                        <w:i/>
+                                        <w:iCs/>
+                                        <w:color w:val="7F7F7F" w:themeColor="text1" w:themeTint="80"/>
+                                      </w:rPr>
+                                      <w:t>…</w:t>
+                                    </w:r>
+                                  </w:p>
+                                </w:tc>
+                                <w:tc>
+                                  <w:tcPr>
+                                    <w:tcW w:w="907" w:type="dxa"/>
+                                    <w:shd w:val="clear" w:color="auto" w:fill="FFFAEB"/>
+                                  </w:tcPr>
+                                  <w:p>
+                                    <w:pPr>
+                                      <w:spacing w:line="160" w:lineRule="exact"/>
+                                      <w:jc w:val="center"/>
+                                      <w:rPr>
+                                        <w:rFonts w:cstheme="minorHAnsi"/>
+                                        <w:i/>
+                                        <w:iCs/>
+                                        <w:color w:val="7F7F7F" w:themeColor="text1" w:themeTint="80"/>
+                                      </w:rPr>
+                                    </w:pPr>
+                                    <w:r>
+                                      <w:rPr>
+                                        <w:rFonts w:cstheme="minorHAnsi"/>
+                                        <w:i/>
+                                        <w:iCs/>
+                                        <w:color w:val="7F7F7F" w:themeColor="text1" w:themeTint="80"/>
+                                      </w:rPr>
+                                      <w:t>…</w:t>
+                                    </w:r>
+                                  </w:p>
+                                </w:tc>
+                                <w:tc>
+                                  <w:tcPr>
+                                    <w:tcW w:w="454" w:type="dxa"/>
+                                    <w:shd w:val="clear" w:color="auto" w:fill="FFFAEB"/>
+                                  </w:tcPr>
+                                  <w:p>
+                                    <w:pPr>
+                                      <w:spacing w:line="160" w:lineRule="exact"/>
+                                      <w:jc w:val="center"/>
+                                      <w:rPr>
+                                        <w:rFonts w:cstheme="minorHAnsi"/>
+                                        <w:i/>
+                                        <w:iCs/>
+                                        <w:color w:val="7F7F7F" w:themeColor="text1" w:themeTint="80"/>
+                                      </w:rPr>
+                                    </w:pPr>
+                                    <w:r>
+                                      <w:rPr>
+                                        <w:rFonts w:cstheme="minorHAnsi"/>
+                                        <w:i/>
+                                        <w:iCs/>
+                                        <w:color w:val="7F7F7F" w:themeColor="text1" w:themeTint="80"/>
+                                      </w:rPr>
+                                      <w:t>…</w:t>
+                                    </w:r>
+                                  </w:p>
+                                </w:tc>
+                              </w:tr>
+                              <w:tr>
+                                <w:trPr>
+                                  <w:trHeight w:val="227"/>
+                                  <w:jc w:val="center"/>
+                                </w:trPr>
+                                <w:tc>
+                                  <w:tcPr>
+                                    <w:tcW w:w="907" w:type="dxa"/>
+                                    <w:shd w:val="clear" w:color="auto" w:fill="FFFAEB"/>
+                                  </w:tcPr>
+                                  <w:p>
+                                    <w:pPr>
+                                      <w:spacing w:line="160" w:lineRule="exact"/>
+                                      <w:jc w:val="center"/>
+                                      <w:rPr>
+                                        <w:rFonts w:cstheme="minorHAnsi"/>
+                                        <w:i/>
+                                        <w:iCs/>
+                                      </w:rPr>
+                                    </w:pPr>
+                                    <w:r>
+                                      <w:rPr>
+                                        <w:rFonts w:cstheme="minorHAnsi"/>
+                                        <w:i/>
+                                        <w:iCs/>
+                                      </w:rPr>
+                                      <w:t>…</w:t>
+                                    </w:r>
+                                  </w:p>
+                                </w:tc>
+                                <w:tc>
+                                  <w:tcPr>
+                                    <w:tcW w:w="907" w:type="dxa"/>
+                                    <w:shd w:val="clear" w:color="auto" w:fill="FFFAEB"/>
+                                  </w:tcPr>
+                                  <w:p>
+                                    <w:pPr>
+                                      <w:spacing w:line="160" w:lineRule="exact"/>
+                                      <w:jc w:val="center"/>
+                                      <w:rPr>
+                                        <w:rFonts w:cstheme="minorHAnsi"/>
+                                        <w:i/>
+                                        <w:iCs/>
+                                        <w:color w:val="7F7F7F" w:themeColor="text1" w:themeTint="80"/>
+                                      </w:rPr>
+                                    </w:pPr>
+                                    <w:r>
+                                      <w:rPr>
+                                        <w:rFonts w:cstheme="minorHAnsi"/>
+                                        <w:i/>
+                                        <w:iCs/>
+                                        <w:color w:val="7F7F7F" w:themeColor="text1" w:themeTint="80"/>
+                                      </w:rPr>
+                                      <w:t>…</w:t>
+                                    </w:r>
+                                  </w:p>
+                                </w:tc>
+                                <w:tc>
+                                  <w:tcPr>
+                                    <w:tcW w:w="907" w:type="dxa"/>
+                                    <w:shd w:val="clear" w:color="auto" w:fill="FFFAEB"/>
+                                  </w:tcPr>
+                                  <w:p>
+                                    <w:pPr>
+                                      <w:spacing w:line="160" w:lineRule="exact"/>
+                                      <w:jc w:val="center"/>
+                                      <w:rPr>
+                                        <w:rFonts w:cstheme="minorHAnsi"/>
+                                        <w:i/>
+                                        <w:iCs/>
+                                        <w:color w:val="7F7F7F" w:themeColor="text1" w:themeTint="80"/>
+                                      </w:rPr>
+                                    </w:pPr>
+                                    <w:r>
+                                      <w:rPr>
+                                        <w:rFonts w:cstheme="minorHAnsi"/>
+                                        <w:i/>
+                                        <w:iCs/>
+                                        <w:color w:val="7F7F7F" w:themeColor="text1" w:themeTint="80"/>
+                                      </w:rPr>
+                                      <w:t>…</w:t>
+                                    </w:r>
+                                  </w:p>
+                                </w:tc>
+                                <w:tc>
+                                  <w:tcPr>
+                                    <w:tcW w:w="454" w:type="dxa"/>
+                                    <w:shd w:val="clear" w:color="auto" w:fill="FFFAEB"/>
+                                  </w:tcPr>
+                                  <w:p>
+                                    <w:pPr>
+                                      <w:spacing w:line="160" w:lineRule="exact"/>
+                                      <w:jc w:val="center"/>
+                                      <w:rPr>
+                                        <w:rFonts w:cstheme="minorHAnsi"/>
+                                        <w:i/>
+                                        <w:iCs/>
+                                        <w:color w:val="7F7F7F" w:themeColor="text1" w:themeTint="80"/>
+                                      </w:rPr>
+                                    </w:pPr>
+                                    <w:r>
+                                      <w:rPr>
+                                        <w:rFonts w:cstheme="minorHAnsi"/>
+                                        <w:i/>
+                                        <w:iCs/>
+                                        <w:color w:val="7F7F7F" w:themeColor="text1" w:themeTint="80"/>
+                                      </w:rPr>
+                                      <w:t>…</w:t>
+                                    </w:r>
+                                  </w:p>
+                                </w:tc>
+                              </w:tr>
+                              <w:tr>
+                                <w:trPr>
+                                  <w:trHeight w:val="227"/>
+                                  <w:jc w:val="center"/>
+                                </w:trPr>
+                                <w:tc>
+                                  <w:tcPr>
+                                    <w:tcW w:w="907" w:type="dxa"/>
+                                    <w:shd w:val="clear" w:color="auto" w:fill="FFFAEB"/>
+                                  </w:tcPr>
+                                  <w:p>
+                                    <w:pPr>
+                                      <w:spacing w:line="160" w:lineRule="exact"/>
+                                      <w:jc w:val="center"/>
+                                      <w:rPr>
+                                        <w:rFonts w:cstheme="minorHAnsi"/>
+                                        <w:i/>
+                                        <w:iCs/>
+                                      </w:rPr>
+                                    </w:pPr>
+                                    <w:r>
+                                      <w:rPr>
+                                        <w:rFonts w:cstheme="minorHAnsi"/>
+                                        <w:i/>
+                                        <w:iCs/>
+                                      </w:rPr>
+                                      <w:t>…</w:t>
+                                    </w:r>
+                                  </w:p>
+                                </w:tc>
+                                <w:tc>
+                                  <w:tcPr>
+                                    <w:tcW w:w="907" w:type="dxa"/>
+                                    <w:shd w:val="clear" w:color="auto" w:fill="FFFAEB"/>
+                                  </w:tcPr>
+                                  <w:p>
+                                    <w:pPr>
+                                      <w:spacing w:line="160" w:lineRule="exact"/>
+                                      <w:jc w:val="center"/>
+                                      <w:rPr>
+                                        <w:rFonts w:cstheme="minorHAnsi"/>
+                                        <w:i/>
+                                        <w:iCs/>
+                                        <w:color w:val="7F7F7F" w:themeColor="text1" w:themeTint="80"/>
+                                      </w:rPr>
+                                    </w:pPr>
+                                    <w:r>
+                                      <w:rPr>
+                                        <w:rFonts w:cstheme="minorHAnsi"/>
+                                        <w:i/>
+                                        <w:iCs/>
+                                        <w:color w:val="7F7F7F" w:themeColor="text1" w:themeTint="80"/>
+                                      </w:rPr>
+                                      <w:t>…</w:t>
+                                    </w:r>
+                                  </w:p>
+                                </w:tc>
+                                <w:tc>
+                                  <w:tcPr>
+                                    <w:tcW w:w="907" w:type="dxa"/>
+                                    <w:shd w:val="clear" w:color="auto" w:fill="FFFAEB"/>
+                                  </w:tcPr>
+                                  <w:p>
+                                    <w:pPr>
+                                      <w:spacing w:line="160" w:lineRule="exact"/>
+                                      <w:jc w:val="center"/>
+                                      <w:rPr>
+                                        <w:rFonts w:cstheme="minorHAnsi"/>
+                                        <w:i/>
+                                        <w:iCs/>
+                                        <w:color w:val="7F7F7F" w:themeColor="text1" w:themeTint="80"/>
+                                      </w:rPr>
+                                    </w:pPr>
+                                    <w:r>
+                                      <w:rPr>
+                                        <w:rFonts w:cstheme="minorHAnsi"/>
+                                        <w:i/>
+                                        <w:iCs/>
+                                        <w:color w:val="7F7F7F" w:themeColor="text1" w:themeTint="80"/>
+                                      </w:rPr>
+                                      <w:t>…</w:t>
+                                    </w:r>
+                                  </w:p>
+                                </w:tc>
+                                <w:tc>
+                                  <w:tcPr>
+                                    <w:tcW w:w="454" w:type="dxa"/>
+                                    <w:shd w:val="clear" w:color="auto" w:fill="FFFAEB"/>
+                                  </w:tcPr>
+                                  <w:p>
+                                    <w:pPr>
+                                      <w:spacing w:line="160" w:lineRule="exact"/>
+                                      <w:jc w:val="center"/>
+                                      <w:rPr>
+                                        <w:rFonts w:cstheme="minorHAnsi"/>
+                                        <w:i/>
+                                        <w:iCs/>
+                                        <w:color w:val="7F7F7F" w:themeColor="text1" w:themeTint="80"/>
+                                      </w:rPr>
+                                    </w:pPr>
+                                    <w:r>
+                                      <w:rPr>
+                                        <w:rFonts w:cstheme="minorHAnsi"/>
+                                        <w:i/>
+                                        <w:iCs/>
+                                        <w:color w:val="7F7F7F" w:themeColor="text1" w:themeTint="80"/>
+                                      </w:rPr>
+                                      <w:t>…</w:t>
+                                    </w:r>
+                                  </w:p>
+                                </w:tc>
+                              </w:tr>
+                              <w:tr>
+                                <w:trPr>
+                                  <w:trHeight w:val="227"/>
+                                  <w:jc w:val="center"/>
+                                </w:trPr>
+                                <w:tc>
+                                  <w:tcPr>
+                                    <w:tcW w:w="907" w:type="dxa"/>
+                                    <w:shd w:val="clear" w:color="auto" w:fill="FFFAEB"/>
+                                  </w:tcPr>
+                                  <w:p>
+                                    <w:pPr>
+                                      <w:spacing w:line="160" w:lineRule="exact"/>
+                                      <w:jc w:val="center"/>
+                                      <w:rPr>
+                                        <w:rFonts w:cstheme="minorHAnsi"/>
+                                        <w:i/>
+                                        <w:iCs/>
+                                      </w:rPr>
+                                    </w:pPr>
+                                    <w:r>
+                                      <w:rPr>
+                                        <w:rFonts w:cstheme="minorHAnsi"/>
+                                        <w:i/>
+                                        <w:iCs/>
+                                      </w:rPr>
+                                      <w:t>…</w:t>
+                                    </w:r>
+                                  </w:p>
+                                </w:tc>
+                                <w:tc>
+                                  <w:tcPr>
+                                    <w:tcW w:w="907" w:type="dxa"/>
+                                    <w:shd w:val="clear" w:color="auto" w:fill="FFFAEB"/>
+                                  </w:tcPr>
+                                  <w:p>
+                                    <w:pPr>
+                                      <w:spacing w:line="160" w:lineRule="exact"/>
+                                      <w:jc w:val="center"/>
+                                      <w:rPr>
+                                        <w:rFonts w:cstheme="minorHAnsi"/>
+                                        <w:i/>
+                                        <w:iCs/>
+                                        <w:color w:val="7F7F7F" w:themeColor="text1" w:themeTint="80"/>
+                                      </w:rPr>
+                                    </w:pPr>
+                                    <w:r>
+                                      <w:rPr>
+                                        <w:rFonts w:cstheme="minorHAnsi"/>
+                                        <w:i/>
+                                        <w:iCs/>
+                                        <w:color w:val="7F7F7F" w:themeColor="text1" w:themeTint="80"/>
+                                      </w:rPr>
+                                      <w:t>…</w:t>
+                                    </w:r>
+                                  </w:p>
+                                </w:tc>
+                                <w:tc>
+                                  <w:tcPr>
+                                    <w:tcW w:w="907" w:type="dxa"/>
+                                    <w:shd w:val="clear" w:color="auto" w:fill="FFFAEB"/>
+                                  </w:tcPr>
+                                  <w:p>
+                                    <w:pPr>
+                                      <w:spacing w:line="160" w:lineRule="exact"/>
+                                      <w:jc w:val="center"/>
+                                      <w:rPr>
+                                        <w:rFonts w:cstheme="minorHAnsi"/>
+                                        <w:i/>
+                                        <w:iCs/>
+                                        <w:color w:val="7F7F7F" w:themeColor="text1" w:themeTint="80"/>
+                                      </w:rPr>
+                                    </w:pPr>
+                                    <w:r>
+                                      <w:rPr>
+                                        <w:rFonts w:cstheme="minorHAnsi"/>
+                                        <w:i/>
+                                        <w:iCs/>
+                                        <w:color w:val="7F7F7F" w:themeColor="text1" w:themeTint="80"/>
+                                      </w:rPr>
+                                      <w:t>…</w:t>
+                                    </w:r>
+                                  </w:p>
+                                </w:tc>
+                                <w:tc>
+                                  <w:tcPr>
+                                    <w:tcW w:w="454" w:type="dxa"/>
+                                    <w:shd w:val="clear" w:color="auto" w:fill="FFFAEB"/>
+                                  </w:tcPr>
+                                  <w:p>
+                                    <w:pPr>
+                                      <w:spacing w:line="160" w:lineRule="exact"/>
+                                      <w:jc w:val="center"/>
+                                      <w:rPr>
+                                        <w:rFonts w:cstheme="minorHAnsi"/>
+                                        <w:i/>
+                                        <w:iCs/>
+                                        <w:color w:val="7F7F7F" w:themeColor="text1" w:themeTint="80"/>
+                                      </w:rPr>
+                                    </w:pPr>
+                                    <w:r>
+                                      <w:rPr>
+                                        <w:rFonts w:cstheme="minorHAnsi"/>
+                                        <w:i/>
+                                        <w:iCs/>
+                                        <w:color w:val="7F7F7F" w:themeColor="text1" w:themeTint="80"/>
+                                      </w:rPr>
+                                      <w:t>…</w:t>
+                                    </w:r>
+                                  </w:p>
+                                </w:tc>
+                              </w:tr>
+                            </w:tbl>
+                            <w:p>
+                              <w:pPr>
+                                <w:spacing w:after="0" w:line="240" w:lineRule="auto"/>
+                                <w:jc w:val="center"/>
+                                <w:rPr>
+                                  <w:rFonts w:cstheme="minorHAnsi"/>
+                                  <w:sz w:val="18"/>
+                                  <w:szCs w:val="18"/>
+                                  <w:u w:val="single"/>
+                                </w:rPr>
+                              </w:pPr>
+                            </w:p>
+                          </w:txbxContent>
+                        </wps:txbx>
+                        <wps:bodyPr rot="0" spcFirstLastPara="0" vertOverflow="overflow" horzOverflow="overflow" vert="horz" wrap="square" lIns="0" tIns="0" rIns="0" bIns="0" numCol="1" spcCol="0" rtlCol="0" fromWordArt="0" anchor="t" anchorCtr="0" forceAA="0" compatLnSpc="1">
+                          <a:prstTxWarp prst="textNoShape">
+                            <a:avLst/>
+                          </a:prstTxWarp>
+                          <a:noAutofit/>
+                        </wps:bodyPr>
+                      </wps:wsp>
+                      <wps:wsp>
+                        <wps:cNvPr id="133" name="Connector: Elbow 133"/>
+                        <wps:cNvCnPr>
+                          <a:stCxn id="185" idx="1"/>
+                          <a:endCxn id="178" idx="0"/>
+                        </wps:cNvCnPr>
+                        <wps:spPr>
+                          <a:xfrm rot="10800000" flipV="1">
+                            <a:off x="1589454" y="871604"/>
+                            <a:ext cx="3656736" cy="315984"/>
+                          </a:xfrm>
+                          <a:prstGeom prst="bentConnector2">
+                            <a:avLst/>
+                          </a:prstGeom>
+                          <a:ln w="12700">
+                            <a:solidFill>
+                              <a:srgbClr val="0070C0"/>
+                            </a:solidFill>
+                            <a:headEnd type="none"/>
+                            <a:tailEnd type="none"/>
+                          </a:ln>
+                        </wps:spPr>
+                        <wps:style>
+                          <a:lnRef idx="1">
+                            <a:schemeClr val="accent1"/>
+                          </a:lnRef>
+                          <a:fillRef idx="0">
+                            <a:schemeClr val="accent1"/>
+                          </a:fillRef>
+                          <a:effectRef idx="0">
+                            <a:schemeClr val="accent1"/>
+                          </a:effectRef>
+                          <a:fontRef idx="minor">
+                            <a:schemeClr val="tx1"/>
+                          </a:fontRef>
+                        </wps:style>
+                        <wps:bodyPr/>
+                      </wps:wsp>
+                      <wps:wsp>
+                        <wps:cNvPr id="181" name="Connector: Elbow 181"/>
+                        <wps:cNvCnPr>
+                          <a:stCxn id="186" idx="1"/>
+                          <a:endCxn id="179" idx="0"/>
+                        </wps:cNvCnPr>
+                        <wps:spPr>
+                          <a:xfrm rot="10800000" flipV="1">
+                            <a:off x="2900716" y="1093219"/>
+                            <a:ext cx="2345475" cy="1340612"/>
+                          </a:xfrm>
+                          <a:prstGeom prst="bentConnector2">
+                            <a:avLst/>
+                          </a:prstGeom>
+                          <a:ln w="12700">
+                            <a:solidFill>
+                              <a:srgbClr val="0070C0"/>
+                            </a:solidFill>
+                            <a:headEnd type="none"/>
+                            <a:tailEnd type="none"/>
+                          </a:ln>
+                        </wps:spPr>
+                        <wps:style>
+                          <a:lnRef idx="1">
+                            <a:schemeClr val="accent1"/>
+                          </a:lnRef>
+                          <a:fillRef idx="0">
+                            <a:schemeClr val="accent1"/>
+                          </a:fillRef>
+                          <a:effectRef idx="0">
+                            <a:schemeClr val="accent1"/>
+                          </a:effectRef>
+                          <a:fontRef idx="minor">
+                            <a:schemeClr val="tx1"/>
+                          </a:fontRef>
+                        </wps:style>
+                        <wps:bodyPr/>
+                      </wps:wsp>
+                      <wps:wsp>
+                        <wps:cNvPr id="182" name="Connector: Elbow 182"/>
+                        <wps:cNvCnPr>
+                          <a:stCxn id="187" idx="1"/>
+                          <a:endCxn id="180" idx="0"/>
+                        </wps:cNvCnPr>
+                        <wps:spPr>
+                          <a:xfrm rot="10800000" flipV="1">
+                            <a:off x="4212374" y="1314834"/>
+                            <a:ext cx="1033817" cy="2365502"/>
+                          </a:xfrm>
+                          <a:prstGeom prst="bentConnector2">
+                            <a:avLst/>
+                          </a:prstGeom>
+                          <a:ln w="12700">
+                            <a:solidFill>
+                              <a:srgbClr val="0070C0"/>
+                            </a:solidFill>
+                            <a:headEnd type="none"/>
+                            <a:tailEnd type="none"/>
+                          </a:ln>
+                        </wps:spPr>
+                        <wps:style>
+                          <a:lnRef idx="1">
+                            <a:schemeClr val="accent1"/>
+                          </a:lnRef>
+                          <a:fillRef idx="0">
+                            <a:schemeClr val="accent1"/>
+                          </a:fillRef>
+                          <a:effectRef idx="0">
+                            <a:schemeClr val="accent1"/>
+                          </a:effectRef>
+                          <a:fontRef idx="minor">
+                            <a:schemeClr val="tx1"/>
+                          </a:fontRef>
+                        </wps:style>
+                        <wps:bodyPr/>
+                      </wps:wsp>
+                      <wpg:wgp>
+                        <wpg:cNvPr id="140" name="Group 140"/>
+                        <wpg:cNvGrpSpPr/>
+                        <wpg:grpSpPr>
+                          <a:xfrm>
+                            <a:off x="5133975" y="310738"/>
+                            <a:ext cx="2196000" cy="1368000"/>
+                            <a:chOff x="5133975" y="310738"/>
+                            <a:chExt cx="2196000" cy="1368000"/>
+                          </a:xfrm>
+                        </wpg:grpSpPr>
+                        <wps:wsp>
+                          <wps:cNvPr id="132" name="Text Box 132"/>
+                          <wps:cNvSpPr txBox="1"/>
+                          <wps:spPr>
+                            <a:xfrm>
+                              <a:off x="5133975" y="310738"/>
+                              <a:ext cx="2196000" cy="1368000"/>
+                            </a:xfrm>
+                            <a:prstGeom prst="rect">
+                              <a:avLst/>
+                            </a:prstGeom>
+                            <a:noFill/>
+                            <a:ln w="0">
+                              <a:noFill/>
+                            </a:ln>
+                          </wps:spPr>
+                          <wps:txbx>
+                            <w:txbxContent>
+                              <w:p>
+                                <w:pPr>
+                                  <w:spacing w:after="60" w:line="240" w:lineRule="auto"/>
+                                  <w:jc w:val="center"/>
+                                  <w:rPr>
+                                    <w:rFonts w:cstheme="minorHAnsi"/>
+                                    <w:b/>
+                                    <w:bCs/>
+                                    <w:color w:val="538135" w:themeColor="accent6" w:themeShade="BF"/>
+                                    <w:sz w:val="24"/>
+                                    <w:szCs w:val="24"/>
+                                  </w:rPr>
+                                </w:pPr>
+                                <w:r>
+                                  <w:rPr>
+                                    <w:rFonts w:cstheme="minorHAnsi"/>
+                                    <w:b/>
+                                    <w:bCs/>
+                                    <w:color w:val="538135" w:themeColor="accent6" w:themeShade="BF"/>
+                                    <w:sz w:val="24"/>
+                                    <w:szCs w:val="24"/>
+                                  </w:rPr>
+                                  <w:t>1</w:t>
+                                </w:r>
+                                <w:r>
+                                  <w:rPr>
+                                    <w:rFonts w:cstheme="minorHAnsi"/>
+                                    <w:b/>
+                                    <w:bCs/>
+                                    <w:color w:val="538135" w:themeColor="accent6" w:themeShade="BF"/>
+                                    <w:sz w:val="24"/>
+                                    <w:szCs w:val="24"/>
+                                    <w:vertAlign w:val="superscript"/>
+                                  </w:rPr>
+                                  <w:t>st</w:t>
+                                </w:r>
+                                <w:r>
+                                  <w:rPr>
+                                    <w:rFonts w:cstheme="minorHAnsi"/>
+                                    <w:b/>
+                                    <w:bCs/>
+                                    <w:color w:val="538135" w:themeColor="accent6" w:themeShade="BF"/>
+                                    <w:sz w:val="24"/>
+                                    <w:szCs w:val="24"/>
+                                  </w:rPr>
+                                  <w:t xml:space="preserve"> </w:t>
+                                </w:r>
+                                <w:proofErr w:type="spellStart"/>
+                                <w:r>
+                                  <w:rPr>
+                                    <w:rFonts w:cstheme="minorHAnsi"/>
+                                    <w:b/>
+                                    <w:bCs/>
+                                    <w:color w:val="538135" w:themeColor="accent6" w:themeShade="BF"/>
+                                    <w:sz w:val="24"/>
+                                    <w:szCs w:val="24"/>
+                                  </w:rPr>
+                                  <w:t>Result</w:t>
+                                </w:r>
+                                <w:r>
+                                  <w:rPr>
+                                    <w:rFonts w:cstheme="minorHAnsi"/>
+                                    <w:b/>
+                                    <w:bCs/>
+                                    <w:color w:val="538135" w:themeColor="accent6" w:themeShade="BF"/>
+                                    <w:sz w:val="24"/>
+                                    <w:szCs w:val="24"/>
+                                  </w:rPr>
+                                  <w:t>S</w:t>
+                                </w:r>
+                                <w:r>
+                                  <w:rPr>
+                                    <w:rFonts w:cstheme="minorHAnsi"/>
+                                    <w:b/>
+                                    <w:bCs/>
+                                    <w:color w:val="538135" w:themeColor="accent6" w:themeShade="BF"/>
+                                    <w:sz w:val="24"/>
+                                    <w:szCs w:val="24"/>
+                                  </w:rPr>
+                                  <w:t>et</w:t>
+                                </w:r>
+                                <w:proofErr w:type="spellEnd"/>
+                                <w:r>
+                                  <w:rPr>
+                                    <w:rFonts w:cstheme="minorHAnsi"/>
+                                    <w:b/>
+                                    <w:bCs/>
+                                    <w:color w:val="538135" w:themeColor="accent6" w:themeShade="BF"/>
+                                    <w:sz w:val="24"/>
+                                    <w:szCs w:val="24"/>
+                                  </w:rPr>
+                                  <w:t>:</w:t>
+                                </w:r>
+                              </w:p>
+                              <w:tbl>
+                                <w:tblPr>
+                                  <w:tblStyle w:val="TableGrid"/>
+                                  <w:tblW w:w="0" w:type="auto"/>
+                                  <w:jc w:val="center"/>
+                                  <w:tblCellMar>
+                                    <w:left w:w="57" w:type="dxa"/>
+                                    <w:right w:w="57" w:type="dxa"/>
+                                  </w:tblCellMar>
+                                  <w:tblLook w:val="04A0" w:firstRow="1" w:lastRow="0" w:firstColumn="1" w:lastColumn="0" w:noHBand="0" w:noVBand="1"/>
+                                </w:tblPr>
+                                <w:tblGrid>
+                                  <w:gridCol w:w="851"/>
+                                  <w:gridCol w:w="1135"/>
+                                  <w:gridCol w:w="1418"/>
+                                </w:tblGrid>
+                                <w:tr>
+                                  <w:trPr>
+                                    <w:trHeight w:val="340"/>
+                                    <w:jc w:val="center"/>
+                                  </w:trPr>
+                                  <w:tc>
+                                    <w:tcPr>
+                                      <w:tcW w:w="851" w:type="dxa"/>
+                                      <w:tcBorders>
+                                        <w:top w:val="nil"/>
+                                        <w:left w:val="nil"/>
+                                        <w:bottom w:val="nil"/>
+                                      </w:tcBorders>
+                                      <w:vAlign w:val="center"/>
+                                    </w:tcPr>
+                                    <w:p>
+                                      <w:pPr>
+                                        <w:jc w:val="right"/>
+                                        <w:rPr>
+                                          <w:rFonts w:cstheme="minorHAnsi"/>
+                                          <w:color w:val="595959" w:themeColor="text1" w:themeTint="A6"/>
+                                          <w:sz w:val="20"/>
+                                          <w:szCs w:val="20"/>
+                                        </w:rPr>
+                                      </w:pPr>
+                                    </w:p>
+                                  </w:tc>
+                                  <w:tc>
+                                    <w:tcPr>
+                                      <w:tcW w:w="1134" w:type="dxa"/>
+                                      <w:tcBorders>
+                                        <w:bottom w:val="single" w:sz="4" w:space="0" w:color="auto"/>
+                                      </w:tcBorders>
+                                      <w:shd w:val="clear" w:color="auto" w:fill="F2F2F2" w:themeFill="background1" w:themeFillShade="F2"/>
+                                      <w:vAlign w:val="center"/>
+                                    </w:tcPr>
+                                    <w:p>
+                                      <w:pPr>
+                                        <w:spacing w:line="200" w:lineRule="exact"/>
+                                        <w:jc w:val="center"/>
+                                        <w:rPr>
+                                          <w:rFonts w:cstheme="minorHAnsi"/>
+                                        </w:rPr>
+                                      </w:pPr>
+                                      <w:proofErr w:type="spellStart"/>
+                                      <w:r>
+                                        <w:rPr>
+                                          <w:rFonts w:cstheme="minorHAnsi"/>
+                                        </w:rPr>
+                                        <w:t>TableName</w:t>
+                                      </w:r>
+                                      <w:proofErr w:type="spellEnd"/>
+                                    </w:p>
+                                  </w:tc>
+                                  <w:tc>
+                                    <w:tcPr>
+                                      <w:tcW w:w="1418" w:type="dxa"/>
+                                      <w:tcBorders>
+                                        <w:bottom w:val="single" w:sz="4" w:space="0" w:color="auto"/>
+                                      </w:tcBorders>
+                                      <w:shd w:val="clear" w:color="auto" w:fill="F2F2F2" w:themeFill="background1" w:themeFillShade="F2"/>
+                                      <w:vAlign w:val="center"/>
+                                    </w:tcPr>
+                                    <w:p>
+                                      <w:pPr>
+                                        <w:spacing w:line="200" w:lineRule="exact"/>
+                                        <w:jc w:val="center"/>
+                                        <w:rPr>
+                                          <w:rFonts w:cstheme="minorHAnsi"/>
+                                          <w:i/>
+                                          <w:iCs/>
+                                          <w:color w:val="7F7F7F" w:themeColor="text1" w:themeTint="80"/>
+                                          <w:sz w:val="18"/>
+                                          <w:szCs w:val="18"/>
+                                        </w:rPr>
+                                      </w:pPr>
+                                      <w:proofErr w:type="spellStart"/>
+                                      <w:r>
+                                        <w:rPr>
+                                          <w:rFonts w:cstheme="minorHAnsi"/>
+                                          <w:i/>
+                                          <w:iCs/>
+                                          <w:color w:val="7F7F7F" w:themeColor="text1" w:themeTint="80"/>
+                                          <w:sz w:val="18"/>
+                                          <w:szCs w:val="18"/>
+                                        </w:rPr>
+                                        <w:t>SequenceNumber</w:t>
+                                      </w:r>
+                                      <w:proofErr w:type="spellEnd"/>
+                                    </w:p>
+                                  </w:tc>
+                                </w:tr>
+                                <w:tr>
+                                  <w:trPr>
+                                    <w:trHeight w:val="340"/>
+                                    <w:jc w:val="center"/>
+                                  </w:trPr>
+                                  <w:tc>
+                                    <w:tcPr>
+                                      <w:tcW w:w="851" w:type="dxa"/>
+                                      <w:tcBorders>
+                                        <w:top w:val="nil"/>
+                                        <w:left w:val="nil"/>
+                                        <w:bottom w:val="nil"/>
+                                      </w:tcBorders>
+                                      <w:vAlign w:val="center"/>
+                                    </w:tcPr>
+                                    <w:p>
+                                      <w:pPr>
+                                        <w:jc w:val="right"/>
+                                        <w:rPr>
+                                          <w:rFonts w:cstheme="minorHAnsi"/>
+                                          <w:color w:val="595959" w:themeColor="text1" w:themeTint="A6"/>
+                                          <w:sz w:val="20"/>
+                                          <w:szCs w:val="20"/>
+                                        </w:rPr>
+                                      </w:pPr>
+                                      <w:r>
+                                        <w:rPr>
+                                          <w:rFonts w:cstheme="minorHAnsi"/>
+                                          <w:color w:val="595959" w:themeColor="text1" w:themeTint="A6"/>
+                                          <w:sz w:val="20"/>
+                                          <w:szCs w:val="20"/>
+                                        </w:rPr>
+                                        <w:t>Row</w:t>
+                                      </w:r>
+                                      <w:r>
+                                        <w:rPr>
+                                          <w:rFonts w:cstheme="minorHAnsi"/>
+                                          <w:color w:val="595959" w:themeColor="text1" w:themeTint="A6"/>
+                                          <w:sz w:val="20"/>
+                                          <w:szCs w:val="20"/>
+                                        </w:rPr>
+                                        <w:t xml:space="preserve"> </w:t>
+                                      </w:r>
+                                      <w:r>
+                                        <w:rPr>
+                                          <w:rFonts w:cstheme="minorHAnsi"/>
+                                          <w:color w:val="595959" w:themeColor="text1" w:themeTint="A6"/>
+                                          <w:sz w:val="20"/>
+                                          <w:szCs w:val="20"/>
+                                        </w:rPr>
+                                        <w:fldChar w:fldCharType="begin"/>
+                                      </w:r>
+                                      <w:r>
+                                        <w:rPr>
+                                          <w:rFonts w:cstheme="minorHAnsi"/>
+                                          <w:color w:val="595959" w:themeColor="text1" w:themeTint="A6"/>
+                                          <w:sz w:val="20"/>
+                                          <w:szCs w:val="20"/>
+                                        </w:rPr>
+                                        <w:instrText xml:space="preserve"> </w:instrText>
+                                      </w:r>
+                                      <w:r>
+                                        <w:rPr>
+                                          <w:rFonts w:cstheme="minorHAnsi" w:hint="eastAsia"/>
+                                          <w:color w:val="595959" w:themeColor="text1" w:themeTint="A6"/>
+                                          <w:sz w:val="20"/>
+                                          <w:szCs w:val="20"/>
+                                        </w:rPr>
+                                        <w:instrText>= 1 \* GB3</w:instrText>
+                                      </w:r>
+                                      <w:r>
+                                        <w:rPr>
+                                          <w:rFonts w:cstheme="minorHAnsi"/>
+                                          <w:color w:val="595959" w:themeColor="text1" w:themeTint="A6"/>
+                                          <w:sz w:val="20"/>
+                                          <w:szCs w:val="20"/>
+                                        </w:rPr>
+                                        <w:instrText xml:space="preserve"> </w:instrText>
+                                      </w:r>
+                                      <w:r>
+                                        <w:rPr>
+                                          <w:rFonts w:cstheme="minorHAnsi"/>
+                                          <w:color w:val="595959" w:themeColor="text1" w:themeTint="A6"/>
+                                          <w:sz w:val="20"/>
+                                          <w:szCs w:val="20"/>
+                                        </w:rPr>
+                                        <w:fldChar w:fldCharType="separate"/>
+                                      </w:r>
+                                      <w:r>
+                                        <w:rPr>
+                                          <w:rFonts w:cstheme="minorHAnsi" w:hint="eastAsia"/>
+                                          <w:noProof/>
+                                          <w:color w:val="595959" w:themeColor="text1" w:themeTint="A6"/>
+                                          <w:sz w:val="20"/>
+                                          <w:szCs w:val="20"/>
+                                        </w:rPr>
+                                        <w:t>①</w:t>
+                                      </w:r>
+                                      <w:r>
+                                        <w:rPr>
+                                          <w:rFonts w:cstheme="minorHAnsi"/>
+                                          <w:color w:val="595959" w:themeColor="text1" w:themeTint="A6"/>
+                                          <w:sz w:val="20"/>
+                                          <w:szCs w:val="20"/>
+                                        </w:rPr>
+                                        <w:fldChar w:fldCharType="end"/>
+                                      </w:r>
+                                    </w:p>
+                                  </w:tc>
+                                  <w:tc>
+                                    <w:tcPr>
+                                      <w:tcW w:w="1134" w:type="dxa"/>
+                                      <w:shd w:val="clear" w:color="auto" w:fill="FFFAEB"/>
+                                      <w:vAlign w:val="center"/>
+                                    </w:tcPr>
+                                    <w:p>
+                                      <w:pPr>
+                                        <w:jc w:val="center"/>
+                                        <w:rPr>
+                                          <w:rFonts w:cstheme="minorHAnsi"/>
+                                          <w:color w:val="0070C0"/>
+                                        </w:rPr>
+                                      </w:pPr>
+                                      <w:r>
+                                        <w:rPr>
+                                          <w:rFonts w:cstheme="minorHAnsi"/>
+                                          <w:color w:val="0070C0"/>
+                                        </w:rPr>
+                                        <w:t>TABLE_A</w:t>
+                                      </w:r>
+                                    </w:p>
+                                  </w:tc>
+                                  <w:tc>
+                                    <w:tcPr>
+                                      <w:tcW w:w="1418" w:type="dxa"/>
+                                      <w:shd w:val="clear" w:color="auto" w:fill="FFFAEB"/>
+                                      <w:vAlign w:val="center"/>
+                                    </w:tcPr>
+                                    <w:p>
+                                      <w:pPr>
+                                        <w:jc w:val="center"/>
+                                        <w:rPr>
+                                          <w:rFonts w:cstheme="minorHAnsi"/>
+                                          <w:i/>
+                                          <w:iCs/>
+                                          <w:color w:val="7F7F7F" w:themeColor="text1" w:themeTint="80"/>
+                                        </w:rPr>
+                                      </w:pPr>
+                                      <w:r>
+                                        <w:rPr>
+                                          <w:rFonts w:cstheme="minorHAnsi"/>
+                                          <w:i/>
+                                          <w:iCs/>
+                                          <w:color w:val="7F7F7F" w:themeColor="text1" w:themeTint="80"/>
+                                        </w:rPr>
+                                        <w:t>108</w:t>
+                                      </w:r>
+                                    </w:p>
+                                  </w:tc>
+                                </w:tr>
+                                <w:tr>
+                                  <w:trPr>
+                                    <w:trHeight w:val="340"/>
+                                    <w:jc w:val="center"/>
+                                  </w:trPr>
+                                  <w:tc>
+                                    <w:tcPr>
+                                      <w:tcW w:w="851" w:type="dxa"/>
+                                      <w:tcBorders>
+                                        <w:top w:val="nil"/>
+                                        <w:left w:val="nil"/>
+                                        <w:bottom w:val="nil"/>
+                                      </w:tcBorders>
+                                      <w:vAlign w:val="center"/>
+                                    </w:tcPr>
+                                    <w:p>
+                                      <w:pPr>
+                                        <w:jc w:val="right"/>
+                                        <w:rPr>
+                                          <w:rFonts w:cstheme="minorHAnsi"/>
+                                          <w:color w:val="595959" w:themeColor="text1" w:themeTint="A6"/>
+                                          <w:sz w:val="20"/>
+                                          <w:szCs w:val="20"/>
+                                        </w:rPr>
+                                      </w:pPr>
+                                      <w:r>
+                                        <w:rPr>
+                                          <w:rFonts w:cstheme="minorHAnsi"/>
+                                          <w:color w:val="595959" w:themeColor="text1" w:themeTint="A6"/>
+                                          <w:sz w:val="20"/>
+                                          <w:szCs w:val="20"/>
+                                        </w:rPr>
+                                        <w:t xml:space="preserve">Row </w:t>
+                                      </w:r>
+                                      <w:r>
+                                        <w:rPr>
+                                          <w:rFonts w:cstheme="minorHAnsi"/>
+                                          <w:color w:val="595959" w:themeColor="text1" w:themeTint="A6"/>
+                                          <w:sz w:val="20"/>
+                                          <w:szCs w:val="20"/>
+                                        </w:rPr>
+                                        <w:fldChar w:fldCharType="begin"/>
+                                      </w:r>
+                                      <w:r>
+                                        <w:rPr>
+                                          <w:rFonts w:cstheme="minorHAnsi"/>
+                                          <w:color w:val="595959" w:themeColor="text1" w:themeTint="A6"/>
+                                          <w:sz w:val="20"/>
+                                          <w:szCs w:val="20"/>
+                                        </w:rPr>
+                                        <w:instrText xml:space="preserve"> </w:instrText>
+                                      </w:r>
+                                      <w:r>
+                                        <w:rPr>
+                                          <w:rFonts w:cstheme="minorHAnsi" w:hint="eastAsia"/>
+                                          <w:color w:val="595959" w:themeColor="text1" w:themeTint="A6"/>
+                                          <w:sz w:val="20"/>
+                                          <w:szCs w:val="20"/>
+                                        </w:rPr>
+                                        <w:instrText>= 2 \* GB3</w:instrText>
+                                      </w:r>
+                                      <w:r>
+                                        <w:rPr>
+                                          <w:rFonts w:cstheme="minorHAnsi"/>
+                                          <w:color w:val="595959" w:themeColor="text1" w:themeTint="A6"/>
+                                          <w:sz w:val="20"/>
+                                          <w:szCs w:val="20"/>
+                                        </w:rPr>
+                                        <w:instrText xml:space="preserve"> </w:instrText>
+                                      </w:r>
+                                      <w:r>
+                                        <w:rPr>
+                                          <w:rFonts w:cstheme="minorHAnsi"/>
+                                          <w:color w:val="595959" w:themeColor="text1" w:themeTint="A6"/>
+                                          <w:sz w:val="20"/>
+                                          <w:szCs w:val="20"/>
+                                        </w:rPr>
+                                        <w:fldChar w:fldCharType="separate"/>
+                                      </w:r>
+                                      <w:r>
+                                        <w:rPr>
+                                          <w:rFonts w:cstheme="minorHAnsi" w:hint="eastAsia"/>
+                                          <w:noProof/>
+                                          <w:color w:val="595959" w:themeColor="text1" w:themeTint="A6"/>
+                                          <w:sz w:val="20"/>
+                                          <w:szCs w:val="20"/>
+                                        </w:rPr>
+                                        <w:t>②</w:t>
+                                      </w:r>
+                                      <w:r>
+                                        <w:rPr>
+                                          <w:rFonts w:cstheme="minorHAnsi"/>
+                                          <w:color w:val="595959" w:themeColor="text1" w:themeTint="A6"/>
+                                          <w:sz w:val="20"/>
+                                          <w:szCs w:val="20"/>
+                                        </w:rPr>
+                                        <w:fldChar w:fldCharType="end"/>
+                                      </w:r>
+                                    </w:p>
+                                  </w:tc>
+                                  <w:tc>
+                                    <w:tcPr>
+                                      <w:tcW w:w="1134" w:type="dxa"/>
+                                      <w:shd w:val="clear" w:color="auto" w:fill="FFFAEB"/>
+                                      <w:vAlign w:val="center"/>
+                                    </w:tcPr>
+                                    <w:p>
+                                      <w:pPr>
+                                        <w:jc w:val="center"/>
+                                        <w:rPr>
+                                          <w:rFonts w:cstheme="minorHAnsi"/>
+                                          <w:color w:val="0070C0"/>
+                                        </w:rPr>
+                                      </w:pPr>
+                                      <w:r>
+                                        <w:rPr>
+                                          <w:rFonts w:cstheme="minorHAnsi"/>
+                                          <w:color w:val="0070C0"/>
+                                        </w:rPr>
+                                        <w:t>TABLE_B</w:t>
+                                      </w:r>
+                                    </w:p>
+                                  </w:tc>
+                                  <w:tc>
+                                    <w:tcPr>
+                                      <w:tcW w:w="1418" w:type="dxa"/>
+                                      <w:shd w:val="clear" w:color="auto" w:fill="FFFAEB"/>
+                                      <w:vAlign w:val="center"/>
+                                    </w:tcPr>
+                                    <w:p>
+                                      <w:pPr>
+                                        <w:jc w:val="center"/>
+                                        <w:rPr>
+                                          <w:rFonts w:cstheme="minorHAnsi"/>
+                                          <w:i/>
+                                          <w:iCs/>
+                                          <w:color w:val="7F7F7F" w:themeColor="text1" w:themeTint="80"/>
+                                        </w:rPr>
+                                      </w:pPr>
+                                      <w:r>
+                                        <w:rPr>
+                                          <w:rFonts w:cstheme="minorHAnsi"/>
+                                          <w:i/>
+                                          <w:iCs/>
+                                          <w:color w:val="7F7F7F" w:themeColor="text1" w:themeTint="80"/>
+                                        </w:rPr>
+                                        <w:t>6</w:t>
+                                      </w:r>
+                                    </w:p>
+                                  </w:tc>
+                                </w:tr>
+                                <w:tr>
+                                  <w:trPr>
+                                    <w:trHeight w:val="340"/>
+                                    <w:jc w:val="center"/>
+                                  </w:trPr>
+                                  <w:tc>
+                                    <w:tcPr>
+                                      <w:tcW w:w="851" w:type="dxa"/>
+                                      <w:tcBorders>
+                                        <w:top w:val="nil"/>
+                                        <w:left w:val="nil"/>
+                                        <w:bottom w:val="nil"/>
+                                      </w:tcBorders>
+                                      <w:vAlign w:val="center"/>
+                                    </w:tcPr>
+                                    <w:p>
+                                      <w:pPr>
+                                        <w:jc w:val="right"/>
+                                        <w:rPr>
+                                          <w:rFonts w:cstheme="minorHAnsi"/>
+                                          <w:color w:val="595959" w:themeColor="text1" w:themeTint="A6"/>
+                                          <w:sz w:val="20"/>
+                                          <w:szCs w:val="20"/>
+                                        </w:rPr>
+                                      </w:pPr>
+                                      <w:r>
+                                        <w:rPr>
+                                          <w:rFonts w:cstheme="minorHAnsi"/>
+                                          <w:color w:val="595959" w:themeColor="text1" w:themeTint="A6"/>
+                                          <w:sz w:val="20"/>
+                                          <w:szCs w:val="20"/>
+                                        </w:rPr>
+                                        <w:t xml:space="preserve">Row </w:t>
+                                      </w:r>
+                                      <w:r>
+                                        <w:rPr>
+                                          <w:rFonts w:cstheme="minorHAnsi"/>
+                                          <w:color w:val="595959" w:themeColor="text1" w:themeTint="A6"/>
+                                          <w:sz w:val="20"/>
+                                          <w:szCs w:val="20"/>
+                                        </w:rPr>
+                                        <w:fldChar w:fldCharType="begin"/>
+                                      </w:r>
+                                      <w:r>
+                                        <w:rPr>
+                                          <w:rFonts w:cstheme="minorHAnsi"/>
+                                          <w:color w:val="595959" w:themeColor="text1" w:themeTint="A6"/>
+                                          <w:sz w:val="20"/>
+                                          <w:szCs w:val="20"/>
+                                        </w:rPr>
+                                        <w:instrText xml:space="preserve"> </w:instrText>
+                                      </w:r>
+                                      <w:r>
+                                        <w:rPr>
+                                          <w:rFonts w:cstheme="minorHAnsi" w:hint="eastAsia"/>
+                                          <w:color w:val="595959" w:themeColor="text1" w:themeTint="A6"/>
+                                          <w:sz w:val="20"/>
+                                          <w:szCs w:val="20"/>
+                                        </w:rPr>
+                                        <w:instrText>= 3 \* GB3</w:instrText>
+                                      </w:r>
+                                      <w:r>
+                                        <w:rPr>
+                                          <w:rFonts w:cstheme="minorHAnsi"/>
+                                          <w:color w:val="595959" w:themeColor="text1" w:themeTint="A6"/>
+                                          <w:sz w:val="20"/>
+                                          <w:szCs w:val="20"/>
+                                        </w:rPr>
+                                        <w:instrText xml:space="preserve"> </w:instrText>
+                                      </w:r>
+                                      <w:r>
+                                        <w:rPr>
+                                          <w:rFonts w:cstheme="minorHAnsi"/>
+                                          <w:color w:val="595959" w:themeColor="text1" w:themeTint="A6"/>
+                                          <w:sz w:val="20"/>
+                                          <w:szCs w:val="20"/>
+                                        </w:rPr>
+                                        <w:fldChar w:fldCharType="separate"/>
+                                      </w:r>
+                                      <w:r>
+                                        <w:rPr>
+                                          <w:rFonts w:cstheme="minorHAnsi" w:hint="eastAsia"/>
+                                          <w:noProof/>
+                                          <w:color w:val="595959" w:themeColor="text1" w:themeTint="A6"/>
+                                          <w:sz w:val="20"/>
+                                          <w:szCs w:val="20"/>
+                                        </w:rPr>
+                                        <w:t>③</w:t>
+                                      </w:r>
+                                      <w:r>
+                                        <w:rPr>
+                                          <w:rFonts w:cstheme="minorHAnsi"/>
+                                          <w:color w:val="595959" w:themeColor="text1" w:themeTint="A6"/>
+                                          <w:sz w:val="20"/>
+                                          <w:szCs w:val="20"/>
+                                        </w:rPr>
+                                        <w:fldChar w:fldCharType="end"/>
+                                      </w:r>
+                                    </w:p>
+                                  </w:tc>
+                                  <w:tc>
+                                    <w:tcPr>
+                                      <w:tcW w:w="1134" w:type="dxa"/>
+                                      <w:shd w:val="clear" w:color="auto" w:fill="FFFAEB"/>
+                                      <w:vAlign w:val="center"/>
+                                    </w:tcPr>
+                                    <w:p>
+                                      <w:pPr>
+                                        <w:jc w:val="center"/>
+                                        <w:rPr>
+                                          <w:rFonts w:cstheme="minorHAnsi"/>
+                                          <w:color w:val="0070C0"/>
+                                        </w:rPr>
+                                      </w:pPr>
+                                      <w:r>
+                                        <w:rPr>
+                                          <w:rFonts w:cstheme="minorHAnsi"/>
+                                          <w:color w:val="0070C0"/>
+                                        </w:rPr>
+                                        <w:t>TABLE_C</w:t>
+                                      </w:r>
+                                    </w:p>
+                                  </w:tc>
+                                  <w:tc>
+                                    <w:tcPr>
+                                      <w:tcW w:w="1418" w:type="dxa"/>
+                                      <w:shd w:val="clear" w:color="auto" w:fill="FFFAEB"/>
+                                      <w:vAlign w:val="center"/>
+                                    </w:tcPr>
+                                    <w:p>
+                                      <w:pPr>
+                                        <w:jc w:val="center"/>
+                                        <w:rPr>
+                                          <w:rFonts w:cstheme="minorHAnsi"/>
+                                          <w:i/>
+                                          <w:iCs/>
+                                          <w:color w:val="7F7F7F" w:themeColor="text1" w:themeTint="80"/>
+                                        </w:rPr>
+                                      </w:pPr>
+                                      <w:r>
+                                        <w:rPr>
+                                          <w:rFonts w:cstheme="minorHAnsi"/>
+                                          <w:i/>
+                                          <w:iCs/>
+                                          <w:color w:val="7F7F7F" w:themeColor="text1" w:themeTint="80"/>
+                                        </w:rPr>
+                                        <w:t>1001</w:t>
+                                      </w:r>
+                                    </w:p>
+                                  </w:tc>
+                                </w:tr>
+                                <w:tr>
+                                  <w:trPr>
+                                    <w:trHeight w:val="340"/>
+                                    <w:jc w:val="center"/>
+                                  </w:trPr>
+                                  <w:tc>
+                                    <w:tcPr>
+                                      <w:tcW w:w="851" w:type="dxa"/>
+                                      <w:tcBorders>
+                                        <w:top w:val="nil"/>
+                                        <w:left w:val="nil"/>
+                                        <w:bottom w:val="nil"/>
+                                      </w:tcBorders>
+                                      <w:vAlign w:val="center"/>
+                                    </w:tcPr>
+                                    <w:p>
+                                      <w:pPr>
+                                        <w:jc w:val="right"/>
+                                        <w:rPr>
+                                          <w:rFonts w:cstheme="minorHAnsi"/>
+                                          <w:color w:val="595959" w:themeColor="text1" w:themeTint="A6"/>
+                                          <w:sz w:val="20"/>
+                                          <w:szCs w:val="20"/>
+                                        </w:rPr>
+                                      </w:pPr>
+                                      <w:r>
+                                        <w:rPr>
+                                          <w:rFonts w:cstheme="minorHAnsi"/>
+                                          <w:color w:val="595959" w:themeColor="text1" w:themeTint="A6"/>
+                                          <w:sz w:val="20"/>
+                                          <w:szCs w:val="20"/>
+                                        </w:rPr>
+                                        <w:t>Row</w:t>
+                                      </w:r>
+                                      <w:r>
+                                        <w:rPr>
+                                          <w:rFonts w:cstheme="minorHAnsi"/>
+                                          <w:color w:val="595959" w:themeColor="text1" w:themeTint="A6"/>
+                                          <w:sz w:val="20"/>
+                                          <w:szCs w:val="20"/>
+                                        </w:rPr>
+                                        <w:t xml:space="preserve"> </w:t>
+                                      </w:r>
+                                      <w:r>
+                                        <w:rPr>
+                                          <w:rFonts w:cstheme="minorHAnsi"/>
+                                          <w:color w:val="595959" w:themeColor="text1" w:themeTint="A6"/>
+                                          <w:sz w:val="20"/>
+                                          <w:szCs w:val="20"/>
+                                        </w:rPr>
+                                        <w:t xml:space="preserve"> </w:t>
+                                      </w:r>
+                                      <w:r>
+                                        <w:rPr>
+                                          <w:rFonts w:cstheme="minorHAnsi"/>
+                                          <w:color w:val="595959" w:themeColor="text1" w:themeTint="A6"/>
+                                          <w:sz w:val="20"/>
+                                          <w:szCs w:val="20"/>
+                                        </w:rPr>
+                                        <w:t>…</w:t>
+                                      </w:r>
+                                    </w:p>
+                                  </w:tc>
+                                  <w:tc>
+                                    <w:tcPr>
+                                      <w:tcW w:w="1134" w:type="dxa"/>
+                                      <w:shd w:val="clear" w:color="auto" w:fill="FFFAEB"/>
+                                      <w:vAlign w:val="center"/>
+                                    </w:tcPr>
+                                    <w:p>
+                                      <w:pPr>
+                                        <w:jc w:val="center"/>
+                                        <w:rPr>
+                                          <w:rFonts w:cstheme="minorHAnsi"/>
+                                          <w:color w:val="0070C0"/>
+                                        </w:rPr>
+                                      </w:pPr>
+                                      <w:r>
+                                        <w:rPr>
+                                          <w:rFonts w:cstheme="minorHAnsi"/>
+                                          <w:color w:val="0070C0"/>
+                                        </w:rPr>
+                                        <w:t>…</w:t>
+                                      </w:r>
+                                    </w:p>
+                                  </w:tc>
+                                  <w:tc>
+                                    <w:tcPr>
+                                      <w:tcW w:w="1418" w:type="dxa"/>
+                                      <w:shd w:val="clear" w:color="auto" w:fill="FFFAEB"/>
+                                      <w:vAlign w:val="center"/>
+                                    </w:tcPr>
+                                    <w:p>
+                                      <w:pPr>
+                                        <w:jc w:val="center"/>
+                                        <w:rPr>
+                                          <w:rFonts w:cstheme="minorHAnsi"/>
+                                          <w:i/>
+                                          <w:iCs/>
+                                          <w:color w:val="7F7F7F" w:themeColor="text1" w:themeTint="80"/>
+                                        </w:rPr>
+                                      </w:pPr>
+                                      <w:r>
+                                        <w:rPr>
+                                          <w:rFonts w:cstheme="minorHAnsi"/>
+                                          <w:i/>
+                                          <w:iCs/>
+                                          <w:color w:val="7F7F7F" w:themeColor="text1" w:themeTint="80"/>
+                                        </w:rPr>
+                                        <w:t>…</w:t>
+                                      </w:r>
+                                    </w:p>
+                                  </w:tc>
+                                </w:tr>
+                              </w:tbl>
+                              <w:p>
+                                <w:pPr>
+                                  <w:spacing w:after="0" w:line="240" w:lineRule="auto"/>
+                                  <w:jc w:val="center"/>
+                                  <w:rPr>
+                                    <w:rFonts w:cstheme="minorHAnsi"/>
+                                    <w:sz w:val="18"/>
+                                    <w:szCs w:val="18"/>
+                                    <w:u w:val="single"/>
+                                  </w:rPr>
+                                </w:pPr>
+                              </w:p>
+                            </w:txbxContent>
+                          </wps:txbx>
+                          <wps:bodyPr rot="0" spcFirstLastPara="0" vertOverflow="overflow" horzOverflow="overflow" vert="horz" wrap="square" lIns="0" tIns="0" rIns="0" bIns="0" numCol="1" spcCol="0" rtlCol="0" fromWordArt="0" anchor="t" anchorCtr="0" forceAA="0" compatLnSpc="1">
+                            <a:prstTxWarp prst="textNoShape">
+                              <a:avLst/>
+                            </a:prstTxWarp>
+                            <a:noAutofit/>
+                          </wps:bodyPr>
+                        </wps:wsp>
+                        <wps:wsp>
+                          <wps:cNvPr id="185" name="Flowchart: Process 185"/>
+                          <wps:cNvSpPr/>
+                          <wps:spPr>
+                            <a:xfrm>
+                              <a:off x="5246190" y="763654"/>
+                              <a:ext cx="431800" cy="215900"/>
+                            </a:xfrm>
+                            <a:prstGeom prst="flowChartProcess">
+                              <a:avLst/>
+                            </a:prstGeom>
+                            <a:noFill/>
+                            <a:ln w="0">
+                              <a:noFill/>
+                            </a:ln>
+                          </wps:spPr>
+                          <wps:style>
+                            <a:lnRef idx="2">
+                              <a:schemeClr val="dk1"/>
+                            </a:lnRef>
+                            <a:fillRef idx="1">
+                              <a:schemeClr val="lt1"/>
+                            </a:fillRef>
+                            <a:effectRef idx="0">
+                              <a:schemeClr val="dk1"/>
+                            </a:effectRef>
+                            <a:fontRef idx="minor">
+                              <a:schemeClr val="dk1"/>
+                            </a:fontRef>
+                          </wps:style>
+                          <wps:bodyPr rot="0" spcFirstLastPara="0" vert="horz" wrap="square" lIns="91440" tIns="45720" rIns="91440" bIns="45720" numCol="1" spcCol="0" rtlCol="0" fromWordArt="0" anchor="ctr" anchorCtr="0" forceAA="0" compatLnSpc="1">
+                            <a:prstTxWarp prst="textNoShape">
+                              <a:avLst/>
+                            </a:prstTxWarp>
+                            <a:noAutofit/>
+                          </wps:bodyPr>
+                        </wps:wsp>
+                        <wps:wsp>
+                          <wps:cNvPr id="186" name="Flowchart: Process 186"/>
+                          <wps:cNvSpPr/>
+                          <wps:spPr>
+                            <a:xfrm>
+                              <a:off x="5246190" y="985269"/>
+                              <a:ext cx="431800" cy="215900"/>
+                            </a:xfrm>
+                            <a:prstGeom prst="flowChartProcess">
+                              <a:avLst/>
+                            </a:prstGeom>
+                            <a:noFill/>
+                            <a:ln w="0">
+                              <a:noFill/>
+                            </a:ln>
+                          </wps:spPr>
+                          <wps:style>
+                            <a:lnRef idx="2">
+                              <a:schemeClr val="dk1"/>
+                            </a:lnRef>
+                            <a:fillRef idx="1">
+                              <a:schemeClr val="lt1"/>
+                            </a:fillRef>
+                            <a:effectRef idx="0">
+                              <a:schemeClr val="dk1"/>
+                            </a:effectRef>
+                            <a:fontRef idx="minor">
+                              <a:schemeClr val="dk1"/>
+                            </a:fontRef>
+                          </wps:style>
+                          <wps:bodyPr rot="0" spcFirstLastPara="0" vert="horz" wrap="square" lIns="91440" tIns="45720" rIns="91440" bIns="45720" numCol="1" spcCol="0" rtlCol="0" fromWordArt="0" anchor="ctr" anchorCtr="0" forceAA="0" compatLnSpc="1">
+                            <a:prstTxWarp prst="textNoShape">
+                              <a:avLst/>
+                            </a:prstTxWarp>
+                            <a:noAutofit/>
+                          </wps:bodyPr>
+                        </wps:wsp>
+                        <wps:wsp>
+                          <wps:cNvPr id="187" name="Flowchart: Process 187"/>
+                          <wps:cNvSpPr/>
+                          <wps:spPr>
+                            <a:xfrm>
+                              <a:off x="5246190" y="1206884"/>
+                              <a:ext cx="431800" cy="215900"/>
+                            </a:xfrm>
+                            <a:prstGeom prst="flowChartProcess">
+                              <a:avLst/>
+                            </a:prstGeom>
+                            <a:noFill/>
+                            <a:ln w="0">
+                              <a:noFill/>
+                            </a:ln>
+                          </wps:spPr>
+                          <wps:style>
+                            <a:lnRef idx="2">
+                              <a:schemeClr val="dk1"/>
+                            </a:lnRef>
+                            <a:fillRef idx="1">
+                              <a:schemeClr val="lt1"/>
+                            </a:fillRef>
+                            <a:effectRef idx="0">
+                              <a:schemeClr val="dk1"/>
+                            </a:effectRef>
+                            <a:fontRef idx="minor">
+                              <a:schemeClr val="dk1"/>
+                            </a:fontRef>
+                          </wps:style>
+                          <wps:bodyPr rot="0" spcFirstLastPara="0" vert="horz" wrap="square" lIns="91440" tIns="45720" rIns="91440" bIns="45720" numCol="1" spcCol="0" rtlCol="0" fromWordArt="0" anchor="ctr" anchorCtr="0" forceAA="0" compatLnSpc="1">
+                            <a:prstTxWarp prst="textNoShape">
+                              <a:avLst/>
+                            </a:prstTxWarp>
+                            <a:noAutofit/>
+                          </wps:bodyPr>
+                        </wps:wsp>
+                        <wps:wsp>
+                          <wps:cNvPr id="188" name="Flowchart: Process 188"/>
+                          <wps:cNvSpPr/>
+                          <wps:spPr>
+                            <a:xfrm>
+                              <a:off x="5246299" y="1437919"/>
+                              <a:ext cx="431800" cy="215900"/>
+                            </a:xfrm>
+                            <a:prstGeom prst="flowChartProcess">
+                              <a:avLst/>
+                            </a:prstGeom>
+                            <a:noFill/>
+                            <a:ln w="0">
+                              <a:noFill/>
+                            </a:ln>
+                          </wps:spPr>
+                          <wps:style>
+                            <a:lnRef idx="2">
+                              <a:schemeClr val="dk1"/>
+                            </a:lnRef>
+                            <a:fillRef idx="1">
+                              <a:schemeClr val="lt1"/>
+                            </a:fillRef>
+                            <a:effectRef idx="0">
+                              <a:schemeClr val="dk1"/>
+                            </a:effectRef>
+                            <a:fontRef idx="minor">
+                              <a:schemeClr val="dk1"/>
+                            </a:fontRef>
+                          </wps:style>
+                          <wps:bodyPr rot="0" spcFirstLastPara="0" vert="horz" wrap="square" lIns="91440" tIns="45720" rIns="91440" bIns="45720" numCol="1" spcCol="0" rtlCol="0" fromWordArt="0" anchor="ctr" anchorCtr="0" forceAA="0" compatLnSpc="1">
+                            <a:prstTxWarp prst="textNoShape">
+                              <a:avLst/>
+                            </a:prstTxWarp>
+                            <a:noAutofit/>
+                          </wps:bodyPr>
+                        </wps:wsp>
+                      </wpg:wgp>
+                      <wps:wsp>
+                        <wps:cNvPr id="189" name="Connector: Elbow 189"/>
+                        <wps:cNvCnPr>
+                          <a:stCxn id="188" idx="1"/>
+                          <a:endCxn id="139" idx="1"/>
+                        </wps:cNvCnPr>
+                        <wps:spPr>
+                          <a:xfrm rot="10800000" flipH="1" flipV="1">
+                            <a:off x="5246299" y="1545869"/>
+                            <a:ext cx="460266" cy="1374166"/>
+                          </a:xfrm>
+                          <a:prstGeom prst="bentConnector3">
+                            <a:avLst>
+                              <a:gd name="adj1" fmla="val -49667"/>
+                            </a:avLst>
+                          </a:prstGeom>
+                          <a:ln w="38100" cmpd="dbl">
+                            <a:solidFill>
+                              <a:schemeClr val="accent1">
+                                <a:lumMod val="40000"/>
+                                <a:lumOff val="60000"/>
+                              </a:schemeClr>
+                            </a:solidFill>
+                            <a:prstDash val="sysDot"/>
+                            <a:headEnd type="none"/>
+                            <a:tailEnd type="none"/>
+                          </a:ln>
+                        </wps:spPr>
+                        <wps:style>
+                          <a:lnRef idx="1">
+                            <a:schemeClr val="accent1"/>
+                          </a:lnRef>
+                          <a:fillRef idx="0">
+                            <a:schemeClr val="accent1"/>
+                          </a:fillRef>
+                          <a:effectRef idx="0">
+                            <a:schemeClr val="accent1"/>
+                          </a:effectRef>
+                          <a:fontRef idx="minor">
+                            <a:schemeClr val="tx1"/>
+                          </a:fontRef>
+                        </wps:style>
+                        <wps:bodyPr/>
+                      </wps:wsp>
+                      <wps:wsp>
+                        <wps:cNvPr id="139" name="Rectangle 139"/>
+                        <wps:cNvSpPr/>
+                        <wps:spPr>
+                          <a:xfrm>
+                            <a:off x="5706565" y="2830035"/>
+                            <a:ext cx="1620000" cy="180000"/>
+                          </a:xfrm>
+                          <a:prstGeom prst="rect">
+                            <a:avLst/>
+                          </a:prstGeom>
+                          <a:noFill/>
+                          <a:ln w="0">
+                            <a:noFill/>
+                          </a:ln>
+                        </wps:spPr>
+                        <wps:txbx>
+                          <w:txbxContent>
+                            <w:p>
+                              <w:pPr>
+                                <w:spacing w:after="0" w:line="240" w:lineRule="auto"/>
+                                <w:rPr>
+                                  <w:i/>
+                                  <w:iCs/>
+                                  <w:color w:val="808080" w:themeColor="background1" w:themeShade="80"/>
+                                </w:rPr>
+                              </w:pPr>
+                              <w:r>
+                                <w:rPr>
+                                  <w:i/>
+                                  <w:iCs/>
+                                  <w:color w:val="808080" w:themeColor="background1" w:themeShade="80"/>
+                                </w:rPr>
+                                <w:t>5</w:t>
+                              </w:r>
+                              <w:r>
+                                <w:rPr>
+                                  <w:i/>
+                                  <w:iCs/>
+                                  <w:color w:val="808080" w:themeColor="background1" w:themeShade="80"/>
+                                  <w:vertAlign w:val="superscript"/>
+                                </w:rPr>
+                                <w:t>th</w:t>
+                              </w:r>
+                              <w:r>
+                                <w:rPr>
+                                  <w:i/>
+                                  <w:iCs/>
+                                  <w:color w:val="808080" w:themeColor="background1" w:themeShade="80"/>
+                                </w:rPr>
+                                <w:t>, 6</w:t>
+                              </w:r>
+                              <w:r>
+                                <w:rPr>
+                                  <w:i/>
+                                  <w:iCs/>
+                                  <w:color w:val="808080" w:themeColor="background1" w:themeShade="80"/>
+                                  <w:vertAlign w:val="superscript"/>
+                                </w:rPr>
+                                <w:t>th</w:t>
+                              </w:r>
+                              <w:r>
+                                <w:rPr>
+                                  <w:i/>
+                                  <w:iCs/>
+                                  <w:color w:val="808080" w:themeColor="background1" w:themeShade="80"/>
+                                </w:rPr>
+                                <w:t>, … m</w:t>
+                              </w:r>
+                              <w:r>
+                                <w:rPr>
+                                  <w:i/>
+                                  <w:iCs/>
+                                  <w:color w:val="808080" w:themeColor="background1" w:themeShade="80"/>
+                                </w:rPr>
+                                <w:t xml:space="preserve">ore </w:t>
+                              </w:r>
+                              <w:proofErr w:type="spellStart"/>
+                              <w:r>
+                                <w:rPr>
+                                  <w:i/>
+                                  <w:iCs/>
+                                  <w:color w:val="808080" w:themeColor="background1" w:themeShade="80"/>
+                                </w:rPr>
+                                <w:t>Result</w:t>
+                              </w:r>
+                              <w:r>
+                                <w:rPr>
+                                  <w:i/>
+                                  <w:iCs/>
+                                  <w:color w:val="808080" w:themeColor="background1" w:themeShade="80"/>
+                                </w:rPr>
+                                <w:t>S</w:t>
+                              </w:r>
+                              <w:bookmarkStart w:id="0" w:name="_GoBack"/>
+                              <w:bookmarkEnd w:id="0"/>
+                              <w:r>
+                                <w:rPr>
+                                  <w:i/>
+                                  <w:iCs/>
+                                  <w:color w:val="808080" w:themeColor="background1" w:themeShade="80"/>
+                                </w:rPr>
+                                <w:t>et</w:t>
+                              </w:r>
+                              <w:proofErr w:type="spellEnd"/>
+                            </w:p>
+                          </w:txbxContent>
+                        </wps:txbx>
+                        <wps:bodyPr rot="0" spcFirstLastPara="0" vertOverflow="overflow" horzOverflow="overflow" vert="horz" wrap="square" lIns="0" tIns="0" rIns="0" bIns="0" numCol="1" spcCol="0" rtlCol="0" fromWordArt="0" anchor="t" anchorCtr="0" forceAA="0" compatLnSpc="1">
+                          <a:prstTxWarp prst="textNoShape">
+                            <a:avLst/>
+                          </a:prstTxWarp>
+                          <a:noAutofit/>
+                        </wps:bodyPr>
+                      </wps:wsp>
+                    </wpc:wpc>
+                  </a:graphicData>
+                </a:graphic>
+              </wp:inline>
+            </w:drawing>
+          </mc:Choice>
+          <mc:Fallback>
+            <w:pict>
+              <v:group w14:anchorId="39CB70E0" id="Canvas 131" o:spid="_x0000_s1188" editas="canvas" style="width:614.25pt;height:391.5pt;mso-position-horizontal-relative:char;mso-position-vertical-relative:line" coordsize="78009,49720" o:gfxdata="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">
+                <v:shape id="_x0000_s1189" type="#_x0000_t75" style="position:absolute;width:78009;height:49720;visibility:visible;mso-wrap-style:square" filled="t">
+                  <v:fill o:detectmouseclick="t"/>
+                  <v:path o:connecttype="none"/>
+                </v:shape>
+                <v:shapetype id="_x0000_t202" coordsize="21600,21600" o:spt="202" path="m,l,21600r21600,l21600,xe">
+                  <v:stroke joinstyle="miter"/>
+                  <v:path gradientshapeok="t" o:connecttype="rect"/>
+                </v:shapetype>
+                <v:shape id="Text Box 178" o:spid="_x0000_s1190" type="#_x0000_t202" style="position:absolute;left:5994;top:11875;width:19800;height:9720;visibility:visible;mso-wrap-style:square;v-text-anchor:top" o:gfxdata="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" filled="f" stroked="f" strokeweight="0">
+                  <v:textbox inset="0,0,0,0">
+                    <w:txbxContent>
+                      <w:p>
+                        <w:pPr>
+                          <w:spacing w:after="60" w:line="240" w:lineRule="exact"/>
+                          <w:jc w:val="center"/>
+                          <w:rPr>
+                            <w:rFonts w:cstheme="minorHAnsi"/>
+                            <w:color w:val="0070C0"/>
+                            <w:sz w:val="24"/>
+                            <w:szCs w:val="24"/>
+                          </w:rPr>
+                        </w:pPr>
+                        <w:r>
+                          <w:rPr>
+                            <w:rFonts w:cstheme="minorHAnsi"/>
+                            <w:b/>
+                            <w:bCs/>
+                            <w:color w:val="0070C0"/>
+                            <w:sz w:val="24"/>
+                            <w:szCs w:val="24"/>
+                          </w:rPr>
+                          <w:t>2</w:t>
+                        </w:r>
+                        <w:r>
+                          <w:rPr>
+                            <w:rFonts w:cstheme="minorHAnsi"/>
+                            <w:b/>
+                            <w:bCs/>
+                            <w:color w:val="0070C0"/>
+                            <w:sz w:val="24"/>
+                            <w:szCs w:val="24"/>
+                            <w:vertAlign w:val="superscript"/>
+                          </w:rPr>
+                          <w:t>nd</w:t>
+                        </w:r>
+                        <w:r>
+                          <w:rPr>
+                            <w:rFonts w:cstheme="minorHAnsi"/>
+                            <w:color w:val="0070C0"/>
+                            <w:sz w:val="24"/>
+                            <w:szCs w:val="24"/>
+                          </w:rPr>
+                          <w:t xml:space="preserve"> </w:t>
+                        </w:r>
+                        <w:proofErr w:type="spellStart"/>
+                        <w:r>
+                          <w:rPr>
+                            <w:rFonts w:cstheme="minorHAnsi"/>
+                            <w:color w:val="0070C0"/>
+                            <w:sz w:val="24"/>
+                            <w:szCs w:val="24"/>
+                          </w:rPr>
+                          <w:t>Result</w:t>
+                        </w:r>
+                        <w:r>
+                          <w:rPr>
+                            <w:rFonts w:cstheme="minorHAnsi"/>
+                            <w:color w:val="0070C0"/>
+                            <w:sz w:val="24"/>
+                            <w:szCs w:val="24"/>
+                          </w:rPr>
+                          <w:t>S</w:t>
+                        </w:r>
+                        <w:r>
+                          <w:rPr>
+                            <w:rFonts w:cstheme="minorHAnsi"/>
+                            <w:color w:val="0070C0"/>
+                            <w:sz w:val="24"/>
+                            <w:szCs w:val="24"/>
+                          </w:rPr>
+                          <w:t>et</w:t>
+                        </w:r>
+                        <w:proofErr w:type="spellEnd"/>
+                        <w:r>
+                          <w:rPr>
+                            <w:rFonts w:cstheme="minorHAnsi"/>
+                            <w:color w:val="0070C0"/>
+                            <w:sz w:val="24"/>
+                            <w:szCs w:val="24"/>
+                          </w:rPr>
+                          <w:t>:</w:t>
+                        </w:r>
+                      </w:p>
+                      <w:tbl>
+                        <w:tblPr>
+                          <w:tblStyle w:val="TableGrid"/>
+                          <w:tblW w:w="0" w:type="auto"/>
+                          <w:jc w:val="center"/>
+                          <w:tblCellMar>
+                            <w:left w:w="28" w:type="dxa"/>
+                            <w:right w:w="28" w:type="dxa"/>
+                          </w:tblCellMar>
+                          <w:tblLook w:val="04A0" w:firstRow="1" w:lastRow="0" w:firstColumn="1" w:lastColumn="0" w:noHBand="0" w:noVBand="1"/>
+                        </w:tblPr>
+                        <w:tblGrid>
+                          <w:gridCol w:w="897"/>
+                          <w:gridCol w:w="897"/>
+                          <w:gridCol w:w="897"/>
+                          <w:gridCol w:w="432"/>
+                        </w:tblGrid>
+                        <w:tr>
+                          <w:trPr>
+                            <w:trHeight w:val="283"/>
+                            <w:jc w:val="center"/>
+                          </w:trPr>
+                          <w:tc>
+                            <w:tcPr>
+                              <w:tcW w:w="907" w:type="dxa"/>
+                              <w:tcBorders>
+                                <w:bottom w:val="single" w:sz="4" w:space="0" w:color="auto"/>
+                              </w:tcBorders>
+                              <w:shd w:val="clear" w:color="auto" w:fill="F2F2F2" w:themeFill="background1" w:themeFillShade="F2"/>
+                              <w:vAlign w:val="center"/>
+                            </w:tcPr>
+                            <w:p>
+                              <w:pPr>
+                                <w:jc w:val="center"/>
+                                <w:rPr>
+                                  <w:rFonts w:cstheme="minorHAnsi"/>
+                                  <w:i/>
+                                  <w:iCs/>
+                                  <w:sz w:val="14"/>
+                                  <w:szCs w:val="14"/>
+                                </w:rPr>
+                              </w:pPr>
+                              <w:r>
+                                <w:rPr>
+                                  <w:rFonts w:cstheme="minorHAnsi"/>
+                                  <w:i/>
+                                  <w:iCs/>
+                                  <w:sz w:val="14"/>
+                                  <w:szCs w:val="14"/>
+                                </w:rPr>
+                                <w:t>COLUMN_A</w:t>
+                              </w:r>
+                              <w:r>
+                                <w:rPr>
+                                  <w:rFonts w:cstheme="minorHAnsi"/>
+                                  <w:i/>
+                                  <w:iCs/>
+                                  <w:sz w:val="14"/>
+                                  <w:szCs w:val="14"/>
+                                </w:rPr>
+                                <w:t>1</w:t>
+                              </w:r>
+                            </w:p>
+                          </w:tc>
+                          <w:tc>
+                            <w:tcPr>
+                              <w:tcW w:w="907" w:type="dxa"/>
+                              <w:tcBorders>
+                                <w:bottom w:val="single" w:sz="4" w:space="0" w:color="auto"/>
+                              </w:tcBorders>
+                              <w:shd w:val="clear" w:color="auto" w:fill="F2F2F2" w:themeFill="background1" w:themeFillShade="F2"/>
+                              <w:vAlign w:val="center"/>
+                            </w:tcPr>
+                            <w:p>
+                              <w:pPr>
+                                <w:jc w:val="center"/>
+                                <w:rPr>
+                                  <w:rFonts w:cstheme="minorHAnsi"/>
+                                  <w:i/>
+                                  <w:iCs/>
+                                  <w:color w:val="7F7F7F" w:themeColor="text1" w:themeTint="80"/>
+                                  <w:sz w:val="14"/>
+                                  <w:szCs w:val="14"/>
+                                </w:rPr>
+                              </w:pPr>
+                              <w:r>
+                                <w:rPr>
+                                  <w:rFonts w:cstheme="minorHAnsi"/>
+                                  <w:i/>
+                                  <w:iCs/>
+                                  <w:sz w:val="14"/>
+                                  <w:szCs w:val="14"/>
+                                </w:rPr>
+                                <w:t>COLUMN_</w:t>
+                              </w:r>
+                              <w:r>
+                                <w:rPr>
+                                  <w:rFonts w:cstheme="minorHAnsi"/>
+                                  <w:i/>
+                                  <w:iCs/>
+                                  <w:sz w:val="14"/>
+                                  <w:szCs w:val="14"/>
+                                </w:rPr>
+                                <w:t>B1</w:t>
+                              </w:r>
+                            </w:p>
+                          </w:tc>
+                          <w:tc>
+                            <w:tcPr>
+                              <w:tcW w:w="907" w:type="dxa"/>
+                              <w:tcBorders>
+                                <w:bottom w:val="single" w:sz="4" w:space="0" w:color="auto"/>
+                              </w:tcBorders>
+                              <w:shd w:val="clear" w:color="auto" w:fill="F2F2F2" w:themeFill="background1" w:themeFillShade="F2"/>
+                              <w:vAlign w:val="center"/>
+                            </w:tcPr>
+                            <w:p>
+                              <w:pPr>
+                                <w:jc w:val="center"/>
+                                <w:rPr>
+                                  <w:rFonts w:cstheme="minorHAnsi"/>
+                                  <w:i/>
+                                  <w:iCs/>
+                                  <w:color w:val="7F7F7F" w:themeColor="text1" w:themeTint="80"/>
+                                  <w:sz w:val="14"/>
+                                  <w:szCs w:val="14"/>
+                                </w:rPr>
+                              </w:pPr>
+                              <w:r>
+                                <w:rPr>
+                                  <w:rFonts w:cstheme="minorHAnsi"/>
+                                  <w:i/>
+                                  <w:iCs/>
+                                  <w:sz w:val="14"/>
+                                  <w:szCs w:val="14"/>
+                                </w:rPr>
+                                <w:t>COLUMN_</w:t>
+                              </w:r>
+                              <w:r>
+                                <w:rPr>
+                                  <w:rFonts w:cstheme="minorHAnsi"/>
+                                  <w:i/>
+                                  <w:iCs/>
+                                  <w:sz w:val="14"/>
+                                  <w:szCs w:val="14"/>
+                                </w:rPr>
+                                <w:t>C1</w:t>
+                              </w:r>
+                            </w:p>
+                          </w:tc>
+                          <w:tc>
+                            <w:tcPr>
+                              <w:tcW w:w="454" w:type="dxa"/>
+                              <w:tcBorders>
+                                <w:bottom w:val="single" w:sz="4" w:space="0" w:color="auto"/>
+                              </w:tcBorders>
+                              <w:shd w:val="clear" w:color="auto" w:fill="F2F2F2" w:themeFill="background1" w:themeFillShade="F2"/>
+                              <w:vAlign w:val="center"/>
+                            </w:tcPr>
+                            <w:p>
+                              <w:pPr>
+                                <w:jc w:val="center"/>
+                                <w:rPr>
+                                  <w:rFonts w:cstheme="minorHAnsi"/>
+                                  <w:i/>
+                                  <w:iCs/>
+                                  <w:color w:val="7F7F7F" w:themeColor="text1" w:themeTint="80"/>
+                                  <w:sz w:val="14"/>
+                                  <w:szCs w:val="14"/>
+                                </w:rPr>
+                              </w:pPr>
+                              <w:r>
+                                <w:rPr>
+                                  <w:rFonts w:cstheme="minorHAnsi"/>
+                                  <w:i/>
+                                  <w:iCs/>
+                                  <w:color w:val="7F7F7F" w:themeColor="text1" w:themeTint="80"/>
+                                  <w:sz w:val="14"/>
+                                  <w:szCs w:val="14"/>
+                                </w:rPr>
+                                <w:t>…</w:t>
+                              </w:r>
+                            </w:p>
+                          </w:tc>
+                        </w:tr>
+                        <w:tr>
+                          <w:trPr>
+                            <w:trHeight w:val="227"/>
+                            <w:jc w:val="center"/>
+                          </w:trPr>
+                          <w:tc>
+                            <w:tcPr>
+                              <w:tcW w:w="907" w:type="dxa"/>
+                              <w:shd w:val="clear" w:color="auto" w:fill="FFFAEB"/>
+                            </w:tcPr>
+                            <w:p>
+                              <w:pPr>
+                                <w:spacing w:line="160" w:lineRule="exact"/>
+                                <w:jc w:val="center"/>
+                                <w:rPr>
+                                  <w:rFonts w:cstheme="minorHAnsi"/>
+                                  <w:i/>
+                                  <w:iCs/>
+                                </w:rPr>
+                              </w:pPr>
+                              <w:r>
+                                <w:rPr>
+                                  <w:rFonts w:cstheme="minorHAnsi"/>
+                                  <w:i/>
+                                  <w:iCs/>
+                                </w:rPr>
+                                <w:t>…</w:t>
+                              </w:r>
+                            </w:p>
+                          </w:tc>
+                          <w:tc>
+                            <w:tcPr>
+                              <w:tcW w:w="907" w:type="dxa"/>
+                              <w:shd w:val="clear" w:color="auto" w:fill="FFFAEB"/>
+                            </w:tcPr>
+                            <w:p>
+                              <w:pPr>
+                                <w:spacing w:line="160" w:lineRule="exact"/>
+                                <w:jc w:val="center"/>
+                                <w:rPr>
+                                  <w:rFonts w:cstheme="minorHAnsi"/>
+                                  <w:i/>
+                                  <w:iCs/>
+                                  <w:color w:val="7F7F7F" w:themeColor="text1" w:themeTint="80"/>
+                                </w:rPr>
+                              </w:pPr>
+                              <w:r>
+                                <w:rPr>
+                                  <w:rFonts w:cstheme="minorHAnsi"/>
+                                  <w:i/>
+                                  <w:iCs/>
+                                  <w:color w:val="7F7F7F" w:themeColor="text1" w:themeTint="80"/>
+                                </w:rPr>
+                                <w:t>…</w:t>
+                              </w:r>
+                            </w:p>
+                          </w:tc>
+                          <w:tc>
+                            <w:tcPr>
+                              <w:tcW w:w="907" w:type="dxa"/>
+                              <w:shd w:val="clear" w:color="auto" w:fill="FFFAEB"/>
+                            </w:tcPr>
+                            <w:p>
+                              <w:pPr>
+                                <w:spacing w:line="160" w:lineRule="exact"/>
+                                <w:jc w:val="center"/>
+                                <w:rPr>
+                                  <w:rFonts w:cstheme="minorHAnsi"/>
+                                  <w:i/>
+                                  <w:iCs/>
+                                  <w:color w:val="7F7F7F" w:themeColor="text1" w:themeTint="80"/>
+                                </w:rPr>
+                              </w:pPr>
+                              <w:r>
+                                <w:rPr>
+                                  <w:rFonts w:cstheme="minorHAnsi"/>
+                                  <w:i/>
+                                  <w:iCs/>
+                                  <w:color w:val="7F7F7F" w:themeColor="text1" w:themeTint="80"/>
+                                </w:rPr>
+                                <w:t>…</w:t>
+                              </w:r>
+                            </w:p>
+                          </w:tc>
+                          <w:tc>
+                            <w:tcPr>
+                              <w:tcW w:w="454" w:type="dxa"/>
+                              <w:shd w:val="clear" w:color="auto" w:fill="FFFAEB"/>
+                            </w:tcPr>
+                            <w:p>
+                              <w:pPr>
+                                <w:spacing w:line="160" w:lineRule="exact"/>
+                                <w:jc w:val="center"/>
+                                <w:rPr>
+                                  <w:rFonts w:cstheme="minorHAnsi"/>
+                                  <w:i/>
+                                  <w:iCs/>
+                                  <w:color w:val="7F7F7F" w:themeColor="text1" w:themeTint="80"/>
+                                </w:rPr>
+                              </w:pPr>
+                              <w:r>
+                                <w:rPr>
+                                  <w:rFonts w:cstheme="minorHAnsi"/>
+                                  <w:i/>
+                                  <w:iCs/>
+                                  <w:color w:val="7F7F7F" w:themeColor="text1" w:themeTint="80"/>
+                                </w:rPr>
+                                <w:t>…</w:t>
+                              </w:r>
+                            </w:p>
+                          </w:tc>
+                        </w:tr>
+                        <w:tr>
+                          <w:trPr>
+                            <w:trHeight w:val="227"/>
+                            <w:jc w:val="center"/>
+                          </w:trPr>
+                          <w:tc>
+                            <w:tcPr>
+                              <w:tcW w:w="907" w:type="dxa"/>
+                              <w:shd w:val="clear" w:color="auto" w:fill="FFFAEB"/>
+                            </w:tcPr>
+                            <w:p>
+                              <w:pPr>
+                                <w:spacing w:line="160" w:lineRule="exact"/>
+                                <w:jc w:val="center"/>
+                                <w:rPr>
+                                  <w:rFonts w:cstheme="minorHAnsi"/>
+                                  <w:i/>
+                                  <w:iCs/>
+                                </w:rPr>
+                              </w:pPr>
+                              <w:r>
+                                <w:rPr>
+                                  <w:rFonts w:cstheme="minorHAnsi"/>
+                                  <w:i/>
+                                  <w:iCs/>
+                                </w:rPr>
+                                <w:t>…</w:t>
+                              </w:r>
+                            </w:p>
+                          </w:tc>
+                          <w:tc>
+                            <w:tcPr>
+                              <w:tcW w:w="907" w:type="dxa"/>
+                              <w:shd w:val="clear" w:color="auto" w:fill="FFFAEB"/>
+                            </w:tcPr>
+                            <w:p>
+                              <w:pPr>
+                                <w:spacing w:line="160" w:lineRule="exact"/>
+                                <w:jc w:val="center"/>
+                                <w:rPr>
+                                  <w:rFonts w:cstheme="minorHAnsi"/>
+                                  <w:i/>
+                                  <w:iCs/>
+                                  <w:color w:val="7F7F7F" w:themeColor="text1" w:themeTint="80"/>
+                                </w:rPr>
+                              </w:pPr>
+                              <w:r>
+                                <w:rPr>
+                                  <w:rFonts w:cstheme="minorHAnsi"/>
+                                  <w:i/>
+                                  <w:iCs/>
+                                  <w:color w:val="7F7F7F" w:themeColor="text1" w:themeTint="80"/>
+                                </w:rPr>
+                                <w:t>…</w:t>
+                              </w:r>
+                            </w:p>
+                          </w:tc>
+                          <w:tc>
+                            <w:tcPr>
+                              <w:tcW w:w="907" w:type="dxa"/>
+                              <w:shd w:val="clear" w:color="auto" w:fill="FFFAEB"/>
+                            </w:tcPr>
+                            <w:p>
+                              <w:pPr>
+                                <w:spacing w:line="160" w:lineRule="exact"/>
+                                <w:jc w:val="center"/>
+                                <w:rPr>
+                                  <w:rFonts w:cstheme="minorHAnsi"/>
+                                  <w:i/>
+                                  <w:iCs/>
+                                  <w:color w:val="7F7F7F" w:themeColor="text1" w:themeTint="80"/>
+                                </w:rPr>
+                              </w:pPr>
+                              <w:r>
+                                <w:rPr>
+                                  <w:rFonts w:cstheme="minorHAnsi"/>
+                                  <w:i/>
+                                  <w:iCs/>
+                                  <w:color w:val="7F7F7F" w:themeColor="text1" w:themeTint="80"/>
+                                </w:rPr>
+                                <w:t>…</w:t>
+                              </w:r>
+                            </w:p>
+                          </w:tc>
+                          <w:tc>
+                            <w:tcPr>
+                              <w:tcW w:w="454" w:type="dxa"/>
+                              <w:shd w:val="clear" w:color="auto" w:fill="FFFAEB"/>
+                            </w:tcPr>
+                            <w:p>
+                              <w:pPr>
+                                <w:spacing w:line="160" w:lineRule="exact"/>
+                                <w:jc w:val="center"/>
+                                <w:rPr>
+                                  <w:rFonts w:cstheme="minorHAnsi"/>
+                                  <w:i/>
+                                  <w:iCs/>
+                                  <w:color w:val="7F7F7F" w:themeColor="text1" w:themeTint="80"/>
+                                </w:rPr>
+                              </w:pPr>
+                              <w:r>
+                                <w:rPr>
+                                  <w:rFonts w:cstheme="minorHAnsi"/>
+                                  <w:i/>
+                                  <w:iCs/>
+                                  <w:color w:val="7F7F7F" w:themeColor="text1" w:themeTint="80"/>
+                                </w:rPr>
+                                <w:t>…</w:t>
+                              </w:r>
+                            </w:p>
+                          </w:tc>
+                        </w:tr>
+                        <w:tr>
+                          <w:trPr>
+                            <w:trHeight w:val="227"/>
+                            <w:jc w:val="center"/>
+                          </w:trPr>
+                          <w:tc>
+                            <w:tcPr>
+                              <w:tcW w:w="907" w:type="dxa"/>
+                              <w:shd w:val="clear" w:color="auto" w:fill="FFFAEB"/>
+                            </w:tcPr>
+                            <w:p>
+                              <w:pPr>
+                                <w:spacing w:line="160" w:lineRule="exact"/>
+                                <w:jc w:val="center"/>
+                                <w:rPr>
+                                  <w:rFonts w:cstheme="minorHAnsi"/>
+                                  <w:i/>
+                                  <w:iCs/>
+                                </w:rPr>
+                              </w:pPr>
+                              <w:r>
+                                <w:rPr>
+                                  <w:rFonts w:cstheme="minorHAnsi"/>
+                                  <w:i/>
+                                  <w:iCs/>
+                                </w:rPr>
+                                <w:t>…</w:t>
+                              </w:r>
+                            </w:p>
+                          </w:tc>
+                          <w:tc>
+                            <w:tcPr>
+                              <w:tcW w:w="907" w:type="dxa"/>
+                              <w:shd w:val="clear" w:color="auto" w:fill="FFFAEB"/>
+                            </w:tcPr>
+                            <w:p>
+                              <w:pPr>
+                                <w:spacing w:line="160" w:lineRule="exact"/>
+                                <w:jc w:val="center"/>
+                                <w:rPr>
+                                  <w:rFonts w:cstheme="minorHAnsi"/>
+                                  <w:i/>
+                                  <w:iCs/>
+                                  <w:color w:val="7F7F7F" w:themeColor="text1" w:themeTint="80"/>
+                                </w:rPr>
+                              </w:pPr>
+                              <w:r>
+                                <w:rPr>
+                                  <w:rFonts w:cstheme="minorHAnsi"/>
+                                  <w:i/>
+                                  <w:iCs/>
+                                  <w:color w:val="7F7F7F" w:themeColor="text1" w:themeTint="80"/>
+                                </w:rPr>
+                                <w:t>…</w:t>
+                              </w:r>
+                            </w:p>
+                          </w:tc>
+                          <w:tc>
+                            <w:tcPr>
+                              <w:tcW w:w="907" w:type="dxa"/>
+                              <w:shd w:val="clear" w:color="auto" w:fill="FFFAEB"/>
+                            </w:tcPr>
+                            <w:p>
+                              <w:pPr>
+                                <w:spacing w:line="160" w:lineRule="exact"/>
+                                <w:jc w:val="center"/>
+                                <w:rPr>
+                                  <w:rFonts w:cstheme="minorHAnsi"/>
+                                  <w:i/>
+                                  <w:iCs/>
+                                  <w:color w:val="7F7F7F" w:themeColor="text1" w:themeTint="80"/>
+                                </w:rPr>
+                              </w:pPr>
+                              <w:r>
+                                <w:rPr>
+                                  <w:rFonts w:cstheme="minorHAnsi"/>
+                                  <w:i/>
+                                  <w:iCs/>
+                                  <w:color w:val="7F7F7F" w:themeColor="text1" w:themeTint="80"/>
+                                </w:rPr>
+                                <w:t>…</w:t>
+                              </w:r>
+                            </w:p>
+                          </w:tc>
+                          <w:tc>
+                            <w:tcPr>
+                              <w:tcW w:w="454" w:type="dxa"/>
+                              <w:shd w:val="clear" w:color="auto" w:fill="FFFAEB"/>
+                            </w:tcPr>
+                            <w:p>
+                              <w:pPr>
+                                <w:spacing w:line="160" w:lineRule="exact"/>
+                                <w:jc w:val="center"/>
+                                <w:rPr>
+                                  <w:rFonts w:cstheme="minorHAnsi"/>
+                                  <w:i/>
+                                  <w:iCs/>
+                                  <w:color w:val="7F7F7F" w:themeColor="text1" w:themeTint="80"/>
+                                </w:rPr>
+                              </w:pPr>
+                              <w:r>
+                                <w:rPr>
+                                  <w:rFonts w:cstheme="minorHAnsi"/>
+                                  <w:i/>
+                                  <w:iCs/>
+                                  <w:color w:val="7F7F7F" w:themeColor="text1" w:themeTint="80"/>
+                                </w:rPr>
+                                <w:t>…</w:t>
+                              </w:r>
+                            </w:p>
+                          </w:tc>
+                        </w:tr>
+                        <w:tr>
+                          <w:trPr>
+                            <w:trHeight w:val="227"/>
+                            <w:jc w:val="center"/>
+                          </w:trPr>
+                          <w:tc>
+                            <w:tcPr>
+                              <w:tcW w:w="907" w:type="dxa"/>
+                              <w:shd w:val="clear" w:color="auto" w:fill="FFFAEB"/>
+                            </w:tcPr>
+                            <w:p>
+                              <w:pPr>
+                                <w:spacing w:line="160" w:lineRule="exact"/>
+                                <w:jc w:val="center"/>
+                                <w:rPr>
+                                  <w:rFonts w:cstheme="minorHAnsi"/>
+                                  <w:i/>
+                                  <w:iCs/>
+                                </w:rPr>
+                              </w:pPr>
+                              <w:r>
+                                <w:rPr>
+                                  <w:rFonts w:cstheme="minorHAnsi"/>
+                                  <w:i/>
+                                  <w:iCs/>
+                                </w:rPr>
+                                <w:t>…</w:t>
+                              </w:r>
+                            </w:p>
+                          </w:tc>
+                          <w:tc>
+                            <w:tcPr>
+                              <w:tcW w:w="907" w:type="dxa"/>
+                              <w:shd w:val="clear" w:color="auto" w:fill="FFFAEB"/>
+                            </w:tcPr>
+                            <w:p>
+                              <w:pPr>
+                                <w:spacing w:line="160" w:lineRule="exact"/>
+                                <w:jc w:val="center"/>
+                                <w:rPr>
+                                  <w:rFonts w:cstheme="minorHAnsi"/>
+                                  <w:i/>
+                                  <w:iCs/>
+                                  <w:color w:val="7F7F7F" w:themeColor="text1" w:themeTint="80"/>
+                                </w:rPr>
+                              </w:pPr>
+                              <w:r>
+                                <w:rPr>
+                                  <w:rFonts w:cstheme="minorHAnsi"/>
+                                  <w:i/>
+                                  <w:iCs/>
+                                  <w:color w:val="7F7F7F" w:themeColor="text1" w:themeTint="80"/>
+                                </w:rPr>
+                                <w:t>…</w:t>
+                              </w:r>
+                            </w:p>
+                          </w:tc>
+                          <w:tc>
+                            <w:tcPr>
+                              <w:tcW w:w="907" w:type="dxa"/>
+                              <w:shd w:val="clear" w:color="auto" w:fill="FFFAEB"/>
+                            </w:tcPr>
+                            <w:p>
+                              <w:pPr>
+                                <w:spacing w:line="160" w:lineRule="exact"/>
+                                <w:jc w:val="center"/>
+                                <w:rPr>
+                                  <w:rFonts w:cstheme="minorHAnsi"/>
+                                  <w:i/>
+                                  <w:iCs/>
+                                  <w:color w:val="7F7F7F" w:themeColor="text1" w:themeTint="80"/>
+                                </w:rPr>
+                              </w:pPr>
+                              <w:r>
+                                <w:rPr>
+                                  <w:rFonts w:cstheme="minorHAnsi"/>
+                                  <w:i/>
+                                  <w:iCs/>
+                                  <w:color w:val="7F7F7F" w:themeColor="text1" w:themeTint="80"/>
+                                </w:rPr>
+                                <w:t>…</w:t>
+                              </w:r>
+                            </w:p>
+                          </w:tc>
+                          <w:tc>
+                            <w:tcPr>
+                              <w:tcW w:w="454" w:type="dxa"/>
+                              <w:shd w:val="clear" w:color="auto" w:fill="FFFAEB"/>
+                            </w:tcPr>
+                            <w:p>
+                              <w:pPr>
+                                <w:spacing w:line="160" w:lineRule="exact"/>
+                                <w:jc w:val="center"/>
+                                <w:rPr>
+                                  <w:rFonts w:cstheme="minorHAnsi"/>
+                                  <w:i/>
+                                  <w:iCs/>
+                                  <w:color w:val="7F7F7F" w:themeColor="text1" w:themeTint="80"/>
+                                </w:rPr>
+                              </w:pPr>
+                              <w:r>
+                                <w:rPr>
+                                  <w:rFonts w:cstheme="minorHAnsi"/>
+                                  <w:i/>
+                                  <w:iCs/>
+                                  <w:color w:val="7F7F7F" w:themeColor="text1" w:themeTint="80"/>
+                                </w:rPr>
+                                <w:t>…</w:t>
+                              </w:r>
+                            </w:p>
+                          </w:tc>
+                        </w:tr>
+                      </w:tbl>
+                      <w:p>
+                        <w:pPr>
+                          <w:spacing w:after="0" w:line="240" w:lineRule="auto"/>
+                          <w:jc w:val="center"/>
+                          <w:rPr>
+                            <w:rFonts w:cstheme="minorHAnsi"/>
+                            <w:sz w:val="18"/>
+                            <w:szCs w:val="18"/>
+                            <w:u w:val="single"/>
+                          </w:rPr>
+                        </w:pPr>
+                      </w:p>
+                    </w:txbxContent>
+                  </v:textbox>
+                </v:shape>
+                <v:shape id="Text Box 179" o:spid="_x0000_s1191" type="#_x0000_t202" style="position:absolute;left:19107;top:24338;width:19800;height:9720;visibility:visible;mso-wrap-style:square;v-text-anchor:top" o:gfxdata="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" filled="f" stroked="f" strokeweight="0">
+                  <v:textbox inset="0,0,0,0">
+                    <w:txbxContent>
+                      <w:p>
+                        <w:pPr>
+                          <w:spacing w:after="60" w:line="240" w:lineRule="exact"/>
+                          <w:jc w:val="center"/>
+                          <w:rPr>
+                            <w:rFonts w:cstheme="minorHAnsi"/>
+                            <w:i/>
+                            <w:iCs/>
+                            <w:color w:val="0070C0"/>
+                            <w:sz w:val="24"/>
+                            <w:szCs w:val="24"/>
+                          </w:rPr>
+                        </w:pPr>
+                        <w:r>
+                          <w:rPr>
+                            <w:rFonts w:cstheme="minorHAnsi"/>
+                            <w:i/>
+                            <w:iCs/>
+                            <w:color w:val="0070C0"/>
+                            <w:sz w:val="24"/>
+                            <w:szCs w:val="24"/>
+                          </w:rPr>
+                          <w:t>3</w:t>
+                        </w:r>
+                        <w:r>
+                          <w:rPr>
+                            <w:rFonts w:cstheme="minorHAnsi"/>
+                            <w:b/>
+                            <w:bCs/>
+                            <w:i/>
+                            <w:iCs/>
+                            <w:color w:val="0070C0"/>
+                            <w:sz w:val="24"/>
+                            <w:szCs w:val="24"/>
+                            <w:vertAlign w:val="superscript"/>
+                          </w:rPr>
+                          <w:t>rd</w:t>
+                        </w:r>
+                        <w:r>
+                          <w:rPr>
+                            <w:rFonts w:cstheme="minorHAnsi"/>
+                            <w:i/>
+                            <w:iCs/>
+                            <w:color w:val="0070C0"/>
+                            <w:sz w:val="24"/>
+                            <w:szCs w:val="24"/>
+                          </w:rPr>
+                          <w:t xml:space="preserve"> </w:t>
+                        </w:r>
+                        <w:proofErr w:type="spellStart"/>
+                        <w:r>
+                          <w:rPr>
+                            <w:rFonts w:cstheme="minorHAnsi"/>
+                            <w:i/>
+                            <w:iCs/>
+                            <w:color w:val="0070C0"/>
+                            <w:sz w:val="24"/>
+                            <w:szCs w:val="24"/>
+                          </w:rPr>
+                          <w:t>Result</w:t>
+                        </w:r>
+                        <w:r>
+                          <w:rPr>
+                            <w:rFonts w:cstheme="minorHAnsi"/>
+                            <w:i/>
+                            <w:iCs/>
+                            <w:color w:val="0070C0"/>
+                            <w:sz w:val="24"/>
+                            <w:szCs w:val="24"/>
+                          </w:rPr>
+                          <w:t>S</w:t>
+                        </w:r>
+                        <w:r>
+                          <w:rPr>
+                            <w:rFonts w:cstheme="minorHAnsi"/>
+                            <w:i/>
+                            <w:iCs/>
+                            <w:color w:val="0070C0"/>
+                            <w:sz w:val="24"/>
+                            <w:szCs w:val="24"/>
+                          </w:rPr>
+                          <w:t>et</w:t>
+                        </w:r>
+                        <w:proofErr w:type="spellEnd"/>
+                        <w:r>
+                          <w:rPr>
+                            <w:rFonts w:cstheme="minorHAnsi"/>
+                            <w:i/>
+                            <w:iCs/>
+                            <w:color w:val="0070C0"/>
+                            <w:sz w:val="24"/>
+                            <w:szCs w:val="24"/>
+                          </w:rPr>
+                          <w:t>:</w:t>
+                        </w:r>
+                      </w:p>
+                      <w:tbl>
+                        <w:tblPr>
+                          <w:tblStyle w:val="TableGrid"/>
+                          <w:tblW w:w="0" w:type="auto"/>
+                          <w:jc w:val="center"/>
+                          <w:tblCellMar>
+                            <w:left w:w="28" w:type="dxa"/>
+                            <w:right w:w="28" w:type="dxa"/>
+                          </w:tblCellMar>
+                          <w:tblLook w:val="04A0" w:firstRow="1" w:lastRow="0" w:firstColumn="1" w:lastColumn="0" w:noHBand="0" w:noVBand="1"/>
+                        </w:tblPr>
+                        <w:tblGrid>
+                          <w:gridCol w:w="897"/>
+                          <w:gridCol w:w="897"/>
+                          <w:gridCol w:w="897"/>
+                          <w:gridCol w:w="432"/>
+                        </w:tblGrid>
+                        <w:tr>
+                          <w:trPr>
+                            <w:trHeight w:val="283"/>
+                            <w:jc w:val="center"/>
+                          </w:trPr>
+                          <w:tc>
+                            <w:tcPr>
+                              <w:tcW w:w="907" w:type="dxa"/>
+                              <w:tcBorders>
+                                <w:bottom w:val="single" w:sz="4" w:space="0" w:color="auto"/>
+                              </w:tcBorders>
+                              <w:shd w:val="clear" w:color="auto" w:fill="F2F2F2" w:themeFill="background1" w:themeFillShade="F2"/>
+                              <w:vAlign w:val="center"/>
+                            </w:tcPr>
+                            <w:p>
+                              <w:pPr>
+                                <w:jc w:val="center"/>
+                                <w:rPr>
+                                  <w:rFonts w:cstheme="minorHAnsi"/>
+                                  <w:i/>
+                                  <w:iCs/>
+                                  <w:sz w:val="14"/>
+                                  <w:szCs w:val="14"/>
+                                </w:rPr>
+                              </w:pPr>
+                              <w:r>
+                                <w:rPr>
+                                  <w:rFonts w:cstheme="minorHAnsi"/>
+                                  <w:i/>
+                                  <w:iCs/>
+                                  <w:sz w:val="14"/>
+                                  <w:szCs w:val="14"/>
+                                </w:rPr>
+                                <w:t>COLUMN_A</w:t>
+                              </w:r>
+                              <w:r>
+                                <w:rPr>
+                                  <w:rFonts w:cstheme="minorHAnsi"/>
+                                  <w:i/>
+                                  <w:iCs/>
+                                  <w:sz w:val="14"/>
+                                  <w:szCs w:val="14"/>
+                                </w:rPr>
+                                <w:t>2</w:t>
+                              </w:r>
+                            </w:p>
+                          </w:tc>
+                          <w:tc>
+                            <w:tcPr>
+                              <w:tcW w:w="907" w:type="dxa"/>
+                              <w:tcBorders>
+                                <w:bottom w:val="single" w:sz="4" w:space="0" w:color="auto"/>
+                              </w:tcBorders>
+                              <w:shd w:val="clear" w:color="auto" w:fill="F2F2F2" w:themeFill="background1" w:themeFillShade="F2"/>
+                              <w:vAlign w:val="center"/>
+                            </w:tcPr>
+                            <w:p>
+                              <w:pPr>
+                                <w:jc w:val="center"/>
+                                <w:rPr>
+                                  <w:rFonts w:cstheme="minorHAnsi"/>
+                                  <w:i/>
+                                  <w:iCs/>
+                                  <w:color w:val="7F7F7F" w:themeColor="text1" w:themeTint="80"/>
+                                  <w:sz w:val="14"/>
+                                  <w:szCs w:val="14"/>
+                                </w:rPr>
+                              </w:pPr>
+                              <w:r>
+                                <w:rPr>
+                                  <w:rFonts w:cstheme="minorHAnsi"/>
+                                  <w:i/>
+                                  <w:iCs/>
+                                  <w:sz w:val="14"/>
+                                  <w:szCs w:val="14"/>
+                                </w:rPr>
+                                <w:t>COLUMN_</w:t>
+                              </w:r>
+                              <w:r>
+                                <w:rPr>
+                                  <w:rFonts w:cstheme="minorHAnsi"/>
+                                  <w:i/>
+                                  <w:iCs/>
+                                  <w:sz w:val="14"/>
+                                  <w:szCs w:val="14"/>
+                                </w:rPr>
+                                <w:t>B</w:t>
+                              </w:r>
+                              <w:r>
+                                <w:rPr>
+                                  <w:rFonts w:cstheme="minorHAnsi"/>
+                                  <w:i/>
+                                  <w:iCs/>
+                                  <w:sz w:val="14"/>
+                                  <w:szCs w:val="14"/>
+                                </w:rPr>
+                                <w:t>2</w:t>
+                              </w:r>
+                            </w:p>
+                          </w:tc>
+                          <w:tc>
+                            <w:tcPr>
+                              <w:tcW w:w="907" w:type="dxa"/>
+                              <w:tcBorders>
+                                <w:bottom w:val="single" w:sz="4" w:space="0" w:color="auto"/>
+                              </w:tcBorders>
+                              <w:shd w:val="clear" w:color="auto" w:fill="F2F2F2" w:themeFill="background1" w:themeFillShade="F2"/>
+                              <w:vAlign w:val="center"/>
+                            </w:tcPr>
+                            <w:p>
+                              <w:pPr>
+                                <w:jc w:val="center"/>
+                                <w:rPr>
+                                  <w:rFonts w:cstheme="minorHAnsi"/>
+                                  <w:i/>
+                                  <w:iCs/>
+                                  <w:color w:val="7F7F7F" w:themeColor="text1" w:themeTint="80"/>
+                                  <w:sz w:val="14"/>
+                                  <w:szCs w:val="14"/>
+                                </w:rPr>
+                              </w:pPr>
+                              <w:r>
+                                <w:rPr>
+                                  <w:rFonts w:cstheme="minorHAnsi"/>
+                                  <w:i/>
+                                  <w:iCs/>
+                                  <w:sz w:val="14"/>
+                                  <w:szCs w:val="14"/>
+                                </w:rPr>
+                                <w:t>COLUMN_</w:t>
+                              </w:r>
+                              <w:r>
+                                <w:rPr>
+                                  <w:rFonts w:cstheme="minorHAnsi"/>
+                                  <w:i/>
+                                  <w:iCs/>
+                                  <w:sz w:val="14"/>
+                                  <w:szCs w:val="14"/>
+                                </w:rPr>
+                                <w:t>C</w:t>
+                              </w:r>
+                              <w:r>
+                                <w:rPr>
+                                  <w:rFonts w:cstheme="minorHAnsi"/>
+                                  <w:i/>
+                                  <w:iCs/>
+                                  <w:sz w:val="14"/>
+                                  <w:szCs w:val="14"/>
+                                </w:rPr>
+                                <w:t>2</w:t>
+                              </w:r>
+                            </w:p>
+                          </w:tc>
+                          <w:tc>
+                            <w:tcPr>
+                              <w:tcW w:w="454" w:type="dxa"/>
+                              <w:tcBorders>
+                                <w:bottom w:val="single" w:sz="4" w:space="0" w:color="auto"/>
+                              </w:tcBorders>
+                              <w:shd w:val="clear" w:color="auto" w:fill="F2F2F2" w:themeFill="background1" w:themeFillShade="F2"/>
+                              <w:vAlign w:val="center"/>
+                            </w:tcPr>
+                            <w:p>
+                              <w:pPr>
+                                <w:jc w:val="center"/>
+                                <w:rPr>
+                                  <w:rFonts w:cstheme="minorHAnsi"/>
+                                  <w:i/>
+                                  <w:iCs/>
+                                  <w:color w:val="7F7F7F" w:themeColor="text1" w:themeTint="80"/>
+                                  <w:sz w:val="14"/>
+                                  <w:szCs w:val="14"/>
+                                </w:rPr>
+                              </w:pPr>
+                              <w:r>
+                                <w:rPr>
+                                  <w:rFonts w:cstheme="minorHAnsi"/>
+                                  <w:i/>
+                                  <w:iCs/>
+                                  <w:color w:val="7F7F7F" w:themeColor="text1" w:themeTint="80"/>
+                                  <w:sz w:val="14"/>
+                                  <w:szCs w:val="14"/>
+                                </w:rPr>
+                                <w:t>…</w:t>
+                              </w:r>
+                            </w:p>
+                          </w:tc>
+                        </w:tr>
+                        <w:tr>
+                          <w:trPr>
+                            <w:trHeight w:val="227"/>
+                            <w:jc w:val="center"/>
+                          </w:trPr>
+                          <w:tc>
+                            <w:tcPr>
+                              <w:tcW w:w="907" w:type="dxa"/>
+                              <w:shd w:val="clear" w:color="auto" w:fill="FFFAEB"/>
+                            </w:tcPr>
+                            <w:p>
+                              <w:pPr>
+                                <w:spacing w:line="160" w:lineRule="exact"/>
+                                <w:jc w:val="center"/>
+                                <w:rPr>
+                                  <w:rFonts w:cstheme="minorHAnsi"/>
+                                  <w:i/>
+                                  <w:iCs/>
+                                </w:rPr>
+                              </w:pPr>
+                              <w:r>
+                                <w:rPr>
+                                  <w:rFonts w:cstheme="minorHAnsi"/>
+                                  <w:i/>
+                                  <w:iCs/>
+                                </w:rPr>
+                                <w:t>…</w:t>
+                              </w:r>
+                            </w:p>
+                          </w:tc>
+                          <w:tc>
+                            <w:tcPr>
+                              <w:tcW w:w="907" w:type="dxa"/>
+                              <w:shd w:val="clear" w:color="auto" w:fill="FFFAEB"/>
+                            </w:tcPr>
+                            <w:p>
+                              <w:pPr>
+                                <w:spacing w:line="160" w:lineRule="exact"/>
+                                <w:jc w:val="center"/>
+                                <w:rPr>
+                                  <w:rFonts w:cstheme="minorHAnsi"/>
+                                  <w:i/>
+                                  <w:iCs/>
+                                  <w:color w:val="7F7F7F" w:themeColor="text1" w:themeTint="80"/>
+                                </w:rPr>
+                              </w:pPr>
+                              <w:r>
+                                <w:rPr>
+                                  <w:rFonts w:cstheme="minorHAnsi"/>
+                                  <w:i/>
+                                  <w:iCs/>
+                                  <w:color w:val="7F7F7F" w:themeColor="text1" w:themeTint="80"/>
+                                </w:rPr>
+                                <w:t>…</w:t>
+                              </w:r>
+                            </w:p>
+                          </w:tc>
+                          <w:tc>
+                            <w:tcPr>
+                              <w:tcW w:w="907" w:type="dxa"/>
+                              <w:shd w:val="clear" w:color="auto" w:fill="FFFAEB"/>
+                            </w:tcPr>
+                            <w:p>
+                              <w:pPr>
+                                <w:spacing w:line="160" w:lineRule="exact"/>
+                                <w:jc w:val="center"/>
+                                <w:rPr>
+                                  <w:rFonts w:cstheme="minorHAnsi"/>
+                                  <w:i/>
+                                  <w:iCs/>
+                                  <w:color w:val="7F7F7F" w:themeColor="text1" w:themeTint="80"/>
+                                </w:rPr>
+                              </w:pPr>
+                              <w:r>
+                                <w:rPr>
+                                  <w:rFonts w:cstheme="minorHAnsi"/>
+                                  <w:i/>
+                                  <w:iCs/>
+                                  <w:color w:val="7F7F7F" w:themeColor="text1" w:themeTint="80"/>
+                                </w:rPr>
+                                <w:t>…</w:t>
+                              </w:r>
+                            </w:p>
+                          </w:tc>
+                          <w:tc>
+                            <w:tcPr>
+                              <w:tcW w:w="454" w:type="dxa"/>
+                              <w:shd w:val="clear" w:color="auto" w:fill="FFFAEB"/>
+                            </w:tcPr>
+                            <w:p>
+                              <w:pPr>
+                                <w:spacing w:line="160" w:lineRule="exact"/>
+                                <w:jc w:val="center"/>
+                                <w:rPr>
+                                  <w:rFonts w:cstheme="minorHAnsi"/>
+                                  <w:i/>
+                                  <w:iCs/>
+                                  <w:color w:val="7F7F7F" w:themeColor="text1" w:themeTint="80"/>
+                                </w:rPr>
+                              </w:pPr>
+                              <w:r>
+                                <w:rPr>
+                                  <w:rFonts w:cstheme="minorHAnsi"/>
+                                  <w:i/>
+                                  <w:iCs/>
+                                  <w:color w:val="7F7F7F" w:themeColor="text1" w:themeTint="80"/>
+                                </w:rPr>
+                                <w:t>…</w:t>
+                              </w:r>
+                            </w:p>
+                          </w:tc>
+                        </w:tr>
+                        <w:tr>
+                          <w:trPr>
+                            <w:trHeight w:val="227"/>
+                            <w:jc w:val="center"/>
+                          </w:trPr>
+                          <w:tc>
+                            <w:tcPr>
+                              <w:tcW w:w="907" w:type="dxa"/>
+                              <w:shd w:val="clear" w:color="auto" w:fill="FFFAEB"/>
+                            </w:tcPr>
+                            <w:p>
+                              <w:pPr>
+                                <w:spacing w:line="160" w:lineRule="exact"/>
+                                <w:jc w:val="center"/>
+                                <w:rPr>
+                                  <w:rFonts w:cstheme="minorHAnsi"/>
+                                  <w:i/>
+                                  <w:iCs/>
+                                </w:rPr>
+                              </w:pPr>
+                              <w:r>
+                                <w:rPr>
+                                  <w:rFonts w:cstheme="minorHAnsi"/>
+                                  <w:i/>
+                                  <w:iCs/>
+                                </w:rPr>
+                                <w:t>…</w:t>
+                              </w:r>
+                            </w:p>
+                          </w:tc>
+                          <w:tc>
+                            <w:tcPr>
+                              <w:tcW w:w="907" w:type="dxa"/>
+                              <w:shd w:val="clear" w:color="auto" w:fill="FFFAEB"/>
+                            </w:tcPr>
+                            <w:p>
+                              <w:pPr>
+                                <w:spacing w:line="160" w:lineRule="exact"/>
+                                <w:jc w:val="center"/>
+                                <w:rPr>
+                                  <w:rFonts w:cstheme="minorHAnsi"/>
+                                  <w:i/>
+                                  <w:iCs/>
+                                  <w:color w:val="7F7F7F" w:themeColor="text1" w:themeTint="80"/>
+                                </w:rPr>
+                              </w:pPr>
+                              <w:r>
+                                <w:rPr>
+                                  <w:rFonts w:cstheme="minorHAnsi"/>
+                                  <w:i/>
+                                  <w:iCs/>
+                                  <w:color w:val="7F7F7F" w:themeColor="text1" w:themeTint="80"/>
+                                </w:rPr>
+                                <w:t>…</w:t>
+                              </w:r>
+                            </w:p>
+                          </w:tc>
+                          <w:tc>
+                            <w:tcPr>
+                              <w:tcW w:w="907" w:type="dxa"/>
+                              <w:shd w:val="clear" w:color="auto" w:fill="FFFAEB"/>
+                            </w:tcPr>
+                            <w:p>
+                              <w:pPr>
+                                <w:spacing w:line="160" w:lineRule="exact"/>
+                                <w:jc w:val="center"/>
+                                <w:rPr>
+                                  <w:rFonts w:cstheme="minorHAnsi"/>
+                                  <w:i/>
+                                  <w:iCs/>
+                                  <w:color w:val="7F7F7F" w:themeColor="text1" w:themeTint="80"/>
+                                </w:rPr>
+                              </w:pPr>
+                              <w:r>
+                                <w:rPr>
+                                  <w:rFonts w:cstheme="minorHAnsi"/>
+                                  <w:i/>
+                                  <w:iCs/>
+                                  <w:color w:val="7F7F7F" w:themeColor="text1" w:themeTint="80"/>
+                                </w:rPr>
+                                <w:t>…</w:t>
+                              </w:r>
+                            </w:p>
+                          </w:tc>
+                          <w:tc>
+                            <w:tcPr>
+                              <w:tcW w:w="454" w:type="dxa"/>
+                              <w:shd w:val="clear" w:color="auto" w:fill="FFFAEB"/>
+                            </w:tcPr>
+                            <w:p>
+                              <w:pPr>
+                                <w:spacing w:line="160" w:lineRule="exact"/>
+                                <w:jc w:val="center"/>
+                                <w:rPr>
+                                  <w:rFonts w:cstheme="minorHAnsi"/>
+                                  <w:i/>
+                                  <w:iCs/>
+                                  <w:color w:val="7F7F7F" w:themeColor="text1" w:themeTint="80"/>
+                                </w:rPr>
+                              </w:pPr>
+                              <w:r>
+                                <w:rPr>
+                                  <w:rFonts w:cstheme="minorHAnsi"/>
+                                  <w:i/>
+                                  <w:iCs/>
+                                  <w:color w:val="7F7F7F" w:themeColor="text1" w:themeTint="80"/>
+                                </w:rPr>
+                                <w:t>…</w:t>
+                              </w:r>
+                            </w:p>
+                          </w:tc>
+                        </w:tr>
+                        <w:tr>
+                          <w:trPr>
+                            <w:trHeight w:val="227"/>
+                            <w:jc w:val="center"/>
+                          </w:trPr>
+                          <w:tc>
+                            <w:tcPr>
+                              <w:tcW w:w="907" w:type="dxa"/>
+                              <w:shd w:val="clear" w:color="auto" w:fill="FFFAEB"/>
+                            </w:tcPr>
+                            <w:p>
+                              <w:pPr>
+                                <w:spacing w:line="160" w:lineRule="exact"/>
+                                <w:jc w:val="center"/>
+                                <w:rPr>
+                                  <w:rFonts w:cstheme="minorHAnsi"/>
+                                  <w:i/>
+                                  <w:iCs/>
+                                </w:rPr>
+                              </w:pPr>
+                              <w:r>
+                                <w:rPr>
+                                  <w:rFonts w:cstheme="minorHAnsi"/>
+                                  <w:i/>
+                                  <w:iCs/>
+                                </w:rPr>
+                                <w:t>…</w:t>
+                              </w:r>
+                            </w:p>
+                          </w:tc>
+                          <w:tc>
+                            <w:tcPr>
+                              <w:tcW w:w="907" w:type="dxa"/>
+                              <w:shd w:val="clear" w:color="auto" w:fill="FFFAEB"/>
+                            </w:tcPr>
+                            <w:p>
+                              <w:pPr>
+                                <w:spacing w:line="160" w:lineRule="exact"/>
+                                <w:jc w:val="center"/>
+                                <w:rPr>
+                                  <w:rFonts w:cstheme="minorHAnsi"/>
+                                  <w:i/>
+                                  <w:iCs/>
+                                  <w:color w:val="7F7F7F" w:themeColor="text1" w:themeTint="80"/>
+                                </w:rPr>
+                              </w:pPr>
+                              <w:r>
+                                <w:rPr>
+                                  <w:rFonts w:cstheme="minorHAnsi"/>
+                                  <w:i/>
+                                  <w:iCs/>
+                                  <w:color w:val="7F7F7F" w:themeColor="text1" w:themeTint="80"/>
+                                </w:rPr>
+                                <w:t>…</w:t>
+                              </w:r>
+                            </w:p>
+                          </w:tc>
+                          <w:tc>
+                            <w:tcPr>
+                              <w:tcW w:w="907" w:type="dxa"/>
+                              <w:shd w:val="clear" w:color="auto" w:fill="FFFAEB"/>
+                            </w:tcPr>
+                            <w:p>
+                              <w:pPr>
+                                <w:spacing w:line="160" w:lineRule="exact"/>
+                                <w:jc w:val="center"/>
+                                <w:rPr>
+                                  <w:rFonts w:cstheme="minorHAnsi"/>
+                                  <w:i/>
+                                  <w:iCs/>
+                                  <w:color w:val="7F7F7F" w:themeColor="text1" w:themeTint="80"/>
+                                </w:rPr>
+                              </w:pPr>
+                              <w:r>
+                                <w:rPr>
+                                  <w:rFonts w:cstheme="minorHAnsi"/>
+                                  <w:i/>
+                                  <w:iCs/>
+                                  <w:color w:val="7F7F7F" w:themeColor="text1" w:themeTint="80"/>
+                                </w:rPr>
+                                <w:t>…</w:t>
+                              </w:r>
+                            </w:p>
+                          </w:tc>
+                          <w:tc>
+                            <w:tcPr>
+                              <w:tcW w:w="454" w:type="dxa"/>
+                              <w:shd w:val="clear" w:color="auto" w:fill="FFFAEB"/>
+                            </w:tcPr>
+                            <w:p>
+                              <w:pPr>
+                                <w:spacing w:line="160" w:lineRule="exact"/>
+                                <w:jc w:val="center"/>
+                                <w:rPr>
+                                  <w:rFonts w:cstheme="minorHAnsi"/>
+                                  <w:i/>
+                                  <w:iCs/>
+                                  <w:color w:val="7F7F7F" w:themeColor="text1" w:themeTint="80"/>
+                                </w:rPr>
+                              </w:pPr>
+                              <w:r>
+                                <w:rPr>
+                                  <w:rFonts w:cstheme="minorHAnsi"/>
+                                  <w:i/>
+                                  <w:iCs/>
+                                  <w:color w:val="7F7F7F" w:themeColor="text1" w:themeTint="80"/>
+                                </w:rPr>
+                                <w:t>…</w:t>
+                              </w:r>
+                            </w:p>
+                          </w:tc>
+                        </w:tr>
+                        <w:tr>
+                          <w:trPr>
+                            <w:trHeight w:val="227"/>
+                            <w:jc w:val="center"/>
+                          </w:trPr>
+                          <w:tc>
+                            <w:tcPr>
+                              <w:tcW w:w="907" w:type="dxa"/>
+                              <w:shd w:val="clear" w:color="auto" w:fill="FFFAEB"/>
+                            </w:tcPr>
+                            <w:p>
+                              <w:pPr>
+                                <w:spacing w:line="160" w:lineRule="exact"/>
+                                <w:jc w:val="center"/>
+                                <w:rPr>
+                                  <w:rFonts w:cstheme="minorHAnsi"/>
+                                  <w:i/>
+                                  <w:iCs/>
+                                </w:rPr>
+                              </w:pPr>
+                              <w:r>
+                                <w:rPr>
+                                  <w:rFonts w:cstheme="minorHAnsi"/>
+                                  <w:i/>
+                                  <w:iCs/>
+                                </w:rPr>
+                                <w:t>…</w:t>
+                              </w:r>
+                            </w:p>
+                          </w:tc>
+                          <w:tc>
+                            <w:tcPr>
+                              <w:tcW w:w="907" w:type="dxa"/>
+                              <w:shd w:val="clear" w:color="auto" w:fill="FFFAEB"/>
+                            </w:tcPr>
+                            <w:p>
+                              <w:pPr>
+                                <w:spacing w:line="160" w:lineRule="exact"/>
+                                <w:jc w:val="center"/>
+                                <w:rPr>
+                                  <w:rFonts w:cstheme="minorHAnsi"/>
+                                  <w:i/>
+                                  <w:iCs/>
+                                  <w:color w:val="7F7F7F" w:themeColor="text1" w:themeTint="80"/>
+                                </w:rPr>
+                              </w:pPr>
+                              <w:r>
+                                <w:rPr>
+                                  <w:rFonts w:cstheme="minorHAnsi"/>
+                                  <w:i/>
+                                  <w:iCs/>
+                                  <w:color w:val="7F7F7F" w:themeColor="text1" w:themeTint="80"/>
+                                </w:rPr>
+                                <w:t>…</w:t>
+                              </w:r>
+                            </w:p>
+                          </w:tc>
+                          <w:tc>
+                            <w:tcPr>
+                              <w:tcW w:w="907" w:type="dxa"/>
+                              <w:shd w:val="clear" w:color="auto" w:fill="FFFAEB"/>
+                            </w:tcPr>
+                            <w:p>
+                              <w:pPr>
+                                <w:spacing w:line="160" w:lineRule="exact"/>
+                                <w:jc w:val="center"/>
+                                <w:rPr>
+                                  <w:rFonts w:cstheme="minorHAnsi"/>
+                                  <w:i/>
+                                  <w:iCs/>
+                                  <w:color w:val="7F7F7F" w:themeColor="text1" w:themeTint="80"/>
+                                </w:rPr>
+                              </w:pPr>
+                              <w:r>
+                                <w:rPr>
+                                  <w:rFonts w:cstheme="minorHAnsi"/>
+                                  <w:i/>
+                                  <w:iCs/>
+                                  <w:color w:val="7F7F7F" w:themeColor="text1" w:themeTint="80"/>
+                                </w:rPr>
+                                <w:t>…</w:t>
+                              </w:r>
+                            </w:p>
+                          </w:tc>
+                          <w:tc>
+                            <w:tcPr>
+                              <w:tcW w:w="454" w:type="dxa"/>
+                              <w:shd w:val="clear" w:color="auto" w:fill="FFFAEB"/>
+                            </w:tcPr>
+                            <w:p>
+                              <w:pPr>
+                                <w:spacing w:line="160" w:lineRule="exact"/>
+                                <w:jc w:val="center"/>
+                                <w:rPr>
+                                  <w:rFonts w:cstheme="minorHAnsi"/>
+                                  <w:i/>
+                                  <w:iCs/>
+                                  <w:color w:val="7F7F7F" w:themeColor="text1" w:themeTint="80"/>
+                                </w:rPr>
+                              </w:pPr>
+                              <w:r>
+                                <w:rPr>
+                                  <w:rFonts w:cstheme="minorHAnsi"/>
+                                  <w:i/>
+                                  <w:iCs/>
+                                  <w:color w:val="7F7F7F" w:themeColor="text1" w:themeTint="80"/>
+                                </w:rPr>
+                                <w:t>…</w:t>
+                              </w:r>
+                            </w:p>
+                          </w:tc>
+                        </w:tr>
+                      </w:tbl>
+                      <w:p>
+                        <w:pPr>
+                          <w:spacing w:after="0" w:line="240" w:lineRule="auto"/>
+                          <w:jc w:val="center"/>
+                          <w:rPr>
+                            <w:rFonts w:cstheme="minorHAnsi"/>
+                            <w:sz w:val="18"/>
+                            <w:szCs w:val="18"/>
+                            <w:u w:val="single"/>
+                          </w:rPr>
+                        </w:pPr>
+                      </w:p>
+                    </w:txbxContent>
+                  </v:textbox>
+                </v:shape>
+                <v:shape id="Text Box 180" o:spid="_x0000_s1192" type="#_x0000_t202" style="position:absolute;left:32223;top:36803;width:19800;height:9720;visibility:visible;mso-wrap-style:square;v-text-anchor:top" o:gfxdata="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" filled="f" stroked="f" strokeweight="0">
+                  <v:textbox inset="0,0,0,0">
+                    <w:txbxContent>
+                      <w:p>
+                        <w:pPr>
+                          <w:spacing w:after="60" w:line="240" w:lineRule="exact"/>
+                          <w:jc w:val="center"/>
+                          <w:rPr>
+                            <w:rFonts w:cstheme="minorHAnsi"/>
+                            <w:i/>
+                            <w:iCs/>
+                            <w:color w:val="0070C0"/>
+                            <w:sz w:val="24"/>
+                            <w:szCs w:val="24"/>
+                          </w:rPr>
+                        </w:pPr>
+                        <w:r>
+                          <w:rPr>
+                            <w:rFonts w:cstheme="minorHAnsi"/>
+                            <w:i/>
+                            <w:iCs/>
+                            <w:color w:val="0070C0"/>
+                            <w:sz w:val="24"/>
+                            <w:szCs w:val="24"/>
+                          </w:rPr>
+                          <w:t>4</w:t>
+                        </w:r>
+                        <w:r>
+                          <w:rPr>
+                            <w:rFonts w:cstheme="minorHAnsi"/>
+                            <w:b/>
+                            <w:bCs/>
+                            <w:i/>
+                            <w:iCs/>
+                            <w:color w:val="0070C0"/>
+                            <w:sz w:val="24"/>
+                            <w:szCs w:val="24"/>
+                            <w:vertAlign w:val="superscript"/>
+                          </w:rPr>
+                          <w:t>th</w:t>
+                        </w:r>
+                        <w:r>
+                          <w:rPr>
+                            <w:rFonts w:cstheme="minorHAnsi"/>
+                            <w:i/>
+                            <w:iCs/>
+                            <w:color w:val="0070C0"/>
+                            <w:sz w:val="24"/>
+                            <w:szCs w:val="24"/>
+                          </w:rPr>
+                          <w:t xml:space="preserve"> </w:t>
+                        </w:r>
+                        <w:proofErr w:type="spellStart"/>
+                        <w:r>
+                          <w:rPr>
+                            <w:rFonts w:cstheme="minorHAnsi"/>
+                            <w:i/>
+                            <w:iCs/>
+                            <w:color w:val="0070C0"/>
+                            <w:sz w:val="24"/>
+                            <w:szCs w:val="24"/>
+                          </w:rPr>
+                          <w:t>Result</w:t>
+                        </w:r>
+                        <w:r>
+                          <w:rPr>
+                            <w:rFonts w:cstheme="minorHAnsi"/>
+                            <w:i/>
+                            <w:iCs/>
+                            <w:color w:val="0070C0"/>
+                            <w:sz w:val="24"/>
+                            <w:szCs w:val="24"/>
+                          </w:rPr>
+                          <w:t>S</w:t>
+                        </w:r>
+                        <w:r>
+                          <w:rPr>
+                            <w:rFonts w:cstheme="minorHAnsi"/>
+                            <w:i/>
+                            <w:iCs/>
+                            <w:color w:val="0070C0"/>
+                            <w:sz w:val="24"/>
+                            <w:szCs w:val="24"/>
+                          </w:rPr>
+                          <w:t>et</w:t>
+                        </w:r>
+                        <w:proofErr w:type="spellEnd"/>
+                        <w:r>
+                          <w:rPr>
+                            <w:rFonts w:cstheme="minorHAnsi"/>
+                            <w:i/>
+                            <w:iCs/>
+                            <w:color w:val="0070C0"/>
+                            <w:sz w:val="24"/>
+                            <w:szCs w:val="24"/>
+                          </w:rPr>
+                          <w:t>:</w:t>
+                        </w:r>
+                      </w:p>
+                      <w:tbl>
+                        <w:tblPr>
+                          <w:tblStyle w:val="TableGrid"/>
+                          <w:tblW w:w="0" w:type="auto"/>
+                          <w:jc w:val="center"/>
+                          <w:tblCellMar>
+                            <w:left w:w="28" w:type="dxa"/>
+                            <w:right w:w="28" w:type="dxa"/>
+                          </w:tblCellMar>
+                          <w:tblLook w:val="04A0" w:firstRow="1" w:lastRow="0" w:firstColumn="1" w:lastColumn="0" w:noHBand="0" w:noVBand="1"/>
+                        </w:tblPr>
+                        <w:tblGrid>
+                          <w:gridCol w:w="897"/>
+                          <w:gridCol w:w="897"/>
+                          <w:gridCol w:w="897"/>
+                          <w:gridCol w:w="432"/>
+                        </w:tblGrid>
+                        <w:tr>
+                          <w:trPr>
+                            <w:trHeight w:val="283"/>
+                            <w:jc w:val="center"/>
+                          </w:trPr>
+                          <w:tc>
+                            <w:tcPr>
+                              <w:tcW w:w="907" w:type="dxa"/>
+                              <w:tcBorders>
+                                <w:bottom w:val="single" w:sz="4" w:space="0" w:color="auto"/>
+                              </w:tcBorders>
+                              <w:shd w:val="clear" w:color="auto" w:fill="F2F2F2" w:themeFill="background1" w:themeFillShade="F2"/>
+                              <w:vAlign w:val="center"/>
+                            </w:tcPr>
+                            <w:p>
+                              <w:pPr>
+                                <w:jc w:val="center"/>
+                                <w:rPr>
+                                  <w:rFonts w:cstheme="minorHAnsi"/>
+                                  <w:i/>
+                                  <w:iCs/>
+                                  <w:sz w:val="14"/>
+                                  <w:szCs w:val="14"/>
+                                </w:rPr>
+                              </w:pPr>
+                              <w:r>
+                                <w:rPr>
+                                  <w:rFonts w:cstheme="minorHAnsi"/>
+                                  <w:i/>
+                                  <w:iCs/>
+                                  <w:sz w:val="14"/>
+                                  <w:szCs w:val="14"/>
+                                </w:rPr>
+                                <w:t>COLUMN_A</w:t>
+                              </w:r>
+                              <w:r>
+                                <w:rPr>
+                                  <w:rFonts w:cstheme="minorHAnsi"/>
+                                  <w:i/>
+                                  <w:iCs/>
+                                  <w:sz w:val="14"/>
+                                  <w:szCs w:val="14"/>
+                                </w:rPr>
+                                <w:t>3</w:t>
+                              </w:r>
+                            </w:p>
+                          </w:tc>
+                          <w:tc>
+                            <w:tcPr>
+                              <w:tcW w:w="907" w:type="dxa"/>
+                              <w:tcBorders>
+                                <w:bottom w:val="single" w:sz="4" w:space="0" w:color="auto"/>
+                              </w:tcBorders>
+                              <w:shd w:val="clear" w:color="auto" w:fill="F2F2F2" w:themeFill="background1" w:themeFillShade="F2"/>
+                              <w:vAlign w:val="center"/>
+                            </w:tcPr>
+                            <w:p>
+                              <w:pPr>
+                                <w:jc w:val="center"/>
+                                <w:rPr>
+                                  <w:rFonts w:cstheme="minorHAnsi"/>
+                                  <w:i/>
+                                  <w:iCs/>
+                                  <w:color w:val="7F7F7F" w:themeColor="text1" w:themeTint="80"/>
+                                  <w:sz w:val="14"/>
+                                  <w:szCs w:val="14"/>
+                                </w:rPr>
+                              </w:pPr>
+                              <w:r>
+                                <w:rPr>
+                                  <w:rFonts w:cstheme="minorHAnsi"/>
+                                  <w:i/>
+                                  <w:iCs/>
+                                  <w:sz w:val="14"/>
+                                  <w:szCs w:val="14"/>
+                                </w:rPr>
+                                <w:t>COLUMN_</w:t>
+                              </w:r>
+                              <w:r>
+                                <w:rPr>
+                                  <w:rFonts w:cstheme="minorHAnsi"/>
+                                  <w:i/>
+                                  <w:iCs/>
+                                  <w:sz w:val="14"/>
+                                  <w:szCs w:val="14"/>
+                                </w:rPr>
+                                <w:t>B</w:t>
+                              </w:r>
+                              <w:r>
+                                <w:rPr>
+                                  <w:rFonts w:cstheme="minorHAnsi"/>
+                                  <w:i/>
+                                  <w:iCs/>
+                                  <w:sz w:val="14"/>
+                                  <w:szCs w:val="14"/>
+                                </w:rPr>
+                                <w:t>3</w:t>
+                              </w:r>
+                            </w:p>
+                          </w:tc>
+                          <w:tc>
+                            <w:tcPr>
+                              <w:tcW w:w="907" w:type="dxa"/>
+                              <w:tcBorders>
+                                <w:bottom w:val="single" w:sz="4" w:space="0" w:color="auto"/>
+                              </w:tcBorders>
+                              <w:shd w:val="clear" w:color="auto" w:fill="F2F2F2" w:themeFill="background1" w:themeFillShade="F2"/>
+                              <w:vAlign w:val="center"/>
+                            </w:tcPr>
+                            <w:p>
+                              <w:pPr>
+                                <w:jc w:val="center"/>
+                                <w:rPr>
+                                  <w:rFonts w:cstheme="minorHAnsi"/>
+                                  <w:i/>
+                                  <w:iCs/>
+                                  <w:color w:val="7F7F7F" w:themeColor="text1" w:themeTint="80"/>
+                                  <w:sz w:val="14"/>
+                                  <w:szCs w:val="14"/>
+                                </w:rPr>
+                              </w:pPr>
+                              <w:r>
+                                <w:rPr>
+                                  <w:rFonts w:cstheme="minorHAnsi"/>
+                                  <w:i/>
+                                  <w:iCs/>
+                                  <w:sz w:val="14"/>
+                                  <w:szCs w:val="14"/>
+                                </w:rPr>
+                                <w:t>COLUMN_</w:t>
+                              </w:r>
+                              <w:r>
+                                <w:rPr>
+                                  <w:rFonts w:cstheme="minorHAnsi"/>
+                                  <w:i/>
+                                  <w:iCs/>
+                                  <w:sz w:val="14"/>
+                                  <w:szCs w:val="14"/>
+                                </w:rPr>
+                                <w:t>C</w:t>
+                              </w:r>
+                              <w:r>
+                                <w:rPr>
+                                  <w:rFonts w:cstheme="minorHAnsi"/>
+                                  <w:i/>
+                                  <w:iCs/>
+                                  <w:sz w:val="14"/>
+                                  <w:szCs w:val="14"/>
+                                </w:rPr>
+                                <w:t>3</w:t>
+                              </w:r>
+                            </w:p>
+                          </w:tc>
+                          <w:tc>
+                            <w:tcPr>
+                              <w:tcW w:w="454" w:type="dxa"/>
+                              <w:tcBorders>
+                                <w:bottom w:val="single" w:sz="4" w:space="0" w:color="auto"/>
+                              </w:tcBorders>
+                              <w:shd w:val="clear" w:color="auto" w:fill="F2F2F2" w:themeFill="background1" w:themeFillShade="F2"/>
+                              <w:vAlign w:val="center"/>
+                            </w:tcPr>
+                            <w:p>
+                              <w:pPr>
+                                <w:jc w:val="center"/>
+                                <w:rPr>
+                                  <w:rFonts w:cstheme="minorHAnsi"/>
+                                  <w:i/>
+                                  <w:iCs/>
+                                  <w:color w:val="7F7F7F" w:themeColor="text1" w:themeTint="80"/>
+                                  <w:sz w:val="14"/>
+                                  <w:szCs w:val="14"/>
+                                </w:rPr>
+                              </w:pPr>
+                              <w:r>
+                                <w:rPr>
+                                  <w:rFonts w:cstheme="minorHAnsi"/>
+                                  <w:i/>
+                                  <w:iCs/>
+                                  <w:color w:val="7F7F7F" w:themeColor="text1" w:themeTint="80"/>
+                                  <w:sz w:val="14"/>
+                                  <w:szCs w:val="14"/>
+                                </w:rPr>
+                                <w:t>…</w:t>
+                              </w:r>
+                            </w:p>
+                          </w:tc>
+                        </w:tr>
+                        <w:tr>
+                          <w:trPr>
+                            <w:trHeight w:val="227"/>
+                            <w:jc w:val="center"/>
+                          </w:trPr>
+                          <w:tc>
+                            <w:tcPr>
+                              <w:tcW w:w="907" w:type="dxa"/>
+                              <w:shd w:val="clear" w:color="auto" w:fill="FFFAEB"/>
+                            </w:tcPr>
+                            <w:p>
+                              <w:pPr>
+                                <w:spacing w:line="160" w:lineRule="exact"/>
+                                <w:jc w:val="center"/>
+                                <w:rPr>
+                                  <w:rFonts w:cstheme="minorHAnsi"/>
+                                  <w:i/>
+                                  <w:iCs/>
+                                </w:rPr>
+                              </w:pPr>
+                              <w:r>
+                                <w:rPr>
+                                  <w:rFonts w:cstheme="minorHAnsi"/>
+                                  <w:i/>
+                                  <w:iCs/>
+                                </w:rPr>
+                                <w:t>…</w:t>
+                              </w:r>
+                            </w:p>
+                          </w:tc>
+                          <w:tc>
+                            <w:tcPr>
+                              <w:tcW w:w="907" w:type="dxa"/>
+                              <w:shd w:val="clear" w:color="auto" w:fill="FFFAEB"/>
+                            </w:tcPr>
+                            <w:p>
+                              <w:pPr>
+                                <w:spacing w:line="160" w:lineRule="exact"/>
+                                <w:jc w:val="center"/>
+                                <w:rPr>
+                                  <w:rFonts w:cstheme="minorHAnsi"/>
+                                  <w:i/>
+                                  <w:iCs/>
+                                  <w:color w:val="7F7F7F" w:themeColor="text1" w:themeTint="80"/>
+                                </w:rPr>
+                              </w:pPr>
+                              <w:r>
+                                <w:rPr>
+                                  <w:rFonts w:cstheme="minorHAnsi"/>
+                                  <w:i/>
+                                  <w:iCs/>
+                                  <w:color w:val="7F7F7F" w:themeColor="text1" w:themeTint="80"/>
+                                </w:rPr>
+                                <w:t>…</w:t>
+                              </w:r>
+                            </w:p>
+                          </w:tc>
+                          <w:tc>
+                            <w:tcPr>
+                              <w:tcW w:w="907" w:type="dxa"/>
+                              <w:shd w:val="clear" w:color="auto" w:fill="FFFAEB"/>
+                            </w:tcPr>
+                            <w:p>
+                              <w:pPr>
+                                <w:spacing w:line="160" w:lineRule="exact"/>
+                                <w:jc w:val="center"/>
+                                <w:rPr>
+                                  <w:rFonts w:cstheme="minorHAnsi"/>
+                                  <w:i/>
+                                  <w:iCs/>
+                                  <w:color w:val="7F7F7F" w:themeColor="text1" w:themeTint="80"/>
+                                </w:rPr>
+                              </w:pPr>
+                              <w:r>
+                                <w:rPr>
+                                  <w:rFonts w:cstheme="minorHAnsi"/>
+                                  <w:i/>
+                                  <w:iCs/>
+                                  <w:color w:val="7F7F7F" w:themeColor="text1" w:themeTint="80"/>
+                                </w:rPr>
+                                <w:t>…</w:t>
+                              </w:r>
+                            </w:p>
+                          </w:tc>
+                          <w:tc>
+                            <w:tcPr>
+                              <w:tcW w:w="454" w:type="dxa"/>
+                              <w:shd w:val="clear" w:color="auto" w:fill="FFFAEB"/>
+                            </w:tcPr>
+                            <w:p>
+                              <w:pPr>
+                                <w:spacing w:line="160" w:lineRule="exact"/>
+                                <w:jc w:val="center"/>
+                                <w:rPr>
+                                  <w:rFonts w:cstheme="minorHAnsi"/>
+                                  <w:i/>
+                                  <w:iCs/>
+                                  <w:color w:val="7F7F7F" w:themeColor="text1" w:themeTint="80"/>
+                                </w:rPr>
+                              </w:pPr>
+                              <w:r>
+                                <w:rPr>
+                                  <w:rFonts w:cstheme="minorHAnsi"/>
+                                  <w:i/>
+                                  <w:iCs/>
+                                  <w:color w:val="7F7F7F" w:themeColor="text1" w:themeTint="80"/>
+                                </w:rPr>
+                                <w:t>…</w:t>
+                              </w:r>
+                            </w:p>
+                          </w:tc>
+                        </w:tr>
+                        <w:tr>
+                          <w:trPr>
+                            <w:trHeight w:val="227"/>
+                            <w:jc w:val="center"/>
+                          </w:trPr>
+                          <w:tc>
+                            <w:tcPr>
+                              <w:tcW w:w="907" w:type="dxa"/>
+                              <w:shd w:val="clear" w:color="auto" w:fill="FFFAEB"/>
+                            </w:tcPr>
+                            <w:p>
+                              <w:pPr>
+                                <w:spacing w:line="160" w:lineRule="exact"/>
+                                <w:jc w:val="center"/>
+                                <w:rPr>
+                                  <w:rFonts w:cstheme="minorHAnsi"/>
+                                  <w:i/>
+                                  <w:iCs/>
+                                </w:rPr>
+                              </w:pPr>
+                              <w:r>
+                                <w:rPr>
+                                  <w:rFonts w:cstheme="minorHAnsi"/>
+                                  <w:i/>
+                                  <w:iCs/>
+                                </w:rPr>
+                                <w:t>…</w:t>
+                              </w:r>
+                            </w:p>
+                          </w:tc>
+                          <w:tc>
+                            <w:tcPr>
+                              <w:tcW w:w="907" w:type="dxa"/>
+                              <w:shd w:val="clear" w:color="auto" w:fill="FFFAEB"/>
+                            </w:tcPr>
+                            <w:p>
+                              <w:pPr>
+                                <w:spacing w:line="160" w:lineRule="exact"/>
+                                <w:jc w:val="center"/>
+                                <w:rPr>
+                                  <w:rFonts w:cstheme="minorHAnsi"/>
+                                  <w:i/>
+                                  <w:iCs/>
+                                  <w:color w:val="7F7F7F" w:themeColor="text1" w:themeTint="80"/>
+                                </w:rPr>
+                              </w:pPr>
+                              <w:r>
+                                <w:rPr>
+                                  <w:rFonts w:cstheme="minorHAnsi"/>
+                                  <w:i/>
+                                  <w:iCs/>
+                                  <w:color w:val="7F7F7F" w:themeColor="text1" w:themeTint="80"/>
+                                </w:rPr>
+                                <w:t>…</w:t>
+                              </w:r>
+                            </w:p>
+                          </w:tc>
+                          <w:tc>
+                            <w:tcPr>
+                              <w:tcW w:w="907" w:type="dxa"/>
+                              <w:shd w:val="clear" w:color="auto" w:fill="FFFAEB"/>
+                            </w:tcPr>
+                            <w:p>
+                              <w:pPr>
+                                <w:spacing w:line="160" w:lineRule="exact"/>
+                                <w:jc w:val="center"/>
+                                <w:rPr>
+                                  <w:rFonts w:cstheme="minorHAnsi"/>
+                                  <w:i/>
+                                  <w:iCs/>
+                                  <w:color w:val="7F7F7F" w:themeColor="text1" w:themeTint="80"/>
+                                </w:rPr>
+                              </w:pPr>
+                              <w:r>
+                                <w:rPr>
+                                  <w:rFonts w:cstheme="minorHAnsi"/>
+                                  <w:i/>
+                                  <w:iCs/>
+                                  <w:color w:val="7F7F7F" w:themeColor="text1" w:themeTint="80"/>
+                                </w:rPr>
+                                <w:t>…</w:t>
+                              </w:r>
+                            </w:p>
+                          </w:tc>
+                          <w:tc>
+                            <w:tcPr>
+                              <w:tcW w:w="454" w:type="dxa"/>
+                              <w:shd w:val="clear" w:color="auto" w:fill="FFFAEB"/>
+                            </w:tcPr>
+                            <w:p>
+                              <w:pPr>
+                                <w:spacing w:line="160" w:lineRule="exact"/>
+                                <w:jc w:val="center"/>
+                                <w:rPr>
+                                  <w:rFonts w:cstheme="minorHAnsi"/>
+                                  <w:i/>
+                                  <w:iCs/>
+                                  <w:color w:val="7F7F7F" w:themeColor="text1" w:themeTint="80"/>
+                                </w:rPr>
+                              </w:pPr>
+                              <w:r>
+                                <w:rPr>
+                                  <w:rFonts w:cstheme="minorHAnsi"/>
+                                  <w:i/>
+                                  <w:iCs/>
+                                  <w:color w:val="7F7F7F" w:themeColor="text1" w:themeTint="80"/>
+                                </w:rPr>
+                                <w:t>…</w:t>
+                              </w:r>
+                            </w:p>
+                          </w:tc>
+                        </w:tr>
+                        <w:tr>
+                          <w:trPr>
+                            <w:trHeight w:val="227"/>
+                            <w:jc w:val="center"/>
+                          </w:trPr>
+                          <w:tc>
+                            <w:tcPr>
+                              <w:tcW w:w="907" w:type="dxa"/>
+                              <w:shd w:val="clear" w:color="auto" w:fill="FFFAEB"/>
+                            </w:tcPr>
+                            <w:p>
+                              <w:pPr>
+                                <w:spacing w:line="160" w:lineRule="exact"/>
+                                <w:jc w:val="center"/>
+                                <w:rPr>
+                                  <w:rFonts w:cstheme="minorHAnsi"/>
+                                  <w:i/>
+                                  <w:iCs/>
+                                </w:rPr>
+                              </w:pPr>
+                              <w:r>
+                                <w:rPr>
+                                  <w:rFonts w:cstheme="minorHAnsi"/>
+                                  <w:i/>
+                                  <w:iCs/>
+                                </w:rPr>
+                                <w:t>…</w:t>
+                              </w:r>
+                            </w:p>
+                          </w:tc>
+                          <w:tc>
+                            <w:tcPr>
+                              <w:tcW w:w="907" w:type="dxa"/>
+                              <w:shd w:val="clear" w:color="auto" w:fill="FFFAEB"/>
+                            </w:tcPr>
+                            <w:p>
+                              <w:pPr>
+                                <w:spacing w:line="160" w:lineRule="exact"/>
+                                <w:jc w:val="center"/>
+                                <w:rPr>
+                                  <w:rFonts w:cstheme="minorHAnsi"/>
+                                  <w:i/>
+                                  <w:iCs/>
+                                  <w:color w:val="7F7F7F" w:themeColor="text1" w:themeTint="80"/>
+                                </w:rPr>
+                              </w:pPr>
+                              <w:r>
+                                <w:rPr>
+                                  <w:rFonts w:cstheme="minorHAnsi"/>
+                                  <w:i/>
+                                  <w:iCs/>
+                                  <w:color w:val="7F7F7F" w:themeColor="text1" w:themeTint="80"/>
+                                </w:rPr>
+                                <w:t>…</w:t>
+                              </w:r>
+                            </w:p>
+                          </w:tc>
+                          <w:tc>
+                            <w:tcPr>
+                              <w:tcW w:w="907" w:type="dxa"/>
+                              <w:shd w:val="clear" w:color="auto" w:fill="FFFAEB"/>
+                            </w:tcPr>
+                            <w:p>
+                              <w:pPr>
+                                <w:spacing w:line="160" w:lineRule="exact"/>
+                                <w:jc w:val="center"/>
+                                <w:rPr>
+                                  <w:rFonts w:cstheme="minorHAnsi"/>
+                                  <w:i/>
+                                  <w:iCs/>
+                                  <w:color w:val="7F7F7F" w:themeColor="text1" w:themeTint="80"/>
+                                </w:rPr>
+                              </w:pPr>
+                              <w:r>
+                                <w:rPr>
+                                  <w:rFonts w:cstheme="minorHAnsi"/>
+                                  <w:i/>
+                                  <w:iCs/>
+                                  <w:color w:val="7F7F7F" w:themeColor="text1" w:themeTint="80"/>
+                                </w:rPr>
+                                <w:t>…</w:t>
+                              </w:r>
+                            </w:p>
+                          </w:tc>
+                          <w:tc>
+                            <w:tcPr>
+                              <w:tcW w:w="454" w:type="dxa"/>
+                              <w:shd w:val="clear" w:color="auto" w:fill="FFFAEB"/>
+                            </w:tcPr>
+                            <w:p>
+                              <w:pPr>
+                                <w:spacing w:line="160" w:lineRule="exact"/>
+                                <w:jc w:val="center"/>
+                                <w:rPr>
+                                  <w:rFonts w:cstheme="minorHAnsi"/>
+                                  <w:i/>
+                                  <w:iCs/>
+                                  <w:color w:val="7F7F7F" w:themeColor="text1" w:themeTint="80"/>
+                                </w:rPr>
+                              </w:pPr>
+                              <w:r>
+                                <w:rPr>
+                                  <w:rFonts w:cstheme="minorHAnsi"/>
+                                  <w:i/>
+                                  <w:iCs/>
+                                  <w:color w:val="7F7F7F" w:themeColor="text1" w:themeTint="80"/>
+                                </w:rPr>
+                                <w:t>…</w:t>
+                              </w:r>
+                            </w:p>
+                          </w:tc>
+                        </w:tr>
+                        <w:tr>
+                          <w:trPr>
+                            <w:trHeight w:val="227"/>
+                            <w:jc w:val="center"/>
+                          </w:trPr>
+                          <w:tc>
+                            <w:tcPr>
+                              <w:tcW w:w="907" w:type="dxa"/>
+                              <w:shd w:val="clear" w:color="auto" w:fill="FFFAEB"/>
+                            </w:tcPr>
+                            <w:p>
+                              <w:pPr>
+                                <w:spacing w:line="160" w:lineRule="exact"/>
+                                <w:jc w:val="center"/>
+                                <w:rPr>
+                                  <w:rFonts w:cstheme="minorHAnsi"/>
+                                  <w:i/>
+                                  <w:iCs/>
+                                </w:rPr>
+                              </w:pPr>
+                              <w:r>
+                                <w:rPr>
+                                  <w:rFonts w:cstheme="minorHAnsi"/>
+                                  <w:i/>
+                                  <w:iCs/>
+                                </w:rPr>
+                                <w:t>…</w:t>
+                              </w:r>
+                            </w:p>
+                          </w:tc>
+                          <w:tc>
+                            <w:tcPr>
+                              <w:tcW w:w="907" w:type="dxa"/>
+                              <w:shd w:val="clear" w:color="auto" w:fill="FFFAEB"/>
+                            </w:tcPr>
+                            <w:p>
+                              <w:pPr>
+                                <w:spacing w:line="160" w:lineRule="exact"/>
+                                <w:jc w:val="center"/>
+                                <w:rPr>
+                                  <w:rFonts w:cstheme="minorHAnsi"/>
+                                  <w:i/>
+                                  <w:iCs/>
+                                  <w:color w:val="7F7F7F" w:themeColor="text1" w:themeTint="80"/>
+                                </w:rPr>
+                              </w:pPr>
+                              <w:r>
+                                <w:rPr>
+                                  <w:rFonts w:cstheme="minorHAnsi"/>
+                                  <w:i/>
+                                  <w:iCs/>
+                                  <w:color w:val="7F7F7F" w:themeColor="text1" w:themeTint="80"/>
+                                </w:rPr>
+                                <w:t>…</w:t>
+                              </w:r>
+                            </w:p>
+                          </w:tc>
+                          <w:tc>
+                            <w:tcPr>
+                              <w:tcW w:w="907" w:type="dxa"/>
+                              <w:shd w:val="clear" w:color="auto" w:fill="FFFAEB"/>
+                            </w:tcPr>
+                            <w:p>
+                              <w:pPr>
+                                <w:spacing w:line="160" w:lineRule="exact"/>
+                                <w:jc w:val="center"/>
+                                <w:rPr>
+                                  <w:rFonts w:cstheme="minorHAnsi"/>
+                                  <w:i/>
+                                  <w:iCs/>
+                                  <w:color w:val="7F7F7F" w:themeColor="text1" w:themeTint="80"/>
+                                </w:rPr>
+                              </w:pPr>
+                              <w:r>
+                                <w:rPr>
+                                  <w:rFonts w:cstheme="minorHAnsi"/>
+                                  <w:i/>
+                                  <w:iCs/>
+                                  <w:color w:val="7F7F7F" w:themeColor="text1" w:themeTint="80"/>
+                                </w:rPr>
+                                <w:t>…</w:t>
+                              </w:r>
+                            </w:p>
+                          </w:tc>
+                          <w:tc>
+                            <w:tcPr>
+                              <w:tcW w:w="454" w:type="dxa"/>
+                              <w:shd w:val="clear" w:color="auto" w:fill="FFFAEB"/>
+                            </w:tcPr>
+                            <w:p>
+                              <w:pPr>
+                                <w:spacing w:line="160" w:lineRule="exact"/>
+                                <w:jc w:val="center"/>
+                                <w:rPr>
+                                  <w:rFonts w:cstheme="minorHAnsi"/>
+                                  <w:i/>
+                                  <w:iCs/>
+                                  <w:color w:val="7F7F7F" w:themeColor="text1" w:themeTint="80"/>
+                                </w:rPr>
+                              </w:pPr>
+                              <w:r>
+                                <w:rPr>
+                                  <w:rFonts w:cstheme="minorHAnsi"/>
+                                  <w:i/>
+                                  <w:iCs/>
+                                  <w:color w:val="7F7F7F" w:themeColor="text1" w:themeTint="80"/>
+                                </w:rPr>
+                                <w:t>…</w:t>
+                              </w:r>
+                            </w:p>
+                          </w:tc>
+                        </w:tr>
+                      </w:tbl>
+                      <w:p>
+                        <w:pPr>
+                          <w:spacing w:after="0" w:line="240" w:lineRule="auto"/>
+                          <w:jc w:val="center"/>
+                          <w:rPr>
+                            <w:rFonts w:cstheme="minorHAnsi"/>
+                            <w:sz w:val="18"/>
+                            <w:szCs w:val="18"/>
+                            <w:u w:val="single"/>
+                          </w:rPr>
+                        </w:pPr>
+                      </w:p>
+                    </w:txbxContent>
+                  </v:textbox>
+                </v:shape>
+                <v:shape id="Connector: Elbow 133" o:spid="_x0000_s1193" type="#_x0000_t33" style="position:absolute;left:15894;top:8716;width:36567;height:3159;rotation:180;flip:y;visibility:visible;mso-wrap-style:square" o:connectortype="elbow" o:gfxdata="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" strokecolor="#0070c0" strokeweight="1pt"/>
+                <v:shape id="Connector: Elbow 181" o:spid="_x0000_s1194" type="#_x0000_t33" style="position:absolute;left:29007;top:10932;width:23454;height:13406;rotation:180;flip:y;visibility:visible;mso-wrap-style:square" o:connectortype="elbow" o:gfxdata="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" strokecolor="#0070c0" strokeweight="1pt"/>
+                <v:shape id="Connector: Elbow 182" o:spid="_x0000_s1195" type="#_x0000_t33" style="position:absolute;left:42123;top:13148;width:10338;height:23655;rotation:180;flip:y;visibility:visible;mso-wrap-style:square" o:connectortype="elbow" o:gfxdata="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" strokecolor="#0070c0" strokeweight="1pt"/>
+                <v:group id="Group 140" o:spid="_x0000_s1196" style="position:absolute;left:51339;top:3107;width:21960;height:13680" coordorigin="51339,3107" coordsize="21960,13680" o:gfxdata="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">
+                  <v:shape id="Text Box 132" o:spid="_x0000_s1197" type="#_x0000_t202" style="position:absolute;left:51339;top:3107;width:21960;height:13680;visibility:visible;mso-wrap-style:square;v-text-anchor:top" o:gfxdata="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" filled="f" stroked="f" strokeweight="0">
+                    <v:textbox inset="0,0,0,0">
+                      <w:txbxContent>
+                        <w:p>
+                          <w:pPr>
+                            <w:spacing w:after="60" w:line="240" w:lineRule="auto"/>
+                            <w:jc w:val="center"/>
+                            <w:rPr>
+                              <w:rFonts w:cstheme="minorHAnsi"/>
+                              <w:b/>
+                              <w:bCs/>
+                              <w:color w:val="538135" w:themeColor="accent6" w:themeShade="BF"/>
+                              <w:sz w:val="24"/>
+                              <w:szCs w:val="24"/>
+                            </w:rPr>
+                          </w:pPr>
+                          <w:r>
+                            <w:rPr>
+                              <w:rFonts w:cstheme="minorHAnsi"/>
+                              <w:b/>
+                              <w:bCs/>
+                              <w:color w:val="538135" w:themeColor="accent6" w:themeShade="BF"/>
+                              <w:sz w:val="24"/>
+                              <w:szCs w:val="24"/>
+                            </w:rPr>
+                            <w:t>1</w:t>
+                          </w:r>
+                          <w:r>
+                            <w:rPr>
+                              <w:rFonts w:cstheme="minorHAnsi"/>
+                              <w:b/>
+                              <w:bCs/>
+                              <w:color w:val="538135" w:themeColor="accent6" w:themeShade="BF"/>
+                              <w:sz w:val="24"/>
+                              <w:szCs w:val="24"/>
+                              <w:vertAlign w:val="superscript"/>
+                            </w:rPr>
+                            <w:t>st</w:t>
+                          </w:r>
+                          <w:r>
+                            <w:rPr>
+                              <w:rFonts w:cstheme="minorHAnsi"/>
+                              <w:b/>
+                              <w:bCs/>
+                              <w:color w:val="538135" w:themeColor="accent6" w:themeShade="BF"/>
+                              <w:sz w:val="24"/>
+                              <w:szCs w:val="24"/>
+                            </w:rPr>
+                            <w:t xml:space="preserve"> </w:t>
+                          </w:r>
+                          <w:proofErr w:type="spellStart"/>
+                          <w:r>
+                            <w:rPr>
+                              <w:rFonts w:cstheme="minorHAnsi"/>
+                              <w:b/>
+                              <w:bCs/>
+                              <w:color w:val="538135" w:themeColor="accent6" w:themeShade="BF"/>
+                              <w:sz w:val="24"/>
+                              <w:szCs w:val="24"/>
+                            </w:rPr>
+                            <w:t>Result</w:t>
+                          </w:r>
+                          <w:r>
+                            <w:rPr>
+                              <w:rFonts w:cstheme="minorHAnsi"/>
+                              <w:b/>
+                              <w:bCs/>
+                              <w:color w:val="538135" w:themeColor="accent6" w:themeShade="BF"/>
+                              <w:sz w:val="24"/>
+                              <w:szCs w:val="24"/>
+                            </w:rPr>
+                            <w:t>S</w:t>
+                          </w:r>
+                          <w:r>
+                            <w:rPr>
+                              <w:rFonts w:cstheme="minorHAnsi"/>
+                              <w:b/>
+                              <w:bCs/>
+                              <w:color w:val="538135" w:themeColor="accent6" w:themeShade="BF"/>
+                              <w:sz w:val="24"/>
+                              <w:szCs w:val="24"/>
+                            </w:rPr>
+                            <w:t>et</w:t>
+                          </w:r>
+                          <w:proofErr w:type="spellEnd"/>
+                          <w:r>
+                            <w:rPr>
+                              <w:rFonts w:cstheme="minorHAnsi"/>
+                              <w:b/>
+                              <w:bCs/>
+                              <w:color w:val="538135" w:themeColor="accent6" w:themeShade="BF"/>
+                              <w:sz w:val="24"/>
+                              <w:szCs w:val="24"/>
+                            </w:rPr>
+                            <w:t>:</w:t>
+                          </w:r>
+                        </w:p>
+                        <w:tbl>
+                          <w:tblPr>
+                            <w:tblStyle w:val="TableGrid"/>
+                            <w:tblW w:w="0" w:type="auto"/>
+                            <w:jc w:val="center"/>
+                            <w:tblCellMar>
+                              <w:left w:w="57" w:type="dxa"/>
+                              <w:right w:w="57" w:type="dxa"/>
+                            </w:tblCellMar>
+                            <w:tblLook w:val="04A0" w:firstRow="1" w:lastRow="0" w:firstColumn="1" w:lastColumn="0" w:noHBand="0" w:noVBand="1"/>
+                          </w:tblPr>
+                          <w:tblGrid>
+                            <w:gridCol w:w="851"/>
+                            <w:gridCol w:w="1135"/>
+                            <w:gridCol w:w="1418"/>
+                          </w:tblGrid>
+                          <w:tr>
+                            <w:trPr>
+                              <w:trHeight w:val="340"/>
+                              <w:jc w:val="center"/>
+                            </w:trPr>
+                            <w:tc>
+                              <w:tcPr>
+                                <w:tcW w:w="851" w:type="dxa"/>
+                                <w:tcBorders>
+                                  <w:top w:val="nil"/>
+                                  <w:left w:val="nil"/>
+                                  <w:bottom w:val="nil"/>
+                                </w:tcBorders>
+                                <w:vAlign w:val="center"/>
+                              </w:tcPr>
+                              <w:p>
+                                <w:pPr>
+                                  <w:jc w:val="right"/>
+                                  <w:rPr>
+                                    <w:rFonts w:cstheme="minorHAnsi"/>
+                                    <w:color w:val="595959" w:themeColor="text1" w:themeTint="A6"/>
+                                    <w:sz w:val="20"/>
+                                    <w:szCs w:val="20"/>
+                                  </w:rPr>
+                                </w:pPr>
+                              </w:p>
+                            </w:tc>
+                            <w:tc>
+                              <w:tcPr>
+                                <w:tcW w:w="1134" w:type="dxa"/>
+                                <w:tcBorders>
+                                  <w:bottom w:val="single" w:sz="4" w:space="0" w:color="auto"/>
+                                </w:tcBorders>
+                                <w:shd w:val="clear" w:color="auto" w:fill="F2F2F2" w:themeFill="background1" w:themeFillShade="F2"/>
+                                <w:vAlign w:val="center"/>
+                              </w:tcPr>
+                              <w:p>
+                                <w:pPr>
+                                  <w:spacing w:line="200" w:lineRule="exact"/>
+                                  <w:jc w:val="center"/>
+                                  <w:rPr>
+                                    <w:rFonts w:cstheme="minorHAnsi"/>
+                                  </w:rPr>
+                                </w:pPr>
+                                <w:proofErr w:type="spellStart"/>
+                                <w:r>
+                                  <w:rPr>
+                                    <w:rFonts w:cstheme="minorHAnsi"/>
+                                  </w:rPr>
+                                  <w:t>TableName</w:t>
+                                </w:r>
+                                <w:proofErr w:type="spellEnd"/>
+                              </w:p>
+                            </w:tc>
+                            <w:tc>
+                              <w:tcPr>
+                                <w:tcW w:w="1418" w:type="dxa"/>
+                                <w:tcBorders>
+                                  <w:bottom w:val="single" w:sz="4" w:space="0" w:color="auto"/>
+                                </w:tcBorders>
+                                <w:shd w:val="clear" w:color="auto" w:fill="F2F2F2" w:themeFill="background1" w:themeFillShade="F2"/>
+                                <w:vAlign w:val="center"/>
+                              </w:tcPr>
+                              <w:p>
+                                <w:pPr>
+                                  <w:spacing w:line="200" w:lineRule="exact"/>
+                                  <w:jc w:val="center"/>
+                                  <w:rPr>
+                                    <w:rFonts w:cstheme="minorHAnsi"/>
+                                    <w:i/>
+                                    <w:iCs/>
+                                    <w:color w:val="7F7F7F" w:themeColor="text1" w:themeTint="80"/>
+                                    <w:sz w:val="18"/>
+                                    <w:szCs w:val="18"/>
+                                  </w:rPr>
+                                </w:pPr>
+                                <w:proofErr w:type="spellStart"/>
+                                <w:r>
+                                  <w:rPr>
+                                    <w:rFonts w:cstheme="minorHAnsi"/>
+                                    <w:i/>
+                                    <w:iCs/>
+                                    <w:color w:val="7F7F7F" w:themeColor="text1" w:themeTint="80"/>
+                                    <w:sz w:val="18"/>
+                                    <w:szCs w:val="18"/>
+                                  </w:rPr>
+                                  <w:t>SequenceNumber</w:t>
+                                </w:r>
+                                <w:proofErr w:type="spellEnd"/>
+                              </w:p>
+                            </w:tc>
+                          </w:tr>
+                          <w:tr>
+                            <w:trPr>
+                              <w:trHeight w:val="340"/>
+                              <w:jc w:val="center"/>
+                            </w:trPr>
+                            <w:tc>
+                              <w:tcPr>
+                                <w:tcW w:w="851" w:type="dxa"/>
+                                <w:tcBorders>
+                                  <w:top w:val="nil"/>
+                                  <w:left w:val="nil"/>
+                                  <w:bottom w:val="nil"/>
+                                </w:tcBorders>
+                                <w:vAlign w:val="center"/>
+                              </w:tcPr>
+                              <w:p>
+                                <w:pPr>
+                                  <w:jc w:val="right"/>
+                                  <w:rPr>
+                                    <w:rFonts w:cstheme="minorHAnsi"/>
+                                    <w:color w:val="595959" w:themeColor="text1" w:themeTint="A6"/>
+                                    <w:sz w:val="20"/>
+                                    <w:szCs w:val="20"/>
+                                  </w:rPr>
+                                </w:pPr>
+                                <w:r>
+                                  <w:rPr>
+                                    <w:rFonts w:cstheme="minorHAnsi"/>
+                                    <w:color w:val="595959" w:themeColor="text1" w:themeTint="A6"/>
+                                    <w:sz w:val="20"/>
+                                    <w:szCs w:val="20"/>
+                                  </w:rPr>
+                                  <w:t>Row</w:t>
+                                </w:r>
+                                <w:r>
+                                  <w:rPr>
+                                    <w:rFonts w:cstheme="minorHAnsi"/>
+                                    <w:color w:val="595959" w:themeColor="text1" w:themeTint="A6"/>
+                                    <w:sz w:val="20"/>
+                                    <w:szCs w:val="20"/>
+                                  </w:rPr>
+                                  <w:t xml:space="preserve"> </w:t>
+                                </w:r>
+                                <w:r>
+                                  <w:rPr>
+                                    <w:rFonts w:cstheme="minorHAnsi"/>
+                                    <w:color w:val="595959" w:themeColor="text1" w:themeTint="A6"/>
+                                    <w:sz w:val="20"/>
+                                    <w:szCs w:val="20"/>
+                                  </w:rPr>
+                                  <w:fldChar w:fldCharType="begin"/>
+                                </w:r>
+                                <w:r>
+                                  <w:rPr>
+                                    <w:rFonts w:cstheme="minorHAnsi"/>
+                                    <w:color w:val="595959" w:themeColor="text1" w:themeTint="A6"/>
+                                    <w:sz w:val="20"/>
+                                    <w:szCs w:val="20"/>
+                                  </w:rPr>
+                                  <w:instrText xml:space="preserve"> </w:instrText>
+                                </w:r>
+                                <w:r>
+                                  <w:rPr>
+                                    <w:rFonts w:cstheme="minorHAnsi" w:hint="eastAsia"/>
+                                    <w:color w:val="595959" w:themeColor="text1" w:themeTint="A6"/>
+                                    <w:sz w:val="20"/>
+                                    <w:szCs w:val="20"/>
+                                  </w:rPr>
+                                  <w:instrText>= 1 \* GB3</w:instrText>
+                                </w:r>
+                                <w:r>
+                                  <w:rPr>
+                                    <w:rFonts w:cstheme="minorHAnsi"/>
+                                    <w:color w:val="595959" w:themeColor="text1" w:themeTint="A6"/>
+                                    <w:sz w:val="20"/>
+                                    <w:szCs w:val="20"/>
+                                  </w:rPr>
+                                  <w:instrText xml:space="preserve"> </w:instrText>
+                                </w:r>
+                                <w:r>
+                                  <w:rPr>
+                                    <w:rFonts w:cstheme="minorHAnsi"/>
+                                    <w:color w:val="595959" w:themeColor="text1" w:themeTint="A6"/>
+                                    <w:sz w:val="20"/>
+                                    <w:szCs w:val="20"/>
+                                  </w:rPr>
+                                  <w:fldChar w:fldCharType="separate"/>
+                                </w:r>
+                                <w:r>
+                                  <w:rPr>
+                                    <w:rFonts w:cstheme="minorHAnsi" w:hint="eastAsia"/>
+                                    <w:noProof/>
+                                    <w:color w:val="595959" w:themeColor="text1" w:themeTint="A6"/>
+                                    <w:sz w:val="20"/>
+                                    <w:szCs w:val="20"/>
+                                  </w:rPr>
+                                  <w:t>①</w:t>
+                                </w:r>
+                                <w:r>
+                                  <w:rPr>
+                                    <w:rFonts w:cstheme="minorHAnsi"/>
+                                    <w:color w:val="595959" w:themeColor="text1" w:themeTint="A6"/>
+                                    <w:sz w:val="20"/>
+                                    <w:szCs w:val="20"/>
+                                  </w:rPr>
+                                  <w:fldChar w:fldCharType="end"/>
+                                </w:r>
+                              </w:p>
+                            </w:tc>
+                            <w:tc>
+                              <w:tcPr>
+                                <w:tcW w:w="1134" w:type="dxa"/>
+                                <w:shd w:val="clear" w:color="auto" w:fill="FFFAEB"/>
+                                <w:vAlign w:val="center"/>
+                              </w:tcPr>
+                              <w:p>
+                                <w:pPr>
+                                  <w:jc w:val="center"/>
+                                  <w:rPr>
+                                    <w:rFonts w:cstheme="minorHAnsi"/>
+                                    <w:color w:val="0070C0"/>
+                                  </w:rPr>
+                                </w:pPr>
+                                <w:r>
+                                  <w:rPr>
+                                    <w:rFonts w:cstheme="minorHAnsi"/>
+                                    <w:color w:val="0070C0"/>
+                                  </w:rPr>
+                                  <w:t>TABLE_A</w:t>
+                                </w:r>
+                              </w:p>
+                            </w:tc>
+                            <w:tc>
+                              <w:tcPr>
+                                <w:tcW w:w="1418" w:type="dxa"/>
+                                <w:shd w:val="clear" w:color="auto" w:fill="FFFAEB"/>
+                                <w:vAlign w:val="center"/>
+                              </w:tcPr>
+                              <w:p>
+                                <w:pPr>
+                                  <w:jc w:val="center"/>
+                                  <w:rPr>
+                                    <w:rFonts w:cstheme="minorHAnsi"/>
+                                    <w:i/>
+                                    <w:iCs/>
+                                    <w:color w:val="7F7F7F" w:themeColor="text1" w:themeTint="80"/>
+                                  </w:rPr>
+                                </w:pPr>
+                                <w:r>
+                                  <w:rPr>
+                                    <w:rFonts w:cstheme="minorHAnsi"/>
+                                    <w:i/>
+                                    <w:iCs/>
+                                    <w:color w:val="7F7F7F" w:themeColor="text1" w:themeTint="80"/>
+                                  </w:rPr>
+                                  <w:t>108</w:t>
+                                </w:r>
+                              </w:p>
+                            </w:tc>
+                          </w:tr>
+                          <w:tr>
+                            <w:trPr>
+                              <w:trHeight w:val="340"/>
+                              <w:jc w:val="center"/>
+                            </w:trPr>
+                            <w:tc>
+                              <w:tcPr>
+                                <w:tcW w:w="851" w:type="dxa"/>
+                                <w:tcBorders>
+                                  <w:top w:val="nil"/>
+                                  <w:left w:val="nil"/>
+                                  <w:bottom w:val="nil"/>
+                                </w:tcBorders>
+                                <w:vAlign w:val="center"/>
+                              </w:tcPr>
+                              <w:p>
+                                <w:pPr>
+                                  <w:jc w:val="right"/>
+                                  <w:rPr>
+                                    <w:rFonts w:cstheme="minorHAnsi"/>
+                                    <w:color w:val="595959" w:themeColor="text1" w:themeTint="A6"/>
+                                    <w:sz w:val="20"/>
+                                    <w:szCs w:val="20"/>
+                                  </w:rPr>
+                                </w:pPr>
+                                <w:r>
+                                  <w:rPr>
+                                    <w:rFonts w:cstheme="minorHAnsi"/>
+                                    <w:color w:val="595959" w:themeColor="text1" w:themeTint="A6"/>
+                                    <w:sz w:val="20"/>
+                                    <w:szCs w:val="20"/>
+                                  </w:rPr>
+                                  <w:t xml:space="preserve">Row </w:t>
+                                </w:r>
+                                <w:r>
+                                  <w:rPr>
+                                    <w:rFonts w:cstheme="minorHAnsi"/>
+                                    <w:color w:val="595959" w:themeColor="text1" w:themeTint="A6"/>
+                                    <w:sz w:val="20"/>
+                                    <w:szCs w:val="20"/>
+                                  </w:rPr>
+                                  <w:fldChar w:fldCharType="begin"/>
+                                </w:r>
+                                <w:r>
+                                  <w:rPr>
+                                    <w:rFonts w:cstheme="minorHAnsi"/>
+                                    <w:color w:val="595959" w:themeColor="text1" w:themeTint="A6"/>
+                                    <w:sz w:val="20"/>
+                                    <w:szCs w:val="20"/>
+                                  </w:rPr>
+                                  <w:instrText xml:space="preserve"> </w:instrText>
+                                </w:r>
+                                <w:r>
+                                  <w:rPr>
+                                    <w:rFonts w:cstheme="minorHAnsi" w:hint="eastAsia"/>
+                                    <w:color w:val="595959" w:themeColor="text1" w:themeTint="A6"/>
+                                    <w:sz w:val="20"/>
+                                    <w:szCs w:val="20"/>
+                                  </w:rPr>
+                                  <w:instrText>= 2 \* GB3</w:instrText>
+                                </w:r>
+                                <w:r>
+                                  <w:rPr>
+                                    <w:rFonts w:cstheme="minorHAnsi"/>
+                                    <w:color w:val="595959" w:themeColor="text1" w:themeTint="A6"/>
+                                    <w:sz w:val="20"/>
+                                    <w:szCs w:val="20"/>
+                                  </w:rPr>
+                                  <w:instrText xml:space="preserve"> </w:instrText>
+                                </w:r>
+                                <w:r>
+                                  <w:rPr>
+                                    <w:rFonts w:cstheme="minorHAnsi"/>
+                                    <w:color w:val="595959" w:themeColor="text1" w:themeTint="A6"/>
+                                    <w:sz w:val="20"/>
+                                    <w:szCs w:val="20"/>
+                                  </w:rPr>
+                                  <w:fldChar w:fldCharType="separate"/>
+                                </w:r>
+                                <w:r>
+                                  <w:rPr>
+                                    <w:rFonts w:cstheme="minorHAnsi" w:hint="eastAsia"/>
+                                    <w:noProof/>
+                                    <w:color w:val="595959" w:themeColor="text1" w:themeTint="A6"/>
+                                    <w:sz w:val="20"/>
+                                    <w:szCs w:val="20"/>
+                                  </w:rPr>
+                                  <w:t>②</w:t>
+                                </w:r>
+                                <w:r>
+                                  <w:rPr>
+                                    <w:rFonts w:cstheme="minorHAnsi"/>
+                                    <w:color w:val="595959" w:themeColor="text1" w:themeTint="A6"/>
+                                    <w:sz w:val="20"/>
+                                    <w:szCs w:val="20"/>
+                                  </w:rPr>
+                                  <w:fldChar w:fldCharType="end"/>
+                                </w:r>
+                              </w:p>
+                            </w:tc>
+                            <w:tc>
+                              <w:tcPr>
+                                <w:tcW w:w="1134" w:type="dxa"/>
+                                <w:shd w:val="clear" w:color="auto" w:fill="FFFAEB"/>
+                                <w:vAlign w:val="center"/>
+                              </w:tcPr>
+                              <w:p>
+                                <w:pPr>
+                                  <w:jc w:val="center"/>
+                                  <w:rPr>
+                                    <w:rFonts w:cstheme="minorHAnsi"/>
+                                    <w:color w:val="0070C0"/>
+                                  </w:rPr>
+                                </w:pPr>
+                                <w:r>
+                                  <w:rPr>
+                                    <w:rFonts w:cstheme="minorHAnsi"/>
+                                    <w:color w:val="0070C0"/>
+                                  </w:rPr>
+                                  <w:t>TABLE_B</w:t>
+                                </w:r>
+                              </w:p>
+                            </w:tc>
+                            <w:tc>
+                              <w:tcPr>
+                                <w:tcW w:w="1418" w:type="dxa"/>
+                                <w:shd w:val="clear" w:color="auto" w:fill="FFFAEB"/>
+                                <w:vAlign w:val="center"/>
+                              </w:tcPr>
+                              <w:p>
+                                <w:pPr>
+                                  <w:jc w:val="center"/>
+                                  <w:rPr>
+                                    <w:rFonts w:cstheme="minorHAnsi"/>
+                                    <w:i/>
+                                    <w:iCs/>
+                                    <w:color w:val="7F7F7F" w:themeColor="text1" w:themeTint="80"/>
+                                  </w:rPr>
+                                </w:pPr>
+                                <w:r>
+                                  <w:rPr>
+                                    <w:rFonts w:cstheme="minorHAnsi"/>
+                                    <w:i/>
+                                    <w:iCs/>
+                                    <w:color w:val="7F7F7F" w:themeColor="text1" w:themeTint="80"/>
+                                  </w:rPr>
+                                  <w:t>6</w:t>
+                                </w:r>
+                              </w:p>
+                            </w:tc>
+                          </w:tr>
+                          <w:tr>
+                            <w:trPr>
+                              <w:trHeight w:val="340"/>
+                              <w:jc w:val="center"/>
+                            </w:trPr>
+                            <w:tc>
+                              <w:tcPr>
+                                <w:tcW w:w="851" w:type="dxa"/>
+                                <w:tcBorders>
+                                  <w:top w:val="nil"/>
+                                  <w:left w:val="nil"/>
+                                  <w:bottom w:val="nil"/>
+                                </w:tcBorders>
+                                <w:vAlign w:val="center"/>
+                              </w:tcPr>
+                              <w:p>
+                                <w:pPr>
+                                  <w:jc w:val="right"/>
+                                  <w:rPr>
+                                    <w:rFonts w:cstheme="minorHAnsi"/>
+                                    <w:color w:val="595959" w:themeColor="text1" w:themeTint="A6"/>
+                                    <w:sz w:val="20"/>
+                                    <w:szCs w:val="20"/>
+                                  </w:rPr>
+                                </w:pPr>
+                                <w:r>
+                                  <w:rPr>
+                                    <w:rFonts w:cstheme="minorHAnsi"/>
+                                    <w:color w:val="595959" w:themeColor="text1" w:themeTint="A6"/>
+                                    <w:sz w:val="20"/>
+                                    <w:szCs w:val="20"/>
+                                  </w:rPr>
+                                  <w:t xml:space="preserve">Row </w:t>
+                                </w:r>
+                                <w:r>
+                                  <w:rPr>
+                                    <w:rFonts w:cstheme="minorHAnsi"/>
+                                    <w:color w:val="595959" w:themeColor="text1" w:themeTint="A6"/>
+                                    <w:sz w:val="20"/>
+                                    <w:szCs w:val="20"/>
+                                  </w:rPr>
+                                  <w:fldChar w:fldCharType="begin"/>
+                                </w:r>
+                                <w:r>
+                                  <w:rPr>
+                                    <w:rFonts w:cstheme="minorHAnsi"/>
+                                    <w:color w:val="595959" w:themeColor="text1" w:themeTint="A6"/>
+                                    <w:sz w:val="20"/>
+                                    <w:szCs w:val="20"/>
+                                  </w:rPr>
+                                  <w:instrText xml:space="preserve"> </w:instrText>
+                                </w:r>
+                                <w:r>
+                                  <w:rPr>
+                                    <w:rFonts w:cstheme="minorHAnsi" w:hint="eastAsia"/>
+                                    <w:color w:val="595959" w:themeColor="text1" w:themeTint="A6"/>
+                                    <w:sz w:val="20"/>
+                                    <w:szCs w:val="20"/>
+                                  </w:rPr>
+                                  <w:instrText>= 3 \* GB3</w:instrText>
+                                </w:r>
+                                <w:r>
+                                  <w:rPr>
+                                    <w:rFonts w:cstheme="minorHAnsi"/>
+                                    <w:color w:val="595959" w:themeColor="text1" w:themeTint="A6"/>
+                                    <w:sz w:val="20"/>
+                                    <w:szCs w:val="20"/>
+                                  </w:rPr>
+                                  <w:instrText xml:space="preserve"> </w:instrText>
+                                </w:r>
+                                <w:r>
+                                  <w:rPr>
+                                    <w:rFonts w:cstheme="minorHAnsi"/>
+                                    <w:color w:val="595959" w:themeColor="text1" w:themeTint="A6"/>
+                                    <w:sz w:val="20"/>
+                                    <w:szCs w:val="20"/>
+                                  </w:rPr>
+                                  <w:fldChar w:fldCharType="separate"/>
+                                </w:r>
+                                <w:r>
+                                  <w:rPr>
+                                    <w:rFonts w:cstheme="minorHAnsi" w:hint="eastAsia"/>
+                                    <w:noProof/>
+                                    <w:color w:val="595959" w:themeColor="text1" w:themeTint="A6"/>
+                                    <w:sz w:val="20"/>
+                                    <w:szCs w:val="20"/>
+                                  </w:rPr>
+                                  <w:t>③</w:t>
+                                </w:r>
+                                <w:r>
+                                  <w:rPr>
+                                    <w:rFonts w:cstheme="minorHAnsi"/>
+                                    <w:color w:val="595959" w:themeColor="text1" w:themeTint="A6"/>
+                                    <w:sz w:val="20"/>
+                                    <w:szCs w:val="20"/>
+                                  </w:rPr>
+                                  <w:fldChar w:fldCharType="end"/>
+                                </w:r>
+                              </w:p>
+                            </w:tc>
+                            <w:tc>
+                              <w:tcPr>
+                                <w:tcW w:w="1134" w:type="dxa"/>
+                                <w:shd w:val="clear" w:color="auto" w:fill="FFFAEB"/>
+                                <w:vAlign w:val="center"/>
+                              </w:tcPr>
+                              <w:p>
+                                <w:pPr>
+                                  <w:jc w:val="center"/>
+                                  <w:rPr>
+                                    <w:rFonts w:cstheme="minorHAnsi"/>
+                                    <w:color w:val="0070C0"/>
+                                  </w:rPr>
+                                </w:pPr>
+                                <w:r>
+                                  <w:rPr>
+                                    <w:rFonts w:cstheme="minorHAnsi"/>
+                                    <w:color w:val="0070C0"/>
+                                  </w:rPr>
+                                  <w:t>TABLE_C</w:t>
+                                </w:r>
+                              </w:p>
+                            </w:tc>
+                            <w:tc>
+                              <w:tcPr>
+                                <w:tcW w:w="1418" w:type="dxa"/>
+                                <w:shd w:val="clear" w:color="auto" w:fill="FFFAEB"/>
+                                <w:vAlign w:val="center"/>
+                              </w:tcPr>
+                              <w:p>
+                                <w:pPr>
+                                  <w:jc w:val="center"/>
+                                  <w:rPr>
+                                    <w:rFonts w:cstheme="minorHAnsi"/>
+                                    <w:i/>
+                                    <w:iCs/>
+                                    <w:color w:val="7F7F7F" w:themeColor="text1" w:themeTint="80"/>
+                                  </w:rPr>
+                                </w:pPr>
+                                <w:r>
+                                  <w:rPr>
+                                    <w:rFonts w:cstheme="minorHAnsi"/>
+                                    <w:i/>
+                                    <w:iCs/>
+                                    <w:color w:val="7F7F7F" w:themeColor="text1" w:themeTint="80"/>
+                                  </w:rPr>
+                                  <w:t>1001</w:t>
+                                </w:r>
+                              </w:p>
+                            </w:tc>
+                          </w:tr>
+                          <w:tr>
+                            <w:trPr>
+                              <w:trHeight w:val="340"/>
+                              <w:jc w:val="center"/>
+                            </w:trPr>
+                            <w:tc>
+                              <w:tcPr>
+                                <w:tcW w:w="851" w:type="dxa"/>
+                                <w:tcBorders>
+                                  <w:top w:val="nil"/>
+                                  <w:left w:val="nil"/>
+                                  <w:bottom w:val="nil"/>
+                                </w:tcBorders>
+                                <w:vAlign w:val="center"/>
+                              </w:tcPr>
+                              <w:p>
+                                <w:pPr>
+                                  <w:jc w:val="right"/>
+                                  <w:rPr>
+                                    <w:rFonts w:cstheme="minorHAnsi"/>
+                                    <w:color w:val="595959" w:themeColor="text1" w:themeTint="A6"/>
+                                    <w:sz w:val="20"/>
+                                    <w:szCs w:val="20"/>
+                                  </w:rPr>
+                                </w:pPr>
+                                <w:r>
+                                  <w:rPr>
+                                    <w:rFonts w:cstheme="minorHAnsi"/>
+                                    <w:color w:val="595959" w:themeColor="text1" w:themeTint="A6"/>
+                                    <w:sz w:val="20"/>
+                                    <w:szCs w:val="20"/>
+                                  </w:rPr>
+                                  <w:t>Row</w:t>
+                                </w:r>
+                                <w:r>
+                                  <w:rPr>
+                                    <w:rFonts w:cstheme="minorHAnsi"/>
+                                    <w:color w:val="595959" w:themeColor="text1" w:themeTint="A6"/>
+                                    <w:sz w:val="20"/>
+                                    <w:szCs w:val="20"/>
+                                  </w:rPr>
+                                  <w:t xml:space="preserve"> </w:t>
+                                </w:r>
+                                <w:r>
+                                  <w:rPr>
+                                    <w:rFonts w:cstheme="minorHAnsi"/>
+                                    <w:color w:val="595959" w:themeColor="text1" w:themeTint="A6"/>
+                                    <w:sz w:val="20"/>
+                                    <w:szCs w:val="20"/>
+                                  </w:rPr>
+                                  <w:t xml:space="preserve"> </w:t>
+                                </w:r>
+                                <w:r>
+                                  <w:rPr>
+                                    <w:rFonts w:cstheme="minorHAnsi"/>
+                                    <w:color w:val="595959" w:themeColor="text1" w:themeTint="A6"/>
+                                    <w:sz w:val="20"/>
+                                    <w:szCs w:val="20"/>
+                                  </w:rPr>
+                                  <w:t>…</w:t>
+                                </w:r>
+                              </w:p>
+                            </w:tc>
+                            <w:tc>
+                              <w:tcPr>
+                                <w:tcW w:w="1134" w:type="dxa"/>
+                                <w:shd w:val="clear" w:color="auto" w:fill="FFFAEB"/>
+                                <w:vAlign w:val="center"/>
+                              </w:tcPr>
+                              <w:p>
+                                <w:pPr>
+                                  <w:jc w:val="center"/>
+                                  <w:rPr>
+                                    <w:rFonts w:cstheme="minorHAnsi"/>
+                                    <w:color w:val="0070C0"/>
+                                  </w:rPr>
+                                </w:pPr>
+                                <w:r>
+                                  <w:rPr>
+                                    <w:rFonts w:cstheme="minorHAnsi"/>
+                                    <w:color w:val="0070C0"/>
+                                  </w:rPr>
+                                  <w:t>…</w:t>
+                                </w:r>
+                              </w:p>
+                            </w:tc>
+                            <w:tc>
+                              <w:tcPr>
+                                <w:tcW w:w="1418" w:type="dxa"/>
+                                <w:shd w:val="clear" w:color="auto" w:fill="FFFAEB"/>
+                                <w:vAlign w:val="center"/>
+                              </w:tcPr>
+                              <w:p>
+                                <w:pPr>
+                                  <w:jc w:val="center"/>
+                                  <w:rPr>
+                                    <w:rFonts w:cstheme="minorHAnsi"/>
+                                    <w:i/>
+                                    <w:iCs/>
+                                    <w:color w:val="7F7F7F" w:themeColor="text1" w:themeTint="80"/>
+                                  </w:rPr>
+                                </w:pPr>
+                                <w:r>
+                                  <w:rPr>
+                                    <w:rFonts w:cstheme="minorHAnsi"/>
+                                    <w:i/>
+                                    <w:iCs/>
+                                    <w:color w:val="7F7F7F" w:themeColor="text1" w:themeTint="80"/>
+                                  </w:rPr>
+                                  <w:t>…</w:t>
+                                </w:r>
+                              </w:p>
+                            </w:tc>
+                          </w:tr>
+                        </w:tbl>
+                        <w:p>
+                          <w:pPr>
+                            <w:spacing w:after="0" w:line="240" w:lineRule="auto"/>
+                            <w:jc w:val="center"/>
+                            <w:rPr>
+                              <w:rFonts w:cstheme="minorHAnsi"/>
+                              <w:sz w:val="18"/>
+                              <w:szCs w:val="18"/>
+                              <w:u w:val="single"/>
+                            </w:rPr>
+                          </w:pPr>
+                        </w:p>
+                      </w:txbxContent>
+                    </v:textbox>
+                  </v:shape>
+                  <v:shape id="Flowchart: Process 185" o:spid="_x0000_s1198" type="#_x0000_t109" style="position:absolute;left:52461;top:7636;width:4318;height:2159;visibility:visible;mso-wrap-style:square;v-text-anchor:middle" o:gfxdata="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" filled="f" stroked="f" strokeweight="0"/>
+                  <v:shape id="Flowchart: Process 186" o:spid="_x0000_s1199" type="#_x0000_t109" style="position:absolute;left:52461;top:9852;width:4318;height:2159;visibility:visible;mso-wrap-style:square;v-text-anchor:middle" o:gfxdata="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" filled="f" stroked="f" strokeweight="0"/>
+                  <v:shape id="Flowchart: Process 187" o:spid="_x0000_s1200" type="#_x0000_t109" style="position:absolute;left:52461;top:12068;width:4318;height:2159;visibility:visible;mso-wrap-style:square;v-text-anchor:middle" o:gfxdata="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" filled="f" stroked="f" strokeweight="0"/>
+                  <v:shape id="Flowchart: Process 188" o:spid="_x0000_s1201" type="#_x0000_t109" style="position:absolute;left:52462;top:14379;width:4318;height:2159;visibility:visible;mso-wrap-style:square;v-text-anchor:middle" o:gfxdata="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" filled="f" stroked="f" strokeweight="0"/>
+                </v:group>
+                <v:shape id="Connector: Elbow 189" o:spid="_x0000_s1202" type="#_x0000_t34" style="position:absolute;left:52462;top:15458;width:4603;height:13742;rotation:180;flip:x y;visibility:visible;mso-wrap-style:square" o:connectortype="elbow" o:gfxdata="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" adj="-10728" strokecolor="#b4c6e7 [1300]" strokeweight="3pt">
+                  <v:stroke dashstyle="1 1" linestyle="thinThin"/>
+                </v:shape>
+                <v:rect id="Rectangle 139" o:spid="_x0000_s1203" style="position:absolute;left:57065;top:28300;width:16200;height:1800;visibility:visible;mso-wrap-style:square;v-text-anchor:top" o:gfxdata="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" filled="f" stroked="f" strokeweight="0">
+                  <v:textbox inset="0,0,0,0">
+                    <w:txbxContent>
+                      <w:p>
+                        <w:pPr>
+                          <w:spacing w:after="0" w:line="240" w:lineRule="auto"/>
+                          <w:rPr>
+                            <w:i/>
+                            <w:iCs/>
+                            <w:color w:val="808080" w:themeColor="background1" w:themeShade="80"/>
+                          </w:rPr>
+                        </w:pPr>
+                        <w:r>
+                          <w:rPr>
+                            <w:i/>
+                            <w:iCs/>
+                            <w:color w:val="808080" w:themeColor="background1" w:themeShade="80"/>
+                          </w:rPr>
+                          <w:t>5</w:t>
+                        </w:r>
+                        <w:r>
+                          <w:rPr>
+                            <w:i/>
+                            <w:iCs/>
+                            <w:color w:val="808080" w:themeColor="background1" w:themeShade="80"/>
+                            <w:vertAlign w:val="superscript"/>
+                          </w:rPr>
+                          <w:t>th</w:t>
+                        </w:r>
+                        <w:r>
+                          <w:rPr>
+                            <w:i/>
+                            <w:iCs/>
+                            <w:color w:val="808080" w:themeColor="background1" w:themeShade="80"/>
+                          </w:rPr>
+                          <w:t>, 6</w:t>
+                        </w:r>
+                        <w:r>
+                          <w:rPr>
+                            <w:i/>
+                            <w:iCs/>
+                            <w:color w:val="808080" w:themeColor="background1" w:themeShade="80"/>
+                            <w:vertAlign w:val="superscript"/>
+                          </w:rPr>
+                          <w:t>th</w:t>
+                        </w:r>
+                        <w:r>
+                          <w:rPr>
+                            <w:i/>
+                            <w:iCs/>
+                            <w:color w:val="808080" w:themeColor="background1" w:themeShade="80"/>
+                          </w:rPr>
+                          <w:t>, … m</w:t>
+                        </w:r>
+                        <w:r>
+                          <w:rPr>
+                            <w:i/>
+                            <w:iCs/>
+                            <w:color w:val="808080" w:themeColor="background1" w:themeShade="80"/>
+                          </w:rPr>
+                          <w:t xml:space="preserve">ore </w:t>
+                        </w:r>
+                        <w:proofErr w:type="spellStart"/>
+                        <w:r>
+                          <w:rPr>
+                            <w:i/>
+                            <w:iCs/>
+                            <w:color w:val="808080" w:themeColor="background1" w:themeShade="80"/>
+                          </w:rPr>
+                          <w:t>Result</w:t>
+                        </w:r>
+                        <w:r>
+                          <w:rPr>
+                            <w:i/>
+                            <w:iCs/>
+                            <w:color w:val="808080" w:themeColor="background1" w:themeShade="80"/>
+                          </w:rPr>
+                          <w:t>S</w:t>
+                        </w:r>
+                        <w:bookmarkStart w:id="1" w:name="_GoBack"/>
+                        <w:bookmarkEnd w:id="1"/>
+                        <w:r>
+                          <w:rPr>
+                            <w:i/>
+                            <w:iCs/>
+                            <w:color w:val="808080" w:themeColor="background1" w:themeShade="80"/>
+                          </w:rPr>
+                          <w:t>et</w:t>
+                        </w:r>
+                        <w:proofErr w:type="spellEnd"/>
+                      </w:p>
+                    </w:txbxContent>
+                  </v:textbox>
+                </v:rect>
+                <w10:anchorlock/>
+              </v:group>
+            </w:pict>
+          </mc:Fallback>
+        </mc:AlternateContent>
+      </w:r>
+    </w:p>
+    <w:p>
+      <w:pPr>
+        <w:rPr>
+          <w:color w:val="000000"/>
+          <w14:textFill>
+            <w14:solidFill>
+              <w14:srgbClr w14:val="000000">
+                <w14:alpha w14:val="50000"/>
+              </w14:srgbClr>
+            </w14:solidFill>
+          </w14:textFill>
+        </w:rPr>
+      </w:pPr>
     </w:p>
     <w:sectPr>
       <w:pgSz w:w="15840" w:h="12240" w:orient="landscape"/>
@@ -14076,4 +20831,16 @@
     </a:ext>
   </a:extLst>
 </a:theme>
+</file>
+
+<file path=customXml/item1.xml><?xml version="1.0" encoding="utf-8"?>
+<b:Sources xmlns:b="http://schemas.openxmlformats.org/officeDocument/2006/bibliography" xmlns="http://schemas.openxmlformats.org/officeDocument/2006/bibliography" SelectedStyle="\APASixthEditionOfficeOnline.xsl" StyleName="APA" Version="6"/>
+</file>
+
+<file path=customXml/itemProps1.xml><?xml version="1.0" encoding="utf-8"?>
+<ds:datastoreItem xmlns:ds="http://schemas.openxmlformats.org/officeDocument/2006/customXml" ds:itemID="{26BB5147-7628-46CA-B108-4C806CB48D7B}">
+  <ds:schemaRefs>
+    <ds:schemaRef ds:uri="http://schemas.openxmlformats.org/officeDocument/2006/bibliography"/>
+  </ds:schemaRefs>
+</ds:datastoreItem>
 </file>